--- a/Document/Rapport de projet SpicyInvader MatKhaiy.docx
+++ b/Document/Rapport de projet SpicyInvader MatKhaiy.docx
@@ -348,13 +348,12 @@
             <w:p>
               <w:pPr>
                 <w:pStyle w:val="TM1"/>
-                <w:tabs>
-                  <w:tab w:val="right" w:leader="dot" w:pos="9062"/>
-                </w:tabs>
                 <w:rPr>
                   <w:rFonts w:eastAsiaTheme="minorEastAsia"/>
                   <w:noProof/>
+                  <w:kern w:val="2"/>
                   <w:lang w:eastAsia="fr-CH"/>
+                  <w14:ligatures w14:val="standardContextual"/>
                 </w:rPr>
               </w:pPr>
               <w:r>
@@ -366,7 +365,7 @@
               <w:r>
                 <w:fldChar w:fldCharType="separate"/>
               </w:r>
-              <w:hyperlink w:anchor="_Toc147753878" w:history="1">
+              <w:hyperlink w:anchor="_Toc148994341" w:history="1">
                 <w:r>
                   <w:rPr>
                     <w:rStyle w:val="Lienhypertexte"/>
@@ -393,7 +392,7 @@
                     <w:noProof/>
                     <w:webHidden/>
                   </w:rPr>
-                  <w:instrText xml:space="preserve"> PAGEREF _Toc147753878 \h </w:instrText>
+                  <w:instrText xml:space="preserve"> PAGEREF _Toc148994341 \h </w:instrText>
                 </w:r>
                 <w:r>
                   <w:rPr>
@@ -427,16 +426,15 @@
             <w:p>
               <w:pPr>
                 <w:pStyle w:val="TM1"/>
-                <w:tabs>
-                  <w:tab w:val="right" w:leader="dot" w:pos="9062"/>
-                </w:tabs>
                 <w:rPr>
                   <w:rFonts w:eastAsiaTheme="minorEastAsia"/>
                   <w:noProof/>
+                  <w:kern w:val="2"/>
                   <w:lang w:eastAsia="fr-CH"/>
+                  <w14:ligatures w14:val="standardContextual"/>
                 </w:rPr>
               </w:pPr>
-              <w:hyperlink w:anchor="_Toc147753879" w:history="1">
+              <w:hyperlink w:anchor="_Toc148994342" w:history="1">
                 <w:r>
                   <w:rPr>
                     <w:rStyle w:val="Lienhypertexte"/>
@@ -463,7 +461,7 @@
                     <w:noProof/>
                     <w:webHidden/>
                   </w:rPr>
-                  <w:instrText xml:space="preserve"> PAGEREF _Toc147753879 \h </w:instrText>
+                  <w:instrText xml:space="preserve"> PAGEREF _Toc148994342 \h </w:instrText>
                 </w:r>
                 <w:r>
                   <w:rPr>
@@ -483,7 +481,7 @@
                     <w:noProof/>
                     <w:webHidden/>
                   </w:rPr>
-                  <w:t>3</w:t>
+                  <w:t>2</w:t>
                 </w:r>
                 <w:r>
                   <w:rPr>
@@ -504,10 +502,12 @@
                 <w:rPr>
                   <w:rFonts w:eastAsiaTheme="minorEastAsia"/>
                   <w:noProof/>
+                  <w:kern w:val="2"/>
                   <w:lang w:eastAsia="fr-CH"/>
+                  <w14:ligatures w14:val="standardContextual"/>
                 </w:rPr>
               </w:pPr>
-              <w:hyperlink w:anchor="_Toc147753880" w:history="1">
+              <w:hyperlink w:anchor="_Toc148994343" w:history="1">
                 <w:r>
                   <w:rPr>
                     <w:rStyle w:val="Lienhypertexte"/>
@@ -519,7 +519,9 @@
                   <w:rPr>
                     <w:rFonts w:eastAsiaTheme="minorEastAsia"/>
                     <w:noProof/>
+                    <w:kern w:val="2"/>
                     <w:lang w:eastAsia="fr-CH"/>
+                    <w14:ligatures w14:val="standardContextual"/>
                   </w:rPr>
                   <w:tab/>
                 </w:r>
@@ -549,7 +551,7 @@
                     <w:noProof/>
                     <w:webHidden/>
                   </w:rPr>
-                  <w:instrText xml:space="preserve"> PAGEREF _Toc147753880 \h </w:instrText>
+                  <w:instrText xml:space="preserve"> PAGEREF _Toc148994343 \h </w:instrText>
                 </w:r>
                 <w:r>
                   <w:rPr>
@@ -569,7 +571,7 @@
                     <w:noProof/>
                     <w:webHidden/>
                   </w:rPr>
-                  <w:t>3</w:t>
+                  <w:t>2</w:t>
                 </w:r>
                 <w:r>
                   <w:rPr>
@@ -590,10 +592,12 @@
                 <w:rPr>
                   <w:rFonts w:eastAsiaTheme="minorEastAsia"/>
                   <w:noProof/>
+                  <w:kern w:val="2"/>
                   <w:lang w:eastAsia="fr-CH"/>
+                  <w14:ligatures w14:val="standardContextual"/>
                 </w:rPr>
               </w:pPr>
-              <w:hyperlink w:anchor="_Toc147753881" w:history="1">
+              <w:hyperlink w:anchor="_Toc148994344" w:history="1">
                 <w:r>
                   <w:rPr>
                     <w:rStyle w:val="Lienhypertexte"/>
@@ -605,7 +609,9 @@
                   <w:rPr>
                     <w:rFonts w:eastAsiaTheme="minorEastAsia"/>
                     <w:noProof/>
+                    <w:kern w:val="2"/>
                     <w:lang w:eastAsia="fr-CH"/>
+                    <w14:ligatures w14:val="standardContextual"/>
                   </w:rPr>
                   <w:tab/>
                 </w:r>
@@ -635,7 +641,7 @@
                     <w:noProof/>
                     <w:webHidden/>
                   </w:rPr>
-                  <w:instrText xml:space="preserve"> PAGEREF _Toc147753881 \h </w:instrText>
+                  <w:instrText xml:space="preserve"> PAGEREF _Toc148994344 \h </w:instrText>
                 </w:r>
                 <w:r>
                   <w:rPr>
@@ -655,7 +661,7 @@
                     <w:noProof/>
                     <w:webHidden/>
                   </w:rPr>
-                  <w:t>4</w:t>
+                  <w:t>2</w:t>
                 </w:r>
                 <w:r>
                   <w:rPr>
@@ -675,16 +681,26 @@
                 <w:rPr>
                   <w:rFonts w:eastAsiaTheme="minorEastAsia"/>
                   <w:noProof/>
+                  <w:kern w:val="2"/>
                   <w:lang w:eastAsia="fr-CH"/>
+                  <w14:ligatures w14:val="standardContextual"/>
                 </w:rPr>
               </w:pPr>
-              <w:hyperlink w:anchor="_Toc147753882" w:history="1">
+              <w:hyperlink w:anchor="_Toc148994345" w:history="1">
                 <w:r>
                   <w:rPr>
                     <w:rStyle w:val="Lienhypertexte"/>
-                    <w:noProof/>
-                  </w:rPr>
-                  <w:t>Administrateur :</w:t>
+                    <w:rFonts w:ascii="Abadi" w:hAnsi="Abadi"/>
+                    <w:noProof/>
+                  </w:rPr>
+                  <w:t>Administrateur</w:t>
+                </w:r>
+                <w:r>
+                  <w:rPr>
+                    <w:rStyle w:val="Lienhypertexte"/>
+                    <w:noProof/>
+                  </w:rPr>
+                  <w:t> :</w:t>
                 </w:r>
                 <w:r>
                   <w:rPr>
@@ -705,7 +721,7 @@
                     <w:noProof/>
                     <w:webHidden/>
                   </w:rPr>
-                  <w:instrText xml:space="preserve"> PAGEREF _Toc147753882 \h </w:instrText>
+                  <w:instrText xml:space="preserve"> PAGEREF _Toc148994345 \h </w:instrText>
                 </w:r>
                 <w:r>
                   <w:rPr>
@@ -725,7 +741,7 @@
                     <w:noProof/>
                     <w:webHidden/>
                   </w:rPr>
-                  <w:t>4</w:t>
+                  <w:t>2</w:t>
                 </w:r>
                 <w:r>
                   <w:rPr>
@@ -745,13 +761,16 @@
                 <w:rPr>
                   <w:rFonts w:eastAsiaTheme="minorEastAsia"/>
                   <w:noProof/>
+                  <w:kern w:val="2"/>
                   <w:lang w:eastAsia="fr-CH"/>
+                  <w14:ligatures w14:val="standardContextual"/>
                 </w:rPr>
               </w:pPr>
-              <w:hyperlink w:anchor="_Toc147753883" w:history="1">
+              <w:hyperlink w:anchor="_Toc148994346" w:history="1">
                 <w:r>
                   <w:rPr>
                     <w:rStyle w:val="Lienhypertexte"/>
+                    <w:rFonts w:ascii="Abadi" w:hAnsi="Abadi"/>
                     <w:noProof/>
                   </w:rPr>
                   <w:t>Joueur :</w:t>
@@ -775,7 +794,7 @@
                     <w:noProof/>
                     <w:webHidden/>
                   </w:rPr>
-                  <w:instrText xml:space="preserve"> PAGEREF _Toc147753883 \h </w:instrText>
+                  <w:instrText xml:space="preserve"> PAGEREF _Toc148994346 \h </w:instrText>
                 </w:r>
                 <w:r>
                   <w:rPr>
@@ -795,7 +814,7 @@
                     <w:noProof/>
                     <w:webHidden/>
                   </w:rPr>
-                  <w:t>5</w:t>
+                  <w:t>2</w:t>
                 </w:r>
                 <w:r>
                   <w:rPr>
@@ -815,13 +834,16 @@
                 <w:rPr>
                   <w:rFonts w:eastAsiaTheme="minorEastAsia"/>
                   <w:noProof/>
+                  <w:kern w:val="2"/>
                   <w:lang w:eastAsia="fr-CH"/>
+                  <w14:ligatures w14:val="standardContextual"/>
                 </w:rPr>
               </w:pPr>
-              <w:hyperlink w:anchor="_Toc147753884" w:history="1">
+              <w:hyperlink w:anchor="_Toc148994347" w:history="1">
                 <w:r>
                   <w:rPr>
                     <w:rStyle w:val="Lienhypertexte"/>
+                    <w:rFonts w:ascii="Abadi" w:hAnsi="Abadi"/>
                     <w:noProof/>
                   </w:rPr>
                   <w:t>Gestionnaire de la boutique :</w:t>
@@ -845,7 +867,7 @@
                     <w:noProof/>
                     <w:webHidden/>
                   </w:rPr>
-                  <w:instrText xml:space="preserve"> PAGEREF _Toc147753884 \h </w:instrText>
+                  <w:instrText xml:space="preserve"> PAGEREF _Toc148994347 \h </w:instrText>
                 </w:r>
                 <w:r>
                   <w:rPr>
@@ -865,7 +887,7 @@
                     <w:noProof/>
                     <w:webHidden/>
                   </w:rPr>
-                  <w:t>6</w:t>
+                  <w:t>2</w:t>
                 </w:r>
                 <w:r>
                   <w:rPr>
@@ -886,10 +908,12 @@
                 <w:rPr>
                   <w:rFonts w:eastAsiaTheme="minorEastAsia"/>
                   <w:noProof/>
+                  <w:kern w:val="2"/>
                   <w:lang w:eastAsia="fr-CH"/>
+                  <w14:ligatures w14:val="standardContextual"/>
                 </w:rPr>
               </w:pPr>
-              <w:hyperlink w:anchor="_Toc147753885" w:history="1">
+              <w:hyperlink w:anchor="_Toc148994348" w:history="1">
                 <w:r>
                   <w:rPr>
                     <w:rStyle w:val="Lienhypertexte"/>
@@ -901,7 +925,9 @@
                   <w:rPr>
                     <w:rFonts w:eastAsiaTheme="minorEastAsia"/>
                     <w:noProof/>
+                    <w:kern w:val="2"/>
                     <w:lang w:eastAsia="fr-CH"/>
+                    <w14:ligatures w14:val="standardContextual"/>
                   </w:rPr>
                   <w:tab/>
                 </w:r>
@@ -931,7 +957,7 @@
                     <w:noProof/>
                     <w:webHidden/>
                   </w:rPr>
-                  <w:instrText xml:space="preserve"> PAGEREF _Toc147753885 \h </w:instrText>
+                  <w:instrText xml:space="preserve"> PAGEREF _Toc148994348 \h </w:instrText>
                 </w:r>
                 <w:r>
                   <w:rPr>
@@ -951,7 +977,7 @@
                     <w:noProof/>
                     <w:webHidden/>
                   </w:rPr>
-                  <w:t>7</w:t>
+                  <w:t>2</w:t>
                 </w:r>
                 <w:r>
                   <w:rPr>
@@ -972,10 +998,12 @@
                 <w:rPr>
                   <w:rFonts w:eastAsiaTheme="minorEastAsia"/>
                   <w:noProof/>
+                  <w:kern w:val="2"/>
                   <w:lang w:eastAsia="fr-CH"/>
+                  <w14:ligatures w14:val="standardContextual"/>
                 </w:rPr>
               </w:pPr>
-              <w:hyperlink w:anchor="_Toc147753886" w:history="1">
+              <w:hyperlink w:anchor="_Toc148994349" w:history="1">
                 <w:r>
                   <w:rPr>
                     <w:rStyle w:val="Lienhypertexte"/>
@@ -987,7 +1015,9 @@
                   <w:rPr>
                     <w:rFonts w:eastAsiaTheme="minorEastAsia"/>
                     <w:noProof/>
+                    <w:kern w:val="2"/>
                     <w:lang w:eastAsia="fr-CH"/>
+                    <w14:ligatures w14:val="standardContextual"/>
                   </w:rPr>
                   <w:tab/>
                 </w:r>
@@ -1017,7 +1047,7 @@
                     <w:noProof/>
                     <w:webHidden/>
                   </w:rPr>
-                  <w:instrText xml:space="preserve"> PAGEREF _Toc147753886 \h </w:instrText>
+                  <w:instrText xml:space="preserve"> PAGEREF _Toc148994349 \h </w:instrText>
                 </w:r>
                 <w:r>
                   <w:rPr>
@@ -1037,77 +1067,7 @@
                     <w:noProof/>
                     <w:webHidden/>
                   </w:rPr>
-                  <w:t>8</w:t>
-                </w:r>
-                <w:r>
-                  <w:rPr>
-                    <w:noProof/>
-                    <w:webHidden/>
-                  </w:rPr>
-                  <w:fldChar w:fldCharType="end"/>
-                </w:r>
-              </w:hyperlink>
-            </w:p>
-            <w:p>
-              <w:pPr>
-                <w:pStyle w:val="TM1"/>
-                <w:tabs>
-                  <w:tab w:val="right" w:leader="dot" w:pos="9062"/>
-                </w:tabs>
-                <w:rPr>
-                  <w:rFonts w:eastAsiaTheme="minorEastAsia"/>
-                  <w:noProof/>
-                  <w:lang w:eastAsia="fr-CH"/>
-                </w:rPr>
-              </w:pPr>
-              <w:hyperlink w:anchor="_Toc147753887" w:history="1">
-                <w:r>
-                  <w:rPr>
-                    <w:rStyle w:val="Lienhypertexte"/>
-                    <w:noProof/>
-                  </w:rPr>
-                  <w:t>POO – Programmation orientée obejet</w:t>
-                </w:r>
-                <w:r>
-                  <w:rPr>
-                    <w:noProof/>
-                    <w:webHidden/>
-                  </w:rPr>
-                  <w:tab/>
-                </w:r>
-                <w:r>
-                  <w:rPr>
-                    <w:noProof/>
-                    <w:webHidden/>
-                  </w:rPr>
-                  <w:fldChar w:fldCharType="begin"/>
-                </w:r>
-                <w:r>
-                  <w:rPr>
-                    <w:noProof/>
-                    <w:webHidden/>
-                  </w:rPr>
-                  <w:instrText xml:space="preserve"> PAGEREF _Toc147753887 \h </w:instrText>
-                </w:r>
-                <w:r>
-                  <w:rPr>
-                    <w:noProof/>
-                    <w:webHidden/>
-                  </w:rPr>
-                </w:r>
-                <w:r>
-                  <w:rPr>
-                    <w:noProof/>
-                    <w:webHidden/>
-                  </w:rPr>
-                  <w:fldChar w:fldCharType="separate"/>
-                </w:r>
-                <w:r>
-                  <w:rPr>
-                    <w:noProof/>
-                    <w:webHidden/>
-                  </w:rPr>
-                  <w:t>9</w:t>
+                  <w:t>2</w:t>
                 </w:r>
                 <w:r>
                   <w:rPr>
@@ -1128,22 +1088,26 @@
                 <w:rPr>
                   <w:rFonts w:eastAsiaTheme="minorEastAsia"/>
                   <w:noProof/>
+                  <w:kern w:val="2"/>
                   <w:lang w:eastAsia="fr-CH"/>
+                  <w14:ligatures w14:val="standardContextual"/>
                 </w:rPr>
               </w:pPr>
-              <w:hyperlink w:anchor="_Toc147753888" w:history="1">
+              <w:hyperlink w:anchor="_Toc148994350" w:history="1">
                 <w:r>
                   <w:rPr>
                     <w:rStyle w:val="Lienhypertexte"/>
                     <w:noProof/>
                   </w:rPr>
-                  <w:t>A.</w:t>
+                  <w:t>E.</w:t>
                 </w:r>
                 <w:r>
                   <w:rPr>
                     <w:rFonts w:eastAsiaTheme="minorEastAsia"/>
                     <w:noProof/>
+                    <w:kern w:val="2"/>
                     <w:lang w:eastAsia="fr-CH"/>
+                    <w14:ligatures w14:val="standardContextual"/>
                   </w:rPr>
                   <w:tab/>
                 </w:r>
@@ -1152,7 +1116,7 @@
                     <w:rStyle w:val="Lienhypertexte"/>
                     <w:noProof/>
                   </w:rPr>
-                  <w:t>Introduction</w:t>
+                  <w:t>Backup / Restore</w:t>
                 </w:r>
                 <w:r>
                   <w:rPr>
@@ -1173,7 +1137,7 @@
                     <w:noProof/>
                     <w:webHidden/>
                   </w:rPr>
-                  <w:instrText xml:space="preserve"> PAGEREF _Toc147753888 \h </w:instrText>
+                  <w:instrText xml:space="preserve"> PAGEREF _Toc148994350 \h </w:instrText>
                 </w:r>
                 <w:r>
                   <w:rPr>
@@ -1193,7 +1157,222 @@
                     <w:noProof/>
                     <w:webHidden/>
                   </w:rPr>
-                  <w:t>9</w:t>
+                  <w:t>2</w:t>
+                </w:r>
+                <w:r>
+                  <w:rPr>
+                    <w:noProof/>
+                    <w:webHidden/>
+                  </w:rPr>
+                  <w:fldChar w:fldCharType="end"/>
+                </w:r>
+              </w:hyperlink>
+            </w:p>
+            <w:p>
+              <w:pPr>
+                <w:pStyle w:val="TM3"/>
+                <w:tabs>
+                  <w:tab w:val="right" w:leader="dot" w:pos="9062"/>
+                </w:tabs>
+                <w:rPr>
+                  <w:rFonts w:eastAsiaTheme="minorEastAsia"/>
+                  <w:noProof/>
+                  <w:kern w:val="2"/>
+                  <w:lang w:eastAsia="fr-CH"/>
+                  <w14:ligatures w14:val="standardContextual"/>
+                </w:rPr>
+              </w:pPr>
+              <w:hyperlink w:anchor="_Toc148994351" w:history="1">
+                <w:r>
+                  <w:rPr>
+                    <w:rStyle w:val="Lienhypertexte"/>
+                    <w:rFonts w:ascii="Abadi" w:hAnsi="Abadi"/>
+                    <w:noProof/>
+                  </w:rPr>
+                  <w:t>Backup</w:t>
+                </w:r>
+                <w:r>
+                  <w:rPr>
+                    <w:noProof/>
+                    <w:webHidden/>
+                  </w:rPr>
+                  <w:tab/>
+                </w:r>
+                <w:r>
+                  <w:rPr>
+                    <w:noProof/>
+                    <w:webHidden/>
+                  </w:rPr>
+                  <w:fldChar w:fldCharType="begin"/>
+                </w:r>
+                <w:r>
+                  <w:rPr>
+                    <w:noProof/>
+                    <w:webHidden/>
+                  </w:rPr>
+                  <w:instrText xml:space="preserve"> PAGEREF _Toc148994351 \h </w:instrText>
+                </w:r>
+                <w:r>
+                  <w:rPr>
+                    <w:noProof/>
+                    <w:webHidden/>
+                  </w:rPr>
+                </w:r>
+                <w:r>
+                  <w:rPr>
+                    <w:noProof/>
+                    <w:webHidden/>
+                  </w:rPr>
+                  <w:fldChar w:fldCharType="separate"/>
+                </w:r>
+                <w:r>
+                  <w:rPr>
+                    <w:noProof/>
+                    <w:webHidden/>
+                  </w:rPr>
+                  <w:t>2</w:t>
+                </w:r>
+                <w:r>
+                  <w:rPr>
+                    <w:noProof/>
+                    <w:webHidden/>
+                  </w:rPr>
+                  <w:fldChar w:fldCharType="end"/>
+                </w:r>
+              </w:hyperlink>
+            </w:p>
+            <w:p>
+              <w:pPr>
+                <w:pStyle w:val="TM3"/>
+                <w:tabs>
+                  <w:tab w:val="right" w:leader="dot" w:pos="9062"/>
+                </w:tabs>
+                <w:rPr>
+                  <w:rFonts w:eastAsiaTheme="minorEastAsia"/>
+                  <w:noProof/>
+                  <w:kern w:val="2"/>
+                  <w:lang w:eastAsia="fr-CH"/>
+                  <w14:ligatures w14:val="standardContextual"/>
+                </w:rPr>
+              </w:pPr>
+              <w:hyperlink w:anchor="_Toc148994352" w:history="1">
+                <w:r>
+                  <w:rPr>
+                    <w:rStyle w:val="Lienhypertexte"/>
+                    <w:rFonts w:ascii="Abadi" w:hAnsi="Abadi"/>
+                    <w:noProof/>
+                  </w:rPr>
+                  <w:t>Restore</w:t>
+                </w:r>
+                <w:r>
+                  <w:rPr>
+                    <w:noProof/>
+                    <w:webHidden/>
+                  </w:rPr>
+                  <w:tab/>
+                </w:r>
+                <w:r>
+                  <w:rPr>
+                    <w:noProof/>
+                    <w:webHidden/>
+                  </w:rPr>
+                  <w:fldChar w:fldCharType="begin"/>
+                </w:r>
+                <w:r>
+                  <w:rPr>
+                    <w:noProof/>
+                    <w:webHidden/>
+                  </w:rPr>
+                  <w:instrText xml:space="preserve"> PAGEREF _Toc148994352 \h </w:instrText>
+                </w:r>
+                <w:r>
+                  <w:rPr>
+                    <w:noProof/>
+                    <w:webHidden/>
+                  </w:rPr>
+                </w:r>
+                <w:r>
+                  <w:rPr>
+                    <w:noProof/>
+                    <w:webHidden/>
+                  </w:rPr>
+                  <w:fldChar w:fldCharType="separate"/>
+                </w:r>
+                <w:r>
+                  <w:rPr>
+                    <w:noProof/>
+                    <w:webHidden/>
+                  </w:rPr>
+                  <w:t>2</w:t>
+                </w:r>
+                <w:r>
+                  <w:rPr>
+                    <w:noProof/>
+                    <w:webHidden/>
+                  </w:rPr>
+                  <w:fldChar w:fldCharType="end"/>
+                </w:r>
+              </w:hyperlink>
+            </w:p>
+            <w:p>
+              <w:pPr>
+                <w:pStyle w:val="TM1"/>
+                <w:rPr>
+                  <w:rFonts w:eastAsiaTheme="minorEastAsia"/>
+                  <w:noProof/>
+                  <w:kern w:val="2"/>
+                  <w:lang w:eastAsia="fr-CH"/>
+                  <w14:ligatures w14:val="standardContextual"/>
+                </w:rPr>
+              </w:pPr>
+              <w:hyperlink w:anchor="_Toc148994353" w:history="1">
+                <w:r>
+                  <w:rPr>
+                    <w:rStyle w:val="Lienhypertexte"/>
+                    <w:noProof/>
+                  </w:rPr>
+                  <w:t>POO – Programmation orientée objet</w:t>
+                </w:r>
+                <w:r>
+                  <w:rPr>
+                    <w:noProof/>
+                    <w:webHidden/>
+                  </w:rPr>
+                  <w:tab/>
+                </w:r>
+                <w:r>
+                  <w:rPr>
+                    <w:noProof/>
+                    <w:webHidden/>
+                  </w:rPr>
+                  <w:fldChar w:fldCharType="begin"/>
+                </w:r>
+                <w:r>
+                  <w:rPr>
+                    <w:noProof/>
+                    <w:webHidden/>
+                  </w:rPr>
+                  <w:instrText xml:space="preserve"> PAGEREF _Toc148994353 \h </w:instrText>
+                </w:r>
+                <w:r>
+                  <w:rPr>
+                    <w:noProof/>
+                    <w:webHidden/>
+                  </w:rPr>
+                </w:r>
+                <w:r>
+                  <w:rPr>
+                    <w:noProof/>
+                    <w:webHidden/>
+                  </w:rPr>
+                  <w:fldChar w:fldCharType="separate"/>
+                </w:r>
+                <w:r>
+                  <w:rPr>
+                    <w:noProof/>
+                    <w:webHidden/>
+                  </w:rPr>
+                  <w:t>3</w:t>
                 </w:r>
                 <w:r>
                   <w:rPr>
@@ -1214,22 +1393,26 @@
                 <w:rPr>
                   <w:rFonts w:eastAsiaTheme="minorEastAsia"/>
                   <w:noProof/>
+                  <w:kern w:val="2"/>
                   <w:lang w:eastAsia="fr-CH"/>
+                  <w14:ligatures w14:val="standardContextual"/>
                 </w:rPr>
               </w:pPr>
-              <w:hyperlink w:anchor="_Toc147753889" w:history="1">
+              <w:hyperlink w:anchor="_Toc148994354" w:history="1">
                 <w:r>
                   <w:rPr>
                     <w:rStyle w:val="Lienhypertexte"/>
                     <w:noProof/>
                   </w:rPr>
-                  <w:t>B.</w:t>
+                  <w:t>A.</w:t>
                 </w:r>
                 <w:r>
                   <w:rPr>
                     <w:rFonts w:eastAsiaTheme="minorEastAsia"/>
                     <w:noProof/>
+                    <w:kern w:val="2"/>
                     <w:lang w:eastAsia="fr-CH"/>
+                    <w14:ligatures w14:val="standardContextual"/>
                   </w:rPr>
                   <w:tab/>
                 </w:r>
@@ -1238,7 +1421,7 @@
                     <w:rStyle w:val="Lienhypertexte"/>
                     <w:noProof/>
                   </w:rPr>
-                  <w:t>Analyse fonctionnelle</w:t>
+                  <w:t>Introduction</w:t>
                 </w:r>
                 <w:r>
                   <w:rPr>
@@ -1259,7 +1442,7 @@
                     <w:noProof/>
                     <w:webHidden/>
                   </w:rPr>
-                  <w:instrText xml:space="preserve"> PAGEREF _Toc147753889 \h </w:instrText>
+                  <w:instrText xml:space="preserve"> PAGEREF _Toc148994354 \h </w:instrText>
                 </w:r>
                 <w:r>
                   <w:rPr>
@@ -1279,7 +1462,7 @@
                     <w:noProof/>
                     <w:webHidden/>
                   </w:rPr>
-                  <w:t>9</w:t>
+                  <w:t>3</w:t>
                 </w:r>
                 <w:r>
                   <w:rPr>
@@ -1300,22 +1483,26 @@
                 <w:rPr>
                   <w:rFonts w:eastAsiaTheme="minorEastAsia"/>
                   <w:noProof/>
+                  <w:kern w:val="2"/>
                   <w:lang w:eastAsia="fr-CH"/>
+                  <w14:ligatures w14:val="standardContextual"/>
                 </w:rPr>
               </w:pPr>
-              <w:hyperlink w:anchor="_Toc147753890" w:history="1">
+              <w:hyperlink w:anchor="_Toc148994355" w:history="1">
                 <w:r>
                   <w:rPr>
                     <w:rStyle w:val="Lienhypertexte"/>
                     <w:noProof/>
                   </w:rPr>
-                  <w:t>C.</w:t>
+                  <w:t>B.</w:t>
                 </w:r>
                 <w:r>
                   <w:rPr>
                     <w:rFonts w:eastAsiaTheme="minorEastAsia"/>
                     <w:noProof/>
+                    <w:kern w:val="2"/>
                     <w:lang w:eastAsia="fr-CH"/>
+                    <w14:ligatures w14:val="standardContextual"/>
                   </w:rPr>
                   <w:tab/>
                 </w:r>
@@ -1324,7 +1511,7 @@
                     <w:rStyle w:val="Lienhypertexte"/>
                     <w:noProof/>
                   </w:rPr>
-                  <w:t>Analyse technique</w:t>
+                  <w:t>Analyse fonctionnelle</w:t>
                 </w:r>
                 <w:r>
                   <w:rPr>
@@ -1345,7 +1532,7 @@
                     <w:noProof/>
                     <w:webHidden/>
                   </w:rPr>
-                  <w:instrText xml:space="preserve"> PAGEREF _Toc147753890 \h </w:instrText>
+                  <w:instrText xml:space="preserve"> PAGEREF _Toc148994355 \h </w:instrText>
                 </w:r>
                 <w:r>
                   <w:rPr>
@@ -1365,7 +1552,7 @@
                     <w:noProof/>
                     <w:webHidden/>
                   </w:rPr>
-                  <w:t>9</w:t>
+                  <w:t>3</w:t>
                 </w:r>
                 <w:r>
                   <w:rPr>
@@ -1386,22 +1573,26 @@
                 <w:rPr>
                   <w:rFonts w:eastAsiaTheme="minorEastAsia"/>
                   <w:noProof/>
+                  <w:kern w:val="2"/>
                   <w:lang w:eastAsia="fr-CH"/>
+                  <w14:ligatures w14:val="standardContextual"/>
                 </w:rPr>
               </w:pPr>
-              <w:hyperlink w:anchor="_Toc147753891" w:history="1">
+              <w:hyperlink w:anchor="_Toc148994356" w:history="1">
                 <w:r>
                   <w:rPr>
                     <w:rStyle w:val="Lienhypertexte"/>
                     <w:noProof/>
                   </w:rPr>
-                  <w:t>D.</w:t>
+                  <w:t>C.</w:t>
                 </w:r>
                 <w:r>
                   <w:rPr>
                     <w:rFonts w:eastAsiaTheme="minorEastAsia"/>
                     <w:noProof/>
+                    <w:kern w:val="2"/>
                     <w:lang w:eastAsia="fr-CH"/>
+                    <w14:ligatures w14:val="standardContextual"/>
                   </w:rPr>
                   <w:tab/>
                 </w:r>
@@ -1410,7 +1601,7 @@
                     <w:rStyle w:val="Lienhypertexte"/>
                     <w:noProof/>
                   </w:rPr>
-                  <w:t>Tests Unitaire</w:t>
+                  <w:t>Analyse technique</w:t>
                 </w:r>
                 <w:r>
                   <w:rPr>
@@ -1431,7 +1622,7 @@
                     <w:noProof/>
                     <w:webHidden/>
                   </w:rPr>
-                  <w:instrText xml:space="preserve"> PAGEREF _Toc147753891 \h </w:instrText>
+                  <w:instrText xml:space="preserve"> PAGEREF _Toc148994356 \h </w:instrText>
                 </w:r>
                 <w:r>
                   <w:rPr>
@@ -1451,7 +1642,7 @@
                     <w:noProof/>
                     <w:webHidden/>
                   </w:rPr>
-                  <w:t>9</w:t>
+                  <w:t>3</w:t>
                 </w:r>
                 <w:r>
                   <w:rPr>
@@ -1472,22 +1663,26 @@
                 <w:rPr>
                   <w:rFonts w:eastAsiaTheme="minorEastAsia"/>
                   <w:noProof/>
+                  <w:kern w:val="2"/>
                   <w:lang w:eastAsia="fr-CH"/>
+                  <w14:ligatures w14:val="standardContextual"/>
                 </w:rPr>
               </w:pPr>
-              <w:hyperlink w:anchor="_Toc147753892" w:history="1">
+              <w:hyperlink w:anchor="_Toc148994357" w:history="1">
                 <w:r>
                   <w:rPr>
                     <w:rStyle w:val="Lienhypertexte"/>
                     <w:noProof/>
                   </w:rPr>
-                  <w:t>E.</w:t>
+                  <w:t>D.</w:t>
                 </w:r>
                 <w:r>
                   <w:rPr>
                     <w:rFonts w:eastAsiaTheme="minorEastAsia"/>
                     <w:noProof/>
+                    <w:kern w:val="2"/>
                     <w:lang w:eastAsia="fr-CH"/>
+                    <w14:ligatures w14:val="standardContextual"/>
                   </w:rPr>
                   <w:tab/>
                 </w:r>
@@ -1496,7 +1691,7 @@
                     <w:rStyle w:val="Lienhypertexte"/>
                     <w:noProof/>
                   </w:rPr>
-                  <w:t>Utilisation ChatGPT</w:t>
+                  <w:t>Tests Unitaire</w:t>
                 </w:r>
                 <w:r>
                   <w:rPr>
@@ -1517,7 +1712,7 @@
                     <w:noProof/>
                     <w:webHidden/>
                   </w:rPr>
-                  <w:instrText xml:space="preserve"> PAGEREF _Toc147753892 \h </w:instrText>
+                  <w:instrText xml:space="preserve"> PAGEREF _Toc148994357 \h </w:instrText>
                 </w:r>
                 <w:r>
                   <w:rPr>
@@ -1537,7 +1732,7 @@
                     <w:noProof/>
                     <w:webHidden/>
                   </w:rPr>
-                  <w:t>9</w:t>
+                  <w:t>3</w:t>
                 </w:r>
                 <w:r>
                   <w:rPr>
@@ -1558,22 +1753,116 @@
                 <w:rPr>
                   <w:rFonts w:eastAsiaTheme="minorEastAsia"/>
                   <w:noProof/>
+                  <w:kern w:val="2"/>
                   <w:lang w:eastAsia="fr-CH"/>
+                  <w14:ligatures w14:val="standardContextual"/>
                 </w:rPr>
               </w:pPr>
-              <w:hyperlink w:anchor="_Toc147753893" w:history="1">
+              <w:hyperlink w:anchor="_Toc148994358" w:history="1">
                 <w:r>
                   <w:rPr>
                     <w:rStyle w:val="Lienhypertexte"/>
                     <w:noProof/>
                   </w:rPr>
+                  <w:t>E.</w:t>
+                </w:r>
+                <w:r>
+                  <w:rPr>
+                    <w:rFonts w:eastAsiaTheme="minorEastAsia"/>
+                    <w:noProof/>
+                    <w:kern w:val="2"/>
+                    <w:lang w:eastAsia="fr-CH"/>
+                    <w14:ligatures w14:val="standardContextual"/>
+                  </w:rPr>
+                  <w:tab/>
+                </w:r>
+                <w:r>
+                  <w:rPr>
+                    <w:rStyle w:val="Lienhypertexte"/>
+                    <w:noProof/>
+                  </w:rPr>
+                  <w:t>Utilisation ChatGPT</w:t>
+                </w:r>
+                <w:r>
+                  <w:rPr>
+                    <w:noProof/>
+                    <w:webHidden/>
+                  </w:rPr>
+                  <w:tab/>
+                </w:r>
+                <w:r>
+                  <w:rPr>
+                    <w:noProof/>
+                    <w:webHidden/>
+                  </w:rPr>
+                  <w:fldChar w:fldCharType="begin"/>
+                </w:r>
+                <w:r>
+                  <w:rPr>
+                    <w:noProof/>
+                    <w:webHidden/>
+                  </w:rPr>
+                  <w:instrText xml:space="preserve"> PAGEREF _Toc148994358 \h </w:instrText>
+                </w:r>
+                <w:r>
+                  <w:rPr>
+                    <w:noProof/>
+                    <w:webHidden/>
+                  </w:rPr>
+                </w:r>
+                <w:r>
+                  <w:rPr>
+                    <w:noProof/>
+                    <w:webHidden/>
+                  </w:rPr>
+                  <w:fldChar w:fldCharType="separate"/>
+                </w:r>
+                <w:r>
+                  <w:rPr>
+                    <w:noProof/>
+                    <w:webHidden/>
+                  </w:rPr>
+                  <w:t>3</w:t>
+                </w:r>
+                <w:r>
+                  <w:rPr>
+                    <w:noProof/>
+                    <w:webHidden/>
+                  </w:rPr>
+                  <w:fldChar w:fldCharType="end"/>
+                </w:r>
+              </w:hyperlink>
+            </w:p>
+            <w:p>
+              <w:pPr>
+                <w:pStyle w:val="TM2"/>
+                <w:tabs>
+                  <w:tab w:val="left" w:pos="660"/>
+                  <w:tab w:val="right" w:leader="dot" w:pos="9062"/>
+                </w:tabs>
+                <w:rPr>
+                  <w:rFonts w:eastAsiaTheme="minorEastAsia"/>
+                  <w:noProof/>
+                  <w:kern w:val="2"/>
+                  <w:lang w:eastAsia="fr-CH"/>
+                  <w14:ligatures w14:val="standardContextual"/>
+                </w:rPr>
+              </w:pPr>
+              <w:hyperlink w:anchor="_Toc148994359" w:history="1">
+                <w:r>
+                  <w:rPr>
+                    <w:rStyle w:val="Lienhypertexte"/>
+                    <w:noProof/>
+                  </w:rPr>
                   <w:t>F.</w:t>
                 </w:r>
                 <w:r>
                   <w:rPr>
                     <w:rFonts w:eastAsiaTheme="minorEastAsia"/>
                     <w:noProof/>
+                    <w:kern w:val="2"/>
                     <w:lang w:eastAsia="fr-CH"/>
+                    <w14:ligatures w14:val="standardContextual"/>
                   </w:rPr>
                   <w:tab/>
                 </w:r>
@@ -1603,7 +1892,7 @@
                     <w:noProof/>
                     <w:webHidden/>
                   </w:rPr>
-                  <w:instrText xml:space="preserve"> PAGEREF _Toc147753893 \h </w:instrText>
+                  <w:instrText xml:space="preserve"> PAGEREF _Toc148994359 \h </w:instrText>
                 </w:r>
                 <w:r>
                   <w:rPr>
@@ -1623,7 +1912,7 @@
                     <w:noProof/>
                     <w:webHidden/>
                   </w:rPr>
-                  <w:t>9</w:t>
+                  <w:t>3</w:t>
                 </w:r>
                 <w:r>
                   <w:rPr>
@@ -1669,7 +1958,7 @@
       <w:pPr>
         <w:pStyle w:val="Titre1"/>
       </w:pPr>
-      <w:bookmarkStart w:id="0" w:name="_Toc147753878"/>
+      <w:bookmarkStart w:id="0" w:name="_Toc148994341"/>
       <w:r>
         <w:lastRenderedPageBreak/>
         <w:t>UX – User Expérience</w:t>
@@ -1698,7 +1987,7 @@
       <w:pPr>
         <w:pStyle w:val="Titre1"/>
       </w:pPr>
-      <w:bookmarkStart w:id="1" w:name="_Toc147753879"/>
+      <w:bookmarkStart w:id="1" w:name="_Toc148994342"/>
       <w:r>
         <w:t>DB – Data base</w:t>
       </w:r>
@@ -1712,7 +2001,7 @@
           <w:numId w:val="1"/>
         </w:numPr>
       </w:pPr>
-      <w:bookmarkStart w:id="2" w:name="_Toc147753880"/>
+      <w:bookmarkStart w:id="2" w:name="_Toc148994343"/>
       <w:r>
         <w:t>Importer les données et le schéma de base de données</w:t>
       </w:r>
@@ -2225,25 +2514,31 @@
           <w:numId w:val="1"/>
         </w:numPr>
       </w:pPr>
-      <w:bookmarkStart w:id="3" w:name="_Toc147753881"/>
-      <w:r>
-        <w:lastRenderedPageBreak/>
-        <w:t>Gestion des utilisateurs</w:t>
+      <w:bookmarkStart w:id="3" w:name="_Toc148994344"/>
+      <w:r>
+        <w:t>Gestion des utilisateur</w:t>
+      </w:r>
+      <w:r>
+        <w:t>s</w:t>
       </w:r>
       <w:bookmarkEnd w:id="3"/>
     </w:p>
     <w:p>
       <w:pPr>
         <w:pStyle w:val="Titre3"/>
-      </w:pPr>
-      <w:bookmarkStart w:id="4" w:name="_Toc147753882"/>
-      <w:r>
-        <w:t>Administrateur :</w:t>
+        <w:ind w:firstLine="708"/>
+      </w:pPr>
+      <w:bookmarkStart w:id="4" w:name="_Toc148994345"/>
+      <w:r>
+        <w:rPr>
+          <w:rStyle w:val="Titre2Car"/>
+        </w:rPr>
+        <w:t>Administrateur</w:t>
+      </w:r>
+      <w:r>
+        <w:t> :</w:t>
       </w:r>
       <w:bookmarkEnd w:id="4"/>
-      <w:r>
-        <w:t xml:space="preserve"> </w:t>
-      </w:r>
       <w:r>
         <w:t xml:space="preserve"> </w:t>
       </w:r>
@@ -2270,7 +2565,7 @@
           <w:noProof/>
         </w:rPr>
         <w:drawing>
-          <wp:inline distT="0" distB="0" distL="0" distR="0" wp14:anchorId="4AF80C18" wp14:editId="628BEC3F">
+          <wp:inline distT="0" distB="0" distL="0" distR="0" wp14:anchorId="7B879E96" wp14:editId="1CDBD3BC">
             <wp:extent cx="5760720" cy="840740"/>
             <wp:effectExtent l="0" t="0" r="0" b="0"/>
             <wp:docPr id="263045093" name="Image 1" descr="Une image contenant texte, capture d’écran, Police&#10;&#10;Description générée automatiquement"/>
@@ -2366,14 +2661,7 @@
           <w:b/>
           <w:bCs/>
         </w:rPr>
-        <w:t>' ’’</w:t>
-      </w:r>
-      <w:r>
-        <w:rPr>
-          <w:b/>
-          <w:bCs/>
-        </w:rPr>
-        <w:t xml:space="preserve"> </w:t>
+        <w:t xml:space="preserve">' ’’ </w:t>
       </w:r>
       <w:r>
         <w:t>spécifie</w:t>
@@ -2455,10 +2743,7 @@
         <w:t xml:space="preserve"> ’’ </w:t>
       </w:r>
       <w:r>
-        <w:t>permet de spécifier à partir de quelle endroit l’utilisateur aura le droit se connecter</w:t>
-      </w:r>
-      <w:r>
-        <w:t>.</w:t>
+        <w:t>permet de spécifier à partir de quelle endroit l’utilisateur aura le droit se connecter.</w:t>
       </w:r>
     </w:p>
     <w:p>
@@ -2514,13 +2799,7 @@
         <w:t>cette dernière partie de la commande</w:t>
       </w:r>
       <w:r>
-        <w:t xml:space="preserve"> informe le mot de passe associé à l’utilisateur que nous allons créer, pour se faire le mot de passe est plac</w:t>
-      </w:r>
-      <w:r>
-        <w:t>é</w:t>
-      </w:r>
-      <w:r>
-        <w:t xml:space="preserve"> entre des guillemets pour informer a </w:t>
+        <w:t xml:space="preserve"> informe le mot de passe associé à l’utilisateur que nous allons créer, pour se faire le mot de passe est placé entre des guillemets pour informer a </w:t>
       </w:r>
       <w:proofErr w:type="spellStart"/>
       <w:r>
@@ -2528,16 +2807,7 @@
       </w:r>
       <w:proofErr w:type="spellEnd"/>
       <w:r>
-        <w:t xml:space="preserve"> qu’il s’agit </w:t>
-      </w:r>
-      <w:r>
-        <w:t>d’une suite</w:t>
-      </w:r>
-      <w:r>
-        <w:t xml:space="preserve"> de caractère</w:t>
-      </w:r>
-      <w:r>
-        <w:t xml:space="preserve">. </w:t>
+        <w:t xml:space="preserve"> qu’il s’agit d’une suite de caractère. </w:t>
       </w:r>
     </w:p>
     <w:p>
@@ -2579,7 +2849,7 @@
           <w:noProof/>
         </w:rPr>
         <w:drawing>
-          <wp:inline distT="0" distB="0" distL="0" distR="0" wp14:anchorId="442CE202" wp14:editId="29F27836">
+          <wp:inline distT="0" distB="0" distL="0" distR="0" wp14:anchorId="385694DC" wp14:editId="6C999349">
             <wp:extent cx="4444780" cy="1181257"/>
             <wp:effectExtent l="0" t="0" r="0" b="0"/>
             <wp:docPr id="1688926127" name="Image 1" descr="Une image contenant texte, capture d’écran, Police&#10;&#10;Description générée automatiquement"/>
@@ -2716,16 +2986,7 @@
         <w:jc w:val="both"/>
       </w:pPr>
       <w:r>
-        <w:t>La commande suivante</w:t>
-      </w:r>
-      <w:r>
-        <w:t xml:space="preserve"> permet d’accorder des privilèges à un utilisateurs</w:t>
-      </w:r>
-      <w:r>
-        <w:t xml:space="preserve"> ou à un rôle</w:t>
-      </w:r>
-      <w:r>
-        <w:t> :</w:t>
+        <w:t>La commande suivante permet d’accorder des privilèges à un utilisateurs ou à un rôle :</w:t>
       </w:r>
       <w:r>
         <w:rPr>
@@ -2744,7 +3005,7 @@
           <w:noProof/>
         </w:rPr>
         <w:drawing>
-          <wp:inline distT="0" distB="0" distL="0" distR="0" wp14:anchorId="659DC5DD" wp14:editId="62D91139">
+          <wp:inline distT="0" distB="0" distL="0" distR="0" wp14:anchorId="5AB44FC7" wp14:editId="526573A9">
             <wp:extent cx="5760720" cy="716280"/>
             <wp:effectExtent l="0" t="0" r="0" b="7620"/>
             <wp:docPr id="323930491" name="Image 1" descr="Une image contenant capture d’écran, texte, Police&#10;&#10;Description générée automatiquement"/>
@@ -2801,13 +3062,7 @@
         <w:t xml:space="preserve">‘’ 'GRANT' ‘’ </w:t>
       </w:r>
       <w:r>
-        <w:t xml:space="preserve">cette première partie de la commande informe MySQL que nous voulons accorder des privilèges à un </w:t>
-      </w:r>
-      <w:r>
-        <w:t>rôle</w:t>
-      </w:r>
-      <w:r>
-        <w:t>.</w:t>
+        <w:t>cette première partie de la commande informe MySQL que nous voulons accorder des privilèges à un rôle.</w:t>
       </w:r>
     </w:p>
     <w:p>
@@ -2845,25 +3100,7 @@
         <w:t>SELECT, CREATE, UPDATE, DROP' ‘’</w:t>
       </w:r>
       <w:r>
-        <w:t xml:space="preserve"> cette partie de la commande spécifie </w:t>
-      </w:r>
-      <w:r>
-        <w:t>tous les privilèges</w:t>
-      </w:r>
-      <w:r>
-        <w:t xml:space="preserve"> que l’</w:t>
-      </w:r>
-      <w:r>
-        <w:t>on</w:t>
-      </w:r>
-      <w:r>
-        <w:t xml:space="preserve"> veut accorder </w:t>
-      </w:r>
-      <w:r>
-        <w:t>au rôle</w:t>
-      </w:r>
-      <w:r>
-        <w:t xml:space="preserve">, dans l’ordre, </w:t>
+        <w:t xml:space="preserve"> cette partie de la commande spécifie tous les privilèges que l’on veut accorder au rôle, dans l’ordre, </w:t>
       </w:r>
     </w:p>
     <w:p>
@@ -2873,22 +3110,7 @@
         <w:jc w:val="both"/>
       </w:pPr>
       <w:r>
-        <w:t>SELECT</w:t>
-      </w:r>
-      <w:r>
-        <w:t> :</w:t>
-      </w:r>
-      <w:r>
-        <w:t xml:space="preserve"> permet d’</w:t>
-      </w:r>
-      <w:r>
-        <w:t>exécuter</w:t>
-      </w:r>
-      <w:r>
-        <w:t xml:space="preserve"> des requêtes SELECT sur la base de données pour y</w:t>
-      </w:r>
-      <w:r>
-        <w:t xml:space="preserve"> lire ses données.</w:t>
+        <w:t>SELECT : permet d’exécuter des requêtes SELECT sur la base de données pour y lire ses données.</w:t>
       </w:r>
     </w:p>
     <w:p>
@@ -2972,53 +3194,7 @@
         <w:t xml:space="preserve"> ‘’ </w:t>
       </w:r>
       <w:r>
-        <w:t>permet de spécifier s</w:t>
-      </w:r>
-      <w:r>
-        <w:t>u</w:t>
-      </w:r>
-      <w:r>
-        <w:t xml:space="preserve">r quelle base de données et sur quelles tables l’utilisateurs </w:t>
-      </w:r>
-      <w:r>
-        <w:t xml:space="preserve">pourra jouir de ses privilèges, dans </w:t>
-      </w:r>
-      <w:r>
-        <w:t>cet exemple</w:t>
-      </w:r>
-      <w:r>
-        <w:t xml:space="preserve"> </w:t>
-      </w:r>
-      <w:r>
-        <w:t>les utilisateurs</w:t>
-      </w:r>
-      <w:r>
-        <w:t xml:space="preserve"> </w:t>
-      </w:r>
-      <w:r>
-        <w:lastRenderedPageBreak/>
-        <w:t xml:space="preserve">qui auront le rôle </w:t>
-      </w:r>
-      <w:r>
-        <w:t>pourr</w:t>
-      </w:r>
-      <w:r>
-        <w:t>ons</w:t>
-      </w:r>
-      <w:r>
-        <w:t xml:space="preserve"> utiliser </w:t>
-      </w:r>
-      <w:r>
-        <w:t>leurs</w:t>
-      </w:r>
-      <w:r>
-        <w:t xml:space="preserve"> privilèges sur la base de données ‘’db_space_invaders’’</w:t>
-      </w:r>
-      <w:r>
-        <w:t xml:space="preserve">, le signe </w:t>
-      </w:r>
-      <w:r>
-        <w:t>‘’*’’ signifie que les privilèges précédemment citer s’applique sur toutes les tables.</w:t>
+        <w:t>permet de spécifier sur quelle base de données et sur quelles tables l’utilisateurs pourra jouir de ses privilèges, dans cet exemple les utilisateurs qui auront le rôle pourrons utiliser leurs privilèges sur la base de données ‘’db_space_invaders’’, le signe ‘’*’’ signifie que les privilèges précédemment citer s’applique sur toutes les tables.</w:t>
       </w:r>
     </w:p>
     <w:p>
@@ -3195,7 +3371,7 @@
           <w:noProof/>
         </w:rPr>
         <w:drawing>
-          <wp:inline distT="0" distB="0" distL="0" distR="0" wp14:anchorId="15B5F6FF" wp14:editId="5A7AEA61">
+          <wp:inline distT="0" distB="0" distL="0" distR="0" wp14:anchorId="19130997" wp14:editId="0A63AE9D">
             <wp:extent cx="5760720" cy="862965"/>
             <wp:effectExtent l="0" t="0" r="0" b="0"/>
             <wp:docPr id="232458342" name="Image 1" descr="Une image contenant texte, capture d’écran, Police&#10;&#10;Description générée automatiquement"/>
@@ -3363,10 +3539,25 @@
     <w:p>
       <w:pPr>
         <w:pStyle w:val="Titre3"/>
-      </w:pPr>
-      <w:bookmarkStart w:id="5" w:name="_Toc147753883"/>
-      <w:r>
-        <w:t>Joueur :</w:t>
+        <w:ind w:firstLine="708"/>
+        <w:rPr>
+          <w:rFonts w:ascii="Abadi" w:hAnsi="Abadi"/>
+        </w:rPr>
+      </w:pPr>
+      <w:bookmarkStart w:id="5" w:name="_Toc148994346"/>
+      <w:r>
+        <w:rPr>
+          <w:rStyle w:val="Titre2Car"/>
+          <w:color w:val="1F3763" w:themeColor="accent1" w:themeShade="7F"/>
+          <w:szCs w:val="24"/>
+        </w:rPr>
+        <w:t>Joueur</w:t>
+      </w:r>
+      <w:r>
+        <w:rPr>
+          <w:rFonts w:ascii="Abadi" w:hAnsi="Abadi"/>
+        </w:rPr>
+        <w:t> :</w:t>
       </w:r>
       <w:bookmarkEnd w:id="5"/>
     </w:p>
@@ -3391,7 +3582,7 @@
           <w:noProof/>
         </w:rPr>
         <w:drawing>
-          <wp:inline distT="0" distB="0" distL="0" distR="0" wp14:anchorId="52E8542F" wp14:editId="1B1B26BC">
+          <wp:inline distT="0" distB="0" distL="0" distR="0" wp14:anchorId="6D32636A" wp14:editId="411CCBA0">
             <wp:extent cx="5760720" cy="1078230"/>
             <wp:effectExtent l="0" t="0" r="0" b="7620"/>
             <wp:docPr id="1662036486" name="Image 1" descr="Une image contenant texte, capture d’écran, Police&#10;&#10;Description générée automatiquement"/>
@@ -3473,7 +3664,7 @@
           <w:noProof/>
         </w:rPr>
         <w:drawing>
-          <wp:inline distT="0" distB="0" distL="0" distR="0" wp14:anchorId="63F1F7B8" wp14:editId="114E1D68">
+          <wp:inline distT="0" distB="0" distL="0" distR="0" wp14:anchorId="08BC852E" wp14:editId="434DF733">
             <wp:extent cx="2320120" cy="950534"/>
             <wp:effectExtent l="0" t="0" r="4445" b="2540"/>
             <wp:docPr id="362310362" name="Image 1" descr="Une image contenant texte, capture d’écran, Police&#10;&#10;Description générée automatiquement"/>
@@ -3542,9 +3733,8 @@
         <w:rPr>
           <w:noProof/>
         </w:rPr>
-        <w:lastRenderedPageBreak/>
         <w:drawing>
-          <wp:inline distT="0" distB="0" distL="0" distR="0" wp14:anchorId="1A624530" wp14:editId="6FBDC5F0">
+          <wp:inline distT="0" distB="0" distL="0" distR="0" wp14:anchorId="21112FED" wp14:editId="2B686D1E">
             <wp:extent cx="5001905" cy="951090"/>
             <wp:effectExtent l="0" t="0" r="0" b="1905"/>
             <wp:docPr id="674868531" name="Image 1" descr="Une image contenant texte, capture d’écran, Police&#10;&#10;Description générée automatiquement"/>
@@ -3611,7 +3801,7 @@
           <w:noProof/>
         </w:rPr>
         <w:drawing>
-          <wp:inline distT="0" distB="0" distL="0" distR="0" wp14:anchorId="24AB45B6" wp14:editId="0D22F991">
+          <wp:inline distT="0" distB="0" distL="0" distR="0" wp14:anchorId="602EDF74" wp14:editId="013F50E4">
             <wp:extent cx="5760720" cy="911225"/>
             <wp:effectExtent l="0" t="0" r="0" b="3175"/>
             <wp:docPr id="439913815" name="Image 1" descr="Une image contenant texte, capture d’écran, Police&#10;&#10;Description générée automatiquement"/>
@@ -3682,7 +3872,7 @@
           <w:noProof/>
         </w:rPr>
         <w:drawing>
-          <wp:inline distT="0" distB="0" distL="0" distR="0" wp14:anchorId="0577166A" wp14:editId="75B8F64B">
+          <wp:inline distT="0" distB="0" distL="0" distR="0" wp14:anchorId="750EF5F2" wp14:editId="59FE2AD1">
             <wp:extent cx="4203511" cy="1045318"/>
             <wp:effectExtent l="0" t="0" r="6985" b="2540"/>
             <wp:docPr id="1047011009" name="Image 1" descr="Une image contenant texte, capture d’écran, Police&#10;&#10;Description générée automatiquement"/>
@@ -3720,15 +3910,25 @@
     </w:p>
     <w:p>
       <w:pPr>
-        <w:ind w:left="360" w:firstLine="348"/>
+        <w:rPr>
+          <w:b/>
+          <w:bCs/>
+        </w:rPr>
       </w:pPr>
     </w:p>
     <w:p>
       <w:pPr>
         <w:pStyle w:val="Titre3"/>
-      </w:pPr>
-      <w:bookmarkStart w:id="6" w:name="_Toc147753884"/>
-      <w:r>
+        <w:ind w:firstLine="708"/>
+        <w:rPr>
+          <w:rFonts w:ascii="Abadi" w:hAnsi="Abadi"/>
+        </w:rPr>
+      </w:pPr>
+      <w:bookmarkStart w:id="6" w:name="_Toc148994347"/>
+      <w:r>
+        <w:rPr>
+          <w:rFonts w:ascii="Abadi" w:hAnsi="Abadi"/>
+        </w:rPr>
         <w:t>Gestionnaire de la boutique :</w:t>
       </w:r>
       <w:bookmarkEnd w:id="6"/>
@@ -3742,10 +3942,7 @@
         </w:numPr>
       </w:pPr>
       <w:r>
-        <w:t xml:space="preserve">La commande suivante crée l’utilisateur </w:t>
-      </w:r>
-      <w:r>
-        <w:t>‘’</w:t>
+        <w:t>La commande suivante crée l’utilisateur ‘’</w:t>
       </w:r>
       <w:proofErr w:type="spellStart"/>
       <w:r>
@@ -3773,7 +3970,7 @@
           <w:noProof/>
         </w:rPr>
         <w:drawing>
-          <wp:inline distT="0" distB="0" distL="0" distR="0" wp14:anchorId="064A54A4" wp14:editId="16A72757">
+          <wp:inline distT="0" distB="0" distL="0" distR="0" wp14:anchorId="25DBA66E" wp14:editId="768C8813">
             <wp:extent cx="5760720" cy="744855"/>
             <wp:effectExtent l="0" t="0" r="0" b="0"/>
             <wp:docPr id="1277099530" name="Image 1" descr="Une image contenant texte, capture d’écran, Police&#10;&#10;Description générée automatiquement"/>
@@ -3844,7 +4041,7 @@
           <w:noProof/>
         </w:rPr>
         <w:drawing>
-          <wp:inline distT="0" distB="0" distL="0" distR="0" wp14:anchorId="28471D2F" wp14:editId="0B442529">
+          <wp:inline distT="0" distB="0" distL="0" distR="0" wp14:anchorId="084D3100" wp14:editId="145D764A">
             <wp:extent cx="4125773" cy="961862"/>
             <wp:effectExtent l="0" t="0" r="0" b="0"/>
             <wp:docPr id="1292911931" name="Image 1" descr="Une image contenant texte, capture d’écran, Police&#10;&#10;Description générée automatiquement"/>
@@ -3894,10 +4091,7 @@
         </w:numPr>
       </w:pPr>
       <w:r>
-        <w:t xml:space="preserve">La commande suivante donne le privilège </w:t>
-      </w:r>
-      <w:r>
-        <w:t>au rôle ‘’</w:t>
+        <w:t>La commande suivante donne le privilège au rôle ‘’</w:t>
       </w:r>
       <w:r>
         <w:t>r_</w:t>
@@ -3926,7 +4120,7 @@
           <w:noProof/>
         </w:rPr>
         <w:drawing>
-          <wp:inline distT="0" distB="0" distL="0" distR="0" wp14:anchorId="386F72F2" wp14:editId="12458397">
+          <wp:inline distT="0" distB="0" distL="0" distR="0" wp14:anchorId="608FAB94" wp14:editId="02B63D89">
             <wp:extent cx="5760720" cy="789940"/>
             <wp:effectExtent l="0" t="0" r="0" b="0"/>
             <wp:docPr id="744493707" name="Image 1" descr="Une image contenant texte, capture d’écran, Police&#10;&#10;Description générée automatiquement"/>
@@ -3976,7 +4170,6 @@
         </w:numPr>
       </w:pPr>
       <w:r>
-        <w:lastRenderedPageBreak/>
         <w:t>La commande suivante donne les privilèges ‘’SELECT, UPDATE, INSERT, DELETE’’ sur la table ‘’</w:t>
       </w:r>
       <w:proofErr w:type="spellStart"/>
@@ -3985,10 +4178,7 @@
       </w:r>
       <w:proofErr w:type="spellEnd"/>
       <w:r>
-        <w:t xml:space="preserve">’’ </w:t>
-      </w:r>
-      <w:r>
-        <w:t>sur la base de données ‘’</w:t>
+        <w:t>’’ sur la base de données ‘’</w:t>
       </w:r>
       <w:r>
         <w:t>db_space_invaders</w:t>
@@ -4005,14 +4195,14 @@
     </w:p>
     <w:p>
       <w:pPr>
-        <w:ind w:left="360"/>
+        <w:ind w:left="360" w:firstLine="348"/>
       </w:pPr>
       <w:r>
         <w:rPr>
           <w:noProof/>
         </w:rPr>
         <w:drawing>
-          <wp:inline distT="0" distB="0" distL="0" distR="0" wp14:anchorId="0BD1F759" wp14:editId="4FFE87A9">
+          <wp:inline distT="0" distB="0" distL="0" distR="0" wp14:anchorId="24637269" wp14:editId="1628DE1F">
             <wp:extent cx="5760720" cy="624205"/>
             <wp:effectExtent l="0" t="0" r="0" b="4445"/>
             <wp:docPr id="1556087838" name="Image 1"/>
@@ -4060,7 +4250,6 @@
         <w:t>Le privilège ‘’INSERT’’ permet de rajouter des données dans une table.</w:t>
       </w:r>
     </w:p>
-    <w:p/>
     <w:p>
       <w:pPr>
         <w:pStyle w:val="Paragraphedeliste"/>
@@ -4081,14 +4270,14 @@
     </w:p>
     <w:p>
       <w:pPr>
-        <w:ind w:left="360"/>
+        <w:ind w:left="360" w:firstLine="348"/>
       </w:pPr>
       <w:r>
         <w:rPr>
           <w:noProof/>
         </w:rPr>
         <w:drawing>
-          <wp:inline distT="0" distB="0" distL="0" distR="0" wp14:anchorId="0659B109" wp14:editId="076621B3">
+          <wp:inline distT="0" distB="0" distL="0" distR="0" wp14:anchorId="38DE09AE" wp14:editId="39261773">
             <wp:extent cx="5760720" cy="772160"/>
             <wp:effectExtent l="0" t="0" r="0" b="8890"/>
             <wp:docPr id="544810161" name="Image 1" descr="Une image contenant texte, capture d’écran, Police&#10;&#10;Description générée automatiquement"/>
@@ -4126,11 +4315,6 @@
     </w:p>
     <w:p>
       <w:pPr>
-        <w:ind w:left="360"/>
-      </w:pPr>
-    </w:p>
-    <w:p>
-      <w:pPr>
         <w:pStyle w:val="Paragraphedeliste"/>
         <w:numPr>
           <w:ilvl w:val="0"/>
@@ -4138,10 +4322,7 @@
         </w:numPr>
       </w:pPr>
       <w:r>
-        <w:t>La commande suivante donne le rôle ‘’r_Gestionnaire_de_la_boutique’’</w:t>
-      </w:r>
-      <w:r>
-        <w:t xml:space="preserve"> à l’utilisateur ‘’</w:t>
+        <w:t>La commande suivante donne le rôle ‘’r_Gestionnaire_de_la_boutique’’ à l’utilisateur ‘’</w:t>
       </w:r>
       <w:proofErr w:type="spellStart"/>
       <w:r>
@@ -4154,14 +4335,14 @@
     </w:p>
     <w:p>
       <w:pPr>
-        <w:ind w:left="360"/>
+        <w:ind w:left="360" w:firstLine="348"/>
       </w:pPr>
       <w:r>
         <w:rPr>
           <w:noProof/>
         </w:rPr>
         <w:drawing>
-          <wp:inline distT="0" distB="0" distL="0" distR="0" wp14:anchorId="759EF5F3" wp14:editId="5C568C96">
+          <wp:inline distT="0" distB="0" distL="0" distR="0" wp14:anchorId="055E7C4F" wp14:editId="14D39AE6">
             <wp:extent cx="5760720" cy="744855"/>
             <wp:effectExtent l="0" t="0" r="0" b="0"/>
             <wp:docPr id="905658917" name="Image 1" descr="Une image contenant texte, capture d’écran, Police&#10;&#10;Description générée automatiquement"/>
@@ -4199,15 +4380,23 @@
     </w:p>
     <w:p>
       <w:pPr>
+        <w:ind w:left="360"/>
+      </w:pPr>
+    </w:p>
+    <w:p>
+      <w:pPr>
         <w:pStyle w:val="Titre2"/>
         <w:numPr>
           <w:ilvl w:val="0"/>
           <w:numId w:val="1"/>
         </w:numPr>
       </w:pPr>
-      <w:bookmarkStart w:id="7" w:name="_Toc147753885"/>
-      <w:r>
-        <w:t>Requêtes de sélection</w:t>
+      <w:bookmarkStart w:id="7" w:name="_Toc148994348"/>
+      <w:r>
+        <w:t>Requêtes</w:t>
+      </w:r>
+      <w:r>
+        <w:t xml:space="preserve"> de sélection</w:t>
       </w:r>
       <w:bookmarkEnd w:id="7"/>
     </w:p>
@@ -4254,22 +4443,15 @@
         <w:t>:</w:t>
       </w:r>
       <w:r>
-        <w:t xml:space="preserve"> La requête suivante sélectionne toutes les données de la table ‘’t_joueur’’ et</w:t>
-      </w:r>
-      <w:r>
-        <w:t xml:space="preserve"> ensuite</w:t>
-      </w:r>
-      <w:r>
-        <w:t xml:space="preserve"> trie </w:t>
-      </w:r>
-      <w:r>
-        <w:t xml:space="preserve">les résultats </w:t>
-      </w:r>
-      <w:r>
-        <w:t>par ordre décroissant</w:t>
-      </w:r>
-      <w:r>
-        <w:t xml:space="preserve"> en fonction de la colonne ‘’jouNombrePoints’’ et limites les résultats à 5, ce qui affiche les 5 meilleures joueurs en fonction de leurs points :</w:t>
+        <w:t xml:space="preserve"> La requête suivante sélectionne toutes les données de la table ‘’t_joueur’’ et ensuite trie les résultats par ordre décroissant en fonction de la colonne ‘’</w:t>
+      </w:r>
+      <w:proofErr w:type="spellStart"/>
+      <w:r>
+        <w:t>jouNombrePoints</w:t>
+      </w:r>
+      <w:proofErr w:type="spellEnd"/>
+      <w:r>
+        <w:t>’’ et limites les résultats à 5, ce qui affiche les 5 meilleures joueurs en fonction de leurs points :</w:t>
       </w:r>
     </w:p>
     <w:p>
@@ -4284,7 +4466,7 @@
           <w:noProof/>
         </w:rPr>
         <w:drawing>
-          <wp:inline distT="0" distB="0" distL="0" distR="0" wp14:anchorId="6D50EAE0" wp14:editId="3ADFF693">
+          <wp:inline distT="0" distB="0" distL="0" distR="0" wp14:anchorId="7367B333" wp14:editId="6C52B192">
             <wp:extent cx="5760720" cy="995680"/>
             <wp:effectExtent l="0" t="0" r="0" b="0"/>
             <wp:docPr id="1898462738" name="Image 1" descr="Une image contenant texte, capture d’écran, Police&#10;&#10;Description générée automatiquement"/>
@@ -4347,10 +4529,7 @@
         </w:tabs>
       </w:pPr>
       <w:r>
-        <w:t xml:space="preserve">‘’FROM t_joueur’’ permet </w:t>
-      </w:r>
-      <w:r>
-        <w:t xml:space="preserve">de spécifier le ou les tables à partir desquelles nous avons sélectionner les colonnes précédentes  </w:t>
+        <w:t xml:space="preserve">‘’FROM t_joueur’’ permet de spécifier le ou les tables à partir desquelles nous avons sélectionner les colonnes précédentes  </w:t>
       </w:r>
     </w:p>
     <w:p>
@@ -4368,23 +4547,21 @@
         <w:t>‘’</w:t>
       </w:r>
       <w:r>
-        <w:t>ORDER BY jouNombrePoints</w:t>
-      </w:r>
-      <w:r>
-        <w:t xml:space="preserve">’’ permet d’afficher les résultats </w:t>
-      </w:r>
-      <w:r>
-        <w:t>de la requête</w:t>
-      </w:r>
-      <w:r>
-        <w:t xml:space="preserve"> en fonction de la</w:t>
-      </w:r>
-      <w:r>
-        <w:t xml:space="preserve"> colonne ‘’</w:t>
-      </w:r>
+        <w:t xml:space="preserve">ORDER BY </w:t>
+      </w:r>
+      <w:proofErr w:type="spellStart"/>
       <w:r>
         <w:t>jouNombrePoints</w:t>
       </w:r>
+      <w:proofErr w:type="spellEnd"/>
+      <w:r>
+        <w:t>’’ permet d’afficher les résultats de la requête en fonction de la colonne ‘’</w:t>
+      </w:r>
+      <w:proofErr w:type="spellStart"/>
+      <w:r>
+        <w:t>jouNombrePoints</w:t>
+      </w:r>
+      <w:proofErr w:type="spellEnd"/>
       <w:r>
         <w:t>’’</w:t>
       </w:r>
@@ -4431,7 +4608,6 @@
           <w:iCs/>
           <w:u w:val="single"/>
         </w:rPr>
-        <w:lastRenderedPageBreak/>
         <w:t>Requête n</w:t>
       </w:r>
       <w:r>
@@ -4454,6 +4630,1342 @@
       <w:r>
         <w:t>:</w:t>
       </w:r>
+      <w:r>
+        <w:t xml:space="preserve"> La requête suivante affiche le prix maximal, le prix minimal et le prix moyen des armes de la tables ‘’</w:t>
+      </w:r>
+      <w:proofErr w:type="spellStart"/>
+      <w:r>
+        <w:t>t_arme</w:t>
+      </w:r>
+      <w:proofErr w:type="spellEnd"/>
+      <w:r>
+        <w:t>’’</w:t>
+      </w:r>
+    </w:p>
+    <w:p>
+      <w:pPr>
+        <w:tabs>
+          <w:tab w:val="left" w:pos="1966"/>
+        </w:tabs>
+        <w:ind w:left="360"/>
+      </w:pPr>
+      <w:r>
+        <w:tab/>
+      </w:r>
+      <w:r>
+        <w:rPr>
+          <w:noProof/>
+        </w:rPr>
+        <w:drawing>
+          <wp:inline distT="0" distB="0" distL="0" distR="0" wp14:anchorId="3B732C98" wp14:editId="4C82951D">
+            <wp:extent cx="5760720" cy="505460"/>
+            <wp:effectExtent l="0" t="0" r="0" b="0"/>
+            <wp:docPr id="1257421030" name="Image 1"/>
+            <wp:cNvGraphicFramePr>
+              <a:graphicFrameLocks xmlns:a="http://schemas.openxmlformats.org/drawingml/2006/main" noChangeAspect="1"/>
+            </wp:cNvGraphicFramePr>
+            <a:graphic xmlns:a="http://schemas.openxmlformats.org/drawingml/2006/main">
+              <a:graphicData uri="http://schemas.openxmlformats.org/drawingml/2006/picture">
+                <pic:pic xmlns:pic="http://schemas.openxmlformats.org/drawingml/2006/picture">
+                  <pic:nvPicPr>
+                    <pic:cNvPr id="1257421030" name=""/>
+                    <pic:cNvPicPr/>
+                  </pic:nvPicPr>
+                  <pic:blipFill>
+                    <a:blip r:embed="rId31"/>
+                    <a:stretch>
+                      <a:fillRect/>
+                    </a:stretch>
+                  </pic:blipFill>
+                  <pic:spPr>
+                    <a:xfrm>
+                      <a:off x="0" y="0"/>
+                      <a:ext cx="5760720" cy="505460"/>
+                    </a:xfrm>
+                    <a:prstGeom prst="rect">
+                      <a:avLst/>
+                    </a:prstGeom>
+                  </pic:spPr>
+                </pic:pic>
+              </a:graphicData>
+            </a:graphic>
+          </wp:inline>
+        </w:drawing>
+      </w:r>
+    </w:p>
+    <w:p>
+      <w:pPr>
+        <w:pStyle w:val="Paragraphedeliste"/>
+        <w:numPr>
+          <w:ilvl w:val="0"/>
+          <w:numId w:val="18"/>
+        </w:numPr>
+        <w:tabs>
+          <w:tab w:val="left" w:pos="1966"/>
+        </w:tabs>
+      </w:pPr>
+      <w:r>
+        <w:t>‘’MAX (</w:t>
+      </w:r>
+      <w:proofErr w:type="spellStart"/>
+      <w:r>
+        <w:t>armPrix</w:t>
+      </w:r>
+      <w:proofErr w:type="spellEnd"/>
+      <w:r>
+        <w:t xml:space="preserve">) AS </w:t>
+      </w:r>
+      <w:proofErr w:type="spellStart"/>
+      <w:r>
+        <w:t>PrixMaximum</w:t>
+      </w:r>
+      <w:proofErr w:type="spellEnd"/>
+      <w:r>
+        <w:t>’’ permet d’afficher la valeur maximale de la colonne ‘’</w:t>
+      </w:r>
+      <w:proofErr w:type="spellStart"/>
+      <w:r>
+        <w:t>armPrix</w:t>
+      </w:r>
+      <w:proofErr w:type="spellEnd"/>
+      <w:r>
+        <w:t>’’ et de renommer le résultat par ‘’</w:t>
+      </w:r>
+      <w:proofErr w:type="spellStart"/>
+      <w:r>
+        <w:t>PrixMaximum</w:t>
+      </w:r>
+      <w:proofErr w:type="spellEnd"/>
+      <w:r>
+        <w:t>’’</w:t>
+      </w:r>
+    </w:p>
+    <w:p>
+      <w:pPr>
+        <w:pStyle w:val="Paragraphedeliste"/>
+        <w:numPr>
+          <w:ilvl w:val="0"/>
+          <w:numId w:val="18"/>
+        </w:numPr>
+        <w:tabs>
+          <w:tab w:val="left" w:pos="1966"/>
+        </w:tabs>
+      </w:pPr>
+      <w:r>
+        <w:t>‘’MIN (</w:t>
+      </w:r>
+      <w:proofErr w:type="spellStart"/>
+      <w:r>
+        <w:t>armPrix</w:t>
+      </w:r>
+      <w:proofErr w:type="spellEnd"/>
+      <w:r>
+        <w:t xml:space="preserve">) AS </w:t>
+      </w:r>
+      <w:proofErr w:type="spellStart"/>
+      <w:r>
+        <w:t>PrixMinimum</w:t>
+      </w:r>
+      <w:proofErr w:type="spellEnd"/>
+      <w:r>
+        <w:t>’’ permet d’afficher la valeur minimale de la colonne ‘’</w:t>
+      </w:r>
+      <w:proofErr w:type="spellStart"/>
+      <w:r>
+        <w:t>armPrix</w:t>
+      </w:r>
+      <w:proofErr w:type="spellEnd"/>
+      <w:r>
+        <w:t>’’ et de renommer le résultat par ‘’</w:t>
+      </w:r>
+      <w:proofErr w:type="spellStart"/>
+      <w:r>
+        <w:t>PrixMinimum</w:t>
+      </w:r>
+      <w:proofErr w:type="spellEnd"/>
+      <w:r>
+        <w:t>’’</w:t>
+      </w:r>
+    </w:p>
+    <w:p>
+      <w:pPr>
+        <w:pStyle w:val="Paragraphedeliste"/>
+        <w:numPr>
+          <w:ilvl w:val="0"/>
+          <w:numId w:val="18"/>
+        </w:numPr>
+        <w:tabs>
+          <w:tab w:val="left" w:pos="1966"/>
+        </w:tabs>
+      </w:pPr>
+      <w:r>
+        <w:t>‘’AVG (</w:t>
+      </w:r>
+      <w:proofErr w:type="spellStart"/>
+      <w:r>
+        <w:t>armPrix</w:t>
+      </w:r>
+      <w:proofErr w:type="spellEnd"/>
+      <w:r>
+        <w:t xml:space="preserve">) AS </w:t>
+      </w:r>
+      <w:proofErr w:type="spellStart"/>
+      <w:r>
+        <w:t>PrixMoyen</w:t>
+      </w:r>
+      <w:proofErr w:type="spellEnd"/>
+      <w:r>
+        <w:t>’’ permet d’afficher la valeur moyenne de la colonne ‘’</w:t>
+      </w:r>
+      <w:proofErr w:type="spellStart"/>
+      <w:r>
+        <w:t>armPrix</w:t>
+      </w:r>
+      <w:proofErr w:type="spellEnd"/>
+      <w:r>
+        <w:t>’’ et de renommer le résultat par ‘’</w:t>
+      </w:r>
+      <w:proofErr w:type="spellStart"/>
+      <w:r>
+        <w:t>PrixMoyen</w:t>
+      </w:r>
+      <w:proofErr w:type="spellEnd"/>
+      <w:r>
+        <w:t>’’</w:t>
+      </w:r>
+    </w:p>
+    <w:p>
+      <w:pPr>
+        <w:tabs>
+          <w:tab w:val="left" w:pos="1966"/>
+        </w:tabs>
+      </w:pPr>
+      <w:r>
+        <w:rPr>
+          <w:i/>
+          <w:iCs/>
+          <w:u w:val="single"/>
+        </w:rPr>
+        <w:t>Requête n</w:t>
+      </w:r>
+      <w:r>
+        <w:rPr>
+          <w:i/>
+          <w:iCs/>
+          <w:u w:val="single"/>
+          <w:vertAlign w:val="superscript"/>
+        </w:rPr>
+        <w:t>0</w:t>
+      </w:r>
+      <w:r>
+        <w:rPr>
+          <w:i/>
+          <w:iCs/>
+          <w:u w:val="single"/>
+        </w:rPr>
+        <w:t>3 </w:t>
+      </w:r>
+      <w:r>
+        <w:t>:</w:t>
+      </w:r>
+      <w:r>
+        <w:t xml:space="preserve"> La requête suivante sélectionne les id des joueurs, affiche le nombre de commandes effectuées en fonction de chaque utilisateur et les tries par ordre décroissant. </w:t>
+      </w:r>
+    </w:p>
+    <w:p>
+      <w:pPr>
+        <w:tabs>
+          <w:tab w:val="left" w:pos="1966"/>
+        </w:tabs>
+        <w:ind w:left="360"/>
+      </w:pPr>
+      <w:r>
+        <w:rPr>
+          <w:noProof/>
+        </w:rPr>
+        <w:drawing>
+          <wp:inline distT="0" distB="0" distL="0" distR="0" wp14:anchorId="489F67D4" wp14:editId="265F183E">
+            <wp:extent cx="5760720" cy="744855"/>
+            <wp:effectExtent l="0" t="0" r="0" b="0"/>
+            <wp:docPr id="2013089185" name="Image 1" descr="Une image contenant texte, capture d’écran, Police&#10;&#10;Description générée automatiquement"/>
+            <wp:cNvGraphicFramePr>
+              <a:graphicFrameLocks xmlns:a="http://schemas.openxmlformats.org/drawingml/2006/main" noChangeAspect="1"/>
+            </wp:cNvGraphicFramePr>
+            <a:graphic xmlns:a="http://schemas.openxmlformats.org/drawingml/2006/main">
+              <a:graphicData uri="http://schemas.openxmlformats.org/drawingml/2006/picture">
+                <pic:pic xmlns:pic="http://schemas.openxmlformats.org/drawingml/2006/picture">
+                  <pic:nvPicPr>
+                    <pic:cNvPr id="2013089185" name="Image 1" descr="Une image contenant texte, capture d’écran, Police&#10;&#10;Description générée automatiquement"/>
+                    <pic:cNvPicPr/>
+                  </pic:nvPicPr>
+                  <pic:blipFill>
+                    <a:blip r:embed="rId32"/>
+                    <a:stretch>
+                      <a:fillRect/>
+                    </a:stretch>
+                  </pic:blipFill>
+                  <pic:spPr>
+                    <a:xfrm>
+                      <a:off x="0" y="0"/>
+                      <a:ext cx="5760720" cy="744855"/>
+                    </a:xfrm>
+                    <a:prstGeom prst="rect">
+                      <a:avLst/>
+                    </a:prstGeom>
+                  </pic:spPr>
+                </pic:pic>
+              </a:graphicData>
+            </a:graphic>
+          </wp:inline>
+        </w:drawing>
+      </w:r>
+    </w:p>
+    <w:p>
+      <w:pPr>
+        <w:pStyle w:val="Paragraphedeliste"/>
+        <w:numPr>
+          <w:ilvl w:val="0"/>
+          <w:numId w:val="19"/>
+        </w:numPr>
+        <w:tabs>
+          <w:tab w:val="left" w:pos="1966"/>
+        </w:tabs>
+      </w:pPr>
+      <w:r>
+        <w:t>‘’COUNT (</w:t>
+      </w:r>
+      <w:proofErr w:type="spellStart"/>
+      <w:r>
+        <w:t>fkJoueur</w:t>
+      </w:r>
+      <w:proofErr w:type="spellEnd"/>
+      <w:r>
+        <w:t>)</w:t>
+      </w:r>
+      <w:r>
+        <w:t xml:space="preserve"> </w:t>
+      </w:r>
+      <w:r>
+        <w:t xml:space="preserve">AS </w:t>
+      </w:r>
+      <w:proofErr w:type="spellStart"/>
+      <w:r>
+        <w:t>NombreCommandes</w:t>
+      </w:r>
+      <w:proofErr w:type="spellEnd"/>
+      <w:r>
+        <w:t xml:space="preserve">’’ </w:t>
+      </w:r>
+      <w:r>
+        <w:t>permet de compter le nombre de fois que chaque identifiant que ‘’</w:t>
+      </w:r>
+      <w:proofErr w:type="spellStart"/>
+      <w:r>
+        <w:t>fkJoueur</w:t>
+      </w:r>
+      <w:proofErr w:type="spellEnd"/>
+      <w:r>
+        <w:t>’’ apparaît dans la table ‘’t_commande’’</w:t>
+      </w:r>
+      <w:r>
+        <w:t>.</w:t>
+      </w:r>
+    </w:p>
+    <w:p>
+      <w:pPr>
+        <w:pStyle w:val="Paragraphedeliste"/>
+        <w:tabs>
+          <w:tab w:val="left" w:pos="1966"/>
+        </w:tabs>
+      </w:pPr>
+      <w:r>
+        <w:t>De plus dans cette commande, ‘’</w:t>
+      </w:r>
+      <w:r>
+        <w:t xml:space="preserve">AS </w:t>
+      </w:r>
+      <w:proofErr w:type="spellStart"/>
+      <w:r>
+        <w:t>NombreCommandes</w:t>
+      </w:r>
+      <w:proofErr w:type="spellEnd"/>
+      <w:r>
+        <w:t>’’</w:t>
+      </w:r>
+      <w:r>
+        <w:t xml:space="preserve"> permet de renommer la colonne ou résultat apparaitra, dans cette exemple la colonne s’appellera ‘’</w:t>
+      </w:r>
+      <w:proofErr w:type="spellStart"/>
+      <w:r>
+        <w:t>NombreCommandes</w:t>
+      </w:r>
+      <w:proofErr w:type="spellEnd"/>
+      <w:r>
+        <w:t>’’</w:t>
+      </w:r>
+    </w:p>
+    <w:p>
+      <w:pPr>
+        <w:pStyle w:val="Paragraphedeliste"/>
+        <w:numPr>
+          <w:ilvl w:val="0"/>
+          <w:numId w:val="19"/>
+        </w:numPr>
+        <w:tabs>
+          <w:tab w:val="left" w:pos="1966"/>
+        </w:tabs>
+      </w:pPr>
+      <w:r>
+        <w:t xml:space="preserve">‘’GROUP BY </w:t>
+      </w:r>
+      <w:proofErr w:type="spellStart"/>
+      <w:r>
+        <w:t>fkjoueur</w:t>
+      </w:r>
+      <w:proofErr w:type="spellEnd"/>
+      <w:r>
+        <w:t>’’ groupe les résultats en fonction de la colonne ‘’</w:t>
+      </w:r>
+      <w:proofErr w:type="spellStart"/>
+      <w:r>
+        <w:t>fkJoueur</w:t>
+      </w:r>
+      <w:proofErr w:type="spellEnd"/>
+      <w:r>
+        <w:t xml:space="preserve">’’ </w:t>
+      </w:r>
+    </w:p>
+    <w:p>
+      <w:pPr>
+        <w:tabs>
+          <w:tab w:val="left" w:pos="1966"/>
+        </w:tabs>
+      </w:pPr>
+      <w:r>
+        <w:rPr>
+          <w:i/>
+          <w:iCs/>
+          <w:u w:val="single"/>
+        </w:rPr>
+        <w:t>Requête n</w:t>
+      </w:r>
+      <w:r>
+        <w:rPr>
+          <w:i/>
+          <w:iCs/>
+          <w:u w:val="single"/>
+          <w:vertAlign w:val="superscript"/>
+        </w:rPr>
+        <w:t>0</w:t>
+      </w:r>
+      <w:r>
+        <w:rPr>
+          <w:i/>
+          <w:iCs/>
+          <w:u w:val="single"/>
+        </w:rPr>
+        <w:t>4</w:t>
+      </w:r>
+      <w:r>
+        <w:rPr>
+          <w:i/>
+          <w:iCs/>
+          <w:u w:val="single"/>
+        </w:rPr>
+        <w:t> </w:t>
+      </w:r>
+      <w:r>
+        <w:t>:</w:t>
+      </w:r>
+      <w:r>
+        <w:t xml:space="preserve"> La requête suivante sélectionne les id des joueurs affiche le nombre de commandes effectuées en fonction de chaque utilisateur, seuls les joueurs ayants exécuter plus de 2 commandes seront afficher, de plus le nombre de commandes sera afficher dans l’ordre décroissant.</w:t>
+      </w:r>
+    </w:p>
+    <w:p>
+      <w:pPr>
+        <w:tabs>
+          <w:tab w:val="left" w:pos="1966"/>
+        </w:tabs>
+        <w:ind w:left="360"/>
+      </w:pPr>
+      <w:r>
+        <w:rPr>
+          <w:noProof/>
+        </w:rPr>
+        <w:drawing>
+          <wp:inline distT="0" distB="0" distL="0" distR="0" wp14:anchorId="2931CF67" wp14:editId="76EE63D4">
+            <wp:extent cx="5760720" cy="1094105"/>
+            <wp:effectExtent l="0" t="0" r="0" b="0"/>
+            <wp:docPr id="1259552848" name="Image 1" descr="Une image contenant texte, capture d’écran, Police&#10;&#10;Description générée automatiquement"/>
+            <wp:cNvGraphicFramePr>
+              <a:graphicFrameLocks xmlns:a="http://schemas.openxmlformats.org/drawingml/2006/main" noChangeAspect="1"/>
+            </wp:cNvGraphicFramePr>
+            <a:graphic xmlns:a="http://schemas.openxmlformats.org/drawingml/2006/main">
+              <a:graphicData uri="http://schemas.openxmlformats.org/drawingml/2006/picture">
+                <pic:pic xmlns:pic="http://schemas.openxmlformats.org/drawingml/2006/picture">
+                  <pic:nvPicPr>
+                    <pic:cNvPr id="1259552848" name="Image 1" descr="Une image contenant texte, capture d’écran, Police&#10;&#10;Description générée automatiquement"/>
+                    <pic:cNvPicPr/>
+                  </pic:nvPicPr>
+                  <pic:blipFill>
+                    <a:blip r:embed="rId33"/>
+                    <a:stretch>
+                      <a:fillRect/>
+                    </a:stretch>
+                  </pic:blipFill>
+                  <pic:spPr>
+                    <a:xfrm>
+                      <a:off x="0" y="0"/>
+                      <a:ext cx="5760720" cy="1094105"/>
+                    </a:xfrm>
+                    <a:prstGeom prst="rect">
+                      <a:avLst/>
+                    </a:prstGeom>
+                  </pic:spPr>
+                </pic:pic>
+              </a:graphicData>
+            </a:graphic>
+          </wp:inline>
+        </w:drawing>
+      </w:r>
+    </w:p>
+    <w:p>
+      <w:pPr>
+        <w:pStyle w:val="Paragraphedeliste"/>
+        <w:numPr>
+          <w:ilvl w:val="0"/>
+          <w:numId w:val="20"/>
+        </w:numPr>
+        <w:tabs>
+          <w:tab w:val="left" w:pos="1966"/>
+        </w:tabs>
+      </w:pPr>
+      <w:r>
+        <w:t>‘’HAVING COUNT (</w:t>
+      </w:r>
+      <w:proofErr w:type="spellStart"/>
+      <w:r>
+        <w:t>fkJoueur</w:t>
+      </w:r>
+      <w:proofErr w:type="spellEnd"/>
+      <w:r>
+        <w:t>) &gt; 2’’ permet d’afficher uniquement les joueurs qui ont passé plus de 2 commandes</w:t>
+      </w:r>
+    </w:p>
+    <w:p>
+      <w:pPr>
+        <w:tabs>
+          <w:tab w:val="left" w:pos="1966"/>
+        </w:tabs>
+      </w:pPr>
+      <w:r>
+        <w:rPr>
+          <w:i/>
+          <w:iCs/>
+          <w:u w:val="single"/>
+        </w:rPr>
+        <w:t>Requête n</w:t>
+      </w:r>
+      <w:r>
+        <w:rPr>
+          <w:i/>
+          <w:iCs/>
+          <w:u w:val="single"/>
+          <w:vertAlign w:val="superscript"/>
+        </w:rPr>
+        <w:t>0</w:t>
+      </w:r>
+      <w:r>
+        <w:rPr>
+          <w:i/>
+          <w:iCs/>
+          <w:u w:val="single"/>
+        </w:rPr>
+        <w:t>5</w:t>
+      </w:r>
+      <w:r>
+        <w:rPr>
+          <w:i/>
+          <w:iCs/>
+          <w:u w:val="single"/>
+        </w:rPr>
+        <w:t> </w:t>
+      </w:r>
+      <w:r>
+        <w:t>:</w:t>
+      </w:r>
+      <w:r>
+        <w:t xml:space="preserve"> La requête suivante permet d’afficher l’entièreté des colonnes ‘’</w:t>
+      </w:r>
+      <w:proofErr w:type="spellStart"/>
+      <w:r>
+        <w:t>jouPseudo</w:t>
+      </w:r>
+      <w:proofErr w:type="spellEnd"/>
+      <w:r>
+        <w:t>’’, ‘’</w:t>
+      </w:r>
+      <w:proofErr w:type="spellStart"/>
+      <w:r>
+        <w:t>armNom</w:t>
+      </w:r>
+      <w:proofErr w:type="spellEnd"/>
+      <w:r>
+        <w:t>’’ ainsi que ‘’</w:t>
+      </w:r>
+      <w:proofErr w:type="spellStart"/>
+      <w:r>
+        <w:t>comNumeroCommande</w:t>
+      </w:r>
+      <w:proofErr w:type="spellEnd"/>
+      <w:r>
+        <w:t>’’</w:t>
+      </w:r>
+    </w:p>
+    <w:p>
+      <w:pPr>
+        <w:tabs>
+          <w:tab w:val="left" w:pos="1966"/>
+        </w:tabs>
+        <w:ind w:left="360"/>
+      </w:pPr>
+      <w:r>
+        <w:rPr>
+          <w:noProof/>
+        </w:rPr>
+        <w:drawing>
+          <wp:inline distT="0" distB="0" distL="0" distR="0" wp14:anchorId="3278ABCF" wp14:editId="5A63FE56">
+            <wp:extent cx="5417389" cy="1478555"/>
+            <wp:effectExtent l="0" t="0" r="0" b="7620"/>
+            <wp:docPr id="1582888342" name="Image 1" descr="Une image contenant texte, capture d’écran, Police&#10;&#10;Description générée automatiquement"/>
+            <wp:cNvGraphicFramePr>
+              <a:graphicFrameLocks xmlns:a="http://schemas.openxmlformats.org/drawingml/2006/main" noChangeAspect="1"/>
+            </wp:cNvGraphicFramePr>
+            <a:graphic xmlns:a="http://schemas.openxmlformats.org/drawingml/2006/main">
+              <a:graphicData uri="http://schemas.openxmlformats.org/drawingml/2006/picture">
+                <pic:pic xmlns:pic="http://schemas.openxmlformats.org/drawingml/2006/picture">
+                  <pic:nvPicPr>
+                    <pic:cNvPr id="1582888342" name="Image 1" descr="Une image contenant texte, capture d’écran, Police&#10;&#10;Description générée automatiquement"/>
+                    <pic:cNvPicPr/>
+                  </pic:nvPicPr>
+                  <pic:blipFill>
+                    <a:blip r:embed="rId34"/>
+                    <a:stretch>
+                      <a:fillRect/>
+                    </a:stretch>
+                  </pic:blipFill>
+                  <pic:spPr>
+                    <a:xfrm>
+                      <a:off x="0" y="0"/>
+                      <a:ext cx="5439835" cy="1484681"/>
+                    </a:xfrm>
+                    <a:prstGeom prst="rect">
+                      <a:avLst/>
+                    </a:prstGeom>
+                  </pic:spPr>
+                </pic:pic>
+              </a:graphicData>
+            </a:graphic>
+          </wp:inline>
+        </w:drawing>
+      </w:r>
+    </w:p>
+    <w:p>
+      <w:pPr>
+        <w:pStyle w:val="Paragraphedeliste"/>
+        <w:numPr>
+          <w:ilvl w:val="0"/>
+          <w:numId w:val="22"/>
+        </w:numPr>
+        <w:tabs>
+          <w:tab w:val="left" w:pos="1966"/>
+        </w:tabs>
+      </w:pPr>
+      <w:r>
+        <w:t>‘’</w:t>
+      </w:r>
+      <w:r>
+        <w:t xml:space="preserve">JOIN </w:t>
+      </w:r>
+      <w:proofErr w:type="spellStart"/>
+      <w:r>
+        <w:t>t_arsenal</w:t>
+      </w:r>
+      <w:proofErr w:type="spellEnd"/>
+      <w:r>
+        <w:t xml:space="preserve"> ON </w:t>
+      </w:r>
+      <w:proofErr w:type="spellStart"/>
+      <w:r>
+        <w:t>t_</w:t>
+      </w:r>
+      <w:proofErr w:type="gramStart"/>
+      <w:r>
+        <w:t>joueur.idJoueur</w:t>
+      </w:r>
+      <w:proofErr w:type="spellEnd"/>
+      <w:proofErr w:type="gramEnd"/>
+      <w:r>
+        <w:t xml:space="preserve"> = </w:t>
+      </w:r>
+      <w:proofErr w:type="spellStart"/>
+      <w:r>
+        <w:t>t_arsenal.fkJoueur</w:t>
+      </w:r>
+      <w:proofErr w:type="spellEnd"/>
+      <w:r>
+        <w:t>’’ permet d’interconnecter deux table entre elle, dans cette exemple les deux tables connectées sont : ‘’t_joueur’’ et ‘’</w:t>
+      </w:r>
+      <w:proofErr w:type="spellStart"/>
+      <w:r>
+        <w:t>t_arsenal</w:t>
+      </w:r>
+      <w:proofErr w:type="spellEnd"/>
+      <w:r>
+        <w:t>’’</w:t>
+      </w:r>
+    </w:p>
+    <w:p>
+      <w:pPr>
+        <w:tabs>
+          <w:tab w:val="left" w:pos="1966"/>
+        </w:tabs>
+      </w:pPr>
+      <w:r>
+        <w:rPr>
+          <w:i/>
+          <w:iCs/>
+          <w:u w:val="single"/>
+        </w:rPr>
+        <w:t>Requête n</w:t>
+      </w:r>
+      <w:r>
+        <w:rPr>
+          <w:i/>
+          <w:iCs/>
+          <w:u w:val="single"/>
+          <w:vertAlign w:val="superscript"/>
+        </w:rPr>
+        <w:t>0</w:t>
+      </w:r>
+      <w:r>
+        <w:rPr>
+          <w:i/>
+          <w:iCs/>
+          <w:u w:val="single"/>
+        </w:rPr>
+        <w:t>6</w:t>
+      </w:r>
+      <w:r>
+        <w:rPr>
+          <w:i/>
+          <w:iCs/>
+          <w:u w:val="single"/>
+        </w:rPr>
+        <w:t> </w:t>
+      </w:r>
+      <w:r>
+        <w:t>:</w:t>
+      </w:r>
+      <w:r>
+        <w:t xml:space="preserve"> La commande suivante permet d’afficher la dépense totale de chaque joueur, ainsi que de regrouper les résultats par joueur, les tries par ordre décroissant et limite les résultats à 10.</w:t>
+      </w:r>
+    </w:p>
+    <w:p>
+      <w:pPr>
+        <w:tabs>
+          <w:tab w:val="left" w:pos="1966"/>
+        </w:tabs>
+        <w:ind w:left="360"/>
+      </w:pPr>
+      <w:r>
+        <w:rPr>
+          <w:noProof/>
+        </w:rPr>
+        <w:drawing>
+          <wp:inline distT="0" distB="0" distL="0" distR="0" wp14:anchorId="492116CA" wp14:editId="15740C4A">
+            <wp:extent cx="5760720" cy="1593850"/>
+            <wp:effectExtent l="0" t="0" r="0" b="6350"/>
+            <wp:docPr id="1019637822" name="Image 1" descr="Une image contenant texte, capture d’écran, Police&#10;&#10;Description générée automatiquement"/>
+            <wp:cNvGraphicFramePr>
+              <a:graphicFrameLocks xmlns:a="http://schemas.openxmlformats.org/drawingml/2006/main" noChangeAspect="1"/>
+            </wp:cNvGraphicFramePr>
+            <a:graphic xmlns:a="http://schemas.openxmlformats.org/drawingml/2006/main">
+              <a:graphicData uri="http://schemas.openxmlformats.org/drawingml/2006/picture">
+                <pic:pic xmlns:pic="http://schemas.openxmlformats.org/drawingml/2006/picture">
+                  <pic:nvPicPr>
+                    <pic:cNvPr id="1019637822" name="Image 1" descr="Une image contenant texte, capture d’écran, Police&#10;&#10;Description générée automatiquement"/>
+                    <pic:cNvPicPr/>
+                  </pic:nvPicPr>
+                  <pic:blipFill>
+                    <a:blip r:embed="rId35"/>
+                    <a:stretch>
+                      <a:fillRect/>
+                    </a:stretch>
+                  </pic:blipFill>
+                  <pic:spPr>
+                    <a:xfrm>
+                      <a:off x="0" y="0"/>
+                      <a:ext cx="5760720" cy="1593850"/>
+                    </a:xfrm>
+                    <a:prstGeom prst="rect">
+                      <a:avLst/>
+                    </a:prstGeom>
+                  </pic:spPr>
+                </pic:pic>
+              </a:graphicData>
+            </a:graphic>
+          </wp:inline>
+        </w:drawing>
+      </w:r>
+    </w:p>
+    <w:p>
+      <w:pPr>
+        <w:tabs>
+          <w:tab w:val="left" w:pos="1966"/>
+        </w:tabs>
+      </w:pPr>
+      <w:r>
+        <w:rPr>
+          <w:i/>
+          <w:iCs/>
+          <w:u w:val="single"/>
+        </w:rPr>
+        <w:t>Requête n</w:t>
+      </w:r>
+      <w:r>
+        <w:rPr>
+          <w:i/>
+          <w:iCs/>
+          <w:u w:val="single"/>
+          <w:vertAlign w:val="superscript"/>
+        </w:rPr>
+        <w:t>0</w:t>
+      </w:r>
+      <w:r>
+        <w:rPr>
+          <w:i/>
+          <w:iCs/>
+          <w:u w:val="single"/>
+        </w:rPr>
+        <w:t>7</w:t>
+      </w:r>
+      <w:r>
+        <w:rPr>
+          <w:i/>
+          <w:iCs/>
+          <w:u w:val="single"/>
+        </w:rPr>
+        <w:t> </w:t>
+      </w:r>
+      <w:r>
+        <w:t>:</w:t>
+      </w:r>
+      <w:r>
+        <w:t xml:space="preserve"> la commande ci-bas affiche tous les pseudonymes des joueurs associés aux numéros de commande, même les joueurs qui n’ont pas passé de commande seront afficher en revanche </w:t>
+      </w:r>
+      <w:r>
+        <w:t>s’ils n’ont pas</w:t>
+      </w:r>
+      <w:r>
+        <w:t xml:space="preserve"> passé de commandes, la colonne affichera null.</w:t>
+      </w:r>
+    </w:p>
+    <w:p>
+      <w:pPr>
+        <w:tabs>
+          <w:tab w:val="left" w:pos="1966"/>
+        </w:tabs>
+        <w:ind w:left="360"/>
+      </w:pPr>
+      <w:r>
+        <w:rPr>
+          <w:noProof/>
+        </w:rPr>
+        <w:drawing>
+          <wp:inline distT="0" distB="0" distL="0" distR="0" wp14:anchorId="2008429C" wp14:editId="77F01856">
+            <wp:extent cx="5760720" cy="1330325"/>
+            <wp:effectExtent l="0" t="0" r="0" b="3175"/>
+            <wp:docPr id="1052274085" name="Image 1" descr="Une image contenant texte, capture d’écran, Police&#10;&#10;Description générée automatiquement"/>
+            <wp:cNvGraphicFramePr>
+              <a:graphicFrameLocks xmlns:a="http://schemas.openxmlformats.org/drawingml/2006/main" noChangeAspect="1"/>
+            </wp:cNvGraphicFramePr>
+            <a:graphic xmlns:a="http://schemas.openxmlformats.org/drawingml/2006/main">
+              <a:graphicData uri="http://schemas.openxmlformats.org/drawingml/2006/picture">
+                <pic:pic xmlns:pic="http://schemas.openxmlformats.org/drawingml/2006/picture">
+                  <pic:nvPicPr>
+                    <pic:cNvPr id="1052274085" name="Image 1" descr="Une image contenant texte, capture d’écran, Police&#10;&#10;Description générée automatiquement"/>
+                    <pic:cNvPicPr/>
+                  </pic:nvPicPr>
+                  <pic:blipFill>
+                    <a:blip r:embed="rId36"/>
+                    <a:stretch>
+                      <a:fillRect/>
+                    </a:stretch>
+                  </pic:blipFill>
+                  <pic:spPr>
+                    <a:xfrm>
+                      <a:off x="0" y="0"/>
+                      <a:ext cx="5760720" cy="1330325"/>
+                    </a:xfrm>
+                    <a:prstGeom prst="rect">
+                      <a:avLst/>
+                    </a:prstGeom>
+                  </pic:spPr>
+                </pic:pic>
+              </a:graphicData>
+            </a:graphic>
+          </wp:inline>
+        </w:drawing>
+      </w:r>
+    </w:p>
+    <w:p>
+      <w:pPr>
+        <w:pStyle w:val="Paragraphedeliste"/>
+        <w:numPr>
+          <w:ilvl w:val="0"/>
+          <w:numId w:val="25"/>
+        </w:numPr>
+        <w:tabs>
+          <w:tab w:val="left" w:pos="1966"/>
+        </w:tabs>
+      </w:pPr>
+      <w:r>
+        <w:t>‘’</w:t>
+      </w:r>
+      <w:r>
+        <w:t xml:space="preserve">LEFT JOIN t_commande ON </w:t>
+      </w:r>
+      <w:proofErr w:type="spellStart"/>
+      <w:r>
+        <w:t>t_</w:t>
+      </w:r>
+      <w:proofErr w:type="gramStart"/>
+      <w:r>
+        <w:t>commande.fkJoueur</w:t>
+      </w:r>
+      <w:proofErr w:type="spellEnd"/>
+      <w:proofErr w:type="gramEnd"/>
+      <w:r>
+        <w:t xml:space="preserve"> = </w:t>
+      </w:r>
+      <w:proofErr w:type="spellStart"/>
+      <w:r>
+        <w:t>t_joueur.idJoueur</w:t>
+      </w:r>
+      <w:proofErr w:type="spellEnd"/>
+      <w:r>
+        <w:t xml:space="preserve">’’ Comme la commande JOIN mais au lieu de lier </w:t>
+      </w:r>
+      <w:r>
+        <w:t xml:space="preserve">et d’afficher toutes les informations des deux colonnes des deux tables, toutes les informations de la table qui se situe à gauche du ‘’LEFT JOIN’’ seront afficher même si </w:t>
+      </w:r>
+      <w:r>
+        <w:t>il n’a pas de correspondance avec la deuxième table.</w:t>
+      </w:r>
+    </w:p>
+    <w:p>
+      <w:pPr>
+        <w:tabs>
+          <w:tab w:val="left" w:pos="1966"/>
+        </w:tabs>
+      </w:pPr>
+      <w:r>
+        <w:rPr>
+          <w:i/>
+          <w:iCs/>
+          <w:u w:val="single"/>
+        </w:rPr>
+        <w:t>Requête n</w:t>
+      </w:r>
+      <w:r>
+        <w:rPr>
+          <w:i/>
+          <w:iCs/>
+          <w:u w:val="single"/>
+          <w:vertAlign w:val="superscript"/>
+        </w:rPr>
+        <w:t>0</w:t>
+      </w:r>
+      <w:r>
+        <w:rPr>
+          <w:i/>
+          <w:iCs/>
+          <w:u w:val="single"/>
+        </w:rPr>
+        <w:t>8</w:t>
+      </w:r>
+      <w:r>
+        <w:rPr>
+          <w:i/>
+          <w:iCs/>
+          <w:u w:val="single"/>
+        </w:rPr>
+        <w:t> </w:t>
+      </w:r>
+      <w:r>
+        <w:t>:</w:t>
+      </w:r>
+      <w:r>
+        <w:t xml:space="preserve"> </w:t>
+      </w:r>
+      <w:r>
+        <w:t xml:space="preserve">la commande suivante permet d’afficher toutes les commandes ainsi que </w:t>
+      </w:r>
+      <w:r>
+        <w:t>les joueurs</w:t>
+      </w:r>
+      <w:r>
+        <w:t xml:space="preserve"> qui ont passé ces commandes, les commandes seront toutes afficher même si aucune id de joueur y correspon</w:t>
+      </w:r>
+      <w:r>
+        <w:t xml:space="preserve">ds </w:t>
+      </w:r>
+    </w:p>
+    <w:p>
+      <w:pPr>
+        <w:tabs>
+          <w:tab w:val="left" w:pos="1966"/>
+        </w:tabs>
+        <w:ind w:left="360"/>
+      </w:pPr>
+      <w:r>
+        <w:rPr>
+          <w:noProof/>
+        </w:rPr>
+        <w:drawing>
+          <wp:inline distT="0" distB="0" distL="0" distR="0" wp14:anchorId="37C994B9" wp14:editId="6AC9664C">
+            <wp:extent cx="5760720" cy="1311275"/>
+            <wp:effectExtent l="0" t="0" r="0" b="3175"/>
+            <wp:docPr id="384309162" name="Image 1" descr="Une image contenant texte, capture d’écran, Police&#10;&#10;Description générée automatiquement"/>
+            <wp:cNvGraphicFramePr>
+              <a:graphicFrameLocks xmlns:a="http://schemas.openxmlformats.org/drawingml/2006/main" noChangeAspect="1"/>
+            </wp:cNvGraphicFramePr>
+            <a:graphic xmlns:a="http://schemas.openxmlformats.org/drawingml/2006/main">
+              <a:graphicData uri="http://schemas.openxmlformats.org/drawingml/2006/picture">
+                <pic:pic xmlns:pic="http://schemas.openxmlformats.org/drawingml/2006/picture">
+                  <pic:nvPicPr>
+                    <pic:cNvPr id="384309162" name="Image 1" descr="Une image contenant texte, capture d’écran, Police&#10;&#10;Description générée automatiquement"/>
+                    <pic:cNvPicPr/>
+                  </pic:nvPicPr>
+                  <pic:blipFill>
+                    <a:blip r:embed="rId37"/>
+                    <a:stretch>
+                      <a:fillRect/>
+                    </a:stretch>
+                  </pic:blipFill>
+                  <pic:spPr>
+                    <a:xfrm>
+                      <a:off x="0" y="0"/>
+                      <a:ext cx="5760720" cy="1311275"/>
+                    </a:xfrm>
+                    <a:prstGeom prst="rect">
+                      <a:avLst/>
+                    </a:prstGeom>
+                  </pic:spPr>
+                </pic:pic>
+              </a:graphicData>
+            </a:graphic>
+          </wp:inline>
+        </w:drawing>
+      </w:r>
+    </w:p>
+    <w:p>
+      <w:pPr>
+        <w:pStyle w:val="Paragraphedeliste"/>
+        <w:numPr>
+          <w:ilvl w:val="0"/>
+          <w:numId w:val="26"/>
+        </w:numPr>
+        <w:tabs>
+          <w:tab w:val="left" w:pos="1966"/>
+        </w:tabs>
+      </w:pPr>
+      <w:r>
+        <w:t>‘’</w:t>
+      </w:r>
+      <w:r>
+        <w:t xml:space="preserve">RIGHT JOIN t_commande ON </w:t>
+      </w:r>
+      <w:proofErr w:type="spellStart"/>
+      <w:r>
+        <w:t>t_</w:t>
+      </w:r>
+      <w:proofErr w:type="gramStart"/>
+      <w:r>
+        <w:t>commande.fkJoueur</w:t>
+      </w:r>
+      <w:proofErr w:type="spellEnd"/>
+      <w:proofErr w:type="gramEnd"/>
+      <w:r>
+        <w:t xml:space="preserve"> = </w:t>
+      </w:r>
+      <w:proofErr w:type="spellStart"/>
+      <w:r>
+        <w:t>t_joueur.idJoueur</w:t>
+      </w:r>
+      <w:proofErr w:type="spellEnd"/>
+      <w:r>
+        <w:t xml:space="preserve">’’ Comme la commande JOIN LEFT, mais à la place d’afficher toutes les informations de la colonne qui est spécifier </w:t>
+      </w:r>
+      <w:r>
+        <w:t xml:space="preserve">à gauche du </w:t>
+      </w:r>
+      <w:proofErr w:type="spellStart"/>
+      <w:r>
+        <w:t>Join</w:t>
+      </w:r>
+      <w:proofErr w:type="spellEnd"/>
+      <w:r>
+        <w:t xml:space="preserve">, ici c’est à droite du </w:t>
+      </w:r>
+      <w:proofErr w:type="spellStart"/>
+      <w:r>
+        <w:t>Join</w:t>
+      </w:r>
+      <w:proofErr w:type="spellEnd"/>
+      <w:r>
+        <w:t xml:space="preserve"> que toute les informations seront afficher</w:t>
+      </w:r>
+    </w:p>
+    <w:p>
+      <w:pPr>
+        <w:tabs>
+          <w:tab w:val="left" w:pos="1966"/>
+        </w:tabs>
+      </w:pPr>
+    </w:p>
+    <w:p>
+      <w:pPr>
+        <w:tabs>
+          <w:tab w:val="left" w:pos="1966"/>
+        </w:tabs>
+      </w:pPr>
+      <w:r>
+        <w:rPr>
+          <w:i/>
+          <w:iCs/>
+          <w:u w:val="single"/>
+        </w:rPr>
+        <w:t>Requête n</w:t>
+      </w:r>
+      <w:r>
+        <w:rPr>
+          <w:i/>
+          <w:iCs/>
+          <w:u w:val="single"/>
+          <w:vertAlign w:val="superscript"/>
+        </w:rPr>
+        <w:t>0</w:t>
+      </w:r>
+      <w:r>
+        <w:rPr>
+          <w:i/>
+          <w:iCs/>
+          <w:u w:val="single"/>
+        </w:rPr>
+        <w:t>9</w:t>
+      </w:r>
+      <w:r>
+        <w:rPr>
+          <w:i/>
+          <w:iCs/>
+          <w:u w:val="single"/>
+        </w:rPr>
+        <w:t> </w:t>
+      </w:r>
+      <w:r>
+        <w:t>:</w:t>
+      </w:r>
+      <w:r>
+        <w:t xml:space="preserve"> </w:t>
+      </w:r>
+      <w:r>
+        <w:t xml:space="preserve">La requête ci-dessous, affichera </w:t>
+      </w:r>
+    </w:p>
+    <w:p>
+      <w:pPr>
+        <w:tabs>
+          <w:tab w:val="left" w:pos="1966"/>
+        </w:tabs>
+        <w:ind w:left="360"/>
+      </w:pPr>
+      <w:r>
+        <w:rPr>
+          <w:noProof/>
+        </w:rPr>
+        <w:drawing>
+          <wp:inline distT="0" distB="0" distL="0" distR="0" wp14:anchorId="30AAEFF4" wp14:editId="6A6FCFE3">
+            <wp:extent cx="5760720" cy="1700530"/>
+            <wp:effectExtent l="0" t="0" r="0" b="0"/>
+            <wp:docPr id="1612553940" name="Image 1" descr="Une image contenant texte, capture d’écran, Police&#10;&#10;Description générée automatiquement"/>
+            <wp:cNvGraphicFramePr>
+              <a:graphicFrameLocks xmlns:a="http://schemas.openxmlformats.org/drawingml/2006/main" noChangeAspect="1"/>
+            </wp:cNvGraphicFramePr>
+            <a:graphic xmlns:a="http://schemas.openxmlformats.org/drawingml/2006/main">
+              <a:graphicData uri="http://schemas.openxmlformats.org/drawingml/2006/picture">
+                <pic:pic xmlns:pic="http://schemas.openxmlformats.org/drawingml/2006/picture">
+                  <pic:nvPicPr>
+                    <pic:cNvPr id="1612553940" name="Image 1" descr="Une image contenant texte, capture d’écran, Police&#10;&#10;Description générée automatiquement"/>
+                    <pic:cNvPicPr/>
+                  </pic:nvPicPr>
+                  <pic:blipFill>
+                    <a:blip r:embed="rId38"/>
+                    <a:stretch>
+                      <a:fillRect/>
+                    </a:stretch>
+                  </pic:blipFill>
+                  <pic:spPr>
+                    <a:xfrm>
+                      <a:off x="0" y="0"/>
+                      <a:ext cx="5760720" cy="1700530"/>
+                    </a:xfrm>
+                    <a:prstGeom prst="rect">
+                      <a:avLst/>
+                    </a:prstGeom>
+                  </pic:spPr>
+                </pic:pic>
+              </a:graphicData>
+            </a:graphic>
+          </wp:inline>
+        </w:drawing>
+      </w:r>
+    </w:p>
+    <w:p>
+      <w:pPr>
+        <w:pStyle w:val="Paragraphedeliste"/>
+        <w:numPr>
+          <w:ilvl w:val="0"/>
+          <w:numId w:val="27"/>
+        </w:numPr>
+        <w:tabs>
+          <w:tab w:val="left" w:pos="1966"/>
+        </w:tabs>
+      </w:pPr>
+      <w:r>
+        <w:t>‘</w:t>
+      </w:r>
+      <w:r>
+        <w:t>’SUM (</w:t>
+      </w:r>
+      <w:proofErr w:type="spellStart"/>
+      <w:r>
+        <w:t>t_detail_</w:t>
+      </w:r>
+      <w:proofErr w:type="gramStart"/>
+      <w:r>
+        <w:t>commande.detQuantiteCommande</w:t>
+      </w:r>
+      <w:proofErr w:type="spellEnd"/>
+      <w:proofErr w:type="gramEnd"/>
+      <w:r>
+        <w:t>)</w:t>
+      </w:r>
+      <w:r>
+        <w:t>’’</w:t>
+      </w:r>
+    </w:p>
+    <w:p>
+      <w:pPr>
+        <w:tabs>
+          <w:tab w:val="left" w:pos="1966"/>
+        </w:tabs>
+      </w:pPr>
+      <w:r>
+        <w:rPr>
+          <w:i/>
+          <w:iCs/>
+          <w:u w:val="single"/>
+        </w:rPr>
+        <w:t>Requête n</w:t>
+      </w:r>
+      <w:r>
+        <w:rPr>
+          <w:i/>
+          <w:iCs/>
+          <w:u w:val="single"/>
+          <w:vertAlign w:val="superscript"/>
+        </w:rPr>
+        <w:t>0</w:t>
+      </w:r>
+      <w:r>
+        <w:rPr>
+          <w:i/>
+          <w:iCs/>
+          <w:u w:val="single"/>
+        </w:rPr>
+        <w:t>10</w:t>
+      </w:r>
+      <w:r>
+        <w:rPr>
+          <w:i/>
+          <w:iCs/>
+          <w:u w:val="single"/>
+        </w:rPr>
+        <w:t> </w:t>
+      </w:r>
+      <w:r>
+        <w:t>:</w:t>
+      </w:r>
+      <w:r>
+        <w:t xml:space="preserve"> </w:t>
+      </w:r>
+      <w:r>
+        <w:t xml:space="preserve">la requête affiche </w:t>
+      </w:r>
+    </w:p>
+    <w:p>
+      <w:pPr>
+        <w:tabs>
+          <w:tab w:val="left" w:pos="1966"/>
+        </w:tabs>
+        <w:ind w:left="360"/>
+      </w:pPr>
+      <w:r>
+        <w:drawing>
+          <wp:inline distT="0" distB="0" distL="0" distR="0" wp14:anchorId="23ED8BC1" wp14:editId="3E666257">
+            <wp:extent cx="5760720" cy="1550670"/>
+            <wp:effectExtent l="0" t="0" r="0" b="0"/>
+            <wp:docPr id="512834528" name="Image 1"/>
+            <wp:cNvGraphicFramePr>
+              <a:graphicFrameLocks xmlns:a="http://schemas.openxmlformats.org/drawingml/2006/main" noChangeAspect="1"/>
+            </wp:cNvGraphicFramePr>
+            <a:graphic xmlns:a="http://schemas.openxmlformats.org/drawingml/2006/main">
+              <a:graphicData uri="http://schemas.openxmlformats.org/drawingml/2006/picture">
+                <pic:pic xmlns:pic="http://schemas.openxmlformats.org/drawingml/2006/picture">
+                  <pic:nvPicPr>
+                    <pic:cNvPr id="512834528" name=""/>
+                    <pic:cNvPicPr/>
+                  </pic:nvPicPr>
+                  <pic:blipFill>
+                    <a:blip r:embed="rId39"/>
+                    <a:stretch>
+                      <a:fillRect/>
+                    </a:stretch>
+                  </pic:blipFill>
+                  <pic:spPr>
+                    <a:xfrm>
+                      <a:off x="0" y="0"/>
+                      <a:ext cx="5760720" cy="1550670"/>
+                    </a:xfrm>
+                    <a:prstGeom prst="rect">
+                      <a:avLst/>
+                    </a:prstGeom>
+                  </pic:spPr>
+                </pic:pic>
+              </a:graphicData>
+            </a:graphic>
+          </wp:inline>
+        </w:drawing>
+      </w:r>
+    </w:p>
+    <w:p>
+      <w:pPr>
+        <w:tabs>
+          <w:tab w:val="left" w:pos="1966"/>
+        </w:tabs>
+      </w:pPr>
     </w:p>
     <w:p>
       <w:pPr>
@@ -4463,7 +5975,7 @@
           <w:numId w:val="1"/>
         </w:numPr>
       </w:pPr>
-      <w:bookmarkStart w:id="8" w:name="_Toc147753886"/>
+      <w:bookmarkStart w:id="8" w:name="_Toc148994349"/>
       <w:r>
         <w:t>Création des index</w:t>
       </w:r>
@@ -4471,23 +5983,770 @@
     </w:p>
     <w:p/>
     <w:p>
+      <w:pPr>
+        <w:pStyle w:val="Paragraphedeliste"/>
+        <w:numPr>
+          <w:ilvl w:val="0"/>
+          <w:numId w:val="30"/>
+        </w:numPr>
+      </w:pPr>
+      <w:r>
+        <w:t xml:space="preserve"> Certains index existent déjà car, MySQL crée automatiquement des index pour : (les champs qui ont des index auto)</w:t>
+      </w:r>
+    </w:p>
+    <w:p>
+      <w:pPr>
+        <w:pStyle w:val="Paragraphedeliste"/>
+        <w:numPr>
+          <w:ilvl w:val="0"/>
+          <w:numId w:val="30"/>
+        </w:numPr>
+      </w:pPr>
+    </w:p>
+    <w:p>
+      <w:pPr>
+        <w:pStyle w:val="Paragraphedeliste"/>
+      </w:pPr>
+      <w:r>
+        <w:rPr>
+          <w:noProof/>
+        </w:rPr>
+        <mc:AlternateContent>
+          <mc:Choice Requires="wps">
+            <w:drawing>
+              <wp:inline distT="0" distB="0" distL="0" distR="0" wp14:anchorId="388AA8B7" wp14:editId="507D2A7F">
+                <wp:extent cx="2440940" cy="1966595"/>
+                <wp:effectExtent l="0" t="0" r="16510" b="14605"/>
+                <wp:docPr id="1320273991" name="Zone de texte 1"/>
+                <wp:cNvGraphicFramePr/>
+                <a:graphic xmlns:a="http://schemas.openxmlformats.org/drawingml/2006/main">
+                  <a:graphicData uri="http://schemas.microsoft.com/office/word/2010/wordprocessingShape">
+                    <wps:wsp>
+                      <wps:cNvSpPr txBox="1"/>
+                      <wps:spPr>
+                        <a:xfrm>
+                          <a:off x="0" y="0"/>
+                          <a:ext cx="2440940" cy="1966595"/>
+                        </a:xfrm>
+                        <a:prstGeom prst="rect">
+                          <a:avLst/>
+                        </a:prstGeom>
+                        <a:solidFill>
+                          <a:schemeClr val="lt1"/>
+                        </a:solidFill>
+                        <a:ln w="6350">
+                          <a:solidFill>
+                            <a:prstClr val="black"/>
+                          </a:solidFill>
+                        </a:ln>
+                      </wps:spPr>
+                      <wps:txbx>
+                        <w:txbxContent>
+                          <w:p>
+                            <w:pPr>
+                              <w:jc w:val="center"/>
+                              <w:rPr>
+                                <w:b/>
+                                <w:bCs/>
+                                <w:lang w:val="fr-FR"/>
+                              </w:rPr>
+                            </w:pPr>
+                            <w:r>
+                              <w:rPr>
+                                <w:b/>
+                                <w:bCs/>
+                                <w:lang w:val="fr-FR"/>
+                              </w:rPr>
+                              <w:t>Avantage</w:t>
+                            </w:r>
+                          </w:p>
+                          <w:p>
+                            <w:pPr>
+                              <w:pStyle w:val="Paragraphedeliste"/>
+                              <w:numPr>
+                                <w:ilvl w:val="0"/>
+                                <w:numId w:val="31"/>
+                              </w:numPr>
+                              <w:rPr>
+                                <w:lang w:val="fr-FR"/>
+                              </w:rPr>
+                            </w:pPr>
+                            <w:r>
+                              <w:rPr>
+                                <w:lang w:val="fr-FR"/>
+                              </w:rPr>
+                              <w:t xml:space="preserve"> </w:t>
+                            </w:r>
+                          </w:p>
+                          <w:p>
+                            <w:pPr>
+                              <w:pStyle w:val="Paragraphedeliste"/>
+                              <w:numPr>
+                                <w:ilvl w:val="0"/>
+                                <w:numId w:val="31"/>
+                              </w:numPr>
+                              <w:rPr>
+                                <w:lang w:val="fr-FR"/>
+                              </w:rPr>
+                            </w:pPr>
+                            <w:r>
+                              <w:rPr>
+                                <w:lang w:val="fr-FR"/>
+                              </w:rPr>
+                              <w:t xml:space="preserve"> </w:t>
+                            </w:r>
+                          </w:p>
+                          <w:p>
+                            <w:pPr>
+                              <w:pStyle w:val="Paragraphedeliste"/>
+                              <w:numPr>
+                                <w:ilvl w:val="0"/>
+                                <w:numId w:val="31"/>
+                              </w:numPr>
+                              <w:rPr>
+                                <w:lang w:val="fr-FR"/>
+                              </w:rPr>
+                            </w:pPr>
+                            <w:r>
+                              <w:rPr>
+                                <w:lang w:val="fr-FR"/>
+                              </w:rPr>
+                              <w:t xml:space="preserve"> </w:t>
+                            </w:r>
+                          </w:p>
+                          <w:p>
+                            <w:pPr>
+                              <w:pStyle w:val="Paragraphedeliste"/>
+                              <w:numPr>
+                                <w:ilvl w:val="0"/>
+                                <w:numId w:val="31"/>
+                              </w:numPr>
+                              <w:rPr>
+                                <w:lang w:val="fr-FR"/>
+                              </w:rPr>
+                            </w:pPr>
+                            <w:r>
+                              <w:rPr>
+                                <w:lang w:val="fr-FR"/>
+                              </w:rPr>
+                              <w:t xml:space="preserve"> </w:t>
+                            </w:r>
+                          </w:p>
+                          <w:p>
+                            <w:pPr>
+                              <w:pStyle w:val="Paragraphedeliste"/>
+                              <w:numPr>
+                                <w:ilvl w:val="0"/>
+                                <w:numId w:val="31"/>
+                              </w:numPr>
+                              <w:rPr>
+                                <w:lang w:val="fr-FR"/>
+                              </w:rPr>
+                            </w:pPr>
+                            <w:r>
+                              <w:rPr>
+                                <w:lang w:val="fr-FR"/>
+                              </w:rPr>
+                              <w:t xml:space="preserve"> </w:t>
+                            </w:r>
+                          </w:p>
+                          <w:p>
+                            <w:pPr>
+                              <w:pStyle w:val="Paragraphedeliste"/>
+                              <w:numPr>
+                                <w:ilvl w:val="0"/>
+                                <w:numId w:val="31"/>
+                              </w:numPr>
+                              <w:rPr>
+                                <w:lang w:val="fr-FR"/>
+                              </w:rPr>
+                            </w:pPr>
+                          </w:p>
+                        </w:txbxContent>
+                      </wps:txbx>
+                      <wps:bodyPr rot="0" spcFirstLastPara="0" vertOverflow="overflow" horzOverflow="overflow" vert="horz" wrap="square" lIns="91440" tIns="45720" rIns="91440" bIns="45720" numCol="1" spcCol="0" rtlCol="0" fromWordArt="0" anchor="t" anchorCtr="0" forceAA="0" compatLnSpc="1">
+                        <a:prstTxWarp prst="textNoShape">
+                          <a:avLst/>
+                        </a:prstTxWarp>
+                        <a:noAutofit/>
+                      </wps:bodyPr>
+                    </wps:wsp>
+                  </a:graphicData>
+                </a:graphic>
+              </wp:inline>
+            </w:drawing>
+          </mc:Choice>
+          <mc:Fallback>
+            <w:pict>
+              <v:shapetype w14:anchorId="388AA8B7" id="_x0000_t202" coordsize="21600,21600" o:spt="202" path="m,l,21600r21600,l21600,xe">
+                <v:stroke joinstyle="miter"/>
+                <v:path gradientshapeok="t" o:connecttype="rect"/>
+              </v:shapetype>
+              <v:shape id="Zone de texte 1" o:spid="_x0000_s1026" type="#_x0000_t202" style="width:192.2pt;height:154.85pt;visibility:visible;mso-wrap-style:square;mso-left-percent:-10001;mso-top-percent:-10001;mso-position-horizontal:absolute;mso-position-horizontal-relative:char;mso-position-vertical:absolute;mso-position-vertical-relative:line;mso-left-percent:-10001;mso-top-percent:-10001;v-text-anchor:top" o:gfxdata="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" fillcolor="white [3201]" strokeweight=".5pt">
+                <v:textbox>
+                  <w:txbxContent>
+                    <w:p>
+                      <w:pPr>
+                        <w:jc w:val="center"/>
+                        <w:rPr>
+                          <w:b/>
+                          <w:bCs/>
+                          <w:lang w:val="fr-FR"/>
+                        </w:rPr>
+                      </w:pPr>
+                      <w:r>
+                        <w:rPr>
+                          <w:b/>
+                          <w:bCs/>
+                          <w:lang w:val="fr-FR"/>
+                        </w:rPr>
+                        <w:t>Avantage</w:t>
+                      </w:r>
+                    </w:p>
+                    <w:p>
+                      <w:pPr>
+                        <w:pStyle w:val="Paragraphedeliste"/>
+                        <w:numPr>
+                          <w:ilvl w:val="0"/>
+                          <w:numId w:val="31"/>
+                        </w:numPr>
+                        <w:rPr>
+                          <w:lang w:val="fr-FR"/>
+                        </w:rPr>
+                      </w:pPr>
+                      <w:r>
+                        <w:rPr>
+                          <w:lang w:val="fr-FR"/>
+                        </w:rPr>
+                        <w:t xml:space="preserve"> </w:t>
+                      </w:r>
+                    </w:p>
+                    <w:p>
+                      <w:pPr>
+                        <w:pStyle w:val="Paragraphedeliste"/>
+                        <w:numPr>
+                          <w:ilvl w:val="0"/>
+                          <w:numId w:val="31"/>
+                        </w:numPr>
+                        <w:rPr>
+                          <w:lang w:val="fr-FR"/>
+                        </w:rPr>
+                      </w:pPr>
+                      <w:r>
+                        <w:rPr>
+                          <w:lang w:val="fr-FR"/>
+                        </w:rPr>
+                        <w:t xml:space="preserve"> </w:t>
+                      </w:r>
+                    </w:p>
+                    <w:p>
+                      <w:pPr>
+                        <w:pStyle w:val="Paragraphedeliste"/>
+                        <w:numPr>
+                          <w:ilvl w:val="0"/>
+                          <w:numId w:val="31"/>
+                        </w:numPr>
+                        <w:rPr>
+                          <w:lang w:val="fr-FR"/>
+                        </w:rPr>
+                      </w:pPr>
+                      <w:r>
+                        <w:rPr>
+                          <w:lang w:val="fr-FR"/>
+                        </w:rPr>
+                        <w:t xml:space="preserve"> </w:t>
+                      </w:r>
+                    </w:p>
+                    <w:p>
+                      <w:pPr>
+                        <w:pStyle w:val="Paragraphedeliste"/>
+                        <w:numPr>
+                          <w:ilvl w:val="0"/>
+                          <w:numId w:val="31"/>
+                        </w:numPr>
+                        <w:rPr>
+                          <w:lang w:val="fr-FR"/>
+                        </w:rPr>
+                      </w:pPr>
+                      <w:r>
+                        <w:rPr>
+                          <w:lang w:val="fr-FR"/>
+                        </w:rPr>
+                        <w:t xml:space="preserve"> </w:t>
+                      </w:r>
+                    </w:p>
+                    <w:p>
+                      <w:pPr>
+                        <w:pStyle w:val="Paragraphedeliste"/>
+                        <w:numPr>
+                          <w:ilvl w:val="0"/>
+                          <w:numId w:val="31"/>
+                        </w:numPr>
+                        <w:rPr>
+                          <w:lang w:val="fr-FR"/>
+                        </w:rPr>
+                      </w:pPr>
+                      <w:r>
+                        <w:rPr>
+                          <w:lang w:val="fr-FR"/>
+                        </w:rPr>
+                        <w:t xml:space="preserve"> </w:t>
+                      </w:r>
+                    </w:p>
+                    <w:p>
+                      <w:pPr>
+                        <w:pStyle w:val="Paragraphedeliste"/>
+                        <w:numPr>
+                          <w:ilvl w:val="0"/>
+                          <w:numId w:val="31"/>
+                        </w:numPr>
+                        <w:rPr>
+                          <w:lang w:val="fr-FR"/>
+                        </w:rPr>
+                      </w:pPr>
+                    </w:p>
+                  </w:txbxContent>
+                </v:textbox>
+                <w10:anchorlock/>
+              </v:shape>
+            </w:pict>
+          </mc:Fallback>
+        </mc:AlternateContent>
+      </w:r>
+      <w:r>
+        <w:tab/>
+      </w:r>
+      <w:r>
+        <w:rPr>
+          <w:noProof/>
+        </w:rPr>
+        <mc:AlternateContent>
+          <mc:Choice Requires="wps">
+            <w:drawing>
+              <wp:inline distT="0" distB="0" distL="0" distR="0" wp14:anchorId="610A1ED7" wp14:editId="46D5F483">
+                <wp:extent cx="2440940" cy="1966439"/>
+                <wp:effectExtent l="0" t="0" r="16510" b="15240"/>
+                <wp:docPr id="1200067709" name="Zone de texte 1"/>
+                <wp:cNvGraphicFramePr/>
+                <a:graphic xmlns:a="http://schemas.openxmlformats.org/drawingml/2006/main">
+                  <a:graphicData uri="http://schemas.microsoft.com/office/word/2010/wordprocessingShape">
+                    <wps:wsp>
+                      <wps:cNvSpPr txBox="1"/>
+                      <wps:spPr>
+                        <a:xfrm>
+                          <a:off x="0" y="0"/>
+                          <a:ext cx="2440940" cy="1966439"/>
+                        </a:xfrm>
+                        <a:prstGeom prst="rect">
+                          <a:avLst/>
+                        </a:prstGeom>
+                        <a:solidFill>
+                          <a:schemeClr val="lt1"/>
+                        </a:solidFill>
+                        <a:ln w="6350">
+                          <a:solidFill>
+                            <a:prstClr val="black"/>
+                          </a:solidFill>
+                        </a:ln>
+                      </wps:spPr>
+                      <wps:txbx>
+                        <w:txbxContent>
+                          <w:p>
+                            <w:pPr>
+                              <w:jc w:val="center"/>
+                              <w:rPr>
+                                <w:b/>
+                                <w:bCs/>
+                                <w:lang w:val="fr-FR"/>
+                              </w:rPr>
+                            </w:pPr>
+                            <w:r>
+                              <w:rPr>
+                                <w:b/>
+                                <w:bCs/>
+                                <w:lang w:val="fr-FR"/>
+                              </w:rPr>
+                              <w:t>Inconvénients</w:t>
+                            </w:r>
+                          </w:p>
+                          <w:p>
+                            <w:pPr>
+                              <w:pStyle w:val="Paragraphedeliste"/>
+                              <w:numPr>
+                                <w:ilvl w:val="0"/>
+                                <w:numId w:val="31"/>
+                              </w:numPr>
+                              <w:rPr>
+                                <w:lang w:val="fr-FR"/>
+                              </w:rPr>
+                            </w:pPr>
+                            <w:r>
+                              <w:rPr>
+                                <w:lang w:val="fr-FR"/>
+                              </w:rPr>
+                              <w:t xml:space="preserve"> </w:t>
+                            </w:r>
+                          </w:p>
+                          <w:p>
+                            <w:pPr>
+                              <w:pStyle w:val="Paragraphedeliste"/>
+                              <w:numPr>
+                                <w:ilvl w:val="0"/>
+                                <w:numId w:val="31"/>
+                              </w:numPr>
+                              <w:rPr>
+                                <w:lang w:val="fr-FR"/>
+                              </w:rPr>
+                            </w:pPr>
+                            <w:r>
+                              <w:rPr>
+                                <w:lang w:val="fr-FR"/>
+                              </w:rPr>
+                              <w:t xml:space="preserve"> </w:t>
+                            </w:r>
+                          </w:p>
+                          <w:p>
+                            <w:pPr>
+                              <w:pStyle w:val="Paragraphedeliste"/>
+                              <w:numPr>
+                                <w:ilvl w:val="0"/>
+                                <w:numId w:val="31"/>
+                              </w:numPr>
+                              <w:rPr>
+                                <w:lang w:val="fr-FR"/>
+                              </w:rPr>
+                            </w:pPr>
+                            <w:r>
+                              <w:rPr>
+                                <w:lang w:val="fr-FR"/>
+                              </w:rPr>
+                              <w:t xml:space="preserve"> </w:t>
+                            </w:r>
+                          </w:p>
+                          <w:p>
+                            <w:pPr>
+                              <w:pStyle w:val="Paragraphedeliste"/>
+                              <w:numPr>
+                                <w:ilvl w:val="0"/>
+                                <w:numId w:val="31"/>
+                              </w:numPr>
+                              <w:rPr>
+                                <w:lang w:val="fr-FR"/>
+                              </w:rPr>
+                            </w:pPr>
+                            <w:r>
+                              <w:rPr>
+                                <w:lang w:val="fr-FR"/>
+                              </w:rPr>
+                              <w:t xml:space="preserve"> </w:t>
+                            </w:r>
+                          </w:p>
+                          <w:p>
+                            <w:pPr>
+                              <w:pStyle w:val="Paragraphedeliste"/>
+                              <w:numPr>
+                                <w:ilvl w:val="0"/>
+                                <w:numId w:val="31"/>
+                              </w:numPr>
+                              <w:rPr>
+                                <w:lang w:val="fr-FR"/>
+                              </w:rPr>
+                            </w:pPr>
+                            <w:r>
+                              <w:rPr>
+                                <w:lang w:val="fr-FR"/>
+                              </w:rPr>
+                              <w:t xml:space="preserve"> </w:t>
+                            </w:r>
+                          </w:p>
+                          <w:p>
+                            <w:pPr>
+                              <w:pStyle w:val="Paragraphedeliste"/>
+                              <w:numPr>
+                                <w:ilvl w:val="0"/>
+                                <w:numId w:val="31"/>
+                              </w:numPr>
+                              <w:rPr>
+                                <w:lang w:val="fr-FR"/>
+                              </w:rPr>
+                            </w:pPr>
+                          </w:p>
+                        </w:txbxContent>
+                      </wps:txbx>
+                      <wps:bodyPr rot="0" spcFirstLastPara="0" vertOverflow="overflow" horzOverflow="overflow" vert="horz" wrap="square" lIns="91440" tIns="45720" rIns="91440" bIns="45720" numCol="1" spcCol="0" rtlCol="0" fromWordArt="0" anchor="t" anchorCtr="0" forceAA="0" compatLnSpc="1">
+                        <a:prstTxWarp prst="textNoShape">
+                          <a:avLst/>
+                        </a:prstTxWarp>
+                        <a:noAutofit/>
+                      </wps:bodyPr>
+                    </wps:wsp>
+                  </a:graphicData>
+                </a:graphic>
+              </wp:inline>
+            </w:drawing>
+          </mc:Choice>
+          <mc:Fallback>
+            <w:pict>
+              <v:shape w14:anchorId="610A1ED7" id="_x0000_s1027" type="#_x0000_t202" style="width:192.2pt;height:154.85pt;visibility:visible;mso-wrap-style:square;mso-left-percent:-10001;mso-top-percent:-10001;mso-position-horizontal:absolute;mso-position-horizontal-relative:char;mso-position-vertical:absolute;mso-position-vertical-relative:line;mso-left-percent:-10001;mso-top-percent:-10001;v-text-anchor:top" o:gfxdata="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" fillcolor="white [3201]" strokeweight=".5pt">
+                <v:textbox>
+                  <w:txbxContent>
+                    <w:p>
+                      <w:pPr>
+                        <w:jc w:val="center"/>
+                        <w:rPr>
+                          <w:b/>
+                          <w:bCs/>
+                          <w:lang w:val="fr-FR"/>
+                        </w:rPr>
+                      </w:pPr>
+                      <w:r>
+                        <w:rPr>
+                          <w:b/>
+                          <w:bCs/>
+                          <w:lang w:val="fr-FR"/>
+                        </w:rPr>
+                        <w:t>Inconvénients</w:t>
+                      </w:r>
+                    </w:p>
+                    <w:p>
+                      <w:pPr>
+                        <w:pStyle w:val="Paragraphedeliste"/>
+                        <w:numPr>
+                          <w:ilvl w:val="0"/>
+                          <w:numId w:val="31"/>
+                        </w:numPr>
+                        <w:rPr>
+                          <w:lang w:val="fr-FR"/>
+                        </w:rPr>
+                      </w:pPr>
+                      <w:r>
+                        <w:rPr>
+                          <w:lang w:val="fr-FR"/>
+                        </w:rPr>
+                        <w:t xml:space="preserve"> </w:t>
+                      </w:r>
+                    </w:p>
+                    <w:p>
+                      <w:pPr>
+                        <w:pStyle w:val="Paragraphedeliste"/>
+                        <w:numPr>
+                          <w:ilvl w:val="0"/>
+                          <w:numId w:val="31"/>
+                        </w:numPr>
+                        <w:rPr>
+                          <w:lang w:val="fr-FR"/>
+                        </w:rPr>
+                      </w:pPr>
+                      <w:r>
+                        <w:rPr>
+                          <w:lang w:val="fr-FR"/>
+                        </w:rPr>
+                        <w:t xml:space="preserve"> </w:t>
+                      </w:r>
+                    </w:p>
+                    <w:p>
+                      <w:pPr>
+                        <w:pStyle w:val="Paragraphedeliste"/>
+                        <w:numPr>
+                          <w:ilvl w:val="0"/>
+                          <w:numId w:val="31"/>
+                        </w:numPr>
+                        <w:rPr>
+                          <w:lang w:val="fr-FR"/>
+                        </w:rPr>
+                      </w:pPr>
+                      <w:r>
+                        <w:rPr>
+                          <w:lang w:val="fr-FR"/>
+                        </w:rPr>
+                        <w:t xml:space="preserve"> </w:t>
+                      </w:r>
+                    </w:p>
+                    <w:p>
+                      <w:pPr>
+                        <w:pStyle w:val="Paragraphedeliste"/>
+                        <w:numPr>
+                          <w:ilvl w:val="0"/>
+                          <w:numId w:val="31"/>
+                        </w:numPr>
+                        <w:rPr>
+                          <w:lang w:val="fr-FR"/>
+                        </w:rPr>
+                      </w:pPr>
+                      <w:r>
+                        <w:rPr>
+                          <w:lang w:val="fr-FR"/>
+                        </w:rPr>
+                        <w:t xml:space="preserve"> </w:t>
+                      </w:r>
+                    </w:p>
+                    <w:p>
+                      <w:pPr>
+                        <w:pStyle w:val="Paragraphedeliste"/>
+                        <w:numPr>
+                          <w:ilvl w:val="0"/>
+                          <w:numId w:val="31"/>
+                        </w:numPr>
+                        <w:rPr>
+                          <w:lang w:val="fr-FR"/>
+                        </w:rPr>
+                      </w:pPr>
+                      <w:r>
+                        <w:rPr>
+                          <w:lang w:val="fr-FR"/>
+                        </w:rPr>
+                        <w:t xml:space="preserve"> </w:t>
+                      </w:r>
+                    </w:p>
+                    <w:p>
+                      <w:pPr>
+                        <w:pStyle w:val="Paragraphedeliste"/>
+                        <w:numPr>
+                          <w:ilvl w:val="0"/>
+                          <w:numId w:val="31"/>
+                        </w:numPr>
+                        <w:rPr>
+                          <w:lang w:val="fr-FR"/>
+                        </w:rPr>
+                      </w:pPr>
+                    </w:p>
+                  </w:txbxContent>
+                </v:textbox>
+                <w10:anchorlock/>
+              </v:shape>
+            </w:pict>
+          </mc:Fallback>
+        </mc:AlternateContent>
+      </w:r>
+      <w:r>
+        <w:t xml:space="preserve">  </w:t>
+      </w:r>
+    </w:p>
+    <w:p>
+      <w:pPr>
+        <w:pStyle w:val="Paragraphedeliste"/>
+      </w:pPr>
+    </w:p>
+    <w:p>
+      <w:pPr>
+        <w:pStyle w:val="Paragraphedeliste"/>
+        <w:numPr>
+          <w:ilvl w:val="0"/>
+          <w:numId w:val="30"/>
+        </w:numPr>
+      </w:pPr>
+      <w:r>
+        <w:t xml:space="preserve">Un index pertinents à ajouter serait sur </w:t>
+      </w:r>
+      <w:proofErr w:type="spellStart"/>
+      <w:proofErr w:type="gramStart"/>
+      <w:r>
+        <w:rPr>
+          <w:b/>
+          <w:bCs/>
+        </w:rPr>
+        <w:t>table.colonne</w:t>
+      </w:r>
+      <w:proofErr w:type="spellEnd"/>
+      <w:proofErr w:type="gramEnd"/>
+    </w:p>
+    <w:p/>
+    <w:p/>
+    <w:p>
+      <w:pPr>
+        <w:pStyle w:val="Titre2"/>
+        <w:numPr>
+          <w:ilvl w:val="0"/>
+          <w:numId w:val="1"/>
+        </w:numPr>
+      </w:pPr>
+      <w:bookmarkStart w:id="9" w:name="_Toc148994350"/>
+      <w:r>
+        <w:t>Backup / Restore</w:t>
+      </w:r>
+      <w:bookmarkEnd w:id="9"/>
+    </w:p>
+    <w:p>
+      <w:pPr>
+        <w:pStyle w:val="Titre3"/>
+        <w:spacing w:line="360" w:lineRule="auto"/>
+        <w:ind w:firstLine="708"/>
+        <w:rPr>
+          <w:rFonts w:ascii="Abadi" w:hAnsi="Abadi"/>
+        </w:rPr>
+      </w:pPr>
+      <w:bookmarkStart w:id="10" w:name="_Toc148994351"/>
+      <w:r>
+        <w:rPr>
+          <w:rFonts w:ascii="Abadi" w:hAnsi="Abadi"/>
+        </w:rPr>
+        <w:t>Backup</w:t>
+      </w:r>
+      <w:bookmarkEnd w:id="10"/>
+    </w:p>
+    <w:p>
+      <w:pPr>
+        <w:pStyle w:val="Paragraphedeliste"/>
+      </w:pPr>
+      <w:r>
+        <w:t>Voici la commande pour réaliser un backup de la base de données db_space_invaders :</w:t>
+      </w:r>
+    </w:p>
+    <w:p>
+      <w:pPr>
+        <w:pStyle w:val="Paragraphedeliste"/>
+      </w:pPr>
+    </w:p>
+    <w:p>
+      <w:pPr>
+        <w:pStyle w:val="Titre3"/>
+        <w:spacing w:line="360" w:lineRule="auto"/>
+        <w:ind w:firstLine="708"/>
+        <w:rPr>
+          <w:rFonts w:ascii="Abadi" w:hAnsi="Abadi"/>
+        </w:rPr>
+      </w:pPr>
+      <w:bookmarkStart w:id="11" w:name="_Toc148994352"/>
+      <w:r>
+        <w:rPr>
+          <w:rFonts w:ascii="Abadi" w:hAnsi="Abadi"/>
+        </w:rPr>
+        <w:t>Restore</w:t>
+      </w:r>
+      <w:bookmarkEnd w:id="11"/>
+    </w:p>
+    <w:p>
+      <w:pPr>
+        <w:pStyle w:val="Paragraphedeliste"/>
+      </w:pPr>
+      <w:r>
+        <w:t>Voici la commande pour réaliser un restore de la base de données db_space_invaders :</w:t>
+      </w:r>
+    </w:p>
+    <w:p>
+      <w:pPr>
+        <w:pStyle w:val="Titre2"/>
+        <w:spacing w:line="360" w:lineRule="auto"/>
+      </w:pPr>
+    </w:p>
+    <w:p>
       <w:r>
         <w:br w:type="page"/>
       </w:r>
     </w:p>
+    <w:p/>
     <w:p>
       <w:pPr>
         <w:pStyle w:val="Titre1"/>
       </w:pPr>
-      <w:bookmarkStart w:id="9" w:name="_Toc147753887"/>
-      <w:r>
-        <w:lastRenderedPageBreak/>
+      <w:bookmarkStart w:id="12" w:name="_Toc148994353"/>
+      <w:r>
         <w:t xml:space="preserve">POO – Programmation orientée </w:t>
       </w:r>
-      <w:bookmarkEnd w:id="9"/>
       <w:r>
         <w:t>objet</w:t>
       </w:r>
+      <w:bookmarkEnd w:id="12"/>
     </w:p>
     <w:p>
       <w:pPr>
@@ -4497,11 +6756,11 @@
           <w:numId w:val="2"/>
         </w:numPr>
       </w:pPr>
-      <w:bookmarkStart w:id="10" w:name="_Toc147753888"/>
+      <w:bookmarkStart w:id="13" w:name="_Toc148994354"/>
       <w:r>
         <w:t>Introduction</w:t>
       </w:r>
-      <w:bookmarkEnd w:id="10"/>
+      <w:bookmarkEnd w:id="13"/>
     </w:p>
     <w:p/>
     <w:p>
@@ -4512,11 +6771,11 @@
           <w:numId w:val="2"/>
         </w:numPr>
       </w:pPr>
-      <w:bookmarkStart w:id="11" w:name="_Toc147753889"/>
+      <w:bookmarkStart w:id="14" w:name="_Toc148994355"/>
       <w:r>
         <w:t>Analyse fonctionnelle</w:t>
       </w:r>
-      <w:bookmarkEnd w:id="11"/>
+      <w:bookmarkEnd w:id="14"/>
     </w:p>
     <w:p/>
     <w:p>
@@ -4527,11 +6786,11 @@
           <w:numId w:val="2"/>
         </w:numPr>
       </w:pPr>
-      <w:bookmarkStart w:id="12" w:name="_Toc147753890"/>
+      <w:bookmarkStart w:id="15" w:name="_Toc148994356"/>
       <w:r>
         <w:t>Analyse technique</w:t>
       </w:r>
-      <w:bookmarkEnd w:id="12"/>
+      <w:bookmarkEnd w:id="15"/>
     </w:p>
     <w:p/>
     <w:p>
@@ -4542,11 +6801,11 @@
           <w:numId w:val="2"/>
         </w:numPr>
       </w:pPr>
-      <w:bookmarkStart w:id="13" w:name="_Toc147753891"/>
+      <w:bookmarkStart w:id="16" w:name="_Toc148994357"/>
       <w:r>
         <w:t>Tests Unitaire</w:t>
       </w:r>
-      <w:bookmarkEnd w:id="13"/>
+      <w:bookmarkEnd w:id="16"/>
     </w:p>
     <w:p/>
     <w:p>
@@ -4557,7 +6816,7 @@
           <w:numId w:val="2"/>
         </w:numPr>
       </w:pPr>
-      <w:bookmarkStart w:id="14" w:name="_Toc147753892"/>
+      <w:bookmarkStart w:id="17" w:name="_Toc148994358"/>
       <w:r>
         <w:t xml:space="preserve">Utilisation </w:t>
       </w:r>
@@ -4565,7 +6824,7 @@
       <w:r>
         <w:t>ChatGPT</w:t>
       </w:r>
-      <w:bookmarkEnd w:id="14"/>
+      <w:bookmarkEnd w:id="17"/>
       <w:proofErr w:type="spellEnd"/>
     </w:p>
     <w:p/>
@@ -4577,11 +6836,11 @@
           <w:numId w:val="2"/>
         </w:numPr>
       </w:pPr>
-      <w:bookmarkStart w:id="15" w:name="_Toc147753893"/>
+      <w:bookmarkStart w:id="18" w:name="_Toc148994359"/>
       <w:r>
         <w:t>Conclusion</w:t>
       </w:r>
-      <w:bookmarkEnd w:id="15"/>
+      <w:bookmarkEnd w:id="18"/>
     </w:p>
     <w:sectPr>
       <w:pgSz w:w="11906" w:h="16838"/>
@@ -4752,7 +7011,7 @@
           <wp:extent cx="784225" cy="192405"/>
           <wp:effectExtent l="0" t="0" r="0" b="0"/>
           <wp:wrapSquare wrapText="bothSides"/>
-          <wp:docPr id="19" name="Image 19" descr="x1600254484_LogoEtmlNoirHr.jpg.pagespeed.ic"/>
+          <wp:docPr id="1335511994" name="Image 1335511994" descr="x1600254484_LogoEtmlNoirHr.jpg.pagespeed.ic"/>
           <wp:cNvGraphicFramePr>
             <a:graphicFrameLocks xmlns:a="http://schemas.openxmlformats.org/drawingml/2006/main" noChangeAspect="1"/>
           </wp:cNvGraphicFramePr>
@@ -4956,7 +7215,7 @@
               <v:stroke joinstyle="miter"/>
               <v:path gradientshapeok="t" o:connecttype="rect"/>
             </v:shapetype>
-            <v:shape id="Zone de texte 2" o:spid="_x0000_s1026" type="#_x0000_t202" style="position:absolute;left:0;text-align:left;margin-left:373.9pt;margin-top:-64pt;width:85.5pt;height:24pt;z-index:-251654144;visibility:visible;mso-wrap-style:square;mso-width-percent:0;mso-height-percent:0;mso-wrap-distance-left:9pt;mso-wrap-distance-top:3.6pt;mso-wrap-distance-right:9pt;mso-wrap-distance-bottom:3.6pt;mso-position-horizontal:absolute;mso-position-horizontal-relative:margin;mso-position-vertical:absolute;mso-position-vertical-relative:text;mso-width-percent:0;mso-height-percent:0;mso-width-relative:margin;mso-height-relative:margin;v-text-anchor:top" o:gfxdata="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" stroked="f">
+            <v:shape id="Zone de texte 2" o:spid="_x0000_s1028" type="#_x0000_t202" style="position:absolute;left:0;text-align:left;margin-left:373.9pt;margin-top:-64pt;width:85.5pt;height:24pt;z-index:-251654144;visibility:visible;mso-wrap-style:square;mso-width-percent:0;mso-height-percent:0;mso-wrap-distance-left:9pt;mso-wrap-distance-top:3.6pt;mso-wrap-distance-right:9pt;mso-wrap-distance-bottom:3.6pt;mso-position-horizontal:absolute;mso-position-horizontal-relative:margin;mso-position-vertical:absolute;mso-position-vertical-relative:text;mso-width-percent:0;mso-height-percent:0;mso-width-relative:margin;mso-height-relative:margin;v-text-anchor:top" o:gfxdata="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" stroked="f">
               <v:textbox>
                 <w:txbxContent>
                   <w:p>
@@ -5033,7 +7292,7 @@
           <wp:extent cx="784225" cy="192405"/>
           <wp:effectExtent l="0" t="0" r="0" b="0"/>
           <wp:wrapSquare wrapText="bothSides"/>
-          <wp:docPr id="3" name="Image 3" descr="x1600254484_LogoEtmlNoirHr"/>
+          <wp:docPr id="1425471274" name="Image 1425471274" descr="x1600254484_LogoEtmlNoirHr"/>
           <wp:cNvGraphicFramePr>
             <a:graphicFrameLocks xmlns:a="http://schemas.openxmlformats.org/drawingml/2006/main" noChangeAspect="1"/>
           </wp:cNvGraphicFramePr>
@@ -5237,7 +7496,7 @@
               <v:stroke joinstyle="miter"/>
               <v:path gradientshapeok="t" o:connecttype="rect"/>
             </v:shapetype>
-            <v:shape id="_x0000_s1027" type="#_x0000_t202" style="position:absolute;left:0;text-align:left;margin-left:373.9pt;margin-top:-64pt;width:85.5pt;height:24pt;z-index:-251657216;visibility:visible;mso-wrap-style:square;mso-width-percent:0;mso-height-percent:0;mso-wrap-distance-left:9pt;mso-wrap-distance-top:3.6pt;mso-wrap-distance-right:9pt;mso-wrap-distance-bottom:3.6pt;mso-position-horizontal:absolute;mso-position-horizontal-relative:margin;mso-position-vertical:absolute;mso-position-vertical-relative:text;mso-width-percent:0;mso-height-percent:0;mso-width-relative:margin;mso-height-relative:margin;v-text-anchor:top" o:gfxdata="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" stroked="f">
+            <v:shape id="_x0000_s1029" type="#_x0000_t202" style="position:absolute;left:0;text-align:left;margin-left:373.9pt;margin-top:-64pt;width:85.5pt;height:24pt;z-index:-251657216;visibility:visible;mso-wrap-style:square;mso-width-percent:0;mso-height-percent:0;mso-wrap-distance-left:9pt;mso-wrap-distance-top:3.6pt;mso-wrap-distance-right:9pt;mso-wrap-distance-bottom:3.6pt;mso-position-horizontal:absolute;mso-position-horizontal-relative:margin;mso-position-vertical:absolute;mso-position-vertical-relative:text;mso-width-percent:0;mso-height-percent:0;mso-width-relative:margin;mso-height-relative:margin;v-text-anchor:top" o:gfxdata="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" stroked="f">
               <v:textbox>
                 <w:txbxContent>
                   <w:p>
@@ -5316,6 +7575,95 @@
 <file path=word/numbering.xml><?xml version="1.0" encoding="utf-8"?>
 <w:numbering xmlns:wpc="http://schemas.microsoft.com/office/word/2010/wordprocessingCanvas" xmlns:cx="http://schemas.microsoft.com/office/drawing/2014/chartex" xmlns:cx1="http://schemas.microsoft.com/office/drawing/2015/9/8/chartex" xmlns:cx2="http://schemas.microsoft.com/office/drawing/2015/10/21/chartex" xmlns:cx3="http://schemas.microsoft.com/office/drawing/2016/5/9/chartex" xmlns:cx4="http://schemas.microsoft.com/office/drawing/2016/5/10/chartex" xmlns:cx5="http://schemas.microsoft.com/office/drawing/2016/5/11/chartex" xmlns:cx6="http://schemas.microsoft.com/office/drawing/2016/5/12/chartex" xmlns:cx7="http://schemas.microsoft.com/office/drawing/2016/5/13/chartex" xmlns:cx8="http://schemas.microsoft.com/office/drawing/2016/5/14/chartex" xmlns:mc="http://schemas.openxmlformats.org/markup-compatibility/2006" xmlns:aink="http://schemas.microsoft.com/office/drawing/2016/ink" xmlns:am3d="http://schemas.microsoft.com/office/drawing/2017/model3d" xmlns:o="urn:schemas-microsoft-com:office:office" xmlns:oel="http://schemas.microsoft.com/office/2019/extlst" xmlns:r="http://schemas.openxmlformats.org/officeDocument/2006/relationships" xmlns:m="http://schemas.openxmlformats.org/officeDocument/2006/math" xmlns:v="urn:schemas-microsoft-com:vml" xmlns:wp14="http://schemas.microsoft.com/office/word/2010/wordprocessingDrawing" xmlns:wp="http://schemas.openxmlformats.org/drawingml/2006/wordprocessingDrawing" xmlns:w10="urn:schemas-microsoft-com:office:word" xmlns:w="http://schemas.openxmlformats.org/wordprocessingml/2006/main" xmlns:w14="http://schemas.microsoft.com/office/word/2010/wordml" xmlns:w15="http://schemas.microsoft.com/office/word/2012/wordml" xmlns:w16cex="http://schemas.microsoft.com/office/word/2018/wordml/cex" xmlns:w16cid="http://schemas.microsoft.com/office/word/2016/wordml/cid" xmlns:w16="http://schemas.microsoft.com/office/word/2018/wordml" xmlns:w16sdtdh="http://schemas.microsoft.com/office/word/2020/wordml/sdtdatahash" xmlns:w16se="http://schemas.microsoft.com/office/word/2015/wordml/symex" xmlns:wpg="http://schemas.microsoft.com/office/word/2010/wordprocessingGroup" xmlns:wpi="http://schemas.microsoft.com/office/word/2010/wordprocessingInk" xmlns:wne="http://schemas.microsoft.com/office/word/2006/wordml" xmlns:wps="http://schemas.microsoft.com/office/word/2010/wordprocessingShape" mc:Ignorable="w14 w15 w16se w16cid w16 w16cex w16sdtdh wp14">
   <w:abstractNum w:abstractNumId="0" w15:restartNumberingAfterBreak="0">
+    <w:nsid w:val="011D5E16"/>
+    <w:multiLevelType w:val="hybridMultilevel"/>
+    <w:tmpl w:val="A8F07978"/>
+    <w:lvl w:ilvl="0" w:tplc="4712EAFE">
+      <w:start w:val="1"/>
+      <w:numFmt w:val="decimal"/>
+      <w:lvlText w:val="%1."/>
+      <w:lvlJc w:val="left"/>
+      <w:pPr>
+        <w:ind w:left="1068" w:hanging="360"/>
+      </w:pPr>
+      <w:rPr>
+        <w:rFonts w:hint="default"/>
+      </w:rPr>
+    </w:lvl>
+    <w:lvl w:ilvl="1" w:tplc="100C0019" w:tentative="1">
+      <w:start w:val="1"/>
+      <w:numFmt w:val="lowerLetter"/>
+      <w:lvlText w:val="%2."/>
+      <w:lvlJc w:val="left"/>
+      <w:pPr>
+        <w:ind w:left="1788" w:hanging="360"/>
+      </w:pPr>
+    </w:lvl>
+    <w:lvl w:ilvl="2" w:tplc="100C001B" w:tentative="1">
+      <w:start w:val="1"/>
+      <w:numFmt w:val="lowerRoman"/>
+      <w:lvlText w:val="%3."/>
+      <w:lvlJc w:val="right"/>
+      <w:pPr>
+        <w:ind w:left="2508" w:hanging="180"/>
+      </w:pPr>
+    </w:lvl>
+    <w:lvl w:ilvl="3" w:tplc="100C000F" w:tentative="1">
+      <w:start w:val="1"/>
+      <w:numFmt w:val="decimal"/>
+      <w:lvlText w:val="%4."/>
+      <w:lvlJc w:val="left"/>
+      <w:pPr>
+        <w:ind w:left="3228" w:hanging="360"/>
+      </w:pPr>
+    </w:lvl>
+    <w:lvl w:ilvl="4" w:tplc="100C0019" w:tentative="1">
+      <w:start w:val="1"/>
+      <w:numFmt w:val="lowerLetter"/>
+      <w:lvlText w:val="%5."/>
+      <w:lvlJc w:val="left"/>
+      <w:pPr>
+        <w:ind w:left="3948" w:hanging="360"/>
+      </w:pPr>
+    </w:lvl>
+    <w:lvl w:ilvl="5" w:tplc="100C001B" w:tentative="1">
+      <w:start w:val="1"/>
+      <w:numFmt w:val="lowerRoman"/>
+      <w:lvlText w:val="%6."/>
+      <w:lvlJc w:val="right"/>
+      <w:pPr>
+        <w:ind w:left="4668" w:hanging="180"/>
+      </w:pPr>
+    </w:lvl>
+    <w:lvl w:ilvl="6" w:tplc="100C000F" w:tentative="1">
+      <w:start w:val="1"/>
+      <w:numFmt w:val="decimal"/>
+      <w:lvlText w:val="%7."/>
+      <w:lvlJc w:val="left"/>
+      <w:pPr>
+        <w:ind w:left="5388" w:hanging="360"/>
+      </w:pPr>
+    </w:lvl>
+    <w:lvl w:ilvl="7" w:tplc="100C0019" w:tentative="1">
+      <w:start w:val="1"/>
+      <w:numFmt w:val="lowerLetter"/>
+      <w:lvlText w:val="%8."/>
+      <w:lvlJc w:val="left"/>
+      <w:pPr>
+        <w:ind w:left="6108" w:hanging="360"/>
+      </w:pPr>
+    </w:lvl>
+    <w:lvl w:ilvl="8" w:tplc="100C001B" w:tentative="1">
+      <w:start w:val="1"/>
+      <w:numFmt w:val="lowerRoman"/>
+      <w:lvlText w:val="%9."/>
+      <w:lvlJc w:val="right"/>
+      <w:pPr>
+        <w:ind w:left="6828" w:hanging="180"/>
+      </w:pPr>
+    </w:lvl>
+  </w:abstractNum>
+  <w:abstractNum w:abstractNumId="1" w15:restartNumberingAfterBreak="0">
     <w:nsid w:val="02982476"/>
     <w:multiLevelType w:val="hybridMultilevel"/>
     <w:tmpl w:val="2A30FE9E"/>
@@ -5406,7 +7754,7 @@
       </w:pPr>
     </w:lvl>
   </w:abstractNum>
-  <w:abstractNum w:abstractNumId="1" w15:restartNumberingAfterBreak="0">
+  <w:abstractNum w:abstractNumId="2" w15:restartNumberingAfterBreak="0">
     <w:nsid w:val="10105E9F"/>
     <w:multiLevelType w:val="hybridMultilevel"/>
     <w:tmpl w:val="9D96F5BC"/>
@@ -5497,7 +7845,7 @@
       </w:pPr>
     </w:lvl>
   </w:abstractNum>
-  <w:abstractNum w:abstractNumId="2" w15:restartNumberingAfterBreak="0">
+  <w:abstractNum w:abstractNumId="3" w15:restartNumberingAfterBreak="0">
     <w:nsid w:val="137642B6"/>
     <w:multiLevelType w:val="hybridMultilevel"/>
     <w:tmpl w:val="7646CFC8"/>
@@ -5586,7 +7934,7 @@
       </w:pPr>
     </w:lvl>
   </w:abstractNum>
-  <w:abstractNum w:abstractNumId="3" w15:restartNumberingAfterBreak="0">
+  <w:abstractNum w:abstractNumId="4" w15:restartNumberingAfterBreak="0">
     <w:nsid w:val="14955015"/>
     <w:multiLevelType w:val="hybridMultilevel"/>
     <w:tmpl w:val="AA16B980"/>
@@ -5677,7 +8025,7 @@
       </w:pPr>
     </w:lvl>
   </w:abstractNum>
-  <w:abstractNum w:abstractNumId="4" w15:restartNumberingAfterBreak="0">
+  <w:abstractNum w:abstractNumId="5" w15:restartNumberingAfterBreak="0">
     <w:nsid w:val="16171DE1"/>
     <w:multiLevelType w:val="hybridMultilevel"/>
     <w:tmpl w:val="7A8E0FB2"/>
@@ -5768,13 +8116,13 @@
       </w:pPr>
     </w:lvl>
   </w:abstractNum>
-  <w:abstractNum w:abstractNumId="5" w15:restartNumberingAfterBreak="0">
-    <w:nsid w:val="21196760"/>
+  <w:abstractNum w:abstractNumId="6" w15:restartNumberingAfterBreak="0">
+    <w:nsid w:val="1C2731D6"/>
     <w:multiLevelType w:val="hybridMultilevel"/>
-    <w:tmpl w:val="CA4444B0"/>
-    <w:lvl w:ilvl="0" w:tplc="9412003E">
-      <w:start w:val="1"/>
-      <w:numFmt w:val="decimal"/>
+    <w:tmpl w:val="E20EEE56"/>
+    <w:lvl w:ilvl="0" w:tplc="1E6A124A">
+      <w:start w:val="1"/>
+      <w:numFmt w:val="lowerLetter"/>
       <w:lvlText w:val="%1."/>
       <w:lvlJc w:val="left"/>
       <w:pPr>
@@ -5859,195 +8207,17 @@
       </w:pPr>
     </w:lvl>
   </w:abstractNum>
-  <w:abstractNum w:abstractNumId="6" w15:restartNumberingAfterBreak="0">
-    <w:nsid w:val="21212B7D"/>
+  <w:abstractNum w:abstractNumId="7" w15:restartNumberingAfterBreak="0">
+    <w:nsid w:val="21196760"/>
     <w:multiLevelType w:val="hybridMultilevel"/>
-    <w:tmpl w:val="95929090"/>
-    <w:lvl w:ilvl="0" w:tplc="100C0015">
-      <w:start w:val="1"/>
-      <w:numFmt w:val="upperLetter"/>
+    <w:tmpl w:val="CA4444B0"/>
+    <w:lvl w:ilvl="0" w:tplc="9412003E">
+      <w:start w:val="1"/>
+      <w:numFmt w:val="decimal"/>
       <w:lvlText w:val="%1."/>
       <w:lvlJc w:val="left"/>
       <w:pPr>
         <w:ind w:left="720" w:hanging="360"/>
-      </w:pPr>
-      <w:rPr>
-        <w:rFonts w:hint="default"/>
-      </w:rPr>
-    </w:lvl>
-    <w:lvl w:ilvl="1" w:tplc="100C0019" w:tentative="1">
-      <w:start w:val="1"/>
-      <w:numFmt w:val="lowerLetter"/>
-      <w:lvlText w:val="%2."/>
-      <w:lvlJc w:val="left"/>
-      <w:pPr>
-        <w:ind w:left="1440" w:hanging="360"/>
-      </w:pPr>
-    </w:lvl>
-    <w:lvl w:ilvl="2" w:tplc="100C001B" w:tentative="1">
-      <w:start w:val="1"/>
-      <w:numFmt w:val="lowerRoman"/>
-      <w:lvlText w:val="%3."/>
-      <w:lvlJc w:val="right"/>
-      <w:pPr>
-        <w:ind w:left="2160" w:hanging="180"/>
-      </w:pPr>
-    </w:lvl>
-    <w:lvl w:ilvl="3" w:tplc="100C000F" w:tentative="1">
-      <w:start w:val="1"/>
-      <w:numFmt w:val="decimal"/>
-      <w:lvlText w:val="%4."/>
-      <w:lvlJc w:val="left"/>
-      <w:pPr>
-        <w:ind w:left="2880" w:hanging="360"/>
-      </w:pPr>
-    </w:lvl>
-    <w:lvl w:ilvl="4" w:tplc="100C0019" w:tentative="1">
-      <w:start w:val="1"/>
-      <w:numFmt w:val="lowerLetter"/>
-      <w:lvlText w:val="%5."/>
-      <w:lvlJc w:val="left"/>
-      <w:pPr>
-        <w:ind w:left="3600" w:hanging="360"/>
-      </w:pPr>
-    </w:lvl>
-    <w:lvl w:ilvl="5" w:tplc="100C001B" w:tentative="1">
-      <w:start w:val="1"/>
-      <w:numFmt w:val="lowerRoman"/>
-      <w:lvlText w:val="%6."/>
-      <w:lvlJc w:val="right"/>
-      <w:pPr>
-        <w:ind w:left="4320" w:hanging="180"/>
-      </w:pPr>
-    </w:lvl>
-    <w:lvl w:ilvl="6" w:tplc="100C000F" w:tentative="1">
-      <w:start w:val="1"/>
-      <w:numFmt w:val="decimal"/>
-      <w:lvlText w:val="%7."/>
-      <w:lvlJc w:val="left"/>
-      <w:pPr>
-        <w:ind w:left="5040" w:hanging="360"/>
-      </w:pPr>
-    </w:lvl>
-    <w:lvl w:ilvl="7" w:tplc="100C0019" w:tentative="1">
-      <w:start w:val="1"/>
-      <w:numFmt w:val="lowerLetter"/>
-      <w:lvlText w:val="%8."/>
-      <w:lvlJc w:val="left"/>
-      <w:pPr>
-        <w:ind w:left="5760" w:hanging="360"/>
-      </w:pPr>
-    </w:lvl>
-    <w:lvl w:ilvl="8" w:tplc="100C001B" w:tentative="1">
-      <w:start w:val="1"/>
-      <w:numFmt w:val="lowerRoman"/>
-      <w:lvlText w:val="%9."/>
-      <w:lvlJc w:val="right"/>
-      <w:pPr>
-        <w:ind w:left="6480" w:hanging="180"/>
-      </w:pPr>
-    </w:lvl>
-  </w:abstractNum>
-  <w:abstractNum w:abstractNumId="7" w15:restartNumberingAfterBreak="0">
-    <w:nsid w:val="25D2126C"/>
-    <w:multiLevelType w:val="hybridMultilevel"/>
-    <w:tmpl w:val="CC2EA02C"/>
-    <w:lvl w:ilvl="0" w:tplc="100C0015">
-      <w:start w:val="1"/>
-      <w:numFmt w:val="upperLetter"/>
-      <w:lvlText w:val="%1."/>
-      <w:lvlJc w:val="left"/>
-      <w:pPr>
-        <w:ind w:left="720" w:hanging="360"/>
-      </w:pPr>
-      <w:rPr>
-        <w:rFonts w:hint="default"/>
-      </w:rPr>
-    </w:lvl>
-    <w:lvl w:ilvl="1" w:tplc="100C0019" w:tentative="1">
-      <w:start w:val="1"/>
-      <w:numFmt w:val="lowerLetter"/>
-      <w:lvlText w:val="%2."/>
-      <w:lvlJc w:val="left"/>
-      <w:pPr>
-        <w:ind w:left="1440" w:hanging="360"/>
-      </w:pPr>
-    </w:lvl>
-    <w:lvl w:ilvl="2" w:tplc="100C001B" w:tentative="1">
-      <w:start w:val="1"/>
-      <w:numFmt w:val="lowerRoman"/>
-      <w:lvlText w:val="%3."/>
-      <w:lvlJc w:val="right"/>
-      <w:pPr>
-        <w:ind w:left="2160" w:hanging="180"/>
-      </w:pPr>
-    </w:lvl>
-    <w:lvl w:ilvl="3" w:tplc="100C000F" w:tentative="1">
-      <w:start w:val="1"/>
-      <w:numFmt w:val="decimal"/>
-      <w:lvlText w:val="%4."/>
-      <w:lvlJc w:val="left"/>
-      <w:pPr>
-        <w:ind w:left="2880" w:hanging="360"/>
-      </w:pPr>
-    </w:lvl>
-    <w:lvl w:ilvl="4" w:tplc="100C0019" w:tentative="1">
-      <w:start w:val="1"/>
-      <w:numFmt w:val="lowerLetter"/>
-      <w:lvlText w:val="%5."/>
-      <w:lvlJc w:val="left"/>
-      <w:pPr>
-        <w:ind w:left="3600" w:hanging="360"/>
-      </w:pPr>
-    </w:lvl>
-    <w:lvl w:ilvl="5" w:tplc="100C001B" w:tentative="1">
-      <w:start w:val="1"/>
-      <w:numFmt w:val="lowerRoman"/>
-      <w:lvlText w:val="%6."/>
-      <w:lvlJc w:val="right"/>
-      <w:pPr>
-        <w:ind w:left="4320" w:hanging="180"/>
-      </w:pPr>
-    </w:lvl>
-    <w:lvl w:ilvl="6" w:tplc="100C000F" w:tentative="1">
-      <w:start w:val="1"/>
-      <w:numFmt w:val="decimal"/>
-      <w:lvlText w:val="%7."/>
-      <w:lvlJc w:val="left"/>
-      <w:pPr>
-        <w:ind w:left="5040" w:hanging="360"/>
-      </w:pPr>
-    </w:lvl>
-    <w:lvl w:ilvl="7" w:tplc="100C0019" w:tentative="1">
-      <w:start w:val="1"/>
-      <w:numFmt w:val="lowerLetter"/>
-      <w:lvlText w:val="%8."/>
-      <w:lvlJc w:val="left"/>
-      <w:pPr>
-        <w:ind w:left="5760" w:hanging="360"/>
-      </w:pPr>
-    </w:lvl>
-    <w:lvl w:ilvl="8" w:tplc="100C001B" w:tentative="1">
-      <w:start w:val="1"/>
-      <w:numFmt w:val="lowerRoman"/>
-      <w:lvlText w:val="%9."/>
-      <w:lvlJc w:val="right"/>
-      <w:pPr>
-        <w:ind w:left="6480" w:hanging="180"/>
-      </w:pPr>
-    </w:lvl>
-  </w:abstractNum>
-  <w:abstractNum w:abstractNumId="8" w15:restartNumberingAfterBreak="0">
-    <w:nsid w:val="302E2086"/>
-    <w:multiLevelType w:val="hybridMultilevel"/>
-    <w:tmpl w:val="E1E22926"/>
-    <w:lvl w:ilvl="0" w:tplc="24DA4A1A">
-      <w:start w:val="1"/>
-      <w:numFmt w:val="lowerLetter"/>
-      <w:lvlText w:val="%1."/>
-      <w:lvlJc w:val="left"/>
-      <w:pPr>
-        <w:ind w:left="1068" w:hanging="360"/>
       </w:pPr>
       <w:rPr>
         <w:rFonts w:hint="default"/>
@@ -6061,7 +8231,7 @@
       <w:lvlText w:val="%2."/>
       <w:lvlJc w:val="left"/>
       <w:pPr>
-        <w:ind w:left="1788" w:hanging="360"/>
+        <w:ind w:left="1440" w:hanging="360"/>
       </w:pPr>
     </w:lvl>
     <w:lvl w:ilvl="2" w:tplc="100C001B" w:tentative="1">
@@ -6070,7 +8240,7 @@
       <w:lvlText w:val="%3."/>
       <w:lvlJc w:val="right"/>
       <w:pPr>
-        <w:ind w:left="2508" w:hanging="180"/>
+        <w:ind w:left="2160" w:hanging="180"/>
       </w:pPr>
     </w:lvl>
     <w:lvl w:ilvl="3" w:tplc="100C000F" w:tentative="1">
@@ -6079,7 +8249,7 @@
       <w:lvlText w:val="%4."/>
       <w:lvlJc w:val="left"/>
       <w:pPr>
-        <w:ind w:left="3228" w:hanging="360"/>
+        <w:ind w:left="2880" w:hanging="360"/>
       </w:pPr>
     </w:lvl>
     <w:lvl w:ilvl="4" w:tplc="100C0019" w:tentative="1">
@@ -6088,7 +8258,7 @@
       <w:lvlText w:val="%5."/>
       <w:lvlJc w:val="left"/>
       <w:pPr>
-        <w:ind w:left="3948" w:hanging="360"/>
+        <w:ind w:left="3600" w:hanging="360"/>
       </w:pPr>
     </w:lvl>
     <w:lvl w:ilvl="5" w:tplc="100C001B" w:tentative="1">
@@ -6097,7 +8267,7 @@
       <w:lvlText w:val="%6."/>
       <w:lvlJc w:val="right"/>
       <w:pPr>
-        <w:ind w:left="4668" w:hanging="180"/>
+        <w:ind w:left="4320" w:hanging="180"/>
       </w:pPr>
     </w:lvl>
     <w:lvl w:ilvl="6" w:tplc="100C000F" w:tentative="1">
@@ -6106,7 +8276,7 @@
       <w:lvlText w:val="%7."/>
       <w:lvlJc w:val="left"/>
       <w:pPr>
-        <w:ind w:left="5388" w:hanging="360"/>
+        <w:ind w:left="5040" w:hanging="360"/>
       </w:pPr>
     </w:lvl>
     <w:lvl w:ilvl="7" w:tplc="100C0019" w:tentative="1">
@@ -6115,7 +8285,7 @@
       <w:lvlText w:val="%8."/>
       <w:lvlJc w:val="left"/>
       <w:pPr>
-        <w:ind w:left="6108" w:hanging="360"/>
+        <w:ind w:left="5760" w:hanging="360"/>
       </w:pPr>
     </w:lvl>
     <w:lvl w:ilvl="8" w:tplc="100C001B" w:tentative="1">
@@ -6124,11 +8294,664 @@
       <w:lvlText w:val="%9."/>
       <w:lvlJc w:val="right"/>
       <w:pPr>
-        <w:ind w:left="6828" w:hanging="180"/>
+        <w:ind w:left="6480" w:hanging="180"/>
+      </w:pPr>
+    </w:lvl>
+  </w:abstractNum>
+  <w:abstractNum w:abstractNumId="8" w15:restartNumberingAfterBreak="0">
+    <w:nsid w:val="21212B7D"/>
+    <w:multiLevelType w:val="hybridMultilevel"/>
+    <w:tmpl w:val="95929090"/>
+    <w:lvl w:ilvl="0" w:tplc="100C0015">
+      <w:start w:val="1"/>
+      <w:numFmt w:val="upperLetter"/>
+      <w:lvlText w:val="%1."/>
+      <w:lvlJc w:val="left"/>
+      <w:pPr>
+        <w:ind w:left="720" w:hanging="360"/>
+      </w:pPr>
+      <w:rPr>
+        <w:rFonts w:hint="default"/>
+      </w:rPr>
+    </w:lvl>
+    <w:lvl w:ilvl="1" w:tplc="100C0019" w:tentative="1">
+      <w:start w:val="1"/>
+      <w:numFmt w:val="lowerLetter"/>
+      <w:lvlText w:val="%2."/>
+      <w:lvlJc w:val="left"/>
+      <w:pPr>
+        <w:ind w:left="1440" w:hanging="360"/>
+      </w:pPr>
+    </w:lvl>
+    <w:lvl w:ilvl="2" w:tplc="100C001B" w:tentative="1">
+      <w:start w:val="1"/>
+      <w:numFmt w:val="lowerRoman"/>
+      <w:lvlText w:val="%3."/>
+      <w:lvlJc w:val="right"/>
+      <w:pPr>
+        <w:ind w:left="2160" w:hanging="180"/>
+      </w:pPr>
+    </w:lvl>
+    <w:lvl w:ilvl="3" w:tplc="100C000F" w:tentative="1">
+      <w:start w:val="1"/>
+      <w:numFmt w:val="decimal"/>
+      <w:lvlText w:val="%4."/>
+      <w:lvlJc w:val="left"/>
+      <w:pPr>
+        <w:ind w:left="2880" w:hanging="360"/>
+      </w:pPr>
+    </w:lvl>
+    <w:lvl w:ilvl="4" w:tplc="100C0019" w:tentative="1">
+      <w:start w:val="1"/>
+      <w:numFmt w:val="lowerLetter"/>
+      <w:lvlText w:val="%5."/>
+      <w:lvlJc w:val="left"/>
+      <w:pPr>
+        <w:ind w:left="3600" w:hanging="360"/>
+      </w:pPr>
+    </w:lvl>
+    <w:lvl w:ilvl="5" w:tplc="100C001B" w:tentative="1">
+      <w:start w:val="1"/>
+      <w:numFmt w:val="lowerRoman"/>
+      <w:lvlText w:val="%6."/>
+      <w:lvlJc w:val="right"/>
+      <w:pPr>
+        <w:ind w:left="4320" w:hanging="180"/>
+      </w:pPr>
+    </w:lvl>
+    <w:lvl w:ilvl="6" w:tplc="100C000F" w:tentative="1">
+      <w:start w:val="1"/>
+      <w:numFmt w:val="decimal"/>
+      <w:lvlText w:val="%7."/>
+      <w:lvlJc w:val="left"/>
+      <w:pPr>
+        <w:ind w:left="5040" w:hanging="360"/>
+      </w:pPr>
+    </w:lvl>
+    <w:lvl w:ilvl="7" w:tplc="100C0019" w:tentative="1">
+      <w:start w:val="1"/>
+      <w:numFmt w:val="lowerLetter"/>
+      <w:lvlText w:val="%8."/>
+      <w:lvlJc w:val="left"/>
+      <w:pPr>
+        <w:ind w:left="5760" w:hanging="360"/>
+      </w:pPr>
+    </w:lvl>
+    <w:lvl w:ilvl="8" w:tplc="100C001B" w:tentative="1">
+      <w:start w:val="1"/>
+      <w:numFmt w:val="lowerRoman"/>
+      <w:lvlText w:val="%9."/>
+      <w:lvlJc w:val="right"/>
+      <w:pPr>
+        <w:ind w:left="6480" w:hanging="180"/>
       </w:pPr>
     </w:lvl>
   </w:abstractNum>
   <w:abstractNum w:abstractNumId="9" w15:restartNumberingAfterBreak="0">
+    <w:nsid w:val="216B3936"/>
+    <w:multiLevelType w:val="hybridMultilevel"/>
+    <w:tmpl w:val="7C8A209C"/>
+    <w:lvl w:ilvl="0" w:tplc="828A8B32">
+      <w:start w:val="1"/>
+      <w:numFmt w:val="lowerLetter"/>
+      <w:lvlText w:val="%1."/>
+      <w:lvlJc w:val="left"/>
+      <w:pPr>
+        <w:ind w:left="720" w:hanging="360"/>
+      </w:pPr>
+      <w:rPr>
+        <w:rFonts w:hint="default"/>
+        <w:b/>
+        <w:bCs/>
+      </w:rPr>
+    </w:lvl>
+    <w:lvl w:ilvl="1" w:tplc="100C0019" w:tentative="1">
+      <w:start w:val="1"/>
+      <w:numFmt w:val="lowerLetter"/>
+      <w:lvlText w:val="%2."/>
+      <w:lvlJc w:val="left"/>
+      <w:pPr>
+        <w:ind w:left="1440" w:hanging="360"/>
+      </w:pPr>
+    </w:lvl>
+    <w:lvl w:ilvl="2" w:tplc="100C001B" w:tentative="1">
+      <w:start w:val="1"/>
+      <w:numFmt w:val="lowerRoman"/>
+      <w:lvlText w:val="%3."/>
+      <w:lvlJc w:val="right"/>
+      <w:pPr>
+        <w:ind w:left="2160" w:hanging="180"/>
+      </w:pPr>
+    </w:lvl>
+    <w:lvl w:ilvl="3" w:tplc="100C000F" w:tentative="1">
+      <w:start w:val="1"/>
+      <w:numFmt w:val="decimal"/>
+      <w:lvlText w:val="%4."/>
+      <w:lvlJc w:val="left"/>
+      <w:pPr>
+        <w:ind w:left="2880" w:hanging="360"/>
+      </w:pPr>
+    </w:lvl>
+    <w:lvl w:ilvl="4" w:tplc="100C0019" w:tentative="1">
+      <w:start w:val="1"/>
+      <w:numFmt w:val="lowerLetter"/>
+      <w:lvlText w:val="%5."/>
+      <w:lvlJc w:val="left"/>
+      <w:pPr>
+        <w:ind w:left="3600" w:hanging="360"/>
+      </w:pPr>
+    </w:lvl>
+    <w:lvl w:ilvl="5" w:tplc="100C001B" w:tentative="1">
+      <w:start w:val="1"/>
+      <w:numFmt w:val="lowerRoman"/>
+      <w:lvlText w:val="%6."/>
+      <w:lvlJc w:val="right"/>
+      <w:pPr>
+        <w:ind w:left="4320" w:hanging="180"/>
+      </w:pPr>
+    </w:lvl>
+    <w:lvl w:ilvl="6" w:tplc="100C000F" w:tentative="1">
+      <w:start w:val="1"/>
+      <w:numFmt w:val="decimal"/>
+      <w:lvlText w:val="%7."/>
+      <w:lvlJc w:val="left"/>
+      <w:pPr>
+        <w:ind w:left="5040" w:hanging="360"/>
+      </w:pPr>
+    </w:lvl>
+    <w:lvl w:ilvl="7" w:tplc="100C0019" w:tentative="1">
+      <w:start w:val="1"/>
+      <w:numFmt w:val="lowerLetter"/>
+      <w:lvlText w:val="%8."/>
+      <w:lvlJc w:val="left"/>
+      <w:pPr>
+        <w:ind w:left="5760" w:hanging="360"/>
+      </w:pPr>
+    </w:lvl>
+    <w:lvl w:ilvl="8" w:tplc="100C001B" w:tentative="1">
+      <w:start w:val="1"/>
+      <w:numFmt w:val="lowerRoman"/>
+      <w:lvlText w:val="%9."/>
+      <w:lvlJc w:val="right"/>
+      <w:pPr>
+        <w:ind w:left="6480" w:hanging="180"/>
+      </w:pPr>
+    </w:lvl>
+  </w:abstractNum>
+  <w:abstractNum w:abstractNumId="10" w15:restartNumberingAfterBreak="0">
+    <w:nsid w:val="21905025"/>
+    <w:multiLevelType w:val="hybridMultilevel"/>
+    <w:tmpl w:val="A92C970C"/>
+    <w:lvl w:ilvl="0" w:tplc="361EA9F2">
+      <w:start w:val="1"/>
+      <w:numFmt w:val="lowerLetter"/>
+      <w:lvlText w:val="%1."/>
+      <w:lvlJc w:val="left"/>
+      <w:pPr>
+        <w:ind w:left="720" w:hanging="360"/>
+      </w:pPr>
+      <w:rPr>
+        <w:rFonts w:hint="default"/>
+        <w:b/>
+        <w:bCs/>
+      </w:rPr>
+    </w:lvl>
+    <w:lvl w:ilvl="1" w:tplc="100C0019" w:tentative="1">
+      <w:start w:val="1"/>
+      <w:numFmt w:val="lowerLetter"/>
+      <w:lvlText w:val="%2."/>
+      <w:lvlJc w:val="left"/>
+      <w:pPr>
+        <w:ind w:left="1440" w:hanging="360"/>
+      </w:pPr>
+    </w:lvl>
+    <w:lvl w:ilvl="2" w:tplc="100C001B" w:tentative="1">
+      <w:start w:val="1"/>
+      <w:numFmt w:val="lowerRoman"/>
+      <w:lvlText w:val="%3."/>
+      <w:lvlJc w:val="right"/>
+      <w:pPr>
+        <w:ind w:left="2160" w:hanging="180"/>
+      </w:pPr>
+    </w:lvl>
+    <w:lvl w:ilvl="3" w:tplc="100C000F" w:tentative="1">
+      <w:start w:val="1"/>
+      <w:numFmt w:val="decimal"/>
+      <w:lvlText w:val="%4."/>
+      <w:lvlJc w:val="left"/>
+      <w:pPr>
+        <w:ind w:left="2880" w:hanging="360"/>
+      </w:pPr>
+    </w:lvl>
+    <w:lvl w:ilvl="4" w:tplc="100C0019" w:tentative="1">
+      <w:start w:val="1"/>
+      <w:numFmt w:val="lowerLetter"/>
+      <w:lvlText w:val="%5."/>
+      <w:lvlJc w:val="left"/>
+      <w:pPr>
+        <w:ind w:left="3600" w:hanging="360"/>
+      </w:pPr>
+    </w:lvl>
+    <w:lvl w:ilvl="5" w:tplc="100C001B" w:tentative="1">
+      <w:start w:val="1"/>
+      <w:numFmt w:val="lowerRoman"/>
+      <w:lvlText w:val="%6."/>
+      <w:lvlJc w:val="right"/>
+      <w:pPr>
+        <w:ind w:left="4320" w:hanging="180"/>
+      </w:pPr>
+    </w:lvl>
+    <w:lvl w:ilvl="6" w:tplc="100C000F" w:tentative="1">
+      <w:start w:val="1"/>
+      <w:numFmt w:val="decimal"/>
+      <w:lvlText w:val="%7."/>
+      <w:lvlJc w:val="left"/>
+      <w:pPr>
+        <w:ind w:left="5040" w:hanging="360"/>
+      </w:pPr>
+    </w:lvl>
+    <w:lvl w:ilvl="7" w:tplc="100C0019" w:tentative="1">
+      <w:start w:val="1"/>
+      <w:numFmt w:val="lowerLetter"/>
+      <w:lvlText w:val="%8."/>
+      <w:lvlJc w:val="left"/>
+      <w:pPr>
+        <w:ind w:left="5760" w:hanging="360"/>
+      </w:pPr>
+    </w:lvl>
+    <w:lvl w:ilvl="8" w:tplc="100C001B" w:tentative="1">
+      <w:start w:val="1"/>
+      <w:numFmt w:val="lowerRoman"/>
+      <w:lvlText w:val="%9."/>
+      <w:lvlJc w:val="right"/>
+      <w:pPr>
+        <w:ind w:left="6480" w:hanging="180"/>
+      </w:pPr>
+    </w:lvl>
+  </w:abstractNum>
+  <w:abstractNum w:abstractNumId="11" w15:restartNumberingAfterBreak="0">
+    <w:nsid w:val="23994C5E"/>
+    <w:multiLevelType w:val="hybridMultilevel"/>
+    <w:tmpl w:val="46AA58CA"/>
+    <w:lvl w:ilvl="0" w:tplc="DC86B736">
+      <w:start w:val="1"/>
+      <w:numFmt w:val="bullet"/>
+      <w:lvlText w:val="-"/>
+      <w:lvlJc w:val="left"/>
+      <w:pPr>
+        <w:ind w:left="720" w:hanging="360"/>
+      </w:pPr>
+      <w:rPr>
+        <w:rFonts w:ascii="Calibri" w:eastAsiaTheme="minorHAnsi" w:hAnsi="Calibri" w:cs="Calibri" w:hint="default"/>
+      </w:rPr>
+    </w:lvl>
+    <w:lvl w:ilvl="1" w:tplc="100C0003" w:tentative="1">
+      <w:start w:val="1"/>
+      <w:numFmt w:val="bullet"/>
+      <w:lvlText w:val="o"/>
+      <w:lvlJc w:val="left"/>
+      <w:pPr>
+        <w:ind w:left="1440" w:hanging="360"/>
+      </w:pPr>
+      <w:rPr>
+        <w:rFonts w:ascii="Courier New" w:hAnsi="Courier New" w:cs="Courier New" w:hint="default"/>
+      </w:rPr>
+    </w:lvl>
+    <w:lvl w:ilvl="2" w:tplc="100C0005" w:tentative="1">
+      <w:start w:val="1"/>
+      <w:numFmt w:val="bullet"/>
+      <w:lvlText w:val=""/>
+      <w:lvlJc w:val="left"/>
+      <w:pPr>
+        <w:ind w:left="2160" w:hanging="360"/>
+      </w:pPr>
+      <w:rPr>
+        <w:rFonts w:ascii="Wingdings" w:hAnsi="Wingdings" w:hint="default"/>
+      </w:rPr>
+    </w:lvl>
+    <w:lvl w:ilvl="3" w:tplc="100C0001" w:tentative="1">
+      <w:start w:val="1"/>
+      <w:numFmt w:val="bullet"/>
+      <w:lvlText w:val=""/>
+      <w:lvlJc w:val="left"/>
+      <w:pPr>
+        <w:ind w:left="2880" w:hanging="360"/>
+      </w:pPr>
+      <w:rPr>
+        <w:rFonts w:ascii="Symbol" w:hAnsi="Symbol" w:hint="default"/>
+      </w:rPr>
+    </w:lvl>
+    <w:lvl w:ilvl="4" w:tplc="100C0003" w:tentative="1">
+      <w:start w:val="1"/>
+      <w:numFmt w:val="bullet"/>
+      <w:lvlText w:val="o"/>
+      <w:lvlJc w:val="left"/>
+      <w:pPr>
+        <w:ind w:left="3600" w:hanging="360"/>
+      </w:pPr>
+      <w:rPr>
+        <w:rFonts w:ascii="Courier New" w:hAnsi="Courier New" w:cs="Courier New" w:hint="default"/>
+      </w:rPr>
+    </w:lvl>
+    <w:lvl w:ilvl="5" w:tplc="100C0005" w:tentative="1">
+      <w:start w:val="1"/>
+      <w:numFmt w:val="bullet"/>
+      <w:lvlText w:val=""/>
+      <w:lvlJc w:val="left"/>
+      <w:pPr>
+        <w:ind w:left="4320" w:hanging="360"/>
+      </w:pPr>
+      <w:rPr>
+        <w:rFonts w:ascii="Wingdings" w:hAnsi="Wingdings" w:hint="default"/>
+      </w:rPr>
+    </w:lvl>
+    <w:lvl w:ilvl="6" w:tplc="100C0001" w:tentative="1">
+      <w:start w:val="1"/>
+      <w:numFmt w:val="bullet"/>
+      <w:lvlText w:val=""/>
+      <w:lvlJc w:val="left"/>
+      <w:pPr>
+        <w:ind w:left="5040" w:hanging="360"/>
+      </w:pPr>
+      <w:rPr>
+        <w:rFonts w:ascii="Symbol" w:hAnsi="Symbol" w:hint="default"/>
+      </w:rPr>
+    </w:lvl>
+    <w:lvl w:ilvl="7" w:tplc="100C0003" w:tentative="1">
+      <w:start w:val="1"/>
+      <w:numFmt w:val="bullet"/>
+      <w:lvlText w:val="o"/>
+      <w:lvlJc w:val="left"/>
+      <w:pPr>
+        <w:ind w:left="5760" w:hanging="360"/>
+      </w:pPr>
+      <w:rPr>
+        <w:rFonts w:ascii="Courier New" w:hAnsi="Courier New" w:cs="Courier New" w:hint="default"/>
+      </w:rPr>
+    </w:lvl>
+    <w:lvl w:ilvl="8" w:tplc="100C0005" w:tentative="1">
+      <w:start w:val="1"/>
+      <w:numFmt w:val="bullet"/>
+      <w:lvlText w:val=""/>
+      <w:lvlJc w:val="left"/>
+      <w:pPr>
+        <w:ind w:left="6480" w:hanging="360"/>
+      </w:pPr>
+      <w:rPr>
+        <w:rFonts w:ascii="Wingdings" w:hAnsi="Wingdings" w:hint="default"/>
+      </w:rPr>
+    </w:lvl>
+  </w:abstractNum>
+  <w:abstractNum w:abstractNumId="12" w15:restartNumberingAfterBreak="0">
+    <w:nsid w:val="25D2126C"/>
+    <w:multiLevelType w:val="hybridMultilevel"/>
+    <w:tmpl w:val="3A58D410"/>
+    <w:lvl w:ilvl="0" w:tplc="100C0015">
+      <w:start w:val="1"/>
+      <w:numFmt w:val="upperLetter"/>
+      <w:lvlText w:val="%1."/>
+      <w:lvlJc w:val="left"/>
+      <w:pPr>
+        <w:ind w:left="720" w:hanging="360"/>
+      </w:pPr>
+      <w:rPr>
+        <w:rFonts w:hint="default"/>
+      </w:rPr>
+    </w:lvl>
+    <w:lvl w:ilvl="1" w:tplc="100C0019" w:tentative="1">
+      <w:start w:val="1"/>
+      <w:numFmt w:val="lowerLetter"/>
+      <w:lvlText w:val="%2."/>
+      <w:lvlJc w:val="left"/>
+      <w:pPr>
+        <w:ind w:left="1440" w:hanging="360"/>
+      </w:pPr>
+    </w:lvl>
+    <w:lvl w:ilvl="2" w:tplc="100C001B" w:tentative="1">
+      <w:start w:val="1"/>
+      <w:numFmt w:val="lowerRoman"/>
+      <w:lvlText w:val="%3."/>
+      <w:lvlJc w:val="right"/>
+      <w:pPr>
+        <w:ind w:left="2160" w:hanging="180"/>
+      </w:pPr>
+    </w:lvl>
+    <w:lvl w:ilvl="3" w:tplc="100C000F" w:tentative="1">
+      <w:start w:val="1"/>
+      <w:numFmt w:val="decimal"/>
+      <w:lvlText w:val="%4."/>
+      <w:lvlJc w:val="left"/>
+      <w:pPr>
+        <w:ind w:left="2880" w:hanging="360"/>
+      </w:pPr>
+    </w:lvl>
+    <w:lvl w:ilvl="4" w:tplc="100C0019" w:tentative="1">
+      <w:start w:val="1"/>
+      <w:numFmt w:val="lowerLetter"/>
+      <w:lvlText w:val="%5."/>
+      <w:lvlJc w:val="left"/>
+      <w:pPr>
+        <w:ind w:left="3600" w:hanging="360"/>
+      </w:pPr>
+    </w:lvl>
+    <w:lvl w:ilvl="5" w:tplc="100C001B" w:tentative="1">
+      <w:start w:val="1"/>
+      <w:numFmt w:val="lowerRoman"/>
+      <w:lvlText w:val="%6."/>
+      <w:lvlJc w:val="right"/>
+      <w:pPr>
+        <w:ind w:left="4320" w:hanging="180"/>
+      </w:pPr>
+    </w:lvl>
+    <w:lvl w:ilvl="6" w:tplc="100C000F" w:tentative="1">
+      <w:start w:val="1"/>
+      <w:numFmt w:val="decimal"/>
+      <w:lvlText w:val="%7."/>
+      <w:lvlJc w:val="left"/>
+      <w:pPr>
+        <w:ind w:left="5040" w:hanging="360"/>
+      </w:pPr>
+    </w:lvl>
+    <w:lvl w:ilvl="7" w:tplc="100C0019" w:tentative="1">
+      <w:start w:val="1"/>
+      <w:numFmt w:val="lowerLetter"/>
+      <w:lvlText w:val="%8."/>
+      <w:lvlJc w:val="left"/>
+      <w:pPr>
+        <w:ind w:left="5760" w:hanging="360"/>
+      </w:pPr>
+    </w:lvl>
+    <w:lvl w:ilvl="8" w:tplc="100C001B" w:tentative="1">
+      <w:start w:val="1"/>
+      <w:numFmt w:val="lowerRoman"/>
+      <w:lvlText w:val="%9."/>
+      <w:lvlJc w:val="right"/>
+      <w:pPr>
+        <w:ind w:left="6480" w:hanging="180"/>
+      </w:pPr>
+    </w:lvl>
+  </w:abstractNum>
+  <w:abstractNum w:abstractNumId="13" w15:restartNumberingAfterBreak="0">
+    <w:nsid w:val="302E2086"/>
+    <w:multiLevelType w:val="hybridMultilevel"/>
+    <w:tmpl w:val="E1E22926"/>
+    <w:lvl w:ilvl="0" w:tplc="24DA4A1A">
+      <w:start w:val="1"/>
+      <w:numFmt w:val="lowerLetter"/>
+      <w:lvlText w:val="%1."/>
+      <w:lvlJc w:val="left"/>
+      <w:pPr>
+        <w:ind w:left="1068" w:hanging="360"/>
+      </w:pPr>
+      <w:rPr>
+        <w:rFonts w:hint="default"/>
+        <w:b/>
+        <w:bCs/>
+      </w:rPr>
+    </w:lvl>
+    <w:lvl w:ilvl="1" w:tplc="100C0019" w:tentative="1">
+      <w:start w:val="1"/>
+      <w:numFmt w:val="lowerLetter"/>
+      <w:lvlText w:val="%2."/>
+      <w:lvlJc w:val="left"/>
+      <w:pPr>
+        <w:ind w:left="1788" w:hanging="360"/>
+      </w:pPr>
+    </w:lvl>
+    <w:lvl w:ilvl="2" w:tplc="100C001B" w:tentative="1">
+      <w:start w:val="1"/>
+      <w:numFmt w:val="lowerRoman"/>
+      <w:lvlText w:val="%3."/>
+      <w:lvlJc w:val="right"/>
+      <w:pPr>
+        <w:ind w:left="2508" w:hanging="180"/>
+      </w:pPr>
+    </w:lvl>
+    <w:lvl w:ilvl="3" w:tplc="100C000F" w:tentative="1">
+      <w:start w:val="1"/>
+      <w:numFmt w:val="decimal"/>
+      <w:lvlText w:val="%4."/>
+      <w:lvlJc w:val="left"/>
+      <w:pPr>
+        <w:ind w:left="3228" w:hanging="360"/>
+      </w:pPr>
+    </w:lvl>
+    <w:lvl w:ilvl="4" w:tplc="100C0019" w:tentative="1">
+      <w:start w:val="1"/>
+      <w:numFmt w:val="lowerLetter"/>
+      <w:lvlText w:val="%5."/>
+      <w:lvlJc w:val="left"/>
+      <w:pPr>
+        <w:ind w:left="3948" w:hanging="360"/>
+      </w:pPr>
+    </w:lvl>
+    <w:lvl w:ilvl="5" w:tplc="100C001B" w:tentative="1">
+      <w:start w:val="1"/>
+      <w:numFmt w:val="lowerRoman"/>
+      <w:lvlText w:val="%6."/>
+      <w:lvlJc w:val="right"/>
+      <w:pPr>
+        <w:ind w:left="4668" w:hanging="180"/>
+      </w:pPr>
+    </w:lvl>
+    <w:lvl w:ilvl="6" w:tplc="100C000F" w:tentative="1">
+      <w:start w:val="1"/>
+      <w:numFmt w:val="decimal"/>
+      <w:lvlText w:val="%7."/>
+      <w:lvlJc w:val="left"/>
+      <w:pPr>
+        <w:ind w:left="5388" w:hanging="360"/>
+      </w:pPr>
+    </w:lvl>
+    <w:lvl w:ilvl="7" w:tplc="100C0019" w:tentative="1">
+      <w:start w:val="1"/>
+      <w:numFmt w:val="lowerLetter"/>
+      <w:lvlText w:val="%8."/>
+      <w:lvlJc w:val="left"/>
+      <w:pPr>
+        <w:ind w:left="6108" w:hanging="360"/>
+      </w:pPr>
+    </w:lvl>
+    <w:lvl w:ilvl="8" w:tplc="100C001B" w:tentative="1">
+      <w:start w:val="1"/>
+      <w:numFmt w:val="lowerRoman"/>
+      <w:lvlText w:val="%9."/>
+      <w:lvlJc w:val="right"/>
+      <w:pPr>
+        <w:ind w:left="6828" w:hanging="180"/>
+      </w:pPr>
+    </w:lvl>
+  </w:abstractNum>
+  <w:abstractNum w:abstractNumId="14" w15:restartNumberingAfterBreak="0">
+    <w:nsid w:val="38C05E78"/>
+    <w:multiLevelType w:val="hybridMultilevel"/>
+    <w:tmpl w:val="DE82AEE4"/>
+    <w:lvl w:ilvl="0" w:tplc="100C000F">
+      <w:start w:val="1"/>
+      <w:numFmt w:val="decimal"/>
+      <w:lvlText w:val="%1."/>
+      <w:lvlJc w:val="left"/>
+      <w:pPr>
+        <w:ind w:left="720" w:hanging="360"/>
+      </w:pPr>
+      <w:rPr>
+        <w:rFonts w:hint="default"/>
+      </w:rPr>
+    </w:lvl>
+    <w:lvl w:ilvl="1" w:tplc="100C0019" w:tentative="1">
+      <w:start w:val="1"/>
+      <w:numFmt w:val="lowerLetter"/>
+      <w:lvlText w:val="%2."/>
+      <w:lvlJc w:val="left"/>
+      <w:pPr>
+        <w:ind w:left="1440" w:hanging="360"/>
+      </w:pPr>
+    </w:lvl>
+    <w:lvl w:ilvl="2" w:tplc="100C001B" w:tentative="1">
+      <w:start w:val="1"/>
+      <w:numFmt w:val="lowerRoman"/>
+      <w:lvlText w:val="%3."/>
+      <w:lvlJc w:val="right"/>
+      <w:pPr>
+        <w:ind w:left="2160" w:hanging="180"/>
+      </w:pPr>
+    </w:lvl>
+    <w:lvl w:ilvl="3" w:tplc="100C000F" w:tentative="1">
+      <w:start w:val="1"/>
+      <w:numFmt w:val="decimal"/>
+      <w:lvlText w:val="%4."/>
+      <w:lvlJc w:val="left"/>
+      <w:pPr>
+        <w:ind w:left="2880" w:hanging="360"/>
+      </w:pPr>
+    </w:lvl>
+    <w:lvl w:ilvl="4" w:tplc="100C0019" w:tentative="1">
+      <w:start w:val="1"/>
+      <w:numFmt w:val="lowerLetter"/>
+      <w:lvlText w:val="%5."/>
+      <w:lvlJc w:val="left"/>
+      <w:pPr>
+        <w:ind w:left="3600" w:hanging="360"/>
+      </w:pPr>
+    </w:lvl>
+    <w:lvl w:ilvl="5" w:tplc="100C001B" w:tentative="1">
+      <w:start w:val="1"/>
+      <w:numFmt w:val="lowerRoman"/>
+      <w:lvlText w:val="%6."/>
+      <w:lvlJc w:val="right"/>
+      <w:pPr>
+        <w:ind w:left="4320" w:hanging="180"/>
+      </w:pPr>
+    </w:lvl>
+    <w:lvl w:ilvl="6" w:tplc="100C000F" w:tentative="1">
+      <w:start w:val="1"/>
+      <w:numFmt w:val="decimal"/>
+      <w:lvlText w:val="%7."/>
+      <w:lvlJc w:val="left"/>
+      <w:pPr>
+        <w:ind w:left="5040" w:hanging="360"/>
+      </w:pPr>
+    </w:lvl>
+    <w:lvl w:ilvl="7" w:tplc="100C0019" w:tentative="1">
+      <w:start w:val="1"/>
+      <w:numFmt w:val="lowerLetter"/>
+      <w:lvlText w:val="%8."/>
+      <w:lvlJc w:val="left"/>
+      <w:pPr>
+        <w:ind w:left="5760" w:hanging="360"/>
+      </w:pPr>
+    </w:lvl>
+    <w:lvl w:ilvl="8" w:tplc="100C001B" w:tentative="1">
+      <w:start w:val="1"/>
+      <w:numFmt w:val="lowerRoman"/>
+      <w:lvlText w:val="%9."/>
+      <w:lvlJc w:val="right"/>
+      <w:pPr>
+        <w:ind w:left="6480" w:hanging="180"/>
+      </w:pPr>
+    </w:lvl>
+  </w:abstractNum>
+  <w:abstractNum w:abstractNumId="15" w15:restartNumberingAfterBreak="0">
     <w:nsid w:val="432E7BEF"/>
     <w:multiLevelType w:val="hybridMultilevel"/>
     <w:tmpl w:val="18E45DE6"/>
@@ -6219,10 +9042,10 @@
       </w:pPr>
     </w:lvl>
   </w:abstractNum>
-  <w:abstractNum w:abstractNumId="10" w15:restartNumberingAfterBreak="0">
+  <w:abstractNum w:abstractNumId="16" w15:restartNumberingAfterBreak="0">
     <w:nsid w:val="4ACD6E01"/>
     <w:multiLevelType w:val="hybridMultilevel"/>
-    <w:tmpl w:val="2AA0C672"/>
+    <w:tmpl w:val="AB8C8D5C"/>
     <w:lvl w:ilvl="0" w:tplc="BFE2FC58">
       <w:start w:val="1"/>
       <w:numFmt w:val="lowerLetter"/>
@@ -6310,7 +9133,7 @@
       </w:pPr>
     </w:lvl>
   </w:abstractNum>
-  <w:abstractNum w:abstractNumId="11" w15:restartNumberingAfterBreak="0">
+  <w:abstractNum w:abstractNumId="17" w15:restartNumberingAfterBreak="0">
     <w:nsid w:val="4B023DDC"/>
     <w:multiLevelType w:val="hybridMultilevel"/>
     <w:tmpl w:val="9FD4EEAE"/>
@@ -6401,7 +9224,276 @@
       </w:pPr>
     </w:lvl>
   </w:abstractNum>
-  <w:abstractNum w:abstractNumId="12" w15:restartNumberingAfterBreak="0">
+  <w:abstractNum w:abstractNumId="18" w15:restartNumberingAfterBreak="0">
+    <w:nsid w:val="4BAC3A77"/>
+    <w:multiLevelType w:val="hybridMultilevel"/>
+    <w:tmpl w:val="CC2EA02C"/>
+    <w:lvl w:ilvl="0" w:tplc="FFFFFFFF">
+      <w:start w:val="1"/>
+      <w:numFmt w:val="upperLetter"/>
+      <w:lvlText w:val="%1."/>
+      <w:lvlJc w:val="left"/>
+      <w:pPr>
+        <w:ind w:left="720" w:hanging="360"/>
+      </w:pPr>
+      <w:rPr>
+        <w:rFonts w:hint="default"/>
+      </w:rPr>
+    </w:lvl>
+    <w:lvl w:ilvl="1" w:tplc="FFFFFFFF" w:tentative="1">
+      <w:start w:val="1"/>
+      <w:numFmt w:val="lowerLetter"/>
+      <w:lvlText w:val="%2."/>
+      <w:lvlJc w:val="left"/>
+      <w:pPr>
+        <w:ind w:left="1440" w:hanging="360"/>
+      </w:pPr>
+    </w:lvl>
+    <w:lvl w:ilvl="2" w:tplc="FFFFFFFF" w:tentative="1">
+      <w:start w:val="1"/>
+      <w:numFmt w:val="lowerRoman"/>
+      <w:lvlText w:val="%3."/>
+      <w:lvlJc w:val="right"/>
+      <w:pPr>
+        <w:ind w:left="2160" w:hanging="180"/>
+      </w:pPr>
+    </w:lvl>
+    <w:lvl w:ilvl="3" w:tplc="FFFFFFFF" w:tentative="1">
+      <w:start w:val="1"/>
+      <w:numFmt w:val="decimal"/>
+      <w:lvlText w:val="%4."/>
+      <w:lvlJc w:val="left"/>
+      <w:pPr>
+        <w:ind w:left="2880" w:hanging="360"/>
+      </w:pPr>
+    </w:lvl>
+    <w:lvl w:ilvl="4" w:tplc="FFFFFFFF" w:tentative="1">
+      <w:start w:val="1"/>
+      <w:numFmt w:val="lowerLetter"/>
+      <w:lvlText w:val="%5."/>
+      <w:lvlJc w:val="left"/>
+      <w:pPr>
+        <w:ind w:left="3600" w:hanging="360"/>
+      </w:pPr>
+    </w:lvl>
+    <w:lvl w:ilvl="5" w:tplc="FFFFFFFF" w:tentative="1">
+      <w:start w:val="1"/>
+      <w:numFmt w:val="lowerRoman"/>
+      <w:lvlText w:val="%6."/>
+      <w:lvlJc w:val="right"/>
+      <w:pPr>
+        <w:ind w:left="4320" w:hanging="180"/>
+      </w:pPr>
+    </w:lvl>
+    <w:lvl w:ilvl="6" w:tplc="FFFFFFFF" w:tentative="1">
+      <w:start w:val="1"/>
+      <w:numFmt w:val="decimal"/>
+      <w:lvlText w:val="%7."/>
+      <w:lvlJc w:val="left"/>
+      <w:pPr>
+        <w:ind w:left="5040" w:hanging="360"/>
+      </w:pPr>
+    </w:lvl>
+    <w:lvl w:ilvl="7" w:tplc="FFFFFFFF" w:tentative="1">
+      <w:start w:val="1"/>
+      <w:numFmt w:val="lowerLetter"/>
+      <w:lvlText w:val="%8."/>
+      <w:lvlJc w:val="left"/>
+      <w:pPr>
+        <w:ind w:left="5760" w:hanging="360"/>
+      </w:pPr>
+    </w:lvl>
+    <w:lvl w:ilvl="8" w:tplc="FFFFFFFF" w:tentative="1">
+      <w:start w:val="1"/>
+      <w:numFmt w:val="lowerRoman"/>
+      <w:lvlText w:val="%9."/>
+      <w:lvlJc w:val="right"/>
+      <w:pPr>
+        <w:ind w:left="6480" w:hanging="180"/>
+      </w:pPr>
+    </w:lvl>
+  </w:abstractNum>
+  <w:abstractNum w:abstractNumId="19" w15:restartNumberingAfterBreak="0">
+    <w:nsid w:val="53B923E7"/>
+    <w:multiLevelType w:val="hybridMultilevel"/>
+    <w:tmpl w:val="BC9091E6"/>
+    <w:lvl w:ilvl="0" w:tplc="100C000F">
+      <w:start w:val="1"/>
+      <w:numFmt w:val="decimal"/>
+      <w:lvlText w:val="%1."/>
+      <w:lvlJc w:val="left"/>
+      <w:pPr>
+        <w:ind w:left="720" w:hanging="360"/>
+      </w:pPr>
+      <w:rPr>
+        <w:rFonts w:hint="default"/>
+      </w:rPr>
+    </w:lvl>
+    <w:lvl w:ilvl="1" w:tplc="100C0019" w:tentative="1">
+      <w:start w:val="1"/>
+      <w:numFmt w:val="lowerLetter"/>
+      <w:lvlText w:val="%2."/>
+      <w:lvlJc w:val="left"/>
+      <w:pPr>
+        <w:ind w:left="1440" w:hanging="360"/>
+      </w:pPr>
+    </w:lvl>
+    <w:lvl w:ilvl="2" w:tplc="100C001B" w:tentative="1">
+      <w:start w:val="1"/>
+      <w:numFmt w:val="lowerRoman"/>
+      <w:lvlText w:val="%3."/>
+      <w:lvlJc w:val="right"/>
+      <w:pPr>
+        <w:ind w:left="2160" w:hanging="180"/>
+      </w:pPr>
+    </w:lvl>
+    <w:lvl w:ilvl="3" w:tplc="100C000F" w:tentative="1">
+      <w:start w:val="1"/>
+      <w:numFmt w:val="decimal"/>
+      <w:lvlText w:val="%4."/>
+      <w:lvlJc w:val="left"/>
+      <w:pPr>
+        <w:ind w:left="2880" w:hanging="360"/>
+      </w:pPr>
+    </w:lvl>
+    <w:lvl w:ilvl="4" w:tplc="100C0019" w:tentative="1">
+      <w:start w:val="1"/>
+      <w:numFmt w:val="lowerLetter"/>
+      <w:lvlText w:val="%5."/>
+      <w:lvlJc w:val="left"/>
+      <w:pPr>
+        <w:ind w:left="3600" w:hanging="360"/>
+      </w:pPr>
+    </w:lvl>
+    <w:lvl w:ilvl="5" w:tplc="100C001B" w:tentative="1">
+      <w:start w:val="1"/>
+      <w:numFmt w:val="lowerRoman"/>
+      <w:lvlText w:val="%6."/>
+      <w:lvlJc w:val="right"/>
+      <w:pPr>
+        <w:ind w:left="4320" w:hanging="180"/>
+      </w:pPr>
+    </w:lvl>
+    <w:lvl w:ilvl="6" w:tplc="100C000F" w:tentative="1">
+      <w:start w:val="1"/>
+      <w:numFmt w:val="decimal"/>
+      <w:lvlText w:val="%7."/>
+      <w:lvlJc w:val="left"/>
+      <w:pPr>
+        <w:ind w:left="5040" w:hanging="360"/>
+      </w:pPr>
+    </w:lvl>
+    <w:lvl w:ilvl="7" w:tplc="100C0019" w:tentative="1">
+      <w:start w:val="1"/>
+      <w:numFmt w:val="lowerLetter"/>
+      <w:lvlText w:val="%8."/>
+      <w:lvlJc w:val="left"/>
+      <w:pPr>
+        <w:ind w:left="5760" w:hanging="360"/>
+      </w:pPr>
+    </w:lvl>
+    <w:lvl w:ilvl="8" w:tplc="100C001B" w:tentative="1">
+      <w:start w:val="1"/>
+      <w:numFmt w:val="lowerRoman"/>
+      <w:lvlText w:val="%9."/>
+      <w:lvlJc w:val="right"/>
+      <w:pPr>
+        <w:ind w:left="6480" w:hanging="180"/>
+      </w:pPr>
+    </w:lvl>
+  </w:abstractNum>
+  <w:abstractNum w:abstractNumId="20" w15:restartNumberingAfterBreak="0">
+    <w:nsid w:val="55E9042A"/>
+    <w:multiLevelType w:val="hybridMultilevel"/>
+    <w:tmpl w:val="C172DA3A"/>
+    <w:lvl w:ilvl="0" w:tplc="A0C06E66">
+      <w:start w:val="1"/>
+      <w:numFmt w:val="lowerLetter"/>
+      <w:lvlText w:val="%1."/>
+      <w:lvlJc w:val="left"/>
+      <w:pPr>
+        <w:ind w:left="720" w:hanging="360"/>
+      </w:pPr>
+      <w:rPr>
+        <w:rFonts w:hint="default"/>
+        <w:b/>
+        <w:bCs/>
+      </w:rPr>
+    </w:lvl>
+    <w:lvl w:ilvl="1" w:tplc="100C0019" w:tentative="1">
+      <w:start w:val="1"/>
+      <w:numFmt w:val="lowerLetter"/>
+      <w:lvlText w:val="%2."/>
+      <w:lvlJc w:val="left"/>
+      <w:pPr>
+        <w:ind w:left="1440" w:hanging="360"/>
+      </w:pPr>
+    </w:lvl>
+    <w:lvl w:ilvl="2" w:tplc="100C001B" w:tentative="1">
+      <w:start w:val="1"/>
+      <w:numFmt w:val="lowerRoman"/>
+      <w:lvlText w:val="%3."/>
+      <w:lvlJc w:val="right"/>
+      <w:pPr>
+        <w:ind w:left="2160" w:hanging="180"/>
+      </w:pPr>
+    </w:lvl>
+    <w:lvl w:ilvl="3" w:tplc="100C000F" w:tentative="1">
+      <w:start w:val="1"/>
+      <w:numFmt w:val="decimal"/>
+      <w:lvlText w:val="%4."/>
+      <w:lvlJc w:val="left"/>
+      <w:pPr>
+        <w:ind w:left="2880" w:hanging="360"/>
+      </w:pPr>
+    </w:lvl>
+    <w:lvl w:ilvl="4" w:tplc="100C0019" w:tentative="1">
+      <w:start w:val="1"/>
+      <w:numFmt w:val="lowerLetter"/>
+      <w:lvlText w:val="%5."/>
+      <w:lvlJc w:val="left"/>
+      <w:pPr>
+        <w:ind w:left="3600" w:hanging="360"/>
+      </w:pPr>
+    </w:lvl>
+    <w:lvl w:ilvl="5" w:tplc="100C001B" w:tentative="1">
+      <w:start w:val="1"/>
+      <w:numFmt w:val="lowerRoman"/>
+      <w:lvlText w:val="%6."/>
+      <w:lvlJc w:val="right"/>
+      <w:pPr>
+        <w:ind w:left="4320" w:hanging="180"/>
+      </w:pPr>
+    </w:lvl>
+    <w:lvl w:ilvl="6" w:tplc="100C000F" w:tentative="1">
+      <w:start w:val="1"/>
+      <w:numFmt w:val="decimal"/>
+      <w:lvlText w:val="%7."/>
+      <w:lvlJc w:val="left"/>
+      <w:pPr>
+        <w:ind w:left="5040" w:hanging="360"/>
+      </w:pPr>
+    </w:lvl>
+    <w:lvl w:ilvl="7" w:tplc="100C0019" w:tentative="1">
+      <w:start w:val="1"/>
+      <w:numFmt w:val="lowerLetter"/>
+      <w:lvlText w:val="%8."/>
+      <w:lvlJc w:val="left"/>
+      <w:pPr>
+        <w:ind w:left="5760" w:hanging="360"/>
+      </w:pPr>
+    </w:lvl>
+    <w:lvl w:ilvl="8" w:tplc="100C001B" w:tentative="1">
+      <w:start w:val="1"/>
+      <w:numFmt w:val="lowerRoman"/>
+      <w:lvlText w:val="%9."/>
+      <w:lvlJc w:val="right"/>
+      <w:pPr>
+        <w:ind w:left="6480" w:hanging="180"/>
+      </w:pPr>
+    </w:lvl>
+  </w:abstractNum>
+  <w:abstractNum w:abstractNumId="21" w15:restartNumberingAfterBreak="0">
     <w:nsid w:val="567C1BFB"/>
     <w:multiLevelType w:val="hybridMultilevel"/>
     <w:tmpl w:val="195C5E02"/>
@@ -6492,106 +9584,17 @@
       </w:pPr>
     </w:lvl>
   </w:abstractNum>
-  <w:abstractNum w:abstractNumId="13" w15:restartNumberingAfterBreak="0">
-    <w:nsid w:val="5E3968D3"/>
+  <w:abstractNum w:abstractNumId="22" w15:restartNumberingAfterBreak="0">
+    <w:nsid w:val="5B96639C"/>
     <w:multiLevelType w:val="hybridMultilevel"/>
-    <w:tmpl w:val="EED063F0"/>
-    <w:lvl w:ilvl="0" w:tplc="100C000F">
-      <w:start w:val="1"/>
-      <w:numFmt w:val="decimal"/>
-      <w:lvlText w:val="%1."/>
-      <w:lvlJc w:val="left"/>
-      <w:pPr>
-        <w:ind w:left="720" w:hanging="360"/>
-      </w:pPr>
-      <w:rPr>
-        <w:rFonts w:hint="default"/>
-      </w:rPr>
-    </w:lvl>
-    <w:lvl w:ilvl="1" w:tplc="100C0019" w:tentative="1">
-      <w:start w:val="1"/>
-      <w:numFmt w:val="lowerLetter"/>
-      <w:lvlText w:val="%2."/>
-      <w:lvlJc w:val="left"/>
-      <w:pPr>
-        <w:ind w:left="1440" w:hanging="360"/>
-      </w:pPr>
-    </w:lvl>
-    <w:lvl w:ilvl="2" w:tplc="100C001B" w:tentative="1">
-      <w:start w:val="1"/>
-      <w:numFmt w:val="lowerRoman"/>
-      <w:lvlText w:val="%3."/>
-      <w:lvlJc w:val="right"/>
-      <w:pPr>
-        <w:ind w:left="2160" w:hanging="180"/>
-      </w:pPr>
-    </w:lvl>
-    <w:lvl w:ilvl="3" w:tplc="100C000F" w:tentative="1">
-      <w:start w:val="1"/>
-      <w:numFmt w:val="decimal"/>
-      <w:lvlText w:val="%4."/>
-      <w:lvlJc w:val="left"/>
-      <w:pPr>
-        <w:ind w:left="2880" w:hanging="360"/>
-      </w:pPr>
-    </w:lvl>
-    <w:lvl w:ilvl="4" w:tplc="100C0019" w:tentative="1">
-      <w:start w:val="1"/>
-      <w:numFmt w:val="lowerLetter"/>
-      <w:lvlText w:val="%5."/>
-      <w:lvlJc w:val="left"/>
-      <w:pPr>
-        <w:ind w:left="3600" w:hanging="360"/>
-      </w:pPr>
-    </w:lvl>
-    <w:lvl w:ilvl="5" w:tplc="100C001B" w:tentative="1">
-      <w:start w:val="1"/>
-      <w:numFmt w:val="lowerRoman"/>
-      <w:lvlText w:val="%6."/>
-      <w:lvlJc w:val="right"/>
-      <w:pPr>
-        <w:ind w:left="4320" w:hanging="180"/>
-      </w:pPr>
-    </w:lvl>
-    <w:lvl w:ilvl="6" w:tplc="100C000F" w:tentative="1">
-      <w:start w:val="1"/>
-      <w:numFmt w:val="decimal"/>
-      <w:lvlText w:val="%7."/>
-      <w:lvlJc w:val="left"/>
-      <w:pPr>
-        <w:ind w:left="5040" w:hanging="360"/>
-      </w:pPr>
-    </w:lvl>
-    <w:lvl w:ilvl="7" w:tplc="100C0019" w:tentative="1">
-      <w:start w:val="1"/>
-      <w:numFmt w:val="lowerLetter"/>
-      <w:lvlText w:val="%8."/>
-      <w:lvlJc w:val="left"/>
-      <w:pPr>
-        <w:ind w:left="5760" w:hanging="360"/>
-      </w:pPr>
-    </w:lvl>
-    <w:lvl w:ilvl="8" w:tplc="100C001B" w:tentative="1">
-      <w:start w:val="1"/>
-      <w:numFmt w:val="lowerRoman"/>
-      <w:lvlText w:val="%9."/>
-      <w:lvlJc w:val="right"/>
-      <w:pPr>
-        <w:ind w:left="6480" w:hanging="180"/>
-      </w:pPr>
-    </w:lvl>
-  </w:abstractNum>
-  <w:abstractNum w:abstractNumId="14" w15:restartNumberingAfterBreak="0">
-    <w:nsid w:val="756D2DD6"/>
-    <w:multiLevelType w:val="hybridMultilevel"/>
-    <w:tmpl w:val="D0CCCA16"/>
-    <w:lvl w:ilvl="0" w:tplc="302C7AF8">
+    <w:tmpl w:val="5CE41316"/>
+    <w:lvl w:ilvl="0" w:tplc="83C6E83C">
       <w:start w:val="1"/>
       <w:numFmt w:val="lowerLetter"/>
       <w:lvlText w:val="%1."/>
       <w:lvlJc w:val="left"/>
       <w:pPr>
-        <w:ind w:left="1065" w:hanging="360"/>
+        <w:ind w:left="720" w:hanging="360"/>
       </w:pPr>
       <w:rPr>
         <w:rFonts w:hint="default"/>
@@ -6605,7 +9608,7 @@
       <w:lvlText w:val="%2."/>
       <w:lvlJc w:val="left"/>
       <w:pPr>
-        <w:ind w:left="1785" w:hanging="360"/>
+        <w:ind w:left="1440" w:hanging="360"/>
       </w:pPr>
     </w:lvl>
     <w:lvl w:ilvl="2" w:tplc="100C001B" w:tentative="1">
@@ -6614,7 +9617,7 @@
       <w:lvlText w:val="%3."/>
       <w:lvlJc w:val="right"/>
       <w:pPr>
-        <w:ind w:left="2505" w:hanging="180"/>
+        <w:ind w:left="2160" w:hanging="180"/>
       </w:pPr>
     </w:lvl>
     <w:lvl w:ilvl="3" w:tplc="100C000F" w:tentative="1">
@@ -6623,7 +9626,7 @@
       <w:lvlText w:val="%4."/>
       <w:lvlJc w:val="left"/>
       <w:pPr>
-        <w:ind w:left="3225" w:hanging="360"/>
+        <w:ind w:left="2880" w:hanging="360"/>
       </w:pPr>
     </w:lvl>
     <w:lvl w:ilvl="4" w:tplc="100C0019" w:tentative="1">
@@ -6632,7 +9635,7 @@
       <w:lvlText w:val="%5."/>
       <w:lvlJc w:val="left"/>
       <w:pPr>
-        <w:ind w:left="3945" w:hanging="360"/>
+        <w:ind w:left="3600" w:hanging="360"/>
       </w:pPr>
     </w:lvl>
     <w:lvl w:ilvl="5" w:tplc="100C001B" w:tentative="1">
@@ -6641,7 +9644,7 @@
       <w:lvlText w:val="%6."/>
       <w:lvlJc w:val="right"/>
       <w:pPr>
-        <w:ind w:left="4665" w:hanging="180"/>
+        <w:ind w:left="4320" w:hanging="180"/>
       </w:pPr>
     </w:lvl>
     <w:lvl w:ilvl="6" w:tplc="100C000F" w:tentative="1">
@@ -6650,7 +9653,7 @@
       <w:lvlText w:val="%7."/>
       <w:lvlJc w:val="left"/>
       <w:pPr>
-        <w:ind w:left="5385" w:hanging="360"/>
+        <w:ind w:left="5040" w:hanging="360"/>
       </w:pPr>
     </w:lvl>
     <w:lvl w:ilvl="7" w:tplc="100C0019" w:tentative="1">
@@ -6659,7 +9662,7 @@
       <w:lvlText w:val="%8."/>
       <w:lvlJc w:val="left"/>
       <w:pPr>
-        <w:ind w:left="6105" w:hanging="360"/>
+        <w:ind w:left="5760" w:hanging="360"/>
       </w:pPr>
     </w:lvl>
     <w:lvl w:ilvl="8" w:tplc="100C001B" w:tentative="1">
@@ -6668,21 +9671,199 @@
       <w:lvlText w:val="%9."/>
       <w:lvlJc w:val="right"/>
       <w:pPr>
-        <w:ind w:left="6825" w:hanging="180"/>
+        <w:ind w:left="6480" w:hanging="180"/>
       </w:pPr>
     </w:lvl>
   </w:abstractNum>
-  <w:abstractNum w:abstractNumId="15" w15:restartNumberingAfterBreak="0">
-    <w:nsid w:val="78BA38BF"/>
+  <w:abstractNum w:abstractNumId="23" w15:restartNumberingAfterBreak="0">
+    <w:nsid w:val="5D1D60CC"/>
     <w:multiLevelType w:val="hybridMultilevel"/>
-    <w:tmpl w:val="C428B2B4"/>
-    <w:lvl w:ilvl="0" w:tplc="1A46383E">
+    <w:tmpl w:val="540015DE"/>
+    <w:lvl w:ilvl="0" w:tplc="100C000F">
+      <w:start w:val="1"/>
+      <w:numFmt w:val="decimal"/>
+      <w:lvlText w:val="%1."/>
+      <w:lvlJc w:val="left"/>
+      <w:pPr>
+        <w:ind w:left="720" w:hanging="360"/>
+      </w:pPr>
+      <w:rPr>
+        <w:rFonts w:hint="default"/>
+      </w:rPr>
+    </w:lvl>
+    <w:lvl w:ilvl="1" w:tplc="100C0019" w:tentative="1">
+      <w:start w:val="1"/>
+      <w:numFmt w:val="lowerLetter"/>
+      <w:lvlText w:val="%2."/>
+      <w:lvlJc w:val="left"/>
+      <w:pPr>
+        <w:ind w:left="1440" w:hanging="360"/>
+      </w:pPr>
+    </w:lvl>
+    <w:lvl w:ilvl="2" w:tplc="100C001B" w:tentative="1">
+      <w:start w:val="1"/>
+      <w:numFmt w:val="lowerRoman"/>
+      <w:lvlText w:val="%3."/>
+      <w:lvlJc w:val="right"/>
+      <w:pPr>
+        <w:ind w:left="2160" w:hanging="180"/>
+      </w:pPr>
+    </w:lvl>
+    <w:lvl w:ilvl="3" w:tplc="100C000F" w:tentative="1">
+      <w:start w:val="1"/>
+      <w:numFmt w:val="decimal"/>
+      <w:lvlText w:val="%4."/>
+      <w:lvlJc w:val="left"/>
+      <w:pPr>
+        <w:ind w:left="2880" w:hanging="360"/>
+      </w:pPr>
+    </w:lvl>
+    <w:lvl w:ilvl="4" w:tplc="100C0019" w:tentative="1">
+      <w:start w:val="1"/>
+      <w:numFmt w:val="lowerLetter"/>
+      <w:lvlText w:val="%5."/>
+      <w:lvlJc w:val="left"/>
+      <w:pPr>
+        <w:ind w:left="3600" w:hanging="360"/>
+      </w:pPr>
+    </w:lvl>
+    <w:lvl w:ilvl="5" w:tplc="100C001B" w:tentative="1">
+      <w:start w:val="1"/>
+      <w:numFmt w:val="lowerRoman"/>
+      <w:lvlText w:val="%6."/>
+      <w:lvlJc w:val="right"/>
+      <w:pPr>
+        <w:ind w:left="4320" w:hanging="180"/>
+      </w:pPr>
+    </w:lvl>
+    <w:lvl w:ilvl="6" w:tplc="100C000F" w:tentative="1">
+      <w:start w:val="1"/>
+      <w:numFmt w:val="decimal"/>
+      <w:lvlText w:val="%7."/>
+      <w:lvlJc w:val="left"/>
+      <w:pPr>
+        <w:ind w:left="5040" w:hanging="360"/>
+      </w:pPr>
+    </w:lvl>
+    <w:lvl w:ilvl="7" w:tplc="100C0019" w:tentative="1">
+      <w:start w:val="1"/>
+      <w:numFmt w:val="lowerLetter"/>
+      <w:lvlText w:val="%8."/>
+      <w:lvlJc w:val="left"/>
+      <w:pPr>
+        <w:ind w:left="5760" w:hanging="360"/>
+      </w:pPr>
+    </w:lvl>
+    <w:lvl w:ilvl="8" w:tplc="100C001B" w:tentative="1">
+      <w:start w:val="1"/>
+      <w:numFmt w:val="lowerRoman"/>
+      <w:lvlText w:val="%9."/>
+      <w:lvlJc w:val="right"/>
+      <w:pPr>
+        <w:ind w:left="6480" w:hanging="180"/>
+      </w:pPr>
+    </w:lvl>
+  </w:abstractNum>
+  <w:abstractNum w:abstractNumId="24" w15:restartNumberingAfterBreak="0">
+    <w:nsid w:val="5E3968D3"/>
+    <w:multiLevelType w:val="hybridMultilevel"/>
+    <w:tmpl w:val="EED063F0"/>
+    <w:lvl w:ilvl="0" w:tplc="100C000F">
+      <w:start w:val="1"/>
+      <w:numFmt w:val="decimal"/>
+      <w:lvlText w:val="%1."/>
+      <w:lvlJc w:val="left"/>
+      <w:pPr>
+        <w:ind w:left="720" w:hanging="360"/>
+      </w:pPr>
+      <w:rPr>
+        <w:rFonts w:hint="default"/>
+      </w:rPr>
+    </w:lvl>
+    <w:lvl w:ilvl="1" w:tplc="100C0019" w:tentative="1">
+      <w:start w:val="1"/>
+      <w:numFmt w:val="lowerLetter"/>
+      <w:lvlText w:val="%2."/>
+      <w:lvlJc w:val="left"/>
+      <w:pPr>
+        <w:ind w:left="1440" w:hanging="360"/>
+      </w:pPr>
+    </w:lvl>
+    <w:lvl w:ilvl="2" w:tplc="100C001B" w:tentative="1">
+      <w:start w:val="1"/>
+      <w:numFmt w:val="lowerRoman"/>
+      <w:lvlText w:val="%3."/>
+      <w:lvlJc w:val="right"/>
+      <w:pPr>
+        <w:ind w:left="2160" w:hanging="180"/>
+      </w:pPr>
+    </w:lvl>
+    <w:lvl w:ilvl="3" w:tplc="100C000F" w:tentative="1">
+      <w:start w:val="1"/>
+      <w:numFmt w:val="decimal"/>
+      <w:lvlText w:val="%4."/>
+      <w:lvlJc w:val="left"/>
+      <w:pPr>
+        <w:ind w:left="2880" w:hanging="360"/>
+      </w:pPr>
+    </w:lvl>
+    <w:lvl w:ilvl="4" w:tplc="100C0019" w:tentative="1">
+      <w:start w:val="1"/>
+      <w:numFmt w:val="lowerLetter"/>
+      <w:lvlText w:val="%5."/>
+      <w:lvlJc w:val="left"/>
+      <w:pPr>
+        <w:ind w:left="3600" w:hanging="360"/>
+      </w:pPr>
+    </w:lvl>
+    <w:lvl w:ilvl="5" w:tplc="100C001B" w:tentative="1">
+      <w:start w:val="1"/>
+      <w:numFmt w:val="lowerRoman"/>
+      <w:lvlText w:val="%6."/>
+      <w:lvlJc w:val="right"/>
+      <w:pPr>
+        <w:ind w:left="4320" w:hanging="180"/>
+      </w:pPr>
+    </w:lvl>
+    <w:lvl w:ilvl="6" w:tplc="100C000F" w:tentative="1">
+      <w:start w:val="1"/>
+      <w:numFmt w:val="decimal"/>
+      <w:lvlText w:val="%7."/>
+      <w:lvlJc w:val="left"/>
+      <w:pPr>
+        <w:ind w:left="5040" w:hanging="360"/>
+      </w:pPr>
+    </w:lvl>
+    <w:lvl w:ilvl="7" w:tplc="100C0019" w:tentative="1">
+      <w:start w:val="1"/>
+      <w:numFmt w:val="lowerLetter"/>
+      <w:lvlText w:val="%8."/>
+      <w:lvlJc w:val="left"/>
+      <w:pPr>
+        <w:ind w:left="5760" w:hanging="360"/>
+      </w:pPr>
+    </w:lvl>
+    <w:lvl w:ilvl="8" w:tplc="100C001B" w:tentative="1">
+      <w:start w:val="1"/>
+      <w:numFmt w:val="lowerRoman"/>
+      <w:lvlText w:val="%9."/>
+      <w:lvlJc w:val="right"/>
+      <w:pPr>
+        <w:ind w:left="6480" w:hanging="180"/>
+      </w:pPr>
+    </w:lvl>
+  </w:abstractNum>
+  <w:abstractNum w:abstractNumId="25" w15:restartNumberingAfterBreak="0">
+    <w:nsid w:val="62C44802"/>
+    <w:multiLevelType w:val="hybridMultilevel"/>
+    <w:tmpl w:val="F57EAB70"/>
+    <w:lvl w:ilvl="0" w:tplc="8334CA98">
       <w:start w:val="1"/>
       <w:numFmt w:val="lowerLetter"/>
       <w:lvlText w:val="%1."/>
       <w:lvlJc w:val="left"/>
       <w:pPr>
-        <w:ind w:left="1068" w:hanging="360"/>
+        <w:ind w:left="720" w:hanging="360"/>
       </w:pPr>
       <w:rPr>
         <w:rFonts w:hint="default"/>
@@ -6696,7 +9877,7 @@
       <w:lvlText w:val="%2."/>
       <w:lvlJc w:val="left"/>
       <w:pPr>
-        <w:ind w:left="1788" w:hanging="360"/>
+        <w:ind w:left="1440" w:hanging="360"/>
       </w:pPr>
     </w:lvl>
     <w:lvl w:ilvl="2" w:tplc="100C001B" w:tentative="1">
@@ -6705,7 +9886,7 @@
       <w:lvlText w:val="%3."/>
       <w:lvlJc w:val="right"/>
       <w:pPr>
-        <w:ind w:left="2508" w:hanging="180"/>
+        <w:ind w:left="2160" w:hanging="180"/>
       </w:pPr>
     </w:lvl>
     <w:lvl w:ilvl="3" w:tplc="100C000F" w:tentative="1">
@@ -6714,7 +9895,7 @@
       <w:lvlText w:val="%4."/>
       <w:lvlJc w:val="left"/>
       <w:pPr>
-        <w:ind w:left="3228" w:hanging="360"/>
+        <w:ind w:left="2880" w:hanging="360"/>
       </w:pPr>
     </w:lvl>
     <w:lvl w:ilvl="4" w:tplc="100C0019" w:tentative="1">
@@ -6723,7 +9904,7 @@
       <w:lvlText w:val="%5."/>
       <w:lvlJc w:val="left"/>
       <w:pPr>
-        <w:ind w:left="3948" w:hanging="360"/>
+        <w:ind w:left="3600" w:hanging="360"/>
       </w:pPr>
     </w:lvl>
     <w:lvl w:ilvl="5" w:tplc="100C001B" w:tentative="1">
@@ -6732,7 +9913,7 @@
       <w:lvlText w:val="%6."/>
       <w:lvlJc w:val="right"/>
       <w:pPr>
-        <w:ind w:left="4668" w:hanging="180"/>
+        <w:ind w:left="4320" w:hanging="180"/>
       </w:pPr>
     </w:lvl>
     <w:lvl w:ilvl="6" w:tplc="100C000F" w:tentative="1">
@@ -6741,7 +9922,7 @@
       <w:lvlText w:val="%7."/>
       <w:lvlJc w:val="left"/>
       <w:pPr>
-        <w:ind w:left="5388" w:hanging="360"/>
+        <w:ind w:left="5040" w:hanging="360"/>
       </w:pPr>
     </w:lvl>
     <w:lvl w:ilvl="7" w:tplc="100C0019" w:tentative="1">
@@ -6750,7 +9931,7 @@
       <w:lvlText w:val="%8."/>
       <w:lvlJc w:val="left"/>
       <w:pPr>
-        <w:ind w:left="6108" w:hanging="360"/>
+        <w:ind w:left="5760" w:hanging="360"/>
       </w:pPr>
     </w:lvl>
     <w:lvl w:ilvl="8" w:tplc="100C001B" w:tentative="1">
@@ -6759,21 +9940,21 @@
       <w:lvlText w:val="%9."/>
       <w:lvlJc w:val="right"/>
       <w:pPr>
-        <w:ind w:left="6828" w:hanging="180"/>
+        <w:ind w:left="6480" w:hanging="180"/>
       </w:pPr>
     </w:lvl>
   </w:abstractNum>
-  <w:abstractNum w:abstractNumId="16" w15:restartNumberingAfterBreak="0">
-    <w:nsid w:val="7EB240BB"/>
+  <w:abstractNum w:abstractNumId="26" w15:restartNumberingAfterBreak="0">
+    <w:nsid w:val="66C00E48"/>
     <w:multiLevelType w:val="hybridMultilevel"/>
-    <w:tmpl w:val="2CC630E8"/>
-    <w:lvl w:ilvl="0" w:tplc="B7B8A4F8">
+    <w:tmpl w:val="5D32A796"/>
+    <w:lvl w:ilvl="0" w:tplc="BC6E6EAA">
       <w:start w:val="1"/>
       <w:numFmt w:val="lowerLetter"/>
       <w:lvlText w:val="%1."/>
       <w:lvlJc w:val="left"/>
       <w:pPr>
-        <w:ind w:left="1080" w:hanging="360"/>
+        <w:ind w:left="720" w:hanging="360"/>
       </w:pPr>
       <w:rPr>
         <w:rFonts w:hint="default"/>
@@ -6787,7 +9968,7 @@
       <w:lvlText w:val="%2."/>
       <w:lvlJc w:val="left"/>
       <w:pPr>
-        <w:ind w:left="1800" w:hanging="360"/>
+        <w:ind w:left="1440" w:hanging="360"/>
       </w:pPr>
     </w:lvl>
     <w:lvl w:ilvl="2" w:tplc="100C001B" w:tentative="1">
@@ -6796,7 +9977,7 @@
       <w:lvlText w:val="%3."/>
       <w:lvlJc w:val="right"/>
       <w:pPr>
-        <w:ind w:left="2520" w:hanging="180"/>
+        <w:ind w:left="2160" w:hanging="180"/>
       </w:pPr>
     </w:lvl>
     <w:lvl w:ilvl="3" w:tplc="100C000F" w:tentative="1">
@@ -6805,7 +9986,7 @@
       <w:lvlText w:val="%4."/>
       <w:lvlJc w:val="left"/>
       <w:pPr>
-        <w:ind w:left="3240" w:hanging="360"/>
+        <w:ind w:left="2880" w:hanging="360"/>
       </w:pPr>
     </w:lvl>
     <w:lvl w:ilvl="4" w:tplc="100C0019" w:tentative="1">
@@ -6814,7 +9995,7 @@
       <w:lvlText w:val="%5."/>
       <w:lvlJc w:val="left"/>
       <w:pPr>
-        <w:ind w:left="3960" w:hanging="360"/>
+        <w:ind w:left="3600" w:hanging="360"/>
       </w:pPr>
     </w:lvl>
     <w:lvl w:ilvl="5" w:tplc="100C001B" w:tentative="1">
@@ -6823,7 +10004,7 @@
       <w:lvlText w:val="%6."/>
       <w:lvlJc w:val="right"/>
       <w:pPr>
-        <w:ind w:left="4680" w:hanging="180"/>
+        <w:ind w:left="4320" w:hanging="180"/>
       </w:pPr>
     </w:lvl>
     <w:lvl w:ilvl="6" w:tplc="100C000F" w:tentative="1">
@@ -6832,7 +10013,7 @@
       <w:lvlText w:val="%7."/>
       <w:lvlJc w:val="left"/>
       <w:pPr>
-        <w:ind w:left="5400" w:hanging="360"/>
+        <w:ind w:left="5040" w:hanging="360"/>
       </w:pPr>
     </w:lvl>
     <w:lvl w:ilvl="7" w:tplc="100C0019" w:tentative="1">
@@ -6841,7 +10022,7 @@
       <w:lvlText w:val="%8."/>
       <w:lvlJc w:val="left"/>
       <w:pPr>
-        <w:ind w:left="6120" w:hanging="360"/>
+        <w:ind w:left="5760" w:hanging="360"/>
       </w:pPr>
     </w:lvl>
     <w:lvl w:ilvl="8" w:tplc="100C001B" w:tentative="1">
@@ -6850,60 +10031,746 @@
       <w:lvlText w:val="%9."/>
       <w:lvlJc w:val="right"/>
       <w:pPr>
+        <w:ind w:left="6480" w:hanging="180"/>
+      </w:pPr>
+    </w:lvl>
+  </w:abstractNum>
+  <w:abstractNum w:abstractNumId="27" w15:restartNumberingAfterBreak="0">
+    <w:nsid w:val="69D8484A"/>
+    <w:multiLevelType w:val="hybridMultilevel"/>
+    <w:tmpl w:val="64FC9BE0"/>
+    <w:lvl w:ilvl="0" w:tplc="7396B14A">
+      <w:start w:val="1"/>
+      <w:numFmt w:val="lowerLetter"/>
+      <w:lvlText w:val="%1."/>
+      <w:lvlJc w:val="left"/>
+      <w:pPr>
+        <w:ind w:left="720" w:hanging="360"/>
+      </w:pPr>
+      <w:rPr>
+        <w:rFonts w:hint="default"/>
+        <w:b/>
+        <w:bCs/>
+      </w:rPr>
+    </w:lvl>
+    <w:lvl w:ilvl="1" w:tplc="100C0019" w:tentative="1">
+      <w:start w:val="1"/>
+      <w:numFmt w:val="lowerLetter"/>
+      <w:lvlText w:val="%2."/>
+      <w:lvlJc w:val="left"/>
+      <w:pPr>
+        <w:ind w:left="1440" w:hanging="360"/>
+      </w:pPr>
+    </w:lvl>
+    <w:lvl w:ilvl="2" w:tplc="100C001B" w:tentative="1">
+      <w:start w:val="1"/>
+      <w:numFmt w:val="lowerRoman"/>
+      <w:lvlText w:val="%3."/>
+      <w:lvlJc w:val="right"/>
+      <w:pPr>
+        <w:ind w:left="2160" w:hanging="180"/>
+      </w:pPr>
+    </w:lvl>
+    <w:lvl w:ilvl="3" w:tplc="100C000F" w:tentative="1">
+      <w:start w:val="1"/>
+      <w:numFmt w:val="decimal"/>
+      <w:lvlText w:val="%4."/>
+      <w:lvlJc w:val="left"/>
+      <w:pPr>
+        <w:ind w:left="2880" w:hanging="360"/>
+      </w:pPr>
+    </w:lvl>
+    <w:lvl w:ilvl="4" w:tplc="100C0019" w:tentative="1">
+      <w:start w:val="1"/>
+      <w:numFmt w:val="lowerLetter"/>
+      <w:lvlText w:val="%5."/>
+      <w:lvlJc w:val="left"/>
+      <w:pPr>
+        <w:ind w:left="3600" w:hanging="360"/>
+      </w:pPr>
+    </w:lvl>
+    <w:lvl w:ilvl="5" w:tplc="100C001B" w:tentative="1">
+      <w:start w:val="1"/>
+      <w:numFmt w:val="lowerRoman"/>
+      <w:lvlText w:val="%6."/>
+      <w:lvlJc w:val="right"/>
+      <w:pPr>
+        <w:ind w:left="4320" w:hanging="180"/>
+      </w:pPr>
+    </w:lvl>
+    <w:lvl w:ilvl="6" w:tplc="100C000F" w:tentative="1">
+      <w:start w:val="1"/>
+      <w:numFmt w:val="decimal"/>
+      <w:lvlText w:val="%7."/>
+      <w:lvlJc w:val="left"/>
+      <w:pPr>
+        <w:ind w:left="5040" w:hanging="360"/>
+      </w:pPr>
+    </w:lvl>
+    <w:lvl w:ilvl="7" w:tplc="100C0019" w:tentative="1">
+      <w:start w:val="1"/>
+      <w:numFmt w:val="lowerLetter"/>
+      <w:lvlText w:val="%8."/>
+      <w:lvlJc w:val="left"/>
+      <w:pPr>
+        <w:ind w:left="5760" w:hanging="360"/>
+      </w:pPr>
+    </w:lvl>
+    <w:lvl w:ilvl="8" w:tplc="100C001B" w:tentative="1">
+      <w:start w:val="1"/>
+      <w:numFmt w:val="lowerRoman"/>
+      <w:lvlText w:val="%9."/>
+      <w:lvlJc w:val="right"/>
+      <w:pPr>
+        <w:ind w:left="6480" w:hanging="180"/>
+      </w:pPr>
+    </w:lvl>
+  </w:abstractNum>
+  <w:abstractNum w:abstractNumId="28" w15:restartNumberingAfterBreak="0">
+    <w:nsid w:val="73234F17"/>
+    <w:multiLevelType w:val="hybridMultilevel"/>
+    <w:tmpl w:val="9D101E16"/>
+    <w:lvl w:ilvl="0" w:tplc="100C000F">
+      <w:start w:val="1"/>
+      <w:numFmt w:val="decimal"/>
+      <w:lvlText w:val="%1."/>
+      <w:lvlJc w:val="left"/>
+      <w:pPr>
+        <w:ind w:left="720" w:hanging="360"/>
+      </w:pPr>
+      <w:rPr>
+        <w:rFonts w:hint="default"/>
+      </w:rPr>
+    </w:lvl>
+    <w:lvl w:ilvl="1" w:tplc="100C0019" w:tentative="1">
+      <w:start w:val="1"/>
+      <w:numFmt w:val="lowerLetter"/>
+      <w:lvlText w:val="%2."/>
+      <w:lvlJc w:val="left"/>
+      <w:pPr>
+        <w:ind w:left="1440" w:hanging="360"/>
+      </w:pPr>
+    </w:lvl>
+    <w:lvl w:ilvl="2" w:tplc="100C001B" w:tentative="1">
+      <w:start w:val="1"/>
+      <w:numFmt w:val="lowerRoman"/>
+      <w:lvlText w:val="%3."/>
+      <w:lvlJc w:val="right"/>
+      <w:pPr>
+        <w:ind w:left="2160" w:hanging="180"/>
+      </w:pPr>
+    </w:lvl>
+    <w:lvl w:ilvl="3" w:tplc="100C000F" w:tentative="1">
+      <w:start w:val="1"/>
+      <w:numFmt w:val="decimal"/>
+      <w:lvlText w:val="%4."/>
+      <w:lvlJc w:val="left"/>
+      <w:pPr>
+        <w:ind w:left="2880" w:hanging="360"/>
+      </w:pPr>
+    </w:lvl>
+    <w:lvl w:ilvl="4" w:tplc="100C0019" w:tentative="1">
+      <w:start w:val="1"/>
+      <w:numFmt w:val="lowerLetter"/>
+      <w:lvlText w:val="%5."/>
+      <w:lvlJc w:val="left"/>
+      <w:pPr>
+        <w:ind w:left="3600" w:hanging="360"/>
+      </w:pPr>
+    </w:lvl>
+    <w:lvl w:ilvl="5" w:tplc="100C001B" w:tentative="1">
+      <w:start w:val="1"/>
+      <w:numFmt w:val="lowerRoman"/>
+      <w:lvlText w:val="%6."/>
+      <w:lvlJc w:val="right"/>
+      <w:pPr>
+        <w:ind w:left="4320" w:hanging="180"/>
+      </w:pPr>
+    </w:lvl>
+    <w:lvl w:ilvl="6" w:tplc="100C000F" w:tentative="1">
+      <w:start w:val="1"/>
+      <w:numFmt w:val="decimal"/>
+      <w:lvlText w:val="%7."/>
+      <w:lvlJc w:val="left"/>
+      <w:pPr>
+        <w:ind w:left="5040" w:hanging="360"/>
+      </w:pPr>
+    </w:lvl>
+    <w:lvl w:ilvl="7" w:tplc="100C0019" w:tentative="1">
+      <w:start w:val="1"/>
+      <w:numFmt w:val="lowerLetter"/>
+      <w:lvlText w:val="%8."/>
+      <w:lvlJc w:val="left"/>
+      <w:pPr>
+        <w:ind w:left="5760" w:hanging="360"/>
+      </w:pPr>
+    </w:lvl>
+    <w:lvl w:ilvl="8" w:tplc="100C001B" w:tentative="1">
+      <w:start w:val="1"/>
+      <w:numFmt w:val="lowerRoman"/>
+      <w:lvlText w:val="%9."/>
+      <w:lvlJc w:val="right"/>
+      <w:pPr>
+        <w:ind w:left="6480" w:hanging="180"/>
+      </w:pPr>
+    </w:lvl>
+  </w:abstractNum>
+  <w:abstractNum w:abstractNumId="29" w15:restartNumberingAfterBreak="0">
+    <w:nsid w:val="756D2DD6"/>
+    <w:multiLevelType w:val="hybridMultilevel"/>
+    <w:tmpl w:val="D0CCCA16"/>
+    <w:lvl w:ilvl="0" w:tplc="302C7AF8">
+      <w:start w:val="1"/>
+      <w:numFmt w:val="lowerLetter"/>
+      <w:lvlText w:val="%1."/>
+      <w:lvlJc w:val="left"/>
+      <w:pPr>
+        <w:ind w:left="1065" w:hanging="360"/>
+      </w:pPr>
+      <w:rPr>
+        <w:rFonts w:hint="default"/>
+        <w:b/>
+        <w:bCs/>
+      </w:rPr>
+    </w:lvl>
+    <w:lvl w:ilvl="1" w:tplc="100C0019" w:tentative="1">
+      <w:start w:val="1"/>
+      <w:numFmt w:val="lowerLetter"/>
+      <w:lvlText w:val="%2."/>
+      <w:lvlJc w:val="left"/>
+      <w:pPr>
+        <w:ind w:left="1785" w:hanging="360"/>
+      </w:pPr>
+    </w:lvl>
+    <w:lvl w:ilvl="2" w:tplc="100C001B" w:tentative="1">
+      <w:start w:val="1"/>
+      <w:numFmt w:val="lowerRoman"/>
+      <w:lvlText w:val="%3."/>
+      <w:lvlJc w:val="right"/>
+      <w:pPr>
+        <w:ind w:left="2505" w:hanging="180"/>
+      </w:pPr>
+    </w:lvl>
+    <w:lvl w:ilvl="3" w:tplc="100C000F" w:tentative="1">
+      <w:start w:val="1"/>
+      <w:numFmt w:val="decimal"/>
+      <w:lvlText w:val="%4."/>
+      <w:lvlJc w:val="left"/>
+      <w:pPr>
+        <w:ind w:left="3225" w:hanging="360"/>
+      </w:pPr>
+    </w:lvl>
+    <w:lvl w:ilvl="4" w:tplc="100C0019" w:tentative="1">
+      <w:start w:val="1"/>
+      <w:numFmt w:val="lowerLetter"/>
+      <w:lvlText w:val="%5."/>
+      <w:lvlJc w:val="left"/>
+      <w:pPr>
+        <w:ind w:left="3945" w:hanging="360"/>
+      </w:pPr>
+    </w:lvl>
+    <w:lvl w:ilvl="5" w:tplc="100C001B" w:tentative="1">
+      <w:start w:val="1"/>
+      <w:numFmt w:val="lowerRoman"/>
+      <w:lvlText w:val="%6."/>
+      <w:lvlJc w:val="right"/>
+      <w:pPr>
+        <w:ind w:left="4665" w:hanging="180"/>
+      </w:pPr>
+    </w:lvl>
+    <w:lvl w:ilvl="6" w:tplc="100C000F" w:tentative="1">
+      <w:start w:val="1"/>
+      <w:numFmt w:val="decimal"/>
+      <w:lvlText w:val="%7."/>
+      <w:lvlJc w:val="left"/>
+      <w:pPr>
+        <w:ind w:left="5385" w:hanging="360"/>
+      </w:pPr>
+    </w:lvl>
+    <w:lvl w:ilvl="7" w:tplc="100C0019" w:tentative="1">
+      <w:start w:val="1"/>
+      <w:numFmt w:val="lowerLetter"/>
+      <w:lvlText w:val="%8."/>
+      <w:lvlJc w:val="left"/>
+      <w:pPr>
+        <w:ind w:left="6105" w:hanging="360"/>
+      </w:pPr>
+    </w:lvl>
+    <w:lvl w:ilvl="8" w:tplc="100C001B" w:tentative="1">
+      <w:start w:val="1"/>
+      <w:numFmt w:val="lowerRoman"/>
+      <w:lvlText w:val="%9."/>
+      <w:lvlJc w:val="right"/>
+      <w:pPr>
+        <w:ind w:left="6825" w:hanging="180"/>
+      </w:pPr>
+    </w:lvl>
+  </w:abstractNum>
+  <w:abstractNum w:abstractNumId="30" w15:restartNumberingAfterBreak="0">
+    <w:nsid w:val="75DE1EC3"/>
+    <w:multiLevelType w:val="hybridMultilevel"/>
+    <w:tmpl w:val="90BCE5E4"/>
+    <w:lvl w:ilvl="0" w:tplc="1BF6237E">
+      <w:start w:val="1"/>
+      <w:numFmt w:val="lowerLetter"/>
+      <w:lvlText w:val="%1."/>
+      <w:lvlJc w:val="left"/>
+      <w:pPr>
+        <w:ind w:left="720" w:hanging="360"/>
+      </w:pPr>
+      <w:rPr>
+        <w:rFonts w:hint="default"/>
+        <w:b/>
+        <w:bCs/>
+      </w:rPr>
+    </w:lvl>
+    <w:lvl w:ilvl="1" w:tplc="100C0019" w:tentative="1">
+      <w:start w:val="1"/>
+      <w:numFmt w:val="lowerLetter"/>
+      <w:lvlText w:val="%2."/>
+      <w:lvlJc w:val="left"/>
+      <w:pPr>
+        <w:ind w:left="1440" w:hanging="360"/>
+      </w:pPr>
+    </w:lvl>
+    <w:lvl w:ilvl="2" w:tplc="100C001B" w:tentative="1">
+      <w:start w:val="1"/>
+      <w:numFmt w:val="lowerRoman"/>
+      <w:lvlText w:val="%3."/>
+      <w:lvlJc w:val="right"/>
+      <w:pPr>
+        <w:ind w:left="2160" w:hanging="180"/>
+      </w:pPr>
+    </w:lvl>
+    <w:lvl w:ilvl="3" w:tplc="100C000F" w:tentative="1">
+      <w:start w:val="1"/>
+      <w:numFmt w:val="decimal"/>
+      <w:lvlText w:val="%4."/>
+      <w:lvlJc w:val="left"/>
+      <w:pPr>
+        <w:ind w:left="2880" w:hanging="360"/>
+      </w:pPr>
+    </w:lvl>
+    <w:lvl w:ilvl="4" w:tplc="100C0019" w:tentative="1">
+      <w:start w:val="1"/>
+      <w:numFmt w:val="lowerLetter"/>
+      <w:lvlText w:val="%5."/>
+      <w:lvlJc w:val="left"/>
+      <w:pPr>
+        <w:ind w:left="3600" w:hanging="360"/>
+      </w:pPr>
+    </w:lvl>
+    <w:lvl w:ilvl="5" w:tplc="100C001B" w:tentative="1">
+      <w:start w:val="1"/>
+      <w:numFmt w:val="lowerRoman"/>
+      <w:lvlText w:val="%6."/>
+      <w:lvlJc w:val="right"/>
+      <w:pPr>
+        <w:ind w:left="4320" w:hanging="180"/>
+      </w:pPr>
+    </w:lvl>
+    <w:lvl w:ilvl="6" w:tplc="100C000F" w:tentative="1">
+      <w:start w:val="1"/>
+      <w:numFmt w:val="decimal"/>
+      <w:lvlText w:val="%7."/>
+      <w:lvlJc w:val="left"/>
+      <w:pPr>
+        <w:ind w:left="5040" w:hanging="360"/>
+      </w:pPr>
+    </w:lvl>
+    <w:lvl w:ilvl="7" w:tplc="100C0019" w:tentative="1">
+      <w:start w:val="1"/>
+      <w:numFmt w:val="lowerLetter"/>
+      <w:lvlText w:val="%8."/>
+      <w:lvlJc w:val="left"/>
+      <w:pPr>
+        <w:ind w:left="5760" w:hanging="360"/>
+      </w:pPr>
+    </w:lvl>
+    <w:lvl w:ilvl="8" w:tplc="100C001B" w:tentative="1">
+      <w:start w:val="1"/>
+      <w:numFmt w:val="lowerRoman"/>
+      <w:lvlText w:val="%9."/>
+      <w:lvlJc w:val="right"/>
+      <w:pPr>
+        <w:ind w:left="6480" w:hanging="180"/>
+      </w:pPr>
+    </w:lvl>
+  </w:abstractNum>
+  <w:abstractNum w:abstractNumId="31" w15:restartNumberingAfterBreak="0">
+    <w:nsid w:val="78BA38BF"/>
+    <w:multiLevelType w:val="hybridMultilevel"/>
+    <w:tmpl w:val="C428B2B4"/>
+    <w:lvl w:ilvl="0" w:tplc="1A46383E">
+      <w:start w:val="1"/>
+      <w:numFmt w:val="lowerLetter"/>
+      <w:lvlText w:val="%1."/>
+      <w:lvlJc w:val="left"/>
+      <w:pPr>
+        <w:ind w:left="1068" w:hanging="360"/>
+      </w:pPr>
+      <w:rPr>
+        <w:rFonts w:hint="default"/>
+        <w:b/>
+        <w:bCs/>
+      </w:rPr>
+    </w:lvl>
+    <w:lvl w:ilvl="1" w:tplc="100C0019" w:tentative="1">
+      <w:start w:val="1"/>
+      <w:numFmt w:val="lowerLetter"/>
+      <w:lvlText w:val="%2."/>
+      <w:lvlJc w:val="left"/>
+      <w:pPr>
+        <w:ind w:left="1788" w:hanging="360"/>
+      </w:pPr>
+    </w:lvl>
+    <w:lvl w:ilvl="2" w:tplc="100C001B" w:tentative="1">
+      <w:start w:val="1"/>
+      <w:numFmt w:val="lowerRoman"/>
+      <w:lvlText w:val="%3."/>
+      <w:lvlJc w:val="right"/>
+      <w:pPr>
+        <w:ind w:left="2508" w:hanging="180"/>
+      </w:pPr>
+    </w:lvl>
+    <w:lvl w:ilvl="3" w:tplc="100C000F" w:tentative="1">
+      <w:start w:val="1"/>
+      <w:numFmt w:val="decimal"/>
+      <w:lvlText w:val="%4."/>
+      <w:lvlJc w:val="left"/>
+      <w:pPr>
+        <w:ind w:left="3228" w:hanging="360"/>
+      </w:pPr>
+    </w:lvl>
+    <w:lvl w:ilvl="4" w:tplc="100C0019" w:tentative="1">
+      <w:start w:val="1"/>
+      <w:numFmt w:val="lowerLetter"/>
+      <w:lvlText w:val="%5."/>
+      <w:lvlJc w:val="left"/>
+      <w:pPr>
+        <w:ind w:left="3948" w:hanging="360"/>
+      </w:pPr>
+    </w:lvl>
+    <w:lvl w:ilvl="5" w:tplc="100C001B" w:tentative="1">
+      <w:start w:val="1"/>
+      <w:numFmt w:val="lowerRoman"/>
+      <w:lvlText w:val="%6."/>
+      <w:lvlJc w:val="right"/>
+      <w:pPr>
+        <w:ind w:left="4668" w:hanging="180"/>
+      </w:pPr>
+    </w:lvl>
+    <w:lvl w:ilvl="6" w:tplc="100C000F" w:tentative="1">
+      <w:start w:val="1"/>
+      <w:numFmt w:val="decimal"/>
+      <w:lvlText w:val="%7."/>
+      <w:lvlJc w:val="left"/>
+      <w:pPr>
+        <w:ind w:left="5388" w:hanging="360"/>
+      </w:pPr>
+    </w:lvl>
+    <w:lvl w:ilvl="7" w:tplc="100C0019" w:tentative="1">
+      <w:start w:val="1"/>
+      <w:numFmt w:val="lowerLetter"/>
+      <w:lvlText w:val="%8."/>
+      <w:lvlJc w:val="left"/>
+      <w:pPr>
+        <w:ind w:left="6108" w:hanging="360"/>
+      </w:pPr>
+    </w:lvl>
+    <w:lvl w:ilvl="8" w:tplc="100C001B" w:tentative="1">
+      <w:start w:val="1"/>
+      <w:numFmt w:val="lowerRoman"/>
+      <w:lvlText w:val="%9."/>
+      <w:lvlJc w:val="right"/>
+      <w:pPr>
+        <w:ind w:left="6828" w:hanging="180"/>
+      </w:pPr>
+    </w:lvl>
+  </w:abstractNum>
+  <w:abstractNum w:abstractNumId="32" w15:restartNumberingAfterBreak="0">
+    <w:nsid w:val="7AD1096E"/>
+    <w:multiLevelType w:val="hybridMultilevel"/>
+    <w:tmpl w:val="FA58A226"/>
+    <w:lvl w:ilvl="0" w:tplc="0472E9D8">
+      <w:start w:val="1"/>
+      <w:numFmt w:val="lowerLetter"/>
+      <w:lvlText w:val="%1."/>
+      <w:lvlJc w:val="left"/>
+      <w:pPr>
+        <w:ind w:left="720" w:hanging="360"/>
+      </w:pPr>
+      <w:rPr>
+        <w:rFonts w:hint="default"/>
+        <w:b/>
+        <w:bCs/>
+      </w:rPr>
+    </w:lvl>
+    <w:lvl w:ilvl="1" w:tplc="100C0019" w:tentative="1">
+      <w:start w:val="1"/>
+      <w:numFmt w:val="lowerLetter"/>
+      <w:lvlText w:val="%2."/>
+      <w:lvlJc w:val="left"/>
+      <w:pPr>
+        <w:ind w:left="1440" w:hanging="360"/>
+      </w:pPr>
+    </w:lvl>
+    <w:lvl w:ilvl="2" w:tplc="100C001B" w:tentative="1">
+      <w:start w:val="1"/>
+      <w:numFmt w:val="lowerRoman"/>
+      <w:lvlText w:val="%3."/>
+      <w:lvlJc w:val="right"/>
+      <w:pPr>
+        <w:ind w:left="2160" w:hanging="180"/>
+      </w:pPr>
+    </w:lvl>
+    <w:lvl w:ilvl="3" w:tplc="100C000F" w:tentative="1">
+      <w:start w:val="1"/>
+      <w:numFmt w:val="decimal"/>
+      <w:lvlText w:val="%4."/>
+      <w:lvlJc w:val="left"/>
+      <w:pPr>
+        <w:ind w:left="2880" w:hanging="360"/>
+      </w:pPr>
+    </w:lvl>
+    <w:lvl w:ilvl="4" w:tplc="100C0019" w:tentative="1">
+      <w:start w:val="1"/>
+      <w:numFmt w:val="lowerLetter"/>
+      <w:lvlText w:val="%5."/>
+      <w:lvlJc w:val="left"/>
+      <w:pPr>
+        <w:ind w:left="3600" w:hanging="360"/>
+      </w:pPr>
+    </w:lvl>
+    <w:lvl w:ilvl="5" w:tplc="100C001B" w:tentative="1">
+      <w:start w:val="1"/>
+      <w:numFmt w:val="lowerRoman"/>
+      <w:lvlText w:val="%6."/>
+      <w:lvlJc w:val="right"/>
+      <w:pPr>
+        <w:ind w:left="4320" w:hanging="180"/>
+      </w:pPr>
+    </w:lvl>
+    <w:lvl w:ilvl="6" w:tplc="100C000F" w:tentative="1">
+      <w:start w:val="1"/>
+      <w:numFmt w:val="decimal"/>
+      <w:lvlText w:val="%7."/>
+      <w:lvlJc w:val="left"/>
+      <w:pPr>
+        <w:ind w:left="5040" w:hanging="360"/>
+      </w:pPr>
+    </w:lvl>
+    <w:lvl w:ilvl="7" w:tplc="100C0019" w:tentative="1">
+      <w:start w:val="1"/>
+      <w:numFmt w:val="lowerLetter"/>
+      <w:lvlText w:val="%8."/>
+      <w:lvlJc w:val="left"/>
+      <w:pPr>
+        <w:ind w:left="5760" w:hanging="360"/>
+      </w:pPr>
+    </w:lvl>
+    <w:lvl w:ilvl="8" w:tplc="100C001B" w:tentative="1">
+      <w:start w:val="1"/>
+      <w:numFmt w:val="lowerRoman"/>
+      <w:lvlText w:val="%9."/>
+      <w:lvlJc w:val="right"/>
+      <w:pPr>
+        <w:ind w:left="6480" w:hanging="180"/>
+      </w:pPr>
+    </w:lvl>
+  </w:abstractNum>
+  <w:abstractNum w:abstractNumId="33" w15:restartNumberingAfterBreak="0">
+    <w:nsid w:val="7EB240BB"/>
+    <w:multiLevelType w:val="hybridMultilevel"/>
+    <w:tmpl w:val="2CC630E8"/>
+    <w:lvl w:ilvl="0" w:tplc="B7B8A4F8">
+      <w:start w:val="1"/>
+      <w:numFmt w:val="lowerLetter"/>
+      <w:lvlText w:val="%1."/>
+      <w:lvlJc w:val="left"/>
+      <w:pPr>
+        <w:ind w:left="1080" w:hanging="360"/>
+      </w:pPr>
+      <w:rPr>
+        <w:rFonts w:hint="default"/>
+        <w:b/>
+        <w:bCs/>
+      </w:rPr>
+    </w:lvl>
+    <w:lvl w:ilvl="1" w:tplc="100C0019" w:tentative="1">
+      <w:start w:val="1"/>
+      <w:numFmt w:val="lowerLetter"/>
+      <w:lvlText w:val="%2."/>
+      <w:lvlJc w:val="left"/>
+      <w:pPr>
+        <w:ind w:left="1800" w:hanging="360"/>
+      </w:pPr>
+    </w:lvl>
+    <w:lvl w:ilvl="2" w:tplc="100C001B" w:tentative="1">
+      <w:start w:val="1"/>
+      <w:numFmt w:val="lowerRoman"/>
+      <w:lvlText w:val="%3."/>
+      <w:lvlJc w:val="right"/>
+      <w:pPr>
+        <w:ind w:left="2520" w:hanging="180"/>
+      </w:pPr>
+    </w:lvl>
+    <w:lvl w:ilvl="3" w:tplc="100C000F" w:tentative="1">
+      <w:start w:val="1"/>
+      <w:numFmt w:val="decimal"/>
+      <w:lvlText w:val="%4."/>
+      <w:lvlJc w:val="left"/>
+      <w:pPr>
+        <w:ind w:left="3240" w:hanging="360"/>
+      </w:pPr>
+    </w:lvl>
+    <w:lvl w:ilvl="4" w:tplc="100C0019" w:tentative="1">
+      <w:start w:val="1"/>
+      <w:numFmt w:val="lowerLetter"/>
+      <w:lvlText w:val="%5."/>
+      <w:lvlJc w:val="left"/>
+      <w:pPr>
+        <w:ind w:left="3960" w:hanging="360"/>
+      </w:pPr>
+    </w:lvl>
+    <w:lvl w:ilvl="5" w:tplc="100C001B" w:tentative="1">
+      <w:start w:val="1"/>
+      <w:numFmt w:val="lowerRoman"/>
+      <w:lvlText w:val="%6."/>
+      <w:lvlJc w:val="right"/>
+      <w:pPr>
+        <w:ind w:left="4680" w:hanging="180"/>
+      </w:pPr>
+    </w:lvl>
+    <w:lvl w:ilvl="6" w:tplc="100C000F" w:tentative="1">
+      <w:start w:val="1"/>
+      <w:numFmt w:val="decimal"/>
+      <w:lvlText w:val="%7."/>
+      <w:lvlJc w:val="left"/>
+      <w:pPr>
+        <w:ind w:left="5400" w:hanging="360"/>
+      </w:pPr>
+    </w:lvl>
+    <w:lvl w:ilvl="7" w:tplc="100C0019" w:tentative="1">
+      <w:start w:val="1"/>
+      <w:numFmt w:val="lowerLetter"/>
+      <w:lvlText w:val="%8."/>
+      <w:lvlJc w:val="left"/>
+      <w:pPr>
+        <w:ind w:left="6120" w:hanging="360"/>
+      </w:pPr>
+    </w:lvl>
+    <w:lvl w:ilvl="8" w:tplc="100C001B" w:tentative="1">
+      <w:start w:val="1"/>
+      <w:numFmt w:val="lowerRoman"/>
+      <w:lvlText w:val="%9."/>
+      <w:lvlJc w:val="right"/>
+      <w:pPr>
         <w:ind w:left="6840" w:hanging="180"/>
       </w:pPr>
     </w:lvl>
   </w:abstractNum>
   <w:num w:numId="1" w16cid:durableId="189035169">
+    <w:abstractNumId w:val="12"/>
+  </w:num>
+  <w:num w:numId="2" w16cid:durableId="692414859">
+    <w:abstractNumId w:val="8"/>
+  </w:num>
+  <w:num w:numId="3" w16cid:durableId="1536230883">
+    <w:abstractNumId w:val="24"/>
+  </w:num>
+  <w:num w:numId="4" w16cid:durableId="1635596456">
+    <w:abstractNumId w:val="5"/>
+  </w:num>
+  <w:num w:numId="5" w16cid:durableId="1924799198">
+    <w:abstractNumId w:val="15"/>
+  </w:num>
+  <w:num w:numId="6" w16cid:durableId="2094741826">
+    <w:abstractNumId w:val="21"/>
+  </w:num>
+  <w:num w:numId="7" w16cid:durableId="342974013">
+    <w:abstractNumId w:val="13"/>
+  </w:num>
+  <w:num w:numId="8" w16cid:durableId="473183349">
+    <w:abstractNumId w:val="1"/>
+  </w:num>
+  <w:num w:numId="9" w16cid:durableId="1412195600">
+    <w:abstractNumId w:val="2"/>
+  </w:num>
+  <w:num w:numId="10" w16cid:durableId="722603168">
+    <w:abstractNumId w:val="29"/>
+  </w:num>
+  <w:num w:numId="11" w16cid:durableId="142813037">
+    <w:abstractNumId w:val="3"/>
+  </w:num>
+  <w:num w:numId="12" w16cid:durableId="1154027032">
+    <w:abstractNumId w:val="4"/>
+  </w:num>
+  <w:num w:numId="13" w16cid:durableId="186407230">
+    <w:abstractNumId w:val="31"/>
+  </w:num>
+  <w:num w:numId="14" w16cid:durableId="1952392486">
+    <w:abstractNumId w:val="33"/>
+  </w:num>
+  <w:num w:numId="15" w16cid:durableId="955260381">
     <w:abstractNumId w:val="7"/>
   </w:num>
-  <w:num w:numId="2" w16cid:durableId="692414859">
+  <w:num w:numId="16" w16cid:durableId="220678225">
+    <w:abstractNumId w:val="16"/>
+  </w:num>
+  <w:num w:numId="17" w16cid:durableId="995456765">
+    <w:abstractNumId w:val="17"/>
+  </w:num>
+  <w:num w:numId="18" w16cid:durableId="1374453546">
+    <w:abstractNumId w:val="25"/>
+  </w:num>
+  <w:num w:numId="19" w16cid:durableId="1000041754">
+    <w:abstractNumId w:val="22"/>
+  </w:num>
+  <w:num w:numId="20" w16cid:durableId="802844514">
+    <w:abstractNumId w:val="20"/>
+  </w:num>
+  <w:num w:numId="21" w16cid:durableId="1890531658">
+    <w:abstractNumId w:val="9"/>
+  </w:num>
+  <w:num w:numId="22" w16cid:durableId="1242377113">
+    <w:abstractNumId w:val="10"/>
+  </w:num>
+  <w:num w:numId="23" w16cid:durableId="294220291">
+    <w:abstractNumId w:val="32"/>
+  </w:num>
+  <w:num w:numId="24" w16cid:durableId="545678992">
+    <w:abstractNumId w:val="18"/>
+  </w:num>
+  <w:num w:numId="25" w16cid:durableId="108015796">
+    <w:abstractNumId w:val="27"/>
+  </w:num>
+  <w:num w:numId="26" w16cid:durableId="1458135078">
+    <w:abstractNumId w:val="30"/>
+  </w:num>
+  <w:num w:numId="27" w16cid:durableId="1159080569">
     <w:abstractNumId w:val="6"/>
   </w:num>
-  <w:num w:numId="3" w16cid:durableId="1536230883">
-    <w:abstractNumId w:val="13"/>
+  <w:num w:numId="28" w16cid:durableId="1641576232">
+    <w:abstractNumId w:val="26"/>
   </w:num>
-  <w:num w:numId="4" w16cid:durableId="1635596456">
-    <w:abstractNumId w:val="4"/>
+  <w:num w:numId="29" w16cid:durableId="1732725463">
+    <w:abstractNumId w:val="14"/>
   </w:num>
-  <w:num w:numId="5" w16cid:durableId="1924799198">
-    <w:abstractNumId w:val="9"/>
+  <w:num w:numId="30" w16cid:durableId="1551455409">
+    <w:abstractNumId w:val="28"/>
   </w:num>
-  <w:num w:numId="6" w16cid:durableId="2094741826">
-    <w:abstractNumId w:val="12"/>
+  <w:num w:numId="31" w16cid:durableId="1401443823">
+    <w:abstractNumId w:val="11"/>
   </w:num>
-  <w:num w:numId="7" w16cid:durableId="342974013">
-    <w:abstractNumId w:val="8"/>
-  </w:num>
-  <w:num w:numId="8" w16cid:durableId="473183349">
+  <w:num w:numId="32" w16cid:durableId="980235037">
     <w:abstractNumId w:val="0"/>
   </w:num>
-  <w:num w:numId="9" w16cid:durableId="1412195600">
-    <w:abstractNumId w:val="1"/>
+  <w:num w:numId="33" w16cid:durableId="1618029619">
+    <w:abstractNumId w:val="19"/>
   </w:num>
-  <w:num w:numId="10" w16cid:durableId="722603168">
-    <w:abstractNumId w:val="14"/>
-  </w:num>
-  <w:num w:numId="11" w16cid:durableId="142813037">
-    <w:abstractNumId w:val="2"/>
-  </w:num>
-  <w:num w:numId="12" w16cid:durableId="1154027032">
-    <w:abstractNumId w:val="3"/>
-  </w:num>
-  <w:num w:numId="13" w16cid:durableId="186407230">
-    <w:abstractNumId w:val="15"/>
-  </w:num>
-  <w:num w:numId="14" w16cid:durableId="1952392486">
-    <w:abstractNumId w:val="16"/>
-  </w:num>
-  <w:num w:numId="15" w16cid:durableId="955260381">
-    <w:abstractNumId w:val="5"/>
-  </w:num>
-  <w:num w:numId="16" w16cid:durableId="220678225">
-    <w:abstractNumId w:val="10"/>
-  </w:num>
-  <w:num w:numId="17" w16cid:durableId="995456765">
-    <w:abstractNumId w:val="11"/>
+  <w:num w:numId="34" w16cid:durableId="1556623377">
+    <w:abstractNumId w:val="23"/>
   </w:num>
 </w:numbering>
 </file>
@@ -7530,8 +11397,11 @@
     <w:autoRedefine/>
     <w:uiPriority w:val="39"/>
     <w:unhideWhenUsed/>
-    <w:rsid w:val="00A8716D"/>
+    <w:rsid w:val="007A41C4"/>
     <w:pPr>
+      <w:tabs>
+        <w:tab w:val="right" w:leader="dot" w:pos="9062"/>
+      </w:tabs>
       <w:spacing w:after="100"/>
     </w:pPr>
   </w:style>
@@ -7739,6 +11609,27 @@
     <w:pitch w:val="variable"/>
     <w:sig w:usb0="E4002EFF" w:usb1="C000247B" w:usb2="00000009" w:usb3="00000000" w:csb0="000001FF" w:csb1="00000000"/>
   </w:font>
+  <w:font w:name="Courier New">
+    <w:panose1 w:val="02070309020205020404"/>
+    <w:charset w:val="00"/>
+    <w:family w:val="modern"/>
+    <w:pitch w:val="fixed"/>
+    <w:sig w:usb0="E0002EFF" w:usb1="C0007843" w:usb2="00000009" w:usb3="00000000" w:csb0="000001FF" w:csb1="00000000"/>
+  </w:font>
+  <w:font w:name="Wingdings">
+    <w:panose1 w:val="05000000000000000000"/>
+    <w:charset w:val="02"/>
+    <w:family w:val="auto"/>
+    <w:pitch w:val="variable"/>
+    <w:sig w:usb0="00000000" w:usb1="10000000" w:usb2="00000000" w:usb3="00000000" w:csb0="80000000" w:csb1="00000000"/>
+  </w:font>
+  <w:font w:name="Symbol">
+    <w:panose1 w:val="05050102010706020507"/>
+    <w:charset w:val="02"/>
+    <w:family w:val="roman"/>
+    <w:pitch w:val="variable"/>
+    <w:sig w:usb0="00000000" w:usb1="10000000" w:usb2="00000000" w:usb3="00000000" w:csb0="80000000" w:csb1="00000000"/>
+  </w:font>
   <w:font w:name="Abadi">
     <w:altName w:val="Abadi"/>
     <w:charset w:val="00"/>
@@ -7783,9 +11674,16 @@
     <w:rsid w:val="000061DC"/>
     <w:rsid w:val="002F75AD"/>
     <w:rsid w:val="004B5E4D"/>
+    <w:rsid w:val="005274D2"/>
     <w:rsid w:val="005C4B21"/>
+    <w:rsid w:val="00715C37"/>
+    <w:rsid w:val="00730FD6"/>
+    <w:rsid w:val="00731A2F"/>
+    <w:rsid w:val="008024DA"/>
+    <w:rsid w:val="00846F50"/>
     <w:rsid w:val="00913DD5"/>
     <w:rsid w:val="00C5436B"/>
+    <w:rsid w:val="00F32760"/>
   </w:rsids>
   <m:mathPr>
     <m:mathFont m:val="Cambria Math"/>
@@ -8250,6 +12148,30 @@
     <w:name w:val="E5A55B5FB420433A85DA95B1A8268B09"/>
     <w:rsid w:val="00913DD5"/>
   </w:style>
+  <w:style w:type="paragraph" w:customStyle="1" w:styleId="E11674A036584887B73869A3363B0475">
+    <w:name w:val="E11674A036584887B73869A3363B0475"/>
+    <w:rsid w:val="00731A2F"/>
+    <w:rPr>
+      <w:kern w:val="2"/>
+      <w14:ligatures w14:val="standardContextual"/>
+    </w:rPr>
+  </w:style>
+  <w:style w:type="paragraph" w:customStyle="1" w:styleId="48C368AC378A46B7B1D7684CF77151D5">
+    <w:name w:val="48C368AC378A46B7B1D7684CF77151D5"/>
+    <w:rsid w:val="00731A2F"/>
+    <w:rPr>
+      <w:kern w:val="2"/>
+      <w14:ligatures w14:val="standardContextual"/>
+    </w:rPr>
+  </w:style>
+  <w:style w:type="paragraph" w:customStyle="1" w:styleId="D764E5861CCA43A6985B8CB84E6A6EFA">
+    <w:name w:val="D764E5861CCA43A6985B8CB84E6A6EFA"/>
+    <w:rsid w:val="00731A2F"/>
+    <w:rPr>
+      <w:kern w:val="2"/>
+      <w14:ligatures w14:val="standardContextual"/>
+    </w:rPr>
+  </w:style>
 </w:styles>
 </file>
 

--- a/Document/Rapport de projet SpicyInvader MatKhaiy.docx
+++ b/Document/Rapport de projet SpicyInvader MatKhaiy.docx
@@ -113,19 +113,8 @@
                     <w:sz w:val="88"/>
                     <w:szCs w:val="88"/>
                   </w:rPr>
-                  <w:t xml:space="preserve">Rapport de Projet </w:t>
-                </w:r>
-                <w:proofErr w:type="spellStart"/>
-                <w:r>
-                  <w:rPr>
-                    <w:rFonts w:asciiTheme="majorHAnsi" w:eastAsiaTheme="majorEastAsia" w:hAnsiTheme="majorHAnsi" w:cstheme="majorBidi"/>
-                    <w:color w:val="4472C4" w:themeColor="accent1"/>
-                    <w:sz w:val="88"/>
-                    <w:szCs w:val="88"/>
-                  </w:rPr>
-                  <w:t>SpicyInvaders</w:t>
-                </w:r>
-                <w:proofErr w:type="spellEnd"/>
+                  <w:t>Rapport de Projet SpicyInvaders</w:t>
+                </w:r>
               </w:p>
             </w:tc>
           </w:tr>
@@ -2032,23 +2021,7 @@
           <w:b/>
           <w:bCs/>
         </w:rPr>
-        <w:t>‘’</w:t>
-      </w:r>
-      <w:proofErr w:type="spellStart"/>
-      <w:r>
-        <w:rPr>
-          <w:b/>
-          <w:bCs/>
-        </w:rPr>
-        <w:t>mysql</w:t>
-      </w:r>
-      <w:proofErr w:type="spellEnd"/>
-      <w:r>
-        <w:rPr>
-          <w:b/>
-          <w:bCs/>
-        </w:rPr>
-        <w:t xml:space="preserve"> -u (suivis du nom d’utilisateur) -p (suivis du mot de passe)’’</w:t>
+        <w:t>‘’mysql -u (suivis du nom d’utilisateur) -p (suivis du mot de passe)’’</w:t>
       </w:r>
       <w:r>
         <w:rPr>
@@ -2086,7 +2059,6 @@
         </w:rPr>
         <w:t>‘’</w:t>
       </w:r>
-      <w:proofErr w:type="spellStart"/>
       <w:r>
         <w:rPr>
           <w:b/>
@@ -2094,7 +2066,6 @@
         </w:rPr>
         <w:t>mysql</w:t>
       </w:r>
-      <w:proofErr w:type="spellEnd"/>
       <w:r>
         <w:rPr>
           <w:b/>
@@ -2249,55 +2220,7 @@
           <w:b/>
           <w:bCs/>
         </w:rPr>
-        <w:t>‘’</w:t>
-      </w:r>
-      <w:proofErr w:type="spellStart"/>
-      <w:r>
-        <w:rPr>
-          <w:b/>
-          <w:bCs/>
-        </w:rPr>
-        <w:t>mysql</w:t>
-      </w:r>
-      <w:proofErr w:type="spellEnd"/>
-      <w:r>
-        <w:rPr>
-          <w:b/>
-          <w:bCs/>
-        </w:rPr>
-        <w:t xml:space="preserve"> -</w:t>
-      </w:r>
-      <w:proofErr w:type="spellStart"/>
-      <w:r>
-        <w:rPr>
-          <w:b/>
-          <w:bCs/>
-        </w:rPr>
-        <w:t>uroot</w:t>
-      </w:r>
-      <w:proofErr w:type="spellEnd"/>
-      <w:r>
-        <w:rPr>
-          <w:b/>
-          <w:bCs/>
-        </w:rPr>
-        <w:t xml:space="preserve"> -</w:t>
-      </w:r>
-      <w:proofErr w:type="spellStart"/>
-      <w:r>
-        <w:rPr>
-          <w:b/>
-          <w:bCs/>
-        </w:rPr>
-        <w:t>proot</w:t>
-      </w:r>
-      <w:proofErr w:type="spellEnd"/>
-      <w:r>
-        <w:rPr>
-          <w:b/>
-          <w:bCs/>
-        </w:rPr>
-        <w:t>’’</w:t>
+        <w:t>‘’mysql -uroot -proot’’</w:t>
       </w:r>
       <w:r>
         <w:t xml:space="preserve"> permet de se connecter au client MySQL en tant qu’utilisateur </w:t>
@@ -2439,23 +2362,7 @@
           <w:b/>
           <w:bCs/>
         </w:rPr>
-        <w:t xml:space="preserve"> ‘’-i (id du container </w:t>
-      </w:r>
-      <w:proofErr w:type="spellStart"/>
-      <w:r>
-        <w:rPr>
-          <w:b/>
-          <w:bCs/>
-        </w:rPr>
-        <w:t>mysql</w:t>
-      </w:r>
-      <w:proofErr w:type="spellEnd"/>
-      <w:r>
-        <w:rPr>
-          <w:b/>
-          <w:bCs/>
-        </w:rPr>
-        <w:t xml:space="preserve">)’’ </w:t>
+        <w:t xml:space="preserve"> ‘’-i (id du container mysql)’’ </w:t>
       </w:r>
       <w:r>
         <w:t>permet de spécifier quelle container docker nous voulons utiliser.</w:t>
@@ -2516,6 +2423,7 @@
       </w:pPr>
       <w:bookmarkStart w:id="3" w:name="_Toc148994344"/>
       <w:r>
+        <w:lastRenderedPageBreak/>
         <w:t>Gestion des utilisateur</w:t>
       </w:r>
       <w:r>
@@ -2617,15 +2525,7 @@
         <w:t>‘’CREATE USER’’</w:t>
       </w:r>
       <w:r>
-        <w:t xml:space="preserve"> permet d’indiquer à </w:t>
-      </w:r>
-      <w:proofErr w:type="spellStart"/>
-      <w:r>
-        <w:t>mysql</w:t>
-      </w:r>
-      <w:proofErr w:type="spellEnd"/>
-      <w:r>
-        <w:t xml:space="preserve"> que nous voulons crée un nouvel utilisateur.</w:t>
+        <w:t xml:space="preserve"> permet d’indiquer à mysql que nous voulons crée un nouvel utilisateur.</w:t>
       </w:r>
     </w:p>
     <w:p>
@@ -2645,54 +2545,30 @@
           <w:b/>
           <w:bCs/>
         </w:rPr>
-        <w:t>‘’ '</w:t>
-      </w:r>
-      <w:proofErr w:type="spellStart"/>
+        <w:t xml:space="preserve">‘’ 'administrateur_de_jeu' ’’ </w:t>
+      </w:r>
+      <w:r>
+        <w:t>spécifie</w:t>
+      </w:r>
       <w:r>
         <w:rPr>
           <w:b/>
           <w:bCs/>
         </w:rPr>
-        <w:t>administrateur_de_jeu</w:t>
-      </w:r>
-      <w:proofErr w:type="spellEnd"/>
+        <w:t xml:space="preserve"> </w:t>
+      </w:r>
+      <w:r>
+        <w:t>que</w:t>
+      </w:r>
       <w:r>
         <w:rPr>
           <w:b/>
           <w:bCs/>
         </w:rPr>
-        <w:t xml:space="preserve">' ’’ </w:t>
-      </w:r>
-      <w:r>
-        <w:t>spécifie</w:t>
-      </w:r>
-      <w:r>
-        <w:rPr>
-          <w:b/>
-          <w:bCs/>
-        </w:rPr>
         <w:t xml:space="preserve"> </w:t>
       </w:r>
       <w:r>
-        <w:t>que</w:t>
-      </w:r>
-      <w:r>
-        <w:rPr>
-          <w:b/>
-          <w:bCs/>
-        </w:rPr>
-        <w:t xml:space="preserve"> </w:t>
-      </w:r>
-      <w:r>
-        <w:t xml:space="preserve">l’utilisateur que nous voulons crée vas se nommer </w:t>
-      </w:r>
-      <w:proofErr w:type="spellStart"/>
-      <w:r>
-        <w:t>adminisateur_de_jeu</w:t>
-      </w:r>
-      <w:proofErr w:type="spellEnd"/>
-      <w:r>
-        <w:t>.</w:t>
+        <w:t>l’utilisateur que nous voulons crée vas se nommer adminisateur_de_jeu.</w:t>
       </w:r>
     </w:p>
     <w:p>
@@ -2772,7 +2648,6 @@
         </w:rPr>
         <w:t>'</w:t>
       </w:r>
-      <w:proofErr w:type="spellStart"/>
       <w:r>
         <w:rPr>
           <w:b/>
@@ -2780,7 +2655,6 @@
         </w:rPr>
         <w:t>adminjeu</w:t>
       </w:r>
-      <w:proofErr w:type="spellEnd"/>
       <w:r>
         <w:rPr>
           <w:b/>
@@ -2799,15 +2673,7 @@
         <w:t>cette dernière partie de la commande</w:t>
       </w:r>
       <w:r>
-        <w:t xml:space="preserve"> informe le mot de passe associé à l’utilisateur que nous allons créer, pour se faire le mot de passe est placé entre des guillemets pour informer a </w:t>
-      </w:r>
-      <w:proofErr w:type="spellStart"/>
-      <w:r>
-        <w:t>mysql</w:t>
-      </w:r>
-      <w:proofErr w:type="spellEnd"/>
-      <w:r>
-        <w:t xml:space="preserve"> qu’il s’agit d’une suite de caractère. </w:t>
+        <w:t xml:space="preserve"> informe le mot de passe associé à l’utilisateur que nous allons créer, pour se faire le mot de passe est placé entre des guillemets pour informer a mysql qu’il s’agit d’une suite de caractère. </w:t>
       </w:r>
     </w:p>
     <w:p>
@@ -2829,15 +2695,7 @@
         </w:numPr>
       </w:pPr>
       <w:r>
-        <w:t>La commande suivante permet de crée un rôle nommer ‘’</w:t>
-      </w:r>
-      <w:proofErr w:type="spellStart"/>
-      <w:r>
-        <w:t>r_Administrateur_de_jeu</w:t>
-      </w:r>
-      <w:proofErr w:type="spellEnd"/>
-      <w:r>
-        <w:t>’’.</w:t>
+        <w:t>La commande suivante permet de crée un rôle nommer ‘’r_Administrateur_de_jeu’’.</w:t>
       </w:r>
     </w:p>
     <w:p>
@@ -2912,15 +2770,7 @@
         <w:t xml:space="preserve"> </w:t>
       </w:r>
       <w:r>
-        <w:t xml:space="preserve">permet d’indiquer que l’on veut </w:t>
-      </w:r>
-      <w:proofErr w:type="spellStart"/>
-      <w:r>
-        <w:t>crée</w:t>
-      </w:r>
-      <w:proofErr w:type="spellEnd"/>
-      <w:r>
-        <w:t xml:space="preserve"> un nouveau rôle.</w:t>
+        <w:t>permet d’indiquer que l’on veut crée un nouveau rôle.</w:t>
       </w:r>
     </w:p>
     <w:p>
@@ -2940,23 +2790,7 @@
           <w:b/>
           <w:bCs/>
         </w:rPr>
-        <w:t>‘’ '</w:t>
-      </w:r>
-      <w:proofErr w:type="spellStart"/>
-      <w:r>
-        <w:rPr>
-          <w:b/>
-          <w:bCs/>
-        </w:rPr>
-        <w:t>r_Administrateur_de_jeu</w:t>
-      </w:r>
-      <w:proofErr w:type="spellEnd"/>
-      <w:r>
-        <w:rPr>
-          <w:b/>
-          <w:bCs/>
-        </w:rPr>
-        <w:t>' ‘’</w:t>
+        <w:t>‘’ 'r_Administrateur_de_jeu' ‘’</w:t>
       </w:r>
       <w:r>
         <w:rPr>
@@ -3168,33 +3002,21 @@
           <w:b/>
           <w:bCs/>
         </w:rPr>
-        <w:t>'ON db_space_</w:t>
-      </w:r>
-      <w:proofErr w:type="gramStart"/>
+        <w:t>'ON db_space_invaders.* '</w:t>
+      </w:r>
       <w:r>
         <w:rPr>
           <w:b/>
           <w:bCs/>
         </w:rPr>
-        <w:t>invaders.*</w:t>
-      </w:r>
-      <w:proofErr w:type="gramEnd"/>
-      <w:r>
-        <w:rPr>
-          <w:b/>
-          <w:bCs/>
-        </w:rPr>
-        <w:t xml:space="preserve"> '</w:t>
-      </w:r>
-      <w:r>
-        <w:rPr>
-          <w:b/>
-          <w:bCs/>
-        </w:rPr>
         <w:t xml:space="preserve"> ‘’ </w:t>
       </w:r>
       <w:r>
-        <w:t>permet de spécifier sur quelle base de données et sur quelles tables l’utilisateurs pourra jouir de ses privilèges, dans cet exemple les utilisateurs qui auront le rôle pourrons utiliser leurs privilèges sur la base de données ‘’db_space_invaders’’, le signe ‘’*’’ signifie que les privilèges précédemment citer s’applique sur toutes les tables.</w:t>
+        <w:t xml:space="preserve">permet de spécifier sur quelle base de données et sur quelles tables l’utilisateurs pourra jouir de ses privilèges, dans cet exemple les utilisateurs </w:t>
+      </w:r>
+      <w:r>
+        <w:lastRenderedPageBreak/>
+        <w:t>qui auront le rôle pourrons utiliser leurs privilèges sur la base de données ‘’db_space_invaders’’, le signe ‘’*’’ signifie que les privilèges précédemment citer s’applique sur toutes les tables.</w:t>
       </w:r>
     </w:p>
     <w:p>
@@ -3224,7 +3046,6 @@
         </w:rPr>
         <w:t>TO '</w:t>
       </w:r>
-      <w:proofErr w:type="spellStart"/>
       <w:r>
         <w:rPr>
           <w:b/>
@@ -3237,34 +3058,21 @@
           <w:b/>
           <w:bCs/>
         </w:rPr>
-        <w:t>Administrateur_de_jeu</w:t>
-      </w:r>
-      <w:proofErr w:type="spellEnd"/>
+        <w:t>Administrateur_de_jeu'</w:t>
+      </w:r>
       <w:r>
         <w:rPr>
           <w:b/>
           <w:bCs/>
         </w:rPr>
-        <w:t>'</w:t>
-      </w:r>
-      <w:r>
-        <w:rPr>
-          <w:b/>
-          <w:bCs/>
-        </w:rPr>
         <w:t xml:space="preserve">‘’ </w:t>
       </w:r>
       <w:r>
-        <w:t>signifie que l’on donne les privilèges au rôle ‘’</w:t>
-      </w:r>
-      <w:proofErr w:type="spellStart"/>
-      <w:r>
-        <w:t>r_</w:t>
+        <w:t>signifie que l’on donne les privilèges au rôle ‘’r_</w:t>
       </w:r>
       <w:r>
         <w:t>Administrateur_de_jeu</w:t>
       </w:r>
-      <w:proofErr w:type="spellEnd"/>
       <w:r>
         <w:t>’’.</w:t>
       </w:r>
@@ -3304,29 +3112,13 @@
         <w:t xml:space="preserve">’’ </w:t>
       </w:r>
       <w:r>
-        <w:t>cette dernière partie de la commande indique que le rôle ‘’</w:t>
-      </w:r>
-      <w:proofErr w:type="spellStart"/>
-      <w:r>
-        <w:t>r_adminisatrateur_de_jeu</w:t>
-      </w:r>
-      <w:proofErr w:type="spellEnd"/>
-      <w:r>
-        <w:t xml:space="preserve">’’ </w:t>
+        <w:t xml:space="preserve">cette dernière partie de la commande indique que le rôle ‘’r_adminisatrateur_de_jeu’’ </w:t>
       </w:r>
       <w:r>
         <w:t>peut déléguer les privilèges SELECT, CREATE, UPDATE et DROP</w:t>
       </w:r>
       <w:r>
-        <w:t xml:space="preserve"> </w:t>
-      </w:r>
-      <w:proofErr w:type="spellStart"/>
-      <w:r>
-        <w:t>à</w:t>
-      </w:r>
-      <w:proofErr w:type="spellEnd"/>
-      <w:r>
-        <w:t xml:space="preserve"> d’autre utilisateurs ou rôles.</w:t>
+        <w:t xml:space="preserve"> à d’autre utilisateurs ou rôles.</w:t>
       </w:r>
     </w:p>
     <w:p>
@@ -3454,23 +3246,7 @@
           <w:b/>
           <w:bCs/>
         </w:rPr>
-        <w:t>'</w:t>
-      </w:r>
-      <w:proofErr w:type="spellStart"/>
-      <w:r>
-        <w:rPr>
-          <w:b/>
-          <w:bCs/>
-        </w:rPr>
-        <w:t>r_Administrateur_de_jeu</w:t>
-      </w:r>
-      <w:proofErr w:type="spellEnd"/>
-      <w:r>
-        <w:rPr>
-          <w:b/>
-          <w:bCs/>
-        </w:rPr>
-        <w:t>'</w:t>
+        <w:t>'r_Administrateur_de_jeu'</w:t>
       </w:r>
       <w:r>
         <w:rPr>
@@ -3507,23 +3283,7 @@
           <w:b/>
           <w:bCs/>
         </w:rPr>
-        <w:t>TO '</w:t>
-      </w:r>
-      <w:proofErr w:type="spellStart"/>
-      <w:r>
-        <w:rPr>
-          <w:b/>
-          <w:bCs/>
-        </w:rPr>
-        <w:t>Administrateur_de_jeu'@'localhost</w:t>
-      </w:r>
-      <w:proofErr w:type="spellEnd"/>
-      <w:r>
-        <w:rPr>
-          <w:b/>
-          <w:bCs/>
-        </w:rPr>
-        <w:t>'</w:t>
+        <w:t>TO 'Administrateur_de_jeu'@'localhost'</w:t>
       </w:r>
       <w:r>
         <w:rPr>
@@ -3714,15 +3474,7 @@
         </w:numPr>
       </w:pPr>
       <w:r>
-        <w:t>La commande suivante donne le privilège ‘’SELECT’’ sur la table ‘’</w:t>
-      </w:r>
-      <w:proofErr w:type="spellStart"/>
-      <w:r>
-        <w:t>t_arme</w:t>
-      </w:r>
-      <w:proofErr w:type="spellEnd"/>
-      <w:r>
-        <w:t>’’ de la base de données ‘’db_space_invaders’’ au rôle ‘’r_joueur’’ :</w:t>
+        <w:t>La commande suivante donne le privilège ‘’SELECT’’ sur la table ‘’t_arme’’ de la base de données ‘’db_space_invaders’’ au rôle ‘’r_joueur’’ :</w:t>
       </w:r>
     </w:p>
     <w:p>
@@ -3733,6 +3485,7 @@
         <w:rPr>
           <w:noProof/>
         </w:rPr>
+        <w:lastRenderedPageBreak/>
         <w:drawing>
           <wp:inline distT="0" distB="0" distL="0" distR="0" wp14:anchorId="21112FED" wp14:editId="2B686D1E">
             <wp:extent cx="5001905" cy="951090"/>
@@ -3780,15 +3533,7 @@
         </w:numPr>
       </w:pPr>
       <w:r>
-        <w:t>La commande suivante donne le privilège ‘’SELECT’’ ainsi que ‘’CREATE’’ sur la table ‘’t_commande’’ de la base de données ‘’db_space_invaders’’ au rôle ‘’</w:t>
-      </w:r>
-      <w:proofErr w:type="spellStart"/>
-      <w:r>
-        <w:t>r_Joueur</w:t>
-      </w:r>
-      <w:proofErr w:type="spellEnd"/>
-      <w:r>
-        <w:t>’’ :</w:t>
+        <w:t>La commande suivante donne le privilège ‘’SELECT’’ ainsi que ‘’CREATE’’ sur la table ‘’t_commande’’ de la base de données ‘’db_space_invaders’’ au rôle ‘’r_Joueur’’ :</w:t>
       </w:r>
     </w:p>
     <w:p>
@@ -3852,15 +3597,7 @@
         </w:numPr>
       </w:pPr>
       <w:r>
-        <w:t>La commande suivante donne le rôle ‘’</w:t>
-      </w:r>
-      <w:proofErr w:type="spellStart"/>
-      <w:r>
-        <w:t>r_Joueur</w:t>
-      </w:r>
-      <w:proofErr w:type="spellEnd"/>
-      <w:r>
-        <w:t xml:space="preserve">’’ à l’utilisateur ‘’Joueur’’ : </w:t>
+        <w:t xml:space="preserve">La commande suivante donne le rôle ‘’r_Joueur’’ à l’utilisateur ‘’Joueur’’ : </w:t>
       </w:r>
     </w:p>
     <w:p>
@@ -3944,21 +3681,11 @@
       <w:r>
         <w:t>La commande suivante crée l’utilisateur ‘’</w:t>
       </w:r>
-      <w:proofErr w:type="spellStart"/>
       <w:r>
         <w:t>Gestionnaire_de_la_boutique</w:t>
       </w:r>
-      <w:proofErr w:type="spellEnd"/>
-      <w:r>
-        <w:t>’’ dont le mot de passe est ‘’</w:t>
-      </w:r>
-      <w:proofErr w:type="spellStart"/>
-      <w:r>
-        <w:t>gestboutique</w:t>
-      </w:r>
-      <w:proofErr w:type="spellEnd"/>
-      <w:r>
-        <w:t>’’ et qui peut se connecter depuis l’hôte ‘’localhost’</w:t>
+      <w:r>
+        <w:t>’’ dont le mot de passe est ‘’gestboutique’’ et qui peut se connecter depuis l’hôte ‘’localhost’</w:t>
       </w:r>
     </w:p>
     <w:p>
@@ -4100,15 +3827,7 @@
         <w:t>Gestionnaire_de_la_boutique</w:t>
       </w:r>
       <w:r>
-        <w:t>’’ sur la table ‘’</w:t>
-      </w:r>
-      <w:proofErr w:type="spellStart"/>
-      <w:r>
-        <w:t>t_Joueur</w:t>
-      </w:r>
-      <w:proofErr w:type="spellEnd"/>
-      <w:r>
-        <w:t>’’ de la base de données ‘’db_space_invaders’’</w:t>
+        <w:t>’’ sur la table ‘’t_Joueur’’ de la base de données ‘’db_space_invaders’’</w:t>
       </w:r>
     </w:p>
     <w:p>
@@ -4170,15 +3889,8 @@
         </w:numPr>
       </w:pPr>
       <w:r>
-        <w:t>La commande suivante donne les privilèges ‘’SELECT, UPDATE, INSERT, DELETE’’ sur la table ‘’</w:t>
-      </w:r>
-      <w:proofErr w:type="spellStart"/>
-      <w:r>
-        <w:t>t_arme</w:t>
-      </w:r>
-      <w:proofErr w:type="spellEnd"/>
-      <w:r>
-        <w:t>’’ sur la base de données ‘’</w:t>
+        <w:lastRenderedPageBreak/>
+        <w:t>La commande suivante donne les privilèges ‘’SELECT, UPDATE, INSERT, DELETE’’ sur la table ‘’t_arme’’ sur la base de données ‘’</w:t>
       </w:r>
       <w:r>
         <w:t>db_space_invaders</w:t>
@@ -4322,15 +4034,7 @@
         </w:numPr>
       </w:pPr>
       <w:r>
-        <w:t>La commande suivante donne le rôle ‘’r_Gestionnaire_de_la_boutique’’ à l’utilisateur ‘’</w:t>
-      </w:r>
-      <w:proofErr w:type="spellStart"/>
-      <w:r>
-        <w:t>Gestionnaire_de_la_boutique</w:t>
-      </w:r>
-      <w:proofErr w:type="spellEnd"/>
-      <w:r>
-        <w:t>’’ :</w:t>
+        <w:t>La commande suivante donne le rôle ‘’r_Gestionnaire_de_la_boutique’’ à l’utilisateur ‘’Gestionnaire_de_la_boutique’’ :</w:t>
       </w:r>
     </w:p>
     <w:p>
@@ -4443,15 +4147,7 @@
         <w:t>:</w:t>
       </w:r>
       <w:r>
-        <w:t xml:space="preserve"> La requête suivante sélectionne toutes les données de la table ‘’t_joueur’’ et ensuite trie les résultats par ordre décroissant en fonction de la colonne ‘’</w:t>
-      </w:r>
-      <w:proofErr w:type="spellStart"/>
-      <w:r>
-        <w:t>jouNombrePoints</w:t>
-      </w:r>
-      <w:proofErr w:type="spellEnd"/>
-      <w:r>
-        <w:t>’’ et limites les résultats à 5, ce qui affiche les 5 meilleures joueurs en fonction de leurs points :</w:t>
+        <w:t xml:space="preserve"> La requête suivante sélectionne toutes les données de la table ‘’t_joueur’’ et ensuite trie les résultats par ordre décroissant en fonction de la colonne ‘’jouNombrePoints’’ et limites les résultats à 5, ce qui affiche les 5 meilleures joueurs en fonction de leurs points :</w:t>
       </w:r>
     </w:p>
     <w:p>
@@ -4466,10 +4162,10 @@
           <w:noProof/>
         </w:rPr>
         <w:drawing>
-          <wp:inline distT="0" distB="0" distL="0" distR="0" wp14:anchorId="7367B333" wp14:editId="6C52B192">
-            <wp:extent cx="5760720" cy="995680"/>
-            <wp:effectExtent l="0" t="0" r="0" b="0"/>
-            <wp:docPr id="1898462738" name="Image 1" descr="Une image contenant texte, capture d’écran, Police&#10;&#10;Description générée automatiquement"/>
+          <wp:inline distT="0" distB="0" distL="0" distR="0" wp14:anchorId="73C355FC" wp14:editId="457E9C59">
+            <wp:extent cx="4168239" cy="1499224"/>
+            <wp:effectExtent l="0" t="0" r="3810" b="6350"/>
+            <wp:docPr id="2052761185" name="Image 1" descr="Une image contenant texte, capture d’écran, Police&#10;&#10;Description générée automatiquement"/>
             <wp:cNvGraphicFramePr>
               <a:graphicFrameLocks xmlns:a="http://schemas.openxmlformats.org/drawingml/2006/main" noChangeAspect="1"/>
             </wp:cNvGraphicFramePr>
@@ -4477,7 +4173,7 @@
               <a:graphicData uri="http://schemas.openxmlformats.org/drawingml/2006/picture">
                 <pic:pic xmlns:pic="http://schemas.openxmlformats.org/drawingml/2006/picture">
                   <pic:nvPicPr>
-                    <pic:cNvPr id="1898462738" name="Image 1" descr="Une image contenant texte, capture d’écran, Police&#10;&#10;Description générée automatiquement"/>
+                    <pic:cNvPr id="2052761185" name="Image 1" descr="Une image contenant texte, capture d’écran, Police&#10;&#10;Description générée automatiquement"/>
                     <pic:cNvPicPr/>
                   </pic:nvPicPr>
                   <pic:blipFill>
@@ -4489,7 +4185,7 @@
                   <pic:spPr>
                     <a:xfrm>
                       <a:off x="0" y="0"/>
-                      <a:ext cx="5760720" cy="995680"/>
+                      <a:ext cx="4190337" cy="1507172"/>
                     </a:xfrm>
                     <a:prstGeom prst="rect">
                       <a:avLst/>
@@ -4547,21 +4243,14 @@
         <w:t>‘’</w:t>
       </w:r>
       <w:r>
-        <w:t xml:space="preserve">ORDER BY </w:t>
-      </w:r>
-      <w:proofErr w:type="spellStart"/>
+        <w:t>ORDER BY jouNombrePoints</w:t>
+      </w:r>
+      <w:r>
+        <w:t>’’ permet d’afficher les résultats de la requête en fonction de la colonne ‘’</w:t>
+      </w:r>
       <w:r>
         <w:t>jouNombrePoints</w:t>
       </w:r>
-      <w:proofErr w:type="spellEnd"/>
-      <w:r>
-        <w:t>’’ permet d’afficher les résultats de la requête en fonction de la colonne ‘’</w:t>
-      </w:r>
-      <w:proofErr w:type="spellStart"/>
-      <w:r>
-        <w:t>jouNombrePoints</w:t>
-      </w:r>
-      <w:proofErr w:type="spellEnd"/>
       <w:r>
         <w:t>’’</w:t>
       </w:r>
@@ -4598,6 +4287,14 @@
     </w:p>
     <w:p>
       <w:pPr>
+        <w:pStyle w:val="Paragraphedeliste"/>
+        <w:tabs>
+          <w:tab w:val="left" w:pos="1966"/>
+        </w:tabs>
+      </w:pPr>
+    </w:p>
+    <w:p>
+      <w:pPr>
         <w:tabs>
           <w:tab w:val="left" w:pos="1966"/>
         </w:tabs>
@@ -4631,15 +4328,7 @@
         <w:t>:</w:t>
       </w:r>
       <w:r>
-        <w:t xml:space="preserve"> La requête suivante affiche le prix maximal, le prix minimal et le prix moyen des armes de la tables ‘’</w:t>
-      </w:r>
-      <w:proofErr w:type="spellStart"/>
-      <w:r>
-        <w:t>t_arme</w:t>
-      </w:r>
-      <w:proofErr w:type="spellEnd"/>
-      <w:r>
-        <w:t>’’</w:t>
+        <w:t xml:space="preserve"> La requête suivante affiche le prix maximal, le prix minimal et le prix moyen des armes de la tables ‘’t_arme’’</w:t>
       </w:r>
     </w:p>
     <w:p>
@@ -4650,17 +4339,14 @@
         <w:ind w:left="360"/>
       </w:pPr>
       <w:r>
-        <w:tab/>
-      </w:r>
-      <w:r>
         <w:rPr>
           <w:noProof/>
         </w:rPr>
         <w:drawing>
-          <wp:inline distT="0" distB="0" distL="0" distR="0" wp14:anchorId="3B732C98" wp14:editId="4C82951D">
-            <wp:extent cx="5760720" cy="505460"/>
-            <wp:effectExtent l="0" t="0" r="0" b="0"/>
-            <wp:docPr id="1257421030" name="Image 1"/>
+          <wp:inline distT="0" distB="0" distL="0" distR="0" wp14:anchorId="2F3D2513" wp14:editId="76E0441E">
+            <wp:extent cx="4417621" cy="1190109"/>
+            <wp:effectExtent l="0" t="0" r="2540" b="0"/>
+            <wp:docPr id="1220497715" name="Image 1" descr="Une image contenant texte, capture d’écran, Police&#10;&#10;Description générée automatiquement"/>
             <wp:cNvGraphicFramePr>
               <a:graphicFrameLocks xmlns:a="http://schemas.openxmlformats.org/drawingml/2006/main" noChangeAspect="1"/>
             </wp:cNvGraphicFramePr>
@@ -4668,7 +4354,7 @@
               <a:graphicData uri="http://schemas.openxmlformats.org/drawingml/2006/picture">
                 <pic:pic xmlns:pic="http://schemas.openxmlformats.org/drawingml/2006/picture">
                   <pic:nvPicPr>
-                    <pic:cNvPr id="1257421030" name=""/>
+                    <pic:cNvPr id="1220497715" name="Image 1" descr="Une image contenant texte, capture d’écran, Police&#10;&#10;Description générée automatiquement"/>
                     <pic:cNvPicPr/>
                   </pic:nvPicPr>
                   <pic:blipFill>
@@ -4680,7 +4366,7 @@
                   <pic:spPr>
                     <a:xfrm>
                       <a:off x="0" y="0"/>
-                      <a:ext cx="5760720" cy="505460"/>
+                      <a:ext cx="4436296" cy="1195140"/>
                     </a:xfrm>
                     <a:prstGeom prst="rect">
                       <a:avLst/>
@@ -4705,39 +4391,7 @@
         </w:tabs>
       </w:pPr>
       <w:r>
-        <w:t>‘’MAX (</w:t>
-      </w:r>
-      <w:proofErr w:type="spellStart"/>
-      <w:r>
-        <w:t>armPrix</w:t>
-      </w:r>
-      <w:proofErr w:type="spellEnd"/>
-      <w:r>
-        <w:t xml:space="preserve">) AS </w:t>
-      </w:r>
-      <w:proofErr w:type="spellStart"/>
-      <w:r>
-        <w:t>PrixMaximum</w:t>
-      </w:r>
-      <w:proofErr w:type="spellEnd"/>
-      <w:r>
-        <w:t>’’ permet d’afficher la valeur maximale de la colonne ‘’</w:t>
-      </w:r>
-      <w:proofErr w:type="spellStart"/>
-      <w:r>
-        <w:t>armPrix</w:t>
-      </w:r>
-      <w:proofErr w:type="spellEnd"/>
-      <w:r>
-        <w:t>’’ et de renommer le résultat par ‘’</w:t>
-      </w:r>
-      <w:proofErr w:type="spellStart"/>
-      <w:r>
-        <w:t>PrixMaximum</w:t>
-      </w:r>
-      <w:proofErr w:type="spellEnd"/>
-      <w:r>
-        <w:t>’’</w:t>
+        <w:t>‘’MAX (armPrix) AS PrixMaximum’’ permet d’afficher la valeur maximale de la colonne ‘’armPrix’’ et de renommer le résultat par ‘’PrixMaximum’’</w:t>
       </w:r>
     </w:p>
     <w:p>
@@ -4752,39 +4406,7 @@
         </w:tabs>
       </w:pPr>
       <w:r>
-        <w:t>‘’MIN (</w:t>
-      </w:r>
-      <w:proofErr w:type="spellStart"/>
-      <w:r>
-        <w:t>armPrix</w:t>
-      </w:r>
-      <w:proofErr w:type="spellEnd"/>
-      <w:r>
-        <w:t xml:space="preserve">) AS </w:t>
-      </w:r>
-      <w:proofErr w:type="spellStart"/>
-      <w:r>
-        <w:t>PrixMinimum</w:t>
-      </w:r>
-      <w:proofErr w:type="spellEnd"/>
-      <w:r>
-        <w:t>’’ permet d’afficher la valeur minimale de la colonne ‘’</w:t>
-      </w:r>
-      <w:proofErr w:type="spellStart"/>
-      <w:r>
-        <w:t>armPrix</w:t>
-      </w:r>
-      <w:proofErr w:type="spellEnd"/>
-      <w:r>
-        <w:t>’’ et de renommer le résultat par ‘’</w:t>
-      </w:r>
-      <w:proofErr w:type="spellStart"/>
-      <w:r>
-        <w:t>PrixMinimum</w:t>
-      </w:r>
-      <w:proofErr w:type="spellEnd"/>
-      <w:r>
-        <w:t>’’</w:t>
+        <w:t>‘’MIN (armPrix) AS PrixMinimum’’ permet d’afficher la valeur minimale de la colonne ‘’armPrix’’ et de renommer le résultat par ‘’PrixMinimum’’</w:t>
       </w:r>
     </w:p>
     <w:p>
@@ -4799,39 +4421,7 @@
         </w:tabs>
       </w:pPr>
       <w:r>
-        <w:t>‘’AVG (</w:t>
-      </w:r>
-      <w:proofErr w:type="spellStart"/>
-      <w:r>
-        <w:t>armPrix</w:t>
-      </w:r>
-      <w:proofErr w:type="spellEnd"/>
-      <w:r>
-        <w:t xml:space="preserve">) AS </w:t>
-      </w:r>
-      <w:proofErr w:type="spellStart"/>
-      <w:r>
-        <w:t>PrixMoyen</w:t>
-      </w:r>
-      <w:proofErr w:type="spellEnd"/>
-      <w:r>
-        <w:t>’’ permet d’afficher la valeur moyenne de la colonne ‘’</w:t>
-      </w:r>
-      <w:proofErr w:type="spellStart"/>
-      <w:r>
-        <w:t>armPrix</w:t>
-      </w:r>
-      <w:proofErr w:type="spellEnd"/>
-      <w:r>
-        <w:t>’’ et de renommer le résultat par ‘’</w:t>
-      </w:r>
-      <w:proofErr w:type="spellStart"/>
-      <w:r>
-        <w:t>PrixMoyen</w:t>
-      </w:r>
-      <w:proofErr w:type="spellEnd"/>
-      <w:r>
-        <w:t>’’</w:t>
+        <w:t>‘’AVG (armPrix) AS PrixMoyen’’ permet d’afficher la valeur moyenne de la colonne ‘’armPrix’’ et de renommer le résultat par ‘’PrixMoyen’’</w:t>
       </w:r>
     </w:p>
     <w:p>
@@ -4884,10 +4474,10 @@
           <w:noProof/>
         </w:rPr>
         <w:drawing>
-          <wp:inline distT="0" distB="0" distL="0" distR="0" wp14:anchorId="489F67D4" wp14:editId="265F183E">
-            <wp:extent cx="5760720" cy="744855"/>
-            <wp:effectExtent l="0" t="0" r="0" b="0"/>
-            <wp:docPr id="2013089185" name="Image 1" descr="Une image contenant texte, capture d’écran, Police&#10;&#10;Description générée automatiquement"/>
+          <wp:inline distT="0" distB="0" distL="0" distR="0" wp14:anchorId="0439EA5C" wp14:editId="77B6BC10">
+            <wp:extent cx="4583875" cy="1178812"/>
+            <wp:effectExtent l="0" t="0" r="7620" b="2540"/>
+            <wp:docPr id="2147252351" name="Image 1" descr="Une image contenant texte, capture d’écran, Police&#10;&#10;Description générée automatiquement"/>
             <wp:cNvGraphicFramePr>
               <a:graphicFrameLocks xmlns:a="http://schemas.openxmlformats.org/drawingml/2006/main" noChangeAspect="1"/>
             </wp:cNvGraphicFramePr>
@@ -4895,7 +4485,7 @@
               <a:graphicData uri="http://schemas.openxmlformats.org/drawingml/2006/picture">
                 <pic:pic xmlns:pic="http://schemas.openxmlformats.org/drawingml/2006/picture">
                   <pic:nvPicPr>
-                    <pic:cNvPr id="2013089185" name="Image 1" descr="Une image contenant texte, capture d’écran, Police&#10;&#10;Description générée automatiquement"/>
+                    <pic:cNvPr id="2147252351" name="Image 1" descr="Une image contenant texte, capture d’écran, Police&#10;&#10;Description générée automatiquement"/>
                     <pic:cNvPicPr/>
                   </pic:nvPicPr>
                   <pic:blipFill>
@@ -4907,7 +4497,7 @@
                   <pic:spPr>
                     <a:xfrm>
                       <a:off x="0" y="0"/>
-                      <a:ext cx="5760720" cy="744855"/>
+                      <a:ext cx="4597737" cy="1182377"/>
                     </a:xfrm>
                     <a:prstGeom prst="rect">
                       <a:avLst/>
@@ -4932,40 +4522,16 @@
         </w:tabs>
       </w:pPr>
       <w:r>
-        <w:t>‘’COUNT (</w:t>
-      </w:r>
-      <w:proofErr w:type="spellStart"/>
-      <w:r>
-        <w:t>fkJoueur</w:t>
-      </w:r>
-      <w:proofErr w:type="spellEnd"/>
-      <w:r>
-        <w:t>)</w:t>
+        <w:t>‘’COUNT (fkJoueur)</w:t>
       </w:r>
       <w:r>
         <w:t xml:space="preserve"> </w:t>
       </w:r>
       <w:r>
-        <w:t xml:space="preserve">AS </w:t>
-      </w:r>
-      <w:proofErr w:type="spellStart"/>
-      <w:r>
-        <w:t>NombreCommandes</w:t>
-      </w:r>
-      <w:proofErr w:type="spellEnd"/>
-      <w:r>
-        <w:t xml:space="preserve">’’ </w:t>
-      </w:r>
-      <w:r>
-        <w:t>permet de compter le nombre de fois que chaque identifiant que ‘’</w:t>
-      </w:r>
-      <w:proofErr w:type="spellStart"/>
-      <w:r>
-        <w:t>fkJoueur</w:t>
-      </w:r>
-      <w:proofErr w:type="spellEnd"/>
-      <w:r>
-        <w:t>’’ apparaît dans la table ‘’t_commande’’</w:t>
+        <w:t xml:space="preserve">AS NombreCommandes’’ </w:t>
+      </w:r>
+      <w:r>
+        <w:t>permet de compter le nombre de fois que chaque identifiant que ‘’fkJoueur’’ apparaît dans la table ‘’t_commande’’</w:t>
       </w:r>
       <w:r>
         <w:t>.</w:t>
@@ -4979,29 +4545,7 @@
         </w:tabs>
       </w:pPr>
       <w:r>
-        <w:t>De plus dans cette commande, ‘’</w:t>
-      </w:r>
-      <w:r>
-        <w:t xml:space="preserve">AS </w:t>
-      </w:r>
-      <w:proofErr w:type="spellStart"/>
-      <w:r>
-        <w:t>NombreCommandes</w:t>
-      </w:r>
-      <w:proofErr w:type="spellEnd"/>
-      <w:r>
-        <w:t>’’</w:t>
-      </w:r>
-      <w:r>
-        <w:t xml:space="preserve"> permet de renommer la colonne ou résultat apparaitra, dans cette exemple la colonne s’appellera ‘’</w:t>
-      </w:r>
-      <w:proofErr w:type="spellStart"/>
-      <w:r>
-        <w:t>NombreCommandes</w:t>
-      </w:r>
-      <w:proofErr w:type="spellEnd"/>
-      <w:r>
-        <w:t>’’</w:t>
+        <w:t>De plus dans cette commande, ‘’AS NombreCommandes’’ permet de renommer la colonne ou résultat apparaitra, dans cette exemple la colonne s’appellera ‘’NombreCommandes’’</w:t>
       </w:r>
     </w:p>
     <w:p>
@@ -5016,23 +4560,7 @@
         </w:tabs>
       </w:pPr>
       <w:r>
-        <w:t xml:space="preserve">‘’GROUP BY </w:t>
-      </w:r>
-      <w:proofErr w:type="spellStart"/>
-      <w:r>
-        <w:t>fkjoueur</w:t>
-      </w:r>
-      <w:proofErr w:type="spellEnd"/>
-      <w:r>
-        <w:t>’’ groupe les résultats en fonction de la colonne ‘’</w:t>
-      </w:r>
-      <w:proofErr w:type="spellStart"/>
-      <w:r>
-        <w:t>fkJoueur</w:t>
-      </w:r>
-      <w:proofErr w:type="spellEnd"/>
-      <w:r>
-        <w:t xml:space="preserve">’’ </w:t>
+        <w:t xml:space="preserve">‘’GROUP BY fkjoueur’’ groupe les résultats en fonction de la colonne ‘’fkJoueur’’ </w:t>
       </w:r>
     </w:p>
     <w:p>
@@ -5093,10 +4621,10 @@
           <w:noProof/>
         </w:rPr>
         <w:drawing>
-          <wp:inline distT="0" distB="0" distL="0" distR="0" wp14:anchorId="2931CF67" wp14:editId="76EE63D4">
-            <wp:extent cx="5760720" cy="1094105"/>
-            <wp:effectExtent l="0" t="0" r="0" b="0"/>
-            <wp:docPr id="1259552848" name="Image 1" descr="Une image contenant texte, capture d’écran, Police&#10;&#10;Description générée automatiquement"/>
+          <wp:inline distT="0" distB="0" distL="0" distR="0" wp14:anchorId="4B211C0D" wp14:editId="07A51688">
+            <wp:extent cx="4667002" cy="1284557"/>
+            <wp:effectExtent l="0" t="0" r="635" b="0"/>
+            <wp:docPr id="840339362" name="Image 1" descr="Une image contenant texte, capture d’écran, Police&#10;&#10;Description générée automatiquement"/>
             <wp:cNvGraphicFramePr>
               <a:graphicFrameLocks xmlns:a="http://schemas.openxmlformats.org/drawingml/2006/main" noChangeAspect="1"/>
             </wp:cNvGraphicFramePr>
@@ -5104,7 +4632,7 @@
               <a:graphicData uri="http://schemas.openxmlformats.org/drawingml/2006/picture">
                 <pic:pic xmlns:pic="http://schemas.openxmlformats.org/drawingml/2006/picture">
                   <pic:nvPicPr>
-                    <pic:cNvPr id="1259552848" name="Image 1" descr="Une image contenant texte, capture d’écran, Police&#10;&#10;Description générée automatiquement"/>
+                    <pic:cNvPr id="840339362" name="Image 1" descr="Une image contenant texte, capture d’écran, Police&#10;&#10;Description générée automatiquement"/>
                     <pic:cNvPicPr/>
                   </pic:nvPicPr>
                   <pic:blipFill>
@@ -5116,7 +4644,7 @@
                   <pic:spPr>
                     <a:xfrm>
                       <a:off x="0" y="0"/>
-                      <a:ext cx="5760720" cy="1094105"/>
+                      <a:ext cx="4680418" cy="1288250"/>
                     </a:xfrm>
                     <a:prstGeom prst="rect">
                       <a:avLst/>
@@ -5141,15 +4669,19 @@
         </w:tabs>
       </w:pPr>
       <w:r>
-        <w:t>‘’HAVING COUNT (</w:t>
-      </w:r>
-      <w:proofErr w:type="spellStart"/>
-      <w:r>
-        <w:t>fkJoueur</w:t>
-      </w:r>
-      <w:proofErr w:type="spellEnd"/>
-      <w:r>
-        <w:t>) &gt; 2’’ permet d’afficher uniquement les joueurs qui ont passé plus de 2 commandes</w:t>
+        <w:t>‘’HAVING’’</w:t>
+      </w:r>
+      <w:r>
+        <w:t xml:space="preserve"> est utilisé </w:t>
+      </w:r>
+      <w:r>
+        <w:t xml:space="preserve">pour filtrer les groupes, </w:t>
+      </w:r>
+      <w:r>
+        <w:t xml:space="preserve">dans cette exemple </w:t>
+      </w:r>
+      <w:r>
+        <w:t>il est utiliser pour spécifier que seuls les ‘’fkJoueur’’ qui apparaissent plus de 2 fois seront afficher.</w:t>
       </w:r>
     </w:p>
     <w:p>
@@ -5164,6 +4696,7 @@
           <w:iCs/>
           <w:u w:val="single"/>
         </w:rPr>
+        <w:lastRenderedPageBreak/>
         <w:t>Requête n</w:t>
       </w:r>
       <w:r>
@@ -5195,31 +4728,7 @@
         <w:t>:</w:t>
       </w:r>
       <w:r>
-        <w:t xml:space="preserve"> La requête suivante permet d’afficher l’entièreté des colonnes ‘’</w:t>
-      </w:r>
-      <w:proofErr w:type="spellStart"/>
-      <w:r>
-        <w:t>jouPseudo</w:t>
-      </w:r>
-      <w:proofErr w:type="spellEnd"/>
-      <w:r>
-        <w:t>’’, ‘’</w:t>
-      </w:r>
-      <w:proofErr w:type="spellStart"/>
-      <w:r>
-        <w:t>armNom</w:t>
-      </w:r>
-      <w:proofErr w:type="spellEnd"/>
-      <w:r>
-        <w:t>’’ ainsi que ‘’</w:t>
-      </w:r>
-      <w:proofErr w:type="spellStart"/>
-      <w:r>
-        <w:t>comNumeroCommande</w:t>
-      </w:r>
-      <w:proofErr w:type="spellEnd"/>
-      <w:r>
-        <w:t>’’</w:t>
+        <w:t xml:space="preserve"> La requête suivante permet d’afficher l’entièreté des colonnes ‘’jouPseudo’’, ‘’armNom’’ ainsi que ‘’comNumeroCommande’’</w:t>
       </w:r>
     </w:p>
     <w:p>
@@ -5234,10 +4743,10 @@
           <w:noProof/>
         </w:rPr>
         <w:drawing>
-          <wp:inline distT="0" distB="0" distL="0" distR="0" wp14:anchorId="3278ABCF" wp14:editId="5A63FE56">
-            <wp:extent cx="5417389" cy="1478555"/>
-            <wp:effectExtent l="0" t="0" r="0" b="7620"/>
-            <wp:docPr id="1582888342" name="Image 1" descr="Une image contenant texte, capture d’écran, Police&#10;&#10;Description générée automatiquement"/>
+          <wp:inline distT="0" distB="0" distL="0" distR="0" wp14:anchorId="1E6786AB" wp14:editId="3E6C2C34">
+            <wp:extent cx="5432280" cy="1484416"/>
+            <wp:effectExtent l="0" t="0" r="0" b="1905"/>
+            <wp:docPr id="1369141374" name="Image 1" descr="Une image contenant texte, capture d’écran, Police&#10;&#10;Description générée automatiquement"/>
             <wp:cNvGraphicFramePr>
               <a:graphicFrameLocks xmlns:a="http://schemas.openxmlformats.org/drawingml/2006/main" noChangeAspect="1"/>
             </wp:cNvGraphicFramePr>
@@ -5245,7 +4754,7 @@
               <a:graphicData uri="http://schemas.openxmlformats.org/drawingml/2006/picture">
                 <pic:pic xmlns:pic="http://schemas.openxmlformats.org/drawingml/2006/picture">
                   <pic:nvPicPr>
-                    <pic:cNvPr id="1582888342" name="Image 1" descr="Une image contenant texte, capture d’écran, Police&#10;&#10;Description générée automatiquement"/>
+                    <pic:cNvPr id="1369141374" name="Image 1" descr="Une image contenant texte, capture d’écran, Police&#10;&#10;Description générée automatiquement"/>
                     <pic:cNvPicPr/>
                   </pic:nvPicPr>
                   <pic:blipFill>
@@ -5257,7 +4766,7 @@
                   <pic:spPr>
                     <a:xfrm>
                       <a:off x="0" y="0"/>
-                      <a:ext cx="5439835" cy="1484681"/>
+                      <a:ext cx="5445052" cy="1487906"/>
                     </a:xfrm>
                     <a:prstGeom prst="rect">
                       <a:avLst/>
@@ -5285,44 +4794,10 @@
         <w:t>‘’</w:t>
       </w:r>
       <w:r>
-        <w:t xml:space="preserve">JOIN </w:t>
-      </w:r>
-      <w:proofErr w:type="spellStart"/>
-      <w:r>
-        <w:t>t_arsenal</w:t>
-      </w:r>
-      <w:proofErr w:type="spellEnd"/>
-      <w:r>
-        <w:t xml:space="preserve"> ON </w:t>
-      </w:r>
-      <w:proofErr w:type="spellStart"/>
-      <w:r>
-        <w:t>t_</w:t>
-      </w:r>
-      <w:proofErr w:type="gramStart"/>
-      <w:r>
-        <w:t>joueur.idJoueur</w:t>
-      </w:r>
-      <w:proofErr w:type="spellEnd"/>
-      <w:proofErr w:type="gramEnd"/>
-      <w:r>
-        <w:t xml:space="preserve"> = </w:t>
-      </w:r>
-      <w:proofErr w:type="spellStart"/>
-      <w:r>
-        <w:t>t_arsenal.fkJoueur</w:t>
-      </w:r>
-      <w:proofErr w:type="spellEnd"/>
-      <w:r>
-        <w:t>’’ permet d’interconnecter deux table entre elle, dans cette exemple les deux tables connectées sont : ‘’t_joueur’’ et ‘’</w:t>
-      </w:r>
-      <w:proofErr w:type="spellStart"/>
-      <w:r>
-        <w:t>t_arsenal</w:t>
-      </w:r>
-      <w:proofErr w:type="spellEnd"/>
-      <w:r>
-        <w:t>’’</w:t>
+        <w:t>JOIN t_arsenal ON t_joueur.idJoueur = t_arsenal.fkJoueur</w:t>
+      </w:r>
+      <w:r>
+        <w:t>’’ permet d’interconnecter deux table entre elle, dans cette exemple les deux tables connectées sont : ‘’t_joueur’’ et ‘’t_arsenal’’</w:t>
       </w:r>
     </w:p>
     <w:p>
@@ -5383,10 +4858,10 @@
           <w:noProof/>
         </w:rPr>
         <w:drawing>
-          <wp:inline distT="0" distB="0" distL="0" distR="0" wp14:anchorId="492116CA" wp14:editId="15740C4A">
-            <wp:extent cx="5760720" cy="1593850"/>
-            <wp:effectExtent l="0" t="0" r="0" b="6350"/>
-            <wp:docPr id="1019637822" name="Image 1" descr="Une image contenant texte, capture d’écran, Police&#10;&#10;Description générée automatiquement"/>
+          <wp:inline distT="0" distB="0" distL="0" distR="0" wp14:anchorId="04CBF051" wp14:editId="6586698A">
+            <wp:extent cx="5760720" cy="1717675"/>
+            <wp:effectExtent l="0" t="0" r="0" b="0"/>
+            <wp:docPr id="1615405025" name="Image 1" descr="Une image contenant texte, capture d’écran, Police&#10;&#10;Description générée automatiquement"/>
             <wp:cNvGraphicFramePr>
               <a:graphicFrameLocks xmlns:a="http://schemas.openxmlformats.org/drawingml/2006/main" noChangeAspect="1"/>
             </wp:cNvGraphicFramePr>
@@ -5394,7 +4869,7 @@
               <a:graphicData uri="http://schemas.openxmlformats.org/drawingml/2006/picture">
                 <pic:pic xmlns:pic="http://schemas.openxmlformats.org/drawingml/2006/picture">
                   <pic:nvPicPr>
-                    <pic:cNvPr id="1019637822" name="Image 1" descr="Une image contenant texte, capture d’écran, Police&#10;&#10;Description générée automatiquement"/>
+                    <pic:cNvPr id="1615405025" name="Image 1" descr="Une image contenant texte, capture d’écran, Police&#10;&#10;Description générée automatiquement"/>
                     <pic:cNvPicPr/>
                   </pic:nvPicPr>
                   <pic:blipFill>
@@ -5406,7 +4881,7 @@
                   <pic:spPr>
                     <a:xfrm>
                       <a:off x="0" y="0"/>
-                      <a:ext cx="5760720" cy="1593850"/>
+                      <a:ext cx="5760720" cy="1717675"/>
                     </a:xfrm>
                     <a:prstGeom prst="rect">
                       <a:avLst/>
@@ -5483,10 +4958,10 @@
           <w:noProof/>
         </w:rPr>
         <w:drawing>
-          <wp:inline distT="0" distB="0" distL="0" distR="0" wp14:anchorId="2008429C" wp14:editId="77F01856">
-            <wp:extent cx="5760720" cy="1330325"/>
-            <wp:effectExtent l="0" t="0" r="0" b="3175"/>
-            <wp:docPr id="1052274085" name="Image 1" descr="Une image contenant texte, capture d’écran, Police&#10;&#10;Description générée automatiquement"/>
+          <wp:inline distT="0" distB="0" distL="0" distR="0" wp14:anchorId="1D89C8C1" wp14:editId="256B3AC9">
+            <wp:extent cx="5760720" cy="1257935"/>
+            <wp:effectExtent l="0" t="0" r="0" b="0"/>
+            <wp:docPr id="1198922183" name="Image 1" descr="Une image contenant texte, capture d’écran, Police&#10;&#10;Description générée automatiquement"/>
             <wp:cNvGraphicFramePr>
               <a:graphicFrameLocks xmlns:a="http://schemas.openxmlformats.org/drawingml/2006/main" noChangeAspect="1"/>
             </wp:cNvGraphicFramePr>
@@ -5494,7 +4969,7 @@
               <a:graphicData uri="http://schemas.openxmlformats.org/drawingml/2006/picture">
                 <pic:pic xmlns:pic="http://schemas.openxmlformats.org/drawingml/2006/picture">
                   <pic:nvPicPr>
-                    <pic:cNvPr id="1052274085" name="Image 1" descr="Une image contenant texte, capture d’écran, Police&#10;&#10;Description générée automatiquement"/>
+                    <pic:cNvPr id="1198922183" name="Image 1" descr="Une image contenant texte, capture d’écran, Police&#10;&#10;Description générée automatiquement"/>
                     <pic:cNvPicPr/>
                   </pic:nvPicPr>
                   <pic:blipFill>
@@ -5506,7 +4981,7 @@
                   <pic:spPr>
                     <a:xfrm>
                       <a:off x="0" y="0"/>
-                      <a:ext cx="5760720" cy="1330325"/>
+                      <a:ext cx="5760720" cy="1257935"/>
                     </a:xfrm>
                     <a:prstGeom prst="rect">
                       <a:avLst/>
@@ -5534,26 +5009,8 @@
         <w:t>‘’</w:t>
       </w:r>
       <w:r>
-        <w:t xml:space="preserve">LEFT JOIN t_commande ON </w:t>
-      </w:r>
-      <w:proofErr w:type="spellStart"/>
-      <w:r>
-        <w:t>t_</w:t>
-      </w:r>
-      <w:proofErr w:type="gramStart"/>
-      <w:r>
-        <w:t>commande.fkJoueur</w:t>
-      </w:r>
-      <w:proofErr w:type="spellEnd"/>
-      <w:proofErr w:type="gramEnd"/>
-      <w:r>
-        <w:t xml:space="preserve"> = </w:t>
-      </w:r>
-      <w:proofErr w:type="spellStart"/>
-      <w:r>
-        <w:t>t_joueur.idJoueur</w:t>
-      </w:r>
-      <w:proofErr w:type="spellEnd"/>
+        <w:t>LEFT JOIN t_commande ON t_commande.fkJoueur = t_joueur.idJoueur</w:t>
+      </w:r>
       <w:r>
         <w:t xml:space="preserve">’’ Comme la commande JOIN mais au lieu de lier </w:t>
       </w:r>
@@ -5570,12 +5027,27 @@
           <w:tab w:val="left" w:pos="1966"/>
         </w:tabs>
       </w:pPr>
+    </w:p>
+    <w:p>
+      <w:pPr>
+        <w:tabs>
+          <w:tab w:val="left" w:pos="1966"/>
+        </w:tabs>
+      </w:pPr>
+    </w:p>
+    <w:p>
+      <w:pPr>
+        <w:tabs>
+          <w:tab w:val="left" w:pos="1966"/>
+        </w:tabs>
+      </w:pPr>
       <w:r>
         <w:rPr>
           <w:i/>
           <w:iCs/>
           <w:u w:val="single"/>
         </w:rPr>
+        <w:lastRenderedPageBreak/>
         <w:t>Requête n</w:t>
       </w:r>
       <w:r>
@@ -5634,10 +5106,10 @@
           <w:noProof/>
         </w:rPr>
         <w:drawing>
-          <wp:inline distT="0" distB="0" distL="0" distR="0" wp14:anchorId="37C994B9" wp14:editId="6AC9664C">
-            <wp:extent cx="5760720" cy="1311275"/>
-            <wp:effectExtent l="0" t="0" r="0" b="3175"/>
-            <wp:docPr id="384309162" name="Image 1" descr="Une image contenant texte, capture d’écran, Police&#10;&#10;Description générée automatiquement"/>
+          <wp:inline distT="0" distB="0" distL="0" distR="0" wp14:anchorId="29A6C4BD" wp14:editId="15B1CAE5">
+            <wp:extent cx="5760720" cy="1257935"/>
+            <wp:effectExtent l="0" t="0" r="0" b="0"/>
+            <wp:docPr id="438323059" name="Image 1" descr="Une image contenant texte, capture d’écran, Police&#10;&#10;Description générée automatiquement"/>
             <wp:cNvGraphicFramePr>
               <a:graphicFrameLocks xmlns:a="http://schemas.openxmlformats.org/drawingml/2006/main" noChangeAspect="1"/>
             </wp:cNvGraphicFramePr>
@@ -5645,7 +5117,7 @@
               <a:graphicData uri="http://schemas.openxmlformats.org/drawingml/2006/picture">
                 <pic:pic xmlns:pic="http://schemas.openxmlformats.org/drawingml/2006/picture">
                   <pic:nvPicPr>
-                    <pic:cNvPr id="384309162" name="Image 1" descr="Une image contenant texte, capture d’écran, Police&#10;&#10;Description générée automatiquement"/>
+                    <pic:cNvPr id="438323059" name="Image 1" descr="Une image contenant texte, capture d’écran, Police&#10;&#10;Description générée automatiquement"/>
                     <pic:cNvPicPr/>
                   </pic:nvPicPr>
                   <pic:blipFill>
@@ -5657,7 +5129,7 @@
                   <pic:spPr>
                     <a:xfrm>
                       <a:off x="0" y="0"/>
-                      <a:ext cx="5760720" cy="1311275"/>
+                      <a:ext cx="5760720" cy="1257935"/>
                     </a:xfrm>
                     <a:prstGeom prst="rect">
                       <a:avLst/>
@@ -5685,47 +5157,13 @@
         <w:t>‘’</w:t>
       </w:r>
       <w:r>
-        <w:t xml:space="preserve">RIGHT JOIN t_commande ON </w:t>
-      </w:r>
-      <w:proofErr w:type="spellStart"/>
-      <w:r>
-        <w:t>t_</w:t>
-      </w:r>
-      <w:proofErr w:type="gramStart"/>
-      <w:r>
-        <w:t>commande.fkJoueur</w:t>
-      </w:r>
-      <w:proofErr w:type="spellEnd"/>
-      <w:proofErr w:type="gramEnd"/>
-      <w:r>
-        <w:t xml:space="preserve"> = </w:t>
-      </w:r>
-      <w:proofErr w:type="spellStart"/>
-      <w:r>
-        <w:t>t_joueur.idJoueur</w:t>
-      </w:r>
-      <w:proofErr w:type="spellEnd"/>
+        <w:t>RIGHT JOIN t_commande ON t_commande.fkJoueur = t_joueur.idJoueur</w:t>
+      </w:r>
       <w:r>
         <w:t xml:space="preserve">’’ Comme la commande JOIN LEFT, mais à la place d’afficher toutes les informations de la colonne qui est spécifier </w:t>
       </w:r>
       <w:r>
-        <w:t xml:space="preserve">à gauche du </w:t>
-      </w:r>
-      <w:proofErr w:type="spellStart"/>
-      <w:r>
-        <w:t>Join</w:t>
-      </w:r>
-      <w:proofErr w:type="spellEnd"/>
-      <w:r>
-        <w:t xml:space="preserve">, ici c’est à droite du </w:t>
-      </w:r>
-      <w:proofErr w:type="spellStart"/>
-      <w:r>
-        <w:t>Join</w:t>
-      </w:r>
-      <w:proofErr w:type="spellEnd"/>
-      <w:r>
-        <w:t xml:space="preserve"> que toute les informations seront afficher</w:t>
+        <w:t>à gauche du Join, ici c’est à droite du Join que toute les informations seront afficher</w:t>
       </w:r>
     </w:p>
     <w:p>
@@ -5796,10 +5234,10 @@
           <w:noProof/>
         </w:rPr>
         <w:drawing>
-          <wp:inline distT="0" distB="0" distL="0" distR="0" wp14:anchorId="30AAEFF4" wp14:editId="6A6FCFE3">
-            <wp:extent cx="5760720" cy="1700530"/>
+          <wp:inline distT="0" distB="0" distL="0" distR="0" wp14:anchorId="0A63848F" wp14:editId="392A9686">
+            <wp:extent cx="5286375" cy="1620526"/>
             <wp:effectExtent l="0" t="0" r="0" b="0"/>
-            <wp:docPr id="1612553940" name="Image 1" descr="Une image contenant texte, capture d’écran, Police&#10;&#10;Description générée automatiquement"/>
+            <wp:docPr id="574303632" name="Image 1" descr="Une image contenant texte, capture d’écran, Police&#10;&#10;Description générée automatiquement"/>
             <wp:cNvGraphicFramePr>
               <a:graphicFrameLocks xmlns:a="http://schemas.openxmlformats.org/drawingml/2006/main" noChangeAspect="1"/>
             </wp:cNvGraphicFramePr>
@@ -5807,7 +5245,7 @@
               <a:graphicData uri="http://schemas.openxmlformats.org/drawingml/2006/picture">
                 <pic:pic xmlns:pic="http://schemas.openxmlformats.org/drawingml/2006/picture">
                   <pic:nvPicPr>
-                    <pic:cNvPr id="1612553940" name="Image 1" descr="Une image contenant texte, capture d’écran, Police&#10;&#10;Description générée automatiquement"/>
+                    <pic:cNvPr id="574303632" name="Image 1" descr="Une image contenant texte, capture d’écran, Police&#10;&#10;Description générée automatiquement"/>
                     <pic:cNvPicPr/>
                   </pic:nvPicPr>
                   <pic:blipFill>
@@ -5819,7 +5257,7 @@
                   <pic:spPr>
                     <a:xfrm>
                       <a:off x="0" y="0"/>
-                      <a:ext cx="5760720" cy="1700530"/>
+                      <a:ext cx="5298350" cy="1624197"/>
                     </a:xfrm>
                     <a:prstGeom prst="rect">
                       <a:avLst/>
@@ -5844,23 +5282,28 @@
         </w:tabs>
       </w:pPr>
       <w:r>
+        <w:t xml:space="preserve">L’expression </w:t>
+      </w:r>
+      <w:r>
         <w:t>‘</w:t>
       </w:r>
       <w:r>
-        <w:t>’SUM (</w:t>
-      </w:r>
-      <w:proofErr w:type="spellStart"/>
-      <w:r>
-        <w:t>t_detail_</w:t>
-      </w:r>
-      <w:proofErr w:type="gramStart"/>
-      <w:r>
-        <w:t>commande.detQuantiteCommande</w:t>
-      </w:r>
-      <w:proofErr w:type="spellEnd"/>
-      <w:proofErr w:type="gramEnd"/>
+        <w:t>’SUM (t_detail_commande.detQuantiteCommande</w:t>
+      </w:r>
       <w:r>
         <w:t>)</w:t>
+      </w:r>
+      <w:r>
+        <w:t>’’</w:t>
+      </w:r>
+      <w:r>
+        <w:t xml:space="preserve"> permet de calculer la somme totale des colonnes qui se trouvent dans les parenthèses qui suis le </w:t>
+      </w:r>
+      <w:r>
+        <w:t>‘’</w:t>
+      </w:r>
+      <w:r>
+        <w:t>SUM</w:t>
       </w:r>
       <w:r>
         <w:t>’’</w:t>
@@ -5912,7 +5355,16 @@
         <w:t xml:space="preserve"> </w:t>
       </w:r>
       <w:r>
-        <w:t xml:space="preserve">la requête affiche </w:t>
+        <w:t>la requête</w:t>
+      </w:r>
+      <w:r>
+        <w:t xml:space="preserve"> suivante</w:t>
+      </w:r>
+      <w:r>
+        <w:t xml:space="preserve"> affiche</w:t>
+      </w:r>
+      <w:r>
+        <w:t>ra une liste de pseudo de joueur qui acheter au moins une arme.</w:t>
       </w:r>
     </w:p>
     <w:p>
@@ -5921,13 +5373,19 @@
           <w:tab w:val="left" w:pos="1966"/>
         </w:tabs>
         <w:ind w:left="360"/>
-      </w:pPr>
-      <w:r>
+        <w:rPr>
+          <w:noProof/>
+        </w:rPr>
+      </w:pPr>
+      <w:r>
+        <w:rPr>
+          <w:noProof/>
+        </w:rPr>
         <w:drawing>
-          <wp:inline distT="0" distB="0" distL="0" distR="0" wp14:anchorId="23ED8BC1" wp14:editId="3E666257">
-            <wp:extent cx="5760720" cy="1550670"/>
-            <wp:effectExtent l="0" t="0" r="0" b="0"/>
-            <wp:docPr id="512834528" name="Image 1"/>
+          <wp:inline distT="0" distB="0" distL="0" distR="0" wp14:anchorId="49972A48" wp14:editId="67E596D0">
+            <wp:extent cx="5760720" cy="1577340"/>
+            <wp:effectExtent l="0" t="0" r="0" b="3810"/>
+            <wp:docPr id="25260756" name="Image 1" descr="Une image contenant texte, capture d’écran, Police&#10;&#10;Description générée automatiquement"/>
             <wp:cNvGraphicFramePr>
               <a:graphicFrameLocks xmlns:a="http://schemas.openxmlformats.org/drawingml/2006/main" noChangeAspect="1"/>
             </wp:cNvGraphicFramePr>
@@ -5935,7 +5393,7 @@
               <a:graphicData uri="http://schemas.openxmlformats.org/drawingml/2006/picture">
                 <pic:pic xmlns:pic="http://schemas.openxmlformats.org/drawingml/2006/picture">
                   <pic:nvPicPr>
-                    <pic:cNvPr id="512834528" name=""/>
+                    <pic:cNvPr id="25260756" name="Image 1" descr="Une image contenant texte, capture d’écran, Police&#10;&#10;Description générée automatiquement"/>
                     <pic:cNvPicPr/>
                   </pic:nvPicPr>
                   <pic:blipFill>
@@ -5947,7 +5405,7 @@
                   <pic:spPr>
                     <a:xfrm>
                       <a:off x="0" y="0"/>
-                      <a:ext cx="5760720" cy="1550670"/>
+                      <a:ext cx="5760720" cy="1577340"/>
                     </a:xfrm>
                     <a:prstGeom prst="rect">
                       <a:avLst/>
@@ -5965,6 +5423,40 @@
         <w:tabs>
           <w:tab w:val="left" w:pos="1966"/>
         </w:tabs>
+        <w:ind w:left="360"/>
+        <w:rPr>
+          <w:noProof/>
+        </w:rPr>
+      </w:pPr>
+    </w:p>
+    <w:p>
+      <w:pPr>
+        <w:tabs>
+          <w:tab w:val="left" w:pos="1966"/>
+        </w:tabs>
+        <w:ind w:left="360"/>
+        <w:rPr>
+          <w:noProof/>
+        </w:rPr>
+      </w:pPr>
+    </w:p>
+    <w:p>
+      <w:pPr>
+        <w:tabs>
+          <w:tab w:val="left" w:pos="1966"/>
+        </w:tabs>
+        <w:ind w:left="360"/>
+        <w:rPr>
+          <w:noProof/>
+        </w:rPr>
+      </w:pPr>
+    </w:p>
+    <w:p>
+      <w:pPr>
+        <w:tabs>
+          <w:tab w:val="left" w:pos="1966"/>
+        </w:tabs>
+        <w:ind w:left="360"/>
       </w:pPr>
     </w:p>
     <w:p>
@@ -5977,6 +5469,7 @@
       </w:pPr>
       <w:bookmarkStart w:id="8" w:name="_Toc148994349"/>
       <w:r>
+        <w:lastRenderedPageBreak/>
         <w:t>Création des index</w:t>
       </w:r>
       <w:bookmarkEnd w:id="8"/>
@@ -5991,7 +5484,19 @@
         </w:numPr>
       </w:pPr>
       <w:r>
-        <w:t xml:space="preserve"> Certains index existent déjà car, MySQL crée automatiquement des index pour : (les champs qui ont des index auto)</w:t>
+        <w:t xml:space="preserve"> Certains index existent déjà car, MySQL crée automatiquement des index pour </w:t>
+      </w:r>
+      <w:r>
+        <w:t xml:space="preserve">les colonnes suivantes </w:t>
+      </w:r>
+      <w:r>
+        <w:t xml:space="preserve">: </w:t>
+      </w:r>
+      <w:r>
+        <w:t xml:space="preserve">clé primaire, clé étrangère et colonne uniques, </w:t>
+      </w:r>
+      <w:r>
+        <w:t>pour améliorer les performances des requêtes et garantir l’incorruptibilité des données</w:t>
       </w:r>
     </w:p>
     <w:p>
@@ -6014,8 +5519,8 @@
         <mc:AlternateContent>
           <mc:Choice Requires="wps">
             <w:drawing>
-              <wp:inline distT="0" distB="0" distL="0" distR="0" wp14:anchorId="388AA8B7" wp14:editId="507D2A7F">
-                <wp:extent cx="2440940" cy="1966595"/>
+              <wp:inline distT="0" distB="0" distL="0" distR="0" wp14:anchorId="388AA8B7" wp14:editId="07E19B11">
+                <wp:extent cx="2440940" cy="2424022"/>
                 <wp:effectExtent l="0" t="0" r="16510" b="14605"/>
                 <wp:docPr id="1320273991" name="Zone de texte 1"/>
                 <wp:cNvGraphicFramePr/>
@@ -6026,7 +5531,7 @@
                       <wps:spPr>
                         <a:xfrm>
                           <a:off x="0" y="0"/>
-                          <a:ext cx="2440940" cy="1966595"/>
+                          <a:ext cx="2440940" cy="2424022"/>
                         </a:xfrm>
                         <a:prstGeom prst="rect">
                           <a:avLst/>
@@ -6062,11 +5567,6 @@
                           </w:p>
                           <w:p>
                             <w:pPr>
-                              <w:pStyle w:val="Paragraphedeliste"/>
-                              <w:numPr>
-                                <w:ilvl w:val="0"/>
-                                <w:numId w:val="31"/>
-                              </w:numPr>
                               <w:rPr>
                                 <w:lang w:val="fr-FR"/>
                               </w:rPr>
@@ -6075,16 +5575,54 @@
                               <w:rPr>
                                 <w:lang w:val="fr-FR"/>
                               </w:rPr>
+                              <w:t xml:space="preserve">- </w:t>
+                            </w:r>
+                            <w:r>
+                              <w:rPr>
+                                <w:u w:val="single"/>
+                                <w:lang w:val="fr-FR"/>
+                              </w:rPr>
+                              <w:t>Performances des requêtes</w:t>
+                            </w:r>
+                            <w:r>
+                              <w:rPr>
+                                <w:lang w:val="fr-FR"/>
+                              </w:rPr>
                               <w:t xml:space="preserve"> </w:t>
+                            </w:r>
+                            <w:r>
+                              <w:rPr>
+                                <w:lang w:val="fr-FR"/>
+                              </w:rPr>
+                              <w:t xml:space="preserve">(les index accélèrent les recherches, ainsi que les filtrages, jointure et </w:t>
+                            </w:r>
+                            <w:r>
+                              <w:rPr>
+                                <w:lang w:val="fr-FR"/>
+                              </w:rPr>
+                              <w:t xml:space="preserve">le tri </w:t>
+                            </w:r>
+                            <w:r>
+                              <w:rPr>
+                                <w:lang w:val="fr-FR"/>
+                              </w:rPr>
+                              <w:t>de</w:t>
+                            </w:r>
+                            <w:r>
+                              <w:rPr>
+                                <w:lang w:val="fr-FR"/>
+                              </w:rPr>
+                              <w:t>s</w:t>
+                            </w:r>
+                            <w:r>
+                              <w:rPr>
+                                <w:lang w:val="fr-FR"/>
+                              </w:rPr>
+                              <w:t xml:space="preserve"> données)</w:t>
                             </w:r>
                           </w:p>
                           <w:p>
                             <w:pPr>
-                              <w:pStyle w:val="Paragraphedeliste"/>
-                              <w:numPr>
-                                <w:ilvl w:val="0"/>
-                                <w:numId w:val="31"/>
-                              </w:numPr>
                               <w:rPr>
                                 <w:lang w:val="fr-FR"/>
                               </w:rPr>
@@ -6093,16 +5631,24 @@
                               <w:rPr>
                                 <w:lang w:val="fr-FR"/>
                               </w:rPr>
-                              <w:t xml:space="preserve"> </w:t>
+                              <w:t xml:space="preserve">- </w:t>
+                            </w:r>
+                            <w:r>
+                              <w:rPr>
+                                <w:u w:val="single"/>
+                                <w:lang w:val="fr-FR"/>
+                              </w:rPr>
+                              <w:t>Intégrité des données</w:t>
+                            </w:r>
+                            <w:r>
+                              <w:rPr>
+                                <w:lang w:val="fr-FR"/>
+                              </w:rPr>
+                              <w:t xml:space="preserve"> (les index permettent d’être sûr que les données stocker dans les colonnes uniques sont uniques)</w:t>
                             </w:r>
                           </w:p>
                           <w:p>
                             <w:pPr>
-                              <w:pStyle w:val="Paragraphedeliste"/>
-                              <w:numPr>
-                                <w:ilvl w:val="0"/>
-                                <w:numId w:val="31"/>
-                              </w:numPr>
                               <w:rPr>
                                 <w:lang w:val="fr-FR"/>
                               </w:rPr>
@@ -6111,43 +5657,20 @@
                               <w:rPr>
                                 <w:lang w:val="fr-FR"/>
                               </w:rPr>
-                              <w:t xml:space="preserve"> </w:t>
+                              <w:t xml:space="preserve">- </w:t>
                             </w:r>
-                          </w:p>
-                          <w:p>
-                            <w:pPr>
-                              <w:pStyle w:val="Paragraphedeliste"/>
-                              <w:numPr>
-                                <w:ilvl w:val="0"/>
-                                <w:numId w:val="31"/>
-                              </w:numPr>
+                            <w:r>
                               <w:rPr>
+                                <w:u w:val="single"/>
                                 <w:lang w:val="fr-FR"/>
                               </w:rPr>
-                            </w:pPr>
+                              <w:t>Facilité d’utilisation</w:t>
+                            </w:r>
                             <w:r>
                               <w:rPr>
                                 <w:lang w:val="fr-FR"/>
                               </w:rPr>
-                              <w:t xml:space="preserve"> </w:t>
-                            </w:r>
-                          </w:p>
-                          <w:p>
-                            <w:pPr>
-                              <w:pStyle w:val="Paragraphedeliste"/>
-                              <w:numPr>
-                                <w:ilvl w:val="0"/>
-                                <w:numId w:val="31"/>
-                              </w:numPr>
-                              <w:rPr>
-                                <w:lang w:val="fr-FR"/>
-                              </w:rPr>
-                            </w:pPr>
-                            <w:r>
-                              <w:rPr>
-                                <w:lang w:val="fr-FR"/>
-                              </w:rPr>
-                              <w:t xml:space="preserve"> </w:t>
+                              <w:t xml:space="preserve"> (si MySQL crée des index automatiquement pas besoin d’en crée)</w:t>
                             </w:r>
                           </w:p>
                           <w:p>
@@ -6182,7 +5705,7 @@
                 <v:stroke joinstyle="miter"/>
                 <v:path gradientshapeok="t" o:connecttype="rect"/>
               </v:shapetype>
-              <v:shape id="Zone de texte 1" o:spid="_x0000_s1026" type="#_x0000_t202" style="width:192.2pt;height:154.85pt;visibility:visible;mso-wrap-style:square;mso-left-percent:-10001;mso-top-percent:-10001;mso-position-horizontal:absolute;mso-position-horizontal-relative:char;mso-position-vertical:absolute;mso-position-vertical-relative:line;mso-left-percent:-10001;mso-top-percent:-10001;v-text-anchor:top" o:gfxdata="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" fillcolor="white [3201]" strokeweight=".5pt">
+              <v:shape id="Zone de texte 1" o:spid="_x0000_s1026" type="#_x0000_t202" style="width:192.2pt;height:190.85pt;visibility:visible;mso-wrap-style:square;mso-left-percent:-10001;mso-top-percent:-10001;mso-position-horizontal:absolute;mso-position-horizontal-relative:char;mso-position-vertical:absolute;mso-position-vertical-relative:line;mso-left-percent:-10001;mso-top-percent:-10001;v-text-anchor:top" o:gfxdata="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" fillcolor="white [3201]" strokeweight=".5pt">
                 <v:textbox>
                   <w:txbxContent>
                     <w:p>
@@ -6205,11 +5728,6 @@
                     </w:p>
                     <w:p>
                       <w:pPr>
-                        <w:pStyle w:val="Paragraphedeliste"/>
-                        <w:numPr>
-                          <w:ilvl w:val="0"/>
-                          <w:numId w:val="31"/>
-                        </w:numPr>
                         <w:rPr>
                           <w:lang w:val="fr-FR"/>
                         </w:rPr>
@@ -6218,16 +5736,54 @@
                         <w:rPr>
                           <w:lang w:val="fr-FR"/>
                         </w:rPr>
+                        <w:t xml:space="preserve">- </w:t>
+                      </w:r>
+                      <w:r>
+                        <w:rPr>
+                          <w:u w:val="single"/>
+                          <w:lang w:val="fr-FR"/>
+                        </w:rPr>
+                        <w:t>Performances des requêtes</w:t>
+                      </w:r>
+                      <w:r>
+                        <w:rPr>
+                          <w:lang w:val="fr-FR"/>
+                        </w:rPr>
                         <w:t xml:space="preserve"> </w:t>
+                      </w:r>
+                      <w:r>
+                        <w:rPr>
+                          <w:lang w:val="fr-FR"/>
+                        </w:rPr>
+                        <w:t xml:space="preserve">(les index accélèrent les recherches, ainsi que les filtrages, jointure et </w:t>
+                      </w:r>
+                      <w:r>
+                        <w:rPr>
+                          <w:lang w:val="fr-FR"/>
+                        </w:rPr>
+                        <w:t xml:space="preserve">le tri </w:t>
+                      </w:r>
+                      <w:r>
+                        <w:rPr>
+                          <w:lang w:val="fr-FR"/>
+                        </w:rPr>
+                        <w:t>de</w:t>
+                      </w:r>
+                      <w:r>
+                        <w:rPr>
+                          <w:lang w:val="fr-FR"/>
+                        </w:rPr>
+                        <w:t>s</w:t>
+                      </w:r>
+                      <w:r>
+                        <w:rPr>
+                          <w:lang w:val="fr-FR"/>
+                        </w:rPr>
+                        <w:t xml:space="preserve"> données)</w:t>
                       </w:r>
                     </w:p>
                     <w:p>
                       <w:pPr>
-                        <w:pStyle w:val="Paragraphedeliste"/>
-                        <w:numPr>
-                          <w:ilvl w:val="0"/>
-                          <w:numId w:val="31"/>
-                        </w:numPr>
                         <w:rPr>
                           <w:lang w:val="fr-FR"/>
                         </w:rPr>
@@ -6236,16 +5792,24 @@
                         <w:rPr>
                           <w:lang w:val="fr-FR"/>
                         </w:rPr>
-                        <w:t xml:space="preserve"> </w:t>
+                        <w:t xml:space="preserve">- </w:t>
+                      </w:r>
+                      <w:r>
+                        <w:rPr>
+                          <w:u w:val="single"/>
+                          <w:lang w:val="fr-FR"/>
+                        </w:rPr>
+                        <w:t>Intégrité des données</w:t>
+                      </w:r>
+                      <w:r>
+                        <w:rPr>
+                          <w:lang w:val="fr-FR"/>
+                        </w:rPr>
+                        <w:t xml:space="preserve"> (les index permettent d’être sûr que les données stocker dans les colonnes uniques sont uniques)</w:t>
                       </w:r>
                     </w:p>
                     <w:p>
                       <w:pPr>
-                        <w:pStyle w:val="Paragraphedeliste"/>
-                        <w:numPr>
-                          <w:ilvl w:val="0"/>
-                          <w:numId w:val="31"/>
-                        </w:numPr>
                         <w:rPr>
                           <w:lang w:val="fr-FR"/>
                         </w:rPr>
@@ -6254,43 +5818,20 @@
                         <w:rPr>
                           <w:lang w:val="fr-FR"/>
                         </w:rPr>
-                        <w:t xml:space="preserve"> </w:t>
+                        <w:t xml:space="preserve">- </w:t>
                       </w:r>
-                    </w:p>
-                    <w:p>
-                      <w:pPr>
-                        <w:pStyle w:val="Paragraphedeliste"/>
-                        <w:numPr>
-                          <w:ilvl w:val="0"/>
-                          <w:numId w:val="31"/>
-                        </w:numPr>
+                      <w:r>
                         <w:rPr>
+                          <w:u w:val="single"/>
                           <w:lang w:val="fr-FR"/>
                         </w:rPr>
-                      </w:pPr>
+                        <w:t>Facilité d’utilisation</w:t>
+                      </w:r>
                       <w:r>
                         <w:rPr>
                           <w:lang w:val="fr-FR"/>
                         </w:rPr>
-                        <w:t xml:space="preserve"> </w:t>
-                      </w:r>
-                    </w:p>
-                    <w:p>
-                      <w:pPr>
-                        <w:pStyle w:val="Paragraphedeliste"/>
-                        <w:numPr>
-                          <w:ilvl w:val="0"/>
-                          <w:numId w:val="31"/>
-                        </w:numPr>
-                        <w:rPr>
-                          <w:lang w:val="fr-FR"/>
-                        </w:rPr>
-                      </w:pPr>
-                      <w:r>
-                        <w:rPr>
-                          <w:lang w:val="fr-FR"/>
-                        </w:rPr>
-                        <w:t xml:space="preserve"> </w:t>
+                        <w:t xml:space="preserve"> (si MySQL crée des index automatiquement pas besoin d’en crée)</w:t>
                       </w:r>
                     </w:p>
                     <w:p>
@@ -6323,9 +5864,9 @@
         <mc:AlternateContent>
           <mc:Choice Requires="wps">
             <w:drawing>
-              <wp:inline distT="0" distB="0" distL="0" distR="0" wp14:anchorId="610A1ED7" wp14:editId="46D5F483">
-                <wp:extent cx="2440940" cy="1966439"/>
-                <wp:effectExtent l="0" t="0" r="16510" b="15240"/>
+              <wp:inline distT="0" distB="0" distL="0" distR="0" wp14:anchorId="610A1ED7" wp14:editId="3FD67D44">
+                <wp:extent cx="2440940" cy="2422657"/>
+                <wp:effectExtent l="0" t="0" r="16510" b="15875"/>
                 <wp:docPr id="1200067709" name="Zone de texte 1"/>
                 <wp:cNvGraphicFramePr/>
                 <a:graphic xmlns:a="http://schemas.openxmlformats.org/drawingml/2006/main">
@@ -6335,7 +5876,7 @@
                       <wps:spPr>
                         <a:xfrm>
                           <a:off x="0" y="0"/>
-                          <a:ext cx="2440940" cy="1966439"/>
+                          <a:ext cx="2440940" cy="2422657"/>
                         </a:xfrm>
                         <a:prstGeom prst="rect">
                           <a:avLst/>
@@ -6371,11 +5912,6 @@
                           </w:p>
                           <w:p>
                             <w:pPr>
-                              <w:pStyle w:val="Paragraphedeliste"/>
-                              <w:numPr>
-                                <w:ilvl w:val="0"/>
-                                <w:numId w:val="31"/>
-                              </w:numPr>
                               <w:rPr>
                                 <w:lang w:val="fr-FR"/>
                               </w:rPr>
@@ -6384,16 +5920,73 @@
                               <w:rPr>
                                 <w:lang w:val="fr-FR"/>
                               </w:rPr>
+                              <w:t>-</w:t>
+                            </w:r>
+                            <w:r>
+                              <w:rPr>
+                                <w:lang w:val="fr-FR"/>
+                              </w:rPr>
                               <w:t xml:space="preserve"> </w:t>
+                            </w:r>
+                            <w:r>
+                              <w:rPr>
+                                <w:u w:val="single"/>
+                                <w:lang w:val="fr-FR"/>
+                              </w:rPr>
+                              <w:t>S</w:t>
+                            </w:r>
+                            <w:r>
+                              <w:rPr>
+                                <w:u w:val="single"/>
+                                <w:lang w:val="fr-FR"/>
+                              </w:rPr>
+                              <w:t>urutilisation espace de stockage</w:t>
+                            </w:r>
+                            <w:r>
+                              <w:rPr>
+                                <w:lang w:val="fr-FR"/>
+                              </w:rPr>
+                              <w:t xml:space="preserve"> (si</w:t>
+                            </w:r>
+                            <w:r>
+                              <w:rPr>
+                                <w:lang w:val="fr-FR"/>
+                              </w:rPr>
+                              <w:t xml:space="preserve"> un</w:t>
+                            </w:r>
+                            <w:r>
+                              <w:rPr>
+                                <w:lang w:val="fr-FR"/>
+                              </w:rPr>
+                              <w:t xml:space="preserve"> nombre </w:t>
+                            </w:r>
+                            <w:r>
+                              <w:rPr>
+                                <w:lang w:val="fr-FR"/>
+                              </w:rPr>
+                              <w:t>excessif</w:t>
+                            </w:r>
+                            <w:r>
+                              <w:rPr>
+                                <w:lang w:val="fr-FR"/>
+                              </w:rPr>
+                              <w:t xml:space="preserve"> </w:t>
+                            </w:r>
+                            <w:r>
+                              <w:rPr>
+                                <w:lang w:val="fr-FR"/>
+                              </w:rPr>
+                              <w:t>d’index automatique est créé cela peut devenir problématique</w:t>
+                            </w:r>
+                            <w:r>
+                              <w:rPr>
+                                <w:lang w:val="fr-FR"/>
+                              </w:rPr>
+                              <w:t>)</w:t>
                             </w:r>
                           </w:p>
                           <w:p>
                             <w:pPr>
-                              <w:pStyle w:val="Paragraphedeliste"/>
-                              <w:numPr>
-                                <w:ilvl w:val="0"/>
-                                <w:numId w:val="31"/>
-                              </w:numPr>
                               <w:rPr>
                                 <w:lang w:val="fr-FR"/>
                               </w:rPr>
@@ -6402,16 +5995,36 @@
                               <w:rPr>
                                 <w:lang w:val="fr-FR"/>
                               </w:rPr>
-                              <w:t xml:space="preserve"> </w:t>
+                              <w:t xml:space="preserve">- </w:t>
+                            </w:r>
+                            <w:r>
+                              <w:rPr>
+                                <w:u w:val="single"/>
+                                <w:lang w:val="fr-FR"/>
+                              </w:rPr>
+                              <w:t>Maintenance complexe</w:t>
+                            </w:r>
+                            <w:r>
+                              <w:rPr>
+                                <w:lang w:val="fr-FR"/>
+                              </w:rPr>
+                              <w:t xml:space="preserve"> (gérer un nombre important d’index </w:t>
+                            </w:r>
+                            <w:r>
+                              <w:rPr>
+                                <w:lang w:val="fr-FR"/>
+                              </w:rPr>
+                              <w:t>leur d’une maintenance peux être plus complexe</w:t>
+                            </w:r>
+                            <w:r>
+                              <w:rPr>
+                                <w:lang w:val="fr-FR"/>
+                              </w:rPr>
+                              <w:t>)</w:t>
                             </w:r>
                           </w:p>
                           <w:p>
                             <w:pPr>
-                              <w:pStyle w:val="Paragraphedeliste"/>
-                              <w:numPr>
-                                <w:ilvl w:val="0"/>
-                                <w:numId w:val="31"/>
-                              </w:numPr>
                               <w:rPr>
                                 <w:lang w:val="fr-FR"/>
                               </w:rPr>
@@ -6420,43 +6033,20 @@
                               <w:rPr>
                                 <w:lang w:val="fr-FR"/>
                               </w:rPr>
-                              <w:t xml:space="preserve"> </w:t>
+                              <w:t xml:space="preserve">- </w:t>
                             </w:r>
-                          </w:p>
-                          <w:p>
-                            <w:pPr>
-                              <w:pStyle w:val="Paragraphedeliste"/>
-                              <w:numPr>
-                                <w:ilvl w:val="0"/>
-                                <w:numId w:val="31"/>
-                              </w:numPr>
+                            <w:r>
                               <w:rPr>
+                                <w:u w:val="single"/>
                                 <w:lang w:val="fr-FR"/>
                               </w:rPr>
-                            </w:pPr>
+                              <w:t>Index inutiles</w:t>
+                            </w:r>
                             <w:r>
                               <w:rPr>
                                 <w:lang w:val="fr-FR"/>
                               </w:rPr>
-                              <w:t xml:space="preserve"> </w:t>
-                            </w:r>
-                          </w:p>
-                          <w:p>
-                            <w:pPr>
-                              <w:pStyle w:val="Paragraphedeliste"/>
-                              <w:numPr>
-                                <w:ilvl w:val="0"/>
-                                <w:numId w:val="31"/>
-                              </w:numPr>
-                              <w:rPr>
-                                <w:lang w:val="fr-FR"/>
-                              </w:rPr>
-                            </w:pPr>
-                            <w:r>
-                              <w:rPr>
-                                <w:lang w:val="fr-FR"/>
-                              </w:rPr>
-                              <w:t xml:space="preserve"> </w:t>
+                              <w:t xml:space="preserve"> (parfois des index peuvent être crée sur des colonnes qui ne sont pas fréquemment utilisées)</w:t>
                             </w:r>
                           </w:p>
                           <w:p>
@@ -6487,7 +6077,7 @@
           </mc:Choice>
           <mc:Fallback>
             <w:pict>
-              <v:shape w14:anchorId="610A1ED7" id="_x0000_s1027" type="#_x0000_t202" style="width:192.2pt;height:154.85pt;visibility:visible;mso-wrap-style:square;mso-left-percent:-10001;mso-top-percent:-10001;mso-position-horizontal:absolute;mso-position-horizontal-relative:char;mso-position-vertical:absolute;mso-position-vertical-relative:line;mso-left-percent:-10001;mso-top-percent:-10001;v-text-anchor:top" o:gfxdata="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" fillcolor="white [3201]" strokeweight=".5pt">
+              <v:shape w14:anchorId="610A1ED7" id="_x0000_s1027" type="#_x0000_t202" style="width:192.2pt;height:190.75pt;visibility:visible;mso-wrap-style:square;mso-left-percent:-10001;mso-top-percent:-10001;mso-position-horizontal:absolute;mso-position-horizontal-relative:char;mso-position-vertical:absolute;mso-position-vertical-relative:line;mso-left-percent:-10001;mso-top-percent:-10001;v-text-anchor:top" o:gfxdata="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" fillcolor="white [3201]" strokeweight=".5pt">
                 <v:textbox>
                   <w:txbxContent>
                     <w:p>
@@ -6510,11 +6100,6 @@
                     </w:p>
                     <w:p>
                       <w:pPr>
-                        <w:pStyle w:val="Paragraphedeliste"/>
-                        <w:numPr>
-                          <w:ilvl w:val="0"/>
-                          <w:numId w:val="31"/>
-                        </w:numPr>
                         <w:rPr>
                           <w:lang w:val="fr-FR"/>
                         </w:rPr>
@@ -6523,16 +6108,73 @@
                         <w:rPr>
                           <w:lang w:val="fr-FR"/>
                         </w:rPr>
+                        <w:t>-</w:t>
+                      </w:r>
+                      <w:r>
+                        <w:rPr>
+                          <w:lang w:val="fr-FR"/>
+                        </w:rPr>
                         <w:t xml:space="preserve"> </w:t>
+                      </w:r>
+                      <w:r>
+                        <w:rPr>
+                          <w:u w:val="single"/>
+                          <w:lang w:val="fr-FR"/>
+                        </w:rPr>
+                        <w:t>S</w:t>
+                      </w:r>
+                      <w:r>
+                        <w:rPr>
+                          <w:u w:val="single"/>
+                          <w:lang w:val="fr-FR"/>
+                        </w:rPr>
+                        <w:t>urutilisation espace de stockage</w:t>
+                      </w:r>
+                      <w:r>
+                        <w:rPr>
+                          <w:lang w:val="fr-FR"/>
+                        </w:rPr>
+                        <w:t xml:space="preserve"> (si</w:t>
+                      </w:r>
+                      <w:r>
+                        <w:rPr>
+                          <w:lang w:val="fr-FR"/>
+                        </w:rPr>
+                        <w:t xml:space="preserve"> un</w:t>
+                      </w:r>
+                      <w:r>
+                        <w:rPr>
+                          <w:lang w:val="fr-FR"/>
+                        </w:rPr>
+                        <w:t xml:space="preserve"> nombre </w:t>
+                      </w:r>
+                      <w:r>
+                        <w:rPr>
+                          <w:lang w:val="fr-FR"/>
+                        </w:rPr>
+                        <w:t>excessif</w:t>
+                      </w:r>
+                      <w:r>
+                        <w:rPr>
+                          <w:lang w:val="fr-FR"/>
+                        </w:rPr>
+                        <w:t xml:space="preserve"> </w:t>
+                      </w:r>
+                      <w:r>
+                        <w:rPr>
+                          <w:lang w:val="fr-FR"/>
+                        </w:rPr>
+                        <w:t>d’index automatique est créé cela peut devenir problématique</w:t>
+                      </w:r>
+                      <w:r>
+                        <w:rPr>
+                          <w:lang w:val="fr-FR"/>
+                        </w:rPr>
+                        <w:t>)</w:t>
                       </w:r>
                     </w:p>
                     <w:p>
                       <w:pPr>
-                        <w:pStyle w:val="Paragraphedeliste"/>
-                        <w:numPr>
-                          <w:ilvl w:val="0"/>
-                          <w:numId w:val="31"/>
-                        </w:numPr>
                         <w:rPr>
                           <w:lang w:val="fr-FR"/>
                         </w:rPr>
@@ -6541,16 +6183,36 @@
                         <w:rPr>
                           <w:lang w:val="fr-FR"/>
                         </w:rPr>
-                        <w:t xml:space="preserve"> </w:t>
+                        <w:t xml:space="preserve">- </w:t>
+                      </w:r>
+                      <w:r>
+                        <w:rPr>
+                          <w:u w:val="single"/>
+                          <w:lang w:val="fr-FR"/>
+                        </w:rPr>
+                        <w:t>Maintenance complexe</w:t>
+                      </w:r>
+                      <w:r>
+                        <w:rPr>
+                          <w:lang w:val="fr-FR"/>
+                        </w:rPr>
+                        <w:t xml:space="preserve"> (gérer un nombre important d’index </w:t>
+                      </w:r>
+                      <w:r>
+                        <w:rPr>
+                          <w:lang w:val="fr-FR"/>
+                        </w:rPr>
+                        <w:t>leur d’une maintenance peux être plus complexe</w:t>
+                      </w:r>
+                      <w:r>
+                        <w:rPr>
+                          <w:lang w:val="fr-FR"/>
+                        </w:rPr>
+                        <w:t>)</w:t>
                       </w:r>
                     </w:p>
                     <w:p>
                       <w:pPr>
-                        <w:pStyle w:val="Paragraphedeliste"/>
-                        <w:numPr>
-                          <w:ilvl w:val="0"/>
-                          <w:numId w:val="31"/>
-                        </w:numPr>
                         <w:rPr>
                           <w:lang w:val="fr-FR"/>
                         </w:rPr>
@@ -6559,43 +6221,20 @@
                         <w:rPr>
                           <w:lang w:val="fr-FR"/>
                         </w:rPr>
-                        <w:t xml:space="preserve"> </w:t>
+                        <w:t xml:space="preserve">- </w:t>
                       </w:r>
-                    </w:p>
-                    <w:p>
-                      <w:pPr>
-                        <w:pStyle w:val="Paragraphedeliste"/>
-                        <w:numPr>
-                          <w:ilvl w:val="0"/>
-                          <w:numId w:val="31"/>
-                        </w:numPr>
+                      <w:r>
                         <w:rPr>
+                          <w:u w:val="single"/>
                           <w:lang w:val="fr-FR"/>
                         </w:rPr>
-                      </w:pPr>
+                        <w:t>Index inutiles</w:t>
+                      </w:r>
                       <w:r>
                         <w:rPr>
                           <w:lang w:val="fr-FR"/>
                         </w:rPr>
-                        <w:t xml:space="preserve"> </w:t>
-                      </w:r>
-                    </w:p>
-                    <w:p>
-                      <w:pPr>
-                        <w:pStyle w:val="Paragraphedeliste"/>
-                        <w:numPr>
-                          <w:ilvl w:val="0"/>
-                          <w:numId w:val="31"/>
-                        </w:numPr>
-                        <w:rPr>
-                          <w:lang w:val="fr-FR"/>
-                        </w:rPr>
-                      </w:pPr>
-                      <w:r>
-                        <w:rPr>
-                          <w:lang w:val="fr-FR"/>
-                        </w:rPr>
-                        <w:t xml:space="preserve"> </w:t>
+                        <w:t xml:space="preserve"> (parfois des index peuvent être crée sur des colonnes qui ne sont pas fréquemment utilisées)</w:t>
                       </w:r>
                     </w:p>
                     <w:p>
@@ -6636,19 +6275,23 @@
         </w:numPr>
       </w:pPr>
       <w:r>
-        <w:t xml:space="preserve">Un index pertinents à ajouter serait sur </w:t>
-      </w:r>
-      <w:proofErr w:type="spellStart"/>
-      <w:proofErr w:type="gramStart"/>
-      <w:r>
-        <w:rPr>
-          <w:b/>
-          <w:bCs/>
-        </w:rPr>
-        <w:t>table.colonne</w:t>
-      </w:r>
-      <w:proofErr w:type="spellEnd"/>
-      <w:proofErr w:type="gramEnd"/>
+        <w:t>Un index pertinent</w:t>
+      </w:r>
+      <w:r>
+        <w:t xml:space="preserve"> à ajouter serait sur </w:t>
+      </w:r>
+      <w:r>
+        <w:t>la colonne de la colonne ‘’t_joueur’’</w:t>
+      </w:r>
+      <w:r>
+        <w:t xml:space="preserve">, car le pseudonyme des joueurs est </w:t>
+      </w:r>
+      <w:r>
+        <w:t>une information importante</w:t>
+      </w:r>
+      <w:r>
+        <w:t xml:space="preserve"> et de ce fait il est très probable que de nombreuses requêtes comporterons l’informations des pseudonymes des joueurs (comme le prouve les commandes de sélections précédentes, la colonne ‘’jouPseudo’’ apparait très souvent).</w:t>
+      </w:r>
     </w:p>
     <w:p/>
     <w:p/>
@@ -6691,6 +6334,72 @@
       <w:r>
         <w:t>Voici la commande pour réaliser un backup de la base de données db_space_invaders :</w:t>
       </w:r>
+      <w:r>
+        <w:t xml:space="preserve"> </w:t>
+      </w:r>
+    </w:p>
+    <w:p>
+      <w:pPr>
+        <w:pStyle w:val="Paragraphedeliste"/>
+      </w:pPr>
+      <w:r>
+        <w:drawing>
+          <wp:inline distT="0" distB="0" distL="0" distR="0" wp14:anchorId="51149F38" wp14:editId="7EA76221">
+            <wp:extent cx="5449824" cy="1274149"/>
+            <wp:effectExtent l="0" t="0" r="0" b="2540"/>
+            <wp:docPr id="546321904" name="Image 1" descr="Une image contenant texte, capture d’écran, Police&#10;&#10;Description générée automatiquement"/>
+            <wp:cNvGraphicFramePr>
+              <a:graphicFrameLocks xmlns:a="http://schemas.openxmlformats.org/drawingml/2006/main" noChangeAspect="1"/>
+            </wp:cNvGraphicFramePr>
+            <a:graphic xmlns:a="http://schemas.openxmlformats.org/drawingml/2006/main">
+              <a:graphicData uri="http://schemas.openxmlformats.org/drawingml/2006/picture">
+                <pic:pic xmlns:pic="http://schemas.openxmlformats.org/drawingml/2006/picture">
+                  <pic:nvPicPr>
+                    <pic:cNvPr id="546321904" name="Image 1" descr="Une image contenant texte, capture d’écran, Police&#10;&#10;Description générée automatiquement"/>
+                    <pic:cNvPicPr/>
+                  </pic:nvPicPr>
+                  <pic:blipFill>
+                    <a:blip r:embed="rId40"/>
+                    <a:stretch>
+                      <a:fillRect/>
+                    </a:stretch>
+                  </pic:blipFill>
+                  <pic:spPr>
+                    <a:xfrm>
+                      <a:off x="0" y="0"/>
+                      <a:ext cx="5461953" cy="1276985"/>
+                    </a:xfrm>
+                    <a:prstGeom prst="rect">
+                      <a:avLst/>
+                    </a:prstGeom>
+                  </pic:spPr>
+                </pic:pic>
+              </a:graphicData>
+            </a:graphic>
+          </wp:inline>
+        </w:drawing>
+      </w:r>
+    </w:p>
+    <w:p>
+      <w:pPr>
+        <w:pStyle w:val="Paragraphedeliste"/>
+      </w:pPr>
+      <w:r>
+        <w:t>Au préalable de cette commande, il faut crée un fichier qui contiendra le backup (dans cet exemple : backup_db_space_invaders.sql)</w:t>
+      </w:r>
+    </w:p>
+    <w:p>
+      <w:pPr>
+        <w:pStyle w:val="Paragraphedeliste"/>
+      </w:pPr>
+      <w:r>
+        <w:t>Également ‘’root’’ est le nom d’utilisateur de l’utilisateur qui est utiliser pour accéder à la base de données ‘’db_space_invaders’’, il faut donc le remplacer en conséquence.</w:t>
+      </w:r>
+    </w:p>
+    <w:p>
+      <w:pPr>
+        <w:pStyle w:val="Paragraphedeliste"/>
+      </w:pPr>
     </w:p>
     <w:p>
       <w:pPr>
@@ -6711,6 +6420,7 @@
         <w:rPr>
           <w:rFonts w:ascii="Abadi" w:hAnsi="Abadi"/>
         </w:rPr>
+        <w:lastRenderedPageBreak/>
         <w:t>Restore</w:t>
       </w:r>
       <w:bookmarkEnd w:id="11"/>
@@ -6725,9 +6435,61 @@
     </w:p>
     <w:p>
       <w:pPr>
-        <w:pStyle w:val="Titre2"/>
-        <w:spacing w:line="360" w:lineRule="auto"/>
-      </w:pPr>
+        <w:pStyle w:val="Paragraphedeliste"/>
+      </w:pPr>
+      <w:r>
+        <w:drawing>
+          <wp:inline distT="0" distB="0" distL="0" distR="0" wp14:anchorId="3490AA5F" wp14:editId="609093DD">
+            <wp:extent cx="5760720" cy="1217295"/>
+            <wp:effectExtent l="0" t="0" r="0" b="1905"/>
+            <wp:docPr id="1320721532" name="Image 1" descr="Une image contenant texte, capture d’écran, Police&#10;&#10;Description générée automatiquement"/>
+            <wp:cNvGraphicFramePr>
+              <a:graphicFrameLocks xmlns:a="http://schemas.openxmlformats.org/drawingml/2006/main" noChangeAspect="1"/>
+            </wp:cNvGraphicFramePr>
+            <a:graphic xmlns:a="http://schemas.openxmlformats.org/drawingml/2006/main">
+              <a:graphicData uri="http://schemas.openxmlformats.org/drawingml/2006/picture">
+                <pic:pic xmlns:pic="http://schemas.openxmlformats.org/drawingml/2006/picture">
+                  <pic:nvPicPr>
+                    <pic:cNvPr id="1320721532" name="Image 1" descr="Une image contenant texte, capture d’écran, Police&#10;&#10;Description générée automatiquement"/>
+                    <pic:cNvPicPr/>
+                  </pic:nvPicPr>
+                  <pic:blipFill>
+                    <a:blip r:embed="rId41"/>
+                    <a:stretch>
+                      <a:fillRect/>
+                    </a:stretch>
+                  </pic:blipFill>
+                  <pic:spPr>
+                    <a:xfrm>
+                      <a:off x="0" y="0"/>
+                      <a:ext cx="5760720" cy="1217295"/>
+                    </a:xfrm>
+                    <a:prstGeom prst="rect">
+                      <a:avLst/>
+                    </a:prstGeom>
+                  </pic:spPr>
+                </pic:pic>
+              </a:graphicData>
+            </a:graphic>
+          </wp:inline>
+        </w:drawing>
+      </w:r>
+    </w:p>
+    <w:p>
+      <w:pPr>
+        <w:pStyle w:val="Paragraphedeliste"/>
+      </w:pPr>
+      <w:r>
+        <w:t>Il est important de préciser qu’il faut que la base de données ‘’db_space_invaders’’ soit préalablement crée pour que le restore fonctionne.</w:t>
+      </w:r>
+    </w:p>
+    <w:p>
+      <w:pPr>
+        <w:pStyle w:val="Paragraphedeliste"/>
+      </w:pPr>
+      <w:r>
+        <w:t>Et tout comme la commande de Backup précédente, dans cette exemple ‘’root’’ est le nom d’utilisateur de l’utilisateur qui vas se connecter à la base de données.</w:t>
+      </w:r>
     </w:p>
     <w:p>
       <w:r>
@@ -6818,14 +6580,9 @@
       </w:pPr>
       <w:bookmarkStart w:id="17" w:name="_Toc148994358"/>
       <w:r>
-        <w:t xml:space="preserve">Utilisation </w:t>
-      </w:r>
-      <w:proofErr w:type="spellStart"/>
-      <w:r>
-        <w:t>ChatGPT</w:t>
+        <w:t>Utilisation ChatGPT</w:t>
       </w:r>
       <w:bookmarkEnd w:id="17"/>
-      <w:proofErr w:type="spellEnd"/>
     </w:p>
     <w:p/>
     <w:p>
@@ -6887,13 +6644,8 @@
       <w:ptab w:relativeTo="margin" w:alignment="right" w:leader="none"/>
     </w:r>
     <w:r>
-      <w:t xml:space="preserve">Mathis </w:t>
+      <w:t>Mathis Botteau</w:t>
     </w:r>
-    <w:proofErr w:type="spellStart"/>
-    <w:r>
-      <w:t>Botteau</w:t>
-    </w:r>
-    <w:proofErr w:type="spellEnd"/>
   </w:p>
 </w:ftr>
 </file>
@@ -7560,14 +7312,12 @@
       </w:rPr>
       <w:t xml:space="preserve"> </w:t>
     </w:r>
-    <w:proofErr w:type="spellStart"/>
     <w:r>
       <w:rPr>
         <w:b/>
       </w:rPr>
       <w:t>SpicyInvaders</w:t>
     </w:r>
-    <w:proofErr w:type="spellEnd"/>
   </w:p>
 </w:hdr>
 </file>
@@ -11682,6 +11432,7 @@
     <w:rsid w:val="008024DA"/>
     <w:rsid w:val="00846F50"/>
     <w:rsid w:val="00913DD5"/>
+    <w:rsid w:val="00AE1D54"/>
     <w:rsid w:val="00C5436B"/>
     <w:rsid w:val="00F32760"/>
   </w:rsids>
@@ -12148,30 +11899,6 @@
     <w:name w:val="E5A55B5FB420433A85DA95B1A8268B09"/>
     <w:rsid w:val="00913DD5"/>
   </w:style>
-  <w:style w:type="paragraph" w:customStyle="1" w:styleId="E11674A036584887B73869A3363B0475">
-    <w:name w:val="E11674A036584887B73869A3363B0475"/>
-    <w:rsid w:val="00731A2F"/>
-    <w:rPr>
-      <w:kern w:val="2"/>
-      <w14:ligatures w14:val="standardContextual"/>
-    </w:rPr>
-  </w:style>
-  <w:style w:type="paragraph" w:customStyle="1" w:styleId="48C368AC378A46B7B1D7684CF77151D5">
-    <w:name w:val="48C368AC378A46B7B1D7684CF77151D5"/>
-    <w:rsid w:val="00731A2F"/>
-    <w:rPr>
-      <w:kern w:val="2"/>
-      <w14:ligatures w14:val="standardContextual"/>
-    </w:rPr>
-  </w:style>
-  <w:style w:type="paragraph" w:customStyle="1" w:styleId="D764E5861CCA43A6985B8CB84E6A6EFA">
-    <w:name w:val="D764E5861CCA43A6985B8CB84E6A6EFA"/>
-    <w:rsid w:val="00731A2F"/>
-    <w:rPr>
-      <w:kern w:val="2"/>
-      <w14:ligatures w14:val="standardContextual"/>
-    </w:rPr>
-  </w:style>
 </w:styles>
 </file>
 

--- a/Document/Rapport de projet SpicyInvader MatKhaiy.docx
+++ b/Document/Rapport de projet SpicyInvader MatKhaiy.docx
@@ -113,8 +113,19 @@
                     <w:sz w:val="88"/>
                     <w:szCs w:val="88"/>
                   </w:rPr>
-                  <w:t>Rapport de Projet SpicyInvaders</w:t>
-                </w:r>
+                  <w:t xml:space="preserve">Rapport de Projet </w:t>
+                </w:r>
+                <w:proofErr w:type="spellStart"/>
+                <w:r>
+                  <w:rPr>
+                    <w:rFonts w:asciiTheme="majorHAnsi" w:eastAsiaTheme="majorEastAsia" w:hAnsiTheme="majorHAnsi" w:cstheme="majorBidi"/>
+                    <w:color w:val="4472C4" w:themeColor="accent1"/>
+                    <w:sz w:val="88"/>
+                    <w:szCs w:val="88"/>
+                  </w:rPr>
+                  <w:t>SpicyInvaders</w:t>
+                </w:r>
+                <w:proofErr w:type="spellEnd"/>
               </w:p>
             </w:tc>
           </w:tr>
@@ -354,7 +365,7 @@
               <w:r>
                 <w:fldChar w:fldCharType="separate"/>
               </w:r>
-              <w:hyperlink w:anchor="_Toc148994341" w:history="1">
+              <w:hyperlink w:anchor="_Toc149326493" w:history="1">
                 <w:r>
                   <w:rPr>
                     <w:rStyle w:val="Lienhypertexte"/>
@@ -381,7 +392,799 @@
                     <w:noProof/>
                     <w:webHidden/>
                   </w:rPr>
-                  <w:instrText xml:space="preserve"> PAGEREF _Toc148994341 \h </w:instrText>
+                  <w:instrText xml:space="preserve"> PAGEREF _Toc149326493 \h </w:instrText>
+                </w:r>
+                <w:r>
+                  <w:rPr>
+                    <w:noProof/>
+                    <w:webHidden/>
+                  </w:rPr>
+                </w:r>
+                <w:r>
+                  <w:rPr>
+                    <w:noProof/>
+                    <w:webHidden/>
+                  </w:rPr>
+                  <w:fldChar w:fldCharType="separate"/>
+                </w:r>
+                <w:r>
+                  <w:rPr>
+                    <w:noProof/>
+                    <w:webHidden/>
+                  </w:rPr>
+                  <w:t>2</w:t>
+                </w:r>
+                <w:r>
+                  <w:rPr>
+                    <w:noProof/>
+                    <w:webHidden/>
+                  </w:rPr>
+                  <w:fldChar w:fldCharType="end"/>
+                </w:r>
+              </w:hyperlink>
+            </w:p>
+            <w:p>
+              <w:pPr>
+                <w:pStyle w:val="TM2"/>
+                <w:tabs>
+                  <w:tab w:val="right" w:leader="dot" w:pos="9062"/>
+                </w:tabs>
+                <w:rPr>
+                  <w:rFonts w:eastAsiaTheme="minorEastAsia"/>
+                  <w:noProof/>
+                  <w:kern w:val="2"/>
+                  <w:lang w:eastAsia="fr-CH"/>
+                  <w14:ligatures w14:val="standardContextual"/>
+                </w:rPr>
+              </w:pPr>
+              <w:hyperlink w:anchor="_Toc149326494" w:history="1">
+                <w:r>
+                  <w:rPr>
+                    <w:rStyle w:val="Lienhypertexte"/>
+                    <w:noProof/>
+                  </w:rPr>
+                  <w:t>Introduction</w:t>
+                </w:r>
+                <w:r>
+                  <w:rPr>
+                    <w:noProof/>
+                    <w:webHidden/>
+                  </w:rPr>
+                  <w:tab/>
+                </w:r>
+                <w:r>
+                  <w:rPr>
+                    <w:noProof/>
+                    <w:webHidden/>
+                  </w:rPr>
+                  <w:fldChar w:fldCharType="begin"/>
+                </w:r>
+                <w:r>
+                  <w:rPr>
+                    <w:noProof/>
+                    <w:webHidden/>
+                  </w:rPr>
+                  <w:instrText xml:space="preserve"> PAGEREF _Toc149326494 \h </w:instrText>
+                </w:r>
+                <w:r>
+                  <w:rPr>
+                    <w:noProof/>
+                    <w:webHidden/>
+                  </w:rPr>
+                </w:r>
+                <w:r>
+                  <w:rPr>
+                    <w:noProof/>
+                    <w:webHidden/>
+                  </w:rPr>
+                  <w:fldChar w:fldCharType="separate"/>
+                </w:r>
+                <w:r>
+                  <w:rPr>
+                    <w:noProof/>
+                    <w:webHidden/>
+                  </w:rPr>
+                  <w:t>2</w:t>
+                </w:r>
+                <w:r>
+                  <w:rPr>
+                    <w:noProof/>
+                    <w:webHidden/>
+                  </w:rPr>
+                  <w:fldChar w:fldCharType="end"/>
+                </w:r>
+              </w:hyperlink>
+            </w:p>
+            <w:p>
+              <w:pPr>
+                <w:pStyle w:val="TM2"/>
+                <w:tabs>
+                  <w:tab w:val="right" w:leader="dot" w:pos="9062"/>
+                </w:tabs>
+                <w:rPr>
+                  <w:rFonts w:eastAsiaTheme="minorEastAsia"/>
+                  <w:noProof/>
+                  <w:kern w:val="2"/>
+                  <w:lang w:eastAsia="fr-CH"/>
+                  <w14:ligatures w14:val="standardContextual"/>
+                </w:rPr>
+              </w:pPr>
+              <w:hyperlink w:anchor="_Toc149326495" w:history="1">
+                <w:r>
+                  <w:rPr>
+                    <w:rStyle w:val="Lienhypertexte"/>
+                    <w:noProof/>
+                  </w:rPr>
+                  <w:t>Analyse</w:t>
+                </w:r>
+                <w:r>
+                  <w:rPr>
+                    <w:noProof/>
+                    <w:webHidden/>
+                  </w:rPr>
+                  <w:tab/>
+                </w:r>
+                <w:r>
+                  <w:rPr>
+                    <w:noProof/>
+                    <w:webHidden/>
+                  </w:rPr>
+                  <w:fldChar w:fldCharType="begin"/>
+                </w:r>
+                <w:r>
+                  <w:rPr>
+                    <w:noProof/>
+                    <w:webHidden/>
+                  </w:rPr>
+                  <w:instrText xml:space="preserve"> PAGEREF _Toc149326495 \h </w:instrText>
+                </w:r>
+                <w:r>
+                  <w:rPr>
+                    <w:noProof/>
+                    <w:webHidden/>
+                  </w:rPr>
+                </w:r>
+                <w:r>
+                  <w:rPr>
+                    <w:noProof/>
+                    <w:webHidden/>
+                  </w:rPr>
+                  <w:fldChar w:fldCharType="separate"/>
+                </w:r>
+                <w:r>
+                  <w:rPr>
+                    <w:noProof/>
+                    <w:webHidden/>
+                  </w:rPr>
+                  <w:t>2</w:t>
+                </w:r>
+                <w:r>
+                  <w:rPr>
+                    <w:noProof/>
+                    <w:webHidden/>
+                  </w:rPr>
+                  <w:fldChar w:fldCharType="end"/>
+                </w:r>
+              </w:hyperlink>
+            </w:p>
+            <w:p>
+              <w:pPr>
+                <w:pStyle w:val="TM3"/>
+                <w:tabs>
+                  <w:tab w:val="right" w:leader="dot" w:pos="9062"/>
+                </w:tabs>
+                <w:rPr>
+                  <w:rFonts w:eastAsiaTheme="minorEastAsia"/>
+                  <w:noProof/>
+                  <w:kern w:val="2"/>
+                  <w:lang w:eastAsia="fr-CH"/>
+                  <w14:ligatures w14:val="standardContextual"/>
+                </w:rPr>
+              </w:pPr>
+              <w:hyperlink w:anchor="_Toc149326496" w:history="1">
+                <w:r>
+                  <w:rPr>
+                    <w:rStyle w:val="Lienhypertexte"/>
+                    <w:noProof/>
+                  </w:rPr>
+                  <w:t>Conception centrée utilisateur</w:t>
+                </w:r>
+                <w:r>
+                  <w:rPr>
+                    <w:noProof/>
+                    <w:webHidden/>
+                  </w:rPr>
+                  <w:tab/>
+                </w:r>
+                <w:r>
+                  <w:rPr>
+                    <w:noProof/>
+                    <w:webHidden/>
+                  </w:rPr>
+                  <w:fldChar w:fldCharType="begin"/>
+                </w:r>
+                <w:r>
+                  <w:rPr>
+                    <w:noProof/>
+                    <w:webHidden/>
+                  </w:rPr>
+                  <w:instrText xml:space="preserve"> PAGEREF _Toc149326496 \h </w:instrText>
+                </w:r>
+                <w:r>
+                  <w:rPr>
+                    <w:noProof/>
+                    <w:webHidden/>
+                  </w:rPr>
+                </w:r>
+                <w:r>
+                  <w:rPr>
+                    <w:noProof/>
+                    <w:webHidden/>
+                  </w:rPr>
+                  <w:fldChar w:fldCharType="separate"/>
+                </w:r>
+                <w:r>
+                  <w:rPr>
+                    <w:noProof/>
+                    <w:webHidden/>
+                  </w:rPr>
+                  <w:t>2</w:t>
+                </w:r>
+                <w:r>
+                  <w:rPr>
+                    <w:noProof/>
+                    <w:webHidden/>
+                  </w:rPr>
+                  <w:fldChar w:fldCharType="end"/>
+                </w:r>
+              </w:hyperlink>
+            </w:p>
+            <w:p>
+              <w:pPr>
+                <w:pStyle w:val="TM3"/>
+                <w:tabs>
+                  <w:tab w:val="right" w:leader="dot" w:pos="9062"/>
+                </w:tabs>
+                <w:rPr>
+                  <w:rFonts w:eastAsiaTheme="minorEastAsia"/>
+                  <w:noProof/>
+                  <w:kern w:val="2"/>
+                  <w:lang w:eastAsia="fr-CH"/>
+                  <w14:ligatures w14:val="standardContextual"/>
+                </w:rPr>
+              </w:pPr>
+              <w:hyperlink w:anchor="_Toc149326497" w:history="1">
+                <w:r>
+                  <w:rPr>
+                    <w:rStyle w:val="Lienhypertexte"/>
+                    <w:noProof/>
+                  </w:rPr>
+                  <w:t>Choix de la palette graphique</w:t>
+                </w:r>
+                <w:r>
+                  <w:rPr>
+                    <w:noProof/>
+                    <w:webHidden/>
+                  </w:rPr>
+                  <w:tab/>
+                </w:r>
+                <w:r>
+                  <w:rPr>
+                    <w:noProof/>
+                    <w:webHidden/>
+                  </w:rPr>
+                  <w:fldChar w:fldCharType="begin"/>
+                </w:r>
+                <w:r>
+                  <w:rPr>
+                    <w:noProof/>
+                    <w:webHidden/>
+                  </w:rPr>
+                  <w:instrText xml:space="preserve"> PAGEREF _Toc149326497 \h </w:instrText>
+                </w:r>
+                <w:r>
+                  <w:rPr>
+                    <w:noProof/>
+                    <w:webHidden/>
+                  </w:rPr>
+                </w:r>
+                <w:r>
+                  <w:rPr>
+                    <w:noProof/>
+                    <w:webHidden/>
+                  </w:rPr>
+                  <w:fldChar w:fldCharType="separate"/>
+                </w:r>
+                <w:r>
+                  <w:rPr>
+                    <w:noProof/>
+                    <w:webHidden/>
+                  </w:rPr>
+                  <w:t>2</w:t>
+                </w:r>
+                <w:r>
+                  <w:rPr>
+                    <w:noProof/>
+                    <w:webHidden/>
+                  </w:rPr>
+                  <w:fldChar w:fldCharType="end"/>
+                </w:r>
+              </w:hyperlink>
+            </w:p>
+            <w:p>
+              <w:pPr>
+                <w:pStyle w:val="TM3"/>
+                <w:tabs>
+                  <w:tab w:val="right" w:leader="dot" w:pos="9062"/>
+                </w:tabs>
+                <w:rPr>
+                  <w:rFonts w:eastAsiaTheme="minorEastAsia"/>
+                  <w:noProof/>
+                  <w:kern w:val="2"/>
+                  <w:lang w:eastAsia="fr-CH"/>
+                  <w14:ligatures w14:val="standardContextual"/>
+                </w:rPr>
+              </w:pPr>
+              <w:hyperlink w:anchor="_Toc149326498" w:history="1">
+                <w:r>
+                  <w:rPr>
+                    <w:rStyle w:val="Lienhypertexte"/>
+                    <w:noProof/>
+                  </w:rPr>
+                  <w:t>Eco-conception</w:t>
+                </w:r>
+                <w:r>
+                  <w:rPr>
+                    <w:noProof/>
+                    <w:webHidden/>
+                  </w:rPr>
+                  <w:tab/>
+                </w:r>
+                <w:r>
+                  <w:rPr>
+                    <w:noProof/>
+                    <w:webHidden/>
+                  </w:rPr>
+                  <w:fldChar w:fldCharType="begin"/>
+                </w:r>
+                <w:r>
+                  <w:rPr>
+                    <w:noProof/>
+                    <w:webHidden/>
+                  </w:rPr>
+                  <w:instrText xml:space="preserve"> PAGEREF _Toc149326498 \h </w:instrText>
+                </w:r>
+                <w:r>
+                  <w:rPr>
+                    <w:noProof/>
+                    <w:webHidden/>
+                  </w:rPr>
+                </w:r>
+                <w:r>
+                  <w:rPr>
+                    <w:noProof/>
+                    <w:webHidden/>
+                  </w:rPr>
+                  <w:fldChar w:fldCharType="separate"/>
+                </w:r>
+                <w:r>
+                  <w:rPr>
+                    <w:noProof/>
+                    <w:webHidden/>
+                  </w:rPr>
+                  <w:t>2</w:t>
+                </w:r>
+                <w:r>
+                  <w:rPr>
+                    <w:noProof/>
+                    <w:webHidden/>
+                  </w:rPr>
+                  <w:fldChar w:fldCharType="end"/>
+                </w:r>
+              </w:hyperlink>
+            </w:p>
+            <w:p>
+              <w:pPr>
+                <w:pStyle w:val="TM3"/>
+                <w:tabs>
+                  <w:tab w:val="right" w:leader="dot" w:pos="9062"/>
+                </w:tabs>
+                <w:rPr>
+                  <w:rFonts w:eastAsiaTheme="minorEastAsia"/>
+                  <w:noProof/>
+                  <w:kern w:val="2"/>
+                  <w:lang w:eastAsia="fr-CH"/>
+                  <w14:ligatures w14:val="standardContextual"/>
+                </w:rPr>
+              </w:pPr>
+              <w:hyperlink w:anchor="_Toc149326499" w:history="1">
+                <w:r>
+                  <w:rPr>
+                    <w:rStyle w:val="Lienhypertexte"/>
+                    <w:noProof/>
+                  </w:rPr>
+                  <w:t>Accessibilité</w:t>
+                </w:r>
+                <w:r>
+                  <w:rPr>
+                    <w:noProof/>
+                    <w:webHidden/>
+                  </w:rPr>
+                  <w:tab/>
+                </w:r>
+                <w:r>
+                  <w:rPr>
+                    <w:noProof/>
+                    <w:webHidden/>
+                  </w:rPr>
+                  <w:fldChar w:fldCharType="begin"/>
+                </w:r>
+                <w:r>
+                  <w:rPr>
+                    <w:noProof/>
+                    <w:webHidden/>
+                  </w:rPr>
+                  <w:instrText xml:space="preserve"> PAGEREF _Toc149326499 \h </w:instrText>
+                </w:r>
+                <w:r>
+                  <w:rPr>
+                    <w:noProof/>
+                    <w:webHidden/>
+                  </w:rPr>
+                </w:r>
+                <w:r>
+                  <w:rPr>
+                    <w:noProof/>
+                    <w:webHidden/>
+                  </w:rPr>
+                  <w:fldChar w:fldCharType="separate"/>
+                </w:r>
+                <w:r>
+                  <w:rPr>
+                    <w:noProof/>
+                    <w:webHidden/>
+                  </w:rPr>
+                  <w:t>2</w:t>
+                </w:r>
+                <w:r>
+                  <w:rPr>
+                    <w:noProof/>
+                    <w:webHidden/>
+                  </w:rPr>
+                  <w:fldChar w:fldCharType="end"/>
+                </w:r>
+              </w:hyperlink>
+            </w:p>
+            <w:p>
+              <w:pPr>
+                <w:pStyle w:val="TM2"/>
+                <w:tabs>
+                  <w:tab w:val="right" w:leader="dot" w:pos="9062"/>
+                </w:tabs>
+                <w:rPr>
+                  <w:rFonts w:eastAsiaTheme="minorEastAsia"/>
+                  <w:noProof/>
+                  <w:kern w:val="2"/>
+                  <w:lang w:eastAsia="fr-CH"/>
+                  <w14:ligatures w14:val="standardContextual"/>
+                </w:rPr>
+              </w:pPr>
+              <w:hyperlink w:anchor="_Toc149326500" w:history="1">
+                <w:r>
+                  <w:rPr>
+                    <w:rStyle w:val="Lienhypertexte"/>
+                    <w:noProof/>
+                  </w:rPr>
+                  <w:t>Conception</w:t>
+                </w:r>
+                <w:r>
+                  <w:rPr>
+                    <w:noProof/>
+                    <w:webHidden/>
+                  </w:rPr>
+                  <w:tab/>
+                </w:r>
+                <w:r>
+                  <w:rPr>
+                    <w:noProof/>
+                    <w:webHidden/>
+                  </w:rPr>
+                  <w:fldChar w:fldCharType="begin"/>
+                </w:r>
+                <w:r>
+                  <w:rPr>
+                    <w:noProof/>
+                    <w:webHidden/>
+                  </w:rPr>
+                  <w:instrText xml:space="preserve"> PAGEREF _Toc149326500 \h </w:instrText>
+                </w:r>
+                <w:r>
+                  <w:rPr>
+                    <w:noProof/>
+                    <w:webHidden/>
+                  </w:rPr>
+                </w:r>
+                <w:r>
+                  <w:rPr>
+                    <w:noProof/>
+                    <w:webHidden/>
+                  </w:rPr>
+                  <w:fldChar w:fldCharType="separate"/>
+                </w:r>
+                <w:r>
+                  <w:rPr>
+                    <w:noProof/>
+                    <w:webHidden/>
+                  </w:rPr>
+                  <w:t>2</w:t>
+                </w:r>
+                <w:r>
+                  <w:rPr>
+                    <w:noProof/>
+                    <w:webHidden/>
+                  </w:rPr>
+                  <w:fldChar w:fldCharType="end"/>
+                </w:r>
+              </w:hyperlink>
+            </w:p>
+            <w:p>
+              <w:pPr>
+                <w:pStyle w:val="TM3"/>
+                <w:tabs>
+                  <w:tab w:val="right" w:leader="dot" w:pos="9062"/>
+                </w:tabs>
+                <w:rPr>
+                  <w:rFonts w:eastAsiaTheme="minorEastAsia"/>
+                  <w:noProof/>
+                  <w:kern w:val="2"/>
+                  <w:lang w:eastAsia="fr-CH"/>
+                  <w14:ligatures w14:val="standardContextual"/>
+                </w:rPr>
+              </w:pPr>
+              <w:hyperlink w:anchor="_Toc149326501" w:history="1">
+                <w:r>
+                  <w:rPr>
+                    <w:rStyle w:val="Lienhypertexte"/>
+                    <w:noProof/>
+                  </w:rPr>
+                  <w:t>Définition des écrans</w:t>
+                </w:r>
+                <w:r>
+                  <w:rPr>
+                    <w:noProof/>
+                    <w:webHidden/>
+                  </w:rPr>
+                  <w:tab/>
+                </w:r>
+                <w:r>
+                  <w:rPr>
+                    <w:noProof/>
+                    <w:webHidden/>
+                  </w:rPr>
+                  <w:fldChar w:fldCharType="begin"/>
+                </w:r>
+                <w:r>
+                  <w:rPr>
+                    <w:noProof/>
+                    <w:webHidden/>
+                  </w:rPr>
+                  <w:instrText xml:space="preserve"> PAGEREF _Toc149326501 \h </w:instrText>
+                </w:r>
+                <w:r>
+                  <w:rPr>
+                    <w:noProof/>
+                    <w:webHidden/>
+                  </w:rPr>
+                </w:r>
+                <w:r>
+                  <w:rPr>
+                    <w:noProof/>
+                    <w:webHidden/>
+                  </w:rPr>
+                  <w:fldChar w:fldCharType="separate"/>
+                </w:r>
+                <w:r>
+                  <w:rPr>
+                    <w:noProof/>
+                    <w:webHidden/>
+                  </w:rPr>
+                  <w:t>2</w:t>
+                </w:r>
+                <w:r>
+                  <w:rPr>
+                    <w:noProof/>
+                    <w:webHidden/>
+                  </w:rPr>
+                  <w:fldChar w:fldCharType="end"/>
+                </w:r>
+              </w:hyperlink>
+            </w:p>
+            <w:p>
+              <w:pPr>
+                <w:pStyle w:val="TM3"/>
+                <w:tabs>
+                  <w:tab w:val="right" w:leader="dot" w:pos="9062"/>
+                </w:tabs>
+                <w:rPr>
+                  <w:rFonts w:eastAsiaTheme="minorEastAsia"/>
+                  <w:noProof/>
+                  <w:kern w:val="2"/>
+                  <w:lang w:eastAsia="fr-CH"/>
+                  <w14:ligatures w14:val="standardContextual"/>
+                </w:rPr>
+              </w:pPr>
+              <w:hyperlink w:anchor="_Toc149326502" w:history="1">
+                <w:r>
+                  <w:rPr>
+                    <w:rStyle w:val="Lienhypertexte"/>
+                    <w:noProof/>
+                  </w:rPr>
+                  <w:t>Choix effectués</w:t>
+                </w:r>
+                <w:r>
+                  <w:rPr>
+                    <w:noProof/>
+                    <w:webHidden/>
+                  </w:rPr>
+                  <w:tab/>
+                </w:r>
+                <w:r>
+                  <w:rPr>
+                    <w:noProof/>
+                    <w:webHidden/>
+                  </w:rPr>
+                  <w:fldChar w:fldCharType="begin"/>
+                </w:r>
+                <w:r>
+                  <w:rPr>
+                    <w:noProof/>
+                    <w:webHidden/>
+                  </w:rPr>
+                  <w:instrText xml:space="preserve"> PAGEREF _Toc149326502 \h </w:instrText>
+                </w:r>
+                <w:r>
+                  <w:rPr>
+                    <w:noProof/>
+                    <w:webHidden/>
+                  </w:rPr>
+                </w:r>
+                <w:r>
+                  <w:rPr>
+                    <w:noProof/>
+                    <w:webHidden/>
+                  </w:rPr>
+                  <w:fldChar w:fldCharType="separate"/>
+                </w:r>
+                <w:r>
+                  <w:rPr>
+                    <w:noProof/>
+                    <w:webHidden/>
+                  </w:rPr>
+                  <w:t>2</w:t>
+                </w:r>
+                <w:r>
+                  <w:rPr>
+                    <w:noProof/>
+                    <w:webHidden/>
+                  </w:rPr>
+                  <w:fldChar w:fldCharType="end"/>
+                </w:r>
+              </w:hyperlink>
+            </w:p>
+            <w:p>
+              <w:pPr>
+                <w:pStyle w:val="TM2"/>
+                <w:tabs>
+                  <w:tab w:val="right" w:leader="dot" w:pos="9062"/>
+                </w:tabs>
+                <w:rPr>
+                  <w:rFonts w:eastAsiaTheme="minorEastAsia"/>
+                  <w:noProof/>
+                  <w:kern w:val="2"/>
+                  <w:lang w:eastAsia="fr-CH"/>
+                  <w14:ligatures w14:val="standardContextual"/>
+                </w:rPr>
+              </w:pPr>
+              <w:hyperlink w:anchor="_Toc149326503" w:history="1">
+                <w:r>
+                  <w:rPr>
+                    <w:rStyle w:val="Lienhypertexte"/>
+                    <w:noProof/>
+                  </w:rPr>
+                  <w:t>Evaluation</w:t>
+                </w:r>
+                <w:r>
+                  <w:rPr>
+                    <w:noProof/>
+                    <w:webHidden/>
+                  </w:rPr>
+                  <w:tab/>
+                </w:r>
+                <w:r>
+                  <w:rPr>
+                    <w:noProof/>
+                    <w:webHidden/>
+                  </w:rPr>
+                  <w:fldChar w:fldCharType="begin"/>
+                </w:r>
+                <w:r>
+                  <w:rPr>
+                    <w:noProof/>
+                    <w:webHidden/>
+                  </w:rPr>
+                  <w:instrText xml:space="preserve"> PAGEREF _Toc149326503 \h </w:instrText>
+                </w:r>
+                <w:r>
+                  <w:rPr>
+                    <w:noProof/>
+                    <w:webHidden/>
+                  </w:rPr>
+                </w:r>
+                <w:r>
+                  <w:rPr>
+                    <w:noProof/>
+                    <w:webHidden/>
+                  </w:rPr>
+                  <w:fldChar w:fldCharType="separate"/>
+                </w:r>
+                <w:r>
+                  <w:rPr>
+                    <w:noProof/>
+                    <w:webHidden/>
+                  </w:rPr>
+                  <w:t>2</w:t>
+                </w:r>
+                <w:r>
+                  <w:rPr>
+                    <w:noProof/>
+                    <w:webHidden/>
+                  </w:rPr>
+                  <w:fldChar w:fldCharType="end"/>
+                </w:r>
+              </w:hyperlink>
+            </w:p>
+            <w:p>
+              <w:pPr>
+                <w:pStyle w:val="TM3"/>
+                <w:tabs>
+                  <w:tab w:val="right" w:leader="dot" w:pos="9062"/>
+                </w:tabs>
+                <w:rPr>
+                  <w:rFonts w:eastAsiaTheme="minorEastAsia"/>
+                  <w:noProof/>
+                  <w:kern w:val="2"/>
+                  <w:lang w:eastAsia="fr-CH"/>
+                  <w14:ligatures w14:val="standardContextual"/>
+                </w:rPr>
+              </w:pPr>
+              <w:hyperlink w:anchor="_Toc149326504" w:history="1">
+                <w:r>
+                  <w:rPr>
+                    <w:rStyle w:val="Lienhypertexte"/>
+                    <w:noProof/>
+                  </w:rPr>
+                  <w:t>Tests</w:t>
+                </w:r>
+                <w:r>
+                  <w:rPr>
+                    <w:noProof/>
+                    <w:webHidden/>
+                  </w:rPr>
+                  <w:tab/>
+                </w:r>
+                <w:r>
+                  <w:rPr>
+                    <w:noProof/>
+                    <w:webHidden/>
+                  </w:rPr>
+                  <w:fldChar w:fldCharType="begin"/>
+                </w:r>
+                <w:r>
+                  <w:rPr>
+                    <w:noProof/>
+                    <w:webHidden/>
+                  </w:rPr>
+                  <w:instrText xml:space="preserve"> PAGEREF _Toc149326504 \h </w:instrText>
                 </w:r>
                 <w:r>
                   <w:rPr>
@@ -423,7 +1226,7 @@
                   <w14:ligatures w14:val="standardContextual"/>
                 </w:rPr>
               </w:pPr>
-              <w:hyperlink w:anchor="_Toc148994342" w:history="1">
+              <w:hyperlink w:anchor="_Toc149326505" w:history="1">
                 <w:r>
                   <w:rPr>
                     <w:rStyle w:val="Lienhypertexte"/>
@@ -450,7 +1253,7 @@
                     <w:noProof/>
                     <w:webHidden/>
                   </w:rPr>
-                  <w:instrText xml:space="preserve"> PAGEREF _Toc148994342 \h </w:instrText>
+                  <w:instrText xml:space="preserve"> PAGEREF _Toc149326505 \h </w:instrText>
                 </w:r>
                 <w:r>
                   <w:rPr>
@@ -470,7 +1273,7 @@
                     <w:noProof/>
                     <w:webHidden/>
                   </w:rPr>
-                  <w:t>2</w:t>
+                  <w:t>3</w:t>
                 </w:r>
                 <w:r>
                   <w:rPr>
@@ -496,7 +1299,7 @@
                   <w14:ligatures w14:val="standardContextual"/>
                 </w:rPr>
               </w:pPr>
-              <w:hyperlink w:anchor="_Toc148994343" w:history="1">
+              <w:hyperlink w:anchor="_Toc149326506" w:history="1">
                 <w:r>
                   <w:rPr>
                     <w:rStyle w:val="Lienhypertexte"/>
@@ -540,7 +1343,7 @@
                     <w:noProof/>
                     <w:webHidden/>
                   </w:rPr>
-                  <w:instrText xml:space="preserve"> PAGEREF _Toc148994343 \h </w:instrText>
+                  <w:instrText xml:space="preserve"> PAGEREF _Toc149326506 \h </w:instrText>
                 </w:r>
                 <w:r>
                   <w:rPr>
@@ -560,7 +1363,7 @@
                     <w:noProof/>
                     <w:webHidden/>
                   </w:rPr>
-                  <w:t>2</w:t>
+                  <w:t>3</w:t>
                 </w:r>
                 <w:r>
                   <w:rPr>
@@ -586,7 +1389,7 @@
                   <w14:ligatures w14:val="standardContextual"/>
                 </w:rPr>
               </w:pPr>
-              <w:hyperlink w:anchor="_Toc148994344" w:history="1">
+              <w:hyperlink w:anchor="_Toc149326507" w:history="1">
                 <w:r>
                   <w:rPr>
                     <w:rStyle w:val="Lienhypertexte"/>
@@ -630,7 +1433,7 @@
                     <w:noProof/>
                     <w:webHidden/>
                   </w:rPr>
-                  <w:instrText xml:space="preserve"> PAGEREF _Toc148994344 \h </w:instrText>
+                  <w:instrText xml:space="preserve"> PAGEREF _Toc149326507 \h </w:instrText>
                 </w:r>
                 <w:r>
                   <w:rPr>
@@ -650,7 +1453,7 @@
                     <w:noProof/>
                     <w:webHidden/>
                   </w:rPr>
-                  <w:t>2</w:t>
+                  <w:t>4</w:t>
                 </w:r>
                 <w:r>
                   <w:rPr>
@@ -675,7 +1478,7 @@
                   <w14:ligatures w14:val="standardContextual"/>
                 </w:rPr>
               </w:pPr>
-              <w:hyperlink w:anchor="_Toc148994345" w:history="1">
+              <w:hyperlink w:anchor="_Toc149326508" w:history="1">
                 <w:r>
                   <w:rPr>
                     <w:rStyle w:val="Lienhypertexte"/>
@@ -710,7 +1513,7 @@
                     <w:noProof/>
                     <w:webHidden/>
                   </w:rPr>
-                  <w:instrText xml:space="preserve"> PAGEREF _Toc148994345 \h </w:instrText>
+                  <w:instrText xml:space="preserve"> PAGEREF _Toc149326508 \h </w:instrText>
                 </w:r>
                 <w:r>
                   <w:rPr>
@@ -730,7 +1533,7 @@
                     <w:noProof/>
                     <w:webHidden/>
                   </w:rPr>
-                  <w:t>2</w:t>
+                  <w:t>4</w:t>
                 </w:r>
                 <w:r>
                   <w:rPr>
@@ -755,7 +1558,7 @@
                   <w14:ligatures w14:val="standardContextual"/>
                 </w:rPr>
               </w:pPr>
-              <w:hyperlink w:anchor="_Toc148994346" w:history="1">
+              <w:hyperlink w:anchor="_Toc149326509" w:history="1">
                 <w:r>
                   <w:rPr>
                     <w:rStyle w:val="Lienhypertexte"/>
@@ -783,7 +1586,7 @@
                     <w:noProof/>
                     <w:webHidden/>
                   </w:rPr>
-                  <w:instrText xml:space="preserve"> PAGEREF _Toc148994346 \h </w:instrText>
+                  <w:instrText xml:space="preserve"> PAGEREF _Toc149326509 \h </w:instrText>
                 </w:r>
                 <w:r>
                   <w:rPr>
@@ -803,7 +1606,7 @@
                     <w:noProof/>
                     <w:webHidden/>
                   </w:rPr>
-                  <w:t>2</w:t>
+                  <w:t>5</w:t>
                 </w:r>
                 <w:r>
                   <w:rPr>
@@ -828,7 +1631,7 @@
                   <w14:ligatures w14:val="standardContextual"/>
                 </w:rPr>
               </w:pPr>
-              <w:hyperlink w:anchor="_Toc148994347" w:history="1">
+              <w:hyperlink w:anchor="_Toc149326510" w:history="1">
                 <w:r>
                   <w:rPr>
                     <w:rStyle w:val="Lienhypertexte"/>
@@ -856,7 +1659,7 @@
                     <w:noProof/>
                     <w:webHidden/>
                   </w:rPr>
-                  <w:instrText xml:space="preserve"> PAGEREF _Toc148994347 \h </w:instrText>
+                  <w:instrText xml:space="preserve"> PAGEREF _Toc149326510 \h </w:instrText>
                 </w:r>
                 <w:r>
                   <w:rPr>
@@ -876,7 +1679,7 @@
                     <w:noProof/>
                     <w:webHidden/>
                   </w:rPr>
-                  <w:t>2</w:t>
+                  <w:t>6</w:t>
                 </w:r>
                 <w:r>
                   <w:rPr>
@@ -902,7 +1705,7 @@
                   <w14:ligatures w14:val="standardContextual"/>
                 </w:rPr>
               </w:pPr>
-              <w:hyperlink w:anchor="_Toc148994348" w:history="1">
+              <w:hyperlink w:anchor="_Toc149326511" w:history="1">
                 <w:r>
                   <w:rPr>
                     <w:rStyle w:val="Lienhypertexte"/>
@@ -946,7 +1749,7 @@
                     <w:noProof/>
                     <w:webHidden/>
                   </w:rPr>
-                  <w:instrText xml:space="preserve"> PAGEREF _Toc148994348 \h </w:instrText>
+                  <w:instrText xml:space="preserve"> PAGEREF _Toc149326511 \h </w:instrText>
                 </w:r>
                 <w:r>
                   <w:rPr>
@@ -966,7 +1769,7 @@
                     <w:noProof/>
                     <w:webHidden/>
                   </w:rPr>
-                  <w:t>2</w:t>
+                  <w:t>7</w:t>
                 </w:r>
                 <w:r>
                   <w:rPr>
@@ -992,7 +1795,7 @@
                   <w14:ligatures w14:val="standardContextual"/>
                 </w:rPr>
               </w:pPr>
-              <w:hyperlink w:anchor="_Toc148994349" w:history="1">
+              <w:hyperlink w:anchor="_Toc149326512" w:history="1">
                 <w:r>
                   <w:rPr>
                     <w:rStyle w:val="Lienhypertexte"/>
@@ -1036,7 +1839,7 @@
                     <w:noProof/>
                     <w:webHidden/>
                   </w:rPr>
-                  <w:instrText xml:space="preserve"> PAGEREF _Toc148994349 \h </w:instrText>
+                  <w:instrText xml:space="preserve"> PAGEREF _Toc149326512 \h </w:instrText>
                 </w:r>
                 <w:r>
                   <w:rPr>
@@ -1056,7 +1859,7 @@
                     <w:noProof/>
                     <w:webHidden/>
                   </w:rPr>
-                  <w:t>2</w:t>
+                  <w:t>11</w:t>
                 </w:r>
                 <w:r>
                   <w:rPr>
@@ -1082,7 +1885,7 @@
                   <w14:ligatures w14:val="standardContextual"/>
                 </w:rPr>
               </w:pPr>
-              <w:hyperlink w:anchor="_Toc148994350" w:history="1">
+              <w:hyperlink w:anchor="_Toc149326513" w:history="1">
                 <w:r>
                   <w:rPr>
                     <w:rStyle w:val="Lienhypertexte"/>
@@ -1126,7 +1929,7 @@
                     <w:noProof/>
                     <w:webHidden/>
                   </w:rPr>
-                  <w:instrText xml:space="preserve"> PAGEREF _Toc148994350 \h </w:instrText>
+                  <w:instrText xml:space="preserve"> PAGEREF _Toc149326513 \h </w:instrText>
                 </w:r>
                 <w:r>
                   <w:rPr>
@@ -1146,7 +1949,7 @@
                     <w:noProof/>
                     <w:webHidden/>
                   </w:rPr>
-                  <w:t>2</w:t>
+                  <w:t>11</w:t>
                 </w:r>
                 <w:r>
                   <w:rPr>
@@ -1171,7 +1974,7 @@
                   <w14:ligatures w14:val="standardContextual"/>
                 </w:rPr>
               </w:pPr>
-              <w:hyperlink w:anchor="_Toc148994351" w:history="1">
+              <w:hyperlink w:anchor="_Toc149326514" w:history="1">
                 <w:r>
                   <w:rPr>
                     <w:rStyle w:val="Lienhypertexte"/>
@@ -1199,7 +2002,7 @@
                     <w:noProof/>
                     <w:webHidden/>
                   </w:rPr>
-                  <w:instrText xml:space="preserve"> PAGEREF _Toc148994351 \h </w:instrText>
+                  <w:instrText xml:space="preserve"> PAGEREF _Toc149326514 \h </w:instrText>
                 </w:r>
                 <w:r>
                   <w:rPr>
@@ -1219,7 +2022,7 @@
                     <w:noProof/>
                     <w:webHidden/>
                   </w:rPr>
-                  <w:t>2</w:t>
+                  <w:t>11</w:t>
                 </w:r>
                 <w:r>
                   <w:rPr>
@@ -1244,7 +2047,7 @@
                   <w14:ligatures w14:val="standardContextual"/>
                 </w:rPr>
               </w:pPr>
-              <w:hyperlink w:anchor="_Toc148994352" w:history="1">
+              <w:hyperlink w:anchor="_Toc149326515" w:history="1">
                 <w:r>
                   <w:rPr>
                     <w:rStyle w:val="Lienhypertexte"/>
@@ -1272,7 +2075,7 @@
                     <w:noProof/>
                     <w:webHidden/>
                   </w:rPr>
-                  <w:instrText xml:space="preserve"> PAGEREF _Toc148994352 \h </w:instrText>
+                  <w:instrText xml:space="preserve"> PAGEREF _Toc149326515 \h </w:instrText>
                 </w:r>
                 <w:r>
                   <w:rPr>
@@ -1292,7 +2095,7 @@
                     <w:noProof/>
                     <w:webHidden/>
                   </w:rPr>
-                  <w:t>2</w:t>
+                  <w:t>12</w:t>
                 </w:r>
                 <w:r>
                   <w:rPr>
@@ -1314,7 +2117,7 @@
                   <w14:ligatures w14:val="standardContextual"/>
                 </w:rPr>
               </w:pPr>
-              <w:hyperlink w:anchor="_Toc148994353" w:history="1">
+              <w:hyperlink w:anchor="_Toc149326516" w:history="1">
                 <w:r>
                   <w:rPr>
                     <w:rStyle w:val="Lienhypertexte"/>
@@ -1341,7 +2144,7 @@
                     <w:noProof/>
                     <w:webHidden/>
                   </w:rPr>
-                  <w:instrText xml:space="preserve"> PAGEREF _Toc148994353 \h </w:instrText>
+                  <w:instrText xml:space="preserve"> PAGEREF _Toc149326516 \h </w:instrText>
                 </w:r>
                 <w:r>
                   <w:rPr>
@@ -1361,7 +2164,7 @@
                     <w:noProof/>
                     <w:webHidden/>
                   </w:rPr>
-                  <w:t>3</w:t>
+                  <w:t>13</w:t>
                 </w:r>
                 <w:r>
                   <w:rPr>
@@ -1387,7 +2190,7 @@
                   <w14:ligatures w14:val="standardContextual"/>
                 </w:rPr>
               </w:pPr>
-              <w:hyperlink w:anchor="_Toc148994354" w:history="1">
+              <w:hyperlink w:anchor="_Toc149326517" w:history="1">
                 <w:r>
                   <w:rPr>
                     <w:rStyle w:val="Lienhypertexte"/>
@@ -1431,7 +2234,7 @@
                     <w:noProof/>
                     <w:webHidden/>
                   </w:rPr>
-                  <w:instrText xml:space="preserve"> PAGEREF _Toc148994354 \h </w:instrText>
+                  <w:instrText xml:space="preserve"> PAGEREF _Toc149326517 \h </w:instrText>
                 </w:r>
                 <w:r>
                   <w:rPr>
@@ -1451,7 +2254,7 @@
                     <w:noProof/>
                     <w:webHidden/>
                   </w:rPr>
-                  <w:t>3</w:t>
+                  <w:t>13</w:t>
                 </w:r>
                 <w:r>
                   <w:rPr>
@@ -1477,7 +2280,7 @@
                   <w14:ligatures w14:val="standardContextual"/>
                 </w:rPr>
               </w:pPr>
-              <w:hyperlink w:anchor="_Toc148994355" w:history="1">
+              <w:hyperlink w:anchor="_Toc149326518" w:history="1">
                 <w:r>
                   <w:rPr>
                     <w:rStyle w:val="Lienhypertexte"/>
@@ -1521,7 +2324,7 @@
                     <w:noProof/>
                     <w:webHidden/>
                   </w:rPr>
-                  <w:instrText xml:space="preserve"> PAGEREF _Toc148994355 \h </w:instrText>
+                  <w:instrText xml:space="preserve"> PAGEREF _Toc149326518 \h </w:instrText>
                 </w:r>
                 <w:r>
                   <w:rPr>
@@ -1541,7 +2344,7 @@
                     <w:noProof/>
                     <w:webHidden/>
                   </w:rPr>
-                  <w:t>3</w:t>
+                  <w:t>13</w:t>
                 </w:r>
                 <w:r>
                   <w:rPr>
@@ -1567,7 +2370,7 @@
                   <w14:ligatures w14:val="standardContextual"/>
                 </w:rPr>
               </w:pPr>
-              <w:hyperlink w:anchor="_Toc148994356" w:history="1">
+              <w:hyperlink w:anchor="_Toc149326519" w:history="1">
                 <w:r>
                   <w:rPr>
                     <w:rStyle w:val="Lienhypertexte"/>
@@ -1611,7 +2414,7 @@
                     <w:noProof/>
                     <w:webHidden/>
                   </w:rPr>
-                  <w:instrText xml:space="preserve"> PAGEREF _Toc148994356 \h </w:instrText>
+                  <w:instrText xml:space="preserve"> PAGEREF _Toc149326519 \h </w:instrText>
                 </w:r>
                 <w:r>
                   <w:rPr>
@@ -1631,7 +2434,7 @@
                     <w:noProof/>
                     <w:webHidden/>
                   </w:rPr>
-                  <w:t>3</w:t>
+                  <w:t>13</w:t>
                 </w:r>
                 <w:r>
                   <w:rPr>
@@ -1657,7 +2460,7 @@
                   <w14:ligatures w14:val="standardContextual"/>
                 </w:rPr>
               </w:pPr>
-              <w:hyperlink w:anchor="_Toc148994357" w:history="1">
+              <w:hyperlink w:anchor="_Toc149326520" w:history="1">
                 <w:r>
                   <w:rPr>
                     <w:rStyle w:val="Lienhypertexte"/>
@@ -1701,7 +2504,7 @@
                     <w:noProof/>
                     <w:webHidden/>
                   </w:rPr>
-                  <w:instrText xml:space="preserve"> PAGEREF _Toc148994357 \h </w:instrText>
+                  <w:instrText xml:space="preserve"> PAGEREF _Toc149326520 \h </w:instrText>
                 </w:r>
                 <w:r>
                   <w:rPr>
@@ -1721,7 +2524,7 @@
                     <w:noProof/>
                     <w:webHidden/>
                   </w:rPr>
-                  <w:t>3</w:t>
+                  <w:t>13</w:t>
                 </w:r>
                 <w:r>
                   <w:rPr>
@@ -1747,7 +2550,7 @@
                   <w14:ligatures w14:val="standardContextual"/>
                 </w:rPr>
               </w:pPr>
-              <w:hyperlink w:anchor="_Toc148994358" w:history="1">
+              <w:hyperlink w:anchor="_Toc149326521" w:history="1">
                 <w:r>
                   <w:rPr>
                     <w:rStyle w:val="Lienhypertexte"/>
@@ -1791,7 +2594,7 @@
                     <w:noProof/>
                     <w:webHidden/>
                   </w:rPr>
-                  <w:instrText xml:space="preserve"> PAGEREF _Toc148994358 \h </w:instrText>
+                  <w:instrText xml:space="preserve"> PAGEREF _Toc149326521 \h </w:instrText>
                 </w:r>
                 <w:r>
                   <w:rPr>
@@ -1811,7 +2614,7 @@
                     <w:noProof/>
                     <w:webHidden/>
                   </w:rPr>
-                  <w:t>3</w:t>
+                  <w:t>13</w:t>
                 </w:r>
                 <w:r>
                   <w:rPr>
@@ -1837,7 +2640,7 @@
                   <w14:ligatures w14:val="standardContextual"/>
                 </w:rPr>
               </w:pPr>
-              <w:hyperlink w:anchor="_Toc148994359" w:history="1">
+              <w:hyperlink w:anchor="_Toc149326522" w:history="1">
                 <w:r>
                   <w:rPr>
                     <w:rStyle w:val="Lienhypertexte"/>
@@ -1881,7 +2684,7 @@
                     <w:noProof/>
                     <w:webHidden/>
                   </w:rPr>
-                  <w:instrText xml:space="preserve"> PAGEREF _Toc148994359 \h </w:instrText>
+                  <w:instrText xml:space="preserve"> PAGEREF _Toc149326522 \h </w:instrText>
                 </w:r>
                 <w:r>
                   <w:rPr>
@@ -1901,7 +2704,7 @@
                     <w:noProof/>
                     <w:webHidden/>
                   </w:rPr>
-                  <w:t>3</w:t>
+                  <w:t>13</w:t>
                 </w:r>
                 <w:r>
                   <w:rPr>
@@ -1947,12 +2750,250 @@
       <w:pPr>
         <w:pStyle w:val="Titre1"/>
       </w:pPr>
-      <w:bookmarkStart w:id="0" w:name="_Toc148994341"/>
+      <w:bookmarkStart w:id="0" w:name="_Toc149326493"/>
       <w:r>
         <w:lastRenderedPageBreak/>
         <w:t>UX – User Expérience</w:t>
       </w:r>
       <w:bookmarkEnd w:id="0"/>
+    </w:p>
+    <w:p>
+      <w:pPr>
+        <w:pStyle w:val="Titre2"/>
+      </w:pPr>
+      <w:bookmarkStart w:id="1" w:name="_Toc149326494"/>
+      <w:r>
+        <w:t>Introduction</w:t>
+      </w:r>
+      <w:bookmarkEnd w:id="1"/>
+    </w:p>
+    <w:p>
+      <w:pPr>
+        <w:ind w:left="360"/>
+      </w:pPr>
+      <w:r>
+        <w:t xml:space="preserve">Dans la partie UX de ce rapport, ce trouve une explication du projet UX qui vise à crée un prototype interactif qui comprends des menus et des sous menus cliquables. Le projet UX doit avoir les points suivants : </w:t>
+      </w:r>
+    </w:p>
+    <w:p>
+      <w:pPr>
+        <w:pStyle w:val="Paragraphedeliste"/>
+        <w:numPr>
+          <w:ilvl w:val="0"/>
+          <w:numId w:val="35"/>
+        </w:numPr>
+        <w:ind w:left="1080"/>
+      </w:pPr>
+      <w:r>
+        <w:t>Possibilité de choisir entre le mode jeux solo et multijoueur</w:t>
+      </w:r>
+    </w:p>
+    <w:p>
+      <w:pPr>
+        <w:pStyle w:val="Paragraphedeliste"/>
+        <w:numPr>
+          <w:ilvl w:val="0"/>
+          <w:numId w:val="35"/>
+        </w:numPr>
+        <w:ind w:left="1080"/>
+      </w:pPr>
+      <w:r>
+        <w:t xml:space="preserve">Pouvoir choisir </w:t>
+      </w:r>
+      <w:r>
+        <w:t>différentes palettes de couleurs</w:t>
+      </w:r>
+    </w:p>
+    <w:p>
+      <w:pPr>
+        <w:pStyle w:val="Paragraphedeliste"/>
+        <w:numPr>
+          <w:ilvl w:val="0"/>
+          <w:numId w:val="35"/>
+        </w:numPr>
+        <w:ind w:left="1080"/>
+      </w:pPr>
+      <w:r>
+        <w:t>Avoir le choix entre plusieurs designs d’ennemis</w:t>
+      </w:r>
+    </w:p>
+    <w:p>
+      <w:pPr>
+        <w:pStyle w:val="Paragraphedeliste"/>
+        <w:numPr>
+          <w:ilvl w:val="0"/>
+          <w:numId w:val="35"/>
+        </w:numPr>
+        <w:ind w:left="1080"/>
+      </w:pPr>
+      <w:r>
+        <w:t>Avoir une page de ‘’highscore’’</w:t>
+      </w:r>
+    </w:p>
+    <w:p>
+      <w:pPr>
+        <w:pStyle w:val="Paragraphedeliste"/>
+        <w:numPr>
+          <w:ilvl w:val="0"/>
+          <w:numId w:val="35"/>
+        </w:numPr>
+        <w:ind w:left="1080"/>
+      </w:pPr>
+      <w:r>
+        <w:t>Pouvoir régler le Gameplay pour adapter la jouabilité, l’accessibilité et l’éco-conception</w:t>
+      </w:r>
+    </w:p>
+    <w:p>
+      <w:pPr>
+        <w:ind w:left="360"/>
+      </w:pPr>
+      <w:r>
+        <w:t>L’objectif de ce projet est de crée une interface fluide et intuitive pour crée une expérience de jeux agréable pour les joueurs, tout en respectant les contraintes du projet.</w:t>
+      </w:r>
+    </w:p>
+    <w:p>
+      <w:pPr>
+        <w:ind w:left="360"/>
+      </w:pPr>
+      <w:r>
+        <w:t>Dans ce rapport se trouve, un chapitre d’analyse qui analysera</w:t>
+      </w:r>
+      <w:r>
+        <w:t> :</w:t>
+      </w:r>
+      <w:r>
+        <w:t xml:space="preserve"> la conception centrée utilisateur, le choix de la palette de couleur</w:t>
+      </w:r>
+      <w:r>
+        <w:t xml:space="preserve"> du projet, l’éco-conception ainsi que l’accessibilité.</w:t>
+      </w:r>
+    </w:p>
+    <w:p>
+      <w:pPr>
+        <w:ind w:left="360"/>
+      </w:pPr>
+      <w:r>
+        <w:t>Un second chapitre sur la conception, qui comportera la définition des écrans, ainsi que les choix pris durant la conception du projet.</w:t>
+      </w:r>
+    </w:p>
+    <w:p>
+      <w:pPr>
+        <w:ind w:left="360"/>
+      </w:pPr>
+      <w:r>
+        <w:t>Et finalement le dernier chapitre de ce rapport conclura par une évaluation du prototype crée</w:t>
+      </w:r>
+      <w:r>
+        <w:t>.</w:t>
+      </w:r>
+    </w:p>
+    <w:p>
+      <w:pPr>
+        <w:pStyle w:val="Titre2"/>
+      </w:pPr>
+      <w:bookmarkStart w:id="2" w:name="_Toc149326495"/>
+      <w:r>
+        <w:t>Analyse</w:t>
+      </w:r>
+      <w:bookmarkEnd w:id="2"/>
+    </w:p>
+    <w:p>
+      <w:pPr>
+        <w:pStyle w:val="Titre3"/>
+      </w:pPr>
+      <w:bookmarkStart w:id="3" w:name="_Toc149326496"/>
+      <w:r>
+        <w:t>Conception centrée utilisateur</w:t>
+      </w:r>
+      <w:bookmarkEnd w:id="3"/>
+    </w:p>
+    <w:p>
+      <w:pPr>
+        <w:pStyle w:val="Titre4"/>
+      </w:pPr>
+      <w:r>
+        <w:t>Création de deux profils de joueurs</w:t>
+      </w:r>
+    </w:p>
+    <w:p>
+      <w:pPr>
+        <w:pStyle w:val="Titre3"/>
+      </w:pPr>
+      <w:bookmarkStart w:id="4" w:name="_Toc149326497"/>
+      <w:r>
+        <w:t>Choix de la palette graphique</w:t>
+      </w:r>
+      <w:bookmarkEnd w:id="4"/>
+    </w:p>
+    <w:p>
+      <w:pPr>
+        <w:pStyle w:val="Titre3"/>
+      </w:pPr>
+      <w:bookmarkStart w:id="5" w:name="_Toc149326498"/>
+      <w:r>
+        <w:t>Eco-conception</w:t>
+      </w:r>
+      <w:bookmarkEnd w:id="5"/>
+    </w:p>
+    <w:p>
+      <w:pPr>
+        <w:pStyle w:val="Titre3"/>
+      </w:pPr>
+      <w:bookmarkStart w:id="6" w:name="_Toc149326499"/>
+      <w:r>
+        <w:t>Accessibilité</w:t>
+      </w:r>
+      <w:bookmarkEnd w:id="6"/>
+    </w:p>
+    <w:p>
+      <w:pPr>
+        <w:pStyle w:val="Titre2"/>
+      </w:pPr>
+      <w:bookmarkStart w:id="7" w:name="_Toc149326500"/>
+      <w:r>
+        <w:t>Conception</w:t>
+      </w:r>
+      <w:bookmarkEnd w:id="7"/>
+    </w:p>
+    <w:p>
+      <w:pPr>
+        <w:pStyle w:val="Titre3"/>
+      </w:pPr>
+      <w:bookmarkStart w:id="8" w:name="_Toc149326501"/>
+      <w:r>
+        <w:t>Définition des écrans</w:t>
+      </w:r>
+      <w:bookmarkEnd w:id="8"/>
+    </w:p>
+    <w:p>
+      <w:pPr>
+        <w:pStyle w:val="Titre3"/>
+      </w:pPr>
+      <w:bookmarkStart w:id="9" w:name="_Toc149326502"/>
+      <w:r>
+        <w:t>Choix effectués</w:t>
+      </w:r>
+      <w:bookmarkEnd w:id="9"/>
+    </w:p>
+    <w:p>
+      <w:pPr>
+        <w:pStyle w:val="Titre2"/>
+      </w:pPr>
+      <w:bookmarkStart w:id="10" w:name="_Toc149326503"/>
+      <w:r>
+        <w:t>Evaluation</w:t>
+      </w:r>
+      <w:bookmarkEnd w:id="10"/>
+    </w:p>
+    <w:p>
+      <w:pPr>
+        <w:pStyle w:val="Titre3"/>
+      </w:pPr>
+      <w:bookmarkStart w:id="11" w:name="_Toc149326504"/>
+      <w:r>
+        <w:t>Tests</w:t>
+      </w:r>
+      <w:bookmarkEnd w:id="11"/>
     </w:p>
     <w:p>
       <w:pPr>
@@ -1976,11 +3017,11 @@
       <w:pPr>
         <w:pStyle w:val="Titre1"/>
       </w:pPr>
-      <w:bookmarkStart w:id="1" w:name="_Toc148994342"/>
+      <w:bookmarkStart w:id="12" w:name="_Toc149326505"/>
       <w:r>
         <w:t>DB – Data base</w:t>
       </w:r>
-      <w:bookmarkEnd w:id="1"/>
+      <w:bookmarkEnd w:id="12"/>
     </w:p>
     <w:p>
       <w:pPr>
@@ -1990,11 +3031,11 @@
           <w:numId w:val="1"/>
         </w:numPr>
       </w:pPr>
-      <w:bookmarkStart w:id="2" w:name="_Toc148994343"/>
+      <w:bookmarkStart w:id="13" w:name="_Toc149326506"/>
       <w:r>
         <w:t>Importer les données et le schéma de base de données</w:t>
       </w:r>
-      <w:bookmarkEnd w:id="2"/>
+      <w:bookmarkEnd w:id="13"/>
     </w:p>
     <w:p>
       <w:r>
@@ -2021,7 +3062,23 @@
           <w:b/>
           <w:bCs/>
         </w:rPr>
-        <w:t>‘’mysql -u (suivis du nom d’utilisateur) -p (suivis du mot de passe)’’</w:t>
+        <w:t>‘’</w:t>
+      </w:r>
+      <w:proofErr w:type="spellStart"/>
+      <w:r>
+        <w:rPr>
+          <w:b/>
+          <w:bCs/>
+        </w:rPr>
+        <w:t>mysql</w:t>
+      </w:r>
+      <w:proofErr w:type="spellEnd"/>
+      <w:r>
+        <w:rPr>
+          <w:b/>
+          <w:bCs/>
+        </w:rPr>
+        <w:t xml:space="preserve"> -u (suivis du nom d’utilisateur) -p (suivis du mot de passe)’’</w:t>
       </w:r>
       <w:r>
         <w:rPr>
@@ -2059,6 +3116,7 @@
         </w:rPr>
         <w:t>‘’</w:t>
       </w:r>
+      <w:proofErr w:type="spellStart"/>
       <w:r>
         <w:rPr>
           <w:b/>
@@ -2066,6 +3124,7 @@
         </w:rPr>
         <w:t>mysql</w:t>
       </w:r>
+      <w:proofErr w:type="spellEnd"/>
       <w:r>
         <w:rPr>
           <w:b/>
@@ -2220,7 +3279,55 @@
           <w:b/>
           <w:bCs/>
         </w:rPr>
-        <w:t>‘’mysql -uroot -proot’’</w:t>
+        <w:t>‘’</w:t>
+      </w:r>
+      <w:proofErr w:type="spellStart"/>
+      <w:r>
+        <w:rPr>
+          <w:b/>
+          <w:bCs/>
+        </w:rPr>
+        <w:t>mysql</w:t>
+      </w:r>
+      <w:proofErr w:type="spellEnd"/>
+      <w:r>
+        <w:rPr>
+          <w:b/>
+          <w:bCs/>
+        </w:rPr>
+        <w:t xml:space="preserve"> -</w:t>
+      </w:r>
+      <w:proofErr w:type="spellStart"/>
+      <w:r>
+        <w:rPr>
+          <w:b/>
+          <w:bCs/>
+        </w:rPr>
+        <w:t>uroot</w:t>
+      </w:r>
+      <w:proofErr w:type="spellEnd"/>
+      <w:r>
+        <w:rPr>
+          <w:b/>
+          <w:bCs/>
+        </w:rPr>
+        <w:t xml:space="preserve"> -</w:t>
+      </w:r>
+      <w:proofErr w:type="spellStart"/>
+      <w:r>
+        <w:rPr>
+          <w:b/>
+          <w:bCs/>
+        </w:rPr>
+        <w:t>proot</w:t>
+      </w:r>
+      <w:proofErr w:type="spellEnd"/>
+      <w:r>
+        <w:rPr>
+          <w:b/>
+          <w:bCs/>
+        </w:rPr>
+        <w:t>’’</w:t>
       </w:r>
       <w:r>
         <w:t xml:space="preserve"> permet de se connecter au client MySQL en tant qu’utilisateur </w:t>
@@ -2362,7 +3469,23 @@
           <w:b/>
           <w:bCs/>
         </w:rPr>
-        <w:t xml:space="preserve"> ‘’-i (id du container mysql)’’ </w:t>
+        <w:t xml:space="preserve"> ‘’-i (id du container </w:t>
+      </w:r>
+      <w:proofErr w:type="spellStart"/>
+      <w:r>
+        <w:rPr>
+          <w:b/>
+          <w:bCs/>
+        </w:rPr>
+        <w:t>mysql</w:t>
+      </w:r>
+      <w:proofErr w:type="spellEnd"/>
+      <w:r>
+        <w:rPr>
+          <w:b/>
+          <w:bCs/>
+        </w:rPr>
+        <w:t xml:space="preserve">)’’ </w:t>
       </w:r>
       <w:r>
         <w:t>permet de spécifier quelle container docker nous voulons utiliser.</w:t>
@@ -2421,7 +3544,7 @@
           <w:numId w:val="1"/>
         </w:numPr>
       </w:pPr>
-      <w:bookmarkStart w:id="3" w:name="_Toc148994344"/>
+      <w:bookmarkStart w:id="14" w:name="_Toc149326507"/>
       <w:r>
         <w:lastRenderedPageBreak/>
         <w:t>Gestion des utilisateur</w:t>
@@ -2429,14 +3552,14 @@
       <w:r>
         <w:t>s</w:t>
       </w:r>
-      <w:bookmarkEnd w:id="3"/>
+      <w:bookmarkEnd w:id="14"/>
     </w:p>
     <w:p>
       <w:pPr>
         <w:pStyle w:val="Titre3"/>
         <w:ind w:firstLine="708"/>
       </w:pPr>
-      <w:bookmarkStart w:id="4" w:name="_Toc148994345"/>
+      <w:bookmarkStart w:id="15" w:name="_Toc149326508"/>
       <w:r>
         <w:rPr>
           <w:rStyle w:val="Titre2Car"/>
@@ -2446,7 +3569,7 @@
       <w:r>
         <w:t> :</w:t>
       </w:r>
-      <w:bookmarkEnd w:id="4"/>
+      <w:bookmarkEnd w:id="15"/>
       <w:r>
         <w:t xml:space="preserve"> </w:t>
       </w:r>
@@ -2525,7 +3648,15 @@
         <w:t>‘’CREATE USER’’</w:t>
       </w:r>
       <w:r>
-        <w:t xml:space="preserve"> permet d’indiquer à mysql que nous voulons crée un nouvel utilisateur.</w:t>
+        <w:t xml:space="preserve"> permet d’indiquer à </w:t>
+      </w:r>
+      <w:proofErr w:type="spellStart"/>
+      <w:r>
+        <w:t>mysql</w:t>
+      </w:r>
+      <w:proofErr w:type="spellEnd"/>
+      <w:r>
+        <w:t xml:space="preserve"> que nous voulons crée un nouvel utilisateur.</w:t>
       </w:r>
     </w:p>
     <w:p>
@@ -2545,30 +3676,54 @@
           <w:b/>
           <w:bCs/>
         </w:rPr>
-        <w:t xml:space="preserve">‘’ 'administrateur_de_jeu' ’’ </w:t>
-      </w:r>
-      <w:r>
-        <w:t>spécifie</w:t>
-      </w:r>
+        <w:t>‘’ '</w:t>
+      </w:r>
+      <w:proofErr w:type="spellStart"/>
       <w:r>
         <w:rPr>
           <w:b/>
           <w:bCs/>
         </w:rPr>
-        <w:t xml:space="preserve"> </w:t>
-      </w:r>
-      <w:r>
-        <w:t>que</w:t>
-      </w:r>
+        <w:t>administrateur_de_jeu</w:t>
+      </w:r>
+      <w:proofErr w:type="spellEnd"/>
       <w:r>
         <w:rPr>
           <w:b/>
           <w:bCs/>
         </w:rPr>
+        <w:t xml:space="preserve">' ’’ </w:t>
+      </w:r>
+      <w:r>
+        <w:t>spécifie</w:t>
+      </w:r>
+      <w:r>
+        <w:rPr>
+          <w:b/>
+          <w:bCs/>
+        </w:rPr>
         <w:t xml:space="preserve"> </w:t>
       </w:r>
       <w:r>
-        <w:t>l’utilisateur que nous voulons crée vas se nommer adminisateur_de_jeu.</w:t>
+        <w:t>que</w:t>
+      </w:r>
+      <w:r>
+        <w:rPr>
+          <w:b/>
+          <w:bCs/>
+        </w:rPr>
+        <w:t xml:space="preserve"> </w:t>
+      </w:r>
+      <w:r>
+        <w:t xml:space="preserve">l’utilisateur que nous voulons crée vas se nommer </w:t>
+      </w:r>
+      <w:proofErr w:type="spellStart"/>
+      <w:r>
+        <w:t>adminisateur_de_jeu</w:t>
+      </w:r>
+      <w:proofErr w:type="spellEnd"/>
+      <w:r>
+        <w:t>.</w:t>
       </w:r>
     </w:p>
     <w:p>
@@ -2648,6 +3803,7 @@
         </w:rPr>
         <w:t>'</w:t>
       </w:r>
+      <w:proofErr w:type="spellStart"/>
       <w:r>
         <w:rPr>
           <w:b/>
@@ -2655,6 +3811,7 @@
         </w:rPr>
         <w:t>adminjeu</w:t>
       </w:r>
+      <w:proofErr w:type="spellEnd"/>
       <w:r>
         <w:rPr>
           <w:b/>
@@ -2673,7 +3830,15 @@
         <w:t>cette dernière partie de la commande</w:t>
       </w:r>
       <w:r>
-        <w:t xml:space="preserve"> informe le mot de passe associé à l’utilisateur que nous allons créer, pour se faire le mot de passe est placé entre des guillemets pour informer a mysql qu’il s’agit d’une suite de caractère. </w:t>
+        <w:t xml:space="preserve"> informe le mot de passe associé à l’utilisateur que nous allons créer, pour se faire le mot de passe est placé entre des guillemets pour informer a </w:t>
+      </w:r>
+      <w:proofErr w:type="spellStart"/>
+      <w:r>
+        <w:t>mysql</w:t>
+      </w:r>
+      <w:proofErr w:type="spellEnd"/>
+      <w:r>
+        <w:t xml:space="preserve"> qu’il s’agit d’une suite de caractère. </w:t>
       </w:r>
     </w:p>
     <w:p>
@@ -2695,7 +3860,15 @@
         </w:numPr>
       </w:pPr>
       <w:r>
-        <w:t>La commande suivante permet de crée un rôle nommer ‘’r_Administrateur_de_jeu’’.</w:t>
+        <w:t>La commande suivante permet de crée un rôle nommer ‘’</w:t>
+      </w:r>
+      <w:proofErr w:type="spellStart"/>
+      <w:r>
+        <w:t>r_Administrateur_de_jeu</w:t>
+      </w:r>
+      <w:proofErr w:type="spellEnd"/>
+      <w:r>
+        <w:t>’’.</w:t>
       </w:r>
     </w:p>
     <w:p>
@@ -2770,7 +3943,15 @@
         <w:t xml:space="preserve"> </w:t>
       </w:r>
       <w:r>
-        <w:t>permet d’indiquer que l’on veut crée un nouveau rôle.</w:t>
+        <w:t xml:space="preserve">permet d’indiquer que l’on veut </w:t>
+      </w:r>
+      <w:proofErr w:type="spellStart"/>
+      <w:r>
+        <w:t>crée</w:t>
+      </w:r>
+      <w:proofErr w:type="spellEnd"/>
+      <w:r>
+        <w:t xml:space="preserve"> un nouveau rôle.</w:t>
       </w:r>
     </w:p>
     <w:p>
@@ -2790,7 +3971,23 @@
           <w:b/>
           <w:bCs/>
         </w:rPr>
-        <w:t>‘’ 'r_Administrateur_de_jeu' ‘’</w:t>
+        <w:t>‘’ '</w:t>
+      </w:r>
+      <w:proofErr w:type="spellStart"/>
+      <w:r>
+        <w:rPr>
+          <w:b/>
+          <w:bCs/>
+        </w:rPr>
+        <w:t>r_Administrateur_de_jeu</w:t>
+      </w:r>
+      <w:proofErr w:type="spellEnd"/>
+      <w:r>
+        <w:rPr>
+          <w:b/>
+          <w:bCs/>
+        </w:rPr>
+        <w:t>' ‘’</w:t>
       </w:r>
       <w:r>
         <w:rPr>
@@ -3002,7 +4199,23 @@
           <w:b/>
           <w:bCs/>
         </w:rPr>
-        <w:t>'ON db_space_invaders.* '</w:t>
+        <w:t>'ON db_space_</w:t>
+      </w:r>
+      <w:proofErr w:type="gramStart"/>
+      <w:r>
+        <w:rPr>
+          <w:b/>
+          <w:bCs/>
+        </w:rPr>
+        <w:t>invaders.*</w:t>
+      </w:r>
+      <w:proofErr w:type="gramEnd"/>
+      <w:r>
+        <w:rPr>
+          <w:b/>
+          <w:bCs/>
+        </w:rPr>
+        <w:t xml:space="preserve"> '</w:t>
       </w:r>
       <w:r>
         <w:rPr>
@@ -3046,6 +4259,7 @@
         </w:rPr>
         <w:t>TO '</w:t>
       </w:r>
+      <w:proofErr w:type="spellStart"/>
       <w:r>
         <w:rPr>
           <w:b/>
@@ -3058,21 +4272,34 @@
           <w:b/>
           <w:bCs/>
         </w:rPr>
-        <w:t>Administrateur_de_jeu'</w:t>
-      </w:r>
+        <w:t>Administrateur_de_jeu</w:t>
+      </w:r>
+      <w:proofErr w:type="spellEnd"/>
       <w:r>
         <w:rPr>
           <w:b/>
           <w:bCs/>
         </w:rPr>
+        <w:t>'</w:t>
+      </w:r>
+      <w:r>
+        <w:rPr>
+          <w:b/>
+          <w:bCs/>
+        </w:rPr>
         <w:t xml:space="preserve">‘’ </w:t>
       </w:r>
       <w:r>
-        <w:t>signifie que l’on donne les privilèges au rôle ‘’r_</w:t>
+        <w:t>signifie que l’on donne les privilèges au rôle ‘’</w:t>
+      </w:r>
+      <w:proofErr w:type="spellStart"/>
+      <w:r>
+        <w:t>r_</w:t>
       </w:r>
       <w:r>
         <w:t>Administrateur_de_jeu</w:t>
       </w:r>
+      <w:proofErr w:type="spellEnd"/>
       <w:r>
         <w:t>’’.</w:t>
       </w:r>
@@ -3112,13 +4339,29 @@
         <w:t xml:space="preserve">’’ </w:t>
       </w:r>
       <w:r>
-        <w:t xml:space="preserve">cette dernière partie de la commande indique que le rôle ‘’r_adminisatrateur_de_jeu’’ </w:t>
+        <w:t>cette dernière partie de la commande indique que le rôle ‘’</w:t>
+      </w:r>
+      <w:proofErr w:type="spellStart"/>
+      <w:r>
+        <w:t>r_adminisatrateur_de_jeu</w:t>
+      </w:r>
+      <w:proofErr w:type="spellEnd"/>
+      <w:r>
+        <w:t xml:space="preserve">’’ </w:t>
       </w:r>
       <w:r>
         <w:t>peut déléguer les privilèges SELECT, CREATE, UPDATE et DROP</w:t>
       </w:r>
       <w:r>
-        <w:t xml:space="preserve"> à d’autre utilisateurs ou rôles.</w:t>
+        <w:t xml:space="preserve"> </w:t>
+      </w:r>
+      <w:proofErr w:type="spellStart"/>
+      <w:r>
+        <w:t>à</w:t>
+      </w:r>
+      <w:proofErr w:type="spellEnd"/>
+      <w:r>
+        <w:t xml:space="preserve"> d’autre utilisateurs ou rôles.</w:t>
       </w:r>
     </w:p>
     <w:p>
@@ -3246,7 +4489,23 @@
           <w:b/>
           <w:bCs/>
         </w:rPr>
-        <w:t>'r_Administrateur_de_jeu'</w:t>
+        <w:t>'</w:t>
+      </w:r>
+      <w:proofErr w:type="spellStart"/>
+      <w:r>
+        <w:rPr>
+          <w:b/>
+          <w:bCs/>
+        </w:rPr>
+        <w:t>r_Administrateur_de_jeu</w:t>
+      </w:r>
+      <w:proofErr w:type="spellEnd"/>
+      <w:r>
+        <w:rPr>
+          <w:b/>
+          <w:bCs/>
+        </w:rPr>
+        <w:t>'</w:t>
       </w:r>
       <w:r>
         <w:rPr>
@@ -3283,13 +4542,29 @@
           <w:b/>
           <w:bCs/>
         </w:rPr>
-        <w:t>TO 'Administrateur_de_jeu'@'localhost'</w:t>
-      </w:r>
+        <w:t>TO '</w:t>
+      </w:r>
+      <w:proofErr w:type="spellStart"/>
       <w:r>
         <w:rPr>
           <w:b/>
           <w:bCs/>
         </w:rPr>
+        <w:t>Administrateur_de_jeu'@'localhost</w:t>
+      </w:r>
+      <w:proofErr w:type="spellEnd"/>
+      <w:r>
+        <w:rPr>
+          <w:b/>
+          <w:bCs/>
+        </w:rPr>
+        <w:t>'</w:t>
+      </w:r>
+      <w:r>
+        <w:rPr>
+          <w:b/>
+          <w:bCs/>
+        </w:rPr>
         <w:t xml:space="preserve"> ‘’ </w:t>
       </w:r>
       <w:r>
@@ -3304,7 +4579,7 @@
           <w:rFonts w:ascii="Abadi" w:hAnsi="Abadi"/>
         </w:rPr>
       </w:pPr>
-      <w:bookmarkStart w:id="5" w:name="_Toc148994346"/>
+      <w:bookmarkStart w:id="16" w:name="_Toc149326509"/>
       <w:r>
         <w:rPr>
           <w:rStyle w:val="Titre2Car"/>
@@ -3319,7 +4594,7 @@
         </w:rPr>
         <w:t> :</w:t>
       </w:r>
-      <w:bookmarkEnd w:id="5"/>
+      <w:bookmarkEnd w:id="16"/>
     </w:p>
     <w:p>
       <w:pPr>
@@ -3474,7 +4749,15 @@
         </w:numPr>
       </w:pPr>
       <w:r>
-        <w:t>La commande suivante donne le privilège ‘’SELECT’’ sur la table ‘’t_arme’’ de la base de données ‘’db_space_invaders’’ au rôle ‘’r_joueur’’ :</w:t>
+        <w:t>La commande suivante donne le privilège ‘’SELECT’’ sur la table ‘’</w:t>
+      </w:r>
+      <w:proofErr w:type="spellStart"/>
+      <w:r>
+        <w:t>t_arme</w:t>
+      </w:r>
+      <w:proofErr w:type="spellEnd"/>
+      <w:r>
+        <w:t>’’ de la base de données ‘’db_space_invaders’’ au rôle ‘’r_joueur’’ :</w:t>
       </w:r>
     </w:p>
     <w:p>
@@ -3533,7 +4816,15 @@
         </w:numPr>
       </w:pPr>
       <w:r>
-        <w:t>La commande suivante donne le privilège ‘’SELECT’’ ainsi que ‘’CREATE’’ sur la table ‘’t_commande’’ de la base de données ‘’db_space_invaders’’ au rôle ‘’r_Joueur’’ :</w:t>
+        <w:t>La commande suivante donne le privilège ‘’SELECT’’ ainsi que ‘’CREATE’’ sur la table ‘’t_commande’’ de la base de données ‘’db_space_invaders’’ au rôle ‘’</w:t>
+      </w:r>
+      <w:proofErr w:type="spellStart"/>
+      <w:r>
+        <w:t>r_Joueur</w:t>
+      </w:r>
+      <w:proofErr w:type="spellEnd"/>
+      <w:r>
+        <w:t>’’ :</w:t>
       </w:r>
     </w:p>
     <w:p>
@@ -3597,7 +4888,15 @@
         </w:numPr>
       </w:pPr>
       <w:r>
-        <w:t xml:space="preserve">La commande suivante donne le rôle ‘’r_Joueur’’ à l’utilisateur ‘’Joueur’’ : </w:t>
+        <w:t>La commande suivante donne le rôle ‘’</w:t>
+      </w:r>
+      <w:proofErr w:type="spellStart"/>
+      <w:r>
+        <w:t>r_Joueur</w:t>
+      </w:r>
+      <w:proofErr w:type="spellEnd"/>
+      <w:r>
+        <w:t xml:space="preserve">’’ à l’utilisateur ‘’Joueur’’ : </w:t>
       </w:r>
     </w:p>
     <w:p>
@@ -3661,14 +4960,14 @@
           <w:rFonts w:ascii="Abadi" w:hAnsi="Abadi"/>
         </w:rPr>
       </w:pPr>
-      <w:bookmarkStart w:id="6" w:name="_Toc148994347"/>
+      <w:bookmarkStart w:id="17" w:name="_Toc149326510"/>
       <w:r>
         <w:rPr>
           <w:rFonts w:ascii="Abadi" w:hAnsi="Abadi"/>
         </w:rPr>
         <w:t>Gestionnaire de la boutique :</w:t>
       </w:r>
-      <w:bookmarkEnd w:id="6"/>
+      <w:bookmarkEnd w:id="17"/>
     </w:p>
     <w:p>
       <w:pPr>
@@ -3681,11 +4980,21 @@
       <w:r>
         <w:t>La commande suivante crée l’utilisateur ‘’</w:t>
       </w:r>
+      <w:proofErr w:type="spellStart"/>
       <w:r>
         <w:t>Gestionnaire_de_la_boutique</w:t>
       </w:r>
-      <w:r>
-        <w:t>’’ dont le mot de passe est ‘’gestboutique’’ et qui peut se connecter depuis l’hôte ‘’localhost’</w:t>
+      <w:proofErr w:type="spellEnd"/>
+      <w:r>
+        <w:t>’’ dont le mot de passe est ‘’</w:t>
+      </w:r>
+      <w:proofErr w:type="spellStart"/>
+      <w:r>
+        <w:t>gestboutique</w:t>
+      </w:r>
+      <w:proofErr w:type="spellEnd"/>
+      <w:r>
+        <w:t>’’ et qui peut se connecter depuis l’hôte ‘’localhost’</w:t>
       </w:r>
     </w:p>
     <w:p>
@@ -3827,7 +5136,15 @@
         <w:t>Gestionnaire_de_la_boutique</w:t>
       </w:r>
       <w:r>
-        <w:t>’’ sur la table ‘’t_Joueur’’ de la base de données ‘’db_space_invaders’’</w:t>
+        <w:t>’’ sur la table ‘’</w:t>
+      </w:r>
+      <w:proofErr w:type="spellStart"/>
+      <w:r>
+        <w:t>t_Joueur</w:t>
+      </w:r>
+      <w:proofErr w:type="spellEnd"/>
+      <w:r>
+        <w:t>’’ de la base de données ‘’db_space_invaders’’</w:t>
       </w:r>
     </w:p>
     <w:p>
@@ -3890,7 +5207,15 @@
       </w:pPr>
       <w:r>
         <w:lastRenderedPageBreak/>
-        <w:t>La commande suivante donne les privilèges ‘’SELECT, UPDATE, INSERT, DELETE’’ sur la table ‘’t_arme’’ sur la base de données ‘’</w:t>
+        <w:t>La commande suivante donne les privilèges ‘’SELECT, UPDATE, INSERT, DELETE’’ sur la table ‘’</w:t>
+      </w:r>
+      <w:proofErr w:type="spellStart"/>
+      <w:r>
+        <w:t>t_arme</w:t>
+      </w:r>
+      <w:proofErr w:type="spellEnd"/>
+      <w:r>
+        <w:t>’’ sur la base de données ‘’</w:t>
       </w:r>
       <w:r>
         <w:t>db_space_invaders</w:t>
@@ -4034,7 +5359,15 @@
         </w:numPr>
       </w:pPr>
       <w:r>
-        <w:t>La commande suivante donne le rôle ‘’r_Gestionnaire_de_la_boutique’’ à l’utilisateur ‘’Gestionnaire_de_la_boutique’’ :</w:t>
+        <w:t>La commande suivante donne le rôle ‘’r_Gestionnaire_de_la_boutique’’ à l’utilisateur ‘’</w:t>
+      </w:r>
+      <w:proofErr w:type="spellStart"/>
+      <w:r>
+        <w:t>Gestionnaire_de_la_boutique</w:t>
+      </w:r>
+      <w:proofErr w:type="spellEnd"/>
+      <w:r>
+        <w:t>’’ :</w:t>
       </w:r>
     </w:p>
     <w:p>
@@ -4095,14 +5428,14 @@
           <w:numId w:val="1"/>
         </w:numPr>
       </w:pPr>
-      <w:bookmarkStart w:id="7" w:name="_Toc148994348"/>
+      <w:bookmarkStart w:id="18" w:name="_Toc149326511"/>
       <w:r>
         <w:t>Requêtes</w:t>
       </w:r>
       <w:r>
         <w:t xml:space="preserve"> de sélection</w:t>
       </w:r>
-      <w:bookmarkEnd w:id="7"/>
+      <w:bookmarkEnd w:id="18"/>
     </w:p>
     <w:p>
       <w:pPr>
@@ -4147,7 +5480,15 @@
         <w:t>:</w:t>
       </w:r>
       <w:r>
-        <w:t xml:space="preserve"> La requête suivante sélectionne toutes les données de la table ‘’t_joueur’’ et ensuite trie les résultats par ordre décroissant en fonction de la colonne ‘’jouNombrePoints’’ et limites les résultats à 5, ce qui affiche les 5 meilleures joueurs en fonction de leurs points :</w:t>
+        <w:t xml:space="preserve"> La requête suivante sélectionne toutes les données de la table ‘’t_joueur’’ et ensuite trie les résultats par ordre décroissant en fonction de la colonne ‘’</w:t>
+      </w:r>
+      <w:proofErr w:type="spellStart"/>
+      <w:r>
+        <w:t>jouNombrePoints</w:t>
+      </w:r>
+      <w:proofErr w:type="spellEnd"/>
+      <w:r>
+        <w:t>’’ et limites les résultats à 5, ce qui affiche les 5 meilleures joueurs en fonction de leurs points :</w:t>
       </w:r>
     </w:p>
     <w:p>
@@ -4243,14 +5584,21 @@
         <w:t>‘’</w:t>
       </w:r>
       <w:r>
-        <w:t>ORDER BY jouNombrePoints</w:t>
-      </w:r>
+        <w:t xml:space="preserve">ORDER BY </w:t>
+      </w:r>
+      <w:proofErr w:type="spellStart"/>
+      <w:r>
+        <w:t>jouNombrePoints</w:t>
+      </w:r>
+      <w:proofErr w:type="spellEnd"/>
       <w:r>
         <w:t>’’ permet d’afficher les résultats de la requête en fonction de la colonne ‘’</w:t>
       </w:r>
+      <w:proofErr w:type="spellStart"/>
       <w:r>
         <w:t>jouNombrePoints</w:t>
       </w:r>
+      <w:proofErr w:type="spellEnd"/>
       <w:r>
         <w:t>’’</w:t>
       </w:r>
@@ -4328,7 +5676,15 @@
         <w:t>:</w:t>
       </w:r>
       <w:r>
-        <w:t xml:space="preserve"> La requête suivante affiche le prix maximal, le prix minimal et le prix moyen des armes de la tables ‘’t_arme’’</w:t>
+        <w:t xml:space="preserve"> La requête suivante affiche le prix maximal, le prix minimal et le prix moyen des armes de la tables ‘’</w:t>
+      </w:r>
+      <w:proofErr w:type="spellStart"/>
+      <w:r>
+        <w:t>t_arme</w:t>
+      </w:r>
+      <w:proofErr w:type="spellEnd"/>
+      <w:r>
+        <w:t>’’</w:t>
       </w:r>
     </w:p>
     <w:p>
@@ -4391,7 +5747,39 @@
         </w:tabs>
       </w:pPr>
       <w:r>
-        <w:t>‘’MAX (armPrix) AS PrixMaximum’’ permet d’afficher la valeur maximale de la colonne ‘’armPrix’’ et de renommer le résultat par ‘’PrixMaximum’’</w:t>
+        <w:t>‘’MAX (</w:t>
+      </w:r>
+      <w:proofErr w:type="spellStart"/>
+      <w:r>
+        <w:t>armPrix</w:t>
+      </w:r>
+      <w:proofErr w:type="spellEnd"/>
+      <w:r>
+        <w:t xml:space="preserve">) AS </w:t>
+      </w:r>
+      <w:proofErr w:type="spellStart"/>
+      <w:r>
+        <w:t>PrixMaximum</w:t>
+      </w:r>
+      <w:proofErr w:type="spellEnd"/>
+      <w:r>
+        <w:t>’’ permet d’afficher la valeur maximale de la colonne ‘’</w:t>
+      </w:r>
+      <w:proofErr w:type="spellStart"/>
+      <w:r>
+        <w:t>armPrix</w:t>
+      </w:r>
+      <w:proofErr w:type="spellEnd"/>
+      <w:r>
+        <w:t>’’ et de renommer le résultat par ‘’</w:t>
+      </w:r>
+      <w:proofErr w:type="spellStart"/>
+      <w:r>
+        <w:t>PrixMaximum</w:t>
+      </w:r>
+      <w:proofErr w:type="spellEnd"/>
+      <w:r>
+        <w:t>’’</w:t>
       </w:r>
     </w:p>
     <w:p>
@@ -4406,7 +5794,39 @@
         </w:tabs>
       </w:pPr>
       <w:r>
-        <w:t>‘’MIN (armPrix) AS PrixMinimum’’ permet d’afficher la valeur minimale de la colonne ‘’armPrix’’ et de renommer le résultat par ‘’PrixMinimum’’</w:t>
+        <w:t>‘’MIN (</w:t>
+      </w:r>
+      <w:proofErr w:type="spellStart"/>
+      <w:r>
+        <w:t>armPrix</w:t>
+      </w:r>
+      <w:proofErr w:type="spellEnd"/>
+      <w:r>
+        <w:t xml:space="preserve">) AS </w:t>
+      </w:r>
+      <w:proofErr w:type="spellStart"/>
+      <w:r>
+        <w:t>PrixMinimum</w:t>
+      </w:r>
+      <w:proofErr w:type="spellEnd"/>
+      <w:r>
+        <w:t>’’ permet d’afficher la valeur minimale de la colonne ‘’</w:t>
+      </w:r>
+      <w:proofErr w:type="spellStart"/>
+      <w:r>
+        <w:t>armPrix</w:t>
+      </w:r>
+      <w:proofErr w:type="spellEnd"/>
+      <w:r>
+        <w:t>’’ et de renommer le résultat par ‘’</w:t>
+      </w:r>
+      <w:proofErr w:type="spellStart"/>
+      <w:r>
+        <w:t>PrixMinimum</w:t>
+      </w:r>
+      <w:proofErr w:type="spellEnd"/>
+      <w:r>
+        <w:t>’’</w:t>
       </w:r>
     </w:p>
     <w:p>
@@ -4421,7 +5841,39 @@
         </w:tabs>
       </w:pPr>
       <w:r>
-        <w:t>‘’AVG (armPrix) AS PrixMoyen’’ permet d’afficher la valeur moyenne de la colonne ‘’armPrix’’ et de renommer le résultat par ‘’PrixMoyen’’</w:t>
+        <w:t>‘’AVG (</w:t>
+      </w:r>
+      <w:proofErr w:type="spellStart"/>
+      <w:r>
+        <w:t>armPrix</w:t>
+      </w:r>
+      <w:proofErr w:type="spellEnd"/>
+      <w:r>
+        <w:t xml:space="preserve">) AS </w:t>
+      </w:r>
+      <w:proofErr w:type="spellStart"/>
+      <w:r>
+        <w:t>PrixMoyen</w:t>
+      </w:r>
+      <w:proofErr w:type="spellEnd"/>
+      <w:r>
+        <w:t>’’ permet d’afficher la valeur moyenne de la colonne ‘’</w:t>
+      </w:r>
+      <w:proofErr w:type="spellStart"/>
+      <w:r>
+        <w:t>armPrix</w:t>
+      </w:r>
+      <w:proofErr w:type="spellEnd"/>
+      <w:r>
+        <w:t>’’ et de renommer le résultat par ‘’</w:t>
+      </w:r>
+      <w:proofErr w:type="spellStart"/>
+      <w:r>
+        <w:t>PrixMoyen</w:t>
+      </w:r>
+      <w:proofErr w:type="spellEnd"/>
+      <w:r>
+        <w:t>’’</w:t>
       </w:r>
     </w:p>
     <w:p>
@@ -4522,16 +5974,40 @@
         </w:tabs>
       </w:pPr>
       <w:r>
-        <w:t>‘’COUNT (fkJoueur)</w:t>
+        <w:t>‘’COUNT (</w:t>
+      </w:r>
+      <w:proofErr w:type="spellStart"/>
+      <w:r>
+        <w:t>fkJoueur</w:t>
+      </w:r>
+      <w:proofErr w:type="spellEnd"/>
+      <w:r>
+        <w:t>)</w:t>
       </w:r>
       <w:r>
         <w:t xml:space="preserve"> </w:t>
       </w:r>
       <w:r>
-        <w:t xml:space="preserve">AS NombreCommandes’’ </w:t>
-      </w:r>
-      <w:r>
-        <w:t>permet de compter le nombre de fois que chaque identifiant que ‘’fkJoueur’’ apparaît dans la table ‘’t_commande’’</w:t>
+        <w:t xml:space="preserve">AS </w:t>
+      </w:r>
+      <w:proofErr w:type="spellStart"/>
+      <w:r>
+        <w:t>NombreCommandes</w:t>
+      </w:r>
+      <w:proofErr w:type="spellEnd"/>
+      <w:r>
+        <w:t xml:space="preserve">’’ </w:t>
+      </w:r>
+      <w:r>
+        <w:t>permet de compter le nombre de fois que chaque identifiant que ‘’</w:t>
+      </w:r>
+      <w:proofErr w:type="spellStart"/>
+      <w:r>
+        <w:t>fkJoueur</w:t>
+      </w:r>
+      <w:proofErr w:type="spellEnd"/>
+      <w:r>
+        <w:t>’’ apparaît dans la table ‘’t_commande’’</w:t>
       </w:r>
       <w:r>
         <w:t>.</w:t>
@@ -4545,7 +6021,23 @@
         </w:tabs>
       </w:pPr>
       <w:r>
-        <w:t>De plus dans cette commande, ‘’AS NombreCommandes’’ permet de renommer la colonne ou résultat apparaitra, dans cette exemple la colonne s’appellera ‘’NombreCommandes’’</w:t>
+        <w:t xml:space="preserve">De plus dans cette commande, ‘’AS </w:t>
+      </w:r>
+      <w:proofErr w:type="spellStart"/>
+      <w:r>
+        <w:t>NombreCommandes</w:t>
+      </w:r>
+      <w:proofErr w:type="spellEnd"/>
+      <w:r>
+        <w:t>’’ permet de renommer la colonne ou résultat apparaitra, dans cette exemple la colonne s’appellera ‘’</w:t>
+      </w:r>
+      <w:proofErr w:type="spellStart"/>
+      <w:r>
+        <w:t>NombreCommandes</w:t>
+      </w:r>
+      <w:proofErr w:type="spellEnd"/>
+      <w:r>
+        <w:t>’’</w:t>
       </w:r>
     </w:p>
     <w:p>
@@ -4560,7 +6052,23 @@
         </w:tabs>
       </w:pPr>
       <w:r>
-        <w:t xml:space="preserve">‘’GROUP BY fkjoueur’’ groupe les résultats en fonction de la colonne ‘’fkJoueur’’ </w:t>
+        <w:t xml:space="preserve">‘’GROUP BY </w:t>
+      </w:r>
+      <w:proofErr w:type="spellStart"/>
+      <w:r>
+        <w:t>fkjoueur</w:t>
+      </w:r>
+      <w:proofErr w:type="spellEnd"/>
+      <w:r>
+        <w:t>’’ groupe les résultats en fonction de la colonne ‘’</w:t>
+      </w:r>
+      <w:proofErr w:type="spellStart"/>
+      <w:r>
+        <w:t>fkJoueur</w:t>
+      </w:r>
+      <w:proofErr w:type="spellEnd"/>
+      <w:r>
+        <w:t xml:space="preserve">’’ </w:t>
       </w:r>
     </w:p>
     <w:p>
@@ -4672,16 +6180,34 @@
         <w:t>‘’HAVING’’</w:t>
       </w:r>
       <w:r>
-        <w:t xml:space="preserve"> est utilisé </w:t>
-      </w:r>
-      <w:r>
-        <w:t xml:space="preserve">pour filtrer les groupes, </w:t>
-      </w:r>
-      <w:r>
-        <w:t xml:space="preserve">dans cette exemple </w:t>
-      </w:r>
-      <w:r>
-        <w:t>il est utiliser pour spécifier que seuls les ‘’fkJoueur’’ qui apparaissent plus de 2 fois seront afficher.</w:t>
+        <w:t xml:space="preserve"> est utilisé pour filtrer les groupes, dans </w:t>
+      </w:r>
+      <w:proofErr w:type="gramStart"/>
+      <w:r>
+        <w:t>cette exemple</w:t>
+      </w:r>
+      <w:proofErr w:type="gramEnd"/>
+      <w:r>
+        <w:t xml:space="preserve"> </w:t>
+      </w:r>
+      <w:r>
+        <w:t xml:space="preserve">il est </w:t>
+      </w:r>
+      <w:proofErr w:type="spellStart"/>
+      <w:r>
+        <w:t>utiliser</w:t>
+      </w:r>
+      <w:proofErr w:type="spellEnd"/>
+      <w:r>
+        <w:t xml:space="preserve"> pour spécifier que seuls les ‘’</w:t>
+      </w:r>
+      <w:proofErr w:type="spellStart"/>
+      <w:r>
+        <w:t>fkJoueur</w:t>
+      </w:r>
+      <w:proofErr w:type="spellEnd"/>
+      <w:r>
+        <w:t>’’ qui apparaissent plus de 2 fois seront afficher.</w:t>
       </w:r>
     </w:p>
     <w:p>
@@ -4728,7 +6254,23 @@
         <w:t>:</w:t>
       </w:r>
       <w:r>
-        <w:t xml:space="preserve"> La requête suivante permet d’afficher l’entièreté des colonnes ‘’jouPseudo’’, ‘’armNom’’ ainsi que ‘’comNumeroCommande’’</w:t>
+        <w:t xml:space="preserve"> La requête suivante permet d’afficher l’entièreté des colonnes ‘’jouPseudo’’, ‘’</w:t>
+      </w:r>
+      <w:proofErr w:type="spellStart"/>
+      <w:r>
+        <w:t>armNom</w:t>
+      </w:r>
+      <w:proofErr w:type="spellEnd"/>
+      <w:r>
+        <w:t>’’ ainsi que ‘’</w:t>
+      </w:r>
+      <w:proofErr w:type="spellStart"/>
+      <w:r>
+        <w:t>comNumeroCommande</w:t>
+      </w:r>
+      <w:proofErr w:type="spellEnd"/>
+      <w:r>
+        <w:t>’’</w:t>
       </w:r>
     </w:p>
     <w:p>
@@ -4794,10 +6336,44 @@
         <w:t>‘’</w:t>
       </w:r>
       <w:r>
-        <w:t>JOIN t_arsenal ON t_joueur.idJoueur = t_arsenal.fkJoueur</w:t>
-      </w:r>
-      <w:r>
-        <w:t>’’ permet d’interconnecter deux table entre elle, dans cette exemple les deux tables connectées sont : ‘’t_joueur’’ et ‘’t_arsenal’’</w:t>
+        <w:t xml:space="preserve">JOIN </w:t>
+      </w:r>
+      <w:proofErr w:type="spellStart"/>
+      <w:r>
+        <w:t>t_arsenal</w:t>
+      </w:r>
+      <w:proofErr w:type="spellEnd"/>
+      <w:r>
+        <w:t xml:space="preserve"> ON </w:t>
+      </w:r>
+      <w:proofErr w:type="spellStart"/>
+      <w:r>
+        <w:t>t_</w:t>
+      </w:r>
+      <w:proofErr w:type="gramStart"/>
+      <w:r>
+        <w:t>joueur.idJoueur</w:t>
+      </w:r>
+      <w:proofErr w:type="spellEnd"/>
+      <w:proofErr w:type="gramEnd"/>
+      <w:r>
+        <w:t xml:space="preserve"> = </w:t>
+      </w:r>
+      <w:proofErr w:type="spellStart"/>
+      <w:r>
+        <w:t>t_arsenal.fkJoueur</w:t>
+      </w:r>
+      <w:proofErr w:type="spellEnd"/>
+      <w:r>
+        <w:t>’’ permet d’interconnecter deux table entre elle, dans cette exemple les deux tables connectées sont : ‘’t_joueur’’ et ‘’</w:t>
+      </w:r>
+      <w:proofErr w:type="spellStart"/>
+      <w:r>
+        <w:t>t_arsenal</w:t>
+      </w:r>
+      <w:proofErr w:type="spellEnd"/>
+      <w:r>
+        <w:t>’’</w:t>
       </w:r>
     </w:p>
     <w:p>
@@ -4943,7 +6519,15 @@
         <w:t>s’ils n’ont pas</w:t>
       </w:r>
       <w:r>
-        <w:t xml:space="preserve"> passé de commandes, la colonne affichera null.</w:t>
+        <w:t xml:space="preserve"> passé de commandes, la colonne affichera </w:t>
+      </w:r>
+      <w:proofErr w:type="spellStart"/>
+      <w:r>
+        <w:t>null</w:t>
+      </w:r>
+      <w:proofErr w:type="spellEnd"/>
+      <w:r>
+        <w:t>.</w:t>
       </w:r>
     </w:p>
     <w:p>
@@ -5009,8 +6593,26 @@
         <w:t>‘’</w:t>
       </w:r>
       <w:r>
-        <w:t>LEFT JOIN t_commande ON t_commande.fkJoueur = t_joueur.idJoueur</w:t>
-      </w:r>
+        <w:t xml:space="preserve">LEFT JOIN t_commande ON </w:t>
+      </w:r>
+      <w:proofErr w:type="spellStart"/>
+      <w:r>
+        <w:t>t_</w:t>
+      </w:r>
+      <w:proofErr w:type="gramStart"/>
+      <w:r>
+        <w:t>commande.fkJoueur</w:t>
+      </w:r>
+      <w:proofErr w:type="spellEnd"/>
+      <w:proofErr w:type="gramEnd"/>
+      <w:r>
+        <w:t xml:space="preserve"> = </w:t>
+      </w:r>
+      <w:proofErr w:type="spellStart"/>
+      <w:r>
+        <w:t>t_joueur.idJoueur</w:t>
+      </w:r>
+      <w:proofErr w:type="spellEnd"/>
       <w:r>
         <w:t xml:space="preserve">’’ Comme la commande JOIN mais au lieu de lier </w:t>
       </w:r>
@@ -5157,13 +6759,47 @@
         <w:t>‘’</w:t>
       </w:r>
       <w:r>
-        <w:t>RIGHT JOIN t_commande ON t_commande.fkJoueur = t_joueur.idJoueur</w:t>
-      </w:r>
+        <w:t xml:space="preserve">RIGHT JOIN t_commande ON </w:t>
+      </w:r>
+      <w:proofErr w:type="spellStart"/>
+      <w:r>
+        <w:t>t_</w:t>
+      </w:r>
+      <w:proofErr w:type="gramStart"/>
+      <w:r>
+        <w:t>commande.fkJoueur</w:t>
+      </w:r>
+      <w:proofErr w:type="spellEnd"/>
+      <w:proofErr w:type="gramEnd"/>
+      <w:r>
+        <w:t xml:space="preserve"> = </w:t>
+      </w:r>
+      <w:proofErr w:type="spellStart"/>
+      <w:r>
+        <w:t>t_joueur.idJoueur</w:t>
+      </w:r>
+      <w:proofErr w:type="spellEnd"/>
       <w:r>
         <w:t xml:space="preserve">’’ Comme la commande JOIN LEFT, mais à la place d’afficher toutes les informations de la colonne qui est spécifier </w:t>
       </w:r>
       <w:r>
-        <w:t>à gauche du Join, ici c’est à droite du Join que toute les informations seront afficher</w:t>
+        <w:t xml:space="preserve">à gauche du </w:t>
+      </w:r>
+      <w:proofErr w:type="spellStart"/>
+      <w:r>
+        <w:t>Join</w:t>
+      </w:r>
+      <w:proofErr w:type="spellEnd"/>
+      <w:r>
+        <w:t xml:space="preserve">, ici c’est à droite du </w:t>
+      </w:r>
+      <w:proofErr w:type="spellStart"/>
+      <w:r>
+        <w:t>Join</w:t>
+      </w:r>
+      <w:proofErr w:type="spellEnd"/>
+      <w:r>
+        <w:t xml:space="preserve"> que toute les informations seront afficher</w:t>
       </w:r>
     </w:p>
     <w:p>
@@ -5288,8 +6924,18 @@
         <w:t>‘</w:t>
       </w:r>
       <w:r>
-        <w:t>’SUM (t_detail_commande.detQuantiteCommande</w:t>
-      </w:r>
+        <w:t>’SUM (</w:t>
+      </w:r>
+      <w:proofErr w:type="spellStart"/>
+      <w:r>
+        <w:t>t_detail_</w:t>
+      </w:r>
+      <w:proofErr w:type="gramStart"/>
+      <w:r>
+        <w:t>commande.detQuantiteCommande</w:t>
+      </w:r>
+      <w:proofErr w:type="spellEnd"/>
+      <w:proofErr w:type="gramEnd"/>
       <w:r>
         <w:t>)</w:t>
       </w:r>
@@ -5467,12 +7113,12 @@
           <w:numId w:val="1"/>
         </w:numPr>
       </w:pPr>
-      <w:bookmarkStart w:id="8" w:name="_Toc148994349"/>
+      <w:bookmarkStart w:id="19" w:name="_Toc149326512"/>
       <w:r>
         <w:lastRenderedPageBreak/>
         <w:t>Création des index</w:t>
       </w:r>
-      <w:bookmarkEnd w:id="8"/>
+      <w:bookmarkEnd w:id="19"/>
     </w:p>
     <w:p/>
     <w:p>
@@ -6303,11 +7949,11 @@
           <w:numId w:val="1"/>
         </w:numPr>
       </w:pPr>
-      <w:bookmarkStart w:id="9" w:name="_Toc148994350"/>
+      <w:bookmarkStart w:id="20" w:name="_Toc149326513"/>
       <w:r>
         <w:t>Backup / Restore</w:t>
       </w:r>
-      <w:bookmarkEnd w:id="9"/>
+      <w:bookmarkEnd w:id="20"/>
     </w:p>
     <w:p>
       <w:pPr>
@@ -6318,14 +7964,14 @@
           <w:rFonts w:ascii="Abadi" w:hAnsi="Abadi"/>
         </w:rPr>
       </w:pPr>
-      <w:bookmarkStart w:id="10" w:name="_Toc148994351"/>
+      <w:bookmarkStart w:id="21" w:name="_Toc149326514"/>
       <w:r>
         <w:rPr>
           <w:rFonts w:ascii="Abadi" w:hAnsi="Abadi"/>
         </w:rPr>
         <w:t>Backup</w:t>
       </w:r>
-      <w:bookmarkEnd w:id="10"/>
+      <w:bookmarkEnd w:id="21"/>
     </w:p>
     <w:p>
       <w:pPr>
@@ -6343,6 +7989,9 @@
         <w:pStyle w:val="Paragraphedeliste"/>
       </w:pPr>
       <w:r>
+        <w:rPr>
+          <w:noProof/>
+        </w:rPr>
         <w:drawing>
           <wp:inline distT="0" distB="0" distL="0" distR="0" wp14:anchorId="51149F38" wp14:editId="7EA76221">
             <wp:extent cx="5449824" cy="1274149"/>
@@ -6415,7 +8064,7 @@
           <w:rFonts w:ascii="Abadi" w:hAnsi="Abadi"/>
         </w:rPr>
       </w:pPr>
-      <w:bookmarkStart w:id="11" w:name="_Toc148994352"/>
+      <w:bookmarkStart w:id="22" w:name="_Toc149326515"/>
       <w:r>
         <w:rPr>
           <w:rFonts w:ascii="Abadi" w:hAnsi="Abadi"/>
@@ -6423,7 +8072,7 @@
         <w:lastRenderedPageBreak/>
         <w:t>Restore</w:t>
       </w:r>
-      <w:bookmarkEnd w:id="11"/>
+      <w:bookmarkEnd w:id="22"/>
     </w:p>
     <w:p>
       <w:pPr>
@@ -6438,6 +8087,9 @@
         <w:pStyle w:val="Paragraphedeliste"/>
       </w:pPr>
       <w:r>
+        <w:rPr>
+          <w:noProof/>
+        </w:rPr>
         <w:drawing>
           <wp:inline distT="0" distB="0" distL="0" distR="0" wp14:anchorId="3490AA5F" wp14:editId="609093DD">
             <wp:extent cx="5760720" cy="1217295"/>
@@ -6501,14 +8153,14 @@
       <w:pPr>
         <w:pStyle w:val="Titre1"/>
       </w:pPr>
-      <w:bookmarkStart w:id="12" w:name="_Toc148994353"/>
+      <w:bookmarkStart w:id="23" w:name="_Toc149326516"/>
       <w:r>
         <w:t xml:space="preserve">POO – Programmation orientée </w:t>
       </w:r>
       <w:r>
         <w:t>objet</w:t>
       </w:r>
-      <w:bookmarkEnd w:id="12"/>
+      <w:bookmarkEnd w:id="23"/>
     </w:p>
     <w:p>
       <w:pPr>
@@ -6518,11 +8170,11 @@
           <w:numId w:val="2"/>
         </w:numPr>
       </w:pPr>
-      <w:bookmarkStart w:id="13" w:name="_Toc148994354"/>
+      <w:bookmarkStart w:id="24" w:name="_Toc149326517"/>
       <w:r>
         <w:t>Introduction</w:t>
       </w:r>
-      <w:bookmarkEnd w:id="13"/>
+      <w:bookmarkEnd w:id="24"/>
     </w:p>
     <w:p/>
     <w:p>
@@ -6533,11 +8185,11 @@
           <w:numId w:val="2"/>
         </w:numPr>
       </w:pPr>
-      <w:bookmarkStart w:id="14" w:name="_Toc148994355"/>
+      <w:bookmarkStart w:id="25" w:name="_Toc149326518"/>
       <w:r>
         <w:t>Analyse fonctionnelle</w:t>
       </w:r>
-      <w:bookmarkEnd w:id="14"/>
+      <w:bookmarkEnd w:id="25"/>
     </w:p>
     <w:p/>
     <w:p>
@@ -6548,11 +8200,11 @@
           <w:numId w:val="2"/>
         </w:numPr>
       </w:pPr>
-      <w:bookmarkStart w:id="15" w:name="_Toc148994356"/>
+      <w:bookmarkStart w:id="26" w:name="_Toc149326519"/>
       <w:r>
         <w:t>Analyse technique</w:t>
       </w:r>
-      <w:bookmarkEnd w:id="15"/>
+      <w:bookmarkEnd w:id="26"/>
     </w:p>
     <w:p/>
     <w:p>
@@ -6563,11 +8215,11 @@
           <w:numId w:val="2"/>
         </w:numPr>
       </w:pPr>
-      <w:bookmarkStart w:id="16" w:name="_Toc148994357"/>
+      <w:bookmarkStart w:id="27" w:name="_Toc149326520"/>
       <w:r>
         <w:t>Tests Unitaire</w:t>
       </w:r>
-      <w:bookmarkEnd w:id="16"/>
+      <w:bookmarkEnd w:id="27"/>
     </w:p>
     <w:p/>
     <w:p>
@@ -6578,11 +8230,16 @@
           <w:numId w:val="2"/>
         </w:numPr>
       </w:pPr>
-      <w:bookmarkStart w:id="17" w:name="_Toc148994358"/>
-      <w:r>
-        <w:t>Utilisation ChatGPT</w:t>
-      </w:r>
-      <w:bookmarkEnd w:id="17"/>
+      <w:bookmarkStart w:id="28" w:name="_Toc149326521"/>
+      <w:r>
+        <w:t xml:space="preserve">Utilisation </w:t>
+      </w:r>
+      <w:proofErr w:type="spellStart"/>
+      <w:r>
+        <w:t>ChatGPT</w:t>
+      </w:r>
+      <w:bookmarkEnd w:id="28"/>
+      <w:proofErr w:type="spellEnd"/>
     </w:p>
     <w:p/>
     <w:p>
@@ -6593,11 +8250,11 @@
           <w:numId w:val="2"/>
         </w:numPr>
       </w:pPr>
-      <w:bookmarkStart w:id="18" w:name="_Toc148994359"/>
+      <w:bookmarkStart w:id="29" w:name="_Toc149326522"/>
       <w:r>
         <w:t>Conclusion</w:t>
       </w:r>
-      <w:bookmarkEnd w:id="18"/>
+      <w:bookmarkEnd w:id="29"/>
     </w:p>
     <w:sectPr>
       <w:pgSz w:w="11906" w:h="16838"/>
@@ -6644,8 +8301,13 @@
       <w:ptab w:relativeTo="margin" w:alignment="right" w:leader="none"/>
     </w:r>
     <w:r>
-      <w:t>Mathis Botteau</w:t>
+      <w:t xml:space="preserve">Mathis </w:t>
     </w:r>
+    <w:proofErr w:type="spellStart"/>
+    <w:r>
+      <w:t>Botteau</w:t>
+    </w:r>
+    <w:proofErr w:type="spellEnd"/>
   </w:p>
 </w:ftr>
 </file>
@@ -7312,12 +8974,14 @@
       </w:rPr>
       <w:t xml:space="preserve"> </w:t>
     </w:r>
+    <w:proofErr w:type="spellStart"/>
     <w:r>
       <w:rPr>
         <w:b/>
       </w:rPr>
       <w:t>SpicyInvaders</w:t>
     </w:r>
+    <w:proofErr w:type="spellEnd"/>
   </w:p>
 </w:hdr>
 </file>
@@ -8613,6 +10277,95 @@
     </w:lvl>
   </w:abstractNum>
   <w:abstractNum w:abstractNumId="14" w15:restartNumberingAfterBreak="0">
+    <w:nsid w:val="383F0EC1"/>
+    <w:multiLevelType w:val="hybridMultilevel"/>
+    <w:tmpl w:val="DD78F76C"/>
+    <w:lvl w:ilvl="0" w:tplc="100C000F">
+      <w:start w:val="1"/>
+      <w:numFmt w:val="decimal"/>
+      <w:lvlText w:val="%1."/>
+      <w:lvlJc w:val="left"/>
+      <w:pPr>
+        <w:ind w:left="720" w:hanging="360"/>
+      </w:pPr>
+      <w:rPr>
+        <w:rFonts w:hint="default"/>
+      </w:rPr>
+    </w:lvl>
+    <w:lvl w:ilvl="1" w:tplc="100C0019" w:tentative="1">
+      <w:start w:val="1"/>
+      <w:numFmt w:val="lowerLetter"/>
+      <w:lvlText w:val="%2."/>
+      <w:lvlJc w:val="left"/>
+      <w:pPr>
+        <w:ind w:left="1440" w:hanging="360"/>
+      </w:pPr>
+    </w:lvl>
+    <w:lvl w:ilvl="2" w:tplc="100C001B" w:tentative="1">
+      <w:start w:val="1"/>
+      <w:numFmt w:val="lowerRoman"/>
+      <w:lvlText w:val="%3."/>
+      <w:lvlJc w:val="right"/>
+      <w:pPr>
+        <w:ind w:left="2160" w:hanging="180"/>
+      </w:pPr>
+    </w:lvl>
+    <w:lvl w:ilvl="3" w:tplc="100C000F" w:tentative="1">
+      <w:start w:val="1"/>
+      <w:numFmt w:val="decimal"/>
+      <w:lvlText w:val="%4."/>
+      <w:lvlJc w:val="left"/>
+      <w:pPr>
+        <w:ind w:left="2880" w:hanging="360"/>
+      </w:pPr>
+    </w:lvl>
+    <w:lvl w:ilvl="4" w:tplc="100C0019" w:tentative="1">
+      <w:start w:val="1"/>
+      <w:numFmt w:val="lowerLetter"/>
+      <w:lvlText w:val="%5."/>
+      <w:lvlJc w:val="left"/>
+      <w:pPr>
+        <w:ind w:left="3600" w:hanging="360"/>
+      </w:pPr>
+    </w:lvl>
+    <w:lvl w:ilvl="5" w:tplc="100C001B" w:tentative="1">
+      <w:start w:val="1"/>
+      <w:numFmt w:val="lowerRoman"/>
+      <w:lvlText w:val="%6."/>
+      <w:lvlJc w:val="right"/>
+      <w:pPr>
+        <w:ind w:left="4320" w:hanging="180"/>
+      </w:pPr>
+    </w:lvl>
+    <w:lvl w:ilvl="6" w:tplc="100C000F" w:tentative="1">
+      <w:start w:val="1"/>
+      <w:numFmt w:val="decimal"/>
+      <w:lvlText w:val="%7."/>
+      <w:lvlJc w:val="left"/>
+      <w:pPr>
+        <w:ind w:left="5040" w:hanging="360"/>
+      </w:pPr>
+    </w:lvl>
+    <w:lvl w:ilvl="7" w:tplc="100C0019" w:tentative="1">
+      <w:start w:val="1"/>
+      <w:numFmt w:val="lowerLetter"/>
+      <w:lvlText w:val="%8."/>
+      <w:lvlJc w:val="left"/>
+      <w:pPr>
+        <w:ind w:left="5760" w:hanging="360"/>
+      </w:pPr>
+    </w:lvl>
+    <w:lvl w:ilvl="8" w:tplc="100C001B" w:tentative="1">
+      <w:start w:val="1"/>
+      <w:numFmt w:val="lowerRoman"/>
+      <w:lvlText w:val="%9."/>
+      <w:lvlJc w:val="right"/>
+      <w:pPr>
+        <w:ind w:left="6480" w:hanging="180"/>
+      </w:pPr>
+    </w:lvl>
+  </w:abstractNum>
+  <w:abstractNum w:abstractNumId="15" w15:restartNumberingAfterBreak="0">
     <w:nsid w:val="38C05E78"/>
     <w:multiLevelType w:val="hybridMultilevel"/>
     <w:tmpl w:val="DE82AEE4"/>
@@ -8701,7 +10454,7 @@
       </w:pPr>
     </w:lvl>
   </w:abstractNum>
-  <w:abstractNum w:abstractNumId="15" w15:restartNumberingAfterBreak="0">
+  <w:abstractNum w:abstractNumId="16" w15:restartNumberingAfterBreak="0">
     <w:nsid w:val="432E7BEF"/>
     <w:multiLevelType w:val="hybridMultilevel"/>
     <w:tmpl w:val="18E45DE6"/>
@@ -8792,7 +10545,7 @@
       </w:pPr>
     </w:lvl>
   </w:abstractNum>
-  <w:abstractNum w:abstractNumId="16" w15:restartNumberingAfterBreak="0">
+  <w:abstractNum w:abstractNumId="17" w15:restartNumberingAfterBreak="0">
     <w:nsid w:val="4ACD6E01"/>
     <w:multiLevelType w:val="hybridMultilevel"/>
     <w:tmpl w:val="AB8C8D5C"/>
@@ -8883,7 +10636,7 @@
       </w:pPr>
     </w:lvl>
   </w:abstractNum>
-  <w:abstractNum w:abstractNumId="17" w15:restartNumberingAfterBreak="0">
+  <w:abstractNum w:abstractNumId="18" w15:restartNumberingAfterBreak="0">
     <w:nsid w:val="4B023DDC"/>
     <w:multiLevelType w:val="hybridMultilevel"/>
     <w:tmpl w:val="9FD4EEAE"/>
@@ -8974,7 +10727,7 @@
       </w:pPr>
     </w:lvl>
   </w:abstractNum>
-  <w:abstractNum w:abstractNumId="18" w15:restartNumberingAfterBreak="0">
+  <w:abstractNum w:abstractNumId="19" w15:restartNumberingAfterBreak="0">
     <w:nsid w:val="4BAC3A77"/>
     <w:multiLevelType w:val="hybridMultilevel"/>
     <w:tmpl w:val="CC2EA02C"/>
@@ -9063,7 +10816,7 @@
       </w:pPr>
     </w:lvl>
   </w:abstractNum>
-  <w:abstractNum w:abstractNumId="19" w15:restartNumberingAfterBreak="0">
+  <w:abstractNum w:abstractNumId="20" w15:restartNumberingAfterBreak="0">
     <w:nsid w:val="53B923E7"/>
     <w:multiLevelType w:val="hybridMultilevel"/>
     <w:tmpl w:val="BC9091E6"/>
@@ -9152,7 +10905,7 @@
       </w:pPr>
     </w:lvl>
   </w:abstractNum>
-  <w:abstractNum w:abstractNumId="20" w15:restartNumberingAfterBreak="0">
+  <w:abstractNum w:abstractNumId="21" w15:restartNumberingAfterBreak="0">
     <w:nsid w:val="55E9042A"/>
     <w:multiLevelType w:val="hybridMultilevel"/>
     <w:tmpl w:val="C172DA3A"/>
@@ -9243,7 +10996,7 @@
       </w:pPr>
     </w:lvl>
   </w:abstractNum>
-  <w:abstractNum w:abstractNumId="21" w15:restartNumberingAfterBreak="0">
+  <w:abstractNum w:abstractNumId="22" w15:restartNumberingAfterBreak="0">
     <w:nsid w:val="567C1BFB"/>
     <w:multiLevelType w:val="hybridMultilevel"/>
     <w:tmpl w:val="195C5E02"/>
@@ -9334,7 +11087,7 @@
       </w:pPr>
     </w:lvl>
   </w:abstractNum>
-  <w:abstractNum w:abstractNumId="22" w15:restartNumberingAfterBreak="0">
+  <w:abstractNum w:abstractNumId="23" w15:restartNumberingAfterBreak="0">
     <w:nsid w:val="5B96639C"/>
     <w:multiLevelType w:val="hybridMultilevel"/>
     <w:tmpl w:val="5CE41316"/>
@@ -9425,7 +11178,7 @@
       </w:pPr>
     </w:lvl>
   </w:abstractNum>
-  <w:abstractNum w:abstractNumId="23" w15:restartNumberingAfterBreak="0">
+  <w:abstractNum w:abstractNumId="24" w15:restartNumberingAfterBreak="0">
     <w:nsid w:val="5D1D60CC"/>
     <w:multiLevelType w:val="hybridMultilevel"/>
     <w:tmpl w:val="540015DE"/>
@@ -9514,7 +11267,7 @@
       </w:pPr>
     </w:lvl>
   </w:abstractNum>
-  <w:abstractNum w:abstractNumId="24" w15:restartNumberingAfterBreak="0">
+  <w:abstractNum w:abstractNumId="25" w15:restartNumberingAfterBreak="0">
     <w:nsid w:val="5E3968D3"/>
     <w:multiLevelType w:val="hybridMultilevel"/>
     <w:tmpl w:val="EED063F0"/>
@@ -9603,7 +11356,7 @@
       </w:pPr>
     </w:lvl>
   </w:abstractNum>
-  <w:abstractNum w:abstractNumId="25" w15:restartNumberingAfterBreak="0">
+  <w:abstractNum w:abstractNumId="26" w15:restartNumberingAfterBreak="0">
     <w:nsid w:val="62C44802"/>
     <w:multiLevelType w:val="hybridMultilevel"/>
     <w:tmpl w:val="F57EAB70"/>
@@ -9694,7 +11447,7 @@
       </w:pPr>
     </w:lvl>
   </w:abstractNum>
-  <w:abstractNum w:abstractNumId="26" w15:restartNumberingAfterBreak="0">
+  <w:abstractNum w:abstractNumId="27" w15:restartNumberingAfterBreak="0">
     <w:nsid w:val="66C00E48"/>
     <w:multiLevelType w:val="hybridMultilevel"/>
     <w:tmpl w:val="5D32A796"/>
@@ -9785,7 +11538,7 @@
       </w:pPr>
     </w:lvl>
   </w:abstractNum>
-  <w:abstractNum w:abstractNumId="27" w15:restartNumberingAfterBreak="0">
+  <w:abstractNum w:abstractNumId="28" w15:restartNumberingAfterBreak="0">
     <w:nsid w:val="69D8484A"/>
     <w:multiLevelType w:val="hybridMultilevel"/>
     <w:tmpl w:val="64FC9BE0"/>
@@ -9876,7 +11629,7 @@
       </w:pPr>
     </w:lvl>
   </w:abstractNum>
-  <w:abstractNum w:abstractNumId="28" w15:restartNumberingAfterBreak="0">
+  <w:abstractNum w:abstractNumId="29" w15:restartNumberingAfterBreak="0">
     <w:nsid w:val="73234F17"/>
     <w:multiLevelType w:val="hybridMultilevel"/>
     <w:tmpl w:val="9D101E16"/>
@@ -9965,7 +11718,7 @@
       </w:pPr>
     </w:lvl>
   </w:abstractNum>
-  <w:abstractNum w:abstractNumId="29" w15:restartNumberingAfterBreak="0">
+  <w:abstractNum w:abstractNumId="30" w15:restartNumberingAfterBreak="0">
     <w:nsid w:val="756D2DD6"/>
     <w:multiLevelType w:val="hybridMultilevel"/>
     <w:tmpl w:val="D0CCCA16"/>
@@ -10056,7 +11809,7 @@
       </w:pPr>
     </w:lvl>
   </w:abstractNum>
-  <w:abstractNum w:abstractNumId="30" w15:restartNumberingAfterBreak="0">
+  <w:abstractNum w:abstractNumId="31" w15:restartNumberingAfterBreak="0">
     <w:nsid w:val="75DE1EC3"/>
     <w:multiLevelType w:val="hybridMultilevel"/>
     <w:tmpl w:val="90BCE5E4"/>
@@ -10147,7 +11900,7 @@
       </w:pPr>
     </w:lvl>
   </w:abstractNum>
-  <w:abstractNum w:abstractNumId="31" w15:restartNumberingAfterBreak="0">
+  <w:abstractNum w:abstractNumId="32" w15:restartNumberingAfterBreak="0">
     <w:nsid w:val="78BA38BF"/>
     <w:multiLevelType w:val="hybridMultilevel"/>
     <w:tmpl w:val="C428B2B4"/>
@@ -10238,7 +11991,7 @@
       </w:pPr>
     </w:lvl>
   </w:abstractNum>
-  <w:abstractNum w:abstractNumId="32" w15:restartNumberingAfterBreak="0">
+  <w:abstractNum w:abstractNumId="33" w15:restartNumberingAfterBreak="0">
     <w:nsid w:val="7AD1096E"/>
     <w:multiLevelType w:val="hybridMultilevel"/>
     <w:tmpl w:val="FA58A226"/>
@@ -10329,7 +12082,7 @@
       </w:pPr>
     </w:lvl>
   </w:abstractNum>
-  <w:abstractNum w:abstractNumId="33" w15:restartNumberingAfterBreak="0">
+  <w:abstractNum w:abstractNumId="34" w15:restartNumberingAfterBreak="0">
     <w:nsid w:val="7EB240BB"/>
     <w:multiLevelType w:val="hybridMultilevel"/>
     <w:tmpl w:val="2CC630E8"/>
@@ -10427,16 +12180,16 @@
     <w:abstractNumId w:val="8"/>
   </w:num>
   <w:num w:numId="3" w16cid:durableId="1536230883">
-    <w:abstractNumId w:val="24"/>
+    <w:abstractNumId w:val="25"/>
   </w:num>
   <w:num w:numId="4" w16cid:durableId="1635596456">
     <w:abstractNumId w:val="5"/>
   </w:num>
   <w:num w:numId="5" w16cid:durableId="1924799198">
-    <w:abstractNumId w:val="15"/>
+    <w:abstractNumId w:val="16"/>
   </w:num>
   <w:num w:numId="6" w16cid:durableId="2094741826">
-    <w:abstractNumId w:val="21"/>
+    <w:abstractNumId w:val="22"/>
   </w:num>
   <w:num w:numId="7" w16cid:durableId="342974013">
     <w:abstractNumId w:val="13"/>
@@ -10448,7 +12201,7 @@
     <w:abstractNumId w:val="2"/>
   </w:num>
   <w:num w:numId="10" w16cid:durableId="722603168">
-    <w:abstractNumId w:val="29"/>
+    <w:abstractNumId w:val="30"/>
   </w:num>
   <w:num w:numId="11" w16cid:durableId="142813037">
     <w:abstractNumId w:val="3"/>
@@ -10457,28 +12210,28 @@
     <w:abstractNumId w:val="4"/>
   </w:num>
   <w:num w:numId="13" w16cid:durableId="186407230">
-    <w:abstractNumId w:val="31"/>
+    <w:abstractNumId w:val="32"/>
   </w:num>
   <w:num w:numId="14" w16cid:durableId="1952392486">
-    <w:abstractNumId w:val="33"/>
+    <w:abstractNumId w:val="34"/>
   </w:num>
   <w:num w:numId="15" w16cid:durableId="955260381">
     <w:abstractNumId w:val="7"/>
   </w:num>
   <w:num w:numId="16" w16cid:durableId="220678225">
-    <w:abstractNumId w:val="16"/>
+    <w:abstractNumId w:val="17"/>
   </w:num>
   <w:num w:numId="17" w16cid:durableId="995456765">
-    <w:abstractNumId w:val="17"/>
+    <w:abstractNumId w:val="18"/>
   </w:num>
   <w:num w:numId="18" w16cid:durableId="1374453546">
-    <w:abstractNumId w:val="25"/>
+    <w:abstractNumId w:val="26"/>
   </w:num>
   <w:num w:numId="19" w16cid:durableId="1000041754">
-    <w:abstractNumId w:val="22"/>
+    <w:abstractNumId w:val="23"/>
   </w:num>
   <w:num w:numId="20" w16cid:durableId="802844514">
-    <w:abstractNumId w:val="20"/>
+    <w:abstractNumId w:val="21"/>
   </w:num>
   <w:num w:numId="21" w16cid:durableId="1890531658">
     <w:abstractNumId w:val="9"/>
@@ -10487,28 +12240,28 @@
     <w:abstractNumId w:val="10"/>
   </w:num>
   <w:num w:numId="23" w16cid:durableId="294220291">
-    <w:abstractNumId w:val="32"/>
+    <w:abstractNumId w:val="33"/>
   </w:num>
   <w:num w:numId="24" w16cid:durableId="545678992">
-    <w:abstractNumId w:val="18"/>
+    <w:abstractNumId w:val="19"/>
   </w:num>
   <w:num w:numId="25" w16cid:durableId="108015796">
-    <w:abstractNumId w:val="27"/>
+    <w:abstractNumId w:val="28"/>
   </w:num>
   <w:num w:numId="26" w16cid:durableId="1458135078">
-    <w:abstractNumId w:val="30"/>
+    <w:abstractNumId w:val="31"/>
   </w:num>
   <w:num w:numId="27" w16cid:durableId="1159080569">
     <w:abstractNumId w:val="6"/>
   </w:num>
   <w:num w:numId="28" w16cid:durableId="1641576232">
-    <w:abstractNumId w:val="26"/>
+    <w:abstractNumId w:val="27"/>
   </w:num>
   <w:num w:numId="29" w16cid:durableId="1732725463">
-    <w:abstractNumId w:val="14"/>
+    <w:abstractNumId w:val="15"/>
   </w:num>
   <w:num w:numId="30" w16cid:durableId="1551455409">
-    <w:abstractNumId w:val="28"/>
+    <w:abstractNumId w:val="29"/>
   </w:num>
   <w:num w:numId="31" w16cid:durableId="1401443823">
     <w:abstractNumId w:val="11"/>
@@ -10517,10 +12270,13 @@
     <w:abstractNumId w:val="0"/>
   </w:num>
   <w:num w:numId="33" w16cid:durableId="1618029619">
-    <w:abstractNumId w:val="19"/>
+    <w:abstractNumId w:val="20"/>
   </w:num>
   <w:num w:numId="34" w16cid:durableId="1556623377">
-    <w:abstractNumId w:val="23"/>
+    <w:abstractNumId w:val="24"/>
+  </w:num>
+  <w:num w:numId="35" w16cid:durableId="1040474758">
+    <w:abstractNumId w:val="14"/>
   </w:num>
 </w:numbering>
 </file>
@@ -10990,6 +12746,28 @@
       <w:szCs w:val="24"/>
     </w:rPr>
   </w:style>
+  <w:style w:type="paragraph" w:styleId="Titre4">
+    <w:name w:val="heading 4"/>
+    <w:basedOn w:val="Normal"/>
+    <w:next w:val="Normal"/>
+    <w:link w:val="Titre4Car"/>
+    <w:uiPriority w:val="9"/>
+    <w:unhideWhenUsed/>
+    <w:qFormat/>
+    <w:rsid w:val="00C43D9F"/>
+    <w:pPr>
+      <w:keepNext/>
+      <w:keepLines/>
+      <w:spacing w:before="40" w:after="0"/>
+      <w:outlineLvl w:val="3"/>
+    </w:pPr>
+    <w:rPr>
+      <w:rFonts w:asciiTheme="majorHAnsi" w:eastAsiaTheme="majorEastAsia" w:hAnsiTheme="majorHAnsi" w:cstheme="majorBidi"/>
+      <w:i/>
+      <w:iCs/>
+      <w:color w:val="2F5496" w:themeColor="accent1" w:themeShade="BF"/>
+    </w:rPr>
+  </w:style>
   <w:style w:type="character" w:default="1" w:styleId="Policepardfaut">
     <w:name w:val="Default Paragraph Font"/>
     <w:uiPriority w:val="1"/>
@@ -11204,6 +12982,19 @@
       <w:spacing w:after="100"/>
       <w:ind w:left="440"/>
     </w:pPr>
+  </w:style>
+  <w:style w:type="character" w:customStyle="1" w:styleId="Titre4Car">
+    <w:name w:val="Titre 4 Car"/>
+    <w:basedOn w:val="Policepardfaut"/>
+    <w:link w:val="Titre4"/>
+    <w:uiPriority w:val="9"/>
+    <w:rsid w:val="00C43D9F"/>
+    <w:rPr>
+      <w:rFonts w:asciiTheme="majorHAnsi" w:eastAsiaTheme="majorEastAsia" w:hAnsiTheme="majorHAnsi" w:cstheme="majorBidi"/>
+      <w:i/>
+      <w:iCs/>
+      <w:color w:val="2F5496" w:themeColor="accent1" w:themeShade="BF"/>
+    </w:rPr>
   </w:style>
 </w:styles>
 </file>
@@ -11422,6 +13213,7 @@
   <w:rsids>
     <w:rsidRoot w:val="00913DD5"/>
     <w:rsid w:val="000061DC"/>
+    <w:rsid w:val="00204B4A"/>
     <w:rsid w:val="002F75AD"/>
     <w:rsid w:val="004B5E4D"/>
     <w:rsid w:val="005274D2"/>
@@ -11434,6 +13226,7 @@
     <w:rsid w:val="00913DD5"/>
     <w:rsid w:val="00AE1D54"/>
     <w:rsid w:val="00C5436B"/>
+    <w:rsid w:val="00C948B1"/>
     <w:rsid w:val="00F32760"/>
   </w:rsids>
   <m:mathPr>

--- a/Document/Rapport de projet SpicyInvader MatKhaiy.docx
+++ b/Document/Rapport de projet SpicyInvader MatKhaiy.docx
@@ -2,7 +2,11 @@
 <file path=word/document.xml><?xml version="1.0" encoding="utf-8"?>
 <w:document xmlns:wpc="http://schemas.microsoft.com/office/word/2010/wordprocessingCanvas" xmlns:cx="http://schemas.microsoft.com/office/drawing/2014/chartex" xmlns:cx1="http://schemas.microsoft.com/office/drawing/2015/9/8/chartex" xmlns:cx2="http://schemas.microsoft.com/office/drawing/2015/10/21/chartex" xmlns:cx3="http://schemas.microsoft.com/office/drawing/2016/5/9/chartex" xmlns:cx4="http://schemas.microsoft.com/office/drawing/2016/5/10/chartex" xmlns:cx5="http://schemas.microsoft.com/office/drawing/2016/5/11/chartex" xmlns:cx6="http://schemas.microsoft.com/office/drawing/2016/5/12/chartex" xmlns:cx7="http://schemas.microsoft.com/office/drawing/2016/5/13/chartex" xmlns:cx8="http://schemas.microsoft.com/office/drawing/2016/5/14/chartex" xmlns:mc="http://schemas.openxmlformats.org/markup-compatibility/2006" xmlns:aink="http://schemas.microsoft.com/office/drawing/2016/ink" xmlns:am3d="http://schemas.microsoft.com/office/drawing/2017/model3d" xmlns:o="urn:schemas-microsoft-com:office:office" xmlns:oel="http://schemas.microsoft.com/office/2019/extlst" xmlns:r="http://schemas.openxmlformats.org/officeDocument/2006/relationships" xmlns:m="http://schemas.openxmlformats.org/officeDocument/2006/math" xmlns:v="urn:schemas-microsoft-com:vml" xmlns:wp14="http://schemas.microsoft.com/office/word/2010/wordprocessingDrawing" xmlns:wp="http://schemas.openxmlformats.org/drawingml/2006/wordprocessingDrawing" xmlns:w10="urn:schemas-microsoft-com:office:word" xmlns:w="http://schemas.openxmlformats.org/wordprocessingml/2006/main" xmlns:w14="http://schemas.microsoft.com/office/word/2010/wordml" xmlns:w15="http://schemas.microsoft.com/office/word/2012/wordml" xmlns:w16cex="http://schemas.microsoft.com/office/word/2018/wordml/cex" xmlns:w16cid="http://schemas.microsoft.com/office/word/2016/wordml/cid" xmlns:w16="http://schemas.microsoft.com/office/word/2018/wordml" xmlns:w16sdtdh="http://schemas.microsoft.com/office/word/2020/wordml/sdtdatahash" xmlns:w16se="http://schemas.microsoft.com/office/word/2015/wordml/symex" xmlns:wpg="http://schemas.microsoft.com/office/word/2010/wordprocessingGroup" xmlns:wpi="http://schemas.microsoft.com/office/word/2010/wordprocessingInk" xmlns:wne="http://schemas.microsoft.com/office/word/2006/wordml" xmlns:wps="http://schemas.microsoft.com/office/word/2010/wordprocessingShape" mc:Ignorable="w14 w15 w16se w16cid w16 w16cex w16sdtdh wp14">
   <w:body>
-    <w:p/>
+    <w:p>
+      <w:r>
+        <w:t>6</w:t>
+      </w:r>
+    </w:p>
     <w:sdt>
       <w:sdtPr>
         <w:id w:val="1396863301"/>
@@ -113,19 +117,8 @@
                     <w:sz w:val="88"/>
                     <w:szCs w:val="88"/>
                   </w:rPr>
-                  <w:t xml:space="preserve">Rapport de Projet </w:t>
-                </w:r>
-                <w:proofErr w:type="spellStart"/>
-                <w:r>
-                  <w:rPr>
-                    <w:rFonts w:asciiTheme="majorHAnsi" w:eastAsiaTheme="majorEastAsia" w:hAnsiTheme="majorHAnsi" w:cstheme="majorBidi"/>
-                    <w:color w:val="4472C4" w:themeColor="accent1"/>
-                    <w:sz w:val="88"/>
-                    <w:szCs w:val="88"/>
-                  </w:rPr>
-                  <w:t>SpicyInvaders</w:t>
-                </w:r>
-                <w:proofErr w:type="spellEnd"/>
+                  <w:t>Rapport de Projet SpicyInvaders</w:t>
+                </w:r>
               </w:p>
             </w:tc>
           </w:tr>
@@ -365,7 +358,7 @@
               <w:r>
                 <w:fldChar w:fldCharType="separate"/>
               </w:r>
-              <w:hyperlink w:anchor="_Toc149326493" w:history="1">
+              <w:hyperlink w:anchor="_Toc149415978" w:history="1">
                 <w:r>
                   <w:rPr>
                     <w:rStyle w:val="Lienhypertexte"/>
@@ -392,7 +385,7 @@
                     <w:noProof/>
                     <w:webHidden/>
                   </w:rPr>
-                  <w:instrText xml:space="preserve"> PAGEREF _Toc149326493 \h </w:instrText>
+                  <w:instrText xml:space="preserve"> PAGEREF _Toc149415978 \h </w:instrText>
                 </w:r>
                 <w:r>
                   <w:rPr>
@@ -437,7 +430,7 @@
                   <w14:ligatures w14:val="standardContextual"/>
                 </w:rPr>
               </w:pPr>
-              <w:hyperlink w:anchor="_Toc149326494" w:history="1">
+              <w:hyperlink w:anchor="_Toc149415979" w:history="1">
                 <w:r>
                   <w:rPr>
                     <w:rStyle w:val="Lienhypertexte"/>
@@ -464,7 +457,7 @@
                     <w:noProof/>
                     <w:webHidden/>
                   </w:rPr>
-                  <w:instrText xml:space="preserve"> PAGEREF _Toc149326494 \h </w:instrText>
+                  <w:instrText xml:space="preserve"> PAGEREF _Toc149415979 \h </w:instrText>
                 </w:r>
                 <w:r>
                   <w:rPr>
@@ -509,7 +502,7 @@
                   <w14:ligatures w14:val="standardContextual"/>
                 </w:rPr>
               </w:pPr>
-              <w:hyperlink w:anchor="_Toc149326495" w:history="1">
+              <w:hyperlink w:anchor="_Toc149415980" w:history="1">
                 <w:r>
                   <w:rPr>
                     <w:rStyle w:val="Lienhypertexte"/>
@@ -536,7 +529,7 @@
                     <w:noProof/>
                     <w:webHidden/>
                   </w:rPr>
-                  <w:instrText xml:space="preserve"> PAGEREF _Toc149326495 \h </w:instrText>
+                  <w:instrText xml:space="preserve"> PAGEREF _Toc149415980 \h </w:instrText>
                 </w:r>
                 <w:r>
                   <w:rPr>
@@ -581,7 +574,7 @@
                   <w14:ligatures w14:val="standardContextual"/>
                 </w:rPr>
               </w:pPr>
-              <w:hyperlink w:anchor="_Toc149326496" w:history="1">
+              <w:hyperlink w:anchor="_Toc149415981" w:history="1">
                 <w:r>
                   <w:rPr>
                     <w:rStyle w:val="Lienhypertexte"/>
@@ -608,7 +601,7 @@
                     <w:noProof/>
                     <w:webHidden/>
                   </w:rPr>
-                  <w:instrText xml:space="preserve"> PAGEREF _Toc149326496 \h </w:instrText>
+                  <w:instrText xml:space="preserve"> PAGEREF _Toc149415981 \h </w:instrText>
                 </w:r>
                 <w:r>
                   <w:rPr>
@@ -653,7 +646,7 @@
                   <w14:ligatures w14:val="standardContextual"/>
                 </w:rPr>
               </w:pPr>
-              <w:hyperlink w:anchor="_Toc149326497" w:history="1">
+              <w:hyperlink w:anchor="_Toc149415982" w:history="1">
                 <w:r>
                   <w:rPr>
                     <w:rStyle w:val="Lienhypertexte"/>
@@ -680,7 +673,7 @@
                     <w:noProof/>
                     <w:webHidden/>
                   </w:rPr>
-                  <w:instrText xml:space="preserve"> PAGEREF _Toc149326497 \h </w:instrText>
+                  <w:instrText xml:space="preserve"> PAGEREF _Toc149415982 \h </w:instrText>
                 </w:r>
                 <w:r>
                   <w:rPr>
@@ -700,7 +693,7 @@
                     <w:noProof/>
                     <w:webHidden/>
                   </w:rPr>
-                  <w:t>2</w:t>
+                  <w:t>4</w:t>
                 </w:r>
                 <w:r>
                   <w:rPr>
@@ -725,7 +718,7 @@
                   <w14:ligatures w14:val="standardContextual"/>
                 </w:rPr>
               </w:pPr>
-              <w:hyperlink w:anchor="_Toc149326498" w:history="1">
+              <w:hyperlink w:anchor="_Toc149415983" w:history="1">
                 <w:r>
                   <w:rPr>
                     <w:rStyle w:val="Lienhypertexte"/>
@@ -752,7 +745,7 @@
                     <w:noProof/>
                     <w:webHidden/>
                   </w:rPr>
-                  <w:instrText xml:space="preserve"> PAGEREF _Toc149326498 \h </w:instrText>
+                  <w:instrText xml:space="preserve"> PAGEREF _Toc149415983 \h </w:instrText>
                 </w:r>
                 <w:r>
                   <w:rPr>
@@ -772,7 +765,7 @@
                     <w:noProof/>
                     <w:webHidden/>
                   </w:rPr>
-                  <w:t>2</w:t>
+                  <w:t>4</w:t>
                 </w:r>
                 <w:r>
                   <w:rPr>
@@ -797,13 +790,27 @@
                   <w14:ligatures w14:val="standardContextual"/>
                 </w:rPr>
               </w:pPr>
-              <w:hyperlink w:anchor="_Toc149326499" w:history="1">
+              <w:hyperlink w:anchor="_Toc149415984" w:history="1">
                 <w:r>
                   <w:rPr>
                     <w:rStyle w:val="Lienhypertexte"/>
                     <w:noProof/>
                   </w:rPr>
-                  <w:t>Accessibilité</w:t>
+                  <w:t>Accessi</w:t>
+                </w:r>
+                <w:r>
+                  <w:rPr>
+                    <w:rStyle w:val="Lienhypertexte"/>
+                    <w:noProof/>
+                  </w:rPr>
+                  <w:t>b</w:t>
+                </w:r>
+                <w:r>
+                  <w:rPr>
+                    <w:rStyle w:val="Lienhypertexte"/>
+                    <w:noProof/>
+                  </w:rPr>
+                  <w:t>ilité</w:t>
                 </w:r>
                 <w:r>
                   <w:rPr>
@@ -824,7 +831,7 @@
                     <w:noProof/>
                     <w:webHidden/>
                   </w:rPr>
-                  <w:instrText xml:space="preserve"> PAGEREF _Toc149326499 \h </w:instrText>
+                  <w:instrText xml:space="preserve"> PAGEREF _Toc149415984 \h </w:instrText>
                 </w:r>
                 <w:r>
                   <w:rPr>
@@ -844,7 +851,7 @@
                     <w:noProof/>
                     <w:webHidden/>
                   </w:rPr>
-                  <w:t>2</w:t>
+                  <w:t>5</w:t>
                 </w:r>
                 <w:r>
                   <w:rPr>
@@ -869,7 +876,7 @@
                   <w14:ligatures w14:val="standardContextual"/>
                 </w:rPr>
               </w:pPr>
-              <w:hyperlink w:anchor="_Toc149326500" w:history="1">
+              <w:hyperlink w:anchor="_Toc149415985" w:history="1">
                 <w:r>
                   <w:rPr>
                     <w:rStyle w:val="Lienhypertexte"/>
@@ -896,7 +903,7 @@
                     <w:noProof/>
                     <w:webHidden/>
                   </w:rPr>
-                  <w:instrText xml:space="preserve"> PAGEREF _Toc149326500 \h </w:instrText>
+                  <w:instrText xml:space="preserve"> PAGEREF _Toc149415985 \h </w:instrText>
                 </w:r>
                 <w:r>
                   <w:rPr>
@@ -916,7 +923,7 @@
                     <w:noProof/>
                     <w:webHidden/>
                   </w:rPr>
-                  <w:t>2</w:t>
+                  <w:t>5</w:t>
                 </w:r>
                 <w:r>
                   <w:rPr>
@@ -941,7 +948,7 @@
                   <w14:ligatures w14:val="standardContextual"/>
                 </w:rPr>
               </w:pPr>
-              <w:hyperlink w:anchor="_Toc149326501" w:history="1">
+              <w:hyperlink w:anchor="_Toc149415986" w:history="1">
                 <w:r>
                   <w:rPr>
                     <w:rStyle w:val="Lienhypertexte"/>
@@ -968,7 +975,7 @@
                     <w:noProof/>
                     <w:webHidden/>
                   </w:rPr>
-                  <w:instrText xml:space="preserve"> PAGEREF _Toc149326501 \h </w:instrText>
+                  <w:instrText xml:space="preserve"> PAGEREF _Toc149415986 \h </w:instrText>
                 </w:r>
                 <w:r>
                   <w:rPr>
@@ -988,7 +995,7 @@
                     <w:noProof/>
                     <w:webHidden/>
                   </w:rPr>
-                  <w:t>2</w:t>
+                  <w:t>5</w:t>
                 </w:r>
                 <w:r>
                   <w:rPr>
@@ -1013,7 +1020,7 @@
                   <w14:ligatures w14:val="standardContextual"/>
                 </w:rPr>
               </w:pPr>
-              <w:hyperlink w:anchor="_Toc149326502" w:history="1">
+              <w:hyperlink w:anchor="_Toc149415987" w:history="1">
                 <w:r>
                   <w:rPr>
                     <w:rStyle w:val="Lienhypertexte"/>
@@ -1040,7 +1047,7 @@
                     <w:noProof/>
                     <w:webHidden/>
                   </w:rPr>
-                  <w:instrText xml:space="preserve"> PAGEREF _Toc149326502 \h </w:instrText>
+                  <w:instrText xml:space="preserve"> PAGEREF _Toc149415987 \h </w:instrText>
                 </w:r>
                 <w:r>
                   <w:rPr>
@@ -1060,7 +1067,7 @@
                     <w:noProof/>
                     <w:webHidden/>
                   </w:rPr>
-                  <w:t>2</w:t>
+                  <w:t>5</w:t>
                 </w:r>
                 <w:r>
                   <w:rPr>
@@ -1085,7 +1092,7 @@
                   <w14:ligatures w14:val="standardContextual"/>
                 </w:rPr>
               </w:pPr>
-              <w:hyperlink w:anchor="_Toc149326503" w:history="1">
+              <w:hyperlink w:anchor="_Toc149415988" w:history="1">
                 <w:r>
                   <w:rPr>
                     <w:rStyle w:val="Lienhypertexte"/>
@@ -1112,7 +1119,7 @@
                     <w:noProof/>
                     <w:webHidden/>
                   </w:rPr>
-                  <w:instrText xml:space="preserve"> PAGEREF _Toc149326503 \h </w:instrText>
+                  <w:instrText xml:space="preserve"> PAGEREF _Toc149415988 \h </w:instrText>
                 </w:r>
                 <w:r>
                   <w:rPr>
@@ -1132,7 +1139,7 @@
                     <w:noProof/>
                     <w:webHidden/>
                   </w:rPr>
-                  <w:t>2</w:t>
+                  <w:t>5</w:t>
                 </w:r>
                 <w:r>
                   <w:rPr>
@@ -1157,7 +1164,7 @@
                   <w14:ligatures w14:val="standardContextual"/>
                 </w:rPr>
               </w:pPr>
-              <w:hyperlink w:anchor="_Toc149326504" w:history="1">
+              <w:hyperlink w:anchor="_Toc149415989" w:history="1">
                 <w:r>
                   <w:rPr>
                     <w:rStyle w:val="Lienhypertexte"/>
@@ -1184,7 +1191,7 @@
                     <w:noProof/>
                     <w:webHidden/>
                   </w:rPr>
-                  <w:instrText xml:space="preserve"> PAGEREF _Toc149326504 \h </w:instrText>
+                  <w:instrText xml:space="preserve"> PAGEREF _Toc149415989 \h </w:instrText>
                 </w:r>
                 <w:r>
                   <w:rPr>
@@ -1204,7 +1211,7 @@
                     <w:noProof/>
                     <w:webHidden/>
                   </w:rPr>
-                  <w:t>2</w:t>
+                  <w:t>5</w:t>
                 </w:r>
                 <w:r>
                   <w:rPr>
@@ -1226,7 +1233,7 @@
                   <w14:ligatures w14:val="standardContextual"/>
                 </w:rPr>
               </w:pPr>
-              <w:hyperlink w:anchor="_Toc149326505" w:history="1">
+              <w:hyperlink w:anchor="_Toc149415990" w:history="1">
                 <w:r>
                   <w:rPr>
                     <w:rStyle w:val="Lienhypertexte"/>
@@ -1253,7 +1260,7 @@
                     <w:noProof/>
                     <w:webHidden/>
                   </w:rPr>
-                  <w:instrText xml:space="preserve"> PAGEREF _Toc149326505 \h </w:instrText>
+                  <w:instrText xml:space="preserve"> PAGEREF _Toc149415990 \h </w:instrText>
                 </w:r>
                 <w:r>
                   <w:rPr>
@@ -1273,7 +1280,7 @@
                     <w:noProof/>
                     <w:webHidden/>
                   </w:rPr>
-                  <w:t>3</w:t>
+                  <w:t>6</w:t>
                 </w:r>
                 <w:r>
                   <w:rPr>
@@ -1299,7 +1306,7 @@
                   <w14:ligatures w14:val="standardContextual"/>
                 </w:rPr>
               </w:pPr>
-              <w:hyperlink w:anchor="_Toc149326506" w:history="1">
+              <w:hyperlink w:anchor="_Toc149415991" w:history="1">
                 <w:r>
                   <w:rPr>
                     <w:rStyle w:val="Lienhypertexte"/>
@@ -1343,7 +1350,7 @@
                     <w:noProof/>
                     <w:webHidden/>
                   </w:rPr>
-                  <w:instrText xml:space="preserve"> PAGEREF _Toc149326506 \h </w:instrText>
+                  <w:instrText xml:space="preserve"> PAGEREF _Toc149415991 \h </w:instrText>
                 </w:r>
                 <w:r>
                   <w:rPr>
@@ -1363,7 +1370,7 @@
                     <w:noProof/>
                     <w:webHidden/>
                   </w:rPr>
-                  <w:t>3</w:t>
+                  <w:t>6</w:t>
                 </w:r>
                 <w:r>
                   <w:rPr>
@@ -1389,7 +1396,7 @@
                   <w14:ligatures w14:val="standardContextual"/>
                 </w:rPr>
               </w:pPr>
-              <w:hyperlink w:anchor="_Toc149326507" w:history="1">
+              <w:hyperlink w:anchor="_Toc149415992" w:history="1">
                 <w:r>
                   <w:rPr>
                     <w:rStyle w:val="Lienhypertexte"/>
@@ -1433,7 +1440,7 @@
                     <w:noProof/>
                     <w:webHidden/>
                   </w:rPr>
-                  <w:instrText xml:space="preserve"> PAGEREF _Toc149326507 \h </w:instrText>
+                  <w:instrText xml:space="preserve"> PAGEREF _Toc149415992 \h </w:instrText>
                 </w:r>
                 <w:r>
                   <w:rPr>
@@ -1453,7 +1460,7 @@
                     <w:noProof/>
                     <w:webHidden/>
                   </w:rPr>
-                  <w:t>4</w:t>
+                  <w:t>7</w:t>
                 </w:r>
                 <w:r>
                   <w:rPr>
@@ -1478,7 +1485,7 @@
                   <w14:ligatures w14:val="standardContextual"/>
                 </w:rPr>
               </w:pPr>
-              <w:hyperlink w:anchor="_Toc149326508" w:history="1">
+              <w:hyperlink w:anchor="_Toc149415993" w:history="1">
                 <w:r>
                   <w:rPr>
                     <w:rStyle w:val="Lienhypertexte"/>
@@ -1513,7 +1520,7 @@
                     <w:noProof/>
                     <w:webHidden/>
                   </w:rPr>
-                  <w:instrText xml:space="preserve"> PAGEREF _Toc149326508 \h </w:instrText>
+                  <w:instrText xml:space="preserve"> PAGEREF _Toc149415993 \h </w:instrText>
                 </w:r>
                 <w:r>
                   <w:rPr>
@@ -1533,7 +1540,7 @@
                     <w:noProof/>
                     <w:webHidden/>
                   </w:rPr>
-                  <w:t>4</w:t>
+                  <w:t>7</w:t>
                 </w:r>
                 <w:r>
                   <w:rPr>
@@ -1558,7 +1565,7 @@
                   <w14:ligatures w14:val="standardContextual"/>
                 </w:rPr>
               </w:pPr>
-              <w:hyperlink w:anchor="_Toc149326509" w:history="1">
+              <w:hyperlink w:anchor="_Toc149415994" w:history="1">
                 <w:r>
                   <w:rPr>
                     <w:rStyle w:val="Lienhypertexte"/>
@@ -1586,7 +1593,7 @@
                     <w:noProof/>
                     <w:webHidden/>
                   </w:rPr>
-                  <w:instrText xml:space="preserve"> PAGEREF _Toc149326509 \h </w:instrText>
+                  <w:instrText xml:space="preserve"> PAGEREF _Toc149415994 \h </w:instrText>
                 </w:r>
                 <w:r>
                   <w:rPr>
@@ -1606,7 +1613,7 @@
                     <w:noProof/>
                     <w:webHidden/>
                   </w:rPr>
-                  <w:t>5</w:t>
+                  <w:t>8</w:t>
                 </w:r>
                 <w:r>
                   <w:rPr>
@@ -1631,7 +1638,7 @@
                   <w14:ligatures w14:val="standardContextual"/>
                 </w:rPr>
               </w:pPr>
-              <w:hyperlink w:anchor="_Toc149326510" w:history="1">
+              <w:hyperlink w:anchor="_Toc149415995" w:history="1">
                 <w:r>
                   <w:rPr>
                     <w:rStyle w:val="Lienhypertexte"/>
@@ -1659,7 +1666,7 @@
                     <w:noProof/>
                     <w:webHidden/>
                   </w:rPr>
-                  <w:instrText xml:space="preserve"> PAGEREF _Toc149326510 \h </w:instrText>
+                  <w:instrText xml:space="preserve"> PAGEREF _Toc149415995 \h </w:instrText>
                 </w:r>
                 <w:r>
                   <w:rPr>
@@ -1679,7 +1686,7 @@
                     <w:noProof/>
                     <w:webHidden/>
                   </w:rPr>
-                  <w:t>6</w:t>
+                  <w:t>9</w:t>
                 </w:r>
                 <w:r>
                   <w:rPr>
@@ -1705,7 +1712,7 @@
                   <w14:ligatures w14:val="standardContextual"/>
                 </w:rPr>
               </w:pPr>
-              <w:hyperlink w:anchor="_Toc149326511" w:history="1">
+              <w:hyperlink w:anchor="_Toc149415996" w:history="1">
                 <w:r>
                   <w:rPr>
                     <w:rStyle w:val="Lienhypertexte"/>
@@ -1749,7 +1756,7 @@
                     <w:noProof/>
                     <w:webHidden/>
                   </w:rPr>
-                  <w:instrText xml:space="preserve"> PAGEREF _Toc149326511 \h </w:instrText>
+                  <w:instrText xml:space="preserve"> PAGEREF _Toc149415996 \h </w:instrText>
                 </w:r>
                 <w:r>
                   <w:rPr>
@@ -1769,7 +1776,7 @@
                     <w:noProof/>
                     <w:webHidden/>
                   </w:rPr>
-                  <w:t>7</w:t>
+                  <w:t>10</w:t>
                 </w:r>
                 <w:r>
                   <w:rPr>
@@ -1795,7 +1802,7 @@
                   <w14:ligatures w14:val="standardContextual"/>
                 </w:rPr>
               </w:pPr>
-              <w:hyperlink w:anchor="_Toc149326512" w:history="1">
+              <w:hyperlink w:anchor="_Toc149415997" w:history="1">
                 <w:r>
                   <w:rPr>
                     <w:rStyle w:val="Lienhypertexte"/>
@@ -1839,7 +1846,7 @@
                     <w:noProof/>
                     <w:webHidden/>
                   </w:rPr>
-                  <w:instrText xml:space="preserve"> PAGEREF _Toc149326512 \h </w:instrText>
+                  <w:instrText xml:space="preserve"> PAGEREF _Toc149415997 \h </w:instrText>
                 </w:r>
                 <w:r>
                   <w:rPr>
@@ -1859,7 +1866,7 @@
                     <w:noProof/>
                     <w:webHidden/>
                   </w:rPr>
-                  <w:t>11</w:t>
+                  <w:t>14</w:t>
                 </w:r>
                 <w:r>
                   <w:rPr>
@@ -1885,7 +1892,7 @@
                   <w14:ligatures w14:val="standardContextual"/>
                 </w:rPr>
               </w:pPr>
-              <w:hyperlink w:anchor="_Toc149326513" w:history="1">
+              <w:hyperlink w:anchor="_Toc149415998" w:history="1">
                 <w:r>
                   <w:rPr>
                     <w:rStyle w:val="Lienhypertexte"/>
@@ -1929,7 +1936,7 @@
                     <w:noProof/>
                     <w:webHidden/>
                   </w:rPr>
-                  <w:instrText xml:space="preserve"> PAGEREF _Toc149326513 \h </w:instrText>
+                  <w:instrText xml:space="preserve"> PAGEREF _Toc149415998 \h </w:instrText>
                 </w:r>
                 <w:r>
                   <w:rPr>
@@ -1949,7 +1956,7 @@
                     <w:noProof/>
                     <w:webHidden/>
                   </w:rPr>
-                  <w:t>11</w:t>
+                  <w:t>14</w:t>
                 </w:r>
                 <w:r>
                   <w:rPr>
@@ -1974,7 +1981,7 @@
                   <w14:ligatures w14:val="standardContextual"/>
                 </w:rPr>
               </w:pPr>
-              <w:hyperlink w:anchor="_Toc149326514" w:history="1">
+              <w:hyperlink w:anchor="_Toc149415999" w:history="1">
                 <w:r>
                   <w:rPr>
                     <w:rStyle w:val="Lienhypertexte"/>
@@ -2002,7 +2009,7 @@
                     <w:noProof/>
                     <w:webHidden/>
                   </w:rPr>
-                  <w:instrText xml:space="preserve"> PAGEREF _Toc149326514 \h </w:instrText>
+                  <w:instrText xml:space="preserve"> PAGEREF _Toc149415999 \h </w:instrText>
                 </w:r>
                 <w:r>
                   <w:rPr>
@@ -2022,7 +2029,7 @@
                     <w:noProof/>
                     <w:webHidden/>
                   </w:rPr>
-                  <w:t>11</w:t>
+                  <w:t>14</w:t>
                 </w:r>
                 <w:r>
                   <w:rPr>
@@ -2047,7 +2054,7 @@
                   <w14:ligatures w14:val="standardContextual"/>
                 </w:rPr>
               </w:pPr>
-              <w:hyperlink w:anchor="_Toc149326515" w:history="1">
+              <w:hyperlink w:anchor="_Toc149416000" w:history="1">
                 <w:r>
                   <w:rPr>
                     <w:rStyle w:val="Lienhypertexte"/>
@@ -2075,7 +2082,7 @@
                     <w:noProof/>
                     <w:webHidden/>
                   </w:rPr>
-                  <w:instrText xml:space="preserve"> PAGEREF _Toc149326515 \h </w:instrText>
+                  <w:instrText xml:space="preserve"> PAGEREF _Toc149416000 \h </w:instrText>
                 </w:r>
                 <w:r>
                   <w:rPr>
@@ -2095,7 +2102,7 @@
                     <w:noProof/>
                     <w:webHidden/>
                   </w:rPr>
-                  <w:t>12</w:t>
+                  <w:t>15</w:t>
                 </w:r>
                 <w:r>
                   <w:rPr>
@@ -2117,7 +2124,7 @@
                   <w14:ligatures w14:val="standardContextual"/>
                 </w:rPr>
               </w:pPr>
-              <w:hyperlink w:anchor="_Toc149326516" w:history="1">
+              <w:hyperlink w:anchor="_Toc149416001" w:history="1">
                 <w:r>
                   <w:rPr>
                     <w:rStyle w:val="Lienhypertexte"/>
@@ -2144,7 +2151,7 @@
                     <w:noProof/>
                     <w:webHidden/>
                   </w:rPr>
-                  <w:instrText xml:space="preserve"> PAGEREF _Toc149326516 \h </w:instrText>
+                  <w:instrText xml:space="preserve"> PAGEREF _Toc149416001 \h </w:instrText>
                 </w:r>
                 <w:r>
                   <w:rPr>
@@ -2164,7 +2171,7 @@
                     <w:noProof/>
                     <w:webHidden/>
                   </w:rPr>
-                  <w:t>13</w:t>
+                  <w:t>16</w:t>
                 </w:r>
                 <w:r>
                   <w:rPr>
@@ -2190,7 +2197,7 @@
                   <w14:ligatures w14:val="standardContextual"/>
                 </w:rPr>
               </w:pPr>
-              <w:hyperlink w:anchor="_Toc149326517" w:history="1">
+              <w:hyperlink w:anchor="_Toc149416002" w:history="1">
                 <w:r>
                   <w:rPr>
                     <w:rStyle w:val="Lienhypertexte"/>
@@ -2234,7 +2241,7 @@
                     <w:noProof/>
                     <w:webHidden/>
                   </w:rPr>
-                  <w:instrText xml:space="preserve"> PAGEREF _Toc149326517 \h </w:instrText>
+                  <w:instrText xml:space="preserve"> PAGEREF _Toc149416002 \h </w:instrText>
                 </w:r>
                 <w:r>
                   <w:rPr>
@@ -2254,7 +2261,7 @@
                     <w:noProof/>
                     <w:webHidden/>
                   </w:rPr>
-                  <w:t>13</w:t>
+                  <w:t>16</w:t>
                 </w:r>
                 <w:r>
                   <w:rPr>
@@ -2280,7 +2287,7 @@
                   <w14:ligatures w14:val="standardContextual"/>
                 </w:rPr>
               </w:pPr>
-              <w:hyperlink w:anchor="_Toc149326518" w:history="1">
+              <w:hyperlink w:anchor="_Toc149416003" w:history="1">
                 <w:r>
                   <w:rPr>
                     <w:rStyle w:val="Lienhypertexte"/>
@@ -2324,7 +2331,7 @@
                     <w:noProof/>
                     <w:webHidden/>
                   </w:rPr>
-                  <w:instrText xml:space="preserve"> PAGEREF _Toc149326518 \h </w:instrText>
+                  <w:instrText xml:space="preserve"> PAGEREF _Toc149416003 \h </w:instrText>
                 </w:r>
                 <w:r>
                   <w:rPr>
@@ -2344,7 +2351,7 @@
                     <w:noProof/>
                     <w:webHidden/>
                   </w:rPr>
-                  <w:t>13</w:t>
+                  <w:t>16</w:t>
                 </w:r>
                 <w:r>
                   <w:rPr>
@@ -2370,7 +2377,7 @@
                   <w14:ligatures w14:val="standardContextual"/>
                 </w:rPr>
               </w:pPr>
-              <w:hyperlink w:anchor="_Toc149326519" w:history="1">
+              <w:hyperlink w:anchor="_Toc149416004" w:history="1">
                 <w:r>
                   <w:rPr>
                     <w:rStyle w:val="Lienhypertexte"/>
@@ -2414,7 +2421,7 @@
                     <w:noProof/>
                     <w:webHidden/>
                   </w:rPr>
-                  <w:instrText xml:space="preserve"> PAGEREF _Toc149326519 \h </w:instrText>
+                  <w:instrText xml:space="preserve"> PAGEREF _Toc149416004 \h </w:instrText>
                 </w:r>
                 <w:r>
                   <w:rPr>
@@ -2434,7 +2441,7 @@
                     <w:noProof/>
                     <w:webHidden/>
                   </w:rPr>
-                  <w:t>13</w:t>
+                  <w:t>16</w:t>
                 </w:r>
                 <w:r>
                   <w:rPr>
@@ -2460,7 +2467,7 @@
                   <w14:ligatures w14:val="standardContextual"/>
                 </w:rPr>
               </w:pPr>
-              <w:hyperlink w:anchor="_Toc149326520" w:history="1">
+              <w:hyperlink w:anchor="_Toc149416005" w:history="1">
                 <w:r>
                   <w:rPr>
                     <w:rStyle w:val="Lienhypertexte"/>
@@ -2504,7 +2511,7 @@
                     <w:noProof/>
                     <w:webHidden/>
                   </w:rPr>
-                  <w:instrText xml:space="preserve"> PAGEREF _Toc149326520 \h </w:instrText>
+                  <w:instrText xml:space="preserve"> PAGEREF _Toc149416005 \h </w:instrText>
                 </w:r>
                 <w:r>
                   <w:rPr>
@@ -2524,7 +2531,7 @@
                     <w:noProof/>
                     <w:webHidden/>
                   </w:rPr>
-                  <w:t>13</w:t>
+                  <w:t>16</w:t>
                 </w:r>
                 <w:r>
                   <w:rPr>
@@ -2550,7 +2557,7 @@
                   <w14:ligatures w14:val="standardContextual"/>
                 </w:rPr>
               </w:pPr>
-              <w:hyperlink w:anchor="_Toc149326521" w:history="1">
+              <w:hyperlink w:anchor="_Toc149416006" w:history="1">
                 <w:r>
                   <w:rPr>
                     <w:rStyle w:val="Lienhypertexte"/>
@@ -2594,7 +2601,7 @@
                     <w:noProof/>
                     <w:webHidden/>
                   </w:rPr>
-                  <w:instrText xml:space="preserve"> PAGEREF _Toc149326521 \h </w:instrText>
+                  <w:instrText xml:space="preserve"> PAGEREF _Toc149416006 \h </w:instrText>
                 </w:r>
                 <w:r>
                   <w:rPr>
@@ -2614,7 +2621,7 @@
                     <w:noProof/>
                     <w:webHidden/>
                   </w:rPr>
-                  <w:t>13</w:t>
+                  <w:t>16</w:t>
                 </w:r>
                 <w:r>
                   <w:rPr>
@@ -2640,7 +2647,7 @@
                   <w14:ligatures w14:val="standardContextual"/>
                 </w:rPr>
               </w:pPr>
-              <w:hyperlink w:anchor="_Toc149326522" w:history="1">
+              <w:hyperlink w:anchor="_Toc149416007" w:history="1">
                 <w:r>
                   <w:rPr>
                     <w:rStyle w:val="Lienhypertexte"/>
@@ -2684,7 +2691,7 @@
                     <w:noProof/>
                     <w:webHidden/>
                   </w:rPr>
-                  <w:instrText xml:space="preserve"> PAGEREF _Toc149326522 \h </w:instrText>
+                  <w:instrText xml:space="preserve"> PAGEREF _Toc149416007 \h </w:instrText>
                 </w:r>
                 <w:r>
                   <w:rPr>
@@ -2704,7 +2711,7 @@
                     <w:noProof/>
                     <w:webHidden/>
                   </w:rPr>
-                  <w:t>13</w:t>
+                  <w:t>16</w:t>
                 </w:r>
                 <w:r>
                   <w:rPr>
@@ -2750,7 +2757,7 @@
       <w:pPr>
         <w:pStyle w:val="Titre1"/>
       </w:pPr>
-      <w:bookmarkStart w:id="0" w:name="_Toc149326493"/>
+      <w:bookmarkStart w:id="0" w:name="_Toc149415978"/>
       <w:r>
         <w:lastRenderedPageBreak/>
         <w:t>UX – User Expérience</w:t>
@@ -2761,7 +2768,7 @@
       <w:pPr>
         <w:pStyle w:val="Titre2"/>
       </w:pPr>
-      <w:bookmarkStart w:id="1" w:name="_Toc149326494"/>
+      <w:bookmarkStart w:id="1" w:name="_Toc149415979"/>
       <w:r>
         <w:t>Introduction</w:t>
       </w:r>
@@ -2891,7 +2898,7 @@
       <w:pPr>
         <w:pStyle w:val="Titre2"/>
       </w:pPr>
-      <w:bookmarkStart w:id="2" w:name="_Toc149326495"/>
+      <w:bookmarkStart w:id="2" w:name="_Toc149415980"/>
       <w:r>
         <w:t>Analyse</w:t>
       </w:r>
@@ -2901,7 +2908,7 @@
       <w:pPr>
         <w:pStyle w:val="Titre3"/>
       </w:pPr>
-      <w:bookmarkStart w:id="3" w:name="_Toc149326496"/>
+      <w:bookmarkStart w:id="3" w:name="_Toc149415981"/>
       <w:r>
         <w:t>Conception centrée utilisateur</w:t>
       </w:r>
@@ -2909,7 +2916,42 @@
     </w:p>
     <w:p>
       <w:pPr>
+        <w:ind w:left="705"/>
+      </w:pPr>
+      <w:r>
+        <w:t xml:space="preserve">La conception centrée utilisateur (CCU) représente une grande partie du projet, car tout le projet ne pourrait pas être valide s’il ne convient pas au préférences, besoins et attentes des utilisateurs. </w:t>
+      </w:r>
+    </w:p>
+    <w:p>
+      <w:pPr>
+        <w:ind w:left="705"/>
+      </w:pPr>
+      <w:r>
+        <w:t xml:space="preserve">Pour ce faire, deux personas a été créé pour guidée l’avancement du projet vers une finalité qui conviendrait aux futurs utilisateurs. </w:t>
+      </w:r>
+    </w:p>
+    <w:p>
+      <w:pPr>
+        <w:ind w:left="705"/>
+      </w:pPr>
+      <w:r>
+        <w:t>Également, une palette graphique a été créé. Et finalement, nous avons ajouté plusieurs options pour que notre projet soit le plus accessible envers les utilisateurs.</w:t>
+      </w:r>
+    </w:p>
+    <w:p>
+      <w:r>
+        <w:br w:type="page"/>
+      </w:r>
+    </w:p>
+    <w:p>
+      <w:pPr>
+        <w:ind w:left="705"/>
+      </w:pPr>
+    </w:p>
+    <w:p>
+      <w:pPr>
         <w:pStyle w:val="Titre4"/>
+        <w:ind w:firstLine="708"/>
       </w:pPr>
       <w:r>
         <w:t>Création de deux profils de joueurs</w:t>
@@ -2917,39 +2959,378 @@
     </w:p>
     <w:p>
       <w:pPr>
+        <w:ind w:left="705"/>
+      </w:pPr>
+      <w:r>
+        <w:t>Les personas sont créé pour représenter les utilisateurs typiques que notre projet est sensé cibler. Pour mieux comprendre les besoins, les préférences, caractéristiques des utilisateurs et mieux identifier les possible futurs problèmes.</w:t>
+      </w:r>
+    </w:p>
+    <w:p>
+      <w:pPr>
+        <w:pStyle w:val="Paragraphedeliste"/>
+        <w:numPr>
+          <w:ilvl w:val="0"/>
+          <w:numId w:val="36"/>
+        </w:numPr>
+      </w:pPr>
+      <w:r>
+        <w:t xml:space="preserve">Le premier persona, qui se trouve ci-dessous, à été crée pour prendre en compte que l’expérience de jeux ne soit pas </w:t>
+      </w:r>
+      <w:r>
+        <w:t>excessivement</w:t>
+      </w:r>
+      <w:r>
+        <w:t xml:space="preserve"> technique pour ne pas frustrer les utilisateurs, l’expérience de jeux devait également être nostalgique.</w:t>
+      </w:r>
+    </w:p>
+    <w:p>
+      <w:pPr>
+        <w:jc w:val="center"/>
+      </w:pPr>
+      <w:r>
+        <w:rPr>
+          <w:noProof/>
+        </w:rPr>
+        <w:drawing>
+          <wp:inline distT="0" distB="0" distL="0" distR="0" wp14:anchorId="2F6D5827" wp14:editId="15651727">
+            <wp:extent cx="5760720" cy="2912745"/>
+            <wp:effectExtent l="0" t="0" r="0" b="1905"/>
+            <wp:docPr id="321977973" name="Image 1" descr="Une image contenant texte, capture d’écran, homme&#10;&#10;Description générée automatiquement"/>
+            <wp:cNvGraphicFramePr>
+              <a:graphicFrameLocks xmlns:a="http://schemas.openxmlformats.org/drawingml/2006/main" noChangeAspect="1"/>
+            </wp:cNvGraphicFramePr>
+            <a:graphic xmlns:a="http://schemas.openxmlformats.org/drawingml/2006/main">
+              <a:graphicData uri="http://schemas.openxmlformats.org/drawingml/2006/picture">
+                <pic:pic xmlns:pic="http://schemas.openxmlformats.org/drawingml/2006/picture">
+                  <pic:nvPicPr>
+                    <pic:cNvPr id="321977973" name="Image 1" descr="Une image contenant texte, capture d’écran, homme&#10;&#10;Description générée automatiquement"/>
+                    <pic:cNvPicPr/>
+                  </pic:nvPicPr>
+                  <pic:blipFill>
+                    <a:blip r:embed="rId13"/>
+                    <a:stretch>
+                      <a:fillRect/>
+                    </a:stretch>
+                  </pic:blipFill>
+                  <pic:spPr>
+                    <a:xfrm>
+                      <a:off x="0" y="0"/>
+                      <a:ext cx="5760720" cy="2912745"/>
+                    </a:xfrm>
+                    <a:prstGeom prst="rect">
+                      <a:avLst/>
+                    </a:prstGeom>
+                  </pic:spPr>
+                </pic:pic>
+              </a:graphicData>
+            </a:graphic>
+          </wp:inline>
+        </w:drawing>
+      </w:r>
+    </w:p>
+    <w:p>
+      <w:pPr>
+        <w:pStyle w:val="Paragraphedeliste"/>
+        <w:numPr>
+          <w:ilvl w:val="0"/>
+          <w:numId w:val="36"/>
+        </w:numPr>
+      </w:pPr>
+      <w:r>
+        <w:t xml:space="preserve">Le deuxième persona, qui se trouve ci-dessous, a été crée dans le but de rendre l’interface de jeux attrairas pour </w:t>
+      </w:r>
+      <w:r>
+        <w:t>un utilisateur passionné</w:t>
+      </w:r>
+      <w:r>
+        <w:t xml:space="preserve"> d’informatique et de jeux vidéo.</w:t>
+      </w:r>
+    </w:p>
+    <w:p>
+      <w:pPr>
+        <w:jc w:val="center"/>
+      </w:pPr>
+      <w:r>
+        <w:rPr>
+          <w:noProof/>
+        </w:rPr>
+        <w:drawing>
+          <wp:inline distT="0" distB="0" distL="0" distR="0" wp14:anchorId="578198FE" wp14:editId="21D73F43">
+            <wp:extent cx="5572903" cy="2819794"/>
+            <wp:effectExtent l="0" t="0" r="0" b="0"/>
+            <wp:docPr id="768647874" name="Image 1" descr="Une image contenant texte, Visage humain, capture d’écran, verres&#10;&#10;Description générée automatiquement"/>
+            <wp:cNvGraphicFramePr>
+              <a:graphicFrameLocks xmlns:a="http://schemas.openxmlformats.org/drawingml/2006/main" noChangeAspect="1"/>
+            </wp:cNvGraphicFramePr>
+            <a:graphic xmlns:a="http://schemas.openxmlformats.org/drawingml/2006/main">
+              <a:graphicData uri="http://schemas.openxmlformats.org/drawingml/2006/picture">
+                <pic:pic xmlns:pic="http://schemas.openxmlformats.org/drawingml/2006/picture">
+                  <pic:nvPicPr>
+                    <pic:cNvPr id="768647874" name="Image 1" descr="Une image contenant texte, Visage humain, capture d’écran, verres&#10;&#10;Description générée automatiquement"/>
+                    <pic:cNvPicPr/>
+                  </pic:nvPicPr>
+                  <pic:blipFill>
+                    <a:blip r:embed="rId14"/>
+                    <a:stretch>
+                      <a:fillRect/>
+                    </a:stretch>
+                  </pic:blipFill>
+                  <pic:spPr>
+                    <a:xfrm>
+                      <a:off x="0" y="0"/>
+                      <a:ext cx="5572903" cy="2819794"/>
+                    </a:xfrm>
+                    <a:prstGeom prst="rect">
+                      <a:avLst/>
+                    </a:prstGeom>
+                  </pic:spPr>
+                </pic:pic>
+              </a:graphicData>
+            </a:graphic>
+          </wp:inline>
+        </w:drawing>
+      </w:r>
+    </w:p>
+    <w:p>
+      <w:pPr>
         <w:pStyle w:val="Titre3"/>
       </w:pPr>
-      <w:bookmarkStart w:id="4" w:name="_Toc149326497"/>
-      <w:r>
+      <w:bookmarkStart w:id="4" w:name="_Toc149415982"/>
+      <w:r>
+        <w:lastRenderedPageBreak/>
         <w:t>Choix de la palette graphique</w:t>
       </w:r>
       <w:bookmarkEnd w:id="4"/>
     </w:p>
     <w:p>
       <w:pPr>
+        <w:ind w:left="708"/>
+      </w:pPr>
+      <w:r>
+        <w:t>Dans le projet, la palette graphique est primordiale dans l’identité visuelle du jeu. De plus le thème du jeu étant l’espace les quatre fonds ci-dessous ont été choisi, pour correspondre à l’ambiance général du jeu.</w:t>
+      </w:r>
+    </w:p>
+    <w:p>
+      <w:pPr>
+        <w:jc w:val="center"/>
+      </w:pPr>
+      <w:r>
+        <w:rPr>
+          <w:noProof/>
+        </w:rPr>
+        <w:drawing>
+          <wp:inline distT="0" distB="0" distL="0" distR="0" wp14:anchorId="1DE9FCAD" wp14:editId="30F7C6A4">
+            <wp:extent cx="4383891" cy="2619375"/>
+            <wp:effectExtent l="0" t="0" r="0" b="0"/>
+            <wp:docPr id="664127654" name="Image 1" descr="Une image contenant sphère, lune, planète, espace&#10;&#10;Description générée automatiquement"/>
+            <wp:cNvGraphicFramePr>
+              <a:graphicFrameLocks xmlns:a="http://schemas.openxmlformats.org/drawingml/2006/main" noChangeAspect="1"/>
+            </wp:cNvGraphicFramePr>
+            <a:graphic xmlns:a="http://schemas.openxmlformats.org/drawingml/2006/main">
+              <a:graphicData uri="http://schemas.openxmlformats.org/drawingml/2006/picture">
+                <pic:pic xmlns:pic="http://schemas.openxmlformats.org/drawingml/2006/picture">
+                  <pic:nvPicPr>
+                    <pic:cNvPr id="664127654" name="Image 1" descr="Une image contenant sphère, lune, planète, espace&#10;&#10;Description générée automatiquement"/>
+                    <pic:cNvPicPr/>
+                  </pic:nvPicPr>
+                  <pic:blipFill>
+                    <a:blip r:embed="rId15"/>
+                    <a:stretch>
+                      <a:fillRect/>
+                    </a:stretch>
+                  </pic:blipFill>
+                  <pic:spPr>
+                    <a:xfrm>
+                      <a:off x="0" y="0"/>
+                      <a:ext cx="4402713" cy="2630621"/>
+                    </a:xfrm>
+                    <a:prstGeom prst="rect">
+                      <a:avLst/>
+                    </a:prstGeom>
+                  </pic:spPr>
+                </pic:pic>
+              </a:graphicData>
+            </a:graphic>
+          </wp:inline>
+        </w:drawing>
+      </w:r>
+    </w:p>
+    <w:p>
+      <w:pPr>
+        <w:ind w:left="708"/>
+      </w:pPr>
+      <w:r>
+        <w:t>Par rapport à la palette de couleur, le choix à était fait d’avoir une palette de couleur avec comme couleur principale le bleu pour mettre en valeur l’immersion de l’utilisateur d’une ambiance spatiale.</w:t>
+      </w:r>
+    </w:p>
+    <w:p>
+      <w:pPr>
+        <w:ind w:firstLine="708"/>
+      </w:pPr>
+      <w:r>
+        <w:t>Voici ci-dessous la palette de couleur choisi pour le projet :</w:t>
+      </w:r>
+    </w:p>
+    <w:p>
+      <w:pPr>
+        <w:jc w:val="center"/>
+      </w:pPr>
+      <w:r>
+        <w:rPr>
+          <w:noProof/>
+        </w:rPr>
+        <w:drawing>
+          <wp:inline distT="0" distB="0" distL="0" distR="0" wp14:anchorId="167FE22D" wp14:editId="43148BF9">
+            <wp:extent cx="3924848" cy="1714739"/>
+            <wp:effectExtent l="0" t="0" r="0" b="0"/>
+            <wp:docPr id="1266302547" name="Image 1" descr="Une image contenant texte, capture d’écran, Bleu électrique, bleu&#10;&#10;Description générée automatiquement"/>
+            <wp:cNvGraphicFramePr>
+              <a:graphicFrameLocks xmlns:a="http://schemas.openxmlformats.org/drawingml/2006/main" noChangeAspect="1"/>
+            </wp:cNvGraphicFramePr>
+            <a:graphic xmlns:a="http://schemas.openxmlformats.org/drawingml/2006/main">
+              <a:graphicData uri="http://schemas.openxmlformats.org/drawingml/2006/picture">
+                <pic:pic xmlns:pic="http://schemas.openxmlformats.org/drawingml/2006/picture">
+                  <pic:nvPicPr>
+                    <pic:cNvPr id="1266302547" name="Image 1" descr="Une image contenant texte, capture d’écran, Bleu électrique, bleu&#10;&#10;Description générée automatiquement"/>
+                    <pic:cNvPicPr/>
+                  </pic:nvPicPr>
+                  <pic:blipFill>
+                    <a:blip r:embed="rId16"/>
+                    <a:stretch>
+                      <a:fillRect/>
+                    </a:stretch>
+                  </pic:blipFill>
+                  <pic:spPr>
+                    <a:xfrm>
+                      <a:off x="0" y="0"/>
+                      <a:ext cx="3924848" cy="1714739"/>
+                    </a:xfrm>
+                    <a:prstGeom prst="rect">
+                      <a:avLst/>
+                    </a:prstGeom>
+                  </pic:spPr>
+                </pic:pic>
+              </a:graphicData>
+            </a:graphic>
+          </wp:inline>
+        </w:drawing>
+      </w:r>
+    </w:p>
+    <w:p/>
+    <w:p>
+      <w:pPr>
         <w:pStyle w:val="Titre3"/>
-      </w:pPr>
-      <w:bookmarkStart w:id="5" w:name="_Toc149326498"/>
+        <w:tabs>
+          <w:tab w:val="left" w:pos="2070"/>
+        </w:tabs>
+      </w:pPr>
+      <w:bookmarkStart w:id="5" w:name="_Toc149415983"/>
       <w:r>
         <w:t>Eco-conception</w:t>
       </w:r>
       <w:bookmarkEnd w:id="5"/>
-    </w:p>
+      <w:r>
+        <w:tab/>
+      </w:r>
+    </w:p>
+    <w:p>
+      <w:pPr>
+        <w:ind w:left="708"/>
+      </w:pPr>
+      <w:r>
+        <w:t>Dans un projet comme celui-ci, l’éco-conception à plusieurs bénéfices comme la réduction de l’impact environnemental, l’économie des coûts, améliorer l’image de marque, etc…</w:t>
+      </w:r>
+    </w:p>
+    <w:p>
+      <w:pPr>
+        <w:ind w:left="708"/>
+      </w:pPr>
+      <w:r>
+        <w:t>De ce fait, pour rendre ce projet le plus éco-responsable, plusieurs choix ont été fait pour respecter le critère de la réduction de consommation d’énergie. Pour ce faire en premier lieu, la grande majorité de l’interface du projet est de couleur sombre qui nécessite moins d’énergie pour être afficher, ce qui économise la durée de vie de la batterie et de l’écran de l’utilisateur. De plus, les images utiliser sont de type PNG, ce qui économise également de la durée de vie des appareils, car les images de type PNG utilisent moins d’espace de stockage, ont un temps de chargement réduit, etc.</w:t>
+      </w:r>
+    </w:p>
+    <w:p/>
     <w:p>
       <w:pPr>
         <w:pStyle w:val="Titre3"/>
       </w:pPr>
-      <w:bookmarkStart w:id="6" w:name="_Toc149326499"/>
-      <w:r>
+      <w:bookmarkStart w:id="6" w:name="_Toc149415984"/>
+      <w:r>
+        <w:lastRenderedPageBreak/>
         <w:t>Accessibilité</w:t>
       </w:r>
       <w:bookmarkEnd w:id="6"/>
     </w:p>
     <w:p>
       <w:pPr>
+        <w:ind w:left="705"/>
+      </w:pPr>
+      <w:r>
+        <w:t>En ce qui concerne l’accessibilité dans ce projet, plusieurs choix ont été fait pour rendre ce projet plus accessible, dont la plupart se trouv</w:t>
+      </w:r>
+      <w:r>
+        <w:t>a</w:t>
+      </w:r>
+      <w:r>
+        <w:t xml:space="preserve">nt dans </w:t>
+      </w:r>
+      <w:r>
+        <w:t>le menu option qui se compte au nombre de 4 :</w:t>
+      </w:r>
+    </w:p>
+    <w:p>
+      <w:pPr>
+        <w:pStyle w:val="Paragraphedeliste"/>
+        <w:numPr>
+          <w:ilvl w:val="0"/>
+          <w:numId w:val="38"/>
+        </w:numPr>
+      </w:pPr>
+      <w:r>
+        <w:t>La première option, permet aux utilisateurs mal entendant de pouvoir avoir des sous-titres afin que les utilisateurs puissent avoir une retransmission écrite des dialogues vu à l’écran.</w:t>
+      </w:r>
+    </w:p>
+    <w:p>
+      <w:pPr>
+        <w:pStyle w:val="Paragraphedeliste"/>
+        <w:numPr>
+          <w:ilvl w:val="0"/>
+          <w:numId w:val="38"/>
+        </w:numPr>
+      </w:pPr>
+      <w:r>
+        <w:t>La deuxième option, est le fait que les utilisateurs puissent activer, ou non, le fait d’afficher les textes du jeu avec la police « OpenDyslexic » pour que les utilisateurs atteint de dyslexie puissent lire les textes afficher dans le jeu avec plus de facilité.</w:t>
+      </w:r>
+    </w:p>
+    <w:p>
+      <w:pPr>
+        <w:pStyle w:val="Paragraphedeliste"/>
+        <w:numPr>
+          <w:ilvl w:val="0"/>
+          <w:numId w:val="38"/>
+        </w:numPr>
+      </w:pPr>
+      <w:r>
+        <w:t>La troisième option, permet aux utilisateurs d’augmenter, ou de baisser, le contraste pour mieux identifier les couleurs, et de mieux identifier les éléments à l’écran.</w:t>
+      </w:r>
+    </w:p>
+    <w:p>
+      <w:pPr>
+        <w:pStyle w:val="Paragraphedeliste"/>
+        <w:numPr>
+          <w:ilvl w:val="0"/>
+          <w:numId w:val="38"/>
+        </w:numPr>
+      </w:pPr>
+      <w:r>
+        <w:t>Finalement la quatrième option, est une option qui permet au utilisateurs atteint de daltonisme de choisir un filtre qui modifie les schémas de couleurs, afin de mieux d’améliorer leur visibilité.</w:t>
+      </w:r>
+    </w:p>
+    <w:p>
+      <w:pPr>
         <w:pStyle w:val="Titre2"/>
       </w:pPr>
-      <w:bookmarkStart w:id="7" w:name="_Toc149326500"/>
+      <w:bookmarkStart w:id="7" w:name="_Toc149415985"/>
       <w:r>
         <w:t>Conception</w:t>
       </w:r>
@@ -2959,7 +3340,7 @@
       <w:pPr>
         <w:pStyle w:val="Titre3"/>
       </w:pPr>
-      <w:bookmarkStart w:id="8" w:name="_Toc149326501"/>
+      <w:bookmarkStart w:id="8" w:name="_Toc149415986"/>
       <w:r>
         <w:t>Définition des écrans</w:t>
       </w:r>
@@ -2969,7 +3350,7 @@
       <w:pPr>
         <w:pStyle w:val="Titre3"/>
       </w:pPr>
-      <w:bookmarkStart w:id="9" w:name="_Toc149326502"/>
+      <w:bookmarkStart w:id="9" w:name="_Toc149415987"/>
       <w:r>
         <w:t>Choix effectués</w:t>
       </w:r>
@@ -2979,7 +3360,7 @@
       <w:pPr>
         <w:pStyle w:val="Titre2"/>
       </w:pPr>
-      <w:bookmarkStart w:id="10" w:name="_Toc149326503"/>
+      <w:bookmarkStart w:id="10" w:name="_Toc149415988"/>
       <w:r>
         <w:t>Evaluation</w:t>
       </w:r>
@@ -2989,7 +3370,7 @@
       <w:pPr>
         <w:pStyle w:val="Titre3"/>
       </w:pPr>
-      <w:bookmarkStart w:id="11" w:name="_Toc149326504"/>
+      <w:bookmarkStart w:id="11" w:name="_Toc149415989"/>
       <w:r>
         <w:t>Tests</w:t>
       </w:r>
@@ -3017,7 +3398,7 @@
       <w:pPr>
         <w:pStyle w:val="Titre1"/>
       </w:pPr>
-      <w:bookmarkStart w:id="12" w:name="_Toc149326505"/>
+      <w:bookmarkStart w:id="12" w:name="_Toc149415990"/>
       <w:r>
         <w:t>DB – Data base</w:t>
       </w:r>
@@ -3031,7 +3412,7 @@
           <w:numId w:val="1"/>
         </w:numPr>
       </w:pPr>
-      <w:bookmarkStart w:id="13" w:name="_Toc149326506"/>
+      <w:bookmarkStart w:id="13" w:name="_Toc149415991"/>
       <w:r>
         <w:t>Importer les données et le schéma de base de données</w:t>
       </w:r>
@@ -3062,23 +3443,7 @@
           <w:b/>
           <w:bCs/>
         </w:rPr>
-        <w:t>‘’</w:t>
-      </w:r>
-      <w:proofErr w:type="spellStart"/>
-      <w:r>
-        <w:rPr>
-          <w:b/>
-          <w:bCs/>
-        </w:rPr>
-        <w:t>mysql</w:t>
-      </w:r>
-      <w:proofErr w:type="spellEnd"/>
-      <w:r>
-        <w:rPr>
-          <w:b/>
-          <w:bCs/>
-        </w:rPr>
-        <w:t xml:space="preserve"> -u (suivis du nom d’utilisateur) -p (suivis du mot de passe)’’</w:t>
+        <w:t>‘’mysql -u (suivis du nom d’utilisateur) -p (suivis du mot de passe)’’</w:t>
       </w:r>
       <w:r>
         <w:rPr>
@@ -3116,7 +3481,6 @@
         </w:rPr>
         <w:t>‘’</w:t>
       </w:r>
-      <w:proofErr w:type="spellStart"/>
       <w:r>
         <w:rPr>
           <w:b/>
@@ -3124,7 +3488,6 @@
         </w:rPr>
         <w:t>mysql</w:t>
       </w:r>
-      <w:proofErr w:type="spellEnd"/>
       <w:r>
         <w:rPr>
           <w:b/>
@@ -3225,7 +3588,7 @@
                     <pic:cNvPicPr/>
                   </pic:nvPicPr>
                   <pic:blipFill>
-                    <a:blip r:embed="rId13"/>
+                    <a:blip r:embed="rId17"/>
                     <a:stretch>
                       <a:fillRect/>
                     </a:stretch>
@@ -3279,55 +3642,7 @@
           <w:b/>
           <w:bCs/>
         </w:rPr>
-        <w:t>‘’</w:t>
-      </w:r>
-      <w:proofErr w:type="spellStart"/>
-      <w:r>
-        <w:rPr>
-          <w:b/>
-          <w:bCs/>
-        </w:rPr>
-        <w:t>mysql</w:t>
-      </w:r>
-      <w:proofErr w:type="spellEnd"/>
-      <w:r>
-        <w:rPr>
-          <w:b/>
-          <w:bCs/>
-        </w:rPr>
-        <w:t xml:space="preserve"> -</w:t>
-      </w:r>
-      <w:proofErr w:type="spellStart"/>
-      <w:r>
-        <w:rPr>
-          <w:b/>
-          <w:bCs/>
-        </w:rPr>
-        <w:t>uroot</w:t>
-      </w:r>
-      <w:proofErr w:type="spellEnd"/>
-      <w:r>
-        <w:rPr>
-          <w:b/>
-          <w:bCs/>
-        </w:rPr>
-        <w:t xml:space="preserve"> -</w:t>
-      </w:r>
-      <w:proofErr w:type="spellStart"/>
-      <w:r>
-        <w:rPr>
-          <w:b/>
-          <w:bCs/>
-        </w:rPr>
-        <w:t>proot</w:t>
-      </w:r>
-      <w:proofErr w:type="spellEnd"/>
-      <w:r>
-        <w:rPr>
-          <w:b/>
-          <w:bCs/>
-        </w:rPr>
-        <w:t>’’</w:t>
+        <w:t>‘’mysql -uroot -proot’’</w:t>
       </w:r>
       <w:r>
         <w:t xml:space="preserve"> permet de se connecter au client MySQL en tant qu’utilisateur </w:t>
@@ -3400,7 +3715,7 @@
                     <pic:cNvPicPr/>
                   </pic:nvPicPr>
                   <pic:blipFill>
-                    <a:blip r:embed="rId14"/>
+                    <a:blip r:embed="rId18"/>
                     <a:stretch>
                       <a:fillRect/>
                     </a:stretch>
@@ -3469,23 +3784,7 @@
           <w:b/>
           <w:bCs/>
         </w:rPr>
-        <w:t xml:space="preserve"> ‘’-i (id du container </w:t>
-      </w:r>
-      <w:proofErr w:type="spellStart"/>
-      <w:r>
-        <w:rPr>
-          <w:b/>
-          <w:bCs/>
-        </w:rPr>
-        <w:t>mysql</w:t>
-      </w:r>
-      <w:proofErr w:type="spellEnd"/>
-      <w:r>
-        <w:rPr>
-          <w:b/>
-          <w:bCs/>
-        </w:rPr>
-        <w:t xml:space="preserve">)’’ </w:t>
+        <w:t xml:space="preserve"> ‘’-i (id du container mysql)’’ </w:t>
       </w:r>
       <w:r>
         <w:t>permet de spécifier quelle container docker nous voulons utiliser.</w:t>
@@ -3544,7 +3843,7 @@
           <w:numId w:val="1"/>
         </w:numPr>
       </w:pPr>
-      <w:bookmarkStart w:id="14" w:name="_Toc149326507"/>
+      <w:bookmarkStart w:id="14" w:name="_Toc149415992"/>
       <w:r>
         <w:lastRenderedPageBreak/>
         <w:t>Gestion des utilisateur</w:t>
@@ -3559,7 +3858,7 @@
         <w:pStyle w:val="Titre3"/>
         <w:ind w:firstLine="708"/>
       </w:pPr>
-      <w:bookmarkStart w:id="15" w:name="_Toc149326508"/>
+      <w:bookmarkStart w:id="15" w:name="_Toc149415993"/>
       <w:r>
         <w:rPr>
           <w:rStyle w:val="Titre2Car"/>
@@ -3611,7 +3910,7 @@
                     <pic:cNvPicPr/>
                   </pic:nvPicPr>
                   <pic:blipFill>
-                    <a:blip r:embed="rId15"/>
+                    <a:blip r:embed="rId19"/>
                     <a:stretch>
                       <a:fillRect/>
                     </a:stretch>
@@ -3648,15 +3947,7 @@
         <w:t>‘’CREATE USER’’</w:t>
       </w:r>
       <w:r>
-        <w:t xml:space="preserve"> permet d’indiquer à </w:t>
-      </w:r>
-      <w:proofErr w:type="spellStart"/>
-      <w:r>
-        <w:t>mysql</w:t>
-      </w:r>
-      <w:proofErr w:type="spellEnd"/>
-      <w:r>
-        <w:t xml:space="preserve"> que nous voulons crée un nouvel utilisateur.</w:t>
+        <w:t xml:space="preserve"> permet d’indiquer à mysql que nous voulons crée un nouvel utilisateur.</w:t>
       </w:r>
     </w:p>
     <w:p>
@@ -3676,54 +3967,30 @@
           <w:b/>
           <w:bCs/>
         </w:rPr>
-        <w:t>‘’ '</w:t>
-      </w:r>
-      <w:proofErr w:type="spellStart"/>
+        <w:t xml:space="preserve">‘’ 'administrateur_de_jeu' ’’ </w:t>
+      </w:r>
+      <w:r>
+        <w:t>spécifie</w:t>
+      </w:r>
       <w:r>
         <w:rPr>
           <w:b/>
           <w:bCs/>
         </w:rPr>
-        <w:t>administrateur_de_jeu</w:t>
-      </w:r>
-      <w:proofErr w:type="spellEnd"/>
+        <w:t xml:space="preserve"> </w:t>
+      </w:r>
+      <w:r>
+        <w:t>que</w:t>
+      </w:r>
       <w:r>
         <w:rPr>
           <w:b/>
           <w:bCs/>
         </w:rPr>
-        <w:t xml:space="preserve">' ’’ </w:t>
-      </w:r>
-      <w:r>
-        <w:t>spécifie</w:t>
-      </w:r>
-      <w:r>
-        <w:rPr>
-          <w:b/>
-          <w:bCs/>
-        </w:rPr>
         <w:t xml:space="preserve"> </w:t>
       </w:r>
       <w:r>
-        <w:t>que</w:t>
-      </w:r>
-      <w:r>
-        <w:rPr>
-          <w:b/>
-          <w:bCs/>
-        </w:rPr>
-        <w:t xml:space="preserve"> </w:t>
-      </w:r>
-      <w:r>
-        <w:t xml:space="preserve">l’utilisateur que nous voulons crée vas se nommer </w:t>
-      </w:r>
-      <w:proofErr w:type="spellStart"/>
-      <w:r>
-        <w:t>adminisateur_de_jeu</w:t>
-      </w:r>
-      <w:proofErr w:type="spellEnd"/>
-      <w:r>
-        <w:t>.</w:t>
+        <w:t>l’utilisateur que nous voulons crée vas se nommer adminisateur_de_jeu.</w:t>
       </w:r>
     </w:p>
     <w:p>
@@ -3803,7 +4070,6 @@
         </w:rPr>
         <w:t>'</w:t>
       </w:r>
-      <w:proofErr w:type="spellStart"/>
       <w:r>
         <w:rPr>
           <w:b/>
@@ -3811,7 +4077,6 @@
         </w:rPr>
         <w:t>adminjeu</w:t>
       </w:r>
-      <w:proofErr w:type="spellEnd"/>
       <w:r>
         <w:rPr>
           <w:b/>
@@ -3830,15 +4095,7 @@
         <w:t>cette dernière partie de la commande</w:t>
       </w:r>
       <w:r>
-        <w:t xml:space="preserve"> informe le mot de passe associé à l’utilisateur que nous allons créer, pour se faire le mot de passe est placé entre des guillemets pour informer a </w:t>
-      </w:r>
-      <w:proofErr w:type="spellStart"/>
-      <w:r>
-        <w:t>mysql</w:t>
-      </w:r>
-      <w:proofErr w:type="spellEnd"/>
-      <w:r>
-        <w:t xml:space="preserve"> qu’il s’agit d’une suite de caractère. </w:t>
+        <w:t xml:space="preserve"> informe le mot de passe associé à l’utilisateur que nous allons créer, pour se faire le mot de passe est placé entre des guillemets pour informer a mysql qu’il s’agit d’une suite de caractère. </w:t>
       </w:r>
     </w:p>
     <w:p>
@@ -3860,15 +4117,7 @@
         </w:numPr>
       </w:pPr>
       <w:r>
-        <w:t>La commande suivante permet de crée un rôle nommer ‘’</w:t>
-      </w:r>
-      <w:proofErr w:type="spellStart"/>
-      <w:r>
-        <w:t>r_Administrateur_de_jeu</w:t>
-      </w:r>
-      <w:proofErr w:type="spellEnd"/>
-      <w:r>
-        <w:t>’’.</w:t>
+        <w:t>La commande suivante permet de crée un rôle nommer ‘’r_Administrateur_de_jeu’’.</w:t>
       </w:r>
     </w:p>
     <w:p>
@@ -3895,7 +4144,7 @@
                     <pic:cNvPicPr/>
                   </pic:nvPicPr>
                   <pic:blipFill>
-                    <a:blip r:embed="rId16"/>
+                    <a:blip r:embed="rId20"/>
                     <a:stretch>
                       <a:fillRect/>
                     </a:stretch>
@@ -3943,15 +4192,7 @@
         <w:t xml:space="preserve"> </w:t>
       </w:r>
       <w:r>
-        <w:t xml:space="preserve">permet d’indiquer que l’on veut </w:t>
-      </w:r>
-      <w:proofErr w:type="spellStart"/>
-      <w:r>
-        <w:t>crée</w:t>
-      </w:r>
-      <w:proofErr w:type="spellEnd"/>
-      <w:r>
-        <w:t xml:space="preserve"> un nouveau rôle.</w:t>
+        <w:t>permet d’indiquer que l’on veut crée un nouveau rôle.</w:t>
       </w:r>
     </w:p>
     <w:p>
@@ -3971,23 +4212,7 @@
           <w:b/>
           <w:bCs/>
         </w:rPr>
-        <w:t>‘’ '</w:t>
-      </w:r>
-      <w:proofErr w:type="spellStart"/>
-      <w:r>
-        <w:rPr>
-          <w:b/>
-          <w:bCs/>
-        </w:rPr>
-        <w:t>r_Administrateur_de_jeu</w:t>
-      </w:r>
-      <w:proofErr w:type="spellEnd"/>
-      <w:r>
-        <w:rPr>
-          <w:b/>
-          <w:bCs/>
-        </w:rPr>
-        <w:t>' ‘’</w:t>
+        <w:t>‘’ 'r_Administrateur_de_jeu' ‘’</w:t>
       </w:r>
       <w:r>
         <w:rPr>
@@ -4051,7 +4276,7 @@
                     <pic:cNvPicPr/>
                   </pic:nvPicPr>
                   <pic:blipFill>
-                    <a:blip r:embed="rId17"/>
+                    <a:blip r:embed="rId21"/>
                     <a:stretch>
                       <a:fillRect/>
                     </a:stretch>
@@ -4199,23 +4424,7 @@
           <w:b/>
           <w:bCs/>
         </w:rPr>
-        <w:t>'ON db_space_</w:t>
-      </w:r>
-      <w:proofErr w:type="gramStart"/>
-      <w:r>
-        <w:rPr>
-          <w:b/>
-          <w:bCs/>
-        </w:rPr>
-        <w:t>invaders.*</w:t>
-      </w:r>
-      <w:proofErr w:type="gramEnd"/>
-      <w:r>
-        <w:rPr>
-          <w:b/>
-          <w:bCs/>
-        </w:rPr>
-        <w:t xml:space="preserve"> '</w:t>
+        <w:t>'ON db_space_invaders.* '</w:t>
       </w:r>
       <w:r>
         <w:rPr>
@@ -4259,7 +4468,6 @@
         </w:rPr>
         <w:t>TO '</w:t>
       </w:r>
-      <w:proofErr w:type="spellStart"/>
       <w:r>
         <w:rPr>
           <w:b/>
@@ -4272,34 +4480,21 @@
           <w:b/>
           <w:bCs/>
         </w:rPr>
-        <w:t>Administrateur_de_jeu</w:t>
-      </w:r>
-      <w:proofErr w:type="spellEnd"/>
+        <w:t>Administrateur_de_jeu'</w:t>
+      </w:r>
       <w:r>
         <w:rPr>
           <w:b/>
           <w:bCs/>
         </w:rPr>
-        <w:t>'</w:t>
-      </w:r>
-      <w:r>
-        <w:rPr>
-          <w:b/>
-          <w:bCs/>
-        </w:rPr>
         <w:t xml:space="preserve">‘’ </w:t>
       </w:r>
       <w:r>
-        <w:t>signifie que l’on donne les privilèges au rôle ‘’</w:t>
-      </w:r>
-      <w:proofErr w:type="spellStart"/>
-      <w:r>
-        <w:t>r_</w:t>
+        <w:t>signifie que l’on donne les privilèges au rôle ‘’r_</w:t>
       </w:r>
       <w:r>
         <w:t>Administrateur_de_jeu</w:t>
       </w:r>
-      <w:proofErr w:type="spellEnd"/>
       <w:r>
         <w:t>’’.</w:t>
       </w:r>
@@ -4339,29 +4534,13 @@
         <w:t xml:space="preserve">’’ </w:t>
       </w:r>
       <w:r>
-        <w:t>cette dernière partie de la commande indique que le rôle ‘’</w:t>
-      </w:r>
-      <w:proofErr w:type="spellStart"/>
-      <w:r>
-        <w:t>r_adminisatrateur_de_jeu</w:t>
-      </w:r>
-      <w:proofErr w:type="spellEnd"/>
-      <w:r>
-        <w:t xml:space="preserve">’’ </w:t>
+        <w:t xml:space="preserve">cette dernière partie de la commande indique que le rôle ‘’r_adminisatrateur_de_jeu’’ </w:t>
       </w:r>
       <w:r>
         <w:t>peut déléguer les privilèges SELECT, CREATE, UPDATE et DROP</w:t>
       </w:r>
       <w:r>
-        <w:t xml:space="preserve"> </w:t>
-      </w:r>
-      <w:proofErr w:type="spellStart"/>
-      <w:r>
-        <w:t>à</w:t>
-      </w:r>
-      <w:proofErr w:type="spellEnd"/>
-      <w:r>
-        <w:t xml:space="preserve"> d’autre utilisateurs ou rôles.</w:t>
+        <w:t xml:space="preserve"> à d’autre utilisateurs ou rôles.</w:t>
       </w:r>
     </w:p>
     <w:p>
@@ -4421,7 +4600,7 @@
                     <pic:cNvPicPr/>
                   </pic:nvPicPr>
                   <pic:blipFill>
-                    <a:blip r:embed="rId18"/>
+                    <a:blip r:embed="rId22"/>
                     <a:stretch>
                       <a:fillRect/>
                     </a:stretch>
@@ -4489,23 +4668,7 @@
           <w:b/>
           <w:bCs/>
         </w:rPr>
-        <w:t>'</w:t>
-      </w:r>
-      <w:proofErr w:type="spellStart"/>
-      <w:r>
-        <w:rPr>
-          <w:b/>
-          <w:bCs/>
-        </w:rPr>
-        <w:t>r_Administrateur_de_jeu</w:t>
-      </w:r>
-      <w:proofErr w:type="spellEnd"/>
-      <w:r>
-        <w:rPr>
-          <w:b/>
-          <w:bCs/>
-        </w:rPr>
-        <w:t>'</w:t>
+        <w:t>'r_Administrateur_de_jeu'</w:t>
       </w:r>
       <w:r>
         <w:rPr>
@@ -4542,29 +4705,13 @@
           <w:b/>
           <w:bCs/>
         </w:rPr>
-        <w:t>TO '</w:t>
-      </w:r>
-      <w:proofErr w:type="spellStart"/>
+        <w:t>TO 'Administrateur_de_jeu'@'localhost'</w:t>
+      </w:r>
       <w:r>
         <w:rPr>
           <w:b/>
           <w:bCs/>
         </w:rPr>
-        <w:t>Administrateur_de_jeu'@'localhost</w:t>
-      </w:r>
-      <w:proofErr w:type="spellEnd"/>
-      <w:r>
-        <w:rPr>
-          <w:b/>
-          <w:bCs/>
-        </w:rPr>
-        <w:t>'</w:t>
-      </w:r>
-      <w:r>
-        <w:rPr>
-          <w:b/>
-          <w:bCs/>
-        </w:rPr>
         <w:t xml:space="preserve"> ‘’ </w:t>
       </w:r>
       <w:r>
@@ -4579,7 +4726,7 @@
           <w:rFonts w:ascii="Abadi" w:hAnsi="Abadi"/>
         </w:rPr>
       </w:pPr>
-      <w:bookmarkStart w:id="16" w:name="_Toc149326509"/>
+      <w:bookmarkStart w:id="16" w:name="_Toc149415994"/>
       <w:r>
         <w:rPr>
           <w:rStyle w:val="Titre2Car"/>
@@ -4632,7 +4779,7 @@
                     <pic:cNvPicPr/>
                   </pic:nvPicPr>
                   <pic:blipFill>
-                    <a:blip r:embed="rId19"/>
+                    <a:blip r:embed="rId23"/>
                     <a:stretch>
                       <a:fillRect/>
                     </a:stretch>
@@ -4714,7 +4861,7 @@
                     <pic:cNvPicPr/>
                   </pic:nvPicPr>
                   <pic:blipFill>
-                    <a:blip r:embed="rId20"/>
+                    <a:blip r:embed="rId24"/>
                     <a:stretch>
                       <a:fillRect/>
                     </a:stretch>
@@ -4749,15 +4896,7 @@
         </w:numPr>
       </w:pPr>
       <w:r>
-        <w:t>La commande suivante donne le privilège ‘’SELECT’’ sur la table ‘’</w:t>
-      </w:r>
-      <w:proofErr w:type="spellStart"/>
-      <w:r>
-        <w:t>t_arme</w:t>
-      </w:r>
-      <w:proofErr w:type="spellEnd"/>
-      <w:r>
-        <w:t>’’ de la base de données ‘’db_space_invaders’’ au rôle ‘’r_joueur’’ :</w:t>
+        <w:t>La commande suivante donne le privilège ‘’SELECT’’ sur la table ‘’t_arme’’ de la base de données ‘’db_space_invaders’’ au rôle ‘’r_joueur’’ :</w:t>
       </w:r>
     </w:p>
     <w:p>
@@ -4785,7 +4924,7 @@
                     <pic:cNvPicPr/>
                   </pic:nvPicPr>
                   <pic:blipFill>
-                    <a:blip r:embed="rId21"/>
+                    <a:blip r:embed="rId25"/>
                     <a:stretch>
                       <a:fillRect/>
                     </a:stretch>
@@ -4816,15 +4955,7 @@
         </w:numPr>
       </w:pPr>
       <w:r>
-        <w:t>La commande suivante donne le privilège ‘’SELECT’’ ainsi que ‘’CREATE’’ sur la table ‘’t_commande’’ de la base de données ‘’db_space_invaders’’ au rôle ‘’</w:t>
-      </w:r>
-      <w:proofErr w:type="spellStart"/>
-      <w:r>
-        <w:t>r_Joueur</w:t>
-      </w:r>
-      <w:proofErr w:type="spellEnd"/>
-      <w:r>
-        <w:t>’’ :</w:t>
+        <w:t>La commande suivante donne le privilège ‘’SELECT’’ ainsi que ‘’CREATE’’ sur la table ‘’t_commande’’ de la base de données ‘’db_space_invaders’’ au rôle ‘’r_Joueur’’ :</w:t>
       </w:r>
     </w:p>
     <w:p>
@@ -4852,7 +4983,7 @@
                     <pic:cNvPicPr/>
                   </pic:nvPicPr>
                   <pic:blipFill>
-                    <a:blip r:embed="rId22"/>
+                    <a:blip r:embed="rId26"/>
                     <a:stretch>
                       <a:fillRect/>
                     </a:stretch>
@@ -4888,15 +5019,7 @@
         </w:numPr>
       </w:pPr>
       <w:r>
-        <w:t>La commande suivante donne le rôle ‘’</w:t>
-      </w:r>
-      <w:proofErr w:type="spellStart"/>
-      <w:r>
-        <w:t>r_Joueur</w:t>
-      </w:r>
-      <w:proofErr w:type="spellEnd"/>
-      <w:r>
-        <w:t xml:space="preserve">’’ à l’utilisateur ‘’Joueur’’ : </w:t>
+        <w:t xml:space="preserve">La commande suivante donne le rôle ‘’r_Joueur’’ à l’utilisateur ‘’Joueur’’ : </w:t>
       </w:r>
     </w:p>
     <w:p>
@@ -4923,7 +5046,7 @@
                     <pic:cNvPicPr/>
                   </pic:nvPicPr>
                   <pic:blipFill>
-                    <a:blip r:embed="rId23"/>
+                    <a:blip r:embed="rId27"/>
                     <a:stretch>
                       <a:fillRect/>
                     </a:stretch>
@@ -4960,7 +5083,7 @@
           <w:rFonts w:ascii="Abadi" w:hAnsi="Abadi"/>
         </w:rPr>
       </w:pPr>
-      <w:bookmarkStart w:id="17" w:name="_Toc149326510"/>
+      <w:bookmarkStart w:id="17" w:name="_Toc149415995"/>
       <w:r>
         <w:rPr>
           <w:rFonts w:ascii="Abadi" w:hAnsi="Abadi"/>
@@ -4980,21 +5103,11 @@
       <w:r>
         <w:t>La commande suivante crée l’utilisateur ‘’</w:t>
       </w:r>
-      <w:proofErr w:type="spellStart"/>
       <w:r>
         <w:t>Gestionnaire_de_la_boutique</w:t>
       </w:r>
-      <w:proofErr w:type="spellEnd"/>
-      <w:r>
-        <w:t>’’ dont le mot de passe est ‘’</w:t>
-      </w:r>
-      <w:proofErr w:type="spellStart"/>
-      <w:r>
-        <w:t>gestboutique</w:t>
-      </w:r>
-      <w:proofErr w:type="spellEnd"/>
-      <w:r>
-        <w:t>’’ et qui peut se connecter depuis l’hôte ‘’localhost’</w:t>
+      <w:r>
+        <w:t>’’ dont le mot de passe est ‘’gestboutique’’ et qui peut se connecter depuis l’hôte ‘’localhost’</w:t>
       </w:r>
     </w:p>
     <w:p>
@@ -5021,7 +5134,7 @@
                     <pic:cNvPicPr/>
                   </pic:nvPicPr>
                   <pic:blipFill>
-                    <a:blip r:embed="rId24"/>
+                    <a:blip r:embed="rId28"/>
                     <a:stretch>
                       <a:fillRect/>
                     </a:stretch>
@@ -5092,7 +5205,7 @@
                     <pic:cNvPicPr/>
                   </pic:nvPicPr>
                   <pic:blipFill>
-                    <a:blip r:embed="rId25"/>
+                    <a:blip r:embed="rId29"/>
                     <a:stretch>
                       <a:fillRect/>
                     </a:stretch>
@@ -5136,15 +5249,7 @@
         <w:t>Gestionnaire_de_la_boutique</w:t>
       </w:r>
       <w:r>
-        <w:t>’’ sur la table ‘’</w:t>
-      </w:r>
-      <w:proofErr w:type="spellStart"/>
-      <w:r>
-        <w:t>t_Joueur</w:t>
-      </w:r>
-      <w:proofErr w:type="spellEnd"/>
-      <w:r>
-        <w:t>’’ de la base de données ‘’db_space_invaders’’</w:t>
+        <w:t>’’ sur la table ‘’t_Joueur’’ de la base de données ‘’db_space_invaders’’</w:t>
       </w:r>
     </w:p>
     <w:p>
@@ -5171,7 +5276,7 @@
                     <pic:cNvPicPr/>
                   </pic:nvPicPr>
                   <pic:blipFill>
-                    <a:blip r:embed="rId26"/>
+                    <a:blip r:embed="rId30"/>
                     <a:stretch>
                       <a:fillRect/>
                     </a:stretch>
@@ -5207,15 +5312,7 @@
       </w:pPr>
       <w:r>
         <w:lastRenderedPageBreak/>
-        <w:t>La commande suivante donne les privilèges ‘’SELECT, UPDATE, INSERT, DELETE’’ sur la table ‘’</w:t>
-      </w:r>
-      <w:proofErr w:type="spellStart"/>
-      <w:r>
-        <w:t>t_arme</w:t>
-      </w:r>
-      <w:proofErr w:type="spellEnd"/>
-      <w:r>
-        <w:t>’’ sur la base de données ‘’</w:t>
+        <w:t>La commande suivante donne les privilèges ‘’SELECT, UPDATE, INSERT, DELETE’’ sur la table ‘’t_arme’’ sur la base de données ‘’</w:t>
       </w:r>
       <w:r>
         <w:t>db_space_invaders</w:t>
@@ -5254,7 +5351,7 @@
                     <pic:cNvPicPr/>
                   </pic:nvPicPr>
                   <pic:blipFill>
-                    <a:blip r:embed="rId27"/>
+                    <a:blip r:embed="rId31"/>
                     <a:stretch>
                       <a:fillRect/>
                     </a:stretch>
@@ -5329,7 +5426,7 @@
                     <pic:cNvPicPr/>
                   </pic:nvPicPr>
                   <pic:blipFill>
-                    <a:blip r:embed="rId28"/>
+                    <a:blip r:embed="rId32"/>
                     <a:stretch>
                       <a:fillRect/>
                     </a:stretch>
@@ -5359,15 +5456,7 @@
         </w:numPr>
       </w:pPr>
       <w:r>
-        <w:t>La commande suivante donne le rôle ‘’r_Gestionnaire_de_la_boutique’’ à l’utilisateur ‘’</w:t>
-      </w:r>
-      <w:proofErr w:type="spellStart"/>
-      <w:r>
-        <w:t>Gestionnaire_de_la_boutique</w:t>
-      </w:r>
-      <w:proofErr w:type="spellEnd"/>
-      <w:r>
-        <w:t>’’ :</w:t>
+        <w:t>La commande suivante donne le rôle ‘’r_Gestionnaire_de_la_boutique’’ à l’utilisateur ‘’Gestionnaire_de_la_boutique’’ :</w:t>
       </w:r>
     </w:p>
     <w:p>
@@ -5394,7 +5483,7 @@
                     <pic:cNvPicPr/>
                   </pic:nvPicPr>
                   <pic:blipFill>
-                    <a:blip r:embed="rId29"/>
+                    <a:blip r:embed="rId33"/>
                     <a:stretch>
                       <a:fillRect/>
                     </a:stretch>
@@ -5428,7 +5517,7 @@
           <w:numId w:val="1"/>
         </w:numPr>
       </w:pPr>
-      <w:bookmarkStart w:id="18" w:name="_Toc149326511"/>
+      <w:bookmarkStart w:id="18" w:name="_Toc149415996"/>
       <w:r>
         <w:t>Requêtes</w:t>
       </w:r>
@@ -5480,15 +5569,7 @@
         <w:t>:</w:t>
       </w:r>
       <w:r>
-        <w:t xml:space="preserve"> La requête suivante sélectionne toutes les données de la table ‘’t_joueur’’ et ensuite trie les résultats par ordre décroissant en fonction de la colonne ‘’</w:t>
-      </w:r>
-      <w:proofErr w:type="spellStart"/>
-      <w:r>
-        <w:t>jouNombrePoints</w:t>
-      </w:r>
-      <w:proofErr w:type="spellEnd"/>
-      <w:r>
-        <w:t>’’ et limites les résultats à 5, ce qui affiche les 5 meilleures joueurs en fonction de leurs points :</w:t>
+        <w:t xml:space="preserve"> La requête suivante sélectionne toutes les données de la table ‘’t_joueur’’ et ensuite trie les résultats par ordre décroissant en fonction de la colonne ‘’jouNombrePoints’’ et limites les résultats à 5, ce qui affiche les 5 meilleures joueurs en fonction de leurs points :</w:t>
       </w:r>
     </w:p>
     <w:p>
@@ -5518,7 +5599,7 @@
                     <pic:cNvPicPr/>
                   </pic:nvPicPr>
                   <pic:blipFill>
-                    <a:blip r:embed="rId30"/>
+                    <a:blip r:embed="rId34"/>
                     <a:stretch>
                       <a:fillRect/>
                     </a:stretch>
@@ -5584,21 +5665,14 @@
         <w:t>‘’</w:t>
       </w:r>
       <w:r>
-        <w:t xml:space="preserve">ORDER BY </w:t>
-      </w:r>
-      <w:proofErr w:type="spellStart"/>
+        <w:t>ORDER BY jouNombrePoints</w:t>
+      </w:r>
+      <w:r>
+        <w:t>’’ permet d’afficher les résultats de la requête en fonction de la colonne ‘’</w:t>
+      </w:r>
       <w:r>
         <w:t>jouNombrePoints</w:t>
       </w:r>
-      <w:proofErr w:type="spellEnd"/>
-      <w:r>
-        <w:t>’’ permet d’afficher les résultats de la requête en fonction de la colonne ‘’</w:t>
-      </w:r>
-      <w:proofErr w:type="spellStart"/>
-      <w:r>
-        <w:t>jouNombrePoints</w:t>
-      </w:r>
-      <w:proofErr w:type="spellEnd"/>
       <w:r>
         <w:t>’’</w:t>
       </w:r>
@@ -5676,15 +5750,7 @@
         <w:t>:</w:t>
       </w:r>
       <w:r>
-        <w:t xml:space="preserve"> La requête suivante affiche le prix maximal, le prix minimal et le prix moyen des armes de la tables ‘’</w:t>
-      </w:r>
-      <w:proofErr w:type="spellStart"/>
-      <w:r>
-        <w:t>t_arme</w:t>
-      </w:r>
-      <w:proofErr w:type="spellEnd"/>
-      <w:r>
-        <w:t>’’</w:t>
+        <w:t xml:space="preserve"> La requête suivante affiche le prix maximal, le prix minimal et le prix moyen des armes de la tables ‘’t_arme’’</w:t>
       </w:r>
     </w:p>
     <w:p>
@@ -5714,7 +5780,7 @@
                     <pic:cNvPicPr/>
                   </pic:nvPicPr>
                   <pic:blipFill>
-                    <a:blip r:embed="rId31"/>
+                    <a:blip r:embed="rId35"/>
                     <a:stretch>
                       <a:fillRect/>
                     </a:stretch>
@@ -5747,39 +5813,7 @@
         </w:tabs>
       </w:pPr>
       <w:r>
-        <w:t>‘’MAX (</w:t>
-      </w:r>
-      <w:proofErr w:type="spellStart"/>
-      <w:r>
-        <w:t>armPrix</w:t>
-      </w:r>
-      <w:proofErr w:type="spellEnd"/>
-      <w:r>
-        <w:t xml:space="preserve">) AS </w:t>
-      </w:r>
-      <w:proofErr w:type="spellStart"/>
-      <w:r>
-        <w:t>PrixMaximum</w:t>
-      </w:r>
-      <w:proofErr w:type="spellEnd"/>
-      <w:r>
-        <w:t>’’ permet d’afficher la valeur maximale de la colonne ‘’</w:t>
-      </w:r>
-      <w:proofErr w:type="spellStart"/>
-      <w:r>
-        <w:t>armPrix</w:t>
-      </w:r>
-      <w:proofErr w:type="spellEnd"/>
-      <w:r>
-        <w:t>’’ et de renommer le résultat par ‘’</w:t>
-      </w:r>
-      <w:proofErr w:type="spellStart"/>
-      <w:r>
-        <w:t>PrixMaximum</w:t>
-      </w:r>
-      <w:proofErr w:type="spellEnd"/>
-      <w:r>
-        <w:t>’’</w:t>
+        <w:t>‘’MAX (armPrix) AS PrixMaximum’’ permet d’afficher la valeur maximale de la colonne ‘’armPrix’’ et de renommer le résultat par ‘’PrixMaximum’’</w:t>
       </w:r>
     </w:p>
     <w:p>
@@ -5794,39 +5828,7 @@
         </w:tabs>
       </w:pPr>
       <w:r>
-        <w:t>‘’MIN (</w:t>
-      </w:r>
-      <w:proofErr w:type="spellStart"/>
-      <w:r>
-        <w:t>armPrix</w:t>
-      </w:r>
-      <w:proofErr w:type="spellEnd"/>
-      <w:r>
-        <w:t xml:space="preserve">) AS </w:t>
-      </w:r>
-      <w:proofErr w:type="spellStart"/>
-      <w:r>
-        <w:t>PrixMinimum</w:t>
-      </w:r>
-      <w:proofErr w:type="spellEnd"/>
-      <w:r>
-        <w:t>’’ permet d’afficher la valeur minimale de la colonne ‘’</w:t>
-      </w:r>
-      <w:proofErr w:type="spellStart"/>
-      <w:r>
-        <w:t>armPrix</w:t>
-      </w:r>
-      <w:proofErr w:type="spellEnd"/>
-      <w:r>
-        <w:t>’’ et de renommer le résultat par ‘’</w:t>
-      </w:r>
-      <w:proofErr w:type="spellStart"/>
-      <w:r>
-        <w:t>PrixMinimum</w:t>
-      </w:r>
-      <w:proofErr w:type="spellEnd"/>
-      <w:r>
-        <w:t>’’</w:t>
+        <w:t>‘’MIN (armPrix) AS PrixMinimum’’ permet d’afficher la valeur minimale de la colonne ‘’armPrix’’ et de renommer le résultat par ‘’PrixMinimum’’</w:t>
       </w:r>
     </w:p>
     <w:p>
@@ -5841,39 +5843,7 @@
         </w:tabs>
       </w:pPr>
       <w:r>
-        <w:t>‘’AVG (</w:t>
-      </w:r>
-      <w:proofErr w:type="spellStart"/>
-      <w:r>
-        <w:t>armPrix</w:t>
-      </w:r>
-      <w:proofErr w:type="spellEnd"/>
-      <w:r>
-        <w:t xml:space="preserve">) AS </w:t>
-      </w:r>
-      <w:proofErr w:type="spellStart"/>
-      <w:r>
-        <w:t>PrixMoyen</w:t>
-      </w:r>
-      <w:proofErr w:type="spellEnd"/>
-      <w:r>
-        <w:t>’’ permet d’afficher la valeur moyenne de la colonne ‘’</w:t>
-      </w:r>
-      <w:proofErr w:type="spellStart"/>
-      <w:r>
-        <w:t>armPrix</w:t>
-      </w:r>
-      <w:proofErr w:type="spellEnd"/>
-      <w:r>
-        <w:t>’’ et de renommer le résultat par ‘’</w:t>
-      </w:r>
-      <w:proofErr w:type="spellStart"/>
-      <w:r>
-        <w:t>PrixMoyen</w:t>
-      </w:r>
-      <w:proofErr w:type="spellEnd"/>
-      <w:r>
-        <w:t>’’</w:t>
+        <w:t>‘’AVG (armPrix) AS PrixMoyen’’ permet d’afficher la valeur moyenne de la colonne ‘’armPrix’’ et de renommer le résultat par ‘’PrixMoyen’’</w:t>
       </w:r>
     </w:p>
     <w:p>
@@ -5941,7 +5911,7 @@
                     <pic:cNvPicPr/>
                   </pic:nvPicPr>
                   <pic:blipFill>
-                    <a:blip r:embed="rId32"/>
+                    <a:blip r:embed="rId36"/>
                     <a:stretch>
                       <a:fillRect/>
                     </a:stretch>
@@ -5974,40 +5944,16 @@
         </w:tabs>
       </w:pPr>
       <w:r>
-        <w:t>‘’COUNT (</w:t>
-      </w:r>
-      <w:proofErr w:type="spellStart"/>
-      <w:r>
-        <w:t>fkJoueur</w:t>
-      </w:r>
-      <w:proofErr w:type="spellEnd"/>
-      <w:r>
-        <w:t>)</w:t>
+        <w:t>‘’COUNT (fkJoueur)</w:t>
       </w:r>
       <w:r>
         <w:t xml:space="preserve"> </w:t>
       </w:r>
       <w:r>
-        <w:t xml:space="preserve">AS </w:t>
-      </w:r>
-      <w:proofErr w:type="spellStart"/>
-      <w:r>
-        <w:t>NombreCommandes</w:t>
-      </w:r>
-      <w:proofErr w:type="spellEnd"/>
-      <w:r>
-        <w:t xml:space="preserve">’’ </w:t>
-      </w:r>
-      <w:r>
-        <w:t>permet de compter le nombre de fois que chaque identifiant que ‘’</w:t>
-      </w:r>
-      <w:proofErr w:type="spellStart"/>
-      <w:r>
-        <w:t>fkJoueur</w:t>
-      </w:r>
-      <w:proofErr w:type="spellEnd"/>
-      <w:r>
-        <w:t>’’ apparaît dans la table ‘’t_commande’’</w:t>
+        <w:t xml:space="preserve">AS NombreCommandes’’ </w:t>
+      </w:r>
+      <w:r>
+        <w:t>permet de compter le nombre de fois que chaque identifiant que ‘’fkJoueur’’ apparaît dans la table ‘’t_commande’’</w:t>
       </w:r>
       <w:r>
         <w:t>.</w:t>
@@ -6021,23 +5967,7 @@
         </w:tabs>
       </w:pPr>
       <w:r>
-        <w:t xml:space="preserve">De plus dans cette commande, ‘’AS </w:t>
-      </w:r>
-      <w:proofErr w:type="spellStart"/>
-      <w:r>
-        <w:t>NombreCommandes</w:t>
-      </w:r>
-      <w:proofErr w:type="spellEnd"/>
-      <w:r>
-        <w:t>’’ permet de renommer la colonne ou résultat apparaitra, dans cette exemple la colonne s’appellera ‘’</w:t>
-      </w:r>
-      <w:proofErr w:type="spellStart"/>
-      <w:r>
-        <w:t>NombreCommandes</w:t>
-      </w:r>
-      <w:proofErr w:type="spellEnd"/>
-      <w:r>
-        <w:t>’’</w:t>
+        <w:t>De plus dans cette commande, ‘’AS NombreCommandes’’ permet de renommer la colonne ou résultat apparaitra, dans cette exemple la colonne s’appellera ‘’NombreCommandes’’</w:t>
       </w:r>
     </w:p>
     <w:p>
@@ -6052,23 +5982,7 @@
         </w:tabs>
       </w:pPr>
       <w:r>
-        <w:t xml:space="preserve">‘’GROUP BY </w:t>
-      </w:r>
-      <w:proofErr w:type="spellStart"/>
-      <w:r>
-        <w:t>fkjoueur</w:t>
-      </w:r>
-      <w:proofErr w:type="spellEnd"/>
-      <w:r>
-        <w:t>’’ groupe les résultats en fonction de la colonne ‘’</w:t>
-      </w:r>
-      <w:proofErr w:type="spellStart"/>
-      <w:r>
-        <w:t>fkJoueur</w:t>
-      </w:r>
-      <w:proofErr w:type="spellEnd"/>
-      <w:r>
-        <w:t xml:space="preserve">’’ </w:t>
+        <w:t xml:space="preserve">‘’GROUP BY fkjoueur’’ groupe les résultats en fonction de la colonne ‘’fkJoueur’’ </w:t>
       </w:r>
     </w:p>
     <w:p>
@@ -6144,7 +6058,7 @@
                     <pic:cNvPicPr/>
                   </pic:nvPicPr>
                   <pic:blipFill>
-                    <a:blip r:embed="rId33"/>
+                    <a:blip r:embed="rId37"/>
                     <a:stretch>
                       <a:fillRect/>
                     </a:stretch>
@@ -6180,34 +6094,10 @@
         <w:t>‘’HAVING’’</w:t>
       </w:r>
       <w:r>
-        <w:t xml:space="preserve"> est utilisé pour filtrer les groupes, dans </w:t>
-      </w:r>
-      <w:proofErr w:type="gramStart"/>
-      <w:r>
-        <w:t>cette exemple</w:t>
-      </w:r>
-      <w:proofErr w:type="gramEnd"/>
-      <w:r>
-        <w:t xml:space="preserve"> </w:t>
-      </w:r>
-      <w:r>
-        <w:t xml:space="preserve">il est </w:t>
-      </w:r>
-      <w:proofErr w:type="spellStart"/>
-      <w:r>
-        <w:t>utiliser</w:t>
-      </w:r>
-      <w:proofErr w:type="spellEnd"/>
-      <w:r>
-        <w:t xml:space="preserve"> pour spécifier que seuls les ‘’</w:t>
-      </w:r>
-      <w:proofErr w:type="spellStart"/>
-      <w:r>
-        <w:t>fkJoueur</w:t>
-      </w:r>
-      <w:proofErr w:type="spellEnd"/>
-      <w:r>
-        <w:t>’’ qui apparaissent plus de 2 fois seront afficher.</w:t>
+        <w:t xml:space="preserve"> est utilisé pour filtrer les groupes, dans cette exemple </w:t>
+      </w:r>
+      <w:r>
+        <w:t>il est utiliser pour spécifier que seuls les ‘’fkJoueur’’ qui apparaissent plus de 2 fois seront afficher.</w:t>
       </w:r>
     </w:p>
     <w:p>
@@ -6254,23 +6144,7 @@
         <w:t>:</w:t>
       </w:r>
       <w:r>
-        <w:t xml:space="preserve"> La requête suivante permet d’afficher l’entièreté des colonnes ‘’jouPseudo’’, ‘’</w:t>
-      </w:r>
-      <w:proofErr w:type="spellStart"/>
-      <w:r>
-        <w:t>armNom</w:t>
-      </w:r>
-      <w:proofErr w:type="spellEnd"/>
-      <w:r>
-        <w:t>’’ ainsi que ‘’</w:t>
-      </w:r>
-      <w:proofErr w:type="spellStart"/>
-      <w:r>
-        <w:t>comNumeroCommande</w:t>
-      </w:r>
-      <w:proofErr w:type="spellEnd"/>
-      <w:r>
-        <w:t>’’</w:t>
+        <w:t xml:space="preserve"> La requête suivante permet d’afficher l’entièreté des colonnes ‘’jouPseudo’’, ‘’armNom’’ ainsi que ‘’comNumeroCommande’’</w:t>
       </w:r>
     </w:p>
     <w:p>
@@ -6300,7 +6174,7 @@
                     <pic:cNvPicPr/>
                   </pic:nvPicPr>
                   <pic:blipFill>
-                    <a:blip r:embed="rId34"/>
+                    <a:blip r:embed="rId38"/>
                     <a:stretch>
                       <a:fillRect/>
                     </a:stretch>
@@ -6336,44 +6210,10 @@
         <w:t>‘’</w:t>
       </w:r>
       <w:r>
-        <w:t xml:space="preserve">JOIN </w:t>
-      </w:r>
-      <w:proofErr w:type="spellStart"/>
-      <w:r>
-        <w:t>t_arsenal</w:t>
-      </w:r>
-      <w:proofErr w:type="spellEnd"/>
-      <w:r>
-        <w:t xml:space="preserve"> ON </w:t>
-      </w:r>
-      <w:proofErr w:type="spellStart"/>
-      <w:r>
-        <w:t>t_</w:t>
-      </w:r>
-      <w:proofErr w:type="gramStart"/>
-      <w:r>
-        <w:t>joueur.idJoueur</w:t>
-      </w:r>
-      <w:proofErr w:type="spellEnd"/>
-      <w:proofErr w:type="gramEnd"/>
-      <w:r>
-        <w:t xml:space="preserve"> = </w:t>
-      </w:r>
-      <w:proofErr w:type="spellStart"/>
-      <w:r>
-        <w:t>t_arsenal.fkJoueur</w:t>
-      </w:r>
-      <w:proofErr w:type="spellEnd"/>
-      <w:r>
-        <w:t>’’ permet d’interconnecter deux table entre elle, dans cette exemple les deux tables connectées sont : ‘’t_joueur’’ et ‘’</w:t>
-      </w:r>
-      <w:proofErr w:type="spellStart"/>
-      <w:r>
-        <w:t>t_arsenal</w:t>
-      </w:r>
-      <w:proofErr w:type="spellEnd"/>
-      <w:r>
-        <w:t>’’</w:t>
+        <w:t>JOIN t_arsenal ON t_joueur.idJoueur = t_arsenal.fkJoueur</w:t>
+      </w:r>
+      <w:r>
+        <w:t>’’ permet d’interconnecter deux table entre elle, dans cette exemple les deux tables connectées sont : ‘’t_joueur’’ et ‘’t_arsenal’’</w:t>
       </w:r>
     </w:p>
     <w:p>
@@ -6449,7 +6289,7 @@
                     <pic:cNvPicPr/>
                   </pic:nvPicPr>
                   <pic:blipFill>
-                    <a:blip r:embed="rId35"/>
+                    <a:blip r:embed="rId39"/>
                     <a:stretch>
                       <a:fillRect/>
                     </a:stretch>
@@ -6519,15 +6359,7 @@
         <w:t>s’ils n’ont pas</w:t>
       </w:r>
       <w:r>
-        <w:t xml:space="preserve"> passé de commandes, la colonne affichera </w:t>
-      </w:r>
-      <w:proofErr w:type="spellStart"/>
-      <w:r>
-        <w:t>null</w:t>
-      </w:r>
-      <w:proofErr w:type="spellEnd"/>
-      <w:r>
-        <w:t>.</w:t>
+        <w:t xml:space="preserve"> passé de commandes, la colonne affichera null.</w:t>
       </w:r>
     </w:p>
     <w:p>
@@ -6557,7 +6389,7 @@
                     <pic:cNvPicPr/>
                   </pic:nvPicPr>
                   <pic:blipFill>
-                    <a:blip r:embed="rId36"/>
+                    <a:blip r:embed="rId40"/>
                     <a:stretch>
                       <a:fillRect/>
                     </a:stretch>
@@ -6593,26 +6425,8 @@
         <w:t>‘’</w:t>
       </w:r>
       <w:r>
-        <w:t xml:space="preserve">LEFT JOIN t_commande ON </w:t>
-      </w:r>
-      <w:proofErr w:type="spellStart"/>
-      <w:r>
-        <w:t>t_</w:t>
-      </w:r>
-      <w:proofErr w:type="gramStart"/>
-      <w:r>
-        <w:t>commande.fkJoueur</w:t>
-      </w:r>
-      <w:proofErr w:type="spellEnd"/>
-      <w:proofErr w:type="gramEnd"/>
-      <w:r>
-        <w:t xml:space="preserve"> = </w:t>
-      </w:r>
-      <w:proofErr w:type="spellStart"/>
-      <w:r>
-        <w:t>t_joueur.idJoueur</w:t>
-      </w:r>
-      <w:proofErr w:type="spellEnd"/>
+        <w:t>LEFT JOIN t_commande ON t_commande.fkJoueur = t_joueur.idJoueur</w:t>
+      </w:r>
       <w:r>
         <w:t xml:space="preserve">’’ Comme la commande JOIN mais au lieu de lier </w:t>
       </w:r>
@@ -6723,7 +6537,7 @@
                     <pic:cNvPicPr/>
                   </pic:nvPicPr>
                   <pic:blipFill>
-                    <a:blip r:embed="rId37"/>
+                    <a:blip r:embed="rId41"/>
                     <a:stretch>
                       <a:fillRect/>
                     </a:stretch>
@@ -6759,47 +6573,13 @@
         <w:t>‘’</w:t>
       </w:r>
       <w:r>
-        <w:t xml:space="preserve">RIGHT JOIN t_commande ON </w:t>
-      </w:r>
-      <w:proofErr w:type="spellStart"/>
-      <w:r>
-        <w:t>t_</w:t>
-      </w:r>
-      <w:proofErr w:type="gramStart"/>
-      <w:r>
-        <w:t>commande.fkJoueur</w:t>
-      </w:r>
-      <w:proofErr w:type="spellEnd"/>
-      <w:proofErr w:type="gramEnd"/>
-      <w:r>
-        <w:t xml:space="preserve"> = </w:t>
-      </w:r>
-      <w:proofErr w:type="spellStart"/>
-      <w:r>
-        <w:t>t_joueur.idJoueur</w:t>
-      </w:r>
-      <w:proofErr w:type="spellEnd"/>
+        <w:t>RIGHT JOIN t_commande ON t_commande.fkJoueur = t_joueur.idJoueur</w:t>
+      </w:r>
       <w:r>
         <w:t xml:space="preserve">’’ Comme la commande JOIN LEFT, mais à la place d’afficher toutes les informations de la colonne qui est spécifier </w:t>
       </w:r>
       <w:r>
-        <w:t xml:space="preserve">à gauche du </w:t>
-      </w:r>
-      <w:proofErr w:type="spellStart"/>
-      <w:r>
-        <w:t>Join</w:t>
-      </w:r>
-      <w:proofErr w:type="spellEnd"/>
-      <w:r>
-        <w:t xml:space="preserve">, ici c’est à droite du </w:t>
-      </w:r>
-      <w:proofErr w:type="spellStart"/>
-      <w:r>
-        <w:t>Join</w:t>
-      </w:r>
-      <w:proofErr w:type="spellEnd"/>
-      <w:r>
-        <w:t xml:space="preserve"> que toute les informations seront afficher</w:t>
+        <w:t>à gauche du Join, ici c’est à droite du Join que toute les informations seront afficher</w:t>
       </w:r>
     </w:p>
     <w:p>
@@ -6885,7 +6665,7 @@
                     <pic:cNvPicPr/>
                   </pic:nvPicPr>
                   <pic:blipFill>
-                    <a:blip r:embed="rId38"/>
+                    <a:blip r:embed="rId42"/>
                     <a:stretch>
                       <a:fillRect/>
                     </a:stretch>
@@ -6924,18 +6704,8 @@
         <w:t>‘</w:t>
       </w:r>
       <w:r>
-        <w:t>’SUM (</w:t>
-      </w:r>
-      <w:proofErr w:type="spellStart"/>
-      <w:r>
-        <w:t>t_detail_</w:t>
-      </w:r>
-      <w:proofErr w:type="gramStart"/>
-      <w:r>
-        <w:t>commande.detQuantiteCommande</w:t>
-      </w:r>
-      <w:proofErr w:type="spellEnd"/>
-      <w:proofErr w:type="gramEnd"/>
+        <w:t>’SUM (t_detail_commande.detQuantiteCommande</w:t>
+      </w:r>
       <w:r>
         <w:t>)</w:t>
       </w:r>
@@ -7043,7 +6813,7 @@
                     <pic:cNvPicPr/>
                   </pic:nvPicPr>
                   <pic:blipFill>
-                    <a:blip r:embed="rId39"/>
+                    <a:blip r:embed="rId43"/>
                     <a:stretch>
                       <a:fillRect/>
                     </a:stretch>
@@ -7113,7 +6883,7 @@
           <w:numId w:val="1"/>
         </w:numPr>
       </w:pPr>
-      <w:bookmarkStart w:id="19" w:name="_Toc149326512"/>
+      <w:bookmarkStart w:id="19" w:name="_Toc149415997"/>
       <w:r>
         <w:lastRenderedPageBreak/>
         <w:t>Création des index</w:t>
@@ -7949,7 +7719,7 @@
           <w:numId w:val="1"/>
         </w:numPr>
       </w:pPr>
-      <w:bookmarkStart w:id="20" w:name="_Toc149326513"/>
+      <w:bookmarkStart w:id="20" w:name="_Toc149415998"/>
       <w:r>
         <w:t>Backup / Restore</w:t>
       </w:r>
@@ -7964,7 +7734,7 @@
           <w:rFonts w:ascii="Abadi" w:hAnsi="Abadi"/>
         </w:rPr>
       </w:pPr>
-      <w:bookmarkStart w:id="21" w:name="_Toc149326514"/>
+      <w:bookmarkStart w:id="21" w:name="_Toc149415999"/>
       <w:r>
         <w:rPr>
           <w:rFonts w:ascii="Abadi" w:hAnsi="Abadi"/>
@@ -8008,7 +7778,7 @@
                     <pic:cNvPicPr/>
                   </pic:nvPicPr>
                   <pic:blipFill>
-                    <a:blip r:embed="rId40"/>
+                    <a:blip r:embed="rId44"/>
                     <a:stretch>
                       <a:fillRect/>
                     </a:stretch>
@@ -8064,7 +7834,7 @@
           <w:rFonts w:ascii="Abadi" w:hAnsi="Abadi"/>
         </w:rPr>
       </w:pPr>
-      <w:bookmarkStart w:id="22" w:name="_Toc149326515"/>
+      <w:bookmarkStart w:id="22" w:name="_Toc149416000"/>
       <w:r>
         <w:rPr>
           <w:rFonts w:ascii="Abadi" w:hAnsi="Abadi"/>
@@ -8106,7 +7876,7 @@
                     <pic:cNvPicPr/>
                   </pic:nvPicPr>
                   <pic:blipFill>
-                    <a:blip r:embed="rId41"/>
+                    <a:blip r:embed="rId45"/>
                     <a:stretch>
                       <a:fillRect/>
                     </a:stretch>
@@ -8153,7 +7923,7 @@
       <w:pPr>
         <w:pStyle w:val="Titre1"/>
       </w:pPr>
-      <w:bookmarkStart w:id="23" w:name="_Toc149326516"/>
+      <w:bookmarkStart w:id="23" w:name="_Toc149416001"/>
       <w:r>
         <w:t xml:space="preserve">POO – Programmation orientée </w:t>
       </w:r>
@@ -8170,7 +7940,7 @@
           <w:numId w:val="2"/>
         </w:numPr>
       </w:pPr>
-      <w:bookmarkStart w:id="24" w:name="_Toc149326517"/>
+      <w:bookmarkStart w:id="24" w:name="_Toc149416002"/>
       <w:r>
         <w:t>Introduction</w:t>
       </w:r>
@@ -8185,7 +7955,7 @@
           <w:numId w:val="2"/>
         </w:numPr>
       </w:pPr>
-      <w:bookmarkStart w:id="25" w:name="_Toc149326518"/>
+      <w:bookmarkStart w:id="25" w:name="_Toc149416003"/>
       <w:r>
         <w:t>Analyse fonctionnelle</w:t>
       </w:r>
@@ -8200,7 +7970,7 @@
           <w:numId w:val="2"/>
         </w:numPr>
       </w:pPr>
-      <w:bookmarkStart w:id="26" w:name="_Toc149326519"/>
+      <w:bookmarkStart w:id="26" w:name="_Toc149416004"/>
       <w:r>
         <w:t>Analyse technique</w:t>
       </w:r>
@@ -8215,7 +7985,7 @@
           <w:numId w:val="2"/>
         </w:numPr>
       </w:pPr>
-      <w:bookmarkStart w:id="27" w:name="_Toc149326520"/>
+      <w:bookmarkStart w:id="27" w:name="_Toc149416005"/>
       <w:r>
         <w:t>Tests Unitaire</w:t>
       </w:r>
@@ -8230,16 +8000,11 @@
           <w:numId w:val="2"/>
         </w:numPr>
       </w:pPr>
-      <w:bookmarkStart w:id="28" w:name="_Toc149326521"/>
-      <w:r>
-        <w:t xml:space="preserve">Utilisation </w:t>
-      </w:r>
-      <w:proofErr w:type="spellStart"/>
-      <w:r>
-        <w:t>ChatGPT</w:t>
+      <w:bookmarkStart w:id="28" w:name="_Toc149416006"/>
+      <w:r>
+        <w:t>Utilisation ChatGPT</w:t>
       </w:r>
       <w:bookmarkEnd w:id="28"/>
-      <w:proofErr w:type="spellEnd"/>
     </w:p>
     <w:p/>
     <w:p>
@@ -8250,7 +8015,7 @@
           <w:numId w:val="2"/>
         </w:numPr>
       </w:pPr>
-      <w:bookmarkStart w:id="29" w:name="_Toc149326522"/>
+      <w:bookmarkStart w:id="29" w:name="_Toc149416007"/>
       <w:r>
         <w:t>Conclusion</w:t>
       </w:r>
@@ -8301,13 +8066,8 @@
       <w:ptab w:relativeTo="margin" w:alignment="right" w:leader="none"/>
     </w:r>
     <w:r>
-      <w:t xml:space="preserve">Mathis </w:t>
+      <w:t>Mathis Botteau</w:t>
     </w:r>
-    <w:proofErr w:type="spellStart"/>
-    <w:r>
-      <w:t>Botteau</w:t>
-    </w:r>
-    <w:proofErr w:type="spellEnd"/>
   </w:p>
 </w:ftr>
 </file>
@@ -8974,14 +8734,12 @@
       </w:rPr>
       <w:t xml:space="preserve"> </w:t>
     </w:r>
-    <w:proofErr w:type="spellStart"/>
     <w:r>
       <w:rPr>
         <w:b/>
       </w:rPr>
       <w:t>SpicyInvaders</w:t>
     </w:r>
-    <w:proofErr w:type="spellEnd"/>
   </w:p>
 </w:hdr>
 </file>
@@ -9169,6 +8927,95 @@
     </w:lvl>
   </w:abstractNum>
   <w:abstractNum w:abstractNumId="2" w15:restartNumberingAfterBreak="0">
+    <w:nsid w:val="05E3170C"/>
+    <w:multiLevelType w:val="hybridMultilevel"/>
+    <w:tmpl w:val="2A14B802"/>
+    <w:lvl w:ilvl="0" w:tplc="D8A23E2A">
+      <w:start w:val="1"/>
+      <w:numFmt w:val="decimal"/>
+      <w:lvlText w:val="%1."/>
+      <w:lvlJc w:val="left"/>
+      <w:pPr>
+        <w:ind w:left="1065" w:hanging="360"/>
+      </w:pPr>
+      <w:rPr>
+        <w:rFonts w:hint="default"/>
+      </w:rPr>
+    </w:lvl>
+    <w:lvl w:ilvl="1" w:tplc="100C0019" w:tentative="1">
+      <w:start w:val="1"/>
+      <w:numFmt w:val="lowerLetter"/>
+      <w:lvlText w:val="%2."/>
+      <w:lvlJc w:val="left"/>
+      <w:pPr>
+        <w:ind w:left="1785" w:hanging="360"/>
+      </w:pPr>
+    </w:lvl>
+    <w:lvl w:ilvl="2" w:tplc="100C001B" w:tentative="1">
+      <w:start w:val="1"/>
+      <w:numFmt w:val="lowerRoman"/>
+      <w:lvlText w:val="%3."/>
+      <w:lvlJc w:val="right"/>
+      <w:pPr>
+        <w:ind w:left="2505" w:hanging="180"/>
+      </w:pPr>
+    </w:lvl>
+    <w:lvl w:ilvl="3" w:tplc="100C000F" w:tentative="1">
+      <w:start w:val="1"/>
+      <w:numFmt w:val="decimal"/>
+      <w:lvlText w:val="%4."/>
+      <w:lvlJc w:val="left"/>
+      <w:pPr>
+        <w:ind w:left="3225" w:hanging="360"/>
+      </w:pPr>
+    </w:lvl>
+    <w:lvl w:ilvl="4" w:tplc="100C0019" w:tentative="1">
+      <w:start w:val="1"/>
+      <w:numFmt w:val="lowerLetter"/>
+      <w:lvlText w:val="%5."/>
+      <w:lvlJc w:val="left"/>
+      <w:pPr>
+        <w:ind w:left="3945" w:hanging="360"/>
+      </w:pPr>
+    </w:lvl>
+    <w:lvl w:ilvl="5" w:tplc="100C001B" w:tentative="1">
+      <w:start w:val="1"/>
+      <w:numFmt w:val="lowerRoman"/>
+      <w:lvlText w:val="%6."/>
+      <w:lvlJc w:val="right"/>
+      <w:pPr>
+        <w:ind w:left="4665" w:hanging="180"/>
+      </w:pPr>
+    </w:lvl>
+    <w:lvl w:ilvl="6" w:tplc="100C000F" w:tentative="1">
+      <w:start w:val="1"/>
+      <w:numFmt w:val="decimal"/>
+      <w:lvlText w:val="%7."/>
+      <w:lvlJc w:val="left"/>
+      <w:pPr>
+        <w:ind w:left="5385" w:hanging="360"/>
+      </w:pPr>
+    </w:lvl>
+    <w:lvl w:ilvl="7" w:tplc="100C0019" w:tentative="1">
+      <w:start w:val="1"/>
+      <w:numFmt w:val="lowerLetter"/>
+      <w:lvlText w:val="%8."/>
+      <w:lvlJc w:val="left"/>
+      <w:pPr>
+        <w:ind w:left="6105" w:hanging="360"/>
+      </w:pPr>
+    </w:lvl>
+    <w:lvl w:ilvl="8" w:tplc="100C001B" w:tentative="1">
+      <w:start w:val="1"/>
+      <w:numFmt w:val="lowerRoman"/>
+      <w:lvlText w:val="%9."/>
+      <w:lvlJc w:val="right"/>
+      <w:pPr>
+        <w:ind w:left="6825" w:hanging="180"/>
+      </w:pPr>
+    </w:lvl>
+  </w:abstractNum>
+  <w:abstractNum w:abstractNumId="3" w15:restartNumberingAfterBreak="0">
     <w:nsid w:val="10105E9F"/>
     <w:multiLevelType w:val="hybridMultilevel"/>
     <w:tmpl w:val="9D96F5BC"/>
@@ -9259,7 +9106,7 @@
       </w:pPr>
     </w:lvl>
   </w:abstractNum>
-  <w:abstractNum w:abstractNumId="3" w15:restartNumberingAfterBreak="0">
+  <w:abstractNum w:abstractNumId="4" w15:restartNumberingAfterBreak="0">
     <w:nsid w:val="137642B6"/>
     <w:multiLevelType w:val="hybridMultilevel"/>
     <w:tmpl w:val="7646CFC8"/>
@@ -9348,7 +9195,7 @@
       </w:pPr>
     </w:lvl>
   </w:abstractNum>
-  <w:abstractNum w:abstractNumId="4" w15:restartNumberingAfterBreak="0">
+  <w:abstractNum w:abstractNumId="5" w15:restartNumberingAfterBreak="0">
     <w:nsid w:val="14955015"/>
     <w:multiLevelType w:val="hybridMultilevel"/>
     <w:tmpl w:val="AA16B980"/>
@@ -9439,7 +9286,7 @@
       </w:pPr>
     </w:lvl>
   </w:abstractNum>
-  <w:abstractNum w:abstractNumId="5" w15:restartNumberingAfterBreak="0">
+  <w:abstractNum w:abstractNumId="6" w15:restartNumberingAfterBreak="0">
     <w:nsid w:val="16171DE1"/>
     <w:multiLevelType w:val="hybridMultilevel"/>
     <w:tmpl w:val="7A8E0FB2"/>
@@ -9530,7 +9377,7 @@
       </w:pPr>
     </w:lvl>
   </w:abstractNum>
-  <w:abstractNum w:abstractNumId="6" w15:restartNumberingAfterBreak="0">
+  <w:abstractNum w:abstractNumId="7" w15:restartNumberingAfterBreak="0">
     <w:nsid w:val="1C2731D6"/>
     <w:multiLevelType w:val="hybridMultilevel"/>
     <w:tmpl w:val="E20EEE56"/>
@@ -9621,7 +9468,7 @@
       </w:pPr>
     </w:lvl>
   </w:abstractNum>
-  <w:abstractNum w:abstractNumId="7" w15:restartNumberingAfterBreak="0">
+  <w:abstractNum w:abstractNumId="8" w15:restartNumberingAfterBreak="0">
     <w:nsid w:val="21196760"/>
     <w:multiLevelType w:val="hybridMultilevel"/>
     <w:tmpl w:val="CA4444B0"/>
@@ -9712,7 +9559,7 @@
       </w:pPr>
     </w:lvl>
   </w:abstractNum>
-  <w:abstractNum w:abstractNumId="8" w15:restartNumberingAfterBreak="0">
+  <w:abstractNum w:abstractNumId="9" w15:restartNumberingAfterBreak="0">
     <w:nsid w:val="21212B7D"/>
     <w:multiLevelType w:val="hybridMultilevel"/>
     <w:tmpl w:val="95929090"/>
@@ -9801,7 +9648,7 @@
       </w:pPr>
     </w:lvl>
   </w:abstractNum>
-  <w:abstractNum w:abstractNumId="9" w15:restartNumberingAfterBreak="0">
+  <w:abstractNum w:abstractNumId="10" w15:restartNumberingAfterBreak="0">
     <w:nsid w:val="216B3936"/>
     <w:multiLevelType w:val="hybridMultilevel"/>
     <w:tmpl w:val="7C8A209C"/>
@@ -9892,7 +9739,7 @@
       </w:pPr>
     </w:lvl>
   </w:abstractNum>
-  <w:abstractNum w:abstractNumId="10" w15:restartNumberingAfterBreak="0">
+  <w:abstractNum w:abstractNumId="11" w15:restartNumberingAfterBreak="0">
     <w:nsid w:val="21905025"/>
     <w:multiLevelType w:val="hybridMultilevel"/>
     <w:tmpl w:val="A92C970C"/>
@@ -9983,7 +9830,7 @@
       </w:pPr>
     </w:lvl>
   </w:abstractNum>
-  <w:abstractNum w:abstractNumId="11" w15:restartNumberingAfterBreak="0">
+  <w:abstractNum w:abstractNumId="12" w15:restartNumberingAfterBreak="0">
     <w:nsid w:val="23994C5E"/>
     <w:multiLevelType w:val="hybridMultilevel"/>
     <w:tmpl w:val="46AA58CA"/>
@@ -10096,7 +9943,7 @@
       </w:rPr>
     </w:lvl>
   </w:abstractNum>
-  <w:abstractNum w:abstractNumId="12" w15:restartNumberingAfterBreak="0">
+  <w:abstractNum w:abstractNumId="13" w15:restartNumberingAfterBreak="0">
     <w:nsid w:val="25D2126C"/>
     <w:multiLevelType w:val="hybridMultilevel"/>
     <w:tmpl w:val="3A58D410"/>
@@ -10185,7 +10032,7 @@
       </w:pPr>
     </w:lvl>
   </w:abstractNum>
-  <w:abstractNum w:abstractNumId="13" w15:restartNumberingAfterBreak="0">
+  <w:abstractNum w:abstractNumId="14" w15:restartNumberingAfterBreak="0">
     <w:nsid w:val="302E2086"/>
     <w:multiLevelType w:val="hybridMultilevel"/>
     <w:tmpl w:val="E1E22926"/>
@@ -10276,7 +10123,96 @@
       </w:pPr>
     </w:lvl>
   </w:abstractNum>
-  <w:abstractNum w:abstractNumId="14" w15:restartNumberingAfterBreak="0">
+  <w:abstractNum w:abstractNumId="15" w15:restartNumberingAfterBreak="0">
+    <w:nsid w:val="364369BF"/>
+    <w:multiLevelType w:val="hybridMultilevel"/>
+    <w:tmpl w:val="1BE2322A"/>
+    <w:lvl w:ilvl="0" w:tplc="38D4977C">
+      <w:start w:val="1"/>
+      <w:numFmt w:val="decimal"/>
+      <w:lvlText w:val="%1."/>
+      <w:lvlJc w:val="left"/>
+      <w:pPr>
+        <w:ind w:left="1428" w:hanging="360"/>
+      </w:pPr>
+      <w:rPr>
+        <w:rFonts w:hint="default"/>
+      </w:rPr>
+    </w:lvl>
+    <w:lvl w:ilvl="1" w:tplc="100C0019" w:tentative="1">
+      <w:start w:val="1"/>
+      <w:numFmt w:val="lowerLetter"/>
+      <w:lvlText w:val="%2."/>
+      <w:lvlJc w:val="left"/>
+      <w:pPr>
+        <w:ind w:left="2148" w:hanging="360"/>
+      </w:pPr>
+    </w:lvl>
+    <w:lvl w:ilvl="2" w:tplc="100C001B" w:tentative="1">
+      <w:start w:val="1"/>
+      <w:numFmt w:val="lowerRoman"/>
+      <w:lvlText w:val="%3."/>
+      <w:lvlJc w:val="right"/>
+      <w:pPr>
+        <w:ind w:left="2868" w:hanging="180"/>
+      </w:pPr>
+    </w:lvl>
+    <w:lvl w:ilvl="3" w:tplc="100C000F" w:tentative="1">
+      <w:start w:val="1"/>
+      <w:numFmt w:val="decimal"/>
+      <w:lvlText w:val="%4."/>
+      <w:lvlJc w:val="left"/>
+      <w:pPr>
+        <w:ind w:left="3588" w:hanging="360"/>
+      </w:pPr>
+    </w:lvl>
+    <w:lvl w:ilvl="4" w:tplc="100C0019" w:tentative="1">
+      <w:start w:val="1"/>
+      <w:numFmt w:val="lowerLetter"/>
+      <w:lvlText w:val="%5."/>
+      <w:lvlJc w:val="left"/>
+      <w:pPr>
+        <w:ind w:left="4308" w:hanging="360"/>
+      </w:pPr>
+    </w:lvl>
+    <w:lvl w:ilvl="5" w:tplc="100C001B" w:tentative="1">
+      <w:start w:val="1"/>
+      <w:numFmt w:val="lowerRoman"/>
+      <w:lvlText w:val="%6."/>
+      <w:lvlJc w:val="right"/>
+      <w:pPr>
+        <w:ind w:left="5028" w:hanging="180"/>
+      </w:pPr>
+    </w:lvl>
+    <w:lvl w:ilvl="6" w:tplc="100C000F" w:tentative="1">
+      <w:start w:val="1"/>
+      <w:numFmt w:val="decimal"/>
+      <w:lvlText w:val="%7."/>
+      <w:lvlJc w:val="left"/>
+      <w:pPr>
+        <w:ind w:left="5748" w:hanging="360"/>
+      </w:pPr>
+    </w:lvl>
+    <w:lvl w:ilvl="7" w:tplc="100C0019" w:tentative="1">
+      <w:start w:val="1"/>
+      <w:numFmt w:val="lowerLetter"/>
+      <w:lvlText w:val="%8."/>
+      <w:lvlJc w:val="left"/>
+      <w:pPr>
+        <w:ind w:left="6468" w:hanging="360"/>
+      </w:pPr>
+    </w:lvl>
+    <w:lvl w:ilvl="8" w:tplc="100C001B" w:tentative="1">
+      <w:start w:val="1"/>
+      <w:numFmt w:val="lowerRoman"/>
+      <w:lvlText w:val="%9."/>
+      <w:lvlJc w:val="right"/>
+      <w:pPr>
+        <w:ind w:left="7188" w:hanging="180"/>
+      </w:pPr>
+    </w:lvl>
+  </w:abstractNum>
+  <w:abstractNum w:abstractNumId="16" w15:restartNumberingAfterBreak="0">
     <w:nsid w:val="383F0EC1"/>
     <w:multiLevelType w:val="hybridMultilevel"/>
     <w:tmpl w:val="DD78F76C"/>
@@ -10365,7 +10301,7 @@
       </w:pPr>
     </w:lvl>
   </w:abstractNum>
-  <w:abstractNum w:abstractNumId="15" w15:restartNumberingAfterBreak="0">
+  <w:abstractNum w:abstractNumId="17" w15:restartNumberingAfterBreak="0">
     <w:nsid w:val="38C05E78"/>
     <w:multiLevelType w:val="hybridMultilevel"/>
     <w:tmpl w:val="DE82AEE4"/>
@@ -10454,7 +10390,7 @@
       </w:pPr>
     </w:lvl>
   </w:abstractNum>
-  <w:abstractNum w:abstractNumId="16" w15:restartNumberingAfterBreak="0">
+  <w:abstractNum w:abstractNumId="18" w15:restartNumberingAfterBreak="0">
     <w:nsid w:val="432E7BEF"/>
     <w:multiLevelType w:val="hybridMultilevel"/>
     <w:tmpl w:val="18E45DE6"/>
@@ -10545,7 +10481,119 @@
       </w:pPr>
     </w:lvl>
   </w:abstractNum>
-  <w:abstractNum w:abstractNumId="17" w15:restartNumberingAfterBreak="0">
+  <w:abstractNum w:abstractNumId="19" w15:restartNumberingAfterBreak="0">
+    <w:nsid w:val="4A600792"/>
+    <w:multiLevelType w:val="hybridMultilevel"/>
+    <w:tmpl w:val="A97EB59A"/>
+    <w:lvl w:ilvl="0" w:tplc="D86EA2F2">
+      <w:numFmt w:val="bullet"/>
+      <w:lvlText w:val="-"/>
+      <w:lvlJc w:val="left"/>
+      <w:pPr>
+        <w:ind w:left="1065" w:hanging="360"/>
+      </w:pPr>
+      <w:rPr>
+        <w:rFonts w:ascii="Calibri" w:eastAsiaTheme="minorHAnsi" w:hAnsi="Calibri" w:cs="Calibri" w:hint="default"/>
+      </w:rPr>
+    </w:lvl>
+    <w:lvl w:ilvl="1" w:tplc="100C0003" w:tentative="1">
+      <w:start w:val="1"/>
+      <w:numFmt w:val="bullet"/>
+      <w:lvlText w:val="o"/>
+      <w:lvlJc w:val="left"/>
+      <w:pPr>
+        <w:ind w:left="1785" w:hanging="360"/>
+      </w:pPr>
+      <w:rPr>
+        <w:rFonts w:ascii="Courier New" w:hAnsi="Courier New" w:cs="Courier New" w:hint="default"/>
+      </w:rPr>
+    </w:lvl>
+    <w:lvl w:ilvl="2" w:tplc="100C0005" w:tentative="1">
+      <w:start w:val="1"/>
+      <w:numFmt w:val="bullet"/>
+      <w:lvlText w:val=""/>
+      <w:lvlJc w:val="left"/>
+      <w:pPr>
+        <w:ind w:left="2505" w:hanging="360"/>
+      </w:pPr>
+      <w:rPr>
+        <w:rFonts w:ascii="Wingdings" w:hAnsi="Wingdings" w:hint="default"/>
+      </w:rPr>
+    </w:lvl>
+    <w:lvl w:ilvl="3" w:tplc="100C0001" w:tentative="1">
+      <w:start w:val="1"/>
+      <w:numFmt w:val="bullet"/>
+      <w:lvlText w:val=""/>
+      <w:lvlJc w:val="left"/>
+      <w:pPr>
+        <w:ind w:left="3225" w:hanging="360"/>
+      </w:pPr>
+      <w:rPr>
+        <w:rFonts w:ascii="Symbol" w:hAnsi="Symbol" w:hint="default"/>
+      </w:rPr>
+    </w:lvl>
+    <w:lvl w:ilvl="4" w:tplc="100C0003" w:tentative="1">
+      <w:start w:val="1"/>
+      <w:numFmt w:val="bullet"/>
+      <w:lvlText w:val="o"/>
+      <w:lvlJc w:val="left"/>
+      <w:pPr>
+        <w:ind w:left="3945" w:hanging="360"/>
+      </w:pPr>
+      <w:rPr>
+        <w:rFonts w:ascii="Courier New" w:hAnsi="Courier New" w:cs="Courier New" w:hint="default"/>
+      </w:rPr>
+    </w:lvl>
+    <w:lvl w:ilvl="5" w:tplc="100C0005" w:tentative="1">
+      <w:start w:val="1"/>
+      <w:numFmt w:val="bullet"/>
+      <w:lvlText w:val=""/>
+      <w:lvlJc w:val="left"/>
+      <w:pPr>
+        <w:ind w:left="4665" w:hanging="360"/>
+      </w:pPr>
+      <w:rPr>
+        <w:rFonts w:ascii="Wingdings" w:hAnsi="Wingdings" w:hint="default"/>
+      </w:rPr>
+    </w:lvl>
+    <w:lvl w:ilvl="6" w:tplc="100C0001" w:tentative="1">
+      <w:start w:val="1"/>
+      <w:numFmt w:val="bullet"/>
+      <w:lvlText w:val=""/>
+      <w:lvlJc w:val="left"/>
+      <w:pPr>
+        <w:ind w:left="5385" w:hanging="360"/>
+      </w:pPr>
+      <w:rPr>
+        <w:rFonts w:ascii="Symbol" w:hAnsi="Symbol" w:hint="default"/>
+      </w:rPr>
+    </w:lvl>
+    <w:lvl w:ilvl="7" w:tplc="100C0003" w:tentative="1">
+      <w:start w:val="1"/>
+      <w:numFmt w:val="bullet"/>
+      <w:lvlText w:val="o"/>
+      <w:lvlJc w:val="left"/>
+      <w:pPr>
+        <w:ind w:left="6105" w:hanging="360"/>
+      </w:pPr>
+      <w:rPr>
+        <w:rFonts w:ascii="Courier New" w:hAnsi="Courier New" w:cs="Courier New" w:hint="default"/>
+      </w:rPr>
+    </w:lvl>
+    <w:lvl w:ilvl="8" w:tplc="100C0005" w:tentative="1">
+      <w:start w:val="1"/>
+      <w:numFmt w:val="bullet"/>
+      <w:lvlText w:val=""/>
+      <w:lvlJc w:val="left"/>
+      <w:pPr>
+        <w:ind w:left="6825" w:hanging="360"/>
+      </w:pPr>
+      <w:rPr>
+        <w:rFonts w:ascii="Wingdings" w:hAnsi="Wingdings" w:hint="default"/>
+      </w:rPr>
+    </w:lvl>
+  </w:abstractNum>
+  <w:abstractNum w:abstractNumId="20" w15:restartNumberingAfterBreak="0">
     <w:nsid w:val="4ACD6E01"/>
     <w:multiLevelType w:val="hybridMultilevel"/>
     <w:tmpl w:val="AB8C8D5C"/>
@@ -10636,7 +10684,7 @@
       </w:pPr>
     </w:lvl>
   </w:abstractNum>
-  <w:abstractNum w:abstractNumId="18" w15:restartNumberingAfterBreak="0">
+  <w:abstractNum w:abstractNumId="21" w15:restartNumberingAfterBreak="0">
     <w:nsid w:val="4B023DDC"/>
     <w:multiLevelType w:val="hybridMultilevel"/>
     <w:tmpl w:val="9FD4EEAE"/>
@@ -10727,7 +10775,7 @@
       </w:pPr>
     </w:lvl>
   </w:abstractNum>
-  <w:abstractNum w:abstractNumId="19" w15:restartNumberingAfterBreak="0">
+  <w:abstractNum w:abstractNumId="22" w15:restartNumberingAfterBreak="0">
     <w:nsid w:val="4BAC3A77"/>
     <w:multiLevelType w:val="hybridMultilevel"/>
     <w:tmpl w:val="CC2EA02C"/>
@@ -10816,7 +10864,7 @@
       </w:pPr>
     </w:lvl>
   </w:abstractNum>
-  <w:abstractNum w:abstractNumId="20" w15:restartNumberingAfterBreak="0">
+  <w:abstractNum w:abstractNumId="23" w15:restartNumberingAfterBreak="0">
     <w:nsid w:val="53B923E7"/>
     <w:multiLevelType w:val="hybridMultilevel"/>
     <w:tmpl w:val="BC9091E6"/>
@@ -10905,7 +10953,7 @@
       </w:pPr>
     </w:lvl>
   </w:abstractNum>
-  <w:abstractNum w:abstractNumId="21" w15:restartNumberingAfterBreak="0">
+  <w:abstractNum w:abstractNumId="24" w15:restartNumberingAfterBreak="0">
     <w:nsid w:val="55E9042A"/>
     <w:multiLevelType w:val="hybridMultilevel"/>
     <w:tmpl w:val="C172DA3A"/>
@@ -10996,7 +11044,7 @@
       </w:pPr>
     </w:lvl>
   </w:abstractNum>
-  <w:abstractNum w:abstractNumId="22" w15:restartNumberingAfterBreak="0">
+  <w:abstractNum w:abstractNumId="25" w15:restartNumberingAfterBreak="0">
     <w:nsid w:val="567C1BFB"/>
     <w:multiLevelType w:val="hybridMultilevel"/>
     <w:tmpl w:val="195C5E02"/>
@@ -11087,7 +11135,7 @@
       </w:pPr>
     </w:lvl>
   </w:abstractNum>
-  <w:abstractNum w:abstractNumId="23" w15:restartNumberingAfterBreak="0">
+  <w:abstractNum w:abstractNumId="26" w15:restartNumberingAfterBreak="0">
     <w:nsid w:val="5B96639C"/>
     <w:multiLevelType w:val="hybridMultilevel"/>
     <w:tmpl w:val="5CE41316"/>
@@ -11178,7 +11226,7 @@
       </w:pPr>
     </w:lvl>
   </w:abstractNum>
-  <w:abstractNum w:abstractNumId="24" w15:restartNumberingAfterBreak="0">
+  <w:abstractNum w:abstractNumId="27" w15:restartNumberingAfterBreak="0">
     <w:nsid w:val="5D1D60CC"/>
     <w:multiLevelType w:val="hybridMultilevel"/>
     <w:tmpl w:val="540015DE"/>
@@ -11267,7 +11315,7 @@
       </w:pPr>
     </w:lvl>
   </w:abstractNum>
-  <w:abstractNum w:abstractNumId="25" w15:restartNumberingAfterBreak="0">
+  <w:abstractNum w:abstractNumId="28" w15:restartNumberingAfterBreak="0">
     <w:nsid w:val="5E3968D3"/>
     <w:multiLevelType w:val="hybridMultilevel"/>
     <w:tmpl w:val="EED063F0"/>
@@ -11356,7 +11404,7 @@
       </w:pPr>
     </w:lvl>
   </w:abstractNum>
-  <w:abstractNum w:abstractNumId="26" w15:restartNumberingAfterBreak="0">
+  <w:abstractNum w:abstractNumId="29" w15:restartNumberingAfterBreak="0">
     <w:nsid w:val="62C44802"/>
     <w:multiLevelType w:val="hybridMultilevel"/>
     <w:tmpl w:val="F57EAB70"/>
@@ -11447,7 +11495,7 @@
       </w:pPr>
     </w:lvl>
   </w:abstractNum>
-  <w:abstractNum w:abstractNumId="27" w15:restartNumberingAfterBreak="0">
+  <w:abstractNum w:abstractNumId="30" w15:restartNumberingAfterBreak="0">
     <w:nsid w:val="66C00E48"/>
     <w:multiLevelType w:val="hybridMultilevel"/>
     <w:tmpl w:val="5D32A796"/>
@@ -11538,7 +11586,7 @@
       </w:pPr>
     </w:lvl>
   </w:abstractNum>
-  <w:abstractNum w:abstractNumId="28" w15:restartNumberingAfterBreak="0">
+  <w:abstractNum w:abstractNumId="31" w15:restartNumberingAfterBreak="0">
     <w:nsid w:val="69D8484A"/>
     <w:multiLevelType w:val="hybridMultilevel"/>
     <w:tmpl w:val="64FC9BE0"/>
@@ -11629,7 +11677,7 @@
       </w:pPr>
     </w:lvl>
   </w:abstractNum>
-  <w:abstractNum w:abstractNumId="29" w15:restartNumberingAfterBreak="0">
+  <w:abstractNum w:abstractNumId="32" w15:restartNumberingAfterBreak="0">
     <w:nsid w:val="73234F17"/>
     <w:multiLevelType w:val="hybridMultilevel"/>
     <w:tmpl w:val="9D101E16"/>
@@ -11718,7 +11766,7 @@
       </w:pPr>
     </w:lvl>
   </w:abstractNum>
-  <w:abstractNum w:abstractNumId="30" w15:restartNumberingAfterBreak="0">
+  <w:abstractNum w:abstractNumId="33" w15:restartNumberingAfterBreak="0">
     <w:nsid w:val="756D2DD6"/>
     <w:multiLevelType w:val="hybridMultilevel"/>
     <w:tmpl w:val="D0CCCA16"/>
@@ -11809,7 +11857,7 @@
       </w:pPr>
     </w:lvl>
   </w:abstractNum>
-  <w:abstractNum w:abstractNumId="31" w15:restartNumberingAfterBreak="0">
+  <w:abstractNum w:abstractNumId="34" w15:restartNumberingAfterBreak="0">
     <w:nsid w:val="75DE1EC3"/>
     <w:multiLevelType w:val="hybridMultilevel"/>
     <w:tmpl w:val="90BCE5E4"/>
@@ -11900,7 +11948,7 @@
       </w:pPr>
     </w:lvl>
   </w:abstractNum>
-  <w:abstractNum w:abstractNumId="32" w15:restartNumberingAfterBreak="0">
+  <w:abstractNum w:abstractNumId="35" w15:restartNumberingAfterBreak="0">
     <w:nsid w:val="78BA38BF"/>
     <w:multiLevelType w:val="hybridMultilevel"/>
     <w:tmpl w:val="C428B2B4"/>
@@ -11991,7 +12039,7 @@
       </w:pPr>
     </w:lvl>
   </w:abstractNum>
-  <w:abstractNum w:abstractNumId="33" w15:restartNumberingAfterBreak="0">
+  <w:abstractNum w:abstractNumId="36" w15:restartNumberingAfterBreak="0">
     <w:nsid w:val="7AD1096E"/>
     <w:multiLevelType w:val="hybridMultilevel"/>
     <w:tmpl w:val="FA58A226"/>
@@ -12082,7 +12130,7 @@
       </w:pPr>
     </w:lvl>
   </w:abstractNum>
-  <w:abstractNum w:abstractNumId="34" w15:restartNumberingAfterBreak="0">
+  <w:abstractNum w:abstractNumId="37" w15:restartNumberingAfterBreak="0">
     <w:nsid w:val="7EB240BB"/>
     <w:multiLevelType w:val="hybridMultilevel"/>
     <w:tmpl w:val="2CC630E8"/>
@@ -12174,109 +12222,118 @@
     </w:lvl>
   </w:abstractNum>
   <w:num w:numId="1" w16cid:durableId="189035169">
-    <w:abstractNumId w:val="12"/>
+    <w:abstractNumId w:val="13"/>
   </w:num>
   <w:num w:numId="2" w16cid:durableId="692414859">
-    <w:abstractNumId w:val="8"/>
+    <w:abstractNumId w:val="9"/>
   </w:num>
   <w:num w:numId="3" w16cid:durableId="1536230883">
+    <w:abstractNumId w:val="28"/>
+  </w:num>
+  <w:num w:numId="4" w16cid:durableId="1635596456">
+    <w:abstractNumId w:val="6"/>
+  </w:num>
+  <w:num w:numId="5" w16cid:durableId="1924799198">
+    <w:abstractNumId w:val="18"/>
+  </w:num>
+  <w:num w:numId="6" w16cid:durableId="2094741826">
     <w:abstractNumId w:val="25"/>
   </w:num>
-  <w:num w:numId="4" w16cid:durableId="1635596456">
-    <w:abstractNumId w:val="5"/>
-  </w:num>
-  <w:num w:numId="5" w16cid:durableId="1924799198">
-    <w:abstractNumId w:val="16"/>
-  </w:num>
-  <w:num w:numId="6" w16cid:durableId="2094741826">
-    <w:abstractNumId w:val="22"/>
-  </w:num>
   <w:num w:numId="7" w16cid:durableId="342974013">
-    <w:abstractNumId w:val="13"/>
+    <w:abstractNumId w:val="14"/>
   </w:num>
   <w:num w:numId="8" w16cid:durableId="473183349">
     <w:abstractNumId w:val="1"/>
   </w:num>
   <w:num w:numId="9" w16cid:durableId="1412195600">
-    <w:abstractNumId w:val="2"/>
+    <w:abstractNumId w:val="3"/>
   </w:num>
   <w:num w:numId="10" w16cid:durableId="722603168">
+    <w:abstractNumId w:val="33"/>
+  </w:num>
+  <w:num w:numId="11" w16cid:durableId="142813037">
+    <w:abstractNumId w:val="4"/>
+  </w:num>
+  <w:num w:numId="12" w16cid:durableId="1154027032">
+    <w:abstractNumId w:val="5"/>
+  </w:num>
+  <w:num w:numId="13" w16cid:durableId="186407230">
+    <w:abstractNumId w:val="35"/>
+  </w:num>
+  <w:num w:numId="14" w16cid:durableId="1952392486">
+    <w:abstractNumId w:val="37"/>
+  </w:num>
+  <w:num w:numId="15" w16cid:durableId="955260381">
+    <w:abstractNumId w:val="8"/>
+  </w:num>
+  <w:num w:numId="16" w16cid:durableId="220678225">
+    <w:abstractNumId w:val="20"/>
+  </w:num>
+  <w:num w:numId="17" w16cid:durableId="995456765">
+    <w:abstractNumId w:val="21"/>
+  </w:num>
+  <w:num w:numId="18" w16cid:durableId="1374453546">
+    <w:abstractNumId w:val="29"/>
+  </w:num>
+  <w:num w:numId="19" w16cid:durableId="1000041754">
+    <w:abstractNumId w:val="26"/>
+  </w:num>
+  <w:num w:numId="20" w16cid:durableId="802844514">
+    <w:abstractNumId w:val="24"/>
+  </w:num>
+  <w:num w:numId="21" w16cid:durableId="1890531658">
+    <w:abstractNumId w:val="10"/>
+  </w:num>
+  <w:num w:numId="22" w16cid:durableId="1242377113">
+    <w:abstractNumId w:val="11"/>
+  </w:num>
+  <w:num w:numId="23" w16cid:durableId="294220291">
+    <w:abstractNumId w:val="36"/>
+  </w:num>
+  <w:num w:numId="24" w16cid:durableId="545678992">
+    <w:abstractNumId w:val="22"/>
+  </w:num>
+  <w:num w:numId="25" w16cid:durableId="108015796">
+    <w:abstractNumId w:val="31"/>
+  </w:num>
+  <w:num w:numId="26" w16cid:durableId="1458135078">
+    <w:abstractNumId w:val="34"/>
+  </w:num>
+  <w:num w:numId="27" w16cid:durableId="1159080569">
+    <w:abstractNumId w:val="7"/>
+  </w:num>
+  <w:num w:numId="28" w16cid:durableId="1641576232">
     <w:abstractNumId w:val="30"/>
   </w:num>
-  <w:num w:numId="11" w16cid:durableId="142813037">
-    <w:abstractNumId w:val="3"/>
+  <w:num w:numId="29" w16cid:durableId="1732725463">
+    <w:abstractNumId w:val="17"/>
   </w:num>
-  <w:num w:numId="12" w16cid:durableId="1154027032">
-    <w:abstractNumId w:val="4"/>
-  </w:num>
-  <w:num w:numId="13" w16cid:durableId="186407230">
+  <w:num w:numId="30" w16cid:durableId="1551455409">
     <w:abstractNumId w:val="32"/>
   </w:num>
-  <w:num w:numId="14" w16cid:durableId="1952392486">
-    <w:abstractNumId w:val="34"/>
-  </w:num>
-  <w:num w:numId="15" w16cid:durableId="955260381">
-    <w:abstractNumId w:val="7"/>
-  </w:num>
-  <w:num w:numId="16" w16cid:durableId="220678225">
-    <w:abstractNumId w:val="17"/>
-  </w:num>
-  <w:num w:numId="17" w16cid:durableId="995456765">
-    <w:abstractNumId w:val="18"/>
-  </w:num>
-  <w:num w:numId="18" w16cid:durableId="1374453546">
-    <w:abstractNumId w:val="26"/>
-  </w:num>
-  <w:num w:numId="19" w16cid:durableId="1000041754">
-    <w:abstractNumId w:val="23"/>
-  </w:num>
-  <w:num w:numId="20" w16cid:durableId="802844514">
-    <w:abstractNumId w:val="21"/>
-  </w:num>
-  <w:num w:numId="21" w16cid:durableId="1890531658">
-    <w:abstractNumId w:val="9"/>
-  </w:num>
-  <w:num w:numId="22" w16cid:durableId="1242377113">
-    <w:abstractNumId w:val="10"/>
-  </w:num>
-  <w:num w:numId="23" w16cid:durableId="294220291">
-    <w:abstractNumId w:val="33"/>
-  </w:num>
-  <w:num w:numId="24" w16cid:durableId="545678992">
-    <w:abstractNumId w:val="19"/>
-  </w:num>
-  <w:num w:numId="25" w16cid:durableId="108015796">
-    <w:abstractNumId w:val="28"/>
-  </w:num>
-  <w:num w:numId="26" w16cid:durableId="1458135078">
-    <w:abstractNumId w:val="31"/>
-  </w:num>
-  <w:num w:numId="27" w16cid:durableId="1159080569">
-    <w:abstractNumId w:val="6"/>
-  </w:num>
-  <w:num w:numId="28" w16cid:durableId="1641576232">
-    <w:abstractNumId w:val="27"/>
-  </w:num>
-  <w:num w:numId="29" w16cid:durableId="1732725463">
-    <w:abstractNumId w:val="15"/>
-  </w:num>
-  <w:num w:numId="30" w16cid:durableId="1551455409">
-    <w:abstractNumId w:val="29"/>
-  </w:num>
   <w:num w:numId="31" w16cid:durableId="1401443823">
-    <w:abstractNumId w:val="11"/>
+    <w:abstractNumId w:val="12"/>
   </w:num>
   <w:num w:numId="32" w16cid:durableId="980235037">
     <w:abstractNumId w:val="0"/>
   </w:num>
   <w:num w:numId="33" w16cid:durableId="1618029619">
-    <w:abstractNumId w:val="20"/>
+    <w:abstractNumId w:val="23"/>
   </w:num>
   <w:num w:numId="34" w16cid:durableId="1556623377">
-    <w:abstractNumId w:val="24"/>
+    <w:abstractNumId w:val="27"/>
   </w:num>
   <w:num w:numId="35" w16cid:durableId="1040474758">
-    <w:abstractNumId w:val="14"/>
+    <w:abstractNumId w:val="16"/>
+  </w:num>
+  <w:num w:numId="36" w16cid:durableId="24059624">
+    <w:abstractNumId w:val="2"/>
+  </w:num>
+  <w:num w:numId="37" w16cid:durableId="1813861427">
+    <w:abstractNumId w:val="19"/>
+  </w:num>
+  <w:num w:numId="38" w16cid:durableId="1724329803">
+    <w:abstractNumId w:val="15"/>
   </w:num>
 </w:numbering>
 </file>
@@ -12996,6 +13053,18 @@
       <w:color w:val="2F5496" w:themeColor="accent1" w:themeShade="BF"/>
     </w:rPr>
   </w:style>
+  <w:style w:type="character" w:styleId="Mentionnonrsolue">
+    <w:name w:val="Unresolved Mention"/>
+    <w:basedOn w:val="Policepardfaut"/>
+    <w:uiPriority w:val="99"/>
+    <w:semiHidden/>
+    <w:unhideWhenUsed/>
+    <w:rsid w:val="00DA3788"/>
+    <w:rPr>
+      <w:color w:val="605E5C"/>
+      <w:shd w:val="clear" w:color="auto" w:fill="E1DFDD"/>
+    </w:rPr>
+  </w:style>
 </w:styles>
 </file>
 
@@ -13214,7 +13283,9 @@
     <w:rsidRoot w:val="00913DD5"/>
     <w:rsid w:val="000061DC"/>
     <w:rsid w:val="00204B4A"/>
+    <w:rsid w:val="002D7EAF"/>
     <w:rsid w:val="002F75AD"/>
+    <w:rsid w:val="0037268E"/>
     <w:rsid w:val="004B5E4D"/>
     <w:rsid w:val="005274D2"/>
     <w:rsid w:val="005C4B21"/>

--- a/Document/Rapport de projet SpicyInvader MatKhaiy.docx
+++ b/Document/Rapport de projet SpicyInvader MatKhaiy.docx
@@ -796,21 +796,7 @@
                     <w:rStyle w:val="Lienhypertexte"/>
                     <w:noProof/>
                   </w:rPr>
-                  <w:t>Accessi</w:t>
-                </w:r>
-                <w:r>
-                  <w:rPr>
-                    <w:rStyle w:val="Lienhypertexte"/>
-                    <w:noProof/>
-                  </w:rPr>
-                  <w:t>b</w:t>
-                </w:r>
-                <w:r>
-                  <w:rPr>
-                    <w:rStyle w:val="Lienhypertexte"/>
-                    <w:noProof/>
-                  </w:rPr>
-                  <w:t>ilité</w:t>
+                  <w:t>Accessibilité</w:t>
                 </w:r>
                 <w:r>
                   <w:rPr>
@@ -2834,7 +2820,15 @@
         <w:ind w:left="1080"/>
       </w:pPr>
       <w:r>
-        <w:t>Avoir une page de ‘’highscore’’</w:t>
+        <w:t>Avoir une page de ‘’</w:t>
+      </w:r>
+      <w:proofErr w:type="spellStart"/>
+      <w:r>
+        <w:t>highscore</w:t>
+      </w:r>
+      <w:proofErr w:type="spellEnd"/>
+      <w:r>
+        <w:t>’’</w:t>
       </w:r>
     </w:p>
     <w:p>
@@ -2974,7 +2968,23 @@
         </w:numPr>
       </w:pPr>
       <w:r>
-        <w:t xml:space="preserve">Le premier persona, qui se trouve ci-dessous, à été crée pour prendre en compte que l’expérience de jeux ne soit pas </w:t>
+        <w:t xml:space="preserve">Le premier persona, qui se trouve ci-dessous, </w:t>
+      </w:r>
+      <w:proofErr w:type="spellStart"/>
+      <w:r>
+        <w:t>à</w:t>
+      </w:r>
+      <w:proofErr w:type="spellEnd"/>
+      <w:r>
+        <w:t xml:space="preserve"> été </w:t>
+      </w:r>
+      <w:proofErr w:type="spellStart"/>
+      <w:r>
+        <w:t>crée</w:t>
+      </w:r>
+      <w:proofErr w:type="spellEnd"/>
+      <w:r>
+        <w:t xml:space="preserve"> pour prendre en compte que l’expérience de jeux ne soit pas </w:t>
       </w:r>
       <w:r>
         <w:t>excessivement</w:t>
@@ -3037,7 +3047,15 @@
         </w:numPr>
       </w:pPr>
       <w:r>
-        <w:t xml:space="preserve">Le deuxième persona, qui se trouve ci-dessous, a été crée dans le but de rendre l’interface de jeux attrairas pour </w:t>
+        <w:t xml:space="preserve">Le deuxième persona, qui se trouve ci-dessous, a été </w:t>
+      </w:r>
+      <w:proofErr w:type="spellStart"/>
+      <w:r>
+        <w:t>crée</w:t>
+      </w:r>
+      <w:proofErr w:type="spellEnd"/>
+      <w:r>
+        <w:t xml:space="preserve"> dans le but de rendre l’interface de jeux attrairas pour </w:t>
       </w:r>
       <w:r>
         <w:t>un utilisateur passionné</w:t>
@@ -3323,7 +3341,15 @@
         </w:numPr>
       </w:pPr>
       <w:r>
-        <w:t>Finalement la quatrième option, est une option qui permet au utilisateurs atteint de daltonisme de choisir un filtre qui modifie les schémas de couleurs, afin de mieux d’améliorer leur visibilité.</w:t>
+        <w:t xml:space="preserve">Finalement la quatrième option, est une option qui permet </w:t>
+      </w:r>
+      <w:proofErr w:type="spellStart"/>
+      <w:r>
+        <w:t>au</w:t>
+      </w:r>
+      <w:proofErr w:type="spellEnd"/>
+      <w:r>
+        <w:t xml:space="preserve"> utilisateurs atteint de daltonisme de choisir un filtre qui modifie les schémas de couleurs, afin de mieux d’améliorer leur visibilité.</w:t>
       </w:r>
     </w:p>
     <w:p>
@@ -3443,7 +3469,23 @@
           <w:b/>
           <w:bCs/>
         </w:rPr>
-        <w:t>‘’mysql -u (suivis du nom d’utilisateur) -p (suivis du mot de passe)’’</w:t>
+        <w:t>‘’</w:t>
+      </w:r>
+      <w:proofErr w:type="spellStart"/>
+      <w:r>
+        <w:rPr>
+          <w:b/>
+          <w:bCs/>
+        </w:rPr>
+        <w:t>mysql</w:t>
+      </w:r>
+      <w:proofErr w:type="spellEnd"/>
+      <w:r>
+        <w:rPr>
+          <w:b/>
+          <w:bCs/>
+        </w:rPr>
+        <w:t xml:space="preserve"> -u (suivis du nom d’utilisateur) -p (suivis du mot de passe)’’</w:t>
       </w:r>
       <w:r>
         <w:rPr>
@@ -3481,6 +3523,7 @@
         </w:rPr>
         <w:t>‘’</w:t>
       </w:r>
+      <w:proofErr w:type="spellStart"/>
       <w:r>
         <w:rPr>
           <w:b/>
@@ -3488,6 +3531,7 @@
         </w:rPr>
         <w:t>mysql</w:t>
       </w:r>
+      <w:proofErr w:type="spellEnd"/>
       <w:r>
         <w:rPr>
           <w:b/>
@@ -3642,7 +3686,55 @@
           <w:b/>
           <w:bCs/>
         </w:rPr>
-        <w:t>‘’mysql -uroot -proot’’</w:t>
+        <w:t>‘’</w:t>
+      </w:r>
+      <w:proofErr w:type="spellStart"/>
+      <w:r>
+        <w:rPr>
+          <w:b/>
+          <w:bCs/>
+        </w:rPr>
+        <w:t>mysql</w:t>
+      </w:r>
+      <w:proofErr w:type="spellEnd"/>
+      <w:r>
+        <w:rPr>
+          <w:b/>
+          <w:bCs/>
+        </w:rPr>
+        <w:t xml:space="preserve"> -</w:t>
+      </w:r>
+      <w:proofErr w:type="spellStart"/>
+      <w:r>
+        <w:rPr>
+          <w:b/>
+          <w:bCs/>
+        </w:rPr>
+        <w:t>uroot</w:t>
+      </w:r>
+      <w:proofErr w:type="spellEnd"/>
+      <w:r>
+        <w:rPr>
+          <w:b/>
+          <w:bCs/>
+        </w:rPr>
+        <w:t xml:space="preserve"> -</w:t>
+      </w:r>
+      <w:proofErr w:type="spellStart"/>
+      <w:r>
+        <w:rPr>
+          <w:b/>
+          <w:bCs/>
+        </w:rPr>
+        <w:t>proot</w:t>
+      </w:r>
+      <w:proofErr w:type="spellEnd"/>
+      <w:r>
+        <w:rPr>
+          <w:b/>
+          <w:bCs/>
+        </w:rPr>
+        <w:t>’’</w:t>
       </w:r>
       <w:r>
         <w:t xml:space="preserve"> permet de se connecter au client MySQL en tant qu’utilisateur </w:t>
@@ -3784,7 +3876,23 @@
           <w:b/>
           <w:bCs/>
         </w:rPr>
-        <w:t xml:space="preserve"> ‘’-i (id du container mysql)’’ </w:t>
+        <w:t xml:space="preserve"> ‘’-i (id du container </w:t>
+      </w:r>
+      <w:proofErr w:type="spellStart"/>
+      <w:r>
+        <w:rPr>
+          <w:b/>
+          <w:bCs/>
+        </w:rPr>
+        <w:t>mysql</w:t>
+      </w:r>
+      <w:proofErr w:type="spellEnd"/>
+      <w:r>
+        <w:rPr>
+          <w:b/>
+          <w:bCs/>
+        </w:rPr>
+        <w:t xml:space="preserve">)’’ </w:t>
       </w:r>
       <w:r>
         <w:t>permet de spécifier quelle container docker nous voulons utiliser.</w:t>
@@ -3845,7 +3953,6 @@
       </w:pPr>
       <w:bookmarkStart w:id="14" w:name="_Toc149415992"/>
       <w:r>
-        <w:lastRenderedPageBreak/>
         <w:t>Gestion des utilisateur</w:t>
       </w:r>
       <w:r>
@@ -3947,7 +4054,15 @@
         <w:t>‘’CREATE USER’’</w:t>
       </w:r>
       <w:r>
-        <w:t xml:space="preserve"> permet d’indiquer à mysql que nous voulons crée un nouvel utilisateur.</w:t>
+        <w:t xml:space="preserve"> permet d’indiquer à </w:t>
+      </w:r>
+      <w:proofErr w:type="spellStart"/>
+      <w:r>
+        <w:t>mysql</w:t>
+      </w:r>
+      <w:proofErr w:type="spellEnd"/>
+      <w:r>
+        <w:t xml:space="preserve"> que nous voulons crée un nouvel utilisateur.</w:t>
       </w:r>
     </w:p>
     <w:p>
@@ -3967,30 +4082,54 @@
           <w:b/>
           <w:bCs/>
         </w:rPr>
-        <w:t xml:space="preserve">‘’ 'administrateur_de_jeu' ’’ </w:t>
-      </w:r>
-      <w:r>
-        <w:t>spécifie</w:t>
-      </w:r>
+        <w:t>‘’ '</w:t>
+      </w:r>
+      <w:proofErr w:type="spellStart"/>
       <w:r>
         <w:rPr>
           <w:b/>
           <w:bCs/>
         </w:rPr>
-        <w:t xml:space="preserve"> </w:t>
-      </w:r>
-      <w:r>
-        <w:t>que</w:t>
-      </w:r>
+        <w:t>administrateur_de_jeu</w:t>
+      </w:r>
+      <w:proofErr w:type="spellEnd"/>
       <w:r>
         <w:rPr>
           <w:b/>
           <w:bCs/>
         </w:rPr>
+        <w:t xml:space="preserve">' ’’ </w:t>
+      </w:r>
+      <w:r>
+        <w:t>spécifie</w:t>
+      </w:r>
+      <w:r>
+        <w:rPr>
+          <w:b/>
+          <w:bCs/>
+        </w:rPr>
         <w:t xml:space="preserve"> </w:t>
       </w:r>
       <w:r>
-        <w:t>l’utilisateur que nous voulons crée vas se nommer adminisateur_de_jeu.</w:t>
+        <w:t>que</w:t>
+      </w:r>
+      <w:r>
+        <w:rPr>
+          <w:b/>
+          <w:bCs/>
+        </w:rPr>
+        <w:t xml:space="preserve"> </w:t>
+      </w:r>
+      <w:r>
+        <w:t xml:space="preserve">l’utilisateur que nous voulons crée vas se nommer </w:t>
+      </w:r>
+      <w:proofErr w:type="spellStart"/>
+      <w:r>
+        <w:t>adminisateur_de_jeu</w:t>
+      </w:r>
+      <w:proofErr w:type="spellEnd"/>
+      <w:r>
+        <w:t>.</w:t>
       </w:r>
     </w:p>
     <w:p>
@@ -4070,6 +4209,7 @@
         </w:rPr>
         <w:t>'</w:t>
       </w:r>
+      <w:proofErr w:type="spellStart"/>
       <w:r>
         <w:rPr>
           <w:b/>
@@ -4077,6 +4217,7 @@
         </w:rPr>
         <w:t>adminjeu</w:t>
       </w:r>
+      <w:proofErr w:type="spellEnd"/>
       <w:r>
         <w:rPr>
           <w:b/>
@@ -4095,7 +4236,15 @@
         <w:t>cette dernière partie de la commande</w:t>
       </w:r>
       <w:r>
-        <w:t xml:space="preserve"> informe le mot de passe associé à l’utilisateur que nous allons créer, pour se faire le mot de passe est placé entre des guillemets pour informer a mysql qu’il s’agit d’une suite de caractère. </w:t>
+        <w:t xml:space="preserve"> informe le mot de passe associé à l’utilisateur que nous allons créer, pour se faire le mot de passe est placé entre des guillemets pour informer a </w:t>
+      </w:r>
+      <w:proofErr w:type="spellStart"/>
+      <w:r>
+        <w:t>mysql</w:t>
+      </w:r>
+      <w:proofErr w:type="spellEnd"/>
+      <w:r>
+        <w:t xml:space="preserve"> qu’il s’agit d’une suite de caractère. </w:t>
       </w:r>
     </w:p>
     <w:p>
@@ -4117,7 +4266,15 @@
         </w:numPr>
       </w:pPr>
       <w:r>
-        <w:t>La commande suivante permet de crée un rôle nommer ‘’r_Administrateur_de_jeu’’.</w:t>
+        <w:t>La commande suivante permet de crée un rôle nommer ‘’</w:t>
+      </w:r>
+      <w:proofErr w:type="spellStart"/>
+      <w:r>
+        <w:t>r_Administrateur_de_jeu</w:t>
+      </w:r>
+      <w:proofErr w:type="spellEnd"/>
+      <w:r>
+        <w:t>’’.</w:t>
       </w:r>
     </w:p>
     <w:p>
@@ -4192,7 +4349,15 @@
         <w:t xml:space="preserve"> </w:t>
       </w:r>
       <w:r>
-        <w:t>permet d’indiquer que l’on veut crée un nouveau rôle.</w:t>
+        <w:t xml:space="preserve">permet d’indiquer que l’on veut </w:t>
+      </w:r>
+      <w:proofErr w:type="spellStart"/>
+      <w:r>
+        <w:t>crée</w:t>
+      </w:r>
+      <w:proofErr w:type="spellEnd"/>
+      <w:r>
+        <w:t xml:space="preserve"> un nouveau rôle.</w:t>
       </w:r>
     </w:p>
     <w:p>
@@ -4212,7 +4377,23 @@
           <w:b/>
           <w:bCs/>
         </w:rPr>
-        <w:t>‘’ 'r_Administrateur_de_jeu' ‘’</w:t>
+        <w:t>‘’ '</w:t>
+      </w:r>
+      <w:proofErr w:type="spellStart"/>
+      <w:r>
+        <w:rPr>
+          <w:b/>
+          <w:bCs/>
+        </w:rPr>
+        <w:t>r_Administrateur_de_jeu</w:t>
+      </w:r>
+      <w:proofErr w:type="spellEnd"/>
+      <w:r>
+        <w:rPr>
+          <w:b/>
+          <w:bCs/>
+        </w:rPr>
+        <w:t>' ‘’</w:t>
       </w:r>
       <w:r>
         <w:rPr>
@@ -4434,11 +4615,7 @@
         <w:t xml:space="preserve"> ‘’ </w:t>
       </w:r>
       <w:r>
-        <w:t xml:space="preserve">permet de spécifier sur quelle base de données et sur quelles tables l’utilisateurs pourra jouir de ses privilèges, dans cet exemple les utilisateurs </w:t>
-      </w:r>
-      <w:r>
-        <w:lastRenderedPageBreak/>
-        <w:t>qui auront le rôle pourrons utiliser leurs privilèges sur la base de données ‘’db_space_invaders’’, le signe ‘’*’’ signifie que les privilèges précédemment citer s’applique sur toutes les tables.</w:t>
+        <w:t>permet de spécifier sur quelle base de données et sur quelles tables l’utilisateurs pourra jouir de ses privilèges, dans cet exemple les utilisateurs qui auront le rôle pourrons utiliser leurs privilèges sur la base de données ‘’db_space_invaders’’, le signe ‘’*’’ signifie que les privilèges précédemment citer s’applique sur toutes les tables.</w:t>
       </w:r>
     </w:p>
     <w:p>
@@ -4468,6 +4645,7 @@
         </w:rPr>
         <w:t>TO '</w:t>
       </w:r>
+      <w:proofErr w:type="spellStart"/>
       <w:r>
         <w:rPr>
           <w:b/>
@@ -4480,21 +4658,34 @@
           <w:b/>
           <w:bCs/>
         </w:rPr>
-        <w:t>Administrateur_de_jeu'</w:t>
-      </w:r>
+        <w:t>Administrateur_de_jeu</w:t>
+      </w:r>
+      <w:proofErr w:type="spellEnd"/>
       <w:r>
         <w:rPr>
           <w:b/>
           <w:bCs/>
         </w:rPr>
+        <w:t>'</w:t>
+      </w:r>
+      <w:r>
+        <w:rPr>
+          <w:b/>
+          <w:bCs/>
+        </w:rPr>
         <w:t xml:space="preserve">‘’ </w:t>
       </w:r>
       <w:r>
-        <w:t>signifie que l’on donne les privilèges au rôle ‘’r_</w:t>
+        <w:t>signifie que l’on donne les privilèges au rôle ‘’</w:t>
+      </w:r>
+      <w:proofErr w:type="spellStart"/>
+      <w:r>
+        <w:t>r_</w:t>
       </w:r>
       <w:r>
         <w:t>Administrateur_de_jeu</w:t>
       </w:r>
+      <w:proofErr w:type="spellEnd"/>
       <w:r>
         <w:t>’’.</w:t>
       </w:r>
@@ -4534,13 +4725,29 @@
         <w:t xml:space="preserve">’’ </w:t>
       </w:r>
       <w:r>
-        <w:t xml:space="preserve">cette dernière partie de la commande indique que le rôle ‘’r_adminisatrateur_de_jeu’’ </w:t>
+        <w:t>cette dernière partie de la commande indique que le rôle ‘’</w:t>
+      </w:r>
+      <w:proofErr w:type="spellStart"/>
+      <w:r>
+        <w:t>r_adminisatrateur_de_jeu</w:t>
+      </w:r>
+      <w:proofErr w:type="spellEnd"/>
+      <w:r>
+        <w:t xml:space="preserve">’’ </w:t>
       </w:r>
       <w:r>
         <w:t>peut déléguer les privilèges SELECT, CREATE, UPDATE et DROP</w:t>
       </w:r>
       <w:r>
-        <w:t xml:space="preserve"> à d’autre utilisateurs ou rôles.</w:t>
+        <w:t xml:space="preserve"> </w:t>
+      </w:r>
+      <w:proofErr w:type="spellStart"/>
+      <w:r>
+        <w:t>à</w:t>
+      </w:r>
+      <w:proofErr w:type="spellEnd"/>
+      <w:r>
+        <w:t xml:space="preserve"> d’autre utilisateurs ou rôles.</w:t>
       </w:r>
     </w:p>
     <w:p>
@@ -4668,7 +4875,23 @@
           <w:b/>
           <w:bCs/>
         </w:rPr>
-        <w:t>'r_Administrateur_de_jeu'</w:t>
+        <w:t>'</w:t>
+      </w:r>
+      <w:proofErr w:type="spellStart"/>
+      <w:r>
+        <w:rPr>
+          <w:b/>
+          <w:bCs/>
+        </w:rPr>
+        <w:t>r_Administrateur_de_jeu</w:t>
+      </w:r>
+      <w:proofErr w:type="spellEnd"/>
+      <w:r>
+        <w:rPr>
+          <w:b/>
+          <w:bCs/>
+        </w:rPr>
+        <w:t>'</w:t>
       </w:r>
       <w:r>
         <w:rPr>
@@ -4705,7 +4928,23 @@
           <w:b/>
           <w:bCs/>
         </w:rPr>
-        <w:t>TO 'Administrateur_de_jeu'@'localhost'</w:t>
+        <w:t>TO '</w:t>
+      </w:r>
+      <w:proofErr w:type="spellStart"/>
+      <w:r>
+        <w:rPr>
+          <w:b/>
+          <w:bCs/>
+        </w:rPr>
+        <w:t>Administrateur_de_jeu'@'localhost</w:t>
+      </w:r>
+      <w:proofErr w:type="spellEnd"/>
+      <w:r>
+        <w:rPr>
+          <w:b/>
+          <w:bCs/>
+        </w:rPr>
+        <w:t>'</w:t>
       </w:r>
       <w:r>
         <w:rPr>
@@ -4896,7 +5135,15 @@
         </w:numPr>
       </w:pPr>
       <w:r>
-        <w:t>La commande suivante donne le privilège ‘’SELECT’’ sur la table ‘’t_arme’’ de la base de données ‘’db_space_invaders’’ au rôle ‘’r_joueur’’ :</w:t>
+        <w:t>La commande suivante donne le privilège ‘’SELECT’’ sur la table ‘’</w:t>
+      </w:r>
+      <w:proofErr w:type="spellStart"/>
+      <w:r>
+        <w:t>t_arme</w:t>
+      </w:r>
+      <w:proofErr w:type="spellEnd"/>
+      <w:r>
+        <w:t>’’ de la base de données ‘’db_space_invaders’’ au rôle ‘’r_joueur’’ :</w:t>
       </w:r>
     </w:p>
     <w:p>
@@ -4907,7 +5154,6 @@
         <w:rPr>
           <w:noProof/>
         </w:rPr>
-        <w:lastRenderedPageBreak/>
         <w:drawing>
           <wp:inline distT="0" distB="0" distL="0" distR="0" wp14:anchorId="21112FED" wp14:editId="2B686D1E">
             <wp:extent cx="5001905" cy="951090"/>
@@ -4955,7 +5201,15 @@
         </w:numPr>
       </w:pPr>
       <w:r>
-        <w:t>La commande suivante donne le privilège ‘’SELECT’’ ainsi que ‘’CREATE’’ sur la table ‘’t_commande’’ de la base de données ‘’db_space_invaders’’ au rôle ‘’r_Joueur’’ :</w:t>
+        <w:t>La commande suivante donne le privilège ‘’SELECT’’ ainsi que ‘’CREATE’’ sur la table ‘’t_commande’’ de la base de données ‘’db_space_invaders’’ au rôle ‘’</w:t>
+      </w:r>
+      <w:proofErr w:type="spellStart"/>
+      <w:r>
+        <w:t>r_Joueur</w:t>
+      </w:r>
+      <w:proofErr w:type="spellEnd"/>
+      <w:r>
+        <w:t>’’ :</w:t>
       </w:r>
     </w:p>
     <w:p>
@@ -5019,7 +5273,15 @@
         </w:numPr>
       </w:pPr>
       <w:r>
-        <w:t xml:space="preserve">La commande suivante donne le rôle ‘’r_Joueur’’ à l’utilisateur ‘’Joueur’’ : </w:t>
+        <w:t>La commande suivante donne le rôle ‘’</w:t>
+      </w:r>
+      <w:proofErr w:type="spellStart"/>
+      <w:r>
+        <w:t>r_Joueur</w:t>
+      </w:r>
+      <w:proofErr w:type="spellEnd"/>
+      <w:r>
+        <w:t xml:space="preserve">’’ à l’utilisateur ‘’Joueur’’ : </w:t>
       </w:r>
     </w:p>
     <w:p>
@@ -5103,11 +5365,21 @@
       <w:r>
         <w:t>La commande suivante crée l’utilisateur ‘’</w:t>
       </w:r>
+      <w:proofErr w:type="spellStart"/>
       <w:r>
         <w:t>Gestionnaire_de_la_boutique</w:t>
       </w:r>
-      <w:r>
-        <w:t>’’ dont le mot de passe est ‘’gestboutique’’ et qui peut se connecter depuis l’hôte ‘’localhost’</w:t>
+      <w:proofErr w:type="spellEnd"/>
+      <w:r>
+        <w:t>’’ dont le mot de passe est ‘’</w:t>
+      </w:r>
+      <w:proofErr w:type="spellStart"/>
+      <w:r>
+        <w:t>gestboutique</w:t>
+      </w:r>
+      <w:proofErr w:type="spellEnd"/>
+      <w:r>
+        <w:t>’’ et qui peut se connecter depuis l’hôte ‘’localhost’</w:t>
       </w:r>
     </w:p>
     <w:p>
@@ -5249,7 +5521,15 @@
         <w:t>Gestionnaire_de_la_boutique</w:t>
       </w:r>
       <w:r>
-        <w:t>’’ sur la table ‘’t_Joueur’’ de la base de données ‘’db_space_invaders’’</w:t>
+        <w:t>’’ sur la table ‘’</w:t>
+      </w:r>
+      <w:proofErr w:type="spellStart"/>
+      <w:r>
+        <w:t>t_Joueur</w:t>
+      </w:r>
+      <w:proofErr w:type="spellEnd"/>
+      <w:r>
+        <w:t>’’ de la base de données ‘’db_space_invaders’’</w:t>
       </w:r>
     </w:p>
     <w:p>
@@ -5311,8 +5591,15 @@
         </w:numPr>
       </w:pPr>
       <w:r>
-        <w:lastRenderedPageBreak/>
-        <w:t>La commande suivante donne les privilèges ‘’SELECT, UPDATE, INSERT, DELETE’’ sur la table ‘’t_arme’’ sur la base de données ‘’</w:t>
+        <w:t>La commande suivante donne les privilèges ‘’SELECT, UPDATE, INSERT, DELETE’’ sur la table ‘’</w:t>
+      </w:r>
+      <w:proofErr w:type="spellStart"/>
+      <w:r>
+        <w:t>t_arme</w:t>
+      </w:r>
+      <w:proofErr w:type="spellEnd"/>
+      <w:r>
+        <w:t>’’ sur la base de données ‘’</w:t>
       </w:r>
       <w:r>
         <w:t>db_space_invaders</w:t>
@@ -5456,7 +5743,15 @@
         </w:numPr>
       </w:pPr>
       <w:r>
-        <w:t>La commande suivante donne le rôle ‘’r_Gestionnaire_de_la_boutique’’ à l’utilisateur ‘’Gestionnaire_de_la_boutique’’ :</w:t>
+        <w:t>La commande suivante donne le rôle ‘’r_Gestionnaire_de_la_boutique’’ à l’utilisateur ‘’</w:t>
+      </w:r>
+      <w:proofErr w:type="spellStart"/>
+      <w:r>
+        <w:t>Gestionnaire_de_la_boutique</w:t>
+      </w:r>
+      <w:proofErr w:type="spellEnd"/>
+      <w:r>
+        <w:t>’’ :</w:t>
       </w:r>
     </w:p>
     <w:p>
@@ -5569,7 +5864,15 @@
         <w:t>:</w:t>
       </w:r>
       <w:r>
-        <w:t xml:space="preserve"> La requête suivante sélectionne toutes les données de la table ‘’t_joueur’’ et ensuite trie les résultats par ordre décroissant en fonction de la colonne ‘’jouNombrePoints’’ et limites les résultats à 5, ce qui affiche les 5 meilleures joueurs en fonction de leurs points :</w:t>
+        <w:t xml:space="preserve"> La requête suivante sélectionne toutes les données de la table ‘’t_joueur’’ et ensuite trie les résultats par ordre décroissant en fonction de la colonne ‘’</w:t>
+      </w:r>
+      <w:proofErr w:type="spellStart"/>
+      <w:r>
+        <w:t>jouNombrePoints</w:t>
+      </w:r>
+      <w:proofErr w:type="spellEnd"/>
+      <w:r>
+        <w:t>’’ et limites les résultats à 5, ce qui affiche les 5 meilleures joueurs en fonction de leurs points :</w:t>
       </w:r>
     </w:p>
     <w:p>
@@ -5665,14 +5968,21 @@
         <w:t>‘’</w:t>
       </w:r>
       <w:r>
-        <w:t>ORDER BY jouNombrePoints</w:t>
-      </w:r>
+        <w:t xml:space="preserve">ORDER BY </w:t>
+      </w:r>
+      <w:proofErr w:type="spellStart"/>
+      <w:r>
+        <w:t>jouNombrePoints</w:t>
+      </w:r>
+      <w:proofErr w:type="spellEnd"/>
       <w:r>
         <w:t>’’ permet d’afficher les résultats de la requête en fonction de la colonne ‘’</w:t>
       </w:r>
+      <w:proofErr w:type="spellStart"/>
       <w:r>
         <w:t>jouNombrePoints</w:t>
       </w:r>
+      <w:proofErr w:type="spellEnd"/>
       <w:r>
         <w:t>’’</w:t>
       </w:r>
@@ -5750,7 +6060,15 @@
         <w:t>:</w:t>
       </w:r>
       <w:r>
-        <w:t xml:space="preserve"> La requête suivante affiche le prix maximal, le prix minimal et le prix moyen des armes de la tables ‘’t_arme’’</w:t>
+        <w:t xml:space="preserve"> La requête suivante affiche le prix maximal, le prix minimal et le prix moyen des armes de la tables ‘’</w:t>
+      </w:r>
+      <w:proofErr w:type="spellStart"/>
+      <w:r>
+        <w:t>t_arme</w:t>
+      </w:r>
+      <w:proofErr w:type="spellEnd"/>
+      <w:r>
+        <w:t>’’</w:t>
       </w:r>
     </w:p>
     <w:p>
@@ -5813,7 +6131,39 @@
         </w:tabs>
       </w:pPr>
       <w:r>
-        <w:t>‘’MAX (armPrix) AS PrixMaximum’’ permet d’afficher la valeur maximale de la colonne ‘’armPrix’’ et de renommer le résultat par ‘’PrixMaximum’’</w:t>
+        <w:t>‘’MAX (</w:t>
+      </w:r>
+      <w:proofErr w:type="spellStart"/>
+      <w:r>
+        <w:t>armPrix</w:t>
+      </w:r>
+      <w:proofErr w:type="spellEnd"/>
+      <w:r>
+        <w:t xml:space="preserve">) AS </w:t>
+      </w:r>
+      <w:proofErr w:type="spellStart"/>
+      <w:r>
+        <w:t>PrixMaximum</w:t>
+      </w:r>
+      <w:proofErr w:type="spellEnd"/>
+      <w:r>
+        <w:t>’’ permet d’afficher la valeur maximale de la colonne ‘’</w:t>
+      </w:r>
+      <w:proofErr w:type="spellStart"/>
+      <w:r>
+        <w:t>armPrix</w:t>
+      </w:r>
+      <w:proofErr w:type="spellEnd"/>
+      <w:r>
+        <w:t>’’ et de renommer le résultat par ‘’</w:t>
+      </w:r>
+      <w:proofErr w:type="spellStart"/>
+      <w:r>
+        <w:t>PrixMaximum</w:t>
+      </w:r>
+      <w:proofErr w:type="spellEnd"/>
+      <w:r>
+        <w:t>’’</w:t>
       </w:r>
     </w:p>
     <w:p>
@@ -5828,7 +6178,39 @@
         </w:tabs>
       </w:pPr>
       <w:r>
-        <w:t>‘’MIN (armPrix) AS PrixMinimum’’ permet d’afficher la valeur minimale de la colonne ‘’armPrix’’ et de renommer le résultat par ‘’PrixMinimum’’</w:t>
+        <w:t>‘’MIN (</w:t>
+      </w:r>
+      <w:proofErr w:type="spellStart"/>
+      <w:r>
+        <w:t>armPrix</w:t>
+      </w:r>
+      <w:proofErr w:type="spellEnd"/>
+      <w:r>
+        <w:t xml:space="preserve">) AS </w:t>
+      </w:r>
+      <w:proofErr w:type="spellStart"/>
+      <w:r>
+        <w:t>PrixMinimum</w:t>
+      </w:r>
+      <w:proofErr w:type="spellEnd"/>
+      <w:r>
+        <w:t>’’ permet d’afficher la valeur minimale de la colonne ‘’</w:t>
+      </w:r>
+      <w:proofErr w:type="spellStart"/>
+      <w:r>
+        <w:t>armPrix</w:t>
+      </w:r>
+      <w:proofErr w:type="spellEnd"/>
+      <w:r>
+        <w:t>’’ et de renommer le résultat par ‘’</w:t>
+      </w:r>
+      <w:proofErr w:type="spellStart"/>
+      <w:r>
+        <w:t>PrixMinimum</w:t>
+      </w:r>
+      <w:proofErr w:type="spellEnd"/>
+      <w:r>
+        <w:t>’’</w:t>
       </w:r>
     </w:p>
     <w:p>
@@ -5843,7 +6225,39 @@
         </w:tabs>
       </w:pPr>
       <w:r>
-        <w:t>‘’AVG (armPrix) AS PrixMoyen’’ permet d’afficher la valeur moyenne de la colonne ‘’armPrix’’ et de renommer le résultat par ‘’PrixMoyen’’</w:t>
+        <w:t>‘’AVG (</w:t>
+      </w:r>
+      <w:proofErr w:type="spellStart"/>
+      <w:r>
+        <w:t>armPrix</w:t>
+      </w:r>
+      <w:proofErr w:type="spellEnd"/>
+      <w:r>
+        <w:t xml:space="preserve">) AS </w:t>
+      </w:r>
+      <w:proofErr w:type="spellStart"/>
+      <w:r>
+        <w:t>PrixMoyen</w:t>
+      </w:r>
+      <w:proofErr w:type="spellEnd"/>
+      <w:r>
+        <w:t>’’ permet d’afficher la valeur moyenne de la colonne ‘’</w:t>
+      </w:r>
+      <w:proofErr w:type="spellStart"/>
+      <w:r>
+        <w:t>armPrix</w:t>
+      </w:r>
+      <w:proofErr w:type="spellEnd"/>
+      <w:r>
+        <w:t>’’ et de renommer le résultat par ‘’</w:t>
+      </w:r>
+      <w:proofErr w:type="spellStart"/>
+      <w:r>
+        <w:t>PrixMoyen</w:t>
+      </w:r>
+      <w:proofErr w:type="spellEnd"/>
+      <w:r>
+        <w:t>’’</w:t>
       </w:r>
     </w:p>
     <w:p>
@@ -5944,16 +6358,40 @@
         </w:tabs>
       </w:pPr>
       <w:r>
-        <w:t>‘’COUNT (fkJoueur)</w:t>
+        <w:t>‘’COUNT (</w:t>
+      </w:r>
+      <w:proofErr w:type="spellStart"/>
+      <w:r>
+        <w:t>fkJoueur</w:t>
+      </w:r>
+      <w:proofErr w:type="spellEnd"/>
+      <w:r>
+        <w:t>)</w:t>
       </w:r>
       <w:r>
         <w:t xml:space="preserve"> </w:t>
       </w:r>
       <w:r>
-        <w:t xml:space="preserve">AS NombreCommandes’’ </w:t>
-      </w:r>
-      <w:r>
-        <w:t>permet de compter le nombre de fois que chaque identifiant que ‘’fkJoueur’’ apparaît dans la table ‘’t_commande’’</w:t>
+        <w:t xml:space="preserve">AS </w:t>
+      </w:r>
+      <w:proofErr w:type="spellStart"/>
+      <w:r>
+        <w:t>NombreCommandes</w:t>
+      </w:r>
+      <w:proofErr w:type="spellEnd"/>
+      <w:r>
+        <w:t xml:space="preserve">’’ </w:t>
+      </w:r>
+      <w:r>
+        <w:t>permet de compter le nombre de fois que chaque identifiant que ‘’</w:t>
+      </w:r>
+      <w:proofErr w:type="spellStart"/>
+      <w:r>
+        <w:t>fkJoueur</w:t>
+      </w:r>
+      <w:proofErr w:type="spellEnd"/>
+      <w:r>
+        <w:t>’’ apparaît dans la table ‘’t_commande’’</w:t>
       </w:r>
       <w:r>
         <w:t>.</w:t>
@@ -5967,7 +6405,23 @@
         </w:tabs>
       </w:pPr>
       <w:r>
-        <w:t>De plus dans cette commande, ‘’AS NombreCommandes’’ permet de renommer la colonne ou résultat apparaitra, dans cette exemple la colonne s’appellera ‘’NombreCommandes’’</w:t>
+        <w:t xml:space="preserve">De plus dans cette commande, ‘’AS </w:t>
+      </w:r>
+      <w:proofErr w:type="spellStart"/>
+      <w:r>
+        <w:t>NombreCommandes</w:t>
+      </w:r>
+      <w:proofErr w:type="spellEnd"/>
+      <w:r>
+        <w:t>’’ permet de renommer la colonne ou résultat apparaitra, dans cette exemple la colonne s’appellera ‘’</w:t>
+      </w:r>
+      <w:proofErr w:type="spellStart"/>
+      <w:r>
+        <w:t>NombreCommandes</w:t>
+      </w:r>
+      <w:proofErr w:type="spellEnd"/>
+      <w:r>
+        <w:t>’’</w:t>
       </w:r>
     </w:p>
     <w:p>
@@ -5982,7 +6436,23 @@
         </w:tabs>
       </w:pPr>
       <w:r>
-        <w:t xml:space="preserve">‘’GROUP BY fkjoueur’’ groupe les résultats en fonction de la colonne ‘’fkJoueur’’ </w:t>
+        <w:t xml:space="preserve">‘’GROUP BY </w:t>
+      </w:r>
+      <w:proofErr w:type="spellStart"/>
+      <w:r>
+        <w:t>fkjoueur</w:t>
+      </w:r>
+      <w:proofErr w:type="spellEnd"/>
+      <w:r>
+        <w:t>’’ groupe les résultats en fonction de la colonne ‘’</w:t>
+      </w:r>
+      <w:proofErr w:type="spellStart"/>
+      <w:r>
+        <w:t>fkJoueur</w:t>
+      </w:r>
+      <w:proofErr w:type="spellEnd"/>
+      <w:r>
+        <w:t xml:space="preserve">’’ </w:t>
       </w:r>
     </w:p>
     <w:p>
@@ -6097,7 +6567,23 @@
         <w:t xml:space="preserve"> est utilisé pour filtrer les groupes, dans cette exemple </w:t>
       </w:r>
       <w:r>
-        <w:t>il est utiliser pour spécifier que seuls les ‘’fkJoueur’’ qui apparaissent plus de 2 fois seront afficher.</w:t>
+        <w:t xml:space="preserve">il est </w:t>
+      </w:r>
+      <w:proofErr w:type="spellStart"/>
+      <w:r>
+        <w:t>utiliser</w:t>
+      </w:r>
+      <w:proofErr w:type="spellEnd"/>
+      <w:r>
+        <w:t xml:space="preserve"> pour spécifier que seuls les ‘’</w:t>
+      </w:r>
+      <w:proofErr w:type="spellStart"/>
+      <w:r>
+        <w:t>fkJoueur</w:t>
+      </w:r>
+      <w:proofErr w:type="spellEnd"/>
+      <w:r>
+        <w:t>’’ qui apparaissent plus de 2 fois seront afficher.</w:t>
       </w:r>
     </w:p>
     <w:p>
@@ -6112,7 +6598,6 @@
           <w:iCs/>
           <w:u w:val="single"/>
         </w:rPr>
-        <w:lastRenderedPageBreak/>
         <w:t>Requête n</w:t>
       </w:r>
       <w:r>
@@ -6144,7 +6629,23 @@
         <w:t>:</w:t>
       </w:r>
       <w:r>
-        <w:t xml:space="preserve"> La requête suivante permet d’afficher l’entièreté des colonnes ‘’jouPseudo’’, ‘’armNom’’ ainsi que ‘’comNumeroCommande’’</w:t>
+        <w:t xml:space="preserve"> La requête suivante permet d’afficher l’entièreté des colonnes ‘’jouPseudo’’, ‘’</w:t>
+      </w:r>
+      <w:proofErr w:type="spellStart"/>
+      <w:r>
+        <w:t>armNom</w:t>
+      </w:r>
+      <w:proofErr w:type="spellEnd"/>
+      <w:r>
+        <w:t>’’ ainsi que ‘’</w:t>
+      </w:r>
+      <w:proofErr w:type="spellStart"/>
+      <w:r>
+        <w:t>comNumeroCommande</w:t>
+      </w:r>
+      <w:proofErr w:type="spellEnd"/>
+      <w:r>
+        <w:t>’’</w:t>
       </w:r>
     </w:p>
     <w:p>
@@ -6210,10 +6711,39 @@
         <w:t>‘’</w:t>
       </w:r>
       <w:r>
-        <w:t>JOIN t_arsenal ON t_joueur.idJoueur = t_arsenal.fkJoueur</w:t>
-      </w:r>
-      <w:r>
-        <w:t>’’ permet d’interconnecter deux table entre elle, dans cette exemple les deux tables connectées sont : ‘’t_joueur’’ et ‘’t_arsenal’’</w:t>
+        <w:t xml:space="preserve">JOIN </w:t>
+      </w:r>
+      <w:proofErr w:type="spellStart"/>
+      <w:r>
+        <w:t>t_arsenal</w:t>
+      </w:r>
+      <w:proofErr w:type="spellEnd"/>
+      <w:r>
+        <w:t xml:space="preserve"> ON </w:t>
+      </w:r>
+      <w:proofErr w:type="spellStart"/>
+      <w:r>
+        <w:t>t_joueur.idJoueur</w:t>
+      </w:r>
+      <w:proofErr w:type="spellEnd"/>
+      <w:r>
+        <w:t xml:space="preserve"> = </w:t>
+      </w:r>
+      <w:proofErr w:type="spellStart"/>
+      <w:r>
+        <w:t>t_arsenal.fkJoueur</w:t>
+      </w:r>
+      <w:proofErr w:type="spellEnd"/>
+      <w:r>
+        <w:t>’’ permet d’interconnecter deux table entre elle, dans cette exemple les deux tables connectées sont : ‘’t_joueur’’ et ‘’</w:t>
+      </w:r>
+      <w:proofErr w:type="spellStart"/>
+      <w:r>
+        <w:t>t_arsenal</w:t>
+      </w:r>
+      <w:proofErr w:type="spellEnd"/>
+      <w:r>
+        <w:t>’’</w:t>
       </w:r>
     </w:p>
     <w:p>
@@ -6359,7 +6889,15 @@
         <w:t>s’ils n’ont pas</w:t>
       </w:r>
       <w:r>
-        <w:t xml:space="preserve"> passé de commandes, la colonne affichera null.</w:t>
+        <w:t xml:space="preserve"> passé de commandes, la colonne affichera </w:t>
+      </w:r>
+      <w:proofErr w:type="spellStart"/>
+      <w:r>
+        <w:t>null</w:t>
+      </w:r>
+      <w:proofErr w:type="spellEnd"/>
+      <w:r>
+        <w:t>.</w:t>
       </w:r>
     </w:p>
     <w:p>
@@ -6425,8 +6963,21 @@
         <w:t>‘’</w:t>
       </w:r>
       <w:r>
-        <w:t>LEFT JOIN t_commande ON t_commande.fkJoueur = t_joueur.idJoueur</w:t>
-      </w:r>
+        <w:t xml:space="preserve">LEFT JOIN t_commande ON </w:t>
+      </w:r>
+      <w:proofErr w:type="spellStart"/>
+      <w:r>
+        <w:t>t_commande.fkJoueur</w:t>
+      </w:r>
+      <w:proofErr w:type="spellEnd"/>
+      <w:r>
+        <w:t xml:space="preserve"> = </w:t>
+      </w:r>
+      <w:proofErr w:type="spellStart"/>
+      <w:r>
+        <w:t>t_joueur.idJoueur</w:t>
+      </w:r>
+      <w:proofErr w:type="spellEnd"/>
       <w:r>
         <w:t xml:space="preserve">’’ Comme la commande JOIN mais au lieu de lier </w:t>
       </w:r>
@@ -6463,7 +7014,6 @@
           <w:iCs/>
           <w:u w:val="single"/>
         </w:rPr>
-        <w:lastRenderedPageBreak/>
         <w:t>Requête n</w:t>
       </w:r>
       <w:r>
@@ -6573,13 +7123,42 @@
         <w:t>‘’</w:t>
       </w:r>
       <w:r>
-        <w:t>RIGHT JOIN t_commande ON t_commande.fkJoueur = t_joueur.idJoueur</w:t>
-      </w:r>
+        <w:t xml:space="preserve">RIGHT JOIN t_commande ON </w:t>
+      </w:r>
+      <w:proofErr w:type="spellStart"/>
+      <w:r>
+        <w:t>t_commande.fkJoueur</w:t>
+      </w:r>
+      <w:proofErr w:type="spellEnd"/>
+      <w:r>
+        <w:t xml:space="preserve"> = </w:t>
+      </w:r>
+      <w:proofErr w:type="spellStart"/>
+      <w:r>
+        <w:t>t_joueur.idJoueur</w:t>
+      </w:r>
+      <w:proofErr w:type="spellEnd"/>
       <w:r>
         <w:t xml:space="preserve">’’ Comme la commande JOIN LEFT, mais à la place d’afficher toutes les informations de la colonne qui est spécifier </w:t>
       </w:r>
       <w:r>
-        <w:t>à gauche du Join, ici c’est à droite du Join que toute les informations seront afficher</w:t>
+        <w:t xml:space="preserve">à gauche du </w:t>
+      </w:r>
+      <w:proofErr w:type="spellStart"/>
+      <w:r>
+        <w:t>Join</w:t>
+      </w:r>
+      <w:proofErr w:type="spellEnd"/>
+      <w:r>
+        <w:t xml:space="preserve">, ici c’est à droite du </w:t>
+      </w:r>
+      <w:proofErr w:type="spellStart"/>
+      <w:r>
+        <w:t>Join</w:t>
+      </w:r>
+      <w:proofErr w:type="spellEnd"/>
+      <w:r>
+        <w:t xml:space="preserve"> que toute les informations seront afficher</w:t>
       </w:r>
     </w:p>
     <w:p>
@@ -6704,8 +7283,13 @@
         <w:t>‘</w:t>
       </w:r>
       <w:r>
-        <w:t>’SUM (t_detail_commande.detQuantiteCommande</w:t>
-      </w:r>
+        <w:t>’SUM (</w:t>
+      </w:r>
+      <w:proofErr w:type="spellStart"/>
+      <w:r>
+        <w:t>t_detail_commande.detQuantiteCommande</w:t>
+      </w:r>
+      <w:proofErr w:type="spellEnd"/>
       <w:r>
         <w:t>)</w:t>
       </w:r>
@@ -6885,7 +7469,6 @@
       </w:pPr>
       <w:bookmarkStart w:id="19" w:name="_Toc149415997"/>
       <w:r>
-        <w:lastRenderedPageBreak/>
         <w:t>Création des index</w:t>
       </w:r>
       <w:bookmarkEnd w:id="19"/>
@@ -7839,7 +8422,6 @@
         <w:rPr>
           <w:rFonts w:ascii="Abadi" w:hAnsi="Abadi"/>
         </w:rPr>
-        <w:lastRenderedPageBreak/>
         <w:t>Restore</w:t>
       </w:r>
       <w:bookmarkEnd w:id="22"/>
@@ -7921,9 +8503,35 @@
     <w:p/>
     <w:p>
       <w:pPr>
+        <w:pStyle w:val="Titre2"/>
+        <w:numPr>
+          <w:ilvl w:val="0"/>
+          <w:numId w:val="1"/>
+        </w:numPr>
+      </w:pPr>
+      <w:bookmarkStart w:id="23" w:name="_Toc149416001"/>
+      <w:r>
+        <w:t xml:space="preserve">Liaison </w:t>
+      </w:r>
+      <w:proofErr w:type="spellStart"/>
+      <w:r>
+        <w:t>database</w:t>
+      </w:r>
+      <w:proofErr w:type="spellEnd"/>
+      <w:r>
+        <w:t xml:space="preserve"> &amp; </w:t>
+      </w:r>
+      <w:proofErr w:type="spellStart"/>
+      <w:r>
+        <w:t>c#</w:t>
+      </w:r>
+      <w:proofErr w:type="spellEnd"/>
+    </w:p>
+    <w:p/>
+    <w:p>
+      <w:pPr>
         <w:pStyle w:val="Titre1"/>
       </w:pPr>
-      <w:bookmarkStart w:id="23" w:name="_Toc149416001"/>
       <w:r>
         <w:t xml:space="preserve">POO – Programmation orientée </w:t>
       </w:r>
@@ -8002,9 +8610,14 @@
       </w:pPr>
       <w:bookmarkStart w:id="28" w:name="_Toc149416006"/>
       <w:r>
-        <w:t>Utilisation ChatGPT</w:t>
+        <w:t xml:space="preserve">Utilisation </w:t>
+      </w:r>
+      <w:proofErr w:type="spellStart"/>
+      <w:r>
+        <w:t>ChatGPT</w:t>
       </w:r>
       <w:bookmarkEnd w:id="28"/>
+      <w:proofErr w:type="spellEnd"/>
     </w:p>
     <w:p/>
     <w:p>
@@ -8066,8 +8679,13 @@
       <w:ptab w:relativeTo="margin" w:alignment="right" w:leader="none"/>
     </w:r>
     <w:r>
-      <w:t>Mathis Botteau</w:t>
+      <w:t xml:space="preserve">Mathis </w:t>
     </w:r>
+    <w:proofErr w:type="spellStart"/>
+    <w:r>
+      <w:t>Botteau</w:t>
+    </w:r>
+    <w:proofErr w:type="spellEnd"/>
   </w:p>
 </w:ftr>
 </file>
@@ -9946,7 +10564,7 @@
   <w:abstractNum w:abstractNumId="13" w15:restartNumberingAfterBreak="0">
     <w:nsid w:val="25D2126C"/>
     <w:multiLevelType w:val="hybridMultilevel"/>
-    <w:tmpl w:val="3A58D410"/>
+    <w:tmpl w:val="27B81782"/>
     <w:lvl w:ilvl="0" w:tplc="100C0015">
       <w:start w:val="1"/>
       <w:numFmt w:val="upperLetter"/>
@@ -13286,6 +13904,7 @@
     <w:rsid w:val="002D7EAF"/>
     <w:rsid w:val="002F75AD"/>
     <w:rsid w:val="0037268E"/>
+    <w:rsid w:val="00442086"/>
     <w:rsid w:val="004B5E4D"/>
     <w:rsid w:val="005274D2"/>
     <w:rsid w:val="005C4B21"/>

--- a/Document/Rapport de projet SpicyInvader MatKhaiy.docx
+++ b/Document/Rapport de projet SpicyInvader MatKhaiy.docx
@@ -2,11 +2,7 @@
 <file path=word/document.xml><?xml version="1.0" encoding="utf-8"?>
 <w:document xmlns:wpc="http://schemas.microsoft.com/office/word/2010/wordprocessingCanvas" xmlns:cx="http://schemas.microsoft.com/office/drawing/2014/chartex" xmlns:cx1="http://schemas.microsoft.com/office/drawing/2015/9/8/chartex" xmlns:cx2="http://schemas.microsoft.com/office/drawing/2015/10/21/chartex" xmlns:cx3="http://schemas.microsoft.com/office/drawing/2016/5/9/chartex" xmlns:cx4="http://schemas.microsoft.com/office/drawing/2016/5/10/chartex" xmlns:cx5="http://schemas.microsoft.com/office/drawing/2016/5/11/chartex" xmlns:cx6="http://schemas.microsoft.com/office/drawing/2016/5/12/chartex" xmlns:cx7="http://schemas.microsoft.com/office/drawing/2016/5/13/chartex" xmlns:cx8="http://schemas.microsoft.com/office/drawing/2016/5/14/chartex" xmlns:mc="http://schemas.openxmlformats.org/markup-compatibility/2006" xmlns:aink="http://schemas.microsoft.com/office/drawing/2016/ink" xmlns:am3d="http://schemas.microsoft.com/office/drawing/2017/model3d" xmlns:o="urn:schemas-microsoft-com:office:office" xmlns:oel="http://schemas.microsoft.com/office/2019/extlst" xmlns:r="http://schemas.openxmlformats.org/officeDocument/2006/relationships" xmlns:m="http://schemas.openxmlformats.org/officeDocument/2006/math" xmlns:v="urn:schemas-microsoft-com:vml" xmlns:wp14="http://schemas.microsoft.com/office/word/2010/wordprocessingDrawing" xmlns:wp="http://schemas.openxmlformats.org/drawingml/2006/wordprocessingDrawing" xmlns:w10="urn:schemas-microsoft-com:office:word" xmlns:w="http://schemas.openxmlformats.org/wordprocessingml/2006/main" xmlns:w14="http://schemas.microsoft.com/office/word/2010/wordml" xmlns:w15="http://schemas.microsoft.com/office/word/2012/wordml" xmlns:w16cex="http://schemas.microsoft.com/office/word/2018/wordml/cex" xmlns:w16cid="http://schemas.microsoft.com/office/word/2016/wordml/cid" xmlns:w16="http://schemas.microsoft.com/office/word/2018/wordml" xmlns:w16sdtdh="http://schemas.microsoft.com/office/word/2020/wordml/sdtdatahash" xmlns:w16se="http://schemas.microsoft.com/office/word/2015/wordml/symex" xmlns:wpg="http://schemas.microsoft.com/office/word/2010/wordprocessingGroup" xmlns:wpi="http://schemas.microsoft.com/office/word/2010/wordprocessingInk" xmlns:wne="http://schemas.microsoft.com/office/word/2006/wordml" xmlns:wps="http://schemas.microsoft.com/office/word/2010/wordprocessingShape" mc:Ignorable="w14 w15 w16se w16cid w16 w16cex w16sdtdh wp14">
   <w:body>
-    <w:p>
-      <w:r>
-        <w:t>6</w:t>
-      </w:r>
-    </w:p>
+    <w:p/>
     <w:sdt>
       <w:sdtPr>
         <w:id w:val="1396863301"/>
@@ -796,21 +792,7 @@
                     <w:rStyle w:val="Lienhypertexte"/>
                     <w:noProof/>
                   </w:rPr>
-                  <w:t>Accessi</w:t>
-                </w:r>
-                <w:r>
-                  <w:rPr>
-                    <w:rStyle w:val="Lienhypertexte"/>
-                    <w:noProof/>
-                  </w:rPr>
-                  <w:t>b</w:t>
-                </w:r>
-                <w:r>
-                  <w:rPr>
-                    <w:rStyle w:val="Lienhypertexte"/>
-                    <w:noProof/>
-                  </w:rPr>
-                  <w:t>ilité</w:t>
+                  <w:t>Accessibilité</w:t>
                 </w:r>
                 <w:r>
                   <w:rPr>
@@ -2834,7 +2816,15 @@
         <w:ind w:left="1080"/>
       </w:pPr>
       <w:r>
-        <w:t>Avoir une page de ‘’highscore’’</w:t>
+        <w:t>Avoir une page de ‘’</w:t>
+      </w:r>
+      <w:proofErr w:type="spellStart"/>
+      <w:r>
+        <w:t>highscore</w:t>
+      </w:r>
+      <w:proofErr w:type="spellEnd"/>
+      <w:r>
+        <w:t>’’</w:t>
       </w:r>
     </w:p>
     <w:p>
@@ -2974,7 +2964,23 @@
         </w:numPr>
       </w:pPr>
       <w:r>
-        <w:t xml:space="preserve">Le premier persona, qui se trouve ci-dessous, à été crée pour prendre en compte que l’expérience de jeux ne soit pas </w:t>
+        <w:t xml:space="preserve">Le premier persona, qui se trouve ci-dessous, </w:t>
+      </w:r>
+      <w:proofErr w:type="spellStart"/>
+      <w:r>
+        <w:t>à</w:t>
+      </w:r>
+      <w:proofErr w:type="spellEnd"/>
+      <w:r>
+        <w:t xml:space="preserve"> été </w:t>
+      </w:r>
+      <w:proofErr w:type="spellStart"/>
+      <w:r>
+        <w:t>crée</w:t>
+      </w:r>
+      <w:proofErr w:type="spellEnd"/>
+      <w:r>
+        <w:t xml:space="preserve"> pour prendre en compte que l’expérience de jeux ne soit pas </w:t>
       </w:r>
       <w:r>
         <w:t>excessivement</w:t>
@@ -3037,7 +3043,15 @@
         </w:numPr>
       </w:pPr>
       <w:r>
-        <w:t xml:space="preserve">Le deuxième persona, qui se trouve ci-dessous, a été crée dans le but de rendre l’interface de jeux attrairas pour </w:t>
+        <w:t xml:space="preserve">Le deuxième persona, qui se trouve ci-dessous, a été </w:t>
+      </w:r>
+      <w:proofErr w:type="spellStart"/>
+      <w:r>
+        <w:t>crée</w:t>
+      </w:r>
+      <w:proofErr w:type="spellEnd"/>
+      <w:r>
+        <w:t xml:space="preserve"> dans le but de rendre l’interface de jeux attrairas pour </w:t>
       </w:r>
       <w:r>
         <w:t>un utilisateur passionné</w:t>
@@ -3323,7 +3337,13 @@
         </w:numPr>
       </w:pPr>
       <w:r>
-        <w:t>Finalement la quatrième option, est une option qui permet au utilisateurs atteint de daltonisme de choisir un filtre qui modifie les schémas de couleurs, afin de mieux d’améliorer leur visibilité.</w:t>
+        <w:t xml:space="preserve">Finalement la quatrième option, est une option qui permet </w:t>
+      </w:r>
+      <w:r>
+        <w:t>aux</w:t>
+      </w:r>
+      <w:r>
+        <w:t xml:space="preserve"> utilisateurs atteint de daltonisme de choisir un filtre qui modifie les schémas de couleurs, afin de mieux d’améliorer leur visibilité.</w:t>
       </w:r>
     </w:p>
     <w:p>
@@ -3339,6 +3359,7 @@
     <w:p>
       <w:pPr>
         <w:pStyle w:val="Titre3"/>
+        <w:ind w:firstLine="708"/>
       </w:pPr>
       <w:bookmarkStart w:id="8" w:name="_Toc149415986"/>
       <w:r>
@@ -3348,13 +3369,368 @@
     </w:p>
     <w:p>
       <w:pPr>
+        <w:ind w:left="705"/>
+      </w:pPr>
+      <w:r>
+        <w:t>Les maquettes crées ont toutes une résolution de 1980 x 1080, car dans le monde de l’informatique cette résolution est une norme, de ce fait il est garanti que les maquettes soient compatibles avec un grand nombre d’appareils.</w:t>
+      </w:r>
+    </w:p>
+    <w:p>
+      <w:pPr>
         <w:pStyle w:val="Titre3"/>
+        <w:ind w:firstLine="708"/>
       </w:pPr>
       <w:bookmarkStart w:id="9" w:name="_Toc149415987"/>
       <w:r>
         <w:t>Choix effectués</w:t>
       </w:r>
       <w:bookmarkEnd w:id="9"/>
+    </w:p>
+    <w:p>
+      <w:r>
+        <w:tab/>
+        <w:t>Voici ci-dessous les choix les plus importants pris durant la conception de ce projet.</w:t>
+      </w:r>
+    </w:p>
+    <w:p/>
+    <w:p>
+      <w:pPr>
+        <w:pStyle w:val="Paragraphedeliste"/>
+        <w:numPr>
+          <w:ilvl w:val="0"/>
+          <w:numId w:val="39"/>
+        </w:numPr>
+        <w:rPr>
+          <w:b/>
+          <w:bCs/>
+        </w:rPr>
+      </w:pPr>
+      <w:r>
+        <w:rPr>
+          <w:b/>
+          <w:bCs/>
+        </w:rPr>
+        <w:t>Barre de navigation</w:t>
+      </w:r>
+      <w:r>
+        <w:rPr>
+          <w:b/>
+          <w:bCs/>
+        </w:rPr>
+        <w:t xml:space="preserve">, </w:t>
+      </w:r>
+      <w:r>
+        <w:t>la barre de navigation est visible dans la grande majorité des maquettes pour que les utilisateurs puissent se déplacer plus librement à travers les maquettes.</w:t>
+      </w:r>
+      <w:r>
+        <w:t xml:space="preserve"> </w:t>
+      </w:r>
+    </w:p>
+    <w:p>
+      <w:pPr>
+        <w:rPr>
+          <w:b/>
+          <w:bCs/>
+        </w:rPr>
+      </w:pPr>
+      <w:r>
+        <w:rPr>
+          <w:noProof/>
+        </w:rPr>
+        <w:drawing>
+          <wp:inline distT="0" distB="0" distL="0" distR="0" wp14:anchorId="2AA489B0" wp14:editId="0E21577A">
+            <wp:extent cx="5760720" cy="548640"/>
+            <wp:effectExtent l="0" t="0" r="0" b="3810"/>
+            <wp:docPr id="2046475374" name="Image 1"/>
+            <wp:cNvGraphicFramePr>
+              <a:graphicFrameLocks xmlns:a="http://schemas.openxmlformats.org/drawingml/2006/main" noChangeAspect="1"/>
+            </wp:cNvGraphicFramePr>
+            <a:graphic xmlns:a="http://schemas.openxmlformats.org/drawingml/2006/main">
+              <a:graphicData uri="http://schemas.openxmlformats.org/drawingml/2006/picture">
+                <pic:pic xmlns:pic="http://schemas.openxmlformats.org/drawingml/2006/picture">
+                  <pic:nvPicPr>
+                    <pic:cNvPr id="2046475374" name=""/>
+                    <pic:cNvPicPr/>
+                  </pic:nvPicPr>
+                  <pic:blipFill>
+                    <a:blip r:embed="rId17">
+                      <a:extLst>
+                        <a:ext uri="{28A0092B-C50C-407E-A947-70E740481C1C}">
+                          <a14:useLocalDpi xmlns:a14="http://schemas.microsoft.com/office/drawing/2010/main" val="0"/>
+                        </a:ext>
+                      </a:extLst>
+                    </a:blip>
+                    <a:stretch>
+                      <a:fillRect/>
+                    </a:stretch>
+                  </pic:blipFill>
+                  <pic:spPr>
+                    <a:xfrm>
+                      <a:off x="0" y="0"/>
+                      <a:ext cx="5760720" cy="548640"/>
+                    </a:xfrm>
+                    <a:prstGeom prst="rect">
+                      <a:avLst/>
+                    </a:prstGeom>
+                  </pic:spPr>
+                </pic:pic>
+              </a:graphicData>
+            </a:graphic>
+          </wp:inline>
+        </w:drawing>
+      </w:r>
+    </w:p>
+    <w:p>
+      <w:pPr>
+        <w:pStyle w:val="Paragraphedeliste"/>
+        <w:numPr>
+          <w:ilvl w:val="0"/>
+          <w:numId w:val="39"/>
+        </w:numPr>
+        <w:rPr>
+          <w:b/>
+          <w:bCs/>
+        </w:rPr>
+      </w:pPr>
+      <w:r>
+        <w:rPr>
+          <w:b/>
+          <w:bCs/>
+        </w:rPr>
+        <w:t xml:space="preserve"> Menu principale, </w:t>
+      </w:r>
+      <w:r>
+        <w:t xml:space="preserve">il à été choisis que les boutons </w:t>
+      </w:r>
+      <w:r>
+        <w:rPr>
+          <w:b/>
+          <w:bCs/>
+        </w:rPr>
+        <w:t xml:space="preserve">Play, Crédit, Score, Option, LeaderBoard </w:t>
+      </w:r>
+      <w:r>
+        <w:t xml:space="preserve">soient afficher uniquement sur le menu principal et pas sur la barre de navigation, car les utilisateurs </w:t>
+      </w:r>
+      <w:r>
+        <w:t>cliquent</w:t>
+      </w:r>
+      <w:r>
+        <w:t xml:space="preserve"> moins souvent sur ces boutons</w:t>
+      </w:r>
+      <w:r>
+        <w:t>.</w:t>
+      </w:r>
+      <w:r>
+        <w:t xml:space="preserve"> </w:t>
+      </w:r>
+    </w:p>
+    <w:p>
+      <w:pPr>
+        <w:pStyle w:val="Paragraphedeliste"/>
+        <w:numPr>
+          <w:ilvl w:val="0"/>
+          <w:numId w:val="39"/>
+        </w:numPr>
+        <w:rPr>
+          <w:b/>
+          <w:bCs/>
+        </w:rPr>
+      </w:pPr>
+      <w:r>
+        <w:rPr>
+          <w:b/>
+          <w:bCs/>
+        </w:rPr>
+        <w:t xml:space="preserve">Skin menu, </w:t>
+      </w:r>
+      <w:r>
+        <w:t xml:space="preserve">les skins des vaisseaux qui ne sont pas débloqué sont grisé et ont une icône de cadenas pour </w:t>
+      </w:r>
+      <w:r>
+        <w:t>faire comprendre facilement aux utilisateurs que ces vaisseaux en question ne sont pas encore débloqués.</w:t>
+      </w:r>
+    </w:p>
+    <w:p>
+      <w:pPr>
+        <w:pStyle w:val="Paragraphedeliste"/>
+        <w:ind w:left="1065"/>
+        <w:jc w:val="center"/>
+        <w:rPr>
+          <w:b/>
+          <w:bCs/>
+        </w:rPr>
+      </w:pPr>
+      <w:r>
+        <w:drawing>
+          <wp:inline distT="0" distB="0" distL="0" distR="0" wp14:anchorId="27008DFA" wp14:editId="5B53731B">
+            <wp:extent cx="1571625" cy="1466850"/>
+            <wp:effectExtent l="0" t="0" r="9525" b="0"/>
+            <wp:docPr id="914658567" name="Image 1" descr="Une image contenant dessin humoristique, Animation&#10;&#10;Description générée automatiquement"/>
+            <wp:cNvGraphicFramePr>
+              <a:graphicFrameLocks xmlns:a="http://schemas.openxmlformats.org/drawingml/2006/main" noChangeAspect="1"/>
+            </wp:cNvGraphicFramePr>
+            <a:graphic xmlns:a="http://schemas.openxmlformats.org/drawingml/2006/main">
+              <a:graphicData uri="http://schemas.openxmlformats.org/drawingml/2006/picture">
+                <pic:pic xmlns:pic="http://schemas.openxmlformats.org/drawingml/2006/picture">
+                  <pic:nvPicPr>
+                    <pic:cNvPr id="914658567" name="Image 1" descr="Une image contenant dessin humoristique, Animation&#10;&#10;Description générée automatiquement"/>
+                    <pic:cNvPicPr/>
+                  </pic:nvPicPr>
+                  <pic:blipFill>
+                    <a:blip r:embed="rId18">
+                      <a:extLst>
+                        <a:ext uri="{28A0092B-C50C-407E-A947-70E740481C1C}">
+                          <a14:useLocalDpi xmlns:a14="http://schemas.microsoft.com/office/drawing/2010/main" val="0"/>
+                        </a:ext>
+                      </a:extLst>
+                    </a:blip>
+                    <a:stretch>
+                      <a:fillRect/>
+                    </a:stretch>
+                  </pic:blipFill>
+                  <pic:spPr>
+                    <a:xfrm>
+                      <a:off x="0" y="0"/>
+                      <a:ext cx="1571625" cy="1466850"/>
+                    </a:xfrm>
+                    <a:prstGeom prst="rect">
+                      <a:avLst/>
+                    </a:prstGeom>
+                  </pic:spPr>
+                </pic:pic>
+              </a:graphicData>
+            </a:graphic>
+          </wp:inline>
+        </w:drawing>
+      </w:r>
+    </w:p>
+    <w:p>
+      <w:pPr>
+        <w:pStyle w:val="Paragraphedeliste"/>
+        <w:numPr>
+          <w:ilvl w:val="0"/>
+          <w:numId w:val="39"/>
+        </w:numPr>
+        <w:rPr>
+          <w:rFonts w:ascii="Abadi" w:eastAsiaTheme="majorEastAsia" w:hAnsi="Abadi" w:cstheme="majorBidi"/>
+          <w:color w:val="2F5496" w:themeColor="accent1" w:themeShade="BF"/>
+          <w:sz w:val="24"/>
+          <w:szCs w:val="26"/>
+        </w:rPr>
+      </w:pPr>
+      <w:r>
+        <w:rPr>
+          <w:b/>
+          <w:bCs/>
+        </w:rPr>
+        <w:lastRenderedPageBreak/>
+        <w:t>Monnaie payante</w:t>
+      </w:r>
+      <w:r>
+        <w:rPr>
+          <w:b/>
+          <w:bCs/>
+        </w:rPr>
+        <w:t xml:space="preserve"> du jeu,</w:t>
+      </w:r>
+      <w:r>
+        <w:rPr>
+          <w:b/>
+          <w:bCs/>
+        </w:rPr>
+        <w:t xml:space="preserve"> </w:t>
+      </w:r>
+      <w:r>
+        <w:t>une monnaie payantes à été crée dans l’idée de pouvoir rémunérer les développeurs du jeu, et de pouvoir continuer à améliorer le jeux grâce au rémunérations de cette monnaie.</w:t>
+      </w:r>
+      <w:r>
+        <w:rPr>
+          <w:rFonts w:ascii="Abadi" w:eastAsiaTheme="majorEastAsia" w:hAnsi="Abadi" w:cstheme="majorBidi"/>
+          <w:color w:val="2F5496" w:themeColor="accent1" w:themeShade="BF"/>
+          <w:sz w:val="24"/>
+          <w:szCs w:val="26"/>
+        </w:rPr>
+        <w:t xml:space="preserve"> </w:t>
+      </w:r>
+    </w:p>
+    <w:p>
+      <w:pPr>
+        <w:pStyle w:val="Paragraphedeliste"/>
+        <w:ind w:left="1065"/>
+        <w:jc w:val="center"/>
+        <w:rPr>
+          <w:rFonts w:ascii="Abadi" w:eastAsiaTheme="majorEastAsia" w:hAnsi="Abadi" w:cstheme="majorBidi"/>
+          <w:color w:val="2F5496" w:themeColor="accent1" w:themeShade="BF"/>
+          <w:sz w:val="24"/>
+          <w:szCs w:val="26"/>
+        </w:rPr>
+      </w:pPr>
+      <w:r>
+        <w:rPr>
+          <w:rFonts w:ascii="Abadi" w:eastAsiaTheme="majorEastAsia" w:hAnsi="Abadi" w:cstheme="majorBidi"/>
+          <w:color w:val="2F5496" w:themeColor="accent1" w:themeShade="BF"/>
+          <w:sz w:val="24"/>
+          <w:szCs w:val="26"/>
+        </w:rPr>
+        <w:drawing>
+          <wp:inline distT="0" distB="0" distL="0" distR="0" wp14:anchorId="3A6E58EC" wp14:editId="3656369E">
+            <wp:extent cx="819264" cy="485843"/>
+            <wp:effectExtent l="0" t="0" r="0" b="9525"/>
+            <wp:docPr id="1602557393" name="Image 1" descr="Une image contenant capture d’écran, ballon, violette, Caractère coloré&#10;&#10;Description générée automatiquement"/>
+            <wp:cNvGraphicFramePr>
+              <a:graphicFrameLocks xmlns:a="http://schemas.openxmlformats.org/drawingml/2006/main" noChangeAspect="1"/>
+            </wp:cNvGraphicFramePr>
+            <a:graphic xmlns:a="http://schemas.openxmlformats.org/drawingml/2006/main">
+              <a:graphicData uri="http://schemas.openxmlformats.org/drawingml/2006/picture">
+                <pic:pic xmlns:pic="http://schemas.openxmlformats.org/drawingml/2006/picture">
+                  <pic:nvPicPr>
+                    <pic:cNvPr id="1602557393" name="Image 1" descr="Une image contenant capture d’écran, ballon, violette, Caractère coloré&#10;&#10;Description générée automatiquement"/>
+                    <pic:cNvPicPr/>
+                  </pic:nvPicPr>
+                  <pic:blipFill>
+                    <a:blip r:embed="rId19"/>
+                    <a:stretch>
+                      <a:fillRect/>
+                    </a:stretch>
+                  </pic:blipFill>
+                  <pic:spPr>
+                    <a:xfrm>
+                      <a:off x="0" y="0"/>
+                      <a:ext cx="819264" cy="485843"/>
+                    </a:xfrm>
+                    <a:prstGeom prst="rect">
+                      <a:avLst/>
+                    </a:prstGeom>
+                  </pic:spPr>
+                </pic:pic>
+              </a:graphicData>
+            </a:graphic>
+          </wp:inline>
+        </w:drawing>
+      </w:r>
+    </w:p>
+    <w:p>
+      <w:pPr>
+        <w:pStyle w:val="Paragraphedeliste"/>
+        <w:numPr>
+          <w:ilvl w:val="0"/>
+          <w:numId w:val="39"/>
+        </w:numPr>
+        <w:rPr>
+          <w:rFonts w:ascii="Abadi" w:eastAsiaTheme="majorEastAsia" w:hAnsi="Abadi" w:cstheme="majorBidi"/>
+          <w:color w:val="2F5496" w:themeColor="accent1" w:themeShade="BF"/>
+          <w:sz w:val="24"/>
+          <w:szCs w:val="26"/>
+        </w:rPr>
+      </w:pPr>
+      <w:r>
+        <w:rPr>
+          <w:b/>
+          <w:bCs/>
+        </w:rPr>
+        <w:t xml:space="preserve"> </w:t>
+      </w:r>
     </w:p>
     <w:p>
       <w:pPr>
@@ -3443,7 +3819,23 @@
           <w:b/>
           <w:bCs/>
         </w:rPr>
-        <w:t>‘’mysql -u (suivis du nom d’utilisateur) -p (suivis du mot de passe)’’</w:t>
+        <w:t>‘’</w:t>
+      </w:r>
+      <w:proofErr w:type="spellStart"/>
+      <w:r>
+        <w:rPr>
+          <w:b/>
+          <w:bCs/>
+        </w:rPr>
+        <w:t>mysql</w:t>
+      </w:r>
+      <w:proofErr w:type="spellEnd"/>
+      <w:r>
+        <w:rPr>
+          <w:b/>
+          <w:bCs/>
+        </w:rPr>
+        <w:t xml:space="preserve"> -u (suivis du nom d’utilisateur) -p (suivis du mot de passe)’’</w:t>
       </w:r>
       <w:r>
         <w:rPr>
@@ -3481,6 +3873,7 @@
         </w:rPr>
         <w:t>‘’</w:t>
       </w:r>
+      <w:proofErr w:type="spellStart"/>
       <w:r>
         <w:rPr>
           <w:b/>
@@ -3488,6 +3881,7 @@
         </w:rPr>
         <w:t>mysql</w:t>
       </w:r>
+      <w:proofErr w:type="spellEnd"/>
       <w:r>
         <w:rPr>
           <w:b/>
@@ -3588,7 +3982,7 @@
                     <pic:cNvPicPr/>
                   </pic:nvPicPr>
                   <pic:blipFill>
-                    <a:blip r:embed="rId17"/>
+                    <a:blip r:embed="rId20"/>
                     <a:stretch>
                       <a:fillRect/>
                     </a:stretch>
@@ -3642,7 +4036,55 @@
           <w:b/>
           <w:bCs/>
         </w:rPr>
-        <w:t>‘’mysql -uroot -proot’’</w:t>
+        <w:t>‘’</w:t>
+      </w:r>
+      <w:proofErr w:type="spellStart"/>
+      <w:r>
+        <w:rPr>
+          <w:b/>
+          <w:bCs/>
+        </w:rPr>
+        <w:t>mysql</w:t>
+      </w:r>
+      <w:proofErr w:type="spellEnd"/>
+      <w:r>
+        <w:rPr>
+          <w:b/>
+          <w:bCs/>
+        </w:rPr>
+        <w:t xml:space="preserve"> -</w:t>
+      </w:r>
+      <w:proofErr w:type="spellStart"/>
+      <w:r>
+        <w:rPr>
+          <w:b/>
+          <w:bCs/>
+        </w:rPr>
+        <w:t>uroot</w:t>
+      </w:r>
+      <w:proofErr w:type="spellEnd"/>
+      <w:r>
+        <w:rPr>
+          <w:b/>
+          <w:bCs/>
+        </w:rPr>
+        <w:t xml:space="preserve"> -</w:t>
+      </w:r>
+      <w:proofErr w:type="spellStart"/>
+      <w:r>
+        <w:rPr>
+          <w:b/>
+          <w:bCs/>
+        </w:rPr>
+        <w:t>proot</w:t>
+      </w:r>
+      <w:proofErr w:type="spellEnd"/>
+      <w:r>
+        <w:rPr>
+          <w:b/>
+          <w:bCs/>
+        </w:rPr>
+        <w:t>’’</w:t>
       </w:r>
       <w:r>
         <w:t xml:space="preserve"> permet de se connecter au client MySQL en tant qu’utilisateur </w:t>
@@ -3715,7 +4157,7 @@
                     <pic:cNvPicPr/>
                   </pic:nvPicPr>
                   <pic:blipFill>
-                    <a:blip r:embed="rId18"/>
+                    <a:blip r:embed="rId21"/>
                     <a:stretch>
                       <a:fillRect/>
                     </a:stretch>
@@ -3784,7 +4226,23 @@
           <w:b/>
           <w:bCs/>
         </w:rPr>
-        <w:t xml:space="preserve"> ‘’-i (id du container mysql)’’ </w:t>
+        <w:t xml:space="preserve"> ‘’-i (id du container </w:t>
+      </w:r>
+      <w:proofErr w:type="spellStart"/>
+      <w:r>
+        <w:rPr>
+          <w:b/>
+          <w:bCs/>
+        </w:rPr>
+        <w:t>mysql</w:t>
+      </w:r>
+      <w:proofErr w:type="spellEnd"/>
+      <w:r>
+        <w:rPr>
+          <w:b/>
+          <w:bCs/>
+        </w:rPr>
+        <w:t xml:space="preserve">)’’ </w:t>
       </w:r>
       <w:r>
         <w:t>permet de spécifier quelle container docker nous voulons utiliser.</w:t>
@@ -3845,7 +4303,6 @@
       </w:pPr>
       <w:bookmarkStart w:id="14" w:name="_Toc149415992"/>
       <w:r>
-        <w:lastRenderedPageBreak/>
         <w:t>Gestion des utilisateur</w:t>
       </w:r>
       <w:r>
@@ -3910,7 +4367,7 @@
                     <pic:cNvPicPr/>
                   </pic:nvPicPr>
                   <pic:blipFill>
-                    <a:blip r:embed="rId19"/>
+                    <a:blip r:embed="rId22"/>
                     <a:stretch>
                       <a:fillRect/>
                     </a:stretch>
@@ -3947,7 +4404,15 @@
         <w:t>‘’CREATE USER’’</w:t>
       </w:r>
       <w:r>
-        <w:t xml:space="preserve"> permet d’indiquer à mysql que nous voulons crée un nouvel utilisateur.</w:t>
+        <w:t xml:space="preserve"> permet d’indiquer à </w:t>
+      </w:r>
+      <w:proofErr w:type="spellStart"/>
+      <w:r>
+        <w:t>mysql</w:t>
+      </w:r>
+      <w:proofErr w:type="spellEnd"/>
+      <w:r>
+        <w:t xml:space="preserve"> que nous voulons crée un nouvel utilisateur.</w:t>
       </w:r>
     </w:p>
     <w:p>
@@ -3967,30 +4432,54 @@
           <w:b/>
           <w:bCs/>
         </w:rPr>
-        <w:t xml:space="preserve">‘’ 'administrateur_de_jeu' ’’ </w:t>
-      </w:r>
-      <w:r>
-        <w:t>spécifie</w:t>
-      </w:r>
+        <w:t>‘’ '</w:t>
+      </w:r>
+      <w:proofErr w:type="spellStart"/>
       <w:r>
         <w:rPr>
           <w:b/>
           <w:bCs/>
         </w:rPr>
-        <w:t xml:space="preserve"> </w:t>
-      </w:r>
-      <w:r>
-        <w:t>que</w:t>
-      </w:r>
+        <w:t>administrateur_de_jeu</w:t>
+      </w:r>
+      <w:proofErr w:type="spellEnd"/>
       <w:r>
         <w:rPr>
           <w:b/>
           <w:bCs/>
         </w:rPr>
+        <w:t xml:space="preserve">' ’’ </w:t>
+      </w:r>
+      <w:r>
+        <w:t>spécifie</w:t>
+      </w:r>
+      <w:r>
+        <w:rPr>
+          <w:b/>
+          <w:bCs/>
+        </w:rPr>
         <w:t xml:space="preserve"> </w:t>
       </w:r>
       <w:r>
-        <w:t>l’utilisateur que nous voulons crée vas se nommer adminisateur_de_jeu.</w:t>
+        <w:t>que</w:t>
+      </w:r>
+      <w:r>
+        <w:rPr>
+          <w:b/>
+          <w:bCs/>
+        </w:rPr>
+        <w:t xml:space="preserve"> </w:t>
+      </w:r>
+      <w:r>
+        <w:t xml:space="preserve">l’utilisateur que nous voulons crée vas se nommer </w:t>
+      </w:r>
+      <w:proofErr w:type="spellStart"/>
+      <w:r>
+        <w:t>adminisateur_de_jeu</w:t>
+      </w:r>
+      <w:proofErr w:type="spellEnd"/>
+      <w:r>
+        <w:t>.</w:t>
       </w:r>
     </w:p>
     <w:p>
@@ -4070,6 +4559,7 @@
         </w:rPr>
         <w:t>'</w:t>
       </w:r>
+      <w:proofErr w:type="spellStart"/>
       <w:r>
         <w:rPr>
           <w:b/>
@@ -4077,6 +4567,7 @@
         </w:rPr>
         <w:t>adminjeu</w:t>
       </w:r>
+      <w:proofErr w:type="spellEnd"/>
       <w:r>
         <w:rPr>
           <w:b/>
@@ -4095,7 +4586,15 @@
         <w:t>cette dernière partie de la commande</w:t>
       </w:r>
       <w:r>
-        <w:t xml:space="preserve"> informe le mot de passe associé à l’utilisateur que nous allons créer, pour se faire le mot de passe est placé entre des guillemets pour informer a mysql qu’il s’agit d’une suite de caractère. </w:t>
+        <w:t xml:space="preserve"> informe le mot de passe associé à l’utilisateur que nous allons créer, pour se faire le mot de passe est placé entre des guillemets pour informer a </w:t>
+      </w:r>
+      <w:proofErr w:type="spellStart"/>
+      <w:r>
+        <w:t>mysql</w:t>
+      </w:r>
+      <w:proofErr w:type="spellEnd"/>
+      <w:r>
+        <w:t xml:space="preserve"> qu’il s’agit d’une suite de caractère. </w:t>
       </w:r>
     </w:p>
     <w:p>
@@ -4117,7 +4616,15 @@
         </w:numPr>
       </w:pPr>
       <w:r>
-        <w:t>La commande suivante permet de crée un rôle nommer ‘’r_Administrateur_de_jeu’’.</w:t>
+        <w:t>La commande suivante permet de crée un rôle nommer ‘’</w:t>
+      </w:r>
+      <w:proofErr w:type="spellStart"/>
+      <w:r>
+        <w:t>r_Administrateur_de_jeu</w:t>
+      </w:r>
+      <w:proofErr w:type="spellEnd"/>
+      <w:r>
+        <w:t>’’.</w:t>
       </w:r>
     </w:p>
     <w:p>
@@ -4144,7 +4651,7 @@
                     <pic:cNvPicPr/>
                   </pic:nvPicPr>
                   <pic:blipFill>
-                    <a:blip r:embed="rId20"/>
+                    <a:blip r:embed="rId23"/>
                     <a:stretch>
                       <a:fillRect/>
                     </a:stretch>
@@ -4192,7 +4699,15 @@
         <w:t xml:space="preserve"> </w:t>
       </w:r>
       <w:r>
-        <w:t>permet d’indiquer que l’on veut crée un nouveau rôle.</w:t>
+        <w:t xml:space="preserve">permet d’indiquer que l’on veut </w:t>
+      </w:r>
+      <w:proofErr w:type="spellStart"/>
+      <w:r>
+        <w:t>crée</w:t>
+      </w:r>
+      <w:proofErr w:type="spellEnd"/>
+      <w:r>
+        <w:t xml:space="preserve"> un nouveau rôle.</w:t>
       </w:r>
     </w:p>
     <w:p>
@@ -4212,7 +4727,23 @@
           <w:b/>
           <w:bCs/>
         </w:rPr>
-        <w:t>‘’ 'r_Administrateur_de_jeu' ‘’</w:t>
+        <w:t>‘’ '</w:t>
+      </w:r>
+      <w:proofErr w:type="spellStart"/>
+      <w:r>
+        <w:rPr>
+          <w:b/>
+          <w:bCs/>
+        </w:rPr>
+        <w:t>r_Administrateur_de_jeu</w:t>
+      </w:r>
+      <w:proofErr w:type="spellEnd"/>
+      <w:r>
+        <w:rPr>
+          <w:b/>
+          <w:bCs/>
+        </w:rPr>
+        <w:t>' ‘’</w:t>
       </w:r>
       <w:r>
         <w:rPr>
@@ -4276,7 +4807,7 @@
                     <pic:cNvPicPr/>
                   </pic:nvPicPr>
                   <pic:blipFill>
-                    <a:blip r:embed="rId21"/>
+                    <a:blip r:embed="rId24"/>
                     <a:stretch>
                       <a:fillRect/>
                     </a:stretch>
@@ -4434,11 +4965,7 @@
         <w:t xml:space="preserve"> ‘’ </w:t>
       </w:r>
       <w:r>
-        <w:t xml:space="preserve">permet de spécifier sur quelle base de données et sur quelles tables l’utilisateurs pourra jouir de ses privilèges, dans cet exemple les utilisateurs </w:t>
-      </w:r>
-      <w:r>
-        <w:lastRenderedPageBreak/>
-        <w:t>qui auront le rôle pourrons utiliser leurs privilèges sur la base de données ‘’db_space_invaders’’, le signe ‘’*’’ signifie que les privilèges précédemment citer s’applique sur toutes les tables.</w:t>
+        <w:t>permet de spécifier sur quelle base de données et sur quelles tables l’utilisateurs pourra jouir de ses privilèges, dans cet exemple les utilisateurs qui auront le rôle pourrons utiliser leurs privilèges sur la base de données ‘’db_space_invaders’’, le signe ‘’*’’ signifie que les privilèges précédemment citer s’applique sur toutes les tables.</w:t>
       </w:r>
     </w:p>
     <w:p>
@@ -4468,6 +4995,7 @@
         </w:rPr>
         <w:t>TO '</w:t>
       </w:r>
+      <w:proofErr w:type="spellStart"/>
       <w:r>
         <w:rPr>
           <w:b/>
@@ -4480,21 +5008,34 @@
           <w:b/>
           <w:bCs/>
         </w:rPr>
-        <w:t>Administrateur_de_jeu'</w:t>
-      </w:r>
+        <w:t>Administrateur_de_jeu</w:t>
+      </w:r>
+      <w:proofErr w:type="spellEnd"/>
       <w:r>
         <w:rPr>
           <w:b/>
           <w:bCs/>
         </w:rPr>
+        <w:t>'</w:t>
+      </w:r>
+      <w:r>
+        <w:rPr>
+          <w:b/>
+          <w:bCs/>
+        </w:rPr>
         <w:t xml:space="preserve">‘’ </w:t>
       </w:r>
       <w:r>
-        <w:t>signifie que l’on donne les privilèges au rôle ‘’r_</w:t>
+        <w:t>signifie que l’on donne les privilèges au rôle ‘’</w:t>
+      </w:r>
+      <w:proofErr w:type="spellStart"/>
+      <w:r>
+        <w:t>r_</w:t>
       </w:r>
       <w:r>
         <w:t>Administrateur_de_jeu</w:t>
       </w:r>
+      <w:proofErr w:type="spellEnd"/>
       <w:r>
         <w:t>’’.</w:t>
       </w:r>
@@ -4534,13 +5075,29 @@
         <w:t xml:space="preserve">’’ </w:t>
       </w:r>
       <w:r>
-        <w:t xml:space="preserve">cette dernière partie de la commande indique que le rôle ‘’r_adminisatrateur_de_jeu’’ </w:t>
+        <w:t>cette dernière partie de la commande indique que le rôle ‘’</w:t>
+      </w:r>
+      <w:proofErr w:type="spellStart"/>
+      <w:r>
+        <w:t>r_adminisatrateur_de_jeu</w:t>
+      </w:r>
+      <w:proofErr w:type="spellEnd"/>
+      <w:r>
+        <w:t xml:space="preserve">’’ </w:t>
       </w:r>
       <w:r>
         <w:t>peut déléguer les privilèges SELECT, CREATE, UPDATE et DROP</w:t>
       </w:r>
       <w:r>
-        <w:t xml:space="preserve"> à d’autre utilisateurs ou rôles.</w:t>
+        <w:t xml:space="preserve"> </w:t>
+      </w:r>
+      <w:proofErr w:type="spellStart"/>
+      <w:r>
+        <w:t>à</w:t>
+      </w:r>
+      <w:proofErr w:type="spellEnd"/>
+      <w:r>
+        <w:t xml:space="preserve"> d’autre utilisateurs ou rôles.</w:t>
       </w:r>
     </w:p>
     <w:p>
@@ -4600,7 +5157,7 @@
                     <pic:cNvPicPr/>
                   </pic:nvPicPr>
                   <pic:blipFill>
-                    <a:blip r:embed="rId22"/>
+                    <a:blip r:embed="rId25"/>
                     <a:stretch>
                       <a:fillRect/>
                     </a:stretch>
@@ -4668,7 +5225,23 @@
           <w:b/>
           <w:bCs/>
         </w:rPr>
-        <w:t>'r_Administrateur_de_jeu'</w:t>
+        <w:t>'</w:t>
+      </w:r>
+      <w:proofErr w:type="spellStart"/>
+      <w:r>
+        <w:rPr>
+          <w:b/>
+          <w:bCs/>
+        </w:rPr>
+        <w:t>r_Administrateur_de_jeu</w:t>
+      </w:r>
+      <w:proofErr w:type="spellEnd"/>
+      <w:r>
+        <w:rPr>
+          <w:b/>
+          <w:bCs/>
+        </w:rPr>
+        <w:t>'</w:t>
       </w:r>
       <w:r>
         <w:rPr>
@@ -4705,7 +5278,23 @@
           <w:b/>
           <w:bCs/>
         </w:rPr>
-        <w:t>TO 'Administrateur_de_jeu'@'localhost'</w:t>
+        <w:t>TO '</w:t>
+      </w:r>
+      <w:proofErr w:type="spellStart"/>
+      <w:r>
+        <w:rPr>
+          <w:b/>
+          <w:bCs/>
+        </w:rPr>
+        <w:t>Administrateur_de_jeu'@'localhost</w:t>
+      </w:r>
+      <w:proofErr w:type="spellEnd"/>
+      <w:r>
+        <w:rPr>
+          <w:b/>
+          <w:bCs/>
+        </w:rPr>
+        <w:t>'</w:t>
       </w:r>
       <w:r>
         <w:rPr>
@@ -4779,7 +5368,7 @@
                     <pic:cNvPicPr/>
                   </pic:nvPicPr>
                   <pic:blipFill>
-                    <a:blip r:embed="rId23"/>
+                    <a:blip r:embed="rId26"/>
                     <a:stretch>
                       <a:fillRect/>
                     </a:stretch>
@@ -4861,7 +5450,7 @@
                     <pic:cNvPicPr/>
                   </pic:nvPicPr>
                   <pic:blipFill>
-                    <a:blip r:embed="rId24"/>
+                    <a:blip r:embed="rId27"/>
                     <a:stretch>
                       <a:fillRect/>
                     </a:stretch>
@@ -4896,7 +5485,15 @@
         </w:numPr>
       </w:pPr>
       <w:r>
-        <w:t>La commande suivante donne le privilège ‘’SELECT’’ sur la table ‘’t_arme’’ de la base de données ‘’db_space_invaders’’ au rôle ‘’r_joueur’’ :</w:t>
+        <w:t>La commande suivante donne le privilège ‘’SELECT’’ sur la table ‘’</w:t>
+      </w:r>
+      <w:proofErr w:type="spellStart"/>
+      <w:r>
+        <w:t>t_arme</w:t>
+      </w:r>
+      <w:proofErr w:type="spellEnd"/>
+      <w:r>
+        <w:t>’’ de la base de données ‘’db_space_invaders’’ au rôle ‘’r_joueur’’ :</w:t>
       </w:r>
     </w:p>
     <w:p>
@@ -4907,7 +5504,6 @@
         <w:rPr>
           <w:noProof/>
         </w:rPr>
-        <w:lastRenderedPageBreak/>
         <w:drawing>
           <wp:inline distT="0" distB="0" distL="0" distR="0" wp14:anchorId="21112FED" wp14:editId="2B686D1E">
             <wp:extent cx="5001905" cy="951090"/>
@@ -4924,7 +5520,7 @@
                     <pic:cNvPicPr/>
                   </pic:nvPicPr>
                   <pic:blipFill>
-                    <a:blip r:embed="rId25"/>
+                    <a:blip r:embed="rId28"/>
                     <a:stretch>
                       <a:fillRect/>
                     </a:stretch>
@@ -4955,7 +5551,15 @@
         </w:numPr>
       </w:pPr>
       <w:r>
-        <w:t>La commande suivante donne le privilège ‘’SELECT’’ ainsi que ‘’CREATE’’ sur la table ‘’t_commande’’ de la base de données ‘’db_space_invaders’’ au rôle ‘’r_Joueur’’ :</w:t>
+        <w:t>La commande suivante donne le privilège ‘’SELECT’’ ainsi que ‘’CREATE’’ sur la table ‘’t_commande’’ de la base de données ‘’db_space_invaders’’ au rôle ‘’</w:t>
+      </w:r>
+      <w:proofErr w:type="spellStart"/>
+      <w:r>
+        <w:t>r_Joueur</w:t>
+      </w:r>
+      <w:proofErr w:type="spellEnd"/>
+      <w:r>
+        <w:t>’’ :</w:t>
       </w:r>
     </w:p>
     <w:p>
@@ -4983,7 +5587,7 @@
                     <pic:cNvPicPr/>
                   </pic:nvPicPr>
                   <pic:blipFill>
-                    <a:blip r:embed="rId26"/>
+                    <a:blip r:embed="rId29"/>
                     <a:stretch>
                       <a:fillRect/>
                     </a:stretch>
@@ -5019,7 +5623,15 @@
         </w:numPr>
       </w:pPr>
       <w:r>
-        <w:t xml:space="preserve">La commande suivante donne le rôle ‘’r_Joueur’’ à l’utilisateur ‘’Joueur’’ : </w:t>
+        <w:t>La commande suivante donne le rôle ‘’</w:t>
+      </w:r>
+      <w:proofErr w:type="spellStart"/>
+      <w:r>
+        <w:t>r_Joueur</w:t>
+      </w:r>
+      <w:proofErr w:type="spellEnd"/>
+      <w:r>
+        <w:t xml:space="preserve">’’ à l’utilisateur ‘’Joueur’’ : </w:t>
       </w:r>
     </w:p>
     <w:p>
@@ -5046,7 +5658,7 @@
                     <pic:cNvPicPr/>
                   </pic:nvPicPr>
                   <pic:blipFill>
-                    <a:blip r:embed="rId27"/>
+                    <a:blip r:embed="rId30"/>
                     <a:stretch>
                       <a:fillRect/>
                     </a:stretch>
@@ -5103,11 +5715,21 @@
       <w:r>
         <w:t>La commande suivante crée l’utilisateur ‘’</w:t>
       </w:r>
+      <w:proofErr w:type="spellStart"/>
       <w:r>
         <w:t>Gestionnaire_de_la_boutique</w:t>
       </w:r>
-      <w:r>
-        <w:t>’’ dont le mot de passe est ‘’gestboutique’’ et qui peut se connecter depuis l’hôte ‘’localhost’</w:t>
+      <w:proofErr w:type="spellEnd"/>
+      <w:r>
+        <w:t>’’ dont le mot de passe est ‘’</w:t>
+      </w:r>
+      <w:proofErr w:type="spellStart"/>
+      <w:r>
+        <w:t>gestboutique</w:t>
+      </w:r>
+      <w:proofErr w:type="spellEnd"/>
+      <w:r>
+        <w:t>’’ et qui peut se connecter depuis l’hôte ‘’localhost’</w:t>
       </w:r>
     </w:p>
     <w:p>
@@ -5134,7 +5756,7 @@
                     <pic:cNvPicPr/>
                   </pic:nvPicPr>
                   <pic:blipFill>
-                    <a:blip r:embed="rId28"/>
+                    <a:blip r:embed="rId31"/>
                     <a:stretch>
                       <a:fillRect/>
                     </a:stretch>
@@ -5205,7 +5827,7 @@
                     <pic:cNvPicPr/>
                   </pic:nvPicPr>
                   <pic:blipFill>
-                    <a:blip r:embed="rId29"/>
+                    <a:blip r:embed="rId32"/>
                     <a:stretch>
                       <a:fillRect/>
                     </a:stretch>
@@ -5249,7 +5871,15 @@
         <w:t>Gestionnaire_de_la_boutique</w:t>
       </w:r>
       <w:r>
-        <w:t>’’ sur la table ‘’t_Joueur’’ de la base de données ‘’db_space_invaders’’</w:t>
+        <w:t>’’ sur la table ‘’</w:t>
+      </w:r>
+      <w:proofErr w:type="spellStart"/>
+      <w:r>
+        <w:t>t_Joueur</w:t>
+      </w:r>
+      <w:proofErr w:type="spellEnd"/>
+      <w:r>
+        <w:t>’’ de la base de données ‘’db_space_invaders’’</w:t>
       </w:r>
     </w:p>
     <w:p>
@@ -5276,7 +5906,7 @@
                     <pic:cNvPicPr/>
                   </pic:nvPicPr>
                   <pic:blipFill>
-                    <a:blip r:embed="rId30"/>
+                    <a:blip r:embed="rId33"/>
                     <a:stretch>
                       <a:fillRect/>
                     </a:stretch>
@@ -5311,8 +5941,15 @@
         </w:numPr>
       </w:pPr>
       <w:r>
-        <w:lastRenderedPageBreak/>
-        <w:t>La commande suivante donne les privilèges ‘’SELECT, UPDATE, INSERT, DELETE’’ sur la table ‘’t_arme’’ sur la base de données ‘’</w:t>
+        <w:t>La commande suivante donne les privilèges ‘’SELECT, UPDATE, INSERT, DELETE’’ sur la table ‘’</w:t>
+      </w:r>
+      <w:proofErr w:type="spellStart"/>
+      <w:r>
+        <w:t>t_arme</w:t>
+      </w:r>
+      <w:proofErr w:type="spellEnd"/>
+      <w:r>
+        <w:t>’’ sur la base de données ‘’</w:t>
       </w:r>
       <w:r>
         <w:t>db_space_invaders</w:t>
@@ -5351,7 +5988,7 @@
                     <pic:cNvPicPr/>
                   </pic:nvPicPr>
                   <pic:blipFill>
-                    <a:blip r:embed="rId31"/>
+                    <a:blip r:embed="rId34"/>
                     <a:stretch>
                       <a:fillRect/>
                     </a:stretch>
@@ -5426,7 +6063,7 @@
                     <pic:cNvPicPr/>
                   </pic:nvPicPr>
                   <pic:blipFill>
-                    <a:blip r:embed="rId32"/>
+                    <a:blip r:embed="rId35"/>
                     <a:stretch>
                       <a:fillRect/>
                     </a:stretch>
@@ -5456,7 +6093,15 @@
         </w:numPr>
       </w:pPr>
       <w:r>
-        <w:t>La commande suivante donne le rôle ‘’r_Gestionnaire_de_la_boutique’’ à l’utilisateur ‘’Gestionnaire_de_la_boutique’’ :</w:t>
+        <w:t>La commande suivante donne le rôle ‘’r_Gestionnaire_de_la_boutique’’ à l’utilisateur ‘’</w:t>
+      </w:r>
+      <w:proofErr w:type="spellStart"/>
+      <w:r>
+        <w:t>Gestionnaire_de_la_boutique</w:t>
+      </w:r>
+      <w:proofErr w:type="spellEnd"/>
+      <w:r>
+        <w:t>’’ :</w:t>
       </w:r>
     </w:p>
     <w:p>
@@ -5483,7 +6128,7 @@
                     <pic:cNvPicPr/>
                   </pic:nvPicPr>
                   <pic:blipFill>
-                    <a:blip r:embed="rId33"/>
+                    <a:blip r:embed="rId36"/>
                     <a:stretch>
                       <a:fillRect/>
                     </a:stretch>
@@ -5569,7 +6214,15 @@
         <w:t>:</w:t>
       </w:r>
       <w:r>
-        <w:t xml:space="preserve"> La requête suivante sélectionne toutes les données de la table ‘’t_joueur’’ et ensuite trie les résultats par ordre décroissant en fonction de la colonne ‘’jouNombrePoints’’ et limites les résultats à 5, ce qui affiche les 5 meilleures joueurs en fonction de leurs points :</w:t>
+        <w:t xml:space="preserve"> La requête suivante sélectionne toutes les données de la table ‘’t_joueur’’ et ensuite trie les résultats par ordre décroissant en fonction de la colonne ‘’</w:t>
+      </w:r>
+      <w:proofErr w:type="spellStart"/>
+      <w:r>
+        <w:t>jouNombrePoints</w:t>
+      </w:r>
+      <w:proofErr w:type="spellEnd"/>
+      <w:r>
+        <w:t>’’ et limites les résultats à 5, ce qui affiche les 5 meilleures joueurs en fonction de leurs points :</w:t>
       </w:r>
     </w:p>
     <w:p>
@@ -5599,7 +6252,7 @@
                     <pic:cNvPicPr/>
                   </pic:nvPicPr>
                   <pic:blipFill>
-                    <a:blip r:embed="rId34"/>
+                    <a:blip r:embed="rId37"/>
                     <a:stretch>
                       <a:fillRect/>
                     </a:stretch>
@@ -5665,14 +6318,21 @@
         <w:t>‘’</w:t>
       </w:r>
       <w:r>
-        <w:t>ORDER BY jouNombrePoints</w:t>
-      </w:r>
+        <w:t xml:space="preserve">ORDER BY </w:t>
+      </w:r>
+      <w:proofErr w:type="spellStart"/>
+      <w:r>
+        <w:t>jouNombrePoints</w:t>
+      </w:r>
+      <w:proofErr w:type="spellEnd"/>
       <w:r>
         <w:t>’’ permet d’afficher les résultats de la requête en fonction de la colonne ‘’</w:t>
       </w:r>
+      <w:proofErr w:type="spellStart"/>
       <w:r>
         <w:t>jouNombrePoints</w:t>
       </w:r>
+      <w:proofErr w:type="spellEnd"/>
       <w:r>
         <w:t>’’</w:t>
       </w:r>
@@ -5750,7 +6410,15 @@
         <w:t>:</w:t>
       </w:r>
       <w:r>
-        <w:t xml:space="preserve"> La requête suivante affiche le prix maximal, le prix minimal et le prix moyen des armes de la tables ‘’t_arme’’</w:t>
+        <w:t xml:space="preserve"> La requête suivante affiche le prix maximal, le prix minimal et le prix moyen des armes de la tables ‘’</w:t>
+      </w:r>
+      <w:proofErr w:type="spellStart"/>
+      <w:r>
+        <w:t>t_arme</w:t>
+      </w:r>
+      <w:proofErr w:type="spellEnd"/>
+      <w:r>
+        <w:t>’’</w:t>
       </w:r>
     </w:p>
     <w:p>
@@ -5780,7 +6448,7 @@
                     <pic:cNvPicPr/>
                   </pic:nvPicPr>
                   <pic:blipFill>
-                    <a:blip r:embed="rId35"/>
+                    <a:blip r:embed="rId38"/>
                     <a:stretch>
                       <a:fillRect/>
                     </a:stretch>
@@ -5813,7 +6481,39 @@
         </w:tabs>
       </w:pPr>
       <w:r>
-        <w:t>‘’MAX (armPrix) AS PrixMaximum’’ permet d’afficher la valeur maximale de la colonne ‘’armPrix’’ et de renommer le résultat par ‘’PrixMaximum’’</w:t>
+        <w:t>‘’MAX (</w:t>
+      </w:r>
+      <w:proofErr w:type="spellStart"/>
+      <w:r>
+        <w:t>armPrix</w:t>
+      </w:r>
+      <w:proofErr w:type="spellEnd"/>
+      <w:r>
+        <w:t xml:space="preserve">) AS </w:t>
+      </w:r>
+      <w:proofErr w:type="spellStart"/>
+      <w:r>
+        <w:t>PrixMaximum</w:t>
+      </w:r>
+      <w:proofErr w:type="spellEnd"/>
+      <w:r>
+        <w:t>’’ permet d’afficher la valeur maximale de la colonne ‘’</w:t>
+      </w:r>
+      <w:proofErr w:type="spellStart"/>
+      <w:r>
+        <w:t>armPrix</w:t>
+      </w:r>
+      <w:proofErr w:type="spellEnd"/>
+      <w:r>
+        <w:t>’’ et de renommer le résultat par ‘’</w:t>
+      </w:r>
+      <w:proofErr w:type="spellStart"/>
+      <w:r>
+        <w:t>PrixMaximum</w:t>
+      </w:r>
+      <w:proofErr w:type="spellEnd"/>
+      <w:r>
+        <w:t>’’</w:t>
       </w:r>
     </w:p>
     <w:p>
@@ -5828,7 +6528,39 @@
         </w:tabs>
       </w:pPr>
       <w:r>
-        <w:t>‘’MIN (armPrix) AS PrixMinimum’’ permet d’afficher la valeur minimale de la colonne ‘’armPrix’’ et de renommer le résultat par ‘’PrixMinimum’’</w:t>
+        <w:t>‘’MIN (</w:t>
+      </w:r>
+      <w:proofErr w:type="spellStart"/>
+      <w:r>
+        <w:t>armPrix</w:t>
+      </w:r>
+      <w:proofErr w:type="spellEnd"/>
+      <w:r>
+        <w:t xml:space="preserve">) AS </w:t>
+      </w:r>
+      <w:proofErr w:type="spellStart"/>
+      <w:r>
+        <w:t>PrixMinimum</w:t>
+      </w:r>
+      <w:proofErr w:type="spellEnd"/>
+      <w:r>
+        <w:t>’’ permet d’afficher la valeur minimale de la colonne ‘’</w:t>
+      </w:r>
+      <w:proofErr w:type="spellStart"/>
+      <w:r>
+        <w:t>armPrix</w:t>
+      </w:r>
+      <w:proofErr w:type="spellEnd"/>
+      <w:r>
+        <w:t>’’ et de renommer le résultat par ‘’</w:t>
+      </w:r>
+      <w:proofErr w:type="spellStart"/>
+      <w:r>
+        <w:t>PrixMinimum</w:t>
+      </w:r>
+      <w:proofErr w:type="spellEnd"/>
+      <w:r>
+        <w:t>’’</w:t>
       </w:r>
     </w:p>
     <w:p>
@@ -5843,7 +6575,39 @@
         </w:tabs>
       </w:pPr>
       <w:r>
-        <w:t>‘’AVG (armPrix) AS PrixMoyen’’ permet d’afficher la valeur moyenne de la colonne ‘’armPrix’’ et de renommer le résultat par ‘’PrixMoyen’’</w:t>
+        <w:t>‘’AVG (</w:t>
+      </w:r>
+      <w:proofErr w:type="spellStart"/>
+      <w:r>
+        <w:t>armPrix</w:t>
+      </w:r>
+      <w:proofErr w:type="spellEnd"/>
+      <w:r>
+        <w:t xml:space="preserve">) AS </w:t>
+      </w:r>
+      <w:proofErr w:type="spellStart"/>
+      <w:r>
+        <w:t>PrixMoyen</w:t>
+      </w:r>
+      <w:proofErr w:type="spellEnd"/>
+      <w:r>
+        <w:t>’’ permet d’afficher la valeur moyenne de la colonne ‘’</w:t>
+      </w:r>
+      <w:proofErr w:type="spellStart"/>
+      <w:r>
+        <w:t>armPrix</w:t>
+      </w:r>
+      <w:proofErr w:type="spellEnd"/>
+      <w:r>
+        <w:t>’’ et de renommer le résultat par ‘’</w:t>
+      </w:r>
+      <w:proofErr w:type="spellStart"/>
+      <w:r>
+        <w:t>PrixMoyen</w:t>
+      </w:r>
+      <w:proofErr w:type="spellEnd"/>
+      <w:r>
+        <w:t>’’</w:t>
       </w:r>
     </w:p>
     <w:p>
@@ -5911,7 +6675,7 @@
                     <pic:cNvPicPr/>
                   </pic:nvPicPr>
                   <pic:blipFill>
-                    <a:blip r:embed="rId36"/>
+                    <a:blip r:embed="rId39"/>
                     <a:stretch>
                       <a:fillRect/>
                     </a:stretch>
@@ -5944,16 +6708,40 @@
         </w:tabs>
       </w:pPr>
       <w:r>
-        <w:t>‘’COUNT (fkJoueur)</w:t>
+        <w:t>‘’COUNT (</w:t>
+      </w:r>
+      <w:proofErr w:type="spellStart"/>
+      <w:r>
+        <w:t>fkJoueur</w:t>
+      </w:r>
+      <w:proofErr w:type="spellEnd"/>
+      <w:r>
+        <w:t>)</w:t>
       </w:r>
       <w:r>
         <w:t xml:space="preserve"> </w:t>
       </w:r>
       <w:r>
-        <w:t xml:space="preserve">AS NombreCommandes’’ </w:t>
-      </w:r>
-      <w:r>
-        <w:t>permet de compter le nombre de fois que chaque identifiant que ‘’fkJoueur’’ apparaît dans la table ‘’t_commande’’</w:t>
+        <w:t xml:space="preserve">AS </w:t>
+      </w:r>
+      <w:proofErr w:type="spellStart"/>
+      <w:r>
+        <w:t>NombreCommandes</w:t>
+      </w:r>
+      <w:proofErr w:type="spellEnd"/>
+      <w:r>
+        <w:t xml:space="preserve">’’ </w:t>
+      </w:r>
+      <w:r>
+        <w:t>permet de compter le nombre de fois que chaque identifiant que ‘’</w:t>
+      </w:r>
+      <w:proofErr w:type="spellStart"/>
+      <w:r>
+        <w:t>fkJoueur</w:t>
+      </w:r>
+      <w:proofErr w:type="spellEnd"/>
+      <w:r>
+        <w:t>’’ apparaît dans la table ‘’t_commande’’</w:t>
       </w:r>
       <w:r>
         <w:t>.</w:t>
@@ -5967,7 +6755,23 @@
         </w:tabs>
       </w:pPr>
       <w:r>
-        <w:t>De plus dans cette commande, ‘’AS NombreCommandes’’ permet de renommer la colonne ou résultat apparaitra, dans cette exemple la colonne s’appellera ‘’NombreCommandes’’</w:t>
+        <w:t xml:space="preserve">De plus dans cette commande, ‘’AS </w:t>
+      </w:r>
+      <w:proofErr w:type="spellStart"/>
+      <w:r>
+        <w:t>NombreCommandes</w:t>
+      </w:r>
+      <w:proofErr w:type="spellEnd"/>
+      <w:r>
+        <w:t>’’ permet de renommer la colonne ou résultat apparaitra, dans cette exemple la colonne s’appellera ‘’</w:t>
+      </w:r>
+      <w:proofErr w:type="spellStart"/>
+      <w:r>
+        <w:t>NombreCommandes</w:t>
+      </w:r>
+      <w:proofErr w:type="spellEnd"/>
+      <w:r>
+        <w:t>’’</w:t>
       </w:r>
     </w:p>
     <w:p>
@@ -5982,7 +6786,23 @@
         </w:tabs>
       </w:pPr>
       <w:r>
-        <w:t xml:space="preserve">‘’GROUP BY fkjoueur’’ groupe les résultats en fonction de la colonne ‘’fkJoueur’’ </w:t>
+        <w:t xml:space="preserve">‘’GROUP BY </w:t>
+      </w:r>
+      <w:proofErr w:type="spellStart"/>
+      <w:r>
+        <w:t>fkjoueur</w:t>
+      </w:r>
+      <w:proofErr w:type="spellEnd"/>
+      <w:r>
+        <w:t>’’ groupe les résultats en fonction de la colonne ‘’</w:t>
+      </w:r>
+      <w:proofErr w:type="spellStart"/>
+      <w:r>
+        <w:t>fkJoueur</w:t>
+      </w:r>
+      <w:proofErr w:type="spellEnd"/>
+      <w:r>
+        <w:t xml:space="preserve">’’ </w:t>
       </w:r>
     </w:p>
     <w:p>
@@ -6058,7 +6878,7 @@
                     <pic:cNvPicPr/>
                   </pic:nvPicPr>
                   <pic:blipFill>
-                    <a:blip r:embed="rId37"/>
+                    <a:blip r:embed="rId40"/>
                     <a:stretch>
                       <a:fillRect/>
                     </a:stretch>
@@ -6097,7 +6917,23 @@
         <w:t xml:space="preserve"> est utilisé pour filtrer les groupes, dans cette exemple </w:t>
       </w:r>
       <w:r>
-        <w:t>il est utiliser pour spécifier que seuls les ‘’fkJoueur’’ qui apparaissent plus de 2 fois seront afficher.</w:t>
+        <w:t xml:space="preserve">il est </w:t>
+      </w:r>
+      <w:proofErr w:type="spellStart"/>
+      <w:r>
+        <w:t>utiliser</w:t>
+      </w:r>
+      <w:proofErr w:type="spellEnd"/>
+      <w:r>
+        <w:t xml:space="preserve"> pour spécifier que seuls les ‘’</w:t>
+      </w:r>
+      <w:proofErr w:type="spellStart"/>
+      <w:r>
+        <w:t>fkJoueur</w:t>
+      </w:r>
+      <w:proofErr w:type="spellEnd"/>
+      <w:r>
+        <w:t>’’ qui apparaissent plus de 2 fois seront afficher.</w:t>
       </w:r>
     </w:p>
     <w:p>
@@ -6112,7 +6948,6 @@
           <w:iCs/>
           <w:u w:val="single"/>
         </w:rPr>
-        <w:lastRenderedPageBreak/>
         <w:t>Requête n</w:t>
       </w:r>
       <w:r>
@@ -6144,7 +6979,23 @@
         <w:t>:</w:t>
       </w:r>
       <w:r>
-        <w:t xml:space="preserve"> La requête suivante permet d’afficher l’entièreté des colonnes ‘’jouPseudo’’, ‘’armNom’’ ainsi que ‘’comNumeroCommande’’</w:t>
+        <w:t xml:space="preserve"> La requête suivante permet d’afficher l’entièreté des colonnes ‘’jouPseudo’’, ‘’</w:t>
+      </w:r>
+      <w:proofErr w:type="spellStart"/>
+      <w:r>
+        <w:t>armNom</w:t>
+      </w:r>
+      <w:proofErr w:type="spellEnd"/>
+      <w:r>
+        <w:t>’’ ainsi que ‘’</w:t>
+      </w:r>
+      <w:proofErr w:type="spellStart"/>
+      <w:r>
+        <w:t>comNumeroCommande</w:t>
+      </w:r>
+      <w:proofErr w:type="spellEnd"/>
+      <w:r>
+        <w:t>’’</w:t>
       </w:r>
     </w:p>
     <w:p>
@@ -6174,7 +7025,7 @@
                     <pic:cNvPicPr/>
                   </pic:nvPicPr>
                   <pic:blipFill>
-                    <a:blip r:embed="rId38"/>
+                    <a:blip r:embed="rId41"/>
                     <a:stretch>
                       <a:fillRect/>
                     </a:stretch>
@@ -6210,10 +7061,39 @@
         <w:t>‘’</w:t>
       </w:r>
       <w:r>
-        <w:t>JOIN t_arsenal ON t_joueur.idJoueur = t_arsenal.fkJoueur</w:t>
-      </w:r>
-      <w:r>
-        <w:t>’’ permet d’interconnecter deux table entre elle, dans cette exemple les deux tables connectées sont : ‘’t_joueur’’ et ‘’t_arsenal’’</w:t>
+        <w:t xml:space="preserve">JOIN </w:t>
+      </w:r>
+      <w:proofErr w:type="spellStart"/>
+      <w:r>
+        <w:t>t_arsenal</w:t>
+      </w:r>
+      <w:proofErr w:type="spellEnd"/>
+      <w:r>
+        <w:t xml:space="preserve"> ON </w:t>
+      </w:r>
+      <w:proofErr w:type="spellStart"/>
+      <w:r>
+        <w:t>t_joueur.idJoueur</w:t>
+      </w:r>
+      <w:proofErr w:type="spellEnd"/>
+      <w:r>
+        <w:t xml:space="preserve"> = </w:t>
+      </w:r>
+      <w:proofErr w:type="spellStart"/>
+      <w:r>
+        <w:t>t_arsenal.fkJoueur</w:t>
+      </w:r>
+      <w:proofErr w:type="spellEnd"/>
+      <w:r>
+        <w:t>’’ permet d’interconnecter deux table entre elle, dans cette exemple les deux tables connectées sont : ‘’t_joueur’’ et ‘’</w:t>
+      </w:r>
+      <w:proofErr w:type="spellStart"/>
+      <w:r>
+        <w:t>t_arsenal</w:t>
+      </w:r>
+      <w:proofErr w:type="spellEnd"/>
+      <w:r>
+        <w:t>’’</w:t>
       </w:r>
     </w:p>
     <w:p>
@@ -6289,7 +7169,7 @@
                     <pic:cNvPicPr/>
                   </pic:nvPicPr>
                   <pic:blipFill>
-                    <a:blip r:embed="rId39"/>
+                    <a:blip r:embed="rId42"/>
                     <a:stretch>
                       <a:fillRect/>
                     </a:stretch>
@@ -6359,7 +7239,15 @@
         <w:t>s’ils n’ont pas</w:t>
       </w:r>
       <w:r>
-        <w:t xml:space="preserve"> passé de commandes, la colonne affichera null.</w:t>
+        <w:t xml:space="preserve"> passé de commandes, la colonne affichera </w:t>
+      </w:r>
+      <w:proofErr w:type="spellStart"/>
+      <w:r>
+        <w:t>null</w:t>
+      </w:r>
+      <w:proofErr w:type="spellEnd"/>
+      <w:r>
+        <w:t>.</w:t>
       </w:r>
     </w:p>
     <w:p>
@@ -6389,7 +7277,7 @@
                     <pic:cNvPicPr/>
                   </pic:nvPicPr>
                   <pic:blipFill>
-                    <a:blip r:embed="rId40"/>
+                    <a:blip r:embed="rId43"/>
                     <a:stretch>
                       <a:fillRect/>
                     </a:stretch>
@@ -6425,8 +7313,21 @@
         <w:t>‘’</w:t>
       </w:r>
       <w:r>
-        <w:t>LEFT JOIN t_commande ON t_commande.fkJoueur = t_joueur.idJoueur</w:t>
-      </w:r>
+        <w:t xml:space="preserve">LEFT JOIN t_commande ON </w:t>
+      </w:r>
+      <w:proofErr w:type="spellStart"/>
+      <w:r>
+        <w:t>t_commande.fkJoueur</w:t>
+      </w:r>
+      <w:proofErr w:type="spellEnd"/>
+      <w:r>
+        <w:t xml:space="preserve"> = </w:t>
+      </w:r>
+      <w:proofErr w:type="spellStart"/>
+      <w:r>
+        <w:t>t_joueur.idJoueur</w:t>
+      </w:r>
+      <w:proofErr w:type="spellEnd"/>
       <w:r>
         <w:t xml:space="preserve">’’ Comme la commande JOIN mais au lieu de lier </w:t>
       </w:r>
@@ -6463,7 +7364,6 @@
           <w:iCs/>
           <w:u w:val="single"/>
         </w:rPr>
-        <w:lastRenderedPageBreak/>
         <w:t>Requête n</w:t>
       </w:r>
       <w:r>
@@ -6537,7 +7437,7 @@
                     <pic:cNvPicPr/>
                   </pic:nvPicPr>
                   <pic:blipFill>
-                    <a:blip r:embed="rId41"/>
+                    <a:blip r:embed="rId44"/>
                     <a:stretch>
                       <a:fillRect/>
                     </a:stretch>
@@ -6573,13 +7473,42 @@
         <w:t>‘’</w:t>
       </w:r>
       <w:r>
-        <w:t>RIGHT JOIN t_commande ON t_commande.fkJoueur = t_joueur.idJoueur</w:t>
-      </w:r>
+        <w:t xml:space="preserve">RIGHT JOIN t_commande ON </w:t>
+      </w:r>
+      <w:proofErr w:type="spellStart"/>
+      <w:r>
+        <w:t>t_commande.fkJoueur</w:t>
+      </w:r>
+      <w:proofErr w:type="spellEnd"/>
+      <w:r>
+        <w:t xml:space="preserve"> = </w:t>
+      </w:r>
+      <w:proofErr w:type="spellStart"/>
+      <w:r>
+        <w:t>t_joueur.idJoueur</w:t>
+      </w:r>
+      <w:proofErr w:type="spellEnd"/>
       <w:r>
         <w:t xml:space="preserve">’’ Comme la commande JOIN LEFT, mais à la place d’afficher toutes les informations de la colonne qui est spécifier </w:t>
       </w:r>
       <w:r>
-        <w:t>à gauche du Join, ici c’est à droite du Join que toute les informations seront afficher</w:t>
+        <w:t xml:space="preserve">à gauche du </w:t>
+      </w:r>
+      <w:proofErr w:type="spellStart"/>
+      <w:r>
+        <w:t>Join</w:t>
+      </w:r>
+      <w:proofErr w:type="spellEnd"/>
+      <w:r>
+        <w:t xml:space="preserve">, ici c’est à droite du </w:t>
+      </w:r>
+      <w:proofErr w:type="spellStart"/>
+      <w:r>
+        <w:t>Join</w:t>
+      </w:r>
+      <w:proofErr w:type="spellEnd"/>
+      <w:r>
+        <w:t xml:space="preserve"> que toute les informations seront afficher</w:t>
       </w:r>
     </w:p>
     <w:p>
@@ -6665,7 +7594,7 @@
                     <pic:cNvPicPr/>
                   </pic:nvPicPr>
                   <pic:blipFill>
-                    <a:blip r:embed="rId42"/>
+                    <a:blip r:embed="rId45"/>
                     <a:stretch>
                       <a:fillRect/>
                     </a:stretch>
@@ -6704,8 +7633,13 @@
         <w:t>‘</w:t>
       </w:r>
       <w:r>
-        <w:t>’SUM (t_detail_commande.detQuantiteCommande</w:t>
-      </w:r>
+        <w:t>’SUM (</w:t>
+      </w:r>
+      <w:proofErr w:type="spellStart"/>
+      <w:r>
+        <w:t>t_detail_commande.detQuantiteCommande</w:t>
+      </w:r>
+      <w:proofErr w:type="spellEnd"/>
       <w:r>
         <w:t>)</w:t>
       </w:r>
@@ -6813,7 +7747,7 @@
                     <pic:cNvPicPr/>
                   </pic:nvPicPr>
                   <pic:blipFill>
-                    <a:blip r:embed="rId43"/>
+                    <a:blip r:embed="rId46"/>
                     <a:stretch>
                       <a:fillRect/>
                     </a:stretch>
@@ -6885,7 +7819,6 @@
       </w:pPr>
       <w:bookmarkStart w:id="19" w:name="_Toc149415997"/>
       <w:r>
-        <w:lastRenderedPageBreak/>
         <w:t>Création des index</w:t>
       </w:r>
       <w:bookmarkEnd w:id="19"/>
@@ -7748,10 +8681,7 @@
         <w:pStyle w:val="Paragraphedeliste"/>
       </w:pPr>
       <w:r>
-        <w:t>Voici la commande pour réaliser un backup de la base de données db_space_invaders :</w:t>
-      </w:r>
-      <w:r>
-        <w:t xml:space="preserve"> </w:t>
+        <w:t xml:space="preserve">Voici la commande pour réaliser un backup de la base de données db_space_invaders : </w:t>
       </w:r>
     </w:p>
     <w:p>
@@ -7763,7 +8693,7 @@
           <w:noProof/>
         </w:rPr>
         <w:drawing>
-          <wp:inline distT="0" distB="0" distL="0" distR="0" wp14:anchorId="51149F38" wp14:editId="7EA76221">
+          <wp:inline distT="0" distB="0" distL="0" distR="0" wp14:anchorId="38C2F931" wp14:editId="2ADEA3B9">
             <wp:extent cx="5449824" cy="1274149"/>
             <wp:effectExtent l="0" t="0" r="0" b="2540"/>
             <wp:docPr id="546321904" name="Image 1" descr="Une image contenant texte, capture d’écran, Police&#10;&#10;Description générée automatiquement"/>
@@ -7778,7 +8708,7 @@
                     <pic:cNvPicPr/>
                   </pic:nvPicPr>
                   <pic:blipFill>
-                    <a:blip r:embed="rId44"/>
+                    <a:blip r:embed="rId47"/>
                     <a:stretch>
                       <a:fillRect/>
                     </a:stretch>
@@ -7839,7 +8769,6 @@
         <w:rPr>
           <w:rFonts w:ascii="Abadi" w:hAnsi="Abadi"/>
         </w:rPr>
-        <w:lastRenderedPageBreak/>
         <w:t>Restore</w:t>
       </w:r>
       <w:bookmarkEnd w:id="22"/>
@@ -7861,7 +8790,7 @@
           <w:noProof/>
         </w:rPr>
         <w:drawing>
-          <wp:inline distT="0" distB="0" distL="0" distR="0" wp14:anchorId="3490AA5F" wp14:editId="609093DD">
+          <wp:inline distT="0" distB="0" distL="0" distR="0" wp14:anchorId="3A3BAF4C" wp14:editId="1EC0CE34">
             <wp:extent cx="5760720" cy="1217295"/>
             <wp:effectExtent l="0" t="0" r="0" b="1905"/>
             <wp:docPr id="1320721532" name="Image 1" descr="Une image contenant texte, capture d’écran, Police&#10;&#10;Description générée automatiquement"/>
@@ -7876,7 +8805,7 @@
                     <pic:cNvPicPr/>
                   </pic:nvPicPr>
                   <pic:blipFill>
-                    <a:blip r:embed="rId45"/>
+                    <a:blip r:embed="rId48"/>
                     <a:stretch>
                       <a:fillRect/>
                     </a:stretch>
@@ -7915,10 +8844,207 @@
     </w:p>
     <w:p>
       <w:r>
+        <w:tab/>
+      </w:r>
+    </w:p>
+    <w:p>
+      <w:r>
         <w:br w:type="page"/>
       </w:r>
     </w:p>
     <w:p/>
+    <w:p/>
+    <w:p>
+      <w:pPr>
+        <w:pStyle w:val="Titre2"/>
+        <w:numPr>
+          <w:ilvl w:val="0"/>
+          <w:numId w:val="1"/>
+        </w:numPr>
+      </w:pPr>
+      <w:r>
+        <w:t>Liaison databse &amp; C#</w:t>
+      </w:r>
+    </w:p>
+    <w:p>
+      <w:pPr>
+        <w:ind w:left="360"/>
+      </w:pPr>
+      <w:r>
+        <w:t>Pour pouvoir Lier un code c# avec une base de données voici les points à réaliser :</w:t>
+      </w:r>
+    </w:p>
+    <w:p>
+      <w:pPr>
+        <w:pStyle w:val="Paragraphedeliste"/>
+        <w:numPr>
+          <w:ilvl w:val="0"/>
+          <w:numId w:val="40"/>
+        </w:numPr>
+      </w:pPr>
+      <w:r>
+        <w:t>En premier lieu il faut ajouter le package NuGet ‘’MySql.Data’’.</w:t>
+      </w:r>
+    </w:p>
+    <w:p>
+      <w:pPr>
+        <w:pStyle w:val="Paragraphedeliste"/>
+        <w:numPr>
+          <w:ilvl w:val="0"/>
+          <w:numId w:val="40"/>
+        </w:numPr>
+      </w:pPr>
+      <w:r>
+        <w:t>Après avoir télécharger l’extension MySQL, il faut ajouter le using suivant ‘’using MySql.Data.MySqlClient’’ pour pouvoir utiliser les fonctionnalités de MySQL dans le code.</w:t>
+      </w:r>
+    </w:p>
+    <w:p>
+      <w:pPr>
+        <w:pStyle w:val="Paragraphedeliste"/>
+        <w:numPr>
+          <w:ilvl w:val="0"/>
+          <w:numId w:val="40"/>
+        </w:numPr>
+      </w:pPr>
+      <w:r>
+        <w:t xml:space="preserve">Pour finir, il faut déclarer </w:t>
+      </w:r>
+      <w:r>
+        <w:t>une variable</w:t>
+      </w:r>
+      <w:r>
+        <w:t xml:space="preserve"> qui stocker </w:t>
+      </w:r>
+      <w:r>
+        <w:t>les informations nécessaires</w:t>
+      </w:r>
+      <w:r>
+        <w:t xml:space="preserve"> à </w:t>
+      </w:r>
+      <w:r>
+        <w:t xml:space="preserve">la connections avec la base de </w:t>
+      </w:r>
+      <w:r>
+        <w:t xml:space="preserve">données, les informations en questions : </w:t>
+      </w:r>
+      <w:r>
+        <w:rPr>
+          <w:noProof/>
+        </w:rPr>
+        <w:t>L’host du serveur</w:t>
+      </w:r>
+      <w:r>
+        <w:rPr>
+          <w:noProof/>
+        </w:rPr>
+        <w:t xml:space="preserve">, </w:t>
+      </w:r>
+      <w:r>
+        <w:rPr>
+          <w:noProof/>
+        </w:rPr>
+        <w:t>le Port du serveur</w:t>
+      </w:r>
+      <w:r>
+        <w:rPr>
+          <w:noProof/>
+        </w:rPr>
+        <w:t xml:space="preserve">, </w:t>
+      </w:r>
+      <w:r>
+        <w:rPr>
+          <w:noProof/>
+        </w:rPr>
+        <w:t>le nom de la base de données</w:t>
+      </w:r>
+      <w:r>
+        <w:rPr>
+          <w:noProof/>
+        </w:rPr>
+        <w:t xml:space="preserve">, </w:t>
+      </w:r>
+      <w:r>
+        <w:rPr>
+          <w:noProof/>
+        </w:rPr>
+        <w:t>le nom de l’utilisateur</w:t>
+      </w:r>
+      <w:r>
+        <w:rPr>
+          <w:noProof/>
+        </w:rPr>
+        <w:t xml:space="preserve">, </w:t>
+      </w:r>
+      <w:r>
+        <w:rPr>
+          <w:noProof/>
+        </w:rPr>
+        <w:t>mot de passe</w:t>
+      </w:r>
+      <w:r>
+        <w:rPr>
+          <w:noProof/>
+        </w:rPr>
+        <w:t>.</w:t>
+      </w:r>
+    </w:p>
+    <w:p>
+      <w:pPr>
+        <w:ind w:left="708"/>
+        <w:rPr>
+          <w:noProof/>
+        </w:rPr>
+      </w:pPr>
+      <w:r>
+        <w:t>Voici à quoi ressemble mon string de connexion :</w:t>
+      </w:r>
+    </w:p>
+    <w:p>
+      <w:pPr>
+        <w:ind w:firstLine="708"/>
+        <w:jc w:val="center"/>
+        <w:rPr>
+          <w:noProof/>
+        </w:rPr>
+      </w:pPr>
+      <w:r>
+        <w:drawing>
+          <wp:inline distT="0" distB="0" distL="0" distR="0" wp14:anchorId="045D2C26" wp14:editId="0B0B79F8">
+            <wp:extent cx="5760720" cy="541020"/>
+            <wp:effectExtent l="0" t="0" r="0" b="0"/>
+            <wp:docPr id="998535082" name="Image 1"/>
+            <wp:cNvGraphicFramePr>
+              <a:graphicFrameLocks xmlns:a="http://schemas.openxmlformats.org/drawingml/2006/main" noChangeAspect="1"/>
+            </wp:cNvGraphicFramePr>
+            <a:graphic xmlns:a="http://schemas.openxmlformats.org/drawingml/2006/main">
+              <a:graphicData uri="http://schemas.openxmlformats.org/drawingml/2006/picture">
+                <pic:pic xmlns:pic="http://schemas.openxmlformats.org/drawingml/2006/picture">
+                  <pic:nvPicPr>
+                    <pic:cNvPr id="998535082" name=""/>
+                    <pic:cNvPicPr/>
+                  </pic:nvPicPr>
+                  <pic:blipFill>
+                    <a:blip r:embed="rId49"/>
+                    <a:stretch>
+                      <a:fillRect/>
+                    </a:stretch>
+                  </pic:blipFill>
+                  <pic:spPr>
+                    <a:xfrm>
+                      <a:off x="0" y="0"/>
+                      <a:ext cx="5760720" cy="541020"/>
+                    </a:xfrm>
+                    <a:prstGeom prst="rect">
+                      <a:avLst/>
+                    </a:prstGeom>
+                  </pic:spPr>
+                </pic:pic>
+              </a:graphicData>
+            </a:graphic>
+          </wp:inline>
+        </w:drawing>
+      </w:r>
+    </w:p>
     <w:p>
       <w:pPr>
         <w:pStyle w:val="Titre1"/>
@@ -8066,8 +9192,13 @@
       <w:ptab w:relativeTo="margin" w:alignment="right" w:leader="none"/>
     </w:r>
     <w:r>
-      <w:t>Mathis Botteau</w:t>
+      <w:t xml:space="preserve">Mathis </w:t>
     </w:r>
+    <w:proofErr w:type="spellStart"/>
+    <w:r>
+      <w:t>Botteau</w:t>
+    </w:r>
+    <w:proofErr w:type="spellEnd"/>
   </w:p>
 </w:ftr>
 </file>
@@ -9946,7 +11077,7 @@
   <w:abstractNum w:abstractNumId="13" w15:restartNumberingAfterBreak="0">
     <w:nsid w:val="25D2126C"/>
     <w:multiLevelType w:val="hybridMultilevel"/>
-    <w:tmpl w:val="3A58D410"/>
+    <w:tmpl w:val="A3B62564"/>
     <w:lvl w:ilvl="0" w:tplc="100C0015">
       <w:start w:val="1"/>
       <w:numFmt w:val="upperLetter"/>
@@ -10391,6 +11522,95 @@
     </w:lvl>
   </w:abstractNum>
   <w:abstractNum w:abstractNumId="18" w15:restartNumberingAfterBreak="0">
+    <w:nsid w:val="3D0D62DD"/>
+    <w:multiLevelType w:val="hybridMultilevel"/>
+    <w:tmpl w:val="513838B4"/>
+    <w:lvl w:ilvl="0" w:tplc="C37CF360">
+      <w:start w:val="1"/>
+      <w:numFmt w:val="decimal"/>
+      <w:lvlText w:val="%1."/>
+      <w:lvlJc w:val="left"/>
+      <w:pPr>
+        <w:ind w:left="720" w:hanging="360"/>
+      </w:pPr>
+      <w:rPr>
+        <w:rFonts w:hint="default"/>
+      </w:rPr>
+    </w:lvl>
+    <w:lvl w:ilvl="1" w:tplc="100C0019" w:tentative="1">
+      <w:start w:val="1"/>
+      <w:numFmt w:val="lowerLetter"/>
+      <w:lvlText w:val="%2."/>
+      <w:lvlJc w:val="left"/>
+      <w:pPr>
+        <w:ind w:left="1440" w:hanging="360"/>
+      </w:pPr>
+    </w:lvl>
+    <w:lvl w:ilvl="2" w:tplc="100C001B" w:tentative="1">
+      <w:start w:val="1"/>
+      <w:numFmt w:val="lowerRoman"/>
+      <w:lvlText w:val="%3."/>
+      <w:lvlJc w:val="right"/>
+      <w:pPr>
+        <w:ind w:left="2160" w:hanging="180"/>
+      </w:pPr>
+    </w:lvl>
+    <w:lvl w:ilvl="3" w:tplc="100C000F" w:tentative="1">
+      <w:start w:val="1"/>
+      <w:numFmt w:val="decimal"/>
+      <w:lvlText w:val="%4."/>
+      <w:lvlJc w:val="left"/>
+      <w:pPr>
+        <w:ind w:left="2880" w:hanging="360"/>
+      </w:pPr>
+    </w:lvl>
+    <w:lvl w:ilvl="4" w:tplc="100C0019" w:tentative="1">
+      <w:start w:val="1"/>
+      <w:numFmt w:val="lowerLetter"/>
+      <w:lvlText w:val="%5."/>
+      <w:lvlJc w:val="left"/>
+      <w:pPr>
+        <w:ind w:left="3600" w:hanging="360"/>
+      </w:pPr>
+    </w:lvl>
+    <w:lvl w:ilvl="5" w:tplc="100C001B" w:tentative="1">
+      <w:start w:val="1"/>
+      <w:numFmt w:val="lowerRoman"/>
+      <w:lvlText w:val="%6."/>
+      <w:lvlJc w:val="right"/>
+      <w:pPr>
+        <w:ind w:left="4320" w:hanging="180"/>
+      </w:pPr>
+    </w:lvl>
+    <w:lvl w:ilvl="6" w:tplc="100C000F" w:tentative="1">
+      <w:start w:val="1"/>
+      <w:numFmt w:val="decimal"/>
+      <w:lvlText w:val="%7."/>
+      <w:lvlJc w:val="left"/>
+      <w:pPr>
+        <w:ind w:left="5040" w:hanging="360"/>
+      </w:pPr>
+    </w:lvl>
+    <w:lvl w:ilvl="7" w:tplc="100C0019" w:tentative="1">
+      <w:start w:val="1"/>
+      <w:numFmt w:val="lowerLetter"/>
+      <w:lvlText w:val="%8."/>
+      <w:lvlJc w:val="left"/>
+      <w:pPr>
+        <w:ind w:left="5760" w:hanging="360"/>
+      </w:pPr>
+    </w:lvl>
+    <w:lvl w:ilvl="8" w:tplc="100C001B" w:tentative="1">
+      <w:start w:val="1"/>
+      <w:numFmt w:val="lowerRoman"/>
+      <w:lvlText w:val="%9."/>
+      <w:lvlJc w:val="right"/>
+      <w:pPr>
+        <w:ind w:left="6480" w:hanging="180"/>
+      </w:pPr>
+    </w:lvl>
+  </w:abstractNum>
+  <w:abstractNum w:abstractNumId="19" w15:restartNumberingAfterBreak="0">
     <w:nsid w:val="432E7BEF"/>
     <w:multiLevelType w:val="hybridMultilevel"/>
     <w:tmpl w:val="18E45DE6"/>
@@ -10481,7 +11701,7 @@
       </w:pPr>
     </w:lvl>
   </w:abstractNum>
-  <w:abstractNum w:abstractNumId="19" w15:restartNumberingAfterBreak="0">
+  <w:abstractNum w:abstractNumId="20" w15:restartNumberingAfterBreak="0">
     <w:nsid w:val="4A600792"/>
     <w:multiLevelType w:val="hybridMultilevel"/>
     <w:tmpl w:val="A97EB59A"/>
@@ -10593,7 +11813,7 @@
       </w:rPr>
     </w:lvl>
   </w:abstractNum>
-  <w:abstractNum w:abstractNumId="20" w15:restartNumberingAfterBreak="0">
+  <w:abstractNum w:abstractNumId="21" w15:restartNumberingAfterBreak="0">
     <w:nsid w:val="4ACD6E01"/>
     <w:multiLevelType w:val="hybridMultilevel"/>
     <w:tmpl w:val="AB8C8D5C"/>
@@ -10684,7 +11904,7 @@
       </w:pPr>
     </w:lvl>
   </w:abstractNum>
-  <w:abstractNum w:abstractNumId="21" w15:restartNumberingAfterBreak="0">
+  <w:abstractNum w:abstractNumId="22" w15:restartNumberingAfterBreak="0">
     <w:nsid w:val="4B023DDC"/>
     <w:multiLevelType w:val="hybridMultilevel"/>
     <w:tmpl w:val="9FD4EEAE"/>
@@ -10775,7 +11995,119 @@
       </w:pPr>
     </w:lvl>
   </w:abstractNum>
-  <w:abstractNum w:abstractNumId="22" w15:restartNumberingAfterBreak="0">
+  <w:abstractNum w:abstractNumId="23" w15:restartNumberingAfterBreak="0">
+    <w:nsid w:val="4B7045ED"/>
+    <w:multiLevelType w:val="hybridMultilevel"/>
+    <w:tmpl w:val="FBB01F24"/>
+    <w:lvl w:ilvl="0" w:tplc="DC9AAE16">
+      <w:numFmt w:val="bullet"/>
+      <w:lvlText w:val="-"/>
+      <w:lvlJc w:val="left"/>
+      <w:pPr>
+        <w:ind w:left="1065" w:hanging="360"/>
+      </w:pPr>
+      <w:rPr>
+        <w:rFonts w:ascii="Calibri" w:eastAsiaTheme="minorHAnsi" w:hAnsi="Calibri" w:cs="Calibri" w:hint="default"/>
+      </w:rPr>
+    </w:lvl>
+    <w:lvl w:ilvl="1" w:tplc="100C0003" w:tentative="1">
+      <w:start w:val="1"/>
+      <w:numFmt w:val="bullet"/>
+      <w:lvlText w:val="o"/>
+      <w:lvlJc w:val="left"/>
+      <w:pPr>
+        <w:ind w:left="1785" w:hanging="360"/>
+      </w:pPr>
+      <w:rPr>
+        <w:rFonts w:ascii="Courier New" w:hAnsi="Courier New" w:cs="Courier New" w:hint="default"/>
+      </w:rPr>
+    </w:lvl>
+    <w:lvl w:ilvl="2" w:tplc="100C0005" w:tentative="1">
+      <w:start w:val="1"/>
+      <w:numFmt w:val="bullet"/>
+      <w:lvlText w:val=""/>
+      <w:lvlJc w:val="left"/>
+      <w:pPr>
+        <w:ind w:left="2505" w:hanging="360"/>
+      </w:pPr>
+      <w:rPr>
+        <w:rFonts w:ascii="Wingdings" w:hAnsi="Wingdings" w:hint="default"/>
+      </w:rPr>
+    </w:lvl>
+    <w:lvl w:ilvl="3" w:tplc="100C0001" w:tentative="1">
+      <w:start w:val="1"/>
+      <w:numFmt w:val="bullet"/>
+      <w:lvlText w:val=""/>
+      <w:lvlJc w:val="left"/>
+      <w:pPr>
+        <w:ind w:left="3225" w:hanging="360"/>
+      </w:pPr>
+      <w:rPr>
+        <w:rFonts w:ascii="Symbol" w:hAnsi="Symbol" w:hint="default"/>
+      </w:rPr>
+    </w:lvl>
+    <w:lvl w:ilvl="4" w:tplc="100C0003" w:tentative="1">
+      <w:start w:val="1"/>
+      <w:numFmt w:val="bullet"/>
+      <w:lvlText w:val="o"/>
+      <w:lvlJc w:val="left"/>
+      <w:pPr>
+        <w:ind w:left="3945" w:hanging="360"/>
+      </w:pPr>
+      <w:rPr>
+        <w:rFonts w:ascii="Courier New" w:hAnsi="Courier New" w:cs="Courier New" w:hint="default"/>
+      </w:rPr>
+    </w:lvl>
+    <w:lvl w:ilvl="5" w:tplc="100C0005" w:tentative="1">
+      <w:start w:val="1"/>
+      <w:numFmt w:val="bullet"/>
+      <w:lvlText w:val=""/>
+      <w:lvlJc w:val="left"/>
+      <w:pPr>
+        <w:ind w:left="4665" w:hanging="360"/>
+      </w:pPr>
+      <w:rPr>
+        <w:rFonts w:ascii="Wingdings" w:hAnsi="Wingdings" w:hint="default"/>
+      </w:rPr>
+    </w:lvl>
+    <w:lvl w:ilvl="6" w:tplc="100C0001" w:tentative="1">
+      <w:start w:val="1"/>
+      <w:numFmt w:val="bullet"/>
+      <w:lvlText w:val=""/>
+      <w:lvlJc w:val="left"/>
+      <w:pPr>
+        <w:ind w:left="5385" w:hanging="360"/>
+      </w:pPr>
+      <w:rPr>
+        <w:rFonts w:ascii="Symbol" w:hAnsi="Symbol" w:hint="default"/>
+      </w:rPr>
+    </w:lvl>
+    <w:lvl w:ilvl="7" w:tplc="100C0003" w:tentative="1">
+      <w:start w:val="1"/>
+      <w:numFmt w:val="bullet"/>
+      <w:lvlText w:val="o"/>
+      <w:lvlJc w:val="left"/>
+      <w:pPr>
+        <w:ind w:left="6105" w:hanging="360"/>
+      </w:pPr>
+      <w:rPr>
+        <w:rFonts w:ascii="Courier New" w:hAnsi="Courier New" w:cs="Courier New" w:hint="default"/>
+      </w:rPr>
+    </w:lvl>
+    <w:lvl w:ilvl="8" w:tplc="100C0005" w:tentative="1">
+      <w:start w:val="1"/>
+      <w:numFmt w:val="bullet"/>
+      <w:lvlText w:val=""/>
+      <w:lvlJc w:val="left"/>
+      <w:pPr>
+        <w:ind w:left="6825" w:hanging="360"/>
+      </w:pPr>
+      <w:rPr>
+        <w:rFonts w:ascii="Wingdings" w:hAnsi="Wingdings" w:hint="default"/>
+      </w:rPr>
+    </w:lvl>
+  </w:abstractNum>
+  <w:abstractNum w:abstractNumId="24" w15:restartNumberingAfterBreak="0">
     <w:nsid w:val="4BAC3A77"/>
     <w:multiLevelType w:val="hybridMultilevel"/>
     <w:tmpl w:val="CC2EA02C"/>
@@ -10864,7 +12196,7 @@
       </w:pPr>
     </w:lvl>
   </w:abstractNum>
-  <w:abstractNum w:abstractNumId="23" w15:restartNumberingAfterBreak="0">
+  <w:abstractNum w:abstractNumId="25" w15:restartNumberingAfterBreak="0">
     <w:nsid w:val="53B923E7"/>
     <w:multiLevelType w:val="hybridMultilevel"/>
     <w:tmpl w:val="BC9091E6"/>
@@ -10953,7 +12285,7 @@
       </w:pPr>
     </w:lvl>
   </w:abstractNum>
-  <w:abstractNum w:abstractNumId="24" w15:restartNumberingAfterBreak="0">
+  <w:abstractNum w:abstractNumId="26" w15:restartNumberingAfterBreak="0">
     <w:nsid w:val="55E9042A"/>
     <w:multiLevelType w:val="hybridMultilevel"/>
     <w:tmpl w:val="C172DA3A"/>
@@ -11044,7 +12376,7 @@
       </w:pPr>
     </w:lvl>
   </w:abstractNum>
-  <w:abstractNum w:abstractNumId="25" w15:restartNumberingAfterBreak="0">
+  <w:abstractNum w:abstractNumId="27" w15:restartNumberingAfterBreak="0">
     <w:nsid w:val="567C1BFB"/>
     <w:multiLevelType w:val="hybridMultilevel"/>
     <w:tmpl w:val="195C5E02"/>
@@ -11135,7 +12467,7 @@
       </w:pPr>
     </w:lvl>
   </w:abstractNum>
-  <w:abstractNum w:abstractNumId="26" w15:restartNumberingAfterBreak="0">
+  <w:abstractNum w:abstractNumId="28" w15:restartNumberingAfterBreak="0">
     <w:nsid w:val="5B96639C"/>
     <w:multiLevelType w:val="hybridMultilevel"/>
     <w:tmpl w:val="5CE41316"/>
@@ -11226,7 +12558,7 @@
       </w:pPr>
     </w:lvl>
   </w:abstractNum>
-  <w:abstractNum w:abstractNumId="27" w15:restartNumberingAfterBreak="0">
+  <w:abstractNum w:abstractNumId="29" w15:restartNumberingAfterBreak="0">
     <w:nsid w:val="5D1D60CC"/>
     <w:multiLevelType w:val="hybridMultilevel"/>
     <w:tmpl w:val="540015DE"/>
@@ -11315,7 +12647,7 @@
       </w:pPr>
     </w:lvl>
   </w:abstractNum>
-  <w:abstractNum w:abstractNumId="28" w15:restartNumberingAfterBreak="0">
+  <w:abstractNum w:abstractNumId="30" w15:restartNumberingAfterBreak="0">
     <w:nsid w:val="5E3968D3"/>
     <w:multiLevelType w:val="hybridMultilevel"/>
     <w:tmpl w:val="EED063F0"/>
@@ -11404,7 +12736,7 @@
       </w:pPr>
     </w:lvl>
   </w:abstractNum>
-  <w:abstractNum w:abstractNumId="29" w15:restartNumberingAfterBreak="0">
+  <w:abstractNum w:abstractNumId="31" w15:restartNumberingAfterBreak="0">
     <w:nsid w:val="62C44802"/>
     <w:multiLevelType w:val="hybridMultilevel"/>
     <w:tmpl w:val="F57EAB70"/>
@@ -11495,7 +12827,7 @@
       </w:pPr>
     </w:lvl>
   </w:abstractNum>
-  <w:abstractNum w:abstractNumId="30" w15:restartNumberingAfterBreak="0">
+  <w:abstractNum w:abstractNumId="32" w15:restartNumberingAfterBreak="0">
     <w:nsid w:val="66C00E48"/>
     <w:multiLevelType w:val="hybridMultilevel"/>
     <w:tmpl w:val="5D32A796"/>
@@ -11586,7 +12918,7 @@
       </w:pPr>
     </w:lvl>
   </w:abstractNum>
-  <w:abstractNum w:abstractNumId="31" w15:restartNumberingAfterBreak="0">
+  <w:abstractNum w:abstractNumId="33" w15:restartNumberingAfterBreak="0">
     <w:nsid w:val="69D8484A"/>
     <w:multiLevelType w:val="hybridMultilevel"/>
     <w:tmpl w:val="64FC9BE0"/>
@@ -11677,7 +13009,7 @@
       </w:pPr>
     </w:lvl>
   </w:abstractNum>
-  <w:abstractNum w:abstractNumId="32" w15:restartNumberingAfterBreak="0">
+  <w:abstractNum w:abstractNumId="34" w15:restartNumberingAfterBreak="0">
     <w:nsid w:val="73234F17"/>
     <w:multiLevelType w:val="hybridMultilevel"/>
     <w:tmpl w:val="9D101E16"/>
@@ -11766,7 +13098,7 @@
       </w:pPr>
     </w:lvl>
   </w:abstractNum>
-  <w:abstractNum w:abstractNumId="33" w15:restartNumberingAfterBreak="0">
+  <w:abstractNum w:abstractNumId="35" w15:restartNumberingAfterBreak="0">
     <w:nsid w:val="756D2DD6"/>
     <w:multiLevelType w:val="hybridMultilevel"/>
     <w:tmpl w:val="D0CCCA16"/>
@@ -11857,7 +13189,7 @@
       </w:pPr>
     </w:lvl>
   </w:abstractNum>
-  <w:abstractNum w:abstractNumId="34" w15:restartNumberingAfterBreak="0">
+  <w:abstractNum w:abstractNumId="36" w15:restartNumberingAfterBreak="0">
     <w:nsid w:val="75DE1EC3"/>
     <w:multiLevelType w:val="hybridMultilevel"/>
     <w:tmpl w:val="90BCE5E4"/>
@@ -11948,7 +13280,7 @@
       </w:pPr>
     </w:lvl>
   </w:abstractNum>
-  <w:abstractNum w:abstractNumId="35" w15:restartNumberingAfterBreak="0">
+  <w:abstractNum w:abstractNumId="37" w15:restartNumberingAfterBreak="0">
     <w:nsid w:val="78BA38BF"/>
     <w:multiLevelType w:val="hybridMultilevel"/>
     <w:tmpl w:val="C428B2B4"/>
@@ -12039,7 +13371,7 @@
       </w:pPr>
     </w:lvl>
   </w:abstractNum>
-  <w:abstractNum w:abstractNumId="36" w15:restartNumberingAfterBreak="0">
+  <w:abstractNum w:abstractNumId="38" w15:restartNumberingAfterBreak="0">
     <w:nsid w:val="7AD1096E"/>
     <w:multiLevelType w:val="hybridMultilevel"/>
     <w:tmpl w:val="FA58A226"/>
@@ -12130,7 +13462,7 @@
       </w:pPr>
     </w:lvl>
   </w:abstractNum>
-  <w:abstractNum w:abstractNumId="37" w15:restartNumberingAfterBreak="0">
+  <w:abstractNum w:abstractNumId="39" w15:restartNumberingAfterBreak="0">
     <w:nsid w:val="7EB240BB"/>
     <w:multiLevelType w:val="hybridMultilevel"/>
     <w:tmpl w:val="2CC630E8"/>
@@ -12228,16 +13560,16 @@
     <w:abstractNumId w:val="9"/>
   </w:num>
   <w:num w:numId="3" w16cid:durableId="1536230883">
-    <w:abstractNumId w:val="28"/>
+    <w:abstractNumId w:val="30"/>
   </w:num>
   <w:num w:numId="4" w16cid:durableId="1635596456">
     <w:abstractNumId w:val="6"/>
   </w:num>
   <w:num w:numId="5" w16cid:durableId="1924799198">
-    <w:abstractNumId w:val="18"/>
+    <w:abstractNumId w:val="19"/>
   </w:num>
   <w:num w:numId="6" w16cid:durableId="2094741826">
-    <w:abstractNumId w:val="25"/>
+    <w:abstractNumId w:val="27"/>
   </w:num>
   <w:num w:numId="7" w16cid:durableId="342974013">
     <w:abstractNumId w:val="14"/>
@@ -12249,7 +13581,7 @@
     <w:abstractNumId w:val="3"/>
   </w:num>
   <w:num w:numId="10" w16cid:durableId="722603168">
-    <w:abstractNumId w:val="33"/>
+    <w:abstractNumId w:val="35"/>
   </w:num>
   <w:num w:numId="11" w16cid:durableId="142813037">
     <w:abstractNumId w:val="4"/>
@@ -12258,28 +13590,28 @@
     <w:abstractNumId w:val="5"/>
   </w:num>
   <w:num w:numId="13" w16cid:durableId="186407230">
-    <w:abstractNumId w:val="35"/>
+    <w:abstractNumId w:val="37"/>
   </w:num>
   <w:num w:numId="14" w16cid:durableId="1952392486">
-    <w:abstractNumId w:val="37"/>
+    <w:abstractNumId w:val="39"/>
   </w:num>
   <w:num w:numId="15" w16cid:durableId="955260381">
     <w:abstractNumId w:val="8"/>
   </w:num>
   <w:num w:numId="16" w16cid:durableId="220678225">
-    <w:abstractNumId w:val="20"/>
+    <w:abstractNumId w:val="21"/>
   </w:num>
   <w:num w:numId="17" w16cid:durableId="995456765">
-    <w:abstractNumId w:val="21"/>
+    <w:abstractNumId w:val="22"/>
   </w:num>
   <w:num w:numId="18" w16cid:durableId="1374453546">
-    <w:abstractNumId w:val="29"/>
+    <w:abstractNumId w:val="31"/>
   </w:num>
   <w:num w:numId="19" w16cid:durableId="1000041754">
-    <w:abstractNumId w:val="26"/>
+    <w:abstractNumId w:val="28"/>
   </w:num>
   <w:num w:numId="20" w16cid:durableId="802844514">
-    <w:abstractNumId w:val="24"/>
+    <w:abstractNumId w:val="26"/>
   </w:num>
   <w:num w:numId="21" w16cid:durableId="1890531658">
     <w:abstractNumId w:val="10"/>
@@ -12288,28 +13620,28 @@
     <w:abstractNumId w:val="11"/>
   </w:num>
   <w:num w:numId="23" w16cid:durableId="294220291">
-    <w:abstractNumId w:val="36"/>
+    <w:abstractNumId w:val="38"/>
   </w:num>
   <w:num w:numId="24" w16cid:durableId="545678992">
-    <w:abstractNumId w:val="22"/>
+    <w:abstractNumId w:val="24"/>
   </w:num>
   <w:num w:numId="25" w16cid:durableId="108015796">
-    <w:abstractNumId w:val="31"/>
+    <w:abstractNumId w:val="33"/>
   </w:num>
   <w:num w:numId="26" w16cid:durableId="1458135078">
-    <w:abstractNumId w:val="34"/>
+    <w:abstractNumId w:val="36"/>
   </w:num>
   <w:num w:numId="27" w16cid:durableId="1159080569">
     <w:abstractNumId w:val="7"/>
   </w:num>
   <w:num w:numId="28" w16cid:durableId="1641576232">
-    <w:abstractNumId w:val="30"/>
+    <w:abstractNumId w:val="32"/>
   </w:num>
   <w:num w:numId="29" w16cid:durableId="1732725463">
     <w:abstractNumId w:val="17"/>
   </w:num>
   <w:num w:numId="30" w16cid:durableId="1551455409">
-    <w:abstractNumId w:val="32"/>
+    <w:abstractNumId w:val="34"/>
   </w:num>
   <w:num w:numId="31" w16cid:durableId="1401443823">
     <w:abstractNumId w:val="12"/>
@@ -12318,10 +13650,10 @@
     <w:abstractNumId w:val="0"/>
   </w:num>
   <w:num w:numId="33" w16cid:durableId="1618029619">
-    <w:abstractNumId w:val="23"/>
+    <w:abstractNumId w:val="25"/>
   </w:num>
   <w:num w:numId="34" w16cid:durableId="1556623377">
-    <w:abstractNumId w:val="27"/>
+    <w:abstractNumId w:val="29"/>
   </w:num>
   <w:num w:numId="35" w16cid:durableId="1040474758">
     <w:abstractNumId w:val="16"/>
@@ -12330,10 +13662,16 @@
     <w:abstractNumId w:val="2"/>
   </w:num>
   <w:num w:numId="37" w16cid:durableId="1813861427">
-    <w:abstractNumId w:val="19"/>
+    <w:abstractNumId w:val="20"/>
   </w:num>
   <w:num w:numId="38" w16cid:durableId="1724329803">
     <w:abstractNumId w:val="15"/>
+  </w:num>
+  <w:num w:numId="39" w16cid:durableId="140317379">
+    <w:abstractNumId w:val="23"/>
+  </w:num>
+  <w:num w:numId="40" w16cid:durableId="1339652633">
+    <w:abstractNumId w:val="18"/>
   </w:num>
 </w:numbering>
 </file>
@@ -13289,6 +14627,7 @@
     <w:rsid w:val="004B5E4D"/>
     <w:rsid w:val="005274D2"/>
     <w:rsid w:val="005C4B21"/>
+    <w:rsid w:val="006965CE"/>
     <w:rsid w:val="00715C37"/>
     <w:rsid w:val="00730FD6"/>
     <w:rsid w:val="00731A2F"/>
@@ -13298,6 +14637,7 @@
     <w:rsid w:val="00AE1D54"/>
     <w:rsid w:val="00C5436B"/>
     <w:rsid w:val="00C948B1"/>
+    <w:rsid w:val="00CE2183"/>
     <w:rsid w:val="00F32760"/>
   </w:rsids>
   <m:mathPr>

--- a/Document/Rapport de projet SpicyInvader MatKhaiy.docx
+++ b/Document/Rapport de projet SpicyInvader MatKhaiy.docx
@@ -2,11 +2,7 @@
 <file path=word/document.xml><?xml version="1.0" encoding="utf-8"?>
 <w:document xmlns:wpc="http://schemas.microsoft.com/office/word/2010/wordprocessingCanvas" xmlns:cx="http://schemas.microsoft.com/office/drawing/2014/chartex" xmlns:cx1="http://schemas.microsoft.com/office/drawing/2015/9/8/chartex" xmlns:cx2="http://schemas.microsoft.com/office/drawing/2015/10/21/chartex" xmlns:cx3="http://schemas.microsoft.com/office/drawing/2016/5/9/chartex" xmlns:cx4="http://schemas.microsoft.com/office/drawing/2016/5/10/chartex" xmlns:cx5="http://schemas.microsoft.com/office/drawing/2016/5/11/chartex" xmlns:cx6="http://schemas.microsoft.com/office/drawing/2016/5/12/chartex" xmlns:cx7="http://schemas.microsoft.com/office/drawing/2016/5/13/chartex" xmlns:cx8="http://schemas.microsoft.com/office/drawing/2016/5/14/chartex" xmlns:mc="http://schemas.openxmlformats.org/markup-compatibility/2006" xmlns:aink="http://schemas.microsoft.com/office/drawing/2016/ink" xmlns:am3d="http://schemas.microsoft.com/office/drawing/2017/model3d" xmlns:o="urn:schemas-microsoft-com:office:office" xmlns:oel="http://schemas.microsoft.com/office/2019/extlst" xmlns:r="http://schemas.openxmlformats.org/officeDocument/2006/relationships" xmlns:m="http://schemas.openxmlformats.org/officeDocument/2006/math" xmlns:v="urn:schemas-microsoft-com:vml" xmlns:wp14="http://schemas.microsoft.com/office/word/2010/wordprocessingDrawing" xmlns:wp="http://schemas.openxmlformats.org/drawingml/2006/wordprocessingDrawing" xmlns:w10="urn:schemas-microsoft-com:office:word" xmlns:w="http://schemas.openxmlformats.org/wordprocessingml/2006/main" xmlns:w14="http://schemas.microsoft.com/office/word/2010/wordml" xmlns:w15="http://schemas.microsoft.com/office/word/2012/wordml" xmlns:w16cex="http://schemas.microsoft.com/office/word/2018/wordml/cex" xmlns:w16cid="http://schemas.microsoft.com/office/word/2016/wordml/cid" xmlns:w16="http://schemas.microsoft.com/office/word/2018/wordml" xmlns:w16sdtdh="http://schemas.microsoft.com/office/word/2020/wordml/sdtdatahash" xmlns:w16se="http://schemas.microsoft.com/office/word/2015/wordml/symex" xmlns:wpg="http://schemas.microsoft.com/office/word/2010/wordprocessingGroup" xmlns:wpi="http://schemas.microsoft.com/office/word/2010/wordprocessingInk" xmlns:wne="http://schemas.microsoft.com/office/word/2006/wordml" xmlns:wps="http://schemas.microsoft.com/office/word/2010/wordprocessingShape" mc:Ignorable="w14 w15 w16se w16cid w16 w16cex w16sdtdh wp14">
   <w:body>
-    <w:p>
-      <w:r>
-        <w:t>6</w:t>
-      </w:r>
-    </w:p>
+    <w:p/>
     <w:sdt>
       <w:sdtPr>
         <w:id w:val="1396863301"/>
@@ -2745,7 +2741,6 @@
       </w:pPr>
       <w:bookmarkStart w:id="0" w:name="_Toc149415978"/>
       <w:r>
-        <w:lastRenderedPageBreak/>
         <w:t>UX – User Expérience</w:t>
       </w:r>
       <w:bookmarkEnd w:id="0"/>
@@ -2820,15 +2815,7 @@
         <w:ind w:left="1080"/>
       </w:pPr>
       <w:r>
-        <w:t>Avoir une page de ‘’</w:t>
-      </w:r>
-      <w:proofErr w:type="spellStart"/>
-      <w:r>
-        <w:t>highscore</w:t>
-      </w:r>
-      <w:proofErr w:type="spellEnd"/>
-      <w:r>
-        <w:t>’’</w:t>
+        <w:t>Avoir une page de ‘’highscore’’</w:t>
       </w:r>
     </w:p>
     <w:p>
@@ -2968,23 +2955,7 @@
         </w:numPr>
       </w:pPr>
       <w:r>
-        <w:t xml:space="preserve">Le premier persona, qui se trouve ci-dessous, </w:t>
-      </w:r>
-      <w:proofErr w:type="spellStart"/>
-      <w:r>
-        <w:t>à</w:t>
-      </w:r>
-      <w:proofErr w:type="spellEnd"/>
-      <w:r>
-        <w:t xml:space="preserve"> été </w:t>
-      </w:r>
-      <w:proofErr w:type="spellStart"/>
-      <w:r>
-        <w:t>crée</w:t>
-      </w:r>
-      <w:proofErr w:type="spellEnd"/>
-      <w:r>
-        <w:t xml:space="preserve"> pour prendre en compte que l’expérience de jeux ne soit pas </w:t>
+        <w:t xml:space="preserve">Le premier persona, qui se trouve ci-dessous, à été crée pour prendre en compte que l’expérience de jeux ne soit pas </w:t>
       </w:r>
       <w:r>
         <w:t>excessivement</w:t>
@@ -3047,15 +3018,7 @@
         </w:numPr>
       </w:pPr>
       <w:r>
-        <w:t xml:space="preserve">Le deuxième persona, qui se trouve ci-dessous, a été </w:t>
-      </w:r>
-      <w:proofErr w:type="spellStart"/>
-      <w:r>
-        <w:t>crée</w:t>
-      </w:r>
-      <w:proofErr w:type="spellEnd"/>
-      <w:r>
-        <w:t xml:space="preserve"> dans le but de rendre l’interface de jeux attrairas pour </w:t>
+        <w:t xml:space="preserve">Le deuxième persona, qui se trouve ci-dessous, a été crée dans le but de rendre l’interface de jeux attrairas pour </w:t>
       </w:r>
       <w:r>
         <w:t>un utilisateur passionné</w:t>
@@ -3115,7 +3078,6 @@
       </w:pPr>
       <w:bookmarkStart w:id="4" w:name="_Toc149415982"/>
       <w:r>
-        <w:lastRenderedPageBreak/>
         <w:t>Choix de la palette graphique</w:t>
       </w:r>
       <w:bookmarkEnd w:id="4"/>
@@ -3274,7 +3236,6 @@
       </w:pPr>
       <w:bookmarkStart w:id="6" w:name="_Toc149415984"/>
       <w:r>
-        <w:lastRenderedPageBreak/>
         <w:t>Accessibilité</w:t>
       </w:r>
       <w:bookmarkEnd w:id="6"/>
@@ -3343,11 +3304,9 @@
       <w:r>
         <w:t xml:space="preserve">Finalement la quatrième option, est une option qui permet </w:t>
       </w:r>
-      <w:proofErr w:type="spellStart"/>
-      <w:r>
-        <w:t>au</w:t>
-      </w:r>
-      <w:proofErr w:type="spellEnd"/>
+      <w:r>
+        <w:t>aux</w:t>
+      </w:r>
       <w:r>
         <w:t xml:space="preserve"> utilisateurs atteint de daltonisme de choisir un filtre qui modifie les schémas de couleurs, afin de mieux d’améliorer leur visibilité.</w:t>
       </w:r>
@@ -3365,6 +3324,7 @@
     <w:p>
       <w:pPr>
         <w:pStyle w:val="Titre3"/>
+        <w:ind w:firstLine="708"/>
       </w:pPr>
       <w:bookmarkStart w:id="8" w:name="_Toc149415986"/>
       <w:r>
@@ -3374,13 +3334,371 @@
     </w:p>
     <w:p>
       <w:pPr>
+        <w:ind w:left="705"/>
+      </w:pPr>
+      <w:r>
+        <w:t>Les maquettes crées ont toutes une résolution de 1980 x 1080, car dans le monde de l’informatique cette résolution est une norme, de ce fait il est garanti que les maquettes soient compatibles avec un grand nombre d’appareils.</w:t>
+      </w:r>
+    </w:p>
+    <w:p>
+      <w:pPr>
         <w:pStyle w:val="Titre3"/>
+        <w:ind w:firstLine="708"/>
       </w:pPr>
       <w:bookmarkStart w:id="9" w:name="_Toc149415987"/>
       <w:r>
         <w:t>Choix effectués</w:t>
       </w:r>
       <w:bookmarkEnd w:id="9"/>
+    </w:p>
+    <w:p>
+      <w:r>
+        <w:tab/>
+        <w:t>Voici ci-dessous les choix les plus importants pris durant la conception de ce projet.</w:t>
+      </w:r>
+    </w:p>
+    <w:p/>
+    <w:p>
+      <w:pPr>
+        <w:pStyle w:val="Paragraphedeliste"/>
+        <w:numPr>
+          <w:ilvl w:val="0"/>
+          <w:numId w:val="39"/>
+        </w:numPr>
+        <w:rPr>
+          <w:b/>
+          <w:bCs/>
+        </w:rPr>
+      </w:pPr>
+      <w:r>
+        <w:rPr>
+          <w:b/>
+          <w:bCs/>
+        </w:rPr>
+        <w:t>Barre de navigation</w:t>
+      </w:r>
+      <w:r>
+        <w:rPr>
+          <w:b/>
+          <w:bCs/>
+        </w:rPr>
+        <w:t xml:space="preserve">, </w:t>
+      </w:r>
+      <w:r>
+        <w:t>la barre de navigation est visible dans la grande majorité des maquettes pour que les utilisateurs puissent se déplacer plus librement à travers les maquettes.</w:t>
+      </w:r>
+      <w:r>
+        <w:t xml:space="preserve"> </w:t>
+      </w:r>
+    </w:p>
+    <w:p>
+      <w:pPr>
+        <w:rPr>
+          <w:b/>
+          <w:bCs/>
+        </w:rPr>
+      </w:pPr>
+      <w:r>
+        <w:rPr>
+          <w:noProof/>
+        </w:rPr>
+        <w:drawing>
+          <wp:inline distT="0" distB="0" distL="0" distR="0" wp14:anchorId="2AA489B0" wp14:editId="0E21577A">
+            <wp:extent cx="5760720" cy="548640"/>
+            <wp:effectExtent l="0" t="0" r="0" b="3810"/>
+            <wp:docPr id="2046475374" name="Image 1"/>
+            <wp:cNvGraphicFramePr>
+              <a:graphicFrameLocks xmlns:a="http://schemas.openxmlformats.org/drawingml/2006/main" noChangeAspect="1"/>
+            </wp:cNvGraphicFramePr>
+            <a:graphic xmlns:a="http://schemas.openxmlformats.org/drawingml/2006/main">
+              <a:graphicData uri="http://schemas.openxmlformats.org/drawingml/2006/picture">
+                <pic:pic xmlns:pic="http://schemas.openxmlformats.org/drawingml/2006/picture">
+                  <pic:nvPicPr>
+                    <pic:cNvPr id="2046475374" name=""/>
+                    <pic:cNvPicPr/>
+                  </pic:nvPicPr>
+                  <pic:blipFill>
+                    <a:blip r:embed="rId17">
+                      <a:extLst>
+                        <a:ext uri="{28A0092B-C50C-407E-A947-70E740481C1C}">
+                          <a14:useLocalDpi xmlns:a14="http://schemas.microsoft.com/office/drawing/2010/main" val="0"/>
+                        </a:ext>
+                      </a:extLst>
+                    </a:blip>
+                    <a:stretch>
+                      <a:fillRect/>
+                    </a:stretch>
+                  </pic:blipFill>
+                  <pic:spPr>
+                    <a:xfrm>
+                      <a:off x="0" y="0"/>
+                      <a:ext cx="5760720" cy="548640"/>
+                    </a:xfrm>
+                    <a:prstGeom prst="rect">
+                      <a:avLst/>
+                    </a:prstGeom>
+                  </pic:spPr>
+                </pic:pic>
+              </a:graphicData>
+            </a:graphic>
+          </wp:inline>
+        </w:drawing>
+      </w:r>
+    </w:p>
+    <w:p>
+      <w:pPr>
+        <w:pStyle w:val="Paragraphedeliste"/>
+        <w:numPr>
+          <w:ilvl w:val="0"/>
+          <w:numId w:val="39"/>
+        </w:numPr>
+        <w:rPr>
+          <w:b/>
+          <w:bCs/>
+        </w:rPr>
+      </w:pPr>
+      <w:r>
+        <w:rPr>
+          <w:b/>
+          <w:bCs/>
+        </w:rPr>
+        <w:t xml:space="preserve"> Menu principale, </w:t>
+      </w:r>
+      <w:r>
+        <w:t xml:space="preserve">il à été choisis que les boutons </w:t>
+      </w:r>
+      <w:r>
+        <w:rPr>
+          <w:b/>
+          <w:bCs/>
+        </w:rPr>
+        <w:t xml:space="preserve">Play, Crédit, Score, Option, LeaderBoard </w:t>
+      </w:r>
+      <w:r>
+        <w:t xml:space="preserve">soient afficher uniquement sur le menu principal et pas sur la barre de navigation, car les utilisateurs </w:t>
+      </w:r>
+      <w:r>
+        <w:t>cliquent</w:t>
+      </w:r>
+      <w:r>
+        <w:t xml:space="preserve"> moins souvent sur ces boutons</w:t>
+      </w:r>
+      <w:r>
+        <w:t>.</w:t>
+      </w:r>
+      <w:r>
+        <w:t xml:space="preserve"> </w:t>
+      </w:r>
+    </w:p>
+    <w:p>
+      <w:pPr>
+        <w:pStyle w:val="Paragraphedeliste"/>
+        <w:numPr>
+          <w:ilvl w:val="0"/>
+          <w:numId w:val="39"/>
+        </w:numPr>
+        <w:rPr>
+          <w:b/>
+          <w:bCs/>
+        </w:rPr>
+      </w:pPr>
+      <w:r>
+        <w:rPr>
+          <w:b/>
+          <w:bCs/>
+        </w:rPr>
+        <w:t xml:space="preserve">Skin menu, </w:t>
+      </w:r>
+      <w:r>
+        <w:t xml:space="preserve">les skins des vaisseaux qui ne sont pas débloqué sont grisé et ont une icône de cadenas pour </w:t>
+      </w:r>
+      <w:r>
+        <w:t>faire comprendre facilement aux utilisateurs que ces vaisseaux en question ne sont pas encore débloqués.</w:t>
+      </w:r>
+    </w:p>
+    <w:p>
+      <w:pPr>
+        <w:pStyle w:val="Paragraphedeliste"/>
+        <w:ind w:left="1065"/>
+        <w:jc w:val="center"/>
+        <w:rPr>
+          <w:b/>
+          <w:bCs/>
+        </w:rPr>
+      </w:pPr>
+      <w:r>
+        <w:rPr>
+          <w:noProof/>
+        </w:rPr>
+        <w:drawing>
+          <wp:inline distT="0" distB="0" distL="0" distR="0" wp14:anchorId="27008DFA" wp14:editId="5B53731B">
+            <wp:extent cx="1571625" cy="1466850"/>
+            <wp:effectExtent l="0" t="0" r="9525" b="0"/>
+            <wp:docPr id="914658567" name="Image 1" descr="Une image contenant dessin humoristique, Animation&#10;&#10;Description générée automatiquement"/>
+            <wp:cNvGraphicFramePr>
+              <a:graphicFrameLocks xmlns:a="http://schemas.openxmlformats.org/drawingml/2006/main" noChangeAspect="1"/>
+            </wp:cNvGraphicFramePr>
+            <a:graphic xmlns:a="http://schemas.openxmlformats.org/drawingml/2006/main">
+              <a:graphicData uri="http://schemas.openxmlformats.org/drawingml/2006/picture">
+                <pic:pic xmlns:pic="http://schemas.openxmlformats.org/drawingml/2006/picture">
+                  <pic:nvPicPr>
+                    <pic:cNvPr id="914658567" name="Image 1" descr="Une image contenant dessin humoristique, Animation&#10;&#10;Description générée automatiquement"/>
+                    <pic:cNvPicPr/>
+                  </pic:nvPicPr>
+                  <pic:blipFill>
+                    <a:blip r:embed="rId18">
+                      <a:extLst>
+                        <a:ext uri="{28A0092B-C50C-407E-A947-70E740481C1C}">
+                          <a14:useLocalDpi xmlns:a14="http://schemas.microsoft.com/office/drawing/2010/main" val="0"/>
+                        </a:ext>
+                      </a:extLst>
+                    </a:blip>
+                    <a:stretch>
+                      <a:fillRect/>
+                    </a:stretch>
+                  </pic:blipFill>
+                  <pic:spPr>
+                    <a:xfrm>
+                      <a:off x="0" y="0"/>
+                      <a:ext cx="1571625" cy="1466850"/>
+                    </a:xfrm>
+                    <a:prstGeom prst="rect">
+                      <a:avLst/>
+                    </a:prstGeom>
+                  </pic:spPr>
+                </pic:pic>
+              </a:graphicData>
+            </a:graphic>
+          </wp:inline>
+        </w:drawing>
+      </w:r>
+    </w:p>
+    <w:p>
+      <w:pPr>
+        <w:pStyle w:val="Paragraphedeliste"/>
+        <w:numPr>
+          <w:ilvl w:val="0"/>
+          <w:numId w:val="39"/>
+        </w:numPr>
+        <w:rPr>
+          <w:rFonts w:ascii="Abadi" w:eastAsiaTheme="majorEastAsia" w:hAnsi="Abadi" w:cstheme="majorBidi"/>
+          <w:color w:val="2F5496" w:themeColor="accent1" w:themeShade="BF"/>
+          <w:sz w:val="24"/>
+          <w:szCs w:val="26"/>
+        </w:rPr>
+      </w:pPr>
+      <w:r>
+        <w:rPr>
+          <w:b/>
+          <w:bCs/>
+        </w:rPr>
+        <w:t>Monnaie payante</w:t>
+      </w:r>
+      <w:r>
+        <w:rPr>
+          <w:b/>
+          <w:bCs/>
+        </w:rPr>
+        <w:t xml:space="preserve"> du jeu,</w:t>
+      </w:r>
+      <w:r>
+        <w:rPr>
+          <w:b/>
+          <w:bCs/>
+        </w:rPr>
+        <w:t xml:space="preserve"> </w:t>
+      </w:r>
+      <w:r>
+        <w:t>une monnaie payantes à été crée dans l’idée de pouvoir rémunérer les développeurs du jeu, et de pouvoir continuer à améliorer le jeux grâce au rémunérations de cette monnaie.</w:t>
+      </w:r>
+      <w:r>
+        <w:rPr>
+          <w:rFonts w:ascii="Abadi" w:eastAsiaTheme="majorEastAsia" w:hAnsi="Abadi" w:cstheme="majorBidi"/>
+          <w:color w:val="2F5496" w:themeColor="accent1" w:themeShade="BF"/>
+          <w:sz w:val="24"/>
+          <w:szCs w:val="26"/>
+        </w:rPr>
+        <w:t xml:space="preserve"> </w:t>
+      </w:r>
+    </w:p>
+    <w:p>
+      <w:pPr>
+        <w:pStyle w:val="Paragraphedeliste"/>
+        <w:ind w:left="1065"/>
+        <w:jc w:val="center"/>
+        <w:rPr>
+          <w:rFonts w:ascii="Abadi" w:eastAsiaTheme="majorEastAsia" w:hAnsi="Abadi" w:cstheme="majorBidi"/>
+          <w:color w:val="2F5496" w:themeColor="accent1" w:themeShade="BF"/>
+          <w:sz w:val="24"/>
+          <w:szCs w:val="26"/>
+        </w:rPr>
+      </w:pPr>
+      <w:r>
+        <w:rPr>
+          <w:rFonts w:ascii="Abadi" w:eastAsiaTheme="majorEastAsia" w:hAnsi="Abadi" w:cstheme="majorBidi"/>
+          <w:noProof/>
+          <w:color w:val="2F5496" w:themeColor="accent1" w:themeShade="BF"/>
+          <w:sz w:val="24"/>
+          <w:szCs w:val="26"/>
+        </w:rPr>
+        <w:drawing>
+          <wp:inline distT="0" distB="0" distL="0" distR="0" wp14:anchorId="3A6E58EC" wp14:editId="3656369E">
+            <wp:extent cx="819264" cy="485843"/>
+            <wp:effectExtent l="0" t="0" r="0" b="9525"/>
+            <wp:docPr id="1602557393" name="Image 1" descr="Une image contenant capture d’écran, ballon, violette, Caractère coloré&#10;&#10;Description générée automatiquement"/>
+            <wp:cNvGraphicFramePr>
+              <a:graphicFrameLocks xmlns:a="http://schemas.openxmlformats.org/drawingml/2006/main" noChangeAspect="1"/>
+            </wp:cNvGraphicFramePr>
+            <a:graphic xmlns:a="http://schemas.openxmlformats.org/drawingml/2006/main">
+              <a:graphicData uri="http://schemas.openxmlformats.org/drawingml/2006/picture">
+                <pic:pic xmlns:pic="http://schemas.openxmlformats.org/drawingml/2006/picture">
+                  <pic:nvPicPr>
+                    <pic:cNvPr id="1602557393" name="Image 1" descr="Une image contenant capture d’écran, ballon, violette, Caractère coloré&#10;&#10;Description générée automatiquement"/>
+                    <pic:cNvPicPr/>
+                  </pic:nvPicPr>
+                  <pic:blipFill>
+                    <a:blip r:embed="rId19"/>
+                    <a:stretch>
+                      <a:fillRect/>
+                    </a:stretch>
+                  </pic:blipFill>
+                  <pic:spPr>
+                    <a:xfrm>
+                      <a:off x="0" y="0"/>
+                      <a:ext cx="819264" cy="485843"/>
+                    </a:xfrm>
+                    <a:prstGeom prst="rect">
+                      <a:avLst/>
+                    </a:prstGeom>
+                  </pic:spPr>
+                </pic:pic>
+              </a:graphicData>
+            </a:graphic>
+          </wp:inline>
+        </w:drawing>
+      </w:r>
+    </w:p>
+    <w:p>
+      <w:pPr>
+        <w:pStyle w:val="Paragraphedeliste"/>
+        <w:numPr>
+          <w:ilvl w:val="0"/>
+          <w:numId w:val="39"/>
+        </w:numPr>
+        <w:rPr>
+          <w:rFonts w:ascii="Abadi" w:eastAsiaTheme="majorEastAsia" w:hAnsi="Abadi" w:cstheme="majorBidi"/>
+          <w:color w:val="2F5496" w:themeColor="accent1" w:themeShade="BF"/>
+          <w:sz w:val="24"/>
+          <w:szCs w:val="26"/>
+        </w:rPr>
+      </w:pPr>
+      <w:r>
+        <w:rPr>
+          <w:b/>
+          <w:bCs/>
+        </w:rPr>
+        <w:t xml:space="preserve"> </w:t>
+      </w:r>
     </w:p>
     <w:p>
       <w:pPr>
@@ -3469,23 +3787,7 @@
           <w:b/>
           <w:bCs/>
         </w:rPr>
-        <w:t>‘’</w:t>
-      </w:r>
-      <w:proofErr w:type="spellStart"/>
-      <w:r>
-        <w:rPr>
-          <w:b/>
-          <w:bCs/>
-        </w:rPr>
-        <w:t>mysql</w:t>
-      </w:r>
-      <w:proofErr w:type="spellEnd"/>
-      <w:r>
-        <w:rPr>
-          <w:b/>
-          <w:bCs/>
-        </w:rPr>
-        <w:t xml:space="preserve"> -u (suivis du nom d’utilisateur) -p (suivis du mot de passe)’’</w:t>
+        <w:t>‘’mysql -u (suivis du nom d’utilisateur) -p (suivis du mot de passe)’’</w:t>
       </w:r>
       <w:r>
         <w:rPr>
@@ -3523,7 +3825,6 @@
         </w:rPr>
         <w:t>‘’</w:t>
       </w:r>
-      <w:proofErr w:type="spellStart"/>
       <w:r>
         <w:rPr>
           <w:b/>
@@ -3531,7 +3832,6 @@
         </w:rPr>
         <w:t>mysql</w:t>
       </w:r>
-      <w:proofErr w:type="spellEnd"/>
       <w:r>
         <w:rPr>
           <w:b/>
@@ -3632,7 +3932,7 @@
                     <pic:cNvPicPr/>
                   </pic:nvPicPr>
                   <pic:blipFill>
-                    <a:blip r:embed="rId17"/>
+                    <a:blip r:embed="rId20"/>
                     <a:stretch>
                       <a:fillRect/>
                     </a:stretch>
@@ -3686,55 +3986,7 @@
           <w:b/>
           <w:bCs/>
         </w:rPr>
-        <w:t>‘’</w:t>
-      </w:r>
-      <w:proofErr w:type="spellStart"/>
-      <w:r>
-        <w:rPr>
-          <w:b/>
-          <w:bCs/>
-        </w:rPr>
-        <w:t>mysql</w:t>
-      </w:r>
-      <w:proofErr w:type="spellEnd"/>
-      <w:r>
-        <w:rPr>
-          <w:b/>
-          <w:bCs/>
-        </w:rPr>
-        <w:t xml:space="preserve"> -</w:t>
-      </w:r>
-      <w:proofErr w:type="spellStart"/>
-      <w:r>
-        <w:rPr>
-          <w:b/>
-          <w:bCs/>
-        </w:rPr>
-        <w:t>uroot</w:t>
-      </w:r>
-      <w:proofErr w:type="spellEnd"/>
-      <w:r>
-        <w:rPr>
-          <w:b/>
-          <w:bCs/>
-        </w:rPr>
-        <w:t xml:space="preserve"> -</w:t>
-      </w:r>
-      <w:proofErr w:type="spellStart"/>
-      <w:r>
-        <w:rPr>
-          <w:b/>
-          <w:bCs/>
-        </w:rPr>
-        <w:t>proot</w:t>
-      </w:r>
-      <w:proofErr w:type="spellEnd"/>
-      <w:r>
-        <w:rPr>
-          <w:b/>
-          <w:bCs/>
-        </w:rPr>
-        <w:t>’’</w:t>
+        <w:t>‘’mysql -uroot -proot’’</w:t>
       </w:r>
       <w:r>
         <w:t xml:space="preserve"> permet de se connecter au client MySQL en tant qu’utilisateur </w:t>
@@ -3807,7 +4059,7 @@
                     <pic:cNvPicPr/>
                   </pic:nvPicPr>
                   <pic:blipFill>
-                    <a:blip r:embed="rId18"/>
+                    <a:blip r:embed="rId21"/>
                     <a:stretch>
                       <a:fillRect/>
                     </a:stretch>
@@ -3876,23 +4128,7 @@
           <w:b/>
           <w:bCs/>
         </w:rPr>
-        <w:t xml:space="preserve"> ‘’-i (id du container </w:t>
-      </w:r>
-      <w:proofErr w:type="spellStart"/>
-      <w:r>
-        <w:rPr>
-          <w:b/>
-          <w:bCs/>
-        </w:rPr>
-        <w:t>mysql</w:t>
-      </w:r>
-      <w:proofErr w:type="spellEnd"/>
-      <w:r>
-        <w:rPr>
-          <w:b/>
-          <w:bCs/>
-        </w:rPr>
-        <w:t xml:space="preserve">)’’ </w:t>
+        <w:t xml:space="preserve"> ‘’-i (id du container mysql)’’ </w:t>
       </w:r>
       <w:r>
         <w:t>permet de spécifier quelle container docker nous voulons utiliser.</w:t>
@@ -4017,7 +4253,7 @@
                     <pic:cNvPicPr/>
                   </pic:nvPicPr>
                   <pic:blipFill>
-                    <a:blip r:embed="rId19"/>
+                    <a:blip r:embed="rId22"/>
                     <a:stretch>
                       <a:fillRect/>
                     </a:stretch>
@@ -4054,15 +4290,7 @@
         <w:t>‘’CREATE USER’’</w:t>
       </w:r>
       <w:r>
-        <w:t xml:space="preserve"> permet d’indiquer à </w:t>
-      </w:r>
-      <w:proofErr w:type="spellStart"/>
-      <w:r>
-        <w:t>mysql</w:t>
-      </w:r>
-      <w:proofErr w:type="spellEnd"/>
-      <w:r>
-        <w:t xml:space="preserve"> que nous voulons crée un nouvel utilisateur.</w:t>
+        <w:t xml:space="preserve"> permet d’indiquer à mysql que nous voulons crée un nouvel utilisateur.</w:t>
       </w:r>
     </w:p>
     <w:p>
@@ -4082,54 +4310,30 @@
           <w:b/>
           <w:bCs/>
         </w:rPr>
-        <w:t>‘’ '</w:t>
-      </w:r>
-      <w:proofErr w:type="spellStart"/>
+        <w:t xml:space="preserve">‘’ 'administrateur_de_jeu' ’’ </w:t>
+      </w:r>
+      <w:r>
+        <w:t>spécifie</w:t>
+      </w:r>
       <w:r>
         <w:rPr>
           <w:b/>
           <w:bCs/>
         </w:rPr>
-        <w:t>administrateur_de_jeu</w:t>
-      </w:r>
-      <w:proofErr w:type="spellEnd"/>
+        <w:t xml:space="preserve"> </w:t>
+      </w:r>
+      <w:r>
+        <w:t>que</w:t>
+      </w:r>
       <w:r>
         <w:rPr>
           <w:b/>
           <w:bCs/>
         </w:rPr>
-        <w:t xml:space="preserve">' ’’ </w:t>
-      </w:r>
-      <w:r>
-        <w:t>spécifie</w:t>
-      </w:r>
-      <w:r>
-        <w:rPr>
-          <w:b/>
-          <w:bCs/>
-        </w:rPr>
         <w:t xml:space="preserve"> </w:t>
       </w:r>
       <w:r>
-        <w:t>que</w:t>
-      </w:r>
-      <w:r>
-        <w:rPr>
-          <w:b/>
-          <w:bCs/>
-        </w:rPr>
-        <w:t xml:space="preserve"> </w:t>
-      </w:r>
-      <w:r>
-        <w:t xml:space="preserve">l’utilisateur que nous voulons crée vas se nommer </w:t>
-      </w:r>
-      <w:proofErr w:type="spellStart"/>
-      <w:r>
-        <w:t>adminisateur_de_jeu</w:t>
-      </w:r>
-      <w:proofErr w:type="spellEnd"/>
-      <w:r>
-        <w:t>.</w:t>
+        <w:t>l’utilisateur que nous voulons crée vas se nommer adminisateur_de_jeu.</w:t>
       </w:r>
     </w:p>
     <w:p>
@@ -4209,7 +4413,6 @@
         </w:rPr>
         <w:t>'</w:t>
       </w:r>
-      <w:proofErr w:type="spellStart"/>
       <w:r>
         <w:rPr>
           <w:b/>
@@ -4217,7 +4420,6 @@
         </w:rPr>
         <w:t>adminjeu</w:t>
       </w:r>
-      <w:proofErr w:type="spellEnd"/>
       <w:r>
         <w:rPr>
           <w:b/>
@@ -4236,15 +4438,7 @@
         <w:t>cette dernière partie de la commande</w:t>
       </w:r>
       <w:r>
-        <w:t xml:space="preserve"> informe le mot de passe associé à l’utilisateur que nous allons créer, pour se faire le mot de passe est placé entre des guillemets pour informer a </w:t>
-      </w:r>
-      <w:proofErr w:type="spellStart"/>
-      <w:r>
-        <w:t>mysql</w:t>
-      </w:r>
-      <w:proofErr w:type="spellEnd"/>
-      <w:r>
-        <w:t xml:space="preserve"> qu’il s’agit d’une suite de caractère. </w:t>
+        <w:t xml:space="preserve"> informe le mot de passe associé à l’utilisateur que nous allons créer, pour se faire le mot de passe est placé entre des guillemets pour informer a mysql qu’il s’agit d’une suite de caractère. </w:t>
       </w:r>
     </w:p>
     <w:p>
@@ -4266,15 +4460,7 @@
         </w:numPr>
       </w:pPr>
       <w:r>
-        <w:t>La commande suivante permet de crée un rôle nommer ‘’</w:t>
-      </w:r>
-      <w:proofErr w:type="spellStart"/>
-      <w:r>
-        <w:t>r_Administrateur_de_jeu</w:t>
-      </w:r>
-      <w:proofErr w:type="spellEnd"/>
-      <w:r>
-        <w:t>’’.</w:t>
+        <w:t>La commande suivante permet de crée un rôle nommer ‘’r_Administrateur_de_jeu’’.</w:t>
       </w:r>
     </w:p>
     <w:p>
@@ -4301,7 +4487,7 @@
                     <pic:cNvPicPr/>
                   </pic:nvPicPr>
                   <pic:blipFill>
-                    <a:blip r:embed="rId20"/>
+                    <a:blip r:embed="rId23"/>
                     <a:stretch>
                       <a:fillRect/>
                     </a:stretch>
@@ -4349,15 +4535,7 @@
         <w:t xml:space="preserve"> </w:t>
       </w:r>
       <w:r>
-        <w:t xml:space="preserve">permet d’indiquer que l’on veut </w:t>
-      </w:r>
-      <w:proofErr w:type="spellStart"/>
-      <w:r>
-        <w:t>crée</w:t>
-      </w:r>
-      <w:proofErr w:type="spellEnd"/>
-      <w:r>
-        <w:t xml:space="preserve"> un nouveau rôle.</w:t>
+        <w:t>permet d’indiquer que l’on veut crée un nouveau rôle.</w:t>
       </w:r>
     </w:p>
     <w:p>
@@ -4377,23 +4555,7 @@
           <w:b/>
           <w:bCs/>
         </w:rPr>
-        <w:t>‘’ '</w:t>
-      </w:r>
-      <w:proofErr w:type="spellStart"/>
-      <w:r>
-        <w:rPr>
-          <w:b/>
-          <w:bCs/>
-        </w:rPr>
-        <w:t>r_Administrateur_de_jeu</w:t>
-      </w:r>
-      <w:proofErr w:type="spellEnd"/>
-      <w:r>
-        <w:rPr>
-          <w:b/>
-          <w:bCs/>
-        </w:rPr>
-        <w:t>' ‘’</w:t>
+        <w:t>‘’ 'r_Administrateur_de_jeu' ‘’</w:t>
       </w:r>
       <w:r>
         <w:rPr>
@@ -4457,7 +4619,7 @@
                     <pic:cNvPicPr/>
                   </pic:nvPicPr>
                   <pic:blipFill>
-                    <a:blip r:embed="rId21"/>
+                    <a:blip r:embed="rId24"/>
                     <a:stretch>
                       <a:fillRect/>
                     </a:stretch>
@@ -4645,7 +4807,6 @@
         </w:rPr>
         <w:t>TO '</w:t>
       </w:r>
-      <w:proofErr w:type="spellStart"/>
       <w:r>
         <w:rPr>
           <w:b/>
@@ -4658,34 +4819,21 @@
           <w:b/>
           <w:bCs/>
         </w:rPr>
-        <w:t>Administrateur_de_jeu</w:t>
-      </w:r>
-      <w:proofErr w:type="spellEnd"/>
+        <w:t>Administrateur_de_jeu'</w:t>
+      </w:r>
       <w:r>
         <w:rPr>
           <w:b/>
           <w:bCs/>
         </w:rPr>
-        <w:t>'</w:t>
-      </w:r>
-      <w:r>
-        <w:rPr>
-          <w:b/>
-          <w:bCs/>
-        </w:rPr>
         <w:t xml:space="preserve">‘’ </w:t>
       </w:r>
       <w:r>
-        <w:t>signifie que l’on donne les privilèges au rôle ‘’</w:t>
-      </w:r>
-      <w:proofErr w:type="spellStart"/>
-      <w:r>
-        <w:t>r_</w:t>
+        <w:t>signifie que l’on donne les privilèges au rôle ‘’r_</w:t>
       </w:r>
       <w:r>
         <w:t>Administrateur_de_jeu</w:t>
       </w:r>
-      <w:proofErr w:type="spellEnd"/>
       <w:r>
         <w:t>’’.</w:t>
       </w:r>
@@ -4725,29 +4873,13 @@
         <w:t xml:space="preserve">’’ </w:t>
       </w:r>
       <w:r>
-        <w:t>cette dernière partie de la commande indique que le rôle ‘’</w:t>
-      </w:r>
-      <w:proofErr w:type="spellStart"/>
-      <w:r>
-        <w:t>r_adminisatrateur_de_jeu</w:t>
-      </w:r>
-      <w:proofErr w:type="spellEnd"/>
-      <w:r>
-        <w:t xml:space="preserve">’’ </w:t>
+        <w:t xml:space="preserve">cette dernière partie de la commande indique que le rôle ‘’r_adminisatrateur_de_jeu’’ </w:t>
       </w:r>
       <w:r>
         <w:t>peut déléguer les privilèges SELECT, CREATE, UPDATE et DROP</w:t>
       </w:r>
       <w:r>
-        <w:t xml:space="preserve"> </w:t>
-      </w:r>
-      <w:proofErr w:type="spellStart"/>
-      <w:r>
-        <w:t>à</w:t>
-      </w:r>
-      <w:proofErr w:type="spellEnd"/>
-      <w:r>
-        <w:t xml:space="preserve"> d’autre utilisateurs ou rôles.</w:t>
+        <w:t xml:space="preserve"> à d’autre utilisateurs ou rôles.</w:t>
       </w:r>
     </w:p>
     <w:p>
@@ -4807,7 +4939,7 @@
                     <pic:cNvPicPr/>
                   </pic:nvPicPr>
                   <pic:blipFill>
-                    <a:blip r:embed="rId22"/>
+                    <a:blip r:embed="rId25"/>
                     <a:stretch>
                       <a:fillRect/>
                     </a:stretch>
@@ -4875,23 +5007,7 @@
           <w:b/>
           <w:bCs/>
         </w:rPr>
-        <w:t>'</w:t>
-      </w:r>
-      <w:proofErr w:type="spellStart"/>
-      <w:r>
-        <w:rPr>
-          <w:b/>
-          <w:bCs/>
-        </w:rPr>
-        <w:t>r_Administrateur_de_jeu</w:t>
-      </w:r>
-      <w:proofErr w:type="spellEnd"/>
-      <w:r>
-        <w:rPr>
-          <w:b/>
-          <w:bCs/>
-        </w:rPr>
-        <w:t>'</w:t>
+        <w:t>'r_Administrateur_de_jeu'</w:t>
       </w:r>
       <w:r>
         <w:rPr>
@@ -4928,23 +5044,7 @@
           <w:b/>
           <w:bCs/>
         </w:rPr>
-        <w:t>TO '</w:t>
-      </w:r>
-      <w:proofErr w:type="spellStart"/>
-      <w:r>
-        <w:rPr>
-          <w:b/>
-          <w:bCs/>
-        </w:rPr>
-        <w:t>Administrateur_de_jeu'@'localhost</w:t>
-      </w:r>
-      <w:proofErr w:type="spellEnd"/>
-      <w:r>
-        <w:rPr>
-          <w:b/>
-          <w:bCs/>
-        </w:rPr>
-        <w:t>'</w:t>
+        <w:t>TO 'Administrateur_de_jeu'@'localhost'</w:t>
       </w:r>
       <w:r>
         <w:rPr>
@@ -5018,7 +5118,7 @@
                     <pic:cNvPicPr/>
                   </pic:nvPicPr>
                   <pic:blipFill>
-                    <a:blip r:embed="rId23"/>
+                    <a:blip r:embed="rId26"/>
                     <a:stretch>
                       <a:fillRect/>
                     </a:stretch>
@@ -5100,7 +5200,7 @@
                     <pic:cNvPicPr/>
                   </pic:nvPicPr>
                   <pic:blipFill>
-                    <a:blip r:embed="rId24"/>
+                    <a:blip r:embed="rId27"/>
                     <a:stretch>
                       <a:fillRect/>
                     </a:stretch>
@@ -5135,15 +5235,7 @@
         </w:numPr>
       </w:pPr>
       <w:r>
-        <w:t>La commande suivante donne le privilège ‘’SELECT’’ sur la table ‘’</w:t>
-      </w:r>
-      <w:proofErr w:type="spellStart"/>
-      <w:r>
-        <w:t>t_arme</w:t>
-      </w:r>
-      <w:proofErr w:type="spellEnd"/>
-      <w:r>
-        <w:t>’’ de la base de données ‘’db_space_invaders’’ au rôle ‘’r_joueur’’ :</w:t>
+        <w:t>La commande suivante donne le privilège ‘’SELECT’’ sur la table ‘’t_arme’’ de la base de données ‘’db_space_invaders’’ au rôle ‘’r_joueur’’ :</w:t>
       </w:r>
     </w:p>
     <w:p>
@@ -5170,7 +5262,7 @@
                     <pic:cNvPicPr/>
                   </pic:nvPicPr>
                   <pic:blipFill>
-                    <a:blip r:embed="rId25"/>
+                    <a:blip r:embed="rId28"/>
                     <a:stretch>
                       <a:fillRect/>
                     </a:stretch>
@@ -5201,15 +5293,7 @@
         </w:numPr>
       </w:pPr>
       <w:r>
-        <w:t>La commande suivante donne le privilège ‘’SELECT’’ ainsi que ‘’CREATE’’ sur la table ‘’t_commande’’ de la base de données ‘’db_space_invaders’’ au rôle ‘’</w:t>
-      </w:r>
-      <w:proofErr w:type="spellStart"/>
-      <w:r>
-        <w:t>r_Joueur</w:t>
-      </w:r>
-      <w:proofErr w:type="spellEnd"/>
-      <w:r>
-        <w:t>’’ :</w:t>
+        <w:t>La commande suivante donne le privilège ‘’SELECT’’ ainsi que ‘’CREATE’’ sur la table ‘’t_commande’’ de la base de données ‘’db_space_invaders’’ au rôle ‘’r_Joueur’’ :</w:t>
       </w:r>
     </w:p>
     <w:p>
@@ -5237,7 +5321,7 @@
                     <pic:cNvPicPr/>
                   </pic:nvPicPr>
                   <pic:blipFill>
-                    <a:blip r:embed="rId26"/>
+                    <a:blip r:embed="rId29"/>
                     <a:stretch>
                       <a:fillRect/>
                     </a:stretch>
@@ -5273,15 +5357,7 @@
         </w:numPr>
       </w:pPr>
       <w:r>
-        <w:t>La commande suivante donne le rôle ‘’</w:t>
-      </w:r>
-      <w:proofErr w:type="spellStart"/>
-      <w:r>
-        <w:t>r_Joueur</w:t>
-      </w:r>
-      <w:proofErr w:type="spellEnd"/>
-      <w:r>
-        <w:t xml:space="preserve">’’ à l’utilisateur ‘’Joueur’’ : </w:t>
+        <w:t xml:space="preserve">La commande suivante donne le rôle ‘’r_Joueur’’ à l’utilisateur ‘’Joueur’’ : </w:t>
       </w:r>
     </w:p>
     <w:p>
@@ -5308,7 +5384,7 @@
                     <pic:cNvPicPr/>
                   </pic:nvPicPr>
                   <pic:blipFill>
-                    <a:blip r:embed="rId27"/>
+                    <a:blip r:embed="rId30"/>
                     <a:stretch>
                       <a:fillRect/>
                     </a:stretch>
@@ -5365,21 +5441,11 @@
       <w:r>
         <w:t>La commande suivante crée l’utilisateur ‘’</w:t>
       </w:r>
-      <w:proofErr w:type="spellStart"/>
       <w:r>
         <w:t>Gestionnaire_de_la_boutique</w:t>
       </w:r>
-      <w:proofErr w:type="spellEnd"/>
-      <w:r>
-        <w:t>’’ dont le mot de passe est ‘’</w:t>
-      </w:r>
-      <w:proofErr w:type="spellStart"/>
-      <w:r>
-        <w:t>gestboutique</w:t>
-      </w:r>
-      <w:proofErr w:type="spellEnd"/>
-      <w:r>
-        <w:t>’’ et qui peut se connecter depuis l’hôte ‘’localhost’</w:t>
+      <w:r>
+        <w:t>’’ dont le mot de passe est ‘’gestboutique’’ et qui peut se connecter depuis l’hôte ‘’localhost’</w:t>
       </w:r>
     </w:p>
     <w:p>
@@ -5406,7 +5472,7 @@
                     <pic:cNvPicPr/>
                   </pic:nvPicPr>
                   <pic:blipFill>
-                    <a:blip r:embed="rId28"/>
+                    <a:blip r:embed="rId31"/>
                     <a:stretch>
                       <a:fillRect/>
                     </a:stretch>
@@ -5477,7 +5543,7 @@
                     <pic:cNvPicPr/>
                   </pic:nvPicPr>
                   <pic:blipFill>
-                    <a:blip r:embed="rId29"/>
+                    <a:blip r:embed="rId32"/>
                     <a:stretch>
                       <a:fillRect/>
                     </a:stretch>
@@ -5521,15 +5587,7 @@
         <w:t>Gestionnaire_de_la_boutique</w:t>
       </w:r>
       <w:r>
-        <w:t>’’ sur la table ‘’</w:t>
-      </w:r>
-      <w:proofErr w:type="spellStart"/>
-      <w:r>
-        <w:t>t_Joueur</w:t>
-      </w:r>
-      <w:proofErr w:type="spellEnd"/>
-      <w:r>
-        <w:t>’’ de la base de données ‘’db_space_invaders’’</w:t>
+        <w:t>’’ sur la table ‘’t_Joueur’’ de la base de données ‘’db_space_invaders’’</w:t>
       </w:r>
     </w:p>
     <w:p>
@@ -5556,7 +5614,7 @@
                     <pic:cNvPicPr/>
                   </pic:nvPicPr>
                   <pic:blipFill>
-                    <a:blip r:embed="rId30"/>
+                    <a:blip r:embed="rId33"/>
                     <a:stretch>
                       <a:fillRect/>
                     </a:stretch>
@@ -5591,15 +5649,7 @@
         </w:numPr>
       </w:pPr>
       <w:r>
-        <w:t>La commande suivante donne les privilèges ‘’SELECT, UPDATE, INSERT, DELETE’’ sur la table ‘’</w:t>
-      </w:r>
-      <w:proofErr w:type="spellStart"/>
-      <w:r>
-        <w:t>t_arme</w:t>
-      </w:r>
-      <w:proofErr w:type="spellEnd"/>
-      <w:r>
-        <w:t>’’ sur la base de données ‘’</w:t>
+        <w:t>La commande suivante donne les privilèges ‘’SELECT, UPDATE, INSERT, DELETE’’ sur la table ‘’t_arme’’ sur la base de données ‘’</w:t>
       </w:r>
       <w:r>
         <w:t>db_space_invaders</w:t>
@@ -5638,7 +5688,7 @@
                     <pic:cNvPicPr/>
                   </pic:nvPicPr>
                   <pic:blipFill>
-                    <a:blip r:embed="rId31"/>
+                    <a:blip r:embed="rId34"/>
                     <a:stretch>
                       <a:fillRect/>
                     </a:stretch>
@@ -5713,7 +5763,7 @@
                     <pic:cNvPicPr/>
                   </pic:nvPicPr>
                   <pic:blipFill>
-                    <a:blip r:embed="rId32"/>
+                    <a:blip r:embed="rId35"/>
                     <a:stretch>
                       <a:fillRect/>
                     </a:stretch>
@@ -5743,15 +5793,7 @@
         </w:numPr>
       </w:pPr>
       <w:r>
-        <w:t>La commande suivante donne le rôle ‘’r_Gestionnaire_de_la_boutique’’ à l’utilisateur ‘’</w:t>
-      </w:r>
-      <w:proofErr w:type="spellStart"/>
-      <w:r>
-        <w:t>Gestionnaire_de_la_boutique</w:t>
-      </w:r>
-      <w:proofErr w:type="spellEnd"/>
-      <w:r>
-        <w:t>’’ :</w:t>
+        <w:t>La commande suivante donne le rôle ‘’r_Gestionnaire_de_la_boutique’’ à l’utilisateur ‘’Gestionnaire_de_la_boutique’’ :</w:t>
       </w:r>
     </w:p>
     <w:p>
@@ -5778,7 +5820,7 @@
                     <pic:cNvPicPr/>
                   </pic:nvPicPr>
                   <pic:blipFill>
-                    <a:blip r:embed="rId33"/>
+                    <a:blip r:embed="rId36"/>
                     <a:stretch>
                       <a:fillRect/>
                     </a:stretch>
@@ -5864,15 +5906,7 @@
         <w:t>:</w:t>
       </w:r>
       <w:r>
-        <w:t xml:space="preserve"> La requête suivante sélectionne toutes les données de la table ‘’t_joueur’’ et ensuite trie les résultats par ordre décroissant en fonction de la colonne ‘’</w:t>
-      </w:r>
-      <w:proofErr w:type="spellStart"/>
-      <w:r>
-        <w:t>jouNombrePoints</w:t>
-      </w:r>
-      <w:proofErr w:type="spellEnd"/>
-      <w:r>
-        <w:t>’’ et limites les résultats à 5, ce qui affiche les 5 meilleures joueurs en fonction de leurs points :</w:t>
+        <w:t xml:space="preserve"> La requête suivante sélectionne toutes les données de la table ‘’t_joueur’’ et ensuite trie les résultats par ordre décroissant en fonction de la colonne ‘’jouNombrePoints’’ et limites les résultats à 5, ce qui affiche les 5 meilleures joueurs en fonction de leurs points :</w:t>
       </w:r>
     </w:p>
     <w:p>
@@ -5902,7 +5936,7 @@
                     <pic:cNvPicPr/>
                   </pic:nvPicPr>
                   <pic:blipFill>
-                    <a:blip r:embed="rId34"/>
+                    <a:blip r:embed="rId37"/>
                     <a:stretch>
                       <a:fillRect/>
                     </a:stretch>
@@ -5968,21 +6002,14 @@
         <w:t>‘’</w:t>
       </w:r>
       <w:r>
-        <w:t xml:space="preserve">ORDER BY </w:t>
-      </w:r>
-      <w:proofErr w:type="spellStart"/>
+        <w:t>ORDER BY jouNombrePoints</w:t>
+      </w:r>
+      <w:r>
+        <w:t>’’ permet d’afficher les résultats de la requête en fonction de la colonne ‘’</w:t>
+      </w:r>
       <w:r>
         <w:t>jouNombrePoints</w:t>
       </w:r>
-      <w:proofErr w:type="spellEnd"/>
-      <w:r>
-        <w:t>’’ permet d’afficher les résultats de la requête en fonction de la colonne ‘’</w:t>
-      </w:r>
-      <w:proofErr w:type="spellStart"/>
-      <w:r>
-        <w:t>jouNombrePoints</w:t>
-      </w:r>
-      <w:proofErr w:type="spellEnd"/>
       <w:r>
         <w:t>’’</w:t>
       </w:r>
@@ -6060,15 +6087,7 @@
         <w:t>:</w:t>
       </w:r>
       <w:r>
-        <w:t xml:space="preserve"> La requête suivante affiche le prix maximal, le prix minimal et le prix moyen des armes de la tables ‘’</w:t>
-      </w:r>
-      <w:proofErr w:type="spellStart"/>
-      <w:r>
-        <w:t>t_arme</w:t>
-      </w:r>
-      <w:proofErr w:type="spellEnd"/>
-      <w:r>
-        <w:t>’’</w:t>
+        <w:t xml:space="preserve"> La requête suivante affiche le prix maximal, le prix minimal et le prix moyen des armes de la tables ‘’t_arme’’</w:t>
       </w:r>
     </w:p>
     <w:p>
@@ -6098,7 +6117,7 @@
                     <pic:cNvPicPr/>
                   </pic:nvPicPr>
                   <pic:blipFill>
-                    <a:blip r:embed="rId35"/>
+                    <a:blip r:embed="rId38"/>
                     <a:stretch>
                       <a:fillRect/>
                     </a:stretch>
@@ -6131,39 +6150,7 @@
         </w:tabs>
       </w:pPr>
       <w:r>
-        <w:t>‘’MAX (</w:t>
-      </w:r>
-      <w:proofErr w:type="spellStart"/>
-      <w:r>
-        <w:t>armPrix</w:t>
-      </w:r>
-      <w:proofErr w:type="spellEnd"/>
-      <w:r>
-        <w:t xml:space="preserve">) AS </w:t>
-      </w:r>
-      <w:proofErr w:type="spellStart"/>
-      <w:r>
-        <w:t>PrixMaximum</w:t>
-      </w:r>
-      <w:proofErr w:type="spellEnd"/>
-      <w:r>
-        <w:t>’’ permet d’afficher la valeur maximale de la colonne ‘’</w:t>
-      </w:r>
-      <w:proofErr w:type="spellStart"/>
-      <w:r>
-        <w:t>armPrix</w:t>
-      </w:r>
-      <w:proofErr w:type="spellEnd"/>
-      <w:r>
-        <w:t>’’ et de renommer le résultat par ‘’</w:t>
-      </w:r>
-      <w:proofErr w:type="spellStart"/>
-      <w:r>
-        <w:t>PrixMaximum</w:t>
-      </w:r>
-      <w:proofErr w:type="spellEnd"/>
-      <w:r>
-        <w:t>’’</w:t>
+        <w:t>‘’MAX (armPrix) AS PrixMaximum’’ permet d’afficher la valeur maximale de la colonne ‘’armPrix’’ et de renommer le résultat par ‘’PrixMaximum’’</w:t>
       </w:r>
     </w:p>
     <w:p>
@@ -6178,39 +6165,7 @@
         </w:tabs>
       </w:pPr>
       <w:r>
-        <w:t>‘’MIN (</w:t>
-      </w:r>
-      <w:proofErr w:type="spellStart"/>
-      <w:r>
-        <w:t>armPrix</w:t>
-      </w:r>
-      <w:proofErr w:type="spellEnd"/>
-      <w:r>
-        <w:t xml:space="preserve">) AS </w:t>
-      </w:r>
-      <w:proofErr w:type="spellStart"/>
-      <w:r>
-        <w:t>PrixMinimum</w:t>
-      </w:r>
-      <w:proofErr w:type="spellEnd"/>
-      <w:r>
-        <w:t>’’ permet d’afficher la valeur minimale de la colonne ‘’</w:t>
-      </w:r>
-      <w:proofErr w:type="spellStart"/>
-      <w:r>
-        <w:t>armPrix</w:t>
-      </w:r>
-      <w:proofErr w:type="spellEnd"/>
-      <w:r>
-        <w:t>’’ et de renommer le résultat par ‘’</w:t>
-      </w:r>
-      <w:proofErr w:type="spellStart"/>
-      <w:r>
-        <w:t>PrixMinimum</w:t>
-      </w:r>
-      <w:proofErr w:type="spellEnd"/>
-      <w:r>
-        <w:t>’’</w:t>
+        <w:t>‘’MIN (armPrix) AS PrixMinimum’’ permet d’afficher la valeur minimale de la colonne ‘’armPrix’’ et de renommer le résultat par ‘’PrixMinimum’’</w:t>
       </w:r>
     </w:p>
     <w:p>
@@ -6225,39 +6180,7 @@
         </w:tabs>
       </w:pPr>
       <w:r>
-        <w:t>‘’AVG (</w:t>
-      </w:r>
-      <w:proofErr w:type="spellStart"/>
-      <w:r>
-        <w:t>armPrix</w:t>
-      </w:r>
-      <w:proofErr w:type="spellEnd"/>
-      <w:r>
-        <w:t xml:space="preserve">) AS </w:t>
-      </w:r>
-      <w:proofErr w:type="spellStart"/>
-      <w:r>
-        <w:t>PrixMoyen</w:t>
-      </w:r>
-      <w:proofErr w:type="spellEnd"/>
-      <w:r>
-        <w:t>’’ permet d’afficher la valeur moyenne de la colonne ‘’</w:t>
-      </w:r>
-      <w:proofErr w:type="spellStart"/>
-      <w:r>
-        <w:t>armPrix</w:t>
-      </w:r>
-      <w:proofErr w:type="spellEnd"/>
-      <w:r>
-        <w:t>’’ et de renommer le résultat par ‘’</w:t>
-      </w:r>
-      <w:proofErr w:type="spellStart"/>
-      <w:r>
-        <w:t>PrixMoyen</w:t>
-      </w:r>
-      <w:proofErr w:type="spellEnd"/>
-      <w:r>
-        <w:t>’’</w:t>
+        <w:t>‘’AVG (armPrix) AS PrixMoyen’’ permet d’afficher la valeur moyenne de la colonne ‘’armPrix’’ et de renommer le résultat par ‘’PrixMoyen’’</w:t>
       </w:r>
     </w:p>
     <w:p>
@@ -6325,7 +6248,7 @@
                     <pic:cNvPicPr/>
                   </pic:nvPicPr>
                   <pic:blipFill>
-                    <a:blip r:embed="rId36"/>
+                    <a:blip r:embed="rId39"/>
                     <a:stretch>
                       <a:fillRect/>
                     </a:stretch>
@@ -6358,40 +6281,16 @@
         </w:tabs>
       </w:pPr>
       <w:r>
-        <w:t>‘’COUNT (</w:t>
-      </w:r>
-      <w:proofErr w:type="spellStart"/>
-      <w:r>
-        <w:t>fkJoueur</w:t>
-      </w:r>
-      <w:proofErr w:type="spellEnd"/>
-      <w:r>
-        <w:t>)</w:t>
+        <w:t>‘’COUNT (fkJoueur)</w:t>
       </w:r>
       <w:r>
         <w:t xml:space="preserve"> </w:t>
       </w:r>
       <w:r>
-        <w:t xml:space="preserve">AS </w:t>
-      </w:r>
-      <w:proofErr w:type="spellStart"/>
-      <w:r>
-        <w:t>NombreCommandes</w:t>
-      </w:r>
-      <w:proofErr w:type="spellEnd"/>
-      <w:r>
-        <w:t xml:space="preserve">’’ </w:t>
-      </w:r>
-      <w:r>
-        <w:t>permet de compter le nombre de fois que chaque identifiant que ‘’</w:t>
-      </w:r>
-      <w:proofErr w:type="spellStart"/>
-      <w:r>
-        <w:t>fkJoueur</w:t>
-      </w:r>
-      <w:proofErr w:type="spellEnd"/>
-      <w:r>
-        <w:t>’’ apparaît dans la table ‘’t_commande’’</w:t>
+        <w:t xml:space="preserve">AS NombreCommandes’’ </w:t>
+      </w:r>
+      <w:r>
+        <w:t>permet de compter le nombre de fois que chaque identifiant que ‘’fkJoueur’’ apparaît dans la table ‘’t_commande’’</w:t>
       </w:r>
       <w:r>
         <w:t>.</w:t>
@@ -6405,23 +6304,7 @@
         </w:tabs>
       </w:pPr>
       <w:r>
-        <w:t xml:space="preserve">De plus dans cette commande, ‘’AS </w:t>
-      </w:r>
-      <w:proofErr w:type="spellStart"/>
-      <w:r>
-        <w:t>NombreCommandes</w:t>
-      </w:r>
-      <w:proofErr w:type="spellEnd"/>
-      <w:r>
-        <w:t>’’ permet de renommer la colonne ou résultat apparaitra, dans cette exemple la colonne s’appellera ‘’</w:t>
-      </w:r>
-      <w:proofErr w:type="spellStart"/>
-      <w:r>
-        <w:t>NombreCommandes</w:t>
-      </w:r>
-      <w:proofErr w:type="spellEnd"/>
-      <w:r>
-        <w:t>’’</w:t>
+        <w:t>De plus dans cette commande, ‘’AS NombreCommandes’’ permet de renommer la colonne ou résultat apparaitra, dans cette exemple la colonne s’appellera ‘’NombreCommandes’’</w:t>
       </w:r>
     </w:p>
     <w:p>
@@ -6436,23 +6319,7 @@
         </w:tabs>
       </w:pPr>
       <w:r>
-        <w:t xml:space="preserve">‘’GROUP BY </w:t>
-      </w:r>
-      <w:proofErr w:type="spellStart"/>
-      <w:r>
-        <w:t>fkjoueur</w:t>
-      </w:r>
-      <w:proofErr w:type="spellEnd"/>
-      <w:r>
-        <w:t>’’ groupe les résultats en fonction de la colonne ‘’</w:t>
-      </w:r>
-      <w:proofErr w:type="spellStart"/>
-      <w:r>
-        <w:t>fkJoueur</w:t>
-      </w:r>
-      <w:proofErr w:type="spellEnd"/>
-      <w:r>
-        <w:t xml:space="preserve">’’ </w:t>
+        <w:t xml:space="preserve">‘’GROUP BY fkjoueur’’ groupe les résultats en fonction de la colonne ‘’fkJoueur’’ </w:t>
       </w:r>
     </w:p>
     <w:p>
@@ -6528,7 +6395,7 @@
                     <pic:cNvPicPr/>
                   </pic:nvPicPr>
                   <pic:blipFill>
-                    <a:blip r:embed="rId37"/>
+                    <a:blip r:embed="rId40"/>
                     <a:stretch>
                       <a:fillRect/>
                     </a:stretch>
@@ -6567,23 +6434,7 @@
         <w:t xml:space="preserve"> est utilisé pour filtrer les groupes, dans cette exemple </w:t>
       </w:r>
       <w:r>
-        <w:t xml:space="preserve">il est </w:t>
-      </w:r>
-      <w:proofErr w:type="spellStart"/>
-      <w:r>
-        <w:t>utiliser</w:t>
-      </w:r>
-      <w:proofErr w:type="spellEnd"/>
-      <w:r>
-        <w:t xml:space="preserve"> pour spécifier que seuls les ‘’</w:t>
-      </w:r>
-      <w:proofErr w:type="spellStart"/>
-      <w:r>
-        <w:t>fkJoueur</w:t>
-      </w:r>
-      <w:proofErr w:type="spellEnd"/>
-      <w:r>
-        <w:t>’’ qui apparaissent plus de 2 fois seront afficher.</w:t>
+        <w:t>il est utiliser pour spécifier que seuls les ‘’fkJoueur’’ qui apparaissent plus de 2 fois seront afficher.</w:t>
       </w:r>
     </w:p>
     <w:p>
@@ -6629,23 +6480,7 @@
         <w:t>:</w:t>
       </w:r>
       <w:r>
-        <w:t xml:space="preserve"> La requête suivante permet d’afficher l’entièreté des colonnes ‘’jouPseudo’’, ‘’</w:t>
-      </w:r>
-      <w:proofErr w:type="spellStart"/>
-      <w:r>
-        <w:t>armNom</w:t>
-      </w:r>
-      <w:proofErr w:type="spellEnd"/>
-      <w:r>
-        <w:t>’’ ainsi que ‘’</w:t>
-      </w:r>
-      <w:proofErr w:type="spellStart"/>
-      <w:r>
-        <w:t>comNumeroCommande</w:t>
-      </w:r>
-      <w:proofErr w:type="spellEnd"/>
-      <w:r>
-        <w:t>’’</w:t>
+        <w:t xml:space="preserve"> La requête suivante permet d’afficher l’entièreté des colonnes ‘’jouPseudo’’, ‘’armNom’’ ainsi que ‘’comNumeroCommande’’</w:t>
       </w:r>
     </w:p>
     <w:p>
@@ -6675,7 +6510,7 @@
                     <pic:cNvPicPr/>
                   </pic:nvPicPr>
                   <pic:blipFill>
-                    <a:blip r:embed="rId38"/>
+                    <a:blip r:embed="rId41"/>
                     <a:stretch>
                       <a:fillRect/>
                     </a:stretch>
@@ -6711,39 +6546,10 @@
         <w:t>‘’</w:t>
       </w:r>
       <w:r>
-        <w:t xml:space="preserve">JOIN </w:t>
-      </w:r>
-      <w:proofErr w:type="spellStart"/>
-      <w:r>
-        <w:t>t_arsenal</w:t>
-      </w:r>
-      <w:proofErr w:type="spellEnd"/>
-      <w:r>
-        <w:t xml:space="preserve"> ON </w:t>
-      </w:r>
-      <w:proofErr w:type="spellStart"/>
-      <w:r>
-        <w:t>t_joueur.idJoueur</w:t>
-      </w:r>
-      <w:proofErr w:type="spellEnd"/>
-      <w:r>
-        <w:t xml:space="preserve"> = </w:t>
-      </w:r>
-      <w:proofErr w:type="spellStart"/>
-      <w:r>
-        <w:t>t_arsenal.fkJoueur</w:t>
-      </w:r>
-      <w:proofErr w:type="spellEnd"/>
-      <w:r>
-        <w:t>’’ permet d’interconnecter deux table entre elle, dans cette exemple les deux tables connectées sont : ‘’t_joueur’’ et ‘’</w:t>
-      </w:r>
-      <w:proofErr w:type="spellStart"/>
-      <w:r>
-        <w:t>t_arsenal</w:t>
-      </w:r>
-      <w:proofErr w:type="spellEnd"/>
-      <w:r>
-        <w:t>’’</w:t>
+        <w:t>JOIN t_arsenal ON t_joueur.idJoueur = t_arsenal.fkJoueur</w:t>
+      </w:r>
+      <w:r>
+        <w:t>’’ permet d’interconnecter deux table entre elle, dans cette exemple les deux tables connectées sont : ‘’t_joueur’’ et ‘’t_arsenal’’</w:t>
       </w:r>
     </w:p>
     <w:p>
@@ -6819,7 +6625,7 @@
                     <pic:cNvPicPr/>
                   </pic:nvPicPr>
                   <pic:blipFill>
-                    <a:blip r:embed="rId39"/>
+                    <a:blip r:embed="rId42"/>
                     <a:stretch>
                       <a:fillRect/>
                     </a:stretch>
@@ -6889,15 +6695,7 @@
         <w:t>s’ils n’ont pas</w:t>
       </w:r>
       <w:r>
-        <w:t xml:space="preserve"> passé de commandes, la colonne affichera </w:t>
-      </w:r>
-      <w:proofErr w:type="spellStart"/>
-      <w:r>
-        <w:t>null</w:t>
-      </w:r>
-      <w:proofErr w:type="spellEnd"/>
-      <w:r>
-        <w:t>.</w:t>
+        <w:t xml:space="preserve"> passé de commandes, la colonne affichera null.</w:t>
       </w:r>
     </w:p>
     <w:p>
@@ -6927,7 +6725,7 @@
                     <pic:cNvPicPr/>
                   </pic:nvPicPr>
                   <pic:blipFill>
-                    <a:blip r:embed="rId40"/>
+                    <a:blip r:embed="rId43"/>
                     <a:stretch>
                       <a:fillRect/>
                     </a:stretch>
@@ -6963,21 +6761,8 @@
         <w:t>‘’</w:t>
       </w:r>
       <w:r>
-        <w:t xml:space="preserve">LEFT JOIN t_commande ON </w:t>
-      </w:r>
-      <w:proofErr w:type="spellStart"/>
-      <w:r>
-        <w:t>t_commande.fkJoueur</w:t>
-      </w:r>
-      <w:proofErr w:type="spellEnd"/>
-      <w:r>
-        <w:t xml:space="preserve"> = </w:t>
-      </w:r>
-      <w:proofErr w:type="spellStart"/>
-      <w:r>
-        <w:t>t_joueur.idJoueur</w:t>
-      </w:r>
-      <w:proofErr w:type="spellEnd"/>
+        <w:t>LEFT JOIN t_commande ON t_commande.fkJoueur = t_joueur.idJoueur</w:t>
+      </w:r>
       <w:r>
         <w:t xml:space="preserve">’’ Comme la commande JOIN mais au lieu de lier </w:t>
       </w:r>
@@ -7087,7 +6872,7 @@
                     <pic:cNvPicPr/>
                   </pic:nvPicPr>
                   <pic:blipFill>
-                    <a:blip r:embed="rId41"/>
+                    <a:blip r:embed="rId44"/>
                     <a:stretch>
                       <a:fillRect/>
                     </a:stretch>
@@ -7123,42 +6908,13 @@
         <w:t>‘’</w:t>
       </w:r>
       <w:r>
-        <w:t xml:space="preserve">RIGHT JOIN t_commande ON </w:t>
-      </w:r>
-      <w:proofErr w:type="spellStart"/>
-      <w:r>
-        <w:t>t_commande.fkJoueur</w:t>
-      </w:r>
-      <w:proofErr w:type="spellEnd"/>
-      <w:r>
-        <w:t xml:space="preserve"> = </w:t>
-      </w:r>
-      <w:proofErr w:type="spellStart"/>
-      <w:r>
-        <w:t>t_joueur.idJoueur</w:t>
-      </w:r>
-      <w:proofErr w:type="spellEnd"/>
+        <w:t>RIGHT JOIN t_commande ON t_commande.fkJoueur = t_joueur.idJoueur</w:t>
+      </w:r>
       <w:r>
         <w:t xml:space="preserve">’’ Comme la commande JOIN LEFT, mais à la place d’afficher toutes les informations de la colonne qui est spécifier </w:t>
       </w:r>
       <w:r>
-        <w:t xml:space="preserve">à gauche du </w:t>
-      </w:r>
-      <w:proofErr w:type="spellStart"/>
-      <w:r>
-        <w:t>Join</w:t>
-      </w:r>
-      <w:proofErr w:type="spellEnd"/>
-      <w:r>
-        <w:t xml:space="preserve">, ici c’est à droite du </w:t>
-      </w:r>
-      <w:proofErr w:type="spellStart"/>
-      <w:r>
-        <w:t>Join</w:t>
-      </w:r>
-      <w:proofErr w:type="spellEnd"/>
-      <w:r>
-        <w:t xml:space="preserve"> que toute les informations seront afficher</w:t>
+        <w:t>à gauche du Join, ici c’est à droite du Join que toute les informations seront afficher</w:t>
       </w:r>
     </w:p>
     <w:p>
@@ -7244,7 +7000,7 @@
                     <pic:cNvPicPr/>
                   </pic:nvPicPr>
                   <pic:blipFill>
-                    <a:blip r:embed="rId42"/>
+                    <a:blip r:embed="rId45"/>
                     <a:stretch>
                       <a:fillRect/>
                     </a:stretch>
@@ -7283,13 +7039,8 @@
         <w:t>‘</w:t>
       </w:r>
       <w:r>
-        <w:t>’SUM (</w:t>
-      </w:r>
-      <w:proofErr w:type="spellStart"/>
-      <w:r>
-        <w:t>t_detail_commande.detQuantiteCommande</w:t>
-      </w:r>
-      <w:proofErr w:type="spellEnd"/>
+        <w:t>’SUM (t_detail_commande.detQuantiteCommande</w:t>
+      </w:r>
       <w:r>
         <w:t>)</w:t>
       </w:r>
@@ -7397,7 +7148,7 @@
                     <pic:cNvPicPr/>
                   </pic:nvPicPr>
                   <pic:blipFill>
-                    <a:blip r:embed="rId43"/>
+                    <a:blip r:embed="rId46"/>
                     <a:stretch>
                       <a:fillRect/>
                     </a:stretch>
@@ -8331,10 +8082,7 @@
         <w:pStyle w:val="Paragraphedeliste"/>
       </w:pPr>
       <w:r>
-        <w:t>Voici la commande pour réaliser un backup de la base de données db_space_invaders :</w:t>
-      </w:r>
-      <w:r>
-        <w:t xml:space="preserve"> </w:t>
+        <w:t xml:space="preserve">Voici la commande pour réaliser un backup de la base de données db_space_invaders : </w:t>
       </w:r>
     </w:p>
     <w:p>
@@ -8346,7 +8094,7 @@
           <w:noProof/>
         </w:rPr>
         <w:drawing>
-          <wp:inline distT="0" distB="0" distL="0" distR="0" wp14:anchorId="51149F38" wp14:editId="7EA76221">
+          <wp:inline distT="0" distB="0" distL="0" distR="0" wp14:anchorId="38C2F931" wp14:editId="2ADEA3B9">
             <wp:extent cx="5449824" cy="1274149"/>
             <wp:effectExtent l="0" t="0" r="0" b="2540"/>
             <wp:docPr id="546321904" name="Image 1" descr="Une image contenant texte, capture d’écran, Police&#10;&#10;Description générée automatiquement"/>
@@ -8361,7 +8109,7 @@
                     <pic:cNvPicPr/>
                   </pic:nvPicPr>
                   <pic:blipFill>
-                    <a:blip r:embed="rId44"/>
+                    <a:blip r:embed="rId47"/>
                     <a:stretch>
                       <a:fillRect/>
                     </a:stretch>
@@ -8443,7 +8191,7 @@
           <w:noProof/>
         </w:rPr>
         <w:drawing>
-          <wp:inline distT="0" distB="0" distL="0" distR="0" wp14:anchorId="3490AA5F" wp14:editId="609093DD">
+          <wp:inline distT="0" distB="0" distL="0" distR="0" wp14:anchorId="3A3BAF4C" wp14:editId="1EC0CE34">
             <wp:extent cx="5760720" cy="1217295"/>
             <wp:effectExtent l="0" t="0" r="0" b="1905"/>
             <wp:docPr id="1320721532" name="Image 1" descr="Une image contenant texte, capture d’écran, Police&#10;&#10;Description générée automatiquement"/>
@@ -8458,7 +8206,7 @@
                     <pic:cNvPicPr/>
                   </pic:nvPicPr>
                   <pic:blipFill>
-                    <a:blip r:embed="rId45"/>
+                    <a:blip r:embed="rId48"/>
                     <a:stretch>
                       <a:fillRect/>
                     </a:stretch>
@@ -8497,9 +8245,15 @@
     </w:p>
     <w:p>
       <w:r>
+        <w:tab/>
+      </w:r>
+    </w:p>
+    <w:p>
+      <w:r>
         <w:br w:type="page"/>
       </w:r>
     </w:p>
+    <w:p/>
     <w:p/>
     <w:p>
       <w:pPr>
@@ -8509,29 +8263,158 @@
           <w:numId w:val="1"/>
         </w:numPr>
       </w:pPr>
+      <w:r>
+        <w:t>Liaison databse &amp; C#</w:t>
+      </w:r>
+    </w:p>
+    <w:p>
+      <w:pPr>
+        <w:ind w:left="360"/>
+      </w:pPr>
+      <w:r>
+        <w:t>Pour pouvoir Lier un code c# avec une base de données voici les points à réaliser :</w:t>
+      </w:r>
+    </w:p>
+    <w:p>
+      <w:pPr>
+        <w:pStyle w:val="Paragraphedeliste"/>
+        <w:numPr>
+          <w:ilvl w:val="0"/>
+          <w:numId w:val="40"/>
+        </w:numPr>
+      </w:pPr>
+      <w:r>
+        <w:t>En premier lieu il faut ajouter le package NuGet ‘’MySql.Data’’.</w:t>
+      </w:r>
+    </w:p>
+    <w:p>
+      <w:pPr>
+        <w:pStyle w:val="Paragraphedeliste"/>
+        <w:numPr>
+          <w:ilvl w:val="0"/>
+          <w:numId w:val="40"/>
+        </w:numPr>
+      </w:pPr>
+      <w:r>
+        <w:t>Après avoir télécharger l’extension MySQL, il faut ajouter le using suivant ‘’using MySql.Data.MySqlClient’’ pour pouvoir utiliser les fonctionnalités de MySQL dans le code.</w:t>
+      </w:r>
+    </w:p>
+    <w:p>
+      <w:pPr>
+        <w:pStyle w:val="Paragraphedeliste"/>
+        <w:numPr>
+          <w:ilvl w:val="0"/>
+          <w:numId w:val="40"/>
+        </w:numPr>
+      </w:pPr>
+      <w:r>
+        <w:t xml:space="preserve">Pour finir, il faut déclarer </w:t>
+      </w:r>
+      <w:r>
+        <w:t>une variable</w:t>
+      </w:r>
+      <w:r>
+        <w:t xml:space="preserve"> qui stocker </w:t>
+      </w:r>
+      <w:r>
+        <w:t>les informations nécessaires</w:t>
+      </w:r>
+      <w:r>
+        <w:t xml:space="preserve"> à </w:t>
+      </w:r>
+      <w:r>
+        <w:t xml:space="preserve">la connections avec la base de </w:t>
+      </w:r>
+      <w:r>
+        <w:t xml:space="preserve">données, les informations </w:t>
+      </w:r>
+      <w:r>
+        <w:t>en question</w:t>
+      </w:r>
+      <w:r>
+        <w:t xml:space="preserve"> : </w:t>
+      </w:r>
+      <w:r>
+        <w:rPr>
+          <w:noProof/>
+        </w:rPr>
+        <w:t>L’host du serveur, le Port du serveur, le nom de la base de données, le nom de l’utilisateur, mot de passe.</w:t>
+      </w:r>
+    </w:p>
+    <w:p>
+      <w:pPr>
+        <w:ind w:left="708"/>
+        <w:rPr>
+          <w:noProof/>
+        </w:rPr>
+      </w:pPr>
+      <w:r>
+        <w:t>Voici à quoi ressemble mon string de connexion :</w:t>
+      </w:r>
+    </w:p>
+    <w:p>
+      <w:pPr>
+        <w:ind w:firstLine="708"/>
+        <w:jc w:val="center"/>
+        <w:rPr>
+          <w:noProof/>
+        </w:rPr>
+      </w:pPr>
+      <w:r>
+        <w:rPr>
+          <w:noProof/>
+        </w:rPr>
+        <w:drawing>
+          <wp:inline distT="0" distB="0" distL="0" distR="0" wp14:anchorId="045D2C26" wp14:editId="0B0B79F8">
+            <wp:extent cx="5760720" cy="541020"/>
+            <wp:effectExtent l="0" t="0" r="0" b="0"/>
+            <wp:docPr id="998535082" name="Image 1"/>
+            <wp:cNvGraphicFramePr>
+              <a:graphicFrameLocks xmlns:a="http://schemas.openxmlformats.org/drawingml/2006/main" noChangeAspect="1"/>
+            </wp:cNvGraphicFramePr>
+            <a:graphic xmlns:a="http://schemas.openxmlformats.org/drawingml/2006/main">
+              <a:graphicData uri="http://schemas.openxmlformats.org/drawingml/2006/picture">
+                <pic:pic xmlns:pic="http://schemas.openxmlformats.org/drawingml/2006/picture">
+                  <pic:nvPicPr>
+                    <pic:cNvPr id="998535082" name=""/>
+                    <pic:cNvPicPr/>
+                  </pic:nvPicPr>
+                  <pic:blipFill>
+                    <a:blip r:embed="rId49"/>
+                    <a:stretch>
+                      <a:fillRect/>
+                    </a:stretch>
+                  </pic:blipFill>
+                  <pic:spPr>
+                    <a:xfrm>
+                      <a:off x="0" y="0"/>
+                      <a:ext cx="5760720" cy="541020"/>
+                    </a:xfrm>
+                    <a:prstGeom prst="rect">
+                      <a:avLst/>
+                    </a:prstGeom>
+                  </pic:spPr>
+                </pic:pic>
+              </a:graphicData>
+            </a:graphic>
+          </wp:inline>
+        </w:drawing>
+      </w:r>
+    </w:p>
+    <w:p>
+      <w:pPr>
+        <w:ind w:firstLine="708"/>
+        <w:jc w:val="center"/>
+        <w:rPr>
+          <w:noProof/>
+        </w:rPr>
+      </w:pPr>
+    </w:p>
+    <w:p>
+      <w:pPr>
+        <w:pStyle w:val="Titre1"/>
+      </w:pPr>
       <w:bookmarkStart w:id="23" w:name="_Toc149416001"/>
-      <w:r>
-        <w:t xml:space="preserve">Liaison </w:t>
-      </w:r>
-      <w:proofErr w:type="spellStart"/>
-      <w:r>
-        <w:t>database</w:t>
-      </w:r>
-      <w:proofErr w:type="spellEnd"/>
-      <w:r>
-        <w:t xml:space="preserve"> &amp; </w:t>
-      </w:r>
-      <w:proofErr w:type="spellStart"/>
-      <w:r>
-        <w:t>c#</w:t>
-      </w:r>
-      <w:proofErr w:type="spellEnd"/>
-    </w:p>
-    <w:p/>
-    <w:p>
-      <w:pPr>
-        <w:pStyle w:val="Titre1"/>
-      </w:pPr>
       <w:r>
         <w:t xml:space="preserve">POO – Programmation orientée </w:t>
       </w:r>
@@ -8554,7 +8437,94 @@
       </w:r>
       <w:bookmarkEnd w:id="24"/>
     </w:p>
-    <w:p/>
+    <w:p>
+      <w:pPr>
+        <w:ind w:left="708"/>
+      </w:pPr>
+      <w:r>
+        <w:t xml:space="preserve">Ce rapport de travail contient les détails de la création du jeu Space Invaders, ce projet </w:t>
+      </w:r>
+      <w:r>
+        <w:t>a</w:t>
+      </w:r>
+      <w:r>
+        <w:t xml:space="preserve"> été </w:t>
+      </w:r>
+      <w:r>
+        <w:t>conçu</w:t>
+      </w:r>
+      <w:r>
+        <w:t xml:space="preserve"> pour mettre en pratique les concepts de programmation tel que l’utilisation de classes, l’héritage de classes, et la création d’une structure de moteur de jeu.</w:t>
+      </w:r>
+    </w:p>
+    <w:p>
+      <w:pPr>
+        <w:ind w:left="708"/>
+      </w:pPr>
+      <w:r>
+        <w:t>La suite de ce rapport se divisera en 5 chapitres,</w:t>
+      </w:r>
+    </w:p>
+    <w:p>
+      <w:pPr>
+        <w:pStyle w:val="Paragraphedeliste"/>
+        <w:numPr>
+          <w:ilvl w:val="0"/>
+          <w:numId w:val="39"/>
+        </w:numPr>
+      </w:pPr>
+      <w:r>
+        <w:t xml:space="preserve">Analyse fonctionnelle, </w:t>
+      </w:r>
+    </w:p>
+    <w:p>
+      <w:pPr>
+        <w:pStyle w:val="Paragraphedeliste"/>
+        <w:numPr>
+          <w:ilvl w:val="0"/>
+          <w:numId w:val="39"/>
+        </w:numPr>
+      </w:pPr>
+      <w:r>
+        <w:t>Analyse technique,</w:t>
+      </w:r>
+    </w:p>
+    <w:p>
+      <w:pPr>
+        <w:pStyle w:val="Paragraphedeliste"/>
+        <w:numPr>
+          <w:ilvl w:val="0"/>
+          <w:numId w:val="39"/>
+        </w:numPr>
+      </w:pPr>
+      <w:r>
+        <w:t xml:space="preserve">Tests unitaires, </w:t>
+      </w:r>
+    </w:p>
+    <w:p>
+      <w:pPr>
+        <w:pStyle w:val="Paragraphedeliste"/>
+        <w:numPr>
+          <w:ilvl w:val="0"/>
+          <w:numId w:val="39"/>
+        </w:numPr>
+      </w:pPr>
+      <w:r>
+        <w:t xml:space="preserve">Utilisation ChatGPT, </w:t>
+      </w:r>
+    </w:p>
+    <w:p>
+      <w:pPr>
+        <w:pStyle w:val="Paragraphedeliste"/>
+        <w:numPr>
+          <w:ilvl w:val="0"/>
+          <w:numId w:val="39"/>
+        </w:numPr>
+      </w:pPr>
+      <w:r>
+        <w:t xml:space="preserve">Conclusion, </w:t>
+      </w:r>
+    </w:p>
     <w:p>
       <w:pPr>
         <w:pStyle w:val="Titre2"/>
@@ -8610,14 +8580,9 @@
       </w:pPr>
       <w:bookmarkStart w:id="28" w:name="_Toc149416006"/>
       <w:r>
-        <w:t xml:space="preserve">Utilisation </w:t>
-      </w:r>
-      <w:proofErr w:type="spellStart"/>
-      <w:r>
-        <w:t>ChatGPT</w:t>
+        <w:t>Utilisation ChatGPT</w:t>
       </w:r>
       <w:bookmarkEnd w:id="28"/>
-      <w:proofErr w:type="spellEnd"/>
     </w:p>
     <w:p/>
     <w:p>
@@ -8679,13 +8644,8 @@
       <w:ptab w:relativeTo="margin" w:alignment="right" w:leader="none"/>
     </w:r>
     <w:r>
-      <w:t xml:space="preserve">Mathis </w:t>
+      <w:t>Mathis Botteau</w:t>
     </w:r>
-    <w:proofErr w:type="spellStart"/>
-    <w:r>
-      <w:t>Botteau</w:t>
-    </w:r>
-    <w:proofErr w:type="spellEnd"/>
   </w:p>
 </w:ftr>
 </file>
@@ -10564,7 +10524,7 @@
   <w:abstractNum w:abstractNumId="13" w15:restartNumberingAfterBreak="0">
     <w:nsid w:val="25D2126C"/>
     <w:multiLevelType w:val="hybridMultilevel"/>
-    <w:tmpl w:val="27B81782"/>
+    <w:tmpl w:val="A3B62564"/>
     <w:lvl w:ilvl="0" w:tplc="100C0015">
       <w:start w:val="1"/>
       <w:numFmt w:val="upperLetter"/>
@@ -11009,6 +10969,95 @@
     </w:lvl>
   </w:abstractNum>
   <w:abstractNum w:abstractNumId="18" w15:restartNumberingAfterBreak="0">
+    <w:nsid w:val="3D0D62DD"/>
+    <w:multiLevelType w:val="hybridMultilevel"/>
+    <w:tmpl w:val="513838B4"/>
+    <w:lvl w:ilvl="0" w:tplc="C37CF360">
+      <w:start w:val="1"/>
+      <w:numFmt w:val="decimal"/>
+      <w:lvlText w:val="%1."/>
+      <w:lvlJc w:val="left"/>
+      <w:pPr>
+        <w:ind w:left="720" w:hanging="360"/>
+      </w:pPr>
+      <w:rPr>
+        <w:rFonts w:hint="default"/>
+      </w:rPr>
+    </w:lvl>
+    <w:lvl w:ilvl="1" w:tplc="100C0019" w:tentative="1">
+      <w:start w:val="1"/>
+      <w:numFmt w:val="lowerLetter"/>
+      <w:lvlText w:val="%2."/>
+      <w:lvlJc w:val="left"/>
+      <w:pPr>
+        <w:ind w:left="1440" w:hanging="360"/>
+      </w:pPr>
+    </w:lvl>
+    <w:lvl w:ilvl="2" w:tplc="100C001B" w:tentative="1">
+      <w:start w:val="1"/>
+      <w:numFmt w:val="lowerRoman"/>
+      <w:lvlText w:val="%3."/>
+      <w:lvlJc w:val="right"/>
+      <w:pPr>
+        <w:ind w:left="2160" w:hanging="180"/>
+      </w:pPr>
+    </w:lvl>
+    <w:lvl w:ilvl="3" w:tplc="100C000F" w:tentative="1">
+      <w:start w:val="1"/>
+      <w:numFmt w:val="decimal"/>
+      <w:lvlText w:val="%4."/>
+      <w:lvlJc w:val="left"/>
+      <w:pPr>
+        <w:ind w:left="2880" w:hanging="360"/>
+      </w:pPr>
+    </w:lvl>
+    <w:lvl w:ilvl="4" w:tplc="100C0019" w:tentative="1">
+      <w:start w:val="1"/>
+      <w:numFmt w:val="lowerLetter"/>
+      <w:lvlText w:val="%5."/>
+      <w:lvlJc w:val="left"/>
+      <w:pPr>
+        <w:ind w:left="3600" w:hanging="360"/>
+      </w:pPr>
+    </w:lvl>
+    <w:lvl w:ilvl="5" w:tplc="100C001B" w:tentative="1">
+      <w:start w:val="1"/>
+      <w:numFmt w:val="lowerRoman"/>
+      <w:lvlText w:val="%6."/>
+      <w:lvlJc w:val="right"/>
+      <w:pPr>
+        <w:ind w:left="4320" w:hanging="180"/>
+      </w:pPr>
+    </w:lvl>
+    <w:lvl w:ilvl="6" w:tplc="100C000F" w:tentative="1">
+      <w:start w:val="1"/>
+      <w:numFmt w:val="decimal"/>
+      <w:lvlText w:val="%7."/>
+      <w:lvlJc w:val="left"/>
+      <w:pPr>
+        <w:ind w:left="5040" w:hanging="360"/>
+      </w:pPr>
+    </w:lvl>
+    <w:lvl w:ilvl="7" w:tplc="100C0019" w:tentative="1">
+      <w:start w:val="1"/>
+      <w:numFmt w:val="lowerLetter"/>
+      <w:lvlText w:val="%8."/>
+      <w:lvlJc w:val="left"/>
+      <w:pPr>
+        <w:ind w:left="5760" w:hanging="360"/>
+      </w:pPr>
+    </w:lvl>
+    <w:lvl w:ilvl="8" w:tplc="100C001B" w:tentative="1">
+      <w:start w:val="1"/>
+      <w:numFmt w:val="lowerRoman"/>
+      <w:lvlText w:val="%9."/>
+      <w:lvlJc w:val="right"/>
+      <w:pPr>
+        <w:ind w:left="6480" w:hanging="180"/>
+      </w:pPr>
+    </w:lvl>
+  </w:abstractNum>
+  <w:abstractNum w:abstractNumId="19" w15:restartNumberingAfterBreak="0">
     <w:nsid w:val="432E7BEF"/>
     <w:multiLevelType w:val="hybridMultilevel"/>
     <w:tmpl w:val="18E45DE6"/>
@@ -11099,7 +11148,7 @@
       </w:pPr>
     </w:lvl>
   </w:abstractNum>
-  <w:abstractNum w:abstractNumId="19" w15:restartNumberingAfterBreak="0">
+  <w:abstractNum w:abstractNumId="20" w15:restartNumberingAfterBreak="0">
     <w:nsid w:val="4A600792"/>
     <w:multiLevelType w:val="hybridMultilevel"/>
     <w:tmpl w:val="A97EB59A"/>
@@ -11211,7 +11260,7 @@
       </w:rPr>
     </w:lvl>
   </w:abstractNum>
-  <w:abstractNum w:abstractNumId="20" w15:restartNumberingAfterBreak="0">
+  <w:abstractNum w:abstractNumId="21" w15:restartNumberingAfterBreak="0">
     <w:nsid w:val="4ACD6E01"/>
     <w:multiLevelType w:val="hybridMultilevel"/>
     <w:tmpl w:val="AB8C8D5C"/>
@@ -11302,7 +11351,7 @@
       </w:pPr>
     </w:lvl>
   </w:abstractNum>
-  <w:abstractNum w:abstractNumId="21" w15:restartNumberingAfterBreak="0">
+  <w:abstractNum w:abstractNumId="22" w15:restartNumberingAfterBreak="0">
     <w:nsid w:val="4B023DDC"/>
     <w:multiLevelType w:val="hybridMultilevel"/>
     <w:tmpl w:val="9FD4EEAE"/>
@@ -11393,7 +11442,119 @@
       </w:pPr>
     </w:lvl>
   </w:abstractNum>
-  <w:abstractNum w:abstractNumId="22" w15:restartNumberingAfterBreak="0">
+  <w:abstractNum w:abstractNumId="23" w15:restartNumberingAfterBreak="0">
+    <w:nsid w:val="4B7045ED"/>
+    <w:multiLevelType w:val="hybridMultilevel"/>
+    <w:tmpl w:val="FBB01F24"/>
+    <w:lvl w:ilvl="0" w:tplc="DC9AAE16">
+      <w:numFmt w:val="bullet"/>
+      <w:lvlText w:val="-"/>
+      <w:lvlJc w:val="left"/>
+      <w:pPr>
+        <w:ind w:left="1065" w:hanging="360"/>
+      </w:pPr>
+      <w:rPr>
+        <w:rFonts w:ascii="Calibri" w:eastAsiaTheme="minorHAnsi" w:hAnsi="Calibri" w:cs="Calibri" w:hint="default"/>
+      </w:rPr>
+    </w:lvl>
+    <w:lvl w:ilvl="1" w:tplc="100C0003" w:tentative="1">
+      <w:start w:val="1"/>
+      <w:numFmt w:val="bullet"/>
+      <w:lvlText w:val="o"/>
+      <w:lvlJc w:val="left"/>
+      <w:pPr>
+        <w:ind w:left="1785" w:hanging="360"/>
+      </w:pPr>
+      <w:rPr>
+        <w:rFonts w:ascii="Courier New" w:hAnsi="Courier New" w:cs="Courier New" w:hint="default"/>
+      </w:rPr>
+    </w:lvl>
+    <w:lvl w:ilvl="2" w:tplc="100C0005" w:tentative="1">
+      <w:start w:val="1"/>
+      <w:numFmt w:val="bullet"/>
+      <w:lvlText w:val=""/>
+      <w:lvlJc w:val="left"/>
+      <w:pPr>
+        <w:ind w:left="2505" w:hanging="360"/>
+      </w:pPr>
+      <w:rPr>
+        <w:rFonts w:ascii="Wingdings" w:hAnsi="Wingdings" w:hint="default"/>
+      </w:rPr>
+    </w:lvl>
+    <w:lvl w:ilvl="3" w:tplc="100C0001" w:tentative="1">
+      <w:start w:val="1"/>
+      <w:numFmt w:val="bullet"/>
+      <w:lvlText w:val=""/>
+      <w:lvlJc w:val="left"/>
+      <w:pPr>
+        <w:ind w:left="3225" w:hanging="360"/>
+      </w:pPr>
+      <w:rPr>
+        <w:rFonts w:ascii="Symbol" w:hAnsi="Symbol" w:hint="default"/>
+      </w:rPr>
+    </w:lvl>
+    <w:lvl w:ilvl="4" w:tplc="100C0003" w:tentative="1">
+      <w:start w:val="1"/>
+      <w:numFmt w:val="bullet"/>
+      <w:lvlText w:val="o"/>
+      <w:lvlJc w:val="left"/>
+      <w:pPr>
+        <w:ind w:left="3945" w:hanging="360"/>
+      </w:pPr>
+      <w:rPr>
+        <w:rFonts w:ascii="Courier New" w:hAnsi="Courier New" w:cs="Courier New" w:hint="default"/>
+      </w:rPr>
+    </w:lvl>
+    <w:lvl w:ilvl="5" w:tplc="100C0005" w:tentative="1">
+      <w:start w:val="1"/>
+      <w:numFmt w:val="bullet"/>
+      <w:lvlText w:val=""/>
+      <w:lvlJc w:val="left"/>
+      <w:pPr>
+        <w:ind w:left="4665" w:hanging="360"/>
+      </w:pPr>
+      <w:rPr>
+        <w:rFonts w:ascii="Wingdings" w:hAnsi="Wingdings" w:hint="default"/>
+      </w:rPr>
+    </w:lvl>
+    <w:lvl w:ilvl="6" w:tplc="100C0001" w:tentative="1">
+      <w:start w:val="1"/>
+      <w:numFmt w:val="bullet"/>
+      <w:lvlText w:val=""/>
+      <w:lvlJc w:val="left"/>
+      <w:pPr>
+        <w:ind w:left="5385" w:hanging="360"/>
+      </w:pPr>
+      <w:rPr>
+        <w:rFonts w:ascii="Symbol" w:hAnsi="Symbol" w:hint="default"/>
+      </w:rPr>
+    </w:lvl>
+    <w:lvl w:ilvl="7" w:tplc="100C0003" w:tentative="1">
+      <w:start w:val="1"/>
+      <w:numFmt w:val="bullet"/>
+      <w:lvlText w:val="o"/>
+      <w:lvlJc w:val="left"/>
+      <w:pPr>
+        <w:ind w:left="6105" w:hanging="360"/>
+      </w:pPr>
+      <w:rPr>
+        <w:rFonts w:ascii="Courier New" w:hAnsi="Courier New" w:cs="Courier New" w:hint="default"/>
+      </w:rPr>
+    </w:lvl>
+    <w:lvl w:ilvl="8" w:tplc="100C0005" w:tentative="1">
+      <w:start w:val="1"/>
+      <w:numFmt w:val="bullet"/>
+      <w:lvlText w:val=""/>
+      <w:lvlJc w:val="left"/>
+      <w:pPr>
+        <w:ind w:left="6825" w:hanging="360"/>
+      </w:pPr>
+      <w:rPr>
+        <w:rFonts w:ascii="Wingdings" w:hAnsi="Wingdings" w:hint="default"/>
+      </w:rPr>
+    </w:lvl>
+  </w:abstractNum>
+  <w:abstractNum w:abstractNumId="24" w15:restartNumberingAfterBreak="0">
     <w:nsid w:val="4BAC3A77"/>
     <w:multiLevelType w:val="hybridMultilevel"/>
     <w:tmpl w:val="CC2EA02C"/>
@@ -11482,7 +11643,7 @@
       </w:pPr>
     </w:lvl>
   </w:abstractNum>
-  <w:abstractNum w:abstractNumId="23" w15:restartNumberingAfterBreak="0">
+  <w:abstractNum w:abstractNumId="25" w15:restartNumberingAfterBreak="0">
     <w:nsid w:val="53B923E7"/>
     <w:multiLevelType w:val="hybridMultilevel"/>
     <w:tmpl w:val="BC9091E6"/>
@@ -11571,7 +11732,7 @@
       </w:pPr>
     </w:lvl>
   </w:abstractNum>
-  <w:abstractNum w:abstractNumId="24" w15:restartNumberingAfterBreak="0">
+  <w:abstractNum w:abstractNumId="26" w15:restartNumberingAfterBreak="0">
     <w:nsid w:val="55E9042A"/>
     <w:multiLevelType w:val="hybridMultilevel"/>
     <w:tmpl w:val="C172DA3A"/>
@@ -11662,7 +11823,7 @@
       </w:pPr>
     </w:lvl>
   </w:abstractNum>
-  <w:abstractNum w:abstractNumId="25" w15:restartNumberingAfterBreak="0">
+  <w:abstractNum w:abstractNumId="27" w15:restartNumberingAfterBreak="0">
     <w:nsid w:val="567C1BFB"/>
     <w:multiLevelType w:val="hybridMultilevel"/>
     <w:tmpl w:val="195C5E02"/>
@@ -11753,7 +11914,7 @@
       </w:pPr>
     </w:lvl>
   </w:abstractNum>
-  <w:abstractNum w:abstractNumId="26" w15:restartNumberingAfterBreak="0">
+  <w:abstractNum w:abstractNumId="28" w15:restartNumberingAfterBreak="0">
     <w:nsid w:val="5B96639C"/>
     <w:multiLevelType w:val="hybridMultilevel"/>
     <w:tmpl w:val="5CE41316"/>
@@ -11844,7 +12005,7 @@
       </w:pPr>
     </w:lvl>
   </w:abstractNum>
-  <w:abstractNum w:abstractNumId="27" w15:restartNumberingAfterBreak="0">
+  <w:abstractNum w:abstractNumId="29" w15:restartNumberingAfterBreak="0">
     <w:nsid w:val="5D1D60CC"/>
     <w:multiLevelType w:val="hybridMultilevel"/>
     <w:tmpl w:val="540015DE"/>
@@ -11933,7 +12094,7 @@
       </w:pPr>
     </w:lvl>
   </w:abstractNum>
-  <w:abstractNum w:abstractNumId="28" w15:restartNumberingAfterBreak="0">
+  <w:abstractNum w:abstractNumId="30" w15:restartNumberingAfterBreak="0">
     <w:nsid w:val="5E3968D3"/>
     <w:multiLevelType w:val="hybridMultilevel"/>
     <w:tmpl w:val="EED063F0"/>
@@ -12022,7 +12183,7 @@
       </w:pPr>
     </w:lvl>
   </w:abstractNum>
-  <w:abstractNum w:abstractNumId="29" w15:restartNumberingAfterBreak="0">
+  <w:abstractNum w:abstractNumId="31" w15:restartNumberingAfterBreak="0">
     <w:nsid w:val="62C44802"/>
     <w:multiLevelType w:val="hybridMultilevel"/>
     <w:tmpl w:val="F57EAB70"/>
@@ -12113,7 +12274,7 @@
       </w:pPr>
     </w:lvl>
   </w:abstractNum>
-  <w:abstractNum w:abstractNumId="30" w15:restartNumberingAfterBreak="0">
+  <w:abstractNum w:abstractNumId="32" w15:restartNumberingAfterBreak="0">
     <w:nsid w:val="66C00E48"/>
     <w:multiLevelType w:val="hybridMultilevel"/>
     <w:tmpl w:val="5D32A796"/>
@@ -12204,7 +12365,7 @@
       </w:pPr>
     </w:lvl>
   </w:abstractNum>
-  <w:abstractNum w:abstractNumId="31" w15:restartNumberingAfterBreak="0">
+  <w:abstractNum w:abstractNumId="33" w15:restartNumberingAfterBreak="0">
     <w:nsid w:val="69D8484A"/>
     <w:multiLevelType w:val="hybridMultilevel"/>
     <w:tmpl w:val="64FC9BE0"/>
@@ -12295,7 +12456,7 @@
       </w:pPr>
     </w:lvl>
   </w:abstractNum>
-  <w:abstractNum w:abstractNumId="32" w15:restartNumberingAfterBreak="0">
+  <w:abstractNum w:abstractNumId="34" w15:restartNumberingAfterBreak="0">
     <w:nsid w:val="73234F17"/>
     <w:multiLevelType w:val="hybridMultilevel"/>
     <w:tmpl w:val="9D101E16"/>
@@ -12384,7 +12545,7 @@
       </w:pPr>
     </w:lvl>
   </w:abstractNum>
-  <w:abstractNum w:abstractNumId="33" w15:restartNumberingAfterBreak="0">
+  <w:abstractNum w:abstractNumId="35" w15:restartNumberingAfterBreak="0">
     <w:nsid w:val="756D2DD6"/>
     <w:multiLevelType w:val="hybridMultilevel"/>
     <w:tmpl w:val="D0CCCA16"/>
@@ -12475,7 +12636,7 @@
       </w:pPr>
     </w:lvl>
   </w:abstractNum>
-  <w:abstractNum w:abstractNumId="34" w15:restartNumberingAfterBreak="0">
+  <w:abstractNum w:abstractNumId="36" w15:restartNumberingAfterBreak="0">
     <w:nsid w:val="75DE1EC3"/>
     <w:multiLevelType w:val="hybridMultilevel"/>
     <w:tmpl w:val="90BCE5E4"/>
@@ -12566,7 +12727,7 @@
       </w:pPr>
     </w:lvl>
   </w:abstractNum>
-  <w:abstractNum w:abstractNumId="35" w15:restartNumberingAfterBreak="0">
+  <w:abstractNum w:abstractNumId="37" w15:restartNumberingAfterBreak="0">
     <w:nsid w:val="78BA38BF"/>
     <w:multiLevelType w:val="hybridMultilevel"/>
     <w:tmpl w:val="C428B2B4"/>
@@ -12657,7 +12818,7 @@
       </w:pPr>
     </w:lvl>
   </w:abstractNum>
-  <w:abstractNum w:abstractNumId="36" w15:restartNumberingAfterBreak="0">
+  <w:abstractNum w:abstractNumId="38" w15:restartNumberingAfterBreak="0">
     <w:nsid w:val="7AD1096E"/>
     <w:multiLevelType w:val="hybridMultilevel"/>
     <w:tmpl w:val="FA58A226"/>
@@ -12748,7 +12909,7 @@
       </w:pPr>
     </w:lvl>
   </w:abstractNum>
-  <w:abstractNum w:abstractNumId="37" w15:restartNumberingAfterBreak="0">
+  <w:abstractNum w:abstractNumId="39" w15:restartNumberingAfterBreak="0">
     <w:nsid w:val="7EB240BB"/>
     <w:multiLevelType w:val="hybridMultilevel"/>
     <w:tmpl w:val="2CC630E8"/>
@@ -12846,16 +13007,16 @@
     <w:abstractNumId w:val="9"/>
   </w:num>
   <w:num w:numId="3" w16cid:durableId="1536230883">
-    <w:abstractNumId w:val="28"/>
+    <w:abstractNumId w:val="30"/>
   </w:num>
   <w:num w:numId="4" w16cid:durableId="1635596456">
     <w:abstractNumId w:val="6"/>
   </w:num>
   <w:num w:numId="5" w16cid:durableId="1924799198">
-    <w:abstractNumId w:val="18"/>
+    <w:abstractNumId w:val="19"/>
   </w:num>
   <w:num w:numId="6" w16cid:durableId="2094741826">
-    <w:abstractNumId w:val="25"/>
+    <w:abstractNumId w:val="27"/>
   </w:num>
   <w:num w:numId="7" w16cid:durableId="342974013">
     <w:abstractNumId w:val="14"/>
@@ -12867,7 +13028,7 @@
     <w:abstractNumId w:val="3"/>
   </w:num>
   <w:num w:numId="10" w16cid:durableId="722603168">
-    <w:abstractNumId w:val="33"/>
+    <w:abstractNumId w:val="35"/>
   </w:num>
   <w:num w:numId="11" w16cid:durableId="142813037">
     <w:abstractNumId w:val="4"/>
@@ -12876,28 +13037,28 @@
     <w:abstractNumId w:val="5"/>
   </w:num>
   <w:num w:numId="13" w16cid:durableId="186407230">
-    <w:abstractNumId w:val="35"/>
+    <w:abstractNumId w:val="37"/>
   </w:num>
   <w:num w:numId="14" w16cid:durableId="1952392486">
-    <w:abstractNumId w:val="37"/>
+    <w:abstractNumId w:val="39"/>
   </w:num>
   <w:num w:numId="15" w16cid:durableId="955260381">
     <w:abstractNumId w:val="8"/>
   </w:num>
   <w:num w:numId="16" w16cid:durableId="220678225">
-    <w:abstractNumId w:val="20"/>
+    <w:abstractNumId w:val="21"/>
   </w:num>
   <w:num w:numId="17" w16cid:durableId="995456765">
-    <w:abstractNumId w:val="21"/>
+    <w:abstractNumId w:val="22"/>
   </w:num>
   <w:num w:numId="18" w16cid:durableId="1374453546">
-    <w:abstractNumId w:val="29"/>
+    <w:abstractNumId w:val="31"/>
   </w:num>
   <w:num w:numId="19" w16cid:durableId="1000041754">
-    <w:abstractNumId w:val="26"/>
+    <w:abstractNumId w:val="28"/>
   </w:num>
   <w:num w:numId="20" w16cid:durableId="802844514">
-    <w:abstractNumId w:val="24"/>
+    <w:abstractNumId w:val="26"/>
   </w:num>
   <w:num w:numId="21" w16cid:durableId="1890531658">
     <w:abstractNumId w:val="10"/>
@@ -12906,28 +13067,28 @@
     <w:abstractNumId w:val="11"/>
   </w:num>
   <w:num w:numId="23" w16cid:durableId="294220291">
-    <w:abstractNumId w:val="36"/>
+    <w:abstractNumId w:val="38"/>
   </w:num>
   <w:num w:numId="24" w16cid:durableId="545678992">
-    <w:abstractNumId w:val="22"/>
+    <w:abstractNumId w:val="24"/>
   </w:num>
   <w:num w:numId="25" w16cid:durableId="108015796">
-    <w:abstractNumId w:val="31"/>
+    <w:abstractNumId w:val="33"/>
   </w:num>
   <w:num w:numId="26" w16cid:durableId="1458135078">
-    <w:abstractNumId w:val="34"/>
+    <w:abstractNumId w:val="36"/>
   </w:num>
   <w:num w:numId="27" w16cid:durableId="1159080569">
     <w:abstractNumId w:val="7"/>
   </w:num>
   <w:num w:numId="28" w16cid:durableId="1641576232">
-    <w:abstractNumId w:val="30"/>
+    <w:abstractNumId w:val="32"/>
   </w:num>
   <w:num w:numId="29" w16cid:durableId="1732725463">
     <w:abstractNumId w:val="17"/>
   </w:num>
   <w:num w:numId="30" w16cid:durableId="1551455409">
-    <w:abstractNumId w:val="32"/>
+    <w:abstractNumId w:val="34"/>
   </w:num>
   <w:num w:numId="31" w16cid:durableId="1401443823">
     <w:abstractNumId w:val="12"/>
@@ -12936,10 +13097,10 @@
     <w:abstractNumId w:val="0"/>
   </w:num>
   <w:num w:numId="33" w16cid:durableId="1618029619">
-    <w:abstractNumId w:val="23"/>
+    <w:abstractNumId w:val="25"/>
   </w:num>
   <w:num w:numId="34" w16cid:durableId="1556623377">
-    <w:abstractNumId w:val="27"/>
+    <w:abstractNumId w:val="29"/>
   </w:num>
   <w:num w:numId="35" w16cid:durableId="1040474758">
     <w:abstractNumId w:val="16"/>
@@ -12948,10 +13109,16 @@
     <w:abstractNumId w:val="2"/>
   </w:num>
   <w:num w:numId="37" w16cid:durableId="1813861427">
-    <w:abstractNumId w:val="19"/>
+    <w:abstractNumId w:val="20"/>
   </w:num>
   <w:num w:numId="38" w16cid:durableId="1724329803">
     <w:abstractNumId w:val="15"/>
+  </w:num>
+  <w:num w:numId="39" w16cid:durableId="140317379">
+    <w:abstractNumId w:val="23"/>
+  </w:num>
+  <w:num w:numId="40" w16cid:durableId="1339652633">
+    <w:abstractNumId w:val="18"/>
   </w:num>
 </w:numbering>
 </file>
@@ -13904,19 +14071,21 @@
     <w:rsid w:val="002D7EAF"/>
     <w:rsid w:val="002F75AD"/>
     <w:rsid w:val="0037268E"/>
-    <w:rsid w:val="00442086"/>
     <w:rsid w:val="004B5E4D"/>
     <w:rsid w:val="005274D2"/>
     <w:rsid w:val="005C4B21"/>
+    <w:rsid w:val="006965CE"/>
     <w:rsid w:val="00715C37"/>
     <w:rsid w:val="00730FD6"/>
     <w:rsid w:val="00731A2F"/>
     <w:rsid w:val="008024DA"/>
     <w:rsid w:val="00846F50"/>
     <w:rsid w:val="00913DD5"/>
+    <w:rsid w:val="009636B1"/>
     <w:rsid w:val="00AE1D54"/>
     <w:rsid w:val="00C5436B"/>
     <w:rsid w:val="00C948B1"/>
+    <w:rsid w:val="00CE2183"/>
     <w:rsid w:val="00F32760"/>
   </w:rsids>
   <m:mathPr>

--- a/Document/Rapport de projet SpicyInvader MatKhaiy.docx
+++ b/Document/Rapport de projet SpicyInvader MatKhaiy.docx
@@ -3504,10 +3504,17 @@
       </w:r>
       <w:r>
         <w:rPr>
+          <w:i/>
+          <w:iCs/>
+        </w:rPr>
+        <w:t>Play, Crédit, Score, Option, LeaderBoard</w:t>
+      </w:r>
+      <w:r>
+        <w:rPr>
           <w:b/>
           <w:bCs/>
         </w:rPr>
-        <w:t xml:space="preserve">Play, Crédit, Score, Option, LeaderBoard </w:t>
+        <w:t xml:space="preserve"> </w:t>
       </w:r>
       <w:r>
         <w:t xml:space="preserve">soient afficher uniquement sur le menu principal et pas sur la barre de navigation, car les utilisateurs </w:t>
@@ -3562,6 +3569,9 @@
         </w:rPr>
       </w:pPr>
       <w:r>
+        <w:rPr>
+          <w:noProof/>
+        </w:rPr>
         <w:drawing>
           <wp:inline distT="0" distB="0" distL="0" distR="0" wp14:anchorId="27008DFA" wp14:editId="5B53731B">
             <wp:extent cx="1571625" cy="1466850"/>
@@ -3642,7 +3652,28 @@
         <w:t xml:space="preserve"> </w:t>
       </w:r>
       <w:r>
-        <w:t>une monnaie payantes à été crée dans l’idée de pouvoir rémunérer les développeurs du jeu, et de pouvoir continuer à améliorer le jeux grâce au rémunérations de cette monnaie.</w:t>
+        <w:t>une monnaie payante</w:t>
+      </w:r>
+      <w:r>
+        <w:t xml:space="preserve"> </w:t>
+      </w:r>
+      <w:r>
+        <w:t>a</w:t>
+      </w:r>
+      <w:r>
+        <w:t xml:space="preserve"> été </w:t>
+      </w:r>
+      <w:r>
+        <w:t>créé</w:t>
+      </w:r>
+      <w:r>
+        <w:t xml:space="preserve"> dans l’idée de pouvoir rémunérer les développeurs du jeu, et de pouvoir continuer à améliorer le jeux grâce </w:t>
+      </w:r>
+      <w:r>
+        <w:t>aux rémunérations</w:t>
+      </w:r>
+      <w:r>
+        <w:t xml:space="preserve"> de cette monnaie.</w:t>
       </w:r>
       <w:r>
         <w:rPr>
@@ -3669,6 +3700,7 @@
       <w:r>
         <w:rPr>
           <w:rFonts w:ascii="Abadi" w:eastAsiaTheme="majorEastAsia" w:hAnsi="Abadi" w:cstheme="majorBidi"/>
+          <w:noProof/>
           <w:color w:val="2F5496" w:themeColor="accent1" w:themeShade="BF"/>
           <w:sz w:val="24"/>
           <w:szCs w:val="26"/>
@@ -3731,6 +3763,169 @@
         </w:rPr>
         <w:t xml:space="preserve"> </w:t>
       </w:r>
+      <w:r>
+        <w:rPr>
+          <w:b/>
+          <w:bCs/>
+        </w:rPr>
+        <w:t xml:space="preserve">Difficulté du niveau, </w:t>
+      </w:r>
+      <w:r>
+        <w:t xml:space="preserve">Pour représenter la difficulté d’un niveau, il été penser d’utiliser des étoiles (une étoile pour les plus simples niveaux, trois étoiles pour les plus complexe) afin de simplifier le choix que les utilisateurs auront à faire. (Un joueur qui voudra jouer à un niveau facile aura plus de facilité à le trouver) </w:t>
+      </w:r>
+    </w:p>
+    <w:p>
+      <w:pPr>
+        <w:pStyle w:val="Paragraphedeliste"/>
+        <w:ind w:left="1065"/>
+        <w:jc w:val="center"/>
+        <w:rPr>
+          <w:rFonts w:ascii="Abadi" w:eastAsiaTheme="majorEastAsia" w:hAnsi="Abadi" w:cstheme="majorBidi"/>
+          <w:color w:val="2F5496" w:themeColor="accent1" w:themeShade="BF"/>
+          <w:sz w:val="24"/>
+          <w:szCs w:val="26"/>
+        </w:rPr>
+      </w:pPr>
+      <w:r>
+        <w:rPr>
+          <w:rFonts w:ascii="Abadi" w:eastAsiaTheme="majorEastAsia" w:hAnsi="Abadi" w:cstheme="majorBidi"/>
+          <w:color w:val="2F5496" w:themeColor="accent1" w:themeShade="BF"/>
+          <w:sz w:val="24"/>
+          <w:szCs w:val="26"/>
+        </w:rPr>
+        <w:drawing>
+          <wp:inline distT="0" distB="0" distL="0" distR="0" wp14:anchorId="12487347" wp14:editId="007B2A69">
+            <wp:extent cx="2324424" cy="2876951"/>
+            <wp:effectExtent l="0" t="0" r="0" b="0"/>
+            <wp:docPr id="2" name="Image 2"/>
+            <wp:cNvGraphicFramePr>
+              <a:graphicFrameLocks xmlns:a="http://schemas.openxmlformats.org/drawingml/2006/main" noChangeAspect="1"/>
+            </wp:cNvGraphicFramePr>
+            <a:graphic xmlns:a="http://schemas.openxmlformats.org/drawingml/2006/main">
+              <a:graphicData uri="http://schemas.openxmlformats.org/drawingml/2006/picture">
+                <pic:pic xmlns:pic="http://schemas.openxmlformats.org/drawingml/2006/picture">
+                  <pic:nvPicPr>
+                    <pic:cNvPr id="1" name=""/>
+                    <pic:cNvPicPr/>
+                  </pic:nvPicPr>
+                  <pic:blipFill>
+                    <a:blip r:embed="rId20"/>
+                    <a:stretch>
+                      <a:fillRect/>
+                    </a:stretch>
+                  </pic:blipFill>
+                  <pic:spPr>
+                    <a:xfrm>
+                      <a:off x="0" y="0"/>
+                      <a:ext cx="2324424" cy="2876951"/>
+                    </a:xfrm>
+                    <a:prstGeom prst="rect">
+                      <a:avLst/>
+                    </a:prstGeom>
+                  </pic:spPr>
+                </pic:pic>
+              </a:graphicData>
+            </a:graphic>
+          </wp:inline>
+        </w:drawing>
+      </w:r>
+    </w:p>
+    <w:p>
+      <w:pPr>
+        <w:pStyle w:val="Paragraphedeliste"/>
+        <w:numPr>
+          <w:ilvl w:val="0"/>
+          <w:numId w:val="39"/>
+        </w:numPr>
+        <w:rPr>
+          <w:rFonts w:ascii="Abadi" w:eastAsiaTheme="majorEastAsia" w:hAnsi="Abadi" w:cstheme="majorBidi"/>
+          <w:color w:val="2F5496" w:themeColor="accent1" w:themeShade="BF"/>
+          <w:sz w:val="24"/>
+          <w:szCs w:val="26"/>
+        </w:rPr>
+      </w:pPr>
+      <w:r>
+        <w:rPr>
+          <w:b/>
+          <w:bCs/>
+        </w:rPr>
+        <w:t xml:space="preserve"> </w:t>
+      </w:r>
+      <w:r>
+        <w:rPr>
+          <w:b/>
+          <w:bCs/>
+        </w:rPr>
+        <w:t xml:space="preserve">Les slides d’information, </w:t>
+      </w:r>
+      <w:r>
+        <w:t>les slides d’information permettent de partager</w:t>
+      </w:r>
+      <w:r>
+        <w:t xml:space="preserve"> </w:t>
+      </w:r>
+      <w:r>
+        <w:t>simplement</w:t>
+      </w:r>
+      <w:r>
+        <w:t xml:space="preserve"> des informations importantes avec les utilisateurs, ce qui crée une communication transparente envers les joueurs.</w:t>
+      </w:r>
+    </w:p>
+    <w:p>
+      <w:pPr>
+        <w:pStyle w:val="Paragraphedeliste"/>
+        <w:ind w:left="1065"/>
+        <w:jc w:val="center"/>
+        <w:rPr>
+          <w:rFonts w:ascii="Abadi" w:eastAsiaTheme="majorEastAsia" w:hAnsi="Abadi" w:cstheme="majorBidi"/>
+          <w:color w:val="2F5496" w:themeColor="accent1" w:themeShade="BF"/>
+          <w:sz w:val="24"/>
+          <w:szCs w:val="26"/>
+        </w:rPr>
+      </w:pPr>
+      <w:r>
+        <w:rPr>
+          <w:rFonts w:ascii="Abadi" w:eastAsiaTheme="majorEastAsia" w:hAnsi="Abadi" w:cstheme="majorBidi"/>
+          <w:color w:val="2F5496" w:themeColor="accent1" w:themeShade="BF"/>
+          <w:sz w:val="24"/>
+          <w:szCs w:val="26"/>
+        </w:rPr>
+        <w:drawing>
+          <wp:inline distT="0" distB="0" distL="0" distR="0" wp14:anchorId="44623D57" wp14:editId="07D80302">
+            <wp:extent cx="3591426" cy="1771897"/>
+            <wp:effectExtent l="0" t="0" r="9525" b="0"/>
+            <wp:docPr id="3" name="Image 3"/>
+            <wp:cNvGraphicFramePr>
+              <a:graphicFrameLocks xmlns:a="http://schemas.openxmlformats.org/drawingml/2006/main" noChangeAspect="1"/>
+            </wp:cNvGraphicFramePr>
+            <a:graphic xmlns:a="http://schemas.openxmlformats.org/drawingml/2006/main">
+              <a:graphicData uri="http://schemas.openxmlformats.org/drawingml/2006/picture">
+                <pic:pic xmlns:pic="http://schemas.openxmlformats.org/drawingml/2006/picture">
+                  <pic:nvPicPr>
+                    <pic:cNvPr id="1" name=""/>
+                    <pic:cNvPicPr/>
+                  </pic:nvPicPr>
+                  <pic:blipFill>
+                    <a:blip r:embed="rId21"/>
+                    <a:stretch>
+                      <a:fillRect/>
+                    </a:stretch>
+                  </pic:blipFill>
+                  <pic:spPr>
+                    <a:xfrm>
+                      <a:off x="0" y="0"/>
+                      <a:ext cx="3591426" cy="1771897"/>
+                    </a:xfrm>
+                    <a:prstGeom prst="rect">
+                      <a:avLst/>
+                    </a:prstGeom>
+                  </pic:spPr>
+                </pic:pic>
+              </a:graphicData>
+            </a:graphic>
+          </wp:inline>
+        </w:drawing>
+      </w:r>
     </w:p>
     <w:p>
       <w:pPr>
@@ -3982,7 +4177,7 @@
                     <pic:cNvPicPr/>
                   </pic:nvPicPr>
                   <pic:blipFill>
-                    <a:blip r:embed="rId20"/>
+                    <a:blip r:embed="rId22"/>
                     <a:stretch>
                       <a:fillRect/>
                     </a:stretch>
@@ -4157,7 +4352,7 @@
                     <pic:cNvPicPr/>
                   </pic:nvPicPr>
                   <pic:blipFill>
-                    <a:blip r:embed="rId21"/>
+                    <a:blip r:embed="rId23"/>
                     <a:stretch>
                       <a:fillRect/>
                     </a:stretch>
@@ -4303,6 +4498,7 @@
       </w:pPr>
       <w:bookmarkStart w:id="14" w:name="_Toc149415992"/>
       <w:r>
+        <w:lastRenderedPageBreak/>
         <w:t>Gestion des utilisateur</w:t>
       </w:r>
       <w:r>
@@ -4367,7 +4563,7 @@
                     <pic:cNvPicPr/>
                   </pic:nvPicPr>
                   <pic:blipFill>
-                    <a:blip r:embed="rId22"/>
+                    <a:blip r:embed="rId24"/>
                     <a:stretch>
                       <a:fillRect/>
                     </a:stretch>
@@ -4651,7 +4847,7 @@
                     <pic:cNvPicPr/>
                   </pic:nvPicPr>
                   <pic:blipFill>
-                    <a:blip r:embed="rId23"/>
+                    <a:blip r:embed="rId25"/>
                     <a:stretch>
                       <a:fillRect/>
                     </a:stretch>
@@ -4807,7 +5003,7 @@
                     <pic:cNvPicPr/>
                   </pic:nvPicPr>
                   <pic:blipFill>
-                    <a:blip r:embed="rId24"/>
+                    <a:blip r:embed="rId26"/>
                     <a:stretch>
                       <a:fillRect/>
                     </a:stretch>
@@ -4965,7 +5161,11 @@
         <w:t xml:space="preserve"> ‘’ </w:t>
       </w:r>
       <w:r>
-        <w:t>permet de spécifier sur quelle base de données et sur quelles tables l’utilisateurs pourra jouir de ses privilèges, dans cet exemple les utilisateurs qui auront le rôle pourrons utiliser leurs privilèges sur la base de données ‘’db_space_invaders’’, le signe ‘’*’’ signifie que les privilèges précédemment citer s’applique sur toutes les tables.</w:t>
+        <w:t xml:space="preserve">permet de spécifier sur quelle base de données et sur quelles tables l’utilisateurs pourra jouir de ses privilèges, dans cet exemple les utilisateurs </w:t>
+      </w:r>
+      <w:r>
+        <w:lastRenderedPageBreak/>
+        <w:t>qui auront le rôle pourrons utiliser leurs privilèges sur la base de données ‘’db_space_invaders’’, le signe ‘’*’’ signifie que les privilèges précédemment citer s’applique sur toutes les tables.</w:t>
       </w:r>
     </w:p>
     <w:p>
@@ -5157,7 +5357,7 @@
                     <pic:cNvPicPr/>
                   </pic:nvPicPr>
                   <pic:blipFill>
-                    <a:blip r:embed="rId25"/>
+                    <a:blip r:embed="rId27"/>
                     <a:stretch>
                       <a:fillRect/>
                     </a:stretch>
@@ -5368,7 +5568,7 @@
                     <pic:cNvPicPr/>
                   </pic:nvPicPr>
                   <pic:blipFill>
-                    <a:blip r:embed="rId26"/>
+                    <a:blip r:embed="rId28"/>
                     <a:stretch>
                       <a:fillRect/>
                     </a:stretch>
@@ -5450,7 +5650,7 @@
                     <pic:cNvPicPr/>
                   </pic:nvPicPr>
                   <pic:blipFill>
-                    <a:blip r:embed="rId27"/>
+                    <a:blip r:embed="rId29"/>
                     <a:stretch>
                       <a:fillRect/>
                     </a:stretch>
@@ -5504,6 +5704,7 @@
         <w:rPr>
           <w:noProof/>
         </w:rPr>
+        <w:lastRenderedPageBreak/>
         <w:drawing>
           <wp:inline distT="0" distB="0" distL="0" distR="0" wp14:anchorId="21112FED" wp14:editId="2B686D1E">
             <wp:extent cx="5001905" cy="951090"/>
@@ -5520,7 +5721,7 @@
                     <pic:cNvPicPr/>
                   </pic:nvPicPr>
                   <pic:blipFill>
-                    <a:blip r:embed="rId28"/>
+                    <a:blip r:embed="rId30"/>
                     <a:stretch>
                       <a:fillRect/>
                     </a:stretch>
@@ -5587,7 +5788,7 @@
                     <pic:cNvPicPr/>
                   </pic:nvPicPr>
                   <pic:blipFill>
-                    <a:blip r:embed="rId29"/>
+                    <a:blip r:embed="rId31"/>
                     <a:stretch>
                       <a:fillRect/>
                     </a:stretch>
@@ -5658,7 +5859,7 @@
                     <pic:cNvPicPr/>
                   </pic:nvPicPr>
                   <pic:blipFill>
-                    <a:blip r:embed="rId30"/>
+                    <a:blip r:embed="rId32"/>
                     <a:stretch>
                       <a:fillRect/>
                     </a:stretch>
@@ -5756,7 +5957,7 @@
                     <pic:cNvPicPr/>
                   </pic:nvPicPr>
                   <pic:blipFill>
-                    <a:blip r:embed="rId31"/>
+                    <a:blip r:embed="rId33"/>
                     <a:stretch>
                       <a:fillRect/>
                     </a:stretch>
@@ -5827,7 +6028,7 @@
                     <pic:cNvPicPr/>
                   </pic:nvPicPr>
                   <pic:blipFill>
-                    <a:blip r:embed="rId32"/>
+                    <a:blip r:embed="rId34"/>
                     <a:stretch>
                       <a:fillRect/>
                     </a:stretch>
@@ -5906,7 +6107,7 @@
                     <pic:cNvPicPr/>
                   </pic:nvPicPr>
                   <pic:blipFill>
-                    <a:blip r:embed="rId33"/>
+                    <a:blip r:embed="rId35"/>
                     <a:stretch>
                       <a:fillRect/>
                     </a:stretch>
@@ -5941,6 +6142,7 @@
         </w:numPr>
       </w:pPr>
       <w:r>
+        <w:lastRenderedPageBreak/>
         <w:t>La commande suivante donne les privilèges ‘’SELECT, UPDATE, INSERT, DELETE’’ sur la table ‘’</w:t>
       </w:r>
       <w:proofErr w:type="spellStart"/>
@@ -5988,7 +6190,7 @@
                     <pic:cNvPicPr/>
                   </pic:nvPicPr>
                   <pic:blipFill>
-                    <a:blip r:embed="rId34"/>
+                    <a:blip r:embed="rId36"/>
                     <a:stretch>
                       <a:fillRect/>
                     </a:stretch>
@@ -6063,7 +6265,7 @@
                     <pic:cNvPicPr/>
                   </pic:nvPicPr>
                   <pic:blipFill>
-                    <a:blip r:embed="rId35"/>
+                    <a:blip r:embed="rId37"/>
                     <a:stretch>
                       <a:fillRect/>
                     </a:stretch>
@@ -6128,7 +6330,7 @@
                     <pic:cNvPicPr/>
                   </pic:nvPicPr>
                   <pic:blipFill>
-                    <a:blip r:embed="rId36"/>
+                    <a:blip r:embed="rId38"/>
                     <a:stretch>
                       <a:fillRect/>
                     </a:stretch>
@@ -6252,7 +6454,7 @@
                     <pic:cNvPicPr/>
                   </pic:nvPicPr>
                   <pic:blipFill>
-                    <a:blip r:embed="rId37"/>
+                    <a:blip r:embed="rId39"/>
                     <a:stretch>
                       <a:fillRect/>
                     </a:stretch>
@@ -6448,7 +6650,7 @@
                     <pic:cNvPicPr/>
                   </pic:nvPicPr>
                   <pic:blipFill>
-                    <a:blip r:embed="rId38"/>
+                    <a:blip r:embed="rId40"/>
                     <a:stretch>
                       <a:fillRect/>
                     </a:stretch>
@@ -6675,7 +6877,7 @@
                     <pic:cNvPicPr/>
                   </pic:nvPicPr>
                   <pic:blipFill>
-                    <a:blip r:embed="rId39"/>
+                    <a:blip r:embed="rId41"/>
                     <a:stretch>
                       <a:fillRect/>
                     </a:stretch>
@@ -6878,7 +7080,7 @@
                     <pic:cNvPicPr/>
                   </pic:nvPicPr>
                   <pic:blipFill>
-                    <a:blip r:embed="rId40"/>
+                    <a:blip r:embed="rId42"/>
                     <a:stretch>
                       <a:fillRect/>
                     </a:stretch>
@@ -6948,6 +7150,7 @@
           <w:iCs/>
           <w:u w:val="single"/>
         </w:rPr>
+        <w:lastRenderedPageBreak/>
         <w:t>Requête n</w:t>
       </w:r>
       <w:r>
@@ -7025,7 +7228,7 @@
                     <pic:cNvPicPr/>
                   </pic:nvPicPr>
                   <pic:blipFill>
-                    <a:blip r:embed="rId41"/>
+                    <a:blip r:embed="rId43"/>
                     <a:stretch>
                       <a:fillRect/>
                     </a:stretch>
@@ -7169,7 +7372,7 @@
                     <pic:cNvPicPr/>
                   </pic:nvPicPr>
                   <pic:blipFill>
-                    <a:blip r:embed="rId42"/>
+                    <a:blip r:embed="rId44"/>
                     <a:stretch>
                       <a:fillRect/>
                     </a:stretch>
@@ -7277,7 +7480,7 @@
                     <pic:cNvPicPr/>
                   </pic:nvPicPr>
                   <pic:blipFill>
-                    <a:blip r:embed="rId43"/>
+                    <a:blip r:embed="rId45"/>
                     <a:stretch>
                       <a:fillRect/>
                     </a:stretch>
@@ -7364,6 +7567,7 @@
           <w:iCs/>
           <w:u w:val="single"/>
         </w:rPr>
+        <w:lastRenderedPageBreak/>
         <w:t>Requête n</w:t>
       </w:r>
       <w:r>
@@ -7437,7 +7641,7 @@
                     <pic:cNvPicPr/>
                   </pic:nvPicPr>
                   <pic:blipFill>
-                    <a:blip r:embed="rId44"/>
+                    <a:blip r:embed="rId46"/>
                     <a:stretch>
                       <a:fillRect/>
                     </a:stretch>
@@ -7594,7 +7798,7 @@
                     <pic:cNvPicPr/>
                   </pic:nvPicPr>
                   <pic:blipFill>
-                    <a:blip r:embed="rId45"/>
+                    <a:blip r:embed="rId47"/>
                     <a:stretch>
                       <a:fillRect/>
                     </a:stretch>
@@ -7747,7 +7951,7 @@
                     <pic:cNvPicPr/>
                   </pic:nvPicPr>
                   <pic:blipFill>
-                    <a:blip r:embed="rId46"/>
+                    <a:blip r:embed="rId48"/>
                     <a:stretch>
                       <a:fillRect/>
                     </a:stretch>
@@ -7819,6 +8023,7 @@
       </w:pPr>
       <w:bookmarkStart w:id="19" w:name="_Toc149415997"/>
       <w:r>
+        <w:lastRenderedPageBreak/>
         <w:t>Création des index</w:t>
       </w:r>
       <w:bookmarkEnd w:id="19"/>
@@ -8708,7 +8913,7 @@
                     <pic:cNvPicPr/>
                   </pic:nvPicPr>
                   <pic:blipFill>
-                    <a:blip r:embed="rId47"/>
+                    <a:blip r:embed="rId49"/>
                     <a:stretch>
                       <a:fillRect/>
                     </a:stretch>
@@ -8769,6 +8974,7 @@
         <w:rPr>
           <w:rFonts w:ascii="Abadi" w:hAnsi="Abadi"/>
         </w:rPr>
+        <w:lastRenderedPageBreak/>
         <w:t>Restore</w:t>
       </w:r>
       <w:bookmarkEnd w:id="22"/>
@@ -8805,7 +9011,7 @@
                     <pic:cNvPicPr/>
                   </pic:nvPicPr>
                   <pic:blipFill>
-                    <a:blip r:embed="rId48"/>
+                    <a:blip r:embed="rId50"/>
                     <a:stretch>
                       <a:fillRect/>
                     </a:stretch>
@@ -8931,61 +9137,7 @@
         <w:rPr>
           <w:noProof/>
         </w:rPr>
-        <w:t>L’host du serveur</w:t>
-      </w:r>
-      <w:r>
-        <w:rPr>
-          <w:noProof/>
-        </w:rPr>
-        <w:t xml:space="preserve">, </w:t>
-      </w:r>
-      <w:r>
-        <w:rPr>
-          <w:noProof/>
-        </w:rPr>
-        <w:t>le Port du serveur</w:t>
-      </w:r>
-      <w:r>
-        <w:rPr>
-          <w:noProof/>
-        </w:rPr>
-        <w:t xml:space="preserve">, </w:t>
-      </w:r>
-      <w:r>
-        <w:rPr>
-          <w:noProof/>
-        </w:rPr>
-        <w:t>le nom de la base de données</w:t>
-      </w:r>
-      <w:r>
-        <w:rPr>
-          <w:noProof/>
-        </w:rPr>
-        <w:t xml:space="preserve">, </w:t>
-      </w:r>
-      <w:r>
-        <w:rPr>
-          <w:noProof/>
-        </w:rPr>
-        <w:t>le nom de l’utilisateur</w:t>
-      </w:r>
-      <w:r>
-        <w:rPr>
-          <w:noProof/>
-        </w:rPr>
-        <w:t xml:space="preserve">, </w:t>
-      </w:r>
-      <w:r>
-        <w:rPr>
-          <w:noProof/>
-        </w:rPr>
-        <w:t>mot de passe</w:t>
-      </w:r>
-      <w:r>
-        <w:rPr>
-          <w:noProof/>
-        </w:rPr>
-        <w:t>.</w:t>
+        <w:t>L’host du serveur, le Port du serveur, le nom de la base de données, le nom de l’utilisateur, mot de passe.</w:t>
       </w:r>
     </w:p>
     <w:p>
@@ -9008,6 +9160,9 @@
         </w:rPr>
       </w:pPr>
       <w:r>
+        <w:rPr>
+          <w:noProof/>
+        </w:rPr>
         <w:drawing>
           <wp:inline distT="0" distB="0" distL="0" distR="0" wp14:anchorId="045D2C26" wp14:editId="0B0B79F8">
             <wp:extent cx="5760720" cy="541020"/>
@@ -9024,7 +9179,7 @@
                     <pic:cNvPicPr/>
                   </pic:nvPicPr>
                   <pic:blipFill>
-                    <a:blip r:embed="rId49"/>
+                    <a:blip r:embed="rId51"/>
                     <a:stretch>
                       <a:fillRect/>
                     </a:stretch>
@@ -14635,6 +14790,7 @@
     <w:rsid w:val="00846F50"/>
     <w:rsid w:val="00913DD5"/>
     <w:rsid w:val="00AE1D54"/>
+    <w:rsid w:val="00BD5078"/>
     <w:rsid w:val="00C5436B"/>
     <w:rsid w:val="00C948B1"/>
     <w:rsid w:val="00CE2183"/>

--- a/Document/Rapport de projet SpicyInvader MatKhaiy.docx
+++ b/Document/Rapport de projet SpicyInvader MatKhaiy.docx
@@ -3789,6 +3789,7 @@
       <w:r>
         <w:rPr>
           <w:rFonts w:ascii="Abadi" w:eastAsiaTheme="majorEastAsia" w:hAnsi="Abadi" w:cstheme="majorBidi"/>
+          <w:noProof/>
           <w:color w:val="2F5496" w:themeColor="accent1" w:themeShade="BF"/>
           <w:sz w:val="24"/>
           <w:szCs w:val="26"/>
@@ -3865,10 +3866,7 @@
         <w:t xml:space="preserve"> </w:t>
       </w:r>
       <w:r>
-        <w:t>simplement</w:t>
-      </w:r>
-      <w:r>
-        <w:t xml:space="preserve"> des informations importantes avec les utilisateurs, ce qui crée une communication transparente envers les joueurs.</w:t>
+        <w:t>simplement des informations importantes avec les utilisateurs, ce qui crée une communication transparente envers les joueurs.</w:t>
       </w:r>
     </w:p>
     <w:p>
@@ -3886,6 +3884,7 @@
       <w:r>
         <w:rPr>
           <w:rFonts w:ascii="Abadi" w:eastAsiaTheme="majorEastAsia" w:hAnsi="Abadi" w:cstheme="majorBidi"/>
+          <w:noProof/>
           <w:color w:val="2F5496" w:themeColor="accent1" w:themeShade="BF"/>
           <w:sz w:val="24"/>
           <w:szCs w:val="26"/>
@@ -9227,7 +9226,46 @@
       </w:r>
       <w:bookmarkEnd w:id="24"/>
     </w:p>
-    <w:p/>
+    <w:p>
+      <w:r>
+        <w:t xml:space="preserve">Ce </w:t>
+      </w:r>
+      <w:r>
+        <w:t>rapport</w:t>
+      </w:r>
+      <w:r>
+        <w:t xml:space="preserve"> retrace la création d’un programme c# en console qui imite le célèbre jeux ‘’Space Invaders’’, ce projet utilise : </w:t>
+      </w:r>
+      <w:r>
+        <w:t>la</w:t>
+      </w:r>
+      <w:r>
+        <w:t xml:space="preserve"> programmation orientée objet, l’utilisation de classes ainsi que de l’héritage, et pour finir, une structure de moteur de jeu qui sépare les informations et l’affichage que l’utilisateur vois à travers son écran.</w:t>
+      </w:r>
+    </w:p>
+    <w:p>
+      <w:r>
+        <w:t>De plus, pour structurer les informations partager</w:t>
+      </w:r>
+      <w:r>
+        <w:t xml:space="preserve">, cette introduction suivra de 5 chapitres, voici </w:t>
+      </w:r>
+      <w:r>
+        <w:t>lesquelles</w:t>
+      </w:r>
+      <w:r>
+        <w:t> : Analyse fonctionnelle</w:t>
+      </w:r>
+      <w:r>
+        <w:t xml:space="preserve">, analyse technique, test unitaires, utilisation </w:t>
+      </w:r>
+      <w:r>
+        <w:t>ChatGPT</w:t>
+      </w:r>
+      <w:r>
+        <w:t>, conclusion.</w:t>
+      </w:r>
+    </w:p>
     <w:p>
       <w:pPr>
         <w:pStyle w:val="Titre2"/>
@@ -9272,7 +9310,272 @@
       </w:r>
       <w:bookmarkEnd w:id="27"/>
     </w:p>
-    <w:p/>
+    <w:p>
+      <w:r>
+        <w:t>Ci-dessous se trouve des tests unitaires pour 4 méthodes du projet c#.</w:t>
+      </w:r>
+    </w:p>
+    <w:p>
+      <w:r>
+        <w:t xml:space="preserve">Les méthodes choisis sont : </w:t>
+      </w:r>
+    </w:p>
+    <w:p>
+      <w:pPr>
+        <w:pStyle w:val="Paragraphedeliste"/>
+        <w:numPr>
+          <w:ilvl w:val="0"/>
+          <w:numId w:val="42"/>
+        </w:numPr>
+      </w:pPr>
+      <w:proofErr w:type="spellStart"/>
+      <w:r>
+        <w:t>Deplacement</w:t>
+      </w:r>
+      <w:r>
+        <w:t>JoueurDroite</w:t>
+      </w:r>
+      <w:proofErr w:type="spellEnd"/>
+    </w:p>
+    <w:p>
+      <w:pPr>
+        <w:pStyle w:val="Paragraphedeliste"/>
+        <w:numPr>
+          <w:ilvl w:val="0"/>
+          <w:numId w:val="42"/>
+        </w:numPr>
+      </w:pPr>
+      <w:r>
+        <w:t>Le constructeur de la classe Joueur</w:t>
+      </w:r>
+    </w:p>
+    <w:p>
+      <w:pPr>
+        <w:pStyle w:val="Paragraphedeliste"/>
+        <w:numPr>
+          <w:ilvl w:val="0"/>
+          <w:numId w:val="42"/>
+        </w:numPr>
+      </w:pPr>
+      <w:proofErr w:type="spellStart"/>
+      <w:r>
+        <w:t>DeplacementDroiteAlien</w:t>
+      </w:r>
+      <w:proofErr w:type="spellEnd"/>
+    </w:p>
+    <w:p>
+      <w:pPr>
+        <w:pStyle w:val="Paragraphedeliste"/>
+        <w:numPr>
+          <w:ilvl w:val="0"/>
+          <w:numId w:val="42"/>
+        </w:numPr>
+      </w:pPr>
+      <w:r>
+        <w:t>Le constructeur de la classe Alien</w:t>
+      </w:r>
+    </w:p>
+    <w:p>
+      <w:r>
+        <w:t xml:space="preserve">Voici les </w:t>
+      </w:r>
+      <w:r>
+        <w:t>tests</w:t>
+      </w:r>
+      <w:r>
+        <w:t xml:space="preserve"> unitaires ci-dessous :</w:t>
+      </w:r>
+    </w:p>
+    <w:p>
+      <w:r>
+        <w:lastRenderedPageBreak/>
+        <w:drawing>
+          <wp:inline distT="0" distB="0" distL="0" distR="0" wp14:anchorId="70FFA07D" wp14:editId="51777140">
+            <wp:extent cx="5760720" cy="3583940"/>
+            <wp:effectExtent l="0" t="0" r="0" b="0"/>
+            <wp:docPr id="2078681277" name="Image 1" descr="Une image contenant texte, capture d’écran, logiciel&#10;&#10;Description générée automatiquement"/>
+            <wp:cNvGraphicFramePr>
+              <a:graphicFrameLocks xmlns:a="http://schemas.openxmlformats.org/drawingml/2006/main" noChangeAspect="1"/>
+            </wp:cNvGraphicFramePr>
+            <a:graphic xmlns:a="http://schemas.openxmlformats.org/drawingml/2006/main">
+              <a:graphicData uri="http://schemas.openxmlformats.org/drawingml/2006/picture">
+                <pic:pic xmlns:pic="http://schemas.openxmlformats.org/drawingml/2006/picture">
+                  <pic:nvPicPr>
+                    <pic:cNvPr id="2078681277" name="Image 1" descr="Une image contenant texte, capture d’écran, logiciel&#10;&#10;Description générée automatiquement"/>
+                    <pic:cNvPicPr/>
+                  </pic:nvPicPr>
+                  <pic:blipFill>
+                    <a:blip r:embed="rId52"/>
+                    <a:stretch>
+                      <a:fillRect/>
+                    </a:stretch>
+                  </pic:blipFill>
+                  <pic:spPr>
+                    <a:xfrm>
+                      <a:off x="0" y="0"/>
+                      <a:ext cx="5760720" cy="3583940"/>
+                    </a:xfrm>
+                    <a:prstGeom prst="rect">
+                      <a:avLst/>
+                    </a:prstGeom>
+                  </pic:spPr>
+                </pic:pic>
+              </a:graphicData>
+            </a:graphic>
+          </wp:inline>
+        </w:drawing>
+      </w:r>
+    </w:p>
+    <w:p>
+      <w:r>
+        <w:t>Ces deux tests ci-dessus permettent de tester en premier lieu, le fait que la méthode déplace bien le joueur de 4 cases, secondement il test que si le joueur se trouve à la limite de la console, il ne pourra pas se déplacer en dehors des limites.</w:t>
+      </w:r>
+    </w:p>
+    <w:p>
+      <w:r>
+        <w:drawing>
+          <wp:inline distT="0" distB="0" distL="0" distR="0" wp14:anchorId="62CC1DAB" wp14:editId="32E2FE84">
+            <wp:extent cx="5760720" cy="3360420"/>
+            <wp:effectExtent l="0" t="0" r="0" b="0"/>
+            <wp:docPr id="430551096" name="Image 1" descr="Une image contenant texte, capture d’écran, Police&#10;&#10;Description générée automatiquement"/>
+            <wp:cNvGraphicFramePr>
+              <a:graphicFrameLocks xmlns:a="http://schemas.openxmlformats.org/drawingml/2006/main" noChangeAspect="1"/>
+            </wp:cNvGraphicFramePr>
+            <a:graphic xmlns:a="http://schemas.openxmlformats.org/drawingml/2006/main">
+              <a:graphicData uri="http://schemas.openxmlformats.org/drawingml/2006/picture">
+                <pic:pic xmlns:pic="http://schemas.openxmlformats.org/drawingml/2006/picture">
+                  <pic:nvPicPr>
+                    <pic:cNvPr id="430551096" name="Image 1" descr="Une image contenant texte, capture d’écran, Police&#10;&#10;Description générée automatiquement"/>
+                    <pic:cNvPicPr/>
+                  </pic:nvPicPr>
+                  <pic:blipFill>
+                    <a:blip r:embed="rId53"/>
+                    <a:stretch>
+                      <a:fillRect/>
+                    </a:stretch>
+                  </pic:blipFill>
+                  <pic:spPr>
+                    <a:xfrm>
+                      <a:off x="0" y="0"/>
+                      <a:ext cx="5760720" cy="3360420"/>
+                    </a:xfrm>
+                    <a:prstGeom prst="rect">
+                      <a:avLst/>
+                    </a:prstGeom>
+                  </pic:spPr>
+                </pic:pic>
+              </a:graphicData>
+            </a:graphic>
+          </wp:inline>
+        </w:drawing>
+      </w:r>
+    </w:p>
+    <w:p>
+      <w:r>
+        <w:t>Ce test ci-dessus vérifie que le constructeur de la classe Joueur initialise correctement les données de l’objet joueur.</w:t>
+      </w:r>
+    </w:p>
+    <w:p>
+      <w:r>
+        <w:lastRenderedPageBreak/>
+        <w:drawing>
+          <wp:inline distT="0" distB="0" distL="0" distR="0" wp14:anchorId="3CF88F4B" wp14:editId="4E4FC4E3">
+            <wp:extent cx="5760720" cy="3378835"/>
+            <wp:effectExtent l="0" t="0" r="0" b="0"/>
+            <wp:docPr id="1852197550" name="Image 1" descr="Une image contenant texte, capture d’écran, logiciel&#10;&#10;Description générée automatiquement"/>
+            <wp:cNvGraphicFramePr>
+              <a:graphicFrameLocks xmlns:a="http://schemas.openxmlformats.org/drawingml/2006/main" noChangeAspect="1"/>
+            </wp:cNvGraphicFramePr>
+            <a:graphic xmlns:a="http://schemas.openxmlformats.org/drawingml/2006/main">
+              <a:graphicData uri="http://schemas.openxmlformats.org/drawingml/2006/picture">
+                <pic:pic xmlns:pic="http://schemas.openxmlformats.org/drawingml/2006/picture">
+                  <pic:nvPicPr>
+                    <pic:cNvPr id="1852197550" name="Image 1" descr="Une image contenant texte, capture d’écran, logiciel&#10;&#10;Description générée automatiquement"/>
+                    <pic:cNvPicPr/>
+                  </pic:nvPicPr>
+                  <pic:blipFill>
+                    <a:blip r:embed="rId54"/>
+                    <a:stretch>
+                      <a:fillRect/>
+                    </a:stretch>
+                  </pic:blipFill>
+                  <pic:spPr>
+                    <a:xfrm>
+                      <a:off x="0" y="0"/>
+                      <a:ext cx="5760720" cy="3378835"/>
+                    </a:xfrm>
+                    <a:prstGeom prst="rect">
+                      <a:avLst/>
+                    </a:prstGeom>
+                  </pic:spPr>
+                </pic:pic>
+              </a:graphicData>
+            </a:graphic>
+          </wp:inline>
+        </w:drawing>
+      </w:r>
+    </w:p>
+    <w:p>
+      <w:r>
+        <w:t>Les testes ci-dessus permettent de déterminer</w:t>
+      </w:r>
+      <w:r>
+        <w:t>, en premier lieu que la méthode de déplacement à droite des aliens les déplaces en effet à droite (de 2 cases), secondement que si un alien atteint la limite droite de la console, il change de sens.</w:t>
+      </w:r>
+    </w:p>
+    <w:p>
+      <w:r>
+        <w:drawing>
+          <wp:inline distT="0" distB="0" distL="0" distR="0" wp14:anchorId="0C4E4F51" wp14:editId="7D3F51B8">
+            <wp:extent cx="5760720" cy="3260090"/>
+            <wp:effectExtent l="0" t="0" r="0" b="0"/>
+            <wp:docPr id="143209661" name="Image 1" descr="Une image contenant texte, capture d’écran, logiciel, Système d’exploitation&#10;&#10;Description générée automatiquement"/>
+            <wp:cNvGraphicFramePr>
+              <a:graphicFrameLocks xmlns:a="http://schemas.openxmlformats.org/drawingml/2006/main" noChangeAspect="1"/>
+            </wp:cNvGraphicFramePr>
+            <a:graphic xmlns:a="http://schemas.openxmlformats.org/drawingml/2006/main">
+              <a:graphicData uri="http://schemas.openxmlformats.org/drawingml/2006/picture">
+                <pic:pic xmlns:pic="http://schemas.openxmlformats.org/drawingml/2006/picture">
+                  <pic:nvPicPr>
+                    <pic:cNvPr id="143209661" name="Image 1" descr="Une image contenant texte, capture d’écran, logiciel, Système d’exploitation&#10;&#10;Description générée automatiquement"/>
+                    <pic:cNvPicPr/>
+                  </pic:nvPicPr>
+                  <pic:blipFill>
+                    <a:blip r:embed="rId55"/>
+                    <a:stretch>
+                      <a:fillRect/>
+                    </a:stretch>
+                  </pic:blipFill>
+                  <pic:spPr>
+                    <a:xfrm>
+                      <a:off x="0" y="0"/>
+                      <a:ext cx="5760720" cy="3260090"/>
+                    </a:xfrm>
+                    <a:prstGeom prst="rect">
+                      <a:avLst/>
+                    </a:prstGeom>
+                  </pic:spPr>
+                </pic:pic>
+              </a:graphicData>
+            </a:graphic>
+          </wp:inline>
+        </w:drawing>
+      </w:r>
+    </w:p>
+    <w:p>
+      <w:r>
+        <w:t xml:space="preserve">Pour finir, le test ci-dessus, permet d’évaluer si le constructeur de la classes Alien, </w:t>
+      </w:r>
+      <w:r>
+        <w:t xml:space="preserve">initialise correctement les données de l’objet </w:t>
+      </w:r>
+      <w:r>
+        <w:t>thomas (qui est un Alien)</w:t>
+      </w:r>
+      <w:r>
+        <w:t>.</w:t>
+      </w:r>
+    </w:p>
     <w:p>
       <w:pPr>
         <w:pStyle w:val="Titre2"/>
@@ -9302,6 +9605,7 @@
       </w:r>
       <w:bookmarkEnd w:id="29"/>
     </w:p>
+    <w:p/>
     <w:sectPr>
       <w:pgSz w:w="11906" w:h="16838"/>
       <w:pgMar w:top="1417" w:right="1417" w:bottom="1417" w:left="1417" w:header="708" w:footer="708" w:gutter="0"/>
@@ -12623,6 +12927,183 @@
     </w:lvl>
   </w:abstractNum>
   <w:abstractNum w:abstractNumId="28" w15:restartNumberingAfterBreak="0">
+    <w:nsid w:val="57DA7FB8"/>
+    <w:multiLevelType w:val="hybridMultilevel"/>
+    <w:tmpl w:val="377E3014"/>
+    <w:lvl w:ilvl="0" w:tplc="100C0011">
+      <w:start w:val="1"/>
+      <w:numFmt w:val="decimal"/>
+      <w:lvlText w:val="%1)"/>
+      <w:lvlJc w:val="left"/>
+      <w:pPr>
+        <w:ind w:left="720" w:hanging="360"/>
+      </w:pPr>
+    </w:lvl>
+    <w:lvl w:ilvl="1" w:tplc="100C0019" w:tentative="1">
+      <w:start w:val="1"/>
+      <w:numFmt w:val="lowerLetter"/>
+      <w:lvlText w:val="%2."/>
+      <w:lvlJc w:val="left"/>
+      <w:pPr>
+        <w:ind w:left="1440" w:hanging="360"/>
+      </w:pPr>
+    </w:lvl>
+    <w:lvl w:ilvl="2" w:tplc="100C001B" w:tentative="1">
+      <w:start w:val="1"/>
+      <w:numFmt w:val="lowerRoman"/>
+      <w:lvlText w:val="%3."/>
+      <w:lvlJc w:val="right"/>
+      <w:pPr>
+        <w:ind w:left="2160" w:hanging="180"/>
+      </w:pPr>
+    </w:lvl>
+    <w:lvl w:ilvl="3" w:tplc="100C000F" w:tentative="1">
+      <w:start w:val="1"/>
+      <w:numFmt w:val="decimal"/>
+      <w:lvlText w:val="%4."/>
+      <w:lvlJc w:val="left"/>
+      <w:pPr>
+        <w:ind w:left="2880" w:hanging="360"/>
+      </w:pPr>
+    </w:lvl>
+    <w:lvl w:ilvl="4" w:tplc="100C0019" w:tentative="1">
+      <w:start w:val="1"/>
+      <w:numFmt w:val="lowerLetter"/>
+      <w:lvlText w:val="%5."/>
+      <w:lvlJc w:val="left"/>
+      <w:pPr>
+        <w:ind w:left="3600" w:hanging="360"/>
+      </w:pPr>
+    </w:lvl>
+    <w:lvl w:ilvl="5" w:tplc="100C001B" w:tentative="1">
+      <w:start w:val="1"/>
+      <w:numFmt w:val="lowerRoman"/>
+      <w:lvlText w:val="%6."/>
+      <w:lvlJc w:val="right"/>
+      <w:pPr>
+        <w:ind w:left="4320" w:hanging="180"/>
+      </w:pPr>
+    </w:lvl>
+    <w:lvl w:ilvl="6" w:tplc="100C000F" w:tentative="1">
+      <w:start w:val="1"/>
+      <w:numFmt w:val="decimal"/>
+      <w:lvlText w:val="%7."/>
+      <w:lvlJc w:val="left"/>
+      <w:pPr>
+        <w:ind w:left="5040" w:hanging="360"/>
+      </w:pPr>
+    </w:lvl>
+    <w:lvl w:ilvl="7" w:tplc="100C0019" w:tentative="1">
+      <w:start w:val="1"/>
+      <w:numFmt w:val="lowerLetter"/>
+      <w:lvlText w:val="%8."/>
+      <w:lvlJc w:val="left"/>
+      <w:pPr>
+        <w:ind w:left="5760" w:hanging="360"/>
+      </w:pPr>
+    </w:lvl>
+    <w:lvl w:ilvl="8" w:tplc="100C001B" w:tentative="1">
+      <w:start w:val="1"/>
+      <w:numFmt w:val="lowerRoman"/>
+      <w:lvlText w:val="%9."/>
+      <w:lvlJc w:val="right"/>
+      <w:pPr>
+        <w:ind w:left="6480" w:hanging="180"/>
+      </w:pPr>
+    </w:lvl>
+  </w:abstractNum>
+  <w:abstractNum w:abstractNumId="29" w15:restartNumberingAfterBreak="0">
+    <w:nsid w:val="58045869"/>
+    <w:multiLevelType w:val="hybridMultilevel"/>
+    <w:tmpl w:val="92926714"/>
+    <w:lvl w:ilvl="0" w:tplc="B9906D10">
+      <w:start w:val="1"/>
+      <w:numFmt w:val="decimal"/>
+      <w:lvlText w:val="%1."/>
+      <w:lvlJc w:val="left"/>
+      <w:pPr>
+        <w:ind w:left="720" w:hanging="360"/>
+      </w:pPr>
+      <w:rPr>
+        <w:rFonts w:ascii="Cascadia Mono" w:hAnsi="Cascadia Mono" w:cs="Cascadia Mono" w:hint="default"/>
+        <w:color w:val="000000"/>
+        <w:sz w:val="19"/>
+      </w:rPr>
+    </w:lvl>
+    <w:lvl w:ilvl="1" w:tplc="100C0019" w:tentative="1">
+      <w:start w:val="1"/>
+      <w:numFmt w:val="lowerLetter"/>
+      <w:lvlText w:val="%2."/>
+      <w:lvlJc w:val="left"/>
+      <w:pPr>
+        <w:ind w:left="1440" w:hanging="360"/>
+      </w:pPr>
+    </w:lvl>
+    <w:lvl w:ilvl="2" w:tplc="100C001B" w:tentative="1">
+      <w:start w:val="1"/>
+      <w:numFmt w:val="lowerRoman"/>
+      <w:lvlText w:val="%3."/>
+      <w:lvlJc w:val="right"/>
+      <w:pPr>
+        <w:ind w:left="2160" w:hanging="180"/>
+      </w:pPr>
+    </w:lvl>
+    <w:lvl w:ilvl="3" w:tplc="100C000F" w:tentative="1">
+      <w:start w:val="1"/>
+      <w:numFmt w:val="decimal"/>
+      <w:lvlText w:val="%4."/>
+      <w:lvlJc w:val="left"/>
+      <w:pPr>
+        <w:ind w:left="2880" w:hanging="360"/>
+      </w:pPr>
+    </w:lvl>
+    <w:lvl w:ilvl="4" w:tplc="100C0019" w:tentative="1">
+      <w:start w:val="1"/>
+      <w:numFmt w:val="lowerLetter"/>
+      <w:lvlText w:val="%5."/>
+      <w:lvlJc w:val="left"/>
+      <w:pPr>
+        <w:ind w:left="3600" w:hanging="360"/>
+      </w:pPr>
+    </w:lvl>
+    <w:lvl w:ilvl="5" w:tplc="100C001B" w:tentative="1">
+      <w:start w:val="1"/>
+      <w:numFmt w:val="lowerRoman"/>
+      <w:lvlText w:val="%6."/>
+      <w:lvlJc w:val="right"/>
+      <w:pPr>
+        <w:ind w:left="4320" w:hanging="180"/>
+      </w:pPr>
+    </w:lvl>
+    <w:lvl w:ilvl="6" w:tplc="100C000F" w:tentative="1">
+      <w:start w:val="1"/>
+      <w:numFmt w:val="decimal"/>
+      <w:lvlText w:val="%7."/>
+      <w:lvlJc w:val="left"/>
+      <w:pPr>
+        <w:ind w:left="5040" w:hanging="360"/>
+      </w:pPr>
+    </w:lvl>
+    <w:lvl w:ilvl="7" w:tplc="100C0019" w:tentative="1">
+      <w:start w:val="1"/>
+      <w:numFmt w:val="lowerLetter"/>
+      <w:lvlText w:val="%8."/>
+      <w:lvlJc w:val="left"/>
+      <w:pPr>
+        <w:ind w:left="5760" w:hanging="360"/>
+      </w:pPr>
+    </w:lvl>
+    <w:lvl w:ilvl="8" w:tplc="100C001B" w:tentative="1">
+      <w:start w:val="1"/>
+      <w:numFmt w:val="lowerRoman"/>
+      <w:lvlText w:val="%9."/>
+      <w:lvlJc w:val="right"/>
+      <w:pPr>
+        <w:ind w:left="6480" w:hanging="180"/>
+      </w:pPr>
+    </w:lvl>
+  </w:abstractNum>
+  <w:abstractNum w:abstractNumId="30" w15:restartNumberingAfterBreak="0">
     <w:nsid w:val="5B96639C"/>
     <w:multiLevelType w:val="hybridMultilevel"/>
     <w:tmpl w:val="5CE41316"/>
@@ -12713,7 +13194,7 @@
       </w:pPr>
     </w:lvl>
   </w:abstractNum>
-  <w:abstractNum w:abstractNumId="29" w15:restartNumberingAfterBreak="0">
+  <w:abstractNum w:abstractNumId="31" w15:restartNumberingAfterBreak="0">
     <w:nsid w:val="5D1D60CC"/>
     <w:multiLevelType w:val="hybridMultilevel"/>
     <w:tmpl w:val="540015DE"/>
@@ -12802,7 +13283,7 @@
       </w:pPr>
     </w:lvl>
   </w:abstractNum>
-  <w:abstractNum w:abstractNumId="30" w15:restartNumberingAfterBreak="0">
+  <w:abstractNum w:abstractNumId="32" w15:restartNumberingAfterBreak="0">
     <w:nsid w:val="5E3968D3"/>
     <w:multiLevelType w:val="hybridMultilevel"/>
     <w:tmpl w:val="EED063F0"/>
@@ -12891,7 +13372,7 @@
       </w:pPr>
     </w:lvl>
   </w:abstractNum>
-  <w:abstractNum w:abstractNumId="31" w15:restartNumberingAfterBreak="0">
+  <w:abstractNum w:abstractNumId="33" w15:restartNumberingAfterBreak="0">
     <w:nsid w:val="62C44802"/>
     <w:multiLevelType w:val="hybridMultilevel"/>
     <w:tmpl w:val="F57EAB70"/>
@@ -12982,7 +13463,7 @@
       </w:pPr>
     </w:lvl>
   </w:abstractNum>
-  <w:abstractNum w:abstractNumId="32" w15:restartNumberingAfterBreak="0">
+  <w:abstractNum w:abstractNumId="34" w15:restartNumberingAfterBreak="0">
     <w:nsid w:val="66C00E48"/>
     <w:multiLevelType w:val="hybridMultilevel"/>
     <w:tmpl w:val="5D32A796"/>
@@ -13073,7 +13554,7 @@
       </w:pPr>
     </w:lvl>
   </w:abstractNum>
-  <w:abstractNum w:abstractNumId="33" w15:restartNumberingAfterBreak="0">
+  <w:abstractNum w:abstractNumId="35" w15:restartNumberingAfterBreak="0">
     <w:nsid w:val="69D8484A"/>
     <w:multiLevelType w:val="hybridMultilevel"/>
     <w:tmpl w:val="64FC9BE0"/>
@@ -13164,7 +13645,7 @@
       </w:pPr>
     </w:lvl>
   </w:abstractNum>
-  <w:abstractNum w:abstractNumId="34" w15:restartNumberingAfterBreak="0">
+  <w:abstractNum w:abstractNumId="36" w15:restartNumberingAfterBreak="0">
     <w:nsid w:val="73234F17"/>
     <w:multiLevelType w:val="hybridMultilevel"/>
     <w:tmpl w:val="9D101E16"/>
@@ -13253,7 +13734,7 @@
       </w:pPr>
     </w:lvl>
   </w:abstractNum>
-  <w:abstractNum w:abstractNumId="35" w15:restartNumberingAfterBreak="0">
+  <w:abstractNum w:abstractNumId="37" w15:restartNumberingAfterBreak="0">
     <w:nsid w:val="756D2DD6"/>
     <w:multiLevelType w:val="hybridMultilevel"/>
     <w:tmpl w:val="D0CCCA16"/>
@@ -13344,7 +13825,7 @@
       </w:pPr>
     </w:lvl>
   </w:abstractNum>
-  <w:abstractNum w:abstractNumId="36" w15:restartNumberingAfterBreak="0">
+  <w:abstractNum w:abstractNumId="38" w15:restartNumberingAfterBreak="0">
     <w:nsid w:val="75DE1EC3"/>
     <w:multiLevelType w:val="hybridMultilevel"/>
     <w:tmpl w:val="90BCE5E4"/>
@@ -13435,7 +13916,7 @@
       </w:pPr>
     </w:lvl>
   </w:abstractNum>
-  <w:abstractNum w:abstractNumId="37" w15:restartNumberingAfterBreak="0">
+  <w:abstractNum w:abstractNumId="39" w15:restartNumberingAfterBreak="0">
     <w:nsid w:val="78BA38BF"/>
     <w:multiLevelType w:val="hybridMultilevel"/>
     <w:tmpl w:val="C428B2B4"/>
@@ -13526,7 +14007,7 @@
       </w:pPr>
     </w:lvl>
   </w:abstractNum>
-  <w:abstractNum w:abstractNumId="38" w15:restartNumberingAfterBreak="0">
+  <w:abstractNum w:abstractNumId="40" w15:restartNumberingAfterBreak="0">
     <w:nsid w:val="7AD1096E"/>
     <w:multiLevelType w:val="hybridMultilevel"/>
     <w:tmpl w:val="FA58A226"/>
@@ -13617,7 +14098,7 @@
       </w:pPr>
     </w:lvl>
   </w:abstractNum>
-  <w:abstractNum w:abstractNumId="39" w15:restartNumberingAfterBreak="0">
+  <w:abstractNum w:abstractNumId="41" w15:restartNumberingAfterBreak="0">
     <w:nsid w:val="7EB240BB"/>
     <w:multiLevelType w:val="hybridMultilevel"/>
     <w:tmpl w:val="2CC630E8"/>
@@ -13715,7 +14196,7 @@
     <w:abstractNumId w:val="9"/>
   </w:num>
   <w:num w:numId="3" w16cid:durableId="1536230883">
-    <w:abstractNumId w:val="30"/>
+    <w:abstractNumId w:val="32"/>
   </w:num>
   <w:num w:numId="4" w16cid:durableId="1635596456">
     <w:abstractNumId w:val="6"/>
@@ -13736,7 +14217,7 @@
     <w:abstractNumId w:val="3"/>
   </w:num>
   <w:num w:numId="10" w16cid:durableId="722603168">
-    <w:abstractNumId w:val="35"/>
+    <w:abstractNumId w:val="37"/>
   </w:num>
   <w:num w:numId="11" w16cid:durableId="142813037">
     <w:abstractNumId w:val="4"/>
@@ -13745,10 +14226,10 @@
     <w:abstractNumId w:val="5"/>
   </w:num>
   <w:num w:numId="13" w16cid:durableId="186407230">
-    <w:abstractNumId w:val="37"/>
+    <w:abstractNumId w:val="39"/>
   </w:num>
   <w:num w:numId="14" w16cid:durableId="1952392486">
-    <w:abstractNumId w:val="39"/>
+    <w:abstractNumId w:val="41"/>
   </w:num>
   <w:num w:numId="15" w16cid:durableId="955260381">
     <w:abstractNumId w:val="8"/>
@@ -13760,10 +14241,10 @@
     <w:abstractNumId w:val="22"/>
   </w:num>
   <w:num w:numId="18" w16cid:durableId="1374453546">
-    <w:abstractNumId w:val="31"/>
+    <w:abstractNumId w:val="33"/>
   </w:num>
   <w:num w:numId="19" w16cid:durableId="1000041754">
-    <w:abstractNumId w:val="28"/>
+    <w:abstractNumId w:val="30"/>
   </w:num>
   <w:num w:numId="20" w16cid:durableId="802844514">
     <w:abstractNumId w:val="26"/>
@@ -13775,28 +14256,28 @@
     <w:abstractNumId w:val="11"/>
   </w:num>
   <w:num w:numId="23" w16cid:durableId="294220291">
-    <w:abstractNumId w:val="38"/>
+    <w:abstractNumId w:val="40"/>
   </w:num>
   <w:num w:numId="24" w16cid:durableId="545678992">
     <w:abstractNumId w:val="24"/>
   </w:num>
   <w:num w:numId="25" w16cid:durableId="108015796">
-    <w:abstractNumId w:val="33"/>
+    <w:abstractNumId w:val="35"/>
   </w:num>
   <w:num w:numId="26" w16cid:durableId="1458135078">
-    <w:abstractNumId w:val="36"/>
+    <w:abstractNumId w:val="38"/>
   </w:num>
   <w:num w:numId="27" w16cid:durableId="1159080569">
     <w:abstractNumId w:val="7"/>
   </w:num>
   <w:num w:numId="28" w16cid:durableId="1641576232">
-    <w:abstractNumId w:val="32"/>
+    <w:abstractNumId w:val="34"/>
   </w:num>
   <w:num w:numId="29" w16cid:durableId="1732725463">
     <w:abstractNumId w:val="17"/>
   </w:num>
   <w:num w:numId="30" w16cid:durableId="1551455409">
-    <w:abstractNumId w:val="34"/>
+    <w:abstractNumId w:val="36"/>
   </w:num>
   <w:num w:numId="31" w16cid:durableId="1401443823">
     <w:abstractNumId w:val="12"/>
@@ -13808,7 +14289,7 @@
     <w:abstractNumId w:val="25"/>
   </w:num>
   <w:num w:numId="34" w16cid:durableId="1556623377">
-    <w:abstractNumId w:val="29"/>
+    <w:abstractNumId w:val="31"/>
   </w:num>
   <w:num w:numId="35" w16cid:durableId="1040474758">
     <w:abstractNumId w:val="16"/>
@@ -13827,6 +14308,12 @@
   </w:num>
   <w:num w:numId="40" w16cid:durableId="1339652633">
     <w:abstractNumId w:val="18"/>
+  </w:num>
+  <w:num w:numId="41" w16cid:durableId="243102266">
+    <w:abstractNumId w:val="29"/>
+  </w:num>
+  <w:num w:numId="42" w16cid:durableId="1641768618">
+    <w:abstractNumId w:val="28"/>
   </w:num>
 </w:numbering>
 </file>
@@ -14733,6 +15220,13 @@
     <w:pitch w:val="variable"/>
     <w:sig w:usb0="00000000" w:usb1="10000000" w:usb2="00000000" w:usb3="00000000" w:csb0="80000000" w:csb1="00000000"/>
   </w:font>
+  <w:font w:name="Cascadia Mono">
+    <w:panose1 w:val="020B0609020000020004"/>
+    <w:charset w:val="00"/>
+    <w:family w:val="modern"/>
+    <w:pitch w:val="fixed"/>
+    <w:sig w:usb0="A10002FF" w:usb1="4000F9FB" w:usb2="00040000" w:usb3="00000000" w:csb0="0000019F" w:csb1="00000000"/>
+  </w:font>
   <w:font w:name="Abadi">
     <w:altName w:val="Abadi"/>
     <w:charset w:val="00"/>
@@ -14795,6 +15289,7 @@
     <w:rsid w:val="00C948B1"/>
     <w:rsid w:val="00CE2183"/>
     <w:rsid w:val="00F32760"/>
+    <w:rsid w:val="00FA181E"/>
   </w:rsids>
   <m:mathPr>
     <m:mathFont m:val="Cambria Math"/>

--- a/Document/Rapport de projet SpicyInvader MatKhaiy.docx
+++ b/Document/Rapport de projet SpicyInvader MatKhaiy.docx
@@ -2963,8 +2963,13 @@
           <w:numId w:val="36"/>
         </w:numPr>
       </w:pPr>
-      <w:r>
-        <w:t xml:space="preserve">Le premier persona, qui se trouve ci-dessous, </w:t>
+      <w:proofErr w:type="gramStart"/>
+      <w:r>
+        <w:t>Le premier persona</w:t>
+      </w:r>
+      <w:proofErr w:type="gramEnd"/>
+      <w:r>
+        <w:t xml:space="preserve">, qui se trouve ci-dessous, </w:t>
       </w:r>
       <w:proofErr w:type="spellStart"/>
       <w:r>
@@ -3042,8 +3047,13 @@
           <w:numId w:val="36"/>
         </w:numPr>
       </w:pPr>
-      <w:r>
-        <w:t xml:space="preserve">Le deuxième persona, qui se trouve ci-dessous, a été </w:t>
+      <w:proofErr w:type="gramStart"/>
+      <w:r>
+        <w:t>Le deuxième persona</w:t>
+      </w:r>
+      <w:proofErr w:type="gramEnd"/>
+      <w:r>
+        <w:t xml:space="preserve">, qui se trouve ci-dessous, a été </w:t>
       </w:r>
       <w:proofErr w:type="spellStart"/>
       <w:r>
@@ -3288,8 +3298,13 @@
       <w:r>
         <w:t xml:space="preserve">nt dans </w:t>
       </w:r>
-      <w:r>
-        <w:t>le menu option qui se compte au nombre de 4 :</w:t>
+      <w:proofErr w:type="gramStart"/>
+      <w:r>
+        <w:t>le menu option</w:t>
+      </w:r>
+      <w:proofErr w:type="gramEnd"/>
+      <w:r>
+        <w:t xml:space="preserve"> qui se compte au nombre de 4 :</w:t>
       </w:r>
     </w:p>
     <w:p>
@@ -7115,7 +7130,15 @@
         <w:t>‘’HAVING’’</w:t>
       </w:r>
       <w:r>
-        <w:t xml:space="preserve"> est utilisé pour filtrer les groupes, dans cette exemple </w:t>
+        <w:t xml:space="preserve"> est utilisé pour filtrer les groupes, dans </w:t>
+      </w:r>
+      <w:proofErr w:type="gramStart"/>
+      <w:r>
+        <w:t>cette exemple</w:t>
+      </w:r>
+      <w:proofErr w:type="gramEnd"/>
+      <w:r>
+        <w:t xml:space="preserve"> </w:t>
       </w:r>
       <w:r>
         <w:t xml:space="preserve">il est </w:t>
@@ -7287,7 +7310,15 @@
       </w:r>
       <w:proofErr w:type="spellEnd"/>
       <w:r>
-        <w:t>’’ permet d’interconnecter deux table entre elle, dans cette exemple les deux tables connectées sont : ‘’t_joueur’’ et ‘’</w:t>
+        <w:t xml:space="preserve">’’ permet d’interconnecter </w:t>
+      </w:r>
+      <w:proofErr w:type="gramStart"/>
+      <w:r>
+        <w:t>deux table</w:t>
+      </w:r>
+      <w:proofErr w:type="gramEnd"/>
+      <w:r>
+        <w:t xml:space="preserve"> entre elle, dans cette exemple les deux tables connectées sont : ‘’t_joueur’’ et ‘’</w:t>
       </w:r>
       <w:proofErr w:type="spellStart"/>
       <w:r>
@@ -7534,10 +7565,18 @@
         <w:t xml:space="preserve">’’ Comme la commande JOIN mais au lieu de lier </w:t>
       </w:r>
       <w:r>
-        <w:t xml:space="preserve">et d’afficher toutes les informations des deux colonnes des deux tables, toutes les informations de la table qui se situe à gauche du ‘’LEFT JOIN’’ seront afficher même si </w:t>
-      </w:r>
-      <w:r>
-        <w:t>il n’a pas de correspondance avec la deuxième table.</w:t>
+        <w:t xml:space="preserve">et d’afficher toutes les informations des deux colonnes des deux tables, toutes les informations de la table qui se situe à gauche du ‘’LEFT JOIN’’ seront afficher même </w:t>
+      </w:r>
+      <w:proofErr w:type="gramStart"/>
+      <w:r>
+        <w:t xml:space="preserve">si </w:t>
+      </w:r>
+      <w:r>
+        <w:t>il</w:t>
+      </w:r>
+      <w:proofErr w:type="gramEnd"/>
+      <w:r>
+        <w:t xml:space="preserve"> n’a pas de correspondance avec la deuxième table.</w:t>
       </w:r>
     </w:p>
     <w:p>
@@ -7711,7 +7750,15 @@
       </w:r>
       <w:proofErr w:type="spellEnd"/>
       <w:r>
-        <w:t xml:space="preserve"> que toute les informations seront afficher</w:t>
+        <w:t xml:space="preserve"> que </w:t>
+      </w:r>
+      <w:proofErr w:type="gramStart"/>
+      <w:r>
+        <w:t>toute les informations</w:t>
+      </w:r>
+      <w:proofErr w:type="gramEnd"/>
+      <w:r>
+        <w:t xml:space="preserve"> seront afficher</w:t>
       </w:r>
     </w:p>
     <w:p>
@@ -9130,7 +9177,15 @@
         <w:t xml:space="preserve">la connections avec la base de </w:t>
       </w:r>
       <w:r>
-        <w:t xml:space="preserve">données, les informations en questions : </w:t>
+        <w:t xml:space="preserve">données, les informations </w:t>
+      </w:r>
+      <w:proofErr w:type="gramStart"/>
+      <w:r>
+        <w:t>en questions</w:t>
+      </w:r>
+      <w:proofErr w:type="gramEnd"/>
+      <w:r>
+        <w:t xml:space="preserve"> : </w:t>
       </w:r>
       <w:r>
         <w:rPr>
@@ -9328,14 +9383,9 @@
           <w:numId w:val="42"/>
         </w:numPr>
       </w:pPr>
-      <w:proofErr w:type="spellStart"/>
-      <w:r>
-        <w:t>Deplacement</w:t>
-      </w:r>
-      <w:r>
-        <w:t>JoueurDroite</w:t>
-      </w:r>
-      <w:proofErr w:type="spellEnd"/>
+      <w:r>
+        <w:t>La méthode de déplacement droite du joueur</w:t>
+      </w:r>
     </w:p>
     <w:p>
       <w:pPr>
@@ -9357,11 +9407,9 @@
           <w:numId w:val="42"/>
         </w:numPr>
       </w:pPr>
-      <w:proofErr w:type="spellStart"/>
-      <w:r>
-        <w:t>DeplacementDroiteAlien</w:t>
-      </w:r>
-      <w:proofErr w:type="spellEnd"/>
+      <w:r>
+        <w:t>La méthode de déplacement droite de l’alien</w:t>
+      </w:r>
     </w:p>
     <w:p>
       <w:pPr>
@@ -9385,9 +9433,15 @@
       <w:r>
         <w:t xml:space="preserve"> unitaires ci-dessous :</w:t>
       </w:r>
-    </w:p>
-    <w:p>
-      <w:r>
+      <w:r>
+        <w:t xml:space="preserve"> </w:t>
+      </w:r>
+    </w:p>
+    <w:p>
+      <w:r>
+        <w:rPr>
+          <w:noProof/>
+        </w:rPr>
         <w:lastRenderedPageBreak/>
         <w:drawing>
           <wp:inline distT="0" distB="0" distL="0" distR="0" wp14:anchorId="70FFA07D" wp14:editId="51777140">
@@ -9433,6 +9487,9 @@
     </w:p>
     <w:p>
       <w:r>
+        <w:rPr>
+          <w:noProof/>
+        </w:rPr>
         <w:drawing>
           <wp:inline distT="0" distB="0" distL="0" distR="0" wp14:anchorId="62CC1DAB" wp14:editId="32E2FE84">
             <wp:extent cx="5760720" cy="3360420"/>
@@ -9477,6 +9534,9 @@
     </w:p>
     <w:p>
       <w:r>
+        <w:rPr>
+          <w:noProof/>
+        </w:rPr>
         <w:lastRenderedPageBreak/>
         <w:drawing>
           <wp:inline distT="0" distB="0" distL="0" distR="0" wp14:anchorId="3CF88F4B" wp14:editId="4E4FC4E3">
@@ -9520,11 +9580,20 @@
         <w:t>Les testes ci-dessus permettent de déterminer</w:t>
       </w:r>
       <w:r>
-        <w:t>, en premier lieu que la méthode de déplacement à droite des aliens les déplaces en effet à droite (de 2 cases), secondement que si un alien atteint la limite droite de la console, il change de sens.</w:t>
-      </w:r>
-    </w:p>
-    <w:p>
-      <w:r>
+        <w:t xml:space="preserve">, en premier lieu que la méthode de déplacement à droite des aliens les </w:t>
+      </w:r>
+      <w:r>
+        <w:t>déplace</w:t>
+      </w:r>
+      <w:r>
+        <w:t xml:space="preserve"> en effet à droite (de 2 cases), secondement que si un alien atteint la limite droite de la console, il change de sens.</w:t>
+      </w:r>
+    </w:p>
+    <w:p>
+      <w:r>
+        <w:rPr>
+          <w:noProof/>
+        </w:rPr>
         <w:drawing>
           <wp:inline distT="0" distB="0" distL="0" distR="0" wp14:anchorId="0C4E4F51" wp14:editId="7D3F51B8">
             <wp:extent cx="5760720" cy="3260090"/>
@@ -9564,16 +9633,7 @@
     </w:p>
     <w:p>
       <w:r>
-        <w:t xml:space="preserve">Pour finir, le test ci-dessus, permet d’évaluer si le constructeur de la classes Alien, </w:t>
-      </w:r>
-      <w:r>
-        <w:t xml:space="preserve">initialise correctement les données de l’objet </w:t>
-      </w:r>
-      <w:r>
-        <w:t>thomas (qui est un Alien)</w:t>
-      </w:r>
-      <w:r>
-        <w:t>.</w:t>
+        <w:t>Pour finir, le test ci-dessus, permet d’évaluer si le constructeur de la classes Alien, initialise correctement les données de l’objet thomas (qui est un Alien).</w:t>
       </w:r>
     </w:p>
     <w:p>
@@ -9590,7 +9650,161 @@
       </w:r>
       <w:bookmarkEnd w:id="28"/>
     </w:p>
-    <w:p/>
+    <w:p>
+      <w:r>
+        <w:t xml:space="preserve">Durant ce projet j’ai utilisé ChatGPT modérément pour m’aider dans la conception du projet, </w:t>
+      </w:r>
+    </w:p>
+    <w:p>
+      <w:r>
+        <w:t>J’ai quelque fois utilisé ChatGPT pour m’aider à comprendre des erreurs quand je passais un temps excessif à réglé ces dernières.</w:t>
+      </w:r>
+    </w:p>
+    <w:p>
+      <w:r>
+        <w:rPr>
+          <w:noProof/>
+        </w:rPr>
+        <w:lastRenderedPageBreak/>
+        <mc:AlternateContent>
+          <mc:Choice Requires="wps">
+            <w:drawing>
+              <wp:anchor distT="0" distB="0" distL="114300" distR="114300" simplePos="0" relativeHeight="251659264" behindDoc="0" locked="0" layoutInCell="1" allowOverlap="1" wp14:anchorId="04898307" wp14:editId="16F5B609">
+                <wp:simplePos x="0" y="0"/>
+                <wp:positionH relativeFrom="margin">
+                  <wp:posOffset>1837690</wp:posOffset>
+                </wp:positionH>
+                <wp:positionV relativeFrom="paragraph">
+                  <wp:posOffset>344700</wp:posOffset>
+                </wp:positionV>
+                <wp:extent cx="3724918" cy="252442"/>
+                <wp:effectExtent l="0" t="0" r="27940" b="14605"/>
+                <wp:wrapNone/>
+                <wp:docPr id="4" name="Zone de texte 4"/>
+                <wp:cNvGraphicFramePr/>
+                <a:graphic xmlns:a="http://schemas.openxmlformats.org/drawingml/2006/main">
+                  <a:graphicData uri="http://schemas.microsoft.com/office/word/2010/wordprocessingShape">
+                    <wps:wsp>
+                      <wps:cNvSpPr txBox="1"/>
+                      <wps:spPr>
+                        <a:xfrm>
+                          <a:off x="0" y="0"/>
+                          <a:ext cx="3724918" cy="252442"/>
+                        </a:xfrm>
+                        <a:prstGeom prst="rect">
+                          <a:avLst/>
+                        </a:prstGeom>
+                        <a:solidFill>
+                          <a:schemeClr val="lt1"/>
+                        </a:solidFill>
+                        <a:ln w="6350">
+                          <a:solidFill>
+                            <a:prstClr val="black"/>
+                          </a:solidFill>
+                        </a:ln>
+                      </wps:spPr>
+                      <wps:txbx>
+                        <w:txbxContent>
+                          <w:p>
+                            <w:pPr>
+                              <w:rPr>
+                                <w:b/>
+                                <w:bCs/>
+                              </w:rPr>
+                            </w:pPr>
+                            <w:r>
+                              <w:rPr>
+                                <w:rFonts w:ascii="Cascadia Mono" w:hAnsi="Cascadia Mono" w:cs="Cascadia Mono"/>
+                                <w:b/>
+                                <w:bCs/>
+                                <w:color w:val="000000"/>
+                                <w:sz w:val="19"/>
+                                <w:szCs w:val="19"/>
+                              </w:rPr>
+                              <w:t>ListeAlien.RemoveAll(alien =&gt; alien.AlienHP &lt;= 0);</w:t>
+                            </w:r>
+                          </w:p>
+                          <w:p>
+                            <w:pPr>
+                              <w:rPr>
+                                <w:b/>
+                                <w:bCs/>
+                              </w:rPr>
+                            </w:pPr>
+                          </w:p>
+                        </w:txbxContent>
+                      </wps:txbx>
+                      <wps:bodyPr rot="0" spcFirstLastPara="0" vertOverflow="overflow" horzOverflow="overflow" vert="horz" wrap="square" lIns="91440" tIns="45720" rIns="91440" bIns="45720" numCol="1" spcCol="0" rtlCol="0" fromWordArt="0" anchor="t" anchorCtr="0" forceAA="0" compatLnSpc="1">
+                        <a:prstTxWarp prst="textNoShape">
+                          <a:avLst/>
+                        </a:prstTxWarp>
+                        <a:noAutofit/>
+                      </wps:bodyPr>
+                    </wps:wsp>
+                  </a:graphicData>
+                </a:graphic>
+                <wp14:sizeRelH relativeFrom="margin">
+                  <wp14:pctWidth>0</wp14:pctWidth>
+                </wp14:sizeRelH>
+                <wp14:sizeRelV relativeFrom="margin">
+                  <wp14:pctHeight>0</wp14:pctHeight>
+                </wp14:sizeRelV>
+              </wp:anchor>
+            </w:drawing>
+          </mc:Choice>
+          <mc:Fallback>
+            <w:pict>
+              <v:shapetype w14:anchorId="04898307" id="_x0000_t202" coordsize="21600,21600" o:spt="202" path="m,l,21600r21600,l21600,xe">
+                <v:stroke joinstyle="miter"/>
+                <v:path gradientshapeok="t" o:connecttype="rect"/>
+              </v:shapetype>
+              <v:shape id="Zone de texte 4" o:spid="_x0000_s1028" type="#_x0000_t202" style="position:absolute;margin-left:144.7pt;margin-top:27.15pt;width:293.3pt;height:19.9pt;z-index:251659264;visibility:visible;mso-wrap-style:square;mso-width-percent:0;mso-height-percent:0;mso-wrap-distance-left:9pt;mso-wrap-distance-top:0;mso-wrap-distance-right:9pt;mso-wrap-distance-bottom:0;mso-position-horizontal:absolute;mso-position-horizontal-relative:margin;mso-position-vertical:absolute;mso-position-vertical-relative:text;mso-width-percent:0;mso-height-percent:0;mso-width-relative:margin;mso-height-relative:margin;v-text-anchor:top" o:gfxdata="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" fillcolor="white [3201]" strokeweight=".5pt">
+                <v:textbox>
+                  <w:txbxContent>
+                    <w:p>
+                      <w:pPr>
+                        <w:rPr>
+                          <w:b/>
+                          <w:bCs/>
+                        </w:rPr>
+                      </w:pPr>
+                      <w:r>
+                        <w:rPr>
+                          <w:rFonts w:ascii="Cascadia Mono" w:hAnsi="Cascadia Mono" w:cs="Cascadia Mono"/>
+                          <w:b/>
+                          <w:bCs/>
+                          <w:color w:val="000000"/>
+                          <w:sz w:val="19"/>
+                          <w:szCs w:val="19"/>
+                        </w:rPr>
+                        <w:t>ListeAlien.RemoveAll(alien =&gt; alien.AlienHP &lt;= 0);</w:t>
+                      </w:r>
+                    </w:p>
+                    <w:p>
+                      <w:pPr>
+                        <w:rPr>
+                          <w:b/>
+                          <w:bCs/>
+                        </w:rPr>
+                      </w:pPr>
+                    </w:p>
+                  </w:txbxContent>
+                </v:textbox>
+                <w10:wrap anchorx="margin"/>
+              </v:shape>
+            </w:pict>
+          </mc:Fallback>
+        </mc:AlternateContent>
+      </w:r>
+      <w:r>
+        <w:t xml:space="preserve">Également, j’ai utilisé ChatGPT quand je ne connaissais pas la syntaxe que certaines commandes, ou si je ne savais tout simplement pas comment réaliser une tâche spécifique, comme par exemple, dans la ligne de code ci-contre : </w:t>
+      </w:r>
+    </w:p>
+    <w:p>
+      <w:r>
+        <w:t>Mais dans tout mes cas d’utilisation de ChatGPT j’ai toujours fait attention à comprendre le code qu’il me proposait, pour toujours comprendre l’entièreté de mon projet.</w:t>
+      </w:r>
+    </w:p>
     <w:p>
       <w:pPr>
         <w:pStyle w:val="Titre2"/>
@@ -9605,7 +9819,28 @@
       </w:r>
       <w:bookmarkEnd w:id="29"/>
     </w:p>
-    <w:p/>
+    <w:p>
+      <w:r>
+        <w:t xml:space="preserve">Pour clôturer ce rapport, </w:t>
+      </w:r>
+      <w:r>
+        <w:t xml:space="preserve">je dirais que ce projet ma permit d’avoir une meilleure compréhension de ce qu’était la programmation orienté objet et d’appliquer les concepts vus préalablement en classes, ce qui a été une expérience enrichissante dans la carde de la programmation. </w:t>
+      </w:r>
+    </w:p>
+    <w:p>
+      <w:r>
+        <w:t>Ce</w:t>
+      </w:r>
+      <w:r>
+        <w:t xml:space="preserve"> projet de </w:t>
+      </w:r>
+      <w:r>
+        <w:t>recréation</w:t>
+      </w:r>
+      <w:r>
+        <w:t xml:space="preserve"> du célèbre jeu Space Invaders a été une expérience d’apprentissage agréable, enrichissant et ludique. Il m’a permis de solidifier mes compétences en POO, d’utiliser de nouveau concepts de la programmation, tel que l’héritage ainsi que les tests unitaires. Ce projet a définitivement renforcé mon intérêt pour la programmation. </w:t>
+      </w:r>
+    </w:p>
     <w:sectPr>
       <w:pgSz w:w="11906" w:h="16838"/>
       <w:pgMar w:top="1417" w:right="1417" w:bottom="1417" w:left="1417" w:header="708" w:footer="708" w:gutter="0"/>
@@ -15284,6 +15519,7 @@
     <w:rsid w:val="00846F50"/>
     <w:rsid w:val="00913DD5"/>
     <w:rsid w:val="00AE1D54"/>
+    <w:rsid w:val="00B24F2F"/>
     <w:rsid w:val="00BD5078"/>
     <w:rsid w:val="00C5436B"/>
     <w:rsid w:val="00C948B1"/>

--- a/Document/Rapport de projet SpicyInvader MatKhaiy.docx
+++ b/Document/Rapport de projet SpicyInvader MatKhaiy.docx
@@ -340,9 +340,7 @@
                 <w:rPr>
                   <w:rFonts w:eastAsiaTheme="minorEastAsia"/>
                   <w:noProof/>
-                  <w:kern w:val="2"/>
                   <w:lang w:eastAsia="fr-CH"/>
-                  <w14:ligatures w14:val="standardContextual"/>
                 </w:rPr>
               </w:pPr>
               <w:r>
@@ -354,7 +352,7 @@
               <w:r>
                 <w:fldChar w:fldCharType="separate"/>
               </w:r>
-              <w:hyperlink w:anchor="_Toc149415978" w:history="1">
+              <w:hyperlink w:anchor="_Toc149897816" w:history="1">
                 <w:r>
                   <w:rPr>
                     <w:rStyle w:val="Lienhypertexte"/>
@@ -381,7 +379,7 @@
                     <w:noProof/>
                     <w:webHidden/>
                   </w:rPr>
-                  <w:instrText xml:space="preserve"> PAGEREF _Toc149415978 \h </w:instrText>
+                  <w:instrText xml:space="preserve"> PAGEREF _Toc149897816 \h </w:instrText>
                 </w:r>
                 <w:r>
                   <w:rPr>
@@ -421,12 +419,10 @@
                 <w:rPr>
                   <w:rFonts w:eastAsiaTheme="minorEastAsia"/>
                   <w:noProof/>
-                  <w:kern w:val="2"/>
                   <w:lang w:eastAsia="fr-CH"/>
-                  <w14:ligatures w14:val="standardContextual"/>
                 </w:rPr>
               </w:pPr>
-              <w:hyperlink w:anchor="_Toc149415979" w:history="1">
+              <w:hyperlink w:anchor="_Toc149897817" w:history="1">
                 <w:r>
                   <w:rPr>
                     <w:rStyle w:val="Lienhypertexte"/>
@@ -453,7 +449,7 @@
                     <w:noProof/>
                     <w:webHidden/>
                   </w:rPr>
-                  <w:instrText xml:space="preserve"> PAGEREF _Toc149415979 \h </w:instrText>
+                  <w:instrText xml:space="preserve"> PAGEREF _Toc149897817 \h </w:instrText>
                 </w:r>
                 <w:r>
                   <w:rPr>
@@ -493,12 +489,10 @@
                 <w:rPr>
                   <w:rFonts w:eastAsiaTheme="minorEastAsia"/>
                   <w:noProof/>
-                  <w:kern w:val="2"/>
                   <w:lang w:eastAsia="fr-CH"/>
-                  <w14:ligatures w14:val="standardContextual"/>
                 </w:rPr>
               </w:pPr>
-              <w:hyperlink w:anchor="_Toc149415980" w:history="1">
+              <w:hyperlink w:anchor="_Toc149897818" w:history="1">
                 <w:r>
                   <w:rPr>
                     <w:rStyle w:val="Lienhypertexte"/>
@@ -525,7 +519,7 @@
                     <w:noProof/>
                     <w:webHidden/>
                   </w:rPr>
-                  <w:instrText xml:space="preserve"> PAGEREF _Toc149415980 \h </w:instrText>
+                  <w:instrText xml:space="preserve"> PAGEREF _Toc149897818 \h </w:instrText>
                 </w:r>
                 <w:r>
                   <w:rPr>
@@ -565,12 +559,10 @@
                 <w:rPr>
                   <w:rFonts w:eastAsiaTheme="minorEastAsia"/>
                   <w:noProof/>
-                  <w:kern w:val="2"/>
                   <w:lang w:eastAsia="fr-CH"/>
-                  <w14:ligatures w14:val="standardContextual"/>
                 </w:rPr>
               </w:pPr>
-              <w:hyperlink w:anchor="_Toc149415981" w:history="1">
+              <w:hyperlink w:anchor="_Toc149897819" w:history="1">
                 <w:r>
                   <w:rPr>
                     <w:rStyle w:val="Lienhypertexte"/>
@@ -597,7 +589,7 @@
                     <w:noProof/>
                     <w:webHidden/>
                   </w:rPr>
-                  <w:instrText xml:space="preserve"> PAGEREF _Toc149415981 \h </w:instrText>
+                  <w:instrText xml:space="preserve"> PAGEREF _Toc149897819 \h </w:instrText>
                 </w:r>
                 <w:r>
                   <w:rPr>
@@ -637,12 +629,10 @@
                 <w:rPr>
                   <w:rFonts w:eastAsiaTheme="minorEastAsia"/>
                   <w:noProof/>
-                  <w:kern w:val="2"/>
                   <w:lang w:eastAsia="fr-CH"/>
-                  <w14:ligatures w14:val="standardContextual"/>
                 </w:rPr>
               </w:pPr>
-              <w:hyperlink w:anchor="_Toc149415982" w:history="1">
+              <w:hyperlink w:anchor="_Toc149897820" w:history="1">
                 <w:r>
                   <w:rPr>
                     <w:rStyle w:val="Lienhypertexte"/>
@@ -669,7 +659,7 @@
                     <w:noProof/>
                     <w:webHidden/>
                   </w:rPr>
-                  <w:instrText xml:space="preserve"> PAGEREF _Toc149415982 \h </w:instrText>
+                  <w:instrText xml:space="preserve"> PAGEREF _Toc149897820 \h </w:instrText>
                 </w:r>
                 <w:r>
                   <w:rPr>
@@ -709,12 +699,10 @@
                 <w:rPr>
                   <w:rFonts w:eastAsiaTheme="minorEastAsia"/>
                   <w:noProof/>
-                  <w:kern w:val="2"/>
                   <w:lang w:eastAsia="fr-CH"/>
-                  <w14:ligatures w14:val="standardContextual"/>
                 </w:rPr>
               </w:pPr>
-              <w:hyperlink w:anchor="_Toc149415983" w:history="1">
+              <w:hyperlink w:anchor="_Toc149897821" w:history="1">
                 <w:r>
                   <w:rPr>
                     <w:rStyle w:val="Lienhypertexte"/>
@@ -741,7 +729,7 @@
                     <w:noProof/>
                     <w:webHidden/>
                   </w:rPr>
-                  <w:instrText xml:space="preserve"> PAGEREF _Toc149415983 \h </w:instrText>
+                  <w:instrText xml:space="preserve"> PAGEREF _Toc149897821 \h </w:instrText>
                 </w:r>
                 <w:r>
                   <w:rPr>
@@ -781,12 +769,10 @@
                 <w:rPr>
                   <w:rFonts w:eastAsiaTheme="minorEastAsia"/>
                   <w:noProof/>
-                  <w:kern w:val="2"/>
                   <w:lang w:eastAsia="fr-CH"/>
-                  <w14:ligatures w14:val="standardContextual"/>
                 </w:rPr>
               </w:pPr>
-              <w:hyperlink w:anchor="_Toc149415984" w:history="1">
+              <w:hyperlink w:anchor="_Toc149897822" w:history="1">
                 <w:r>
                   <w:rPr>
                     <w:rStyle w:val="Lienhypertexte"/>
@@ -813,7 +799,7 @@
                     <w:noProof/>
                     <w:webHidden/>
                   </w:rPr>
-                  <w:instrText xml:space="preserve"> PAGEREF _Toc149415984 \h </w:instrText>
+                  <w:instrText xml:space="preserve"> PAGEREF _Toc149897822 \h </w:instrText>
                 </w:r>
                 <w:r>
                   <w:rPr>
@@ -853,12 +839,10 @@
                 <w:rPr>
                   <w:rFonts w:eastAsiaTheme="minorEastAsia"/>
                   <w:noProof/>
-                  <w:kern w:val="2"/>
                   <w:lang w:eastAsia="fr-CH"/>
-                  <w14:ligatures w14:val="standardContextual"/>
                 </w:rPr>
               </w:pPr>
-              <w:hyperlink w:anchor="_Toc149415985" w:history="1">
+              <w:hyperlink w:anchor="_Toc149897823" w:history="1">
                 <w:r>
                   <w:rPr>
                     <w:rStyle w:val="Lienhypertexte"/>
@@ -885,7 +869,7 @@
                     <w:noProof/>
                     <w:webHidden/>
                   </w:rPr>
-                  <w:instrText xml:space="preserve"> PAGEREF _Toc149415985 \h </w:instrText>
+                  <w:instrText xml:space="preserve"> PAGEREF _Toc149897823 \h </w:instrText>
                 </w:r>
                 <w:r>
                   <w:rPr>
@@ -925,12 +909,10 @@
                 <w:rPr>
                   <w:rFonts w:eastAsiaTheme="minorEastAsia"/>
                   <w:noProof/>
-                  <w:kern w:val="2"/>
                   <w:lang w:eastAsia="fr-CH"/>
-                  <w14:ligatures w14:val="standardContextual"/>
                 </w:rPr>
               </w:pPr>
-              <w:hyperlink w:anchor="_Toc149415986" w:history="1">
+              <w:hyperlink w:anchor="_Toc149897824" w:history="1">
                 <w:r>
                   <w:rPr>
                     <w:rStyle w:val="Lienhypertexte"/>
@@ -957,7 +939,7 @@
                     <w:noProof/>
                     <w:webHidden/>
                   </w:rPr>
-                  <w:instrText xml:space="preserve"> PAGEREF _Toc149415986 \h </w:instrText>
+                  <w:instrText xml:space="preserve"> PAGEREF _Toc149897824 \h </w:instrText>
                 </w:r>
                 <w:r>
                   <w:rPr>
@@ -997,12 +979,10 @@
                 <w:rPr>
                   <w:rFonts w:eastAsiaTheme="minorEastAsia"/>
                   <w:noProof/>
-                  <w:kern w:val="2"/>
                   <w:lang w:eastAsia="fr-CH"/>
-                  <w14:ligatures w14:val="standardContextual"/>
                 </w:rPr>
               </w:pPr>
-              <w:hyperlink w:anchor="_Toc149415987" w:history="1">
+              <w:hyperlink w:anchor="_Toc149897825" w:history="1">
                 <w:r>
                   <w:rPr>
                     <w:rStyle w:val="Lienhypertexte"/>
@@ -1029,7 +1009,7 @@
                     <w:noProof/>
                     <w:webHidden/>
                   </w:rPr>
-                  <w:instrText xml:space="preserve"> PAGEREF _Toc149415987 \h </w:instrText>
+                  <w:instrText xml:space="preserve"> PAGEREF _Toc149897825 \h </w:instrText>
                 </w:r>
                 <w:r>
                   <w:rPr>
@@ -1069,12 +1049,10 @@
                 <w:rPr>
                   <w:rFonts w:eastAsiaTheme="minorEastAsia"/>
                   <w:noProof/>
-                  <w:kern w:val="2"/>
                   <w:lang w:eastAsia="fr-CH"/>
-                  <w14:ligatures w14:val="standardContextual"/>
                 </w:rPr>
               </w:pPr>
-              <w:hyperlink w:anchor="_Toc149415988" w:history="1">
+              <w:hyperlink w:anchor="_Toc149897826" w:history="1">
                 <w:r>
                   <w:rPr>
                     <w:rStyle w:val="Lienhypertexte"/>
@@ -1101,7 +1079,7 @@
                     <w:noProof/>
                     <w:webHidden/>
                   </w:rPr>
-                  <w:instrText xml:space="preserve"> PAGEREF _Toc149415988 \h </w:instrText>
+                  <w:instrText xml:space="preserve"> PAGEREF _Toc149897826 \h </w:instrText>
                 </w:r>
                 <w:r>
                   <w:rPr>
@@ -1121,7 +1099,7 @@
                     <w:noProof/>
                     <w:webHidden/>
                   </w:rPr>
-                  <w:t>5</w:t>
+                  <w:t>6</w:t>
                 </w:r>
                 <w:r>
                   <w:rPr>
@@ -1141,12 +1119,10 @@
                 <w:rPr>
                   <w:rFonts w:eastAsiaTheme="minorEastAsia"/>
                   <w:noProof/>
-                  <w:kern w:val="2"/>
                   <w:lang w:eastAsia="fr-CH"/>
-                  <w14:ligatures w14:val="standardContextual"/>
                 </w:rPr>
               </w:pPr>
-              <w:hyperlink w:anchor="_Toc149415989" w:history="1">
+              <w:hyperlink w:anchor="_Toc149897827" w:history="1">
                 <w:r>
                   <w:rPr>
                     <w:rStyle w:val="Lienhypertexte"/>
@@ -1173,7 +1149,7 @@
                     <w:noProof/>
                     <w:webHidden/>
                   </w:rPr>
-                  <w:instrText xml:space="preserve"> PAGEREF _Toc149415989 \h </w:instrText>
+                  <w:instrText xml:space="preserve"> PAGEREF _Toc149897827 \h </w:instrText>
                 </w:r>
                 <w:r>
                   <w:rPr>
@@ -1193,7 +1169,7 @@
                     <w:noProof/>
                     <w:webHidden/>
                   </w:rPr>
-                  <w:t>5</w:t>
+                  <w:t>6</w:t>
                 </w:r>
                 <w:r>
                   <w:rPr>
@@ -1210,12 +1186,10 @@
                 <w:rPr>
                   <w:rFonts w:eastAsiaTheme="minorEastAsia"/>
                   <w:noProof/>
-                  <w:kern w:val="2"/>
                   <w:lang w:eastAsia="fr-CH"/>
-                  <w14:ligatures w14:val="standardContextual"/>
                 </w:rPr>
               </w:pPr>
-              <w:hyperlink w:anchor="_Toc149415990" w:history="1">
+              <w:hyperlink w:anchor="_Toc149897828" w:history="1">
                 <w:r>
                   <w:rPr>
                     <w:rStyle w:val="Lienhypertexte"/>
@@ -1242,7 +1216,7 @@
                     <w:noProof/>
                     <w:webHidden/>
                   </w:rPr>
-                  <w:instrText xml:space="preserve"> PAGEREF _Toc149415990 \h </w:instrText>
+                  <w:instrText xml:space="preserve"> PAGEREF _Toc149897828 \h </w:instrText>
                 </w:r>
                 <w:r>
                   <w:rPr>
@@ -1262,7 +1236,7 @@
                     <w:noProof/>
                     <w:webHidden/>
                   </w:rPr>
-                  <w:t>6</w:t>
+                  <w:t>7</w:t>
                 </w:r>
                 <w:r>
                   <w:rPr>
@@ -1283,12 +1257,10 @@
                 <w:rPr>
                   <w:rFonts w:eastAsiaTheme="minorEastAsia"/>
                   <w:noProof/>
-                  <w:kern w:val="2"/>
                   <w:lang w:eastAsia="fr-CH"/>
-                  <w14:ligatures w14:val="standardContextual"/>
                 </w:rPr>
               </w:pPr>
-              <w:hyperlink w:anchor="_Toc149415991" w:history="1">
+              <w:hyperlink w:anchor="_Toc149897829" w:history="1">
                 <w:r>
                   <w:rPr>
                     <w:rStyle w:val="Lienhypertexte"/>
@@ -1300,9 +1272,7 @@
                   <w:rPr>
                     <w:rFonts w:eastAsiaTheme="minorEastAsia"/>
                     <w:noProof/>
-                    <w:kern w:val="2"/>
                     <w:lang w:eastAsia="fr-CH"/>
-                    <w14:ligatures w14:val="standardContextual"/>
                   </w:rPr>
                   <w:tab/>
                 </w:r>
@@ -1332,7 +1302,7 @@
                     <w:noProof/>
                     <w:webHidden/>
                   </w:rPr>
-                  <w:instrText xml:space="preserve"> PAGEREF _Toc149415991 \h </w:instrText>
+                  <w:instrText xml:space="preserve"> PAGEREF _Toc149897829 \h </w:instrText>
                 </w:r>
                 <w:r>
                   <w:rPr>
@@ -1352,7 +1322,7 @@
                     <w:noProof/>
                     <w:webHidden/>
                   </w:rPr>
-                  <w:t>6</w:t>
+                  <w:t>7</w:t>
                 </w:r>
                 <w:r>
                   <w:rPr>
@@ -1373,12 +1343,10 @@
                 <w:rPr>
                   <w:rFonts w:eastAsiaTheme="minorEastAsia"/>
                   <w:noProof/>
-                  <w:kern w:val="2"/>
                   <w:lang w:eastAsia="fr-CH"/>
-                  <w14:ligatures w14:val="standardContextual"/>
                 </w:rPr>
               </w:pPr>
-              <w:hyperlink w:anchor="_Toc149415992" w:history="1">
+              <w:hyperlink w:anchor="_Toc149897830" w:history="1">
                 <w:r>
                   <w:rPr>
                     <w:rStyle w:val="Lienhypertexte"/>
@@ -1390,9 +1358,7 @@
                   <w:rPr>
                     <w:rFonts w:eastAsiaTheme="minorEastAsia"/>
                     <w:noProof/>
-                    <w:kern w:val="2"/>
                     <w:lang w:eastAsia="fr-CH"/>
-                    <w14:ligatures w14:val="standardContextual"/>
                   </w:rPr>
                   <w:tab/>
                 </w:r>
@@ -1422,7 +1388,7 @@
                     <w:noProof/>
                     <w:webHidden/>
                   </w:rPr>
-                  <w:instrText xml:space="preserve"> PAGEREF _Toc149415992 \h </w:instrText>
+                  <w:instrText xml:space="preserve"> PAGEREF _Toc149897830 \h </w:instrText>
                 </w:r>
                 <w:r>
                   <w:rPr>
@@ -1442,7 +1408,7 @@
                     <w:noProof/>
                     <w:webHidden/>
                   </w:rPr>
-                  <w:t>7</w:t>
+                  <w:t>8</w:t>
                 </w:r>
                 <w:r>
                   <w:rPr>
@@ -1462,12 +1428,10 @@
                 <w:rPr>
                   <w:rFonts w:eastAsiaTheme="minorEastAsia"/>
                   <w:noProof/>
-                  <w:kern w:val="2"/>
                   <w:lang w:eastAsia="fr-CH"/>
-                  <w14:ligatures w14:val="standardContextual"/>
                 </w:rPr>
               </w:pPr>
-              <w:hyperlink w:anchor="_Toc149415993" w:history="1">
+              <w:hyperlink w:anchor="_Toc149897831" w:history="1">
                 <w:r>
                   <w:rPr>
                     <w:rStyle w:val="Lienhypertexte"/>
@@ -1502,7 +1466,7 @@
                     <w:noProof/>
                     <w:webHidden/>
                   </w:rPr>
-                  <w:instrText xml:space="preserve"> PAGEREF _Toc149415993 \h </w:instrText>
+                  <w:instrText xml:space="preserve"> PAGEREF _Toc149897831 \h </w:instrText>
                 </w:r>
                 <w:r>
                   <w:rPr>
@@ -1522,7 +1486,7 @@
                     <w:noProof/>
                     <w:webHidden/>
                   </w:rPr>
-                  <w:t>7</w:t>
+                  <w:t>8</w:t>
                 </w:r>
                 <w:r>
                   <w:rPr>
@@ -1542,12 +1506,10 @@
                 <w:rPr>
                   <w:rFonts w:eastAsiaTheme="minorEastAsia"/>
                   <w:noProof/>
-                  <w:kern w:val="2"/>
                   <w:lang w:eastAsia="fr-CH"/>
-                  <w14:ligatures w14:val="standardContextual"/>
                 </w:rPr>
               </w:pPr>
-              <w:hyperlink w:anchor="_Toc149415994" w:history="1">
+              <w:hyperlink w:anchor="_Toc149897832" w:history="1">
                 <w:r>
                   <w:rPr>
                     <w:rStyle w:val="Lienhypertexte"/>
@@ -1575,7 +1537,7 @@
                     <w:noProof/>
                     <w:webHidden/>
                   </w:rPr>
-                  <w:instrText xml:space="preserve"> PAGEREF _Toc149415994 \h </w:instrText>
+                  <w:instrText xml:space="preserve"> PAGEREF _Toc149897832 \h </w:instrText>
                 </w:r>
                 <w:r>
                   <w:rPr>
@@ -1595,7 +1557,7 @@
                     <w:noProof/>
                     <w:webHidden/>
                   </w:rPr>
-                  <w:t>8</w:t>
+                  <w:t>9</w:t>
                 </w:r>
                 <w:r>
                   <w:rPr>
@@ -1615,12 +1577,10 @@
                 <w:rPr>
                   <w:rFonts w:eastAsiaTheme="minorEastAsia"/>
                   <w:noProof/>
-                  <w:kern w:val="2"/>
                   <w:lang w:eastAsia="fr-CH"/>
-                  <w14:ligatures w14:val="standardContextual"/>
                 </w:rPr>
               </w:pPr>
-              <w:hyperlink w:anchor="_Toc149415995" w:history="1">
+              <w:hyperlink w:anchor="_Toc149897833" w:history="1">
                 <w:r>
                   <w:rPr>
                     <w:rStyle w:val="Lienhypertexte"/>
@@ -1648,7 +1608,7 @@
                     <w:noProof/>
                     <w:webHidden/>
                   </w:rPr>
-                  <w:instrText xml:space="preserve"> PAGEREF _Toc149415995 \h </w:instrText>
+                  <w:instrText xml:space="preserve"> PAGEREF _Toc149897833 \h </w:instrText>
                 </w:r>
                 <w:r>
                   <w:rPr>
@@ -1668,7 +1628,7 @@
                     <w:noProof/>
                     <w:webHidden/>
                   </w:rPr>
-                  <w:t>9</w:t>
+                  <w:t>10</w:t>
                 </w:r>
                 <w:r>
                   <w:rPr>
@@ -1689,12 +1649,10 @@
                 <w:rPr>
                   <w:rFonts w:eastAsiaTheme="minorEastAsia"/>
                   <w:noProof/>
-                  <w:kern w:val="2"/>
                   <w:lang w:eastAsia="fr-CH"/>
-                  <w14:ligatures w14:val="standardContextual"/>
                 </w:rPr>
               </w:pPr>
-              <w:hyperlink w:anchor="_Toc149415996" w:history="1">
+              <w:hyperlink w:anchor="_Toc149897834" w:history="1">
                 <w:r>
                   <w:rPr>
                     <w:rStyle w:val="Lienhypertexte"/>
@@ -1706,9 +1664,7 @@
                   <w:rPr>
                     <w:rFonts w:eastAsiaTheme="minorEastAsia"/>
                     <w:noProof/>
-                    <w:kern w:val="2"/>
                     <w:lang w:eastAsia="fr-CH"/>
-                    <w14:ligatures w14:val="standardContextual"/>
                   </w:rPr>
                   <w:tab/>
                 </w:r>
@@ -1738,7 +1694,7 @@
                     <w:noProof/>
                     <w:webHidden/>
                   </w:rPr>
-                  <w:instrText xml:space="preserve"> PAGEREF _Toc149415996 \h </w:instrText>
+                  <w:instrText xml:space="preserve"> PAGEREF _Toc149897834 \h </w:instrText>
                 </w:r>
                 <w:r>
                   <w:rPr>
@@ -1758,7 +1714,7 @@
                     <w:noProof/>
                     <w:webHidden/>
                   </w:rPr>
-                  <w:t>10</w:t>
+                  <w:t>11</w:t>
                 </w:r>
                 <w:r>
                   <w:rPr>
@@ -1779,12 +1735,10 @@
                 <w:rPr>
                   <w:rFonts w:eastAsiaTheme="minorEastAsia"/>
                   <w:noProof/>
-                  <w:kern w:val="2"/>
                   <w:lang w:eastAsia="fr-CH"/>
-                  <w14:ligatures w14:val="standardContextual"/>
                 </w:rPr>
               </w:pPr>
-              <w:hyperlink w:anchor="_Toc149415997" w:history="1">
+              <w:hyperlink w:anchor="_Toc149897835" w:history="1">
                 <w:r>
                   <w:rPr>
                     <w:rStyle w:val="Lienhypertexte"/>
@@ -1796,9 +1750,7 @@
                   <w:rPr>
                     <w:rFonts w:eastAsiaTheme="minorEastAsia"/>
                     <w:noProof/>
-                    <w:kern w:val="2"/>
                     <w:lang w:eastAsia="fr-CH"/>
-                    <w14:ligatures w14:val="standardContextual"/>
                   </w:rPr>
                   <w:tab/>
                 </w:r>
@@ -1828,7 +1780,7 @@
                     <w:noProof/>
                     <w:webHidden/>
                   </w:rPr>
-                  <w:instrText xml:space="preserve"> PAGEREF _Toc149415997 \h </w:instrText>
+                  <w:instrText xml:space="preserve"> PAGEREF _Toc149897835 \h </w:instrText>
                 </w:r>
                 <w:r>
                   <w:rPr>
@@ -1848,7 +1800,7 @@
                     <w:noProof/>
                     <w:webHidden/>
                   </w:rPr>
-                  <w:t>14</w:t>
+                  <w:t>15</w:t>
                 </w:r>
                 <w:r>
                   <w:rPr>
@@ -1869,12 +1821,10 @@
                 <w:rPr>
                   <w:rFonts w:eastAsiaTheme="minorEastAsia"/>
                   <w:noProof/>
-                  <w:kern w:val="2"/>
                   <w:lang w:eastAsia="fr-CH"/>
-                  <w14:ligatures w14:val="standardContextual"/>
                 </w:rPr>
               </w:pPr>
-              <w:hyperlink w:anchor="_Toc149415998" w:history="1">
+              <w:hyperlink w:anchor="_Toc149897836" w:history="1">
                 <w:r>
                   <w:rPr>
                     <w:rStyle w:val="Lienhypertexte"/>
@@ -1886,9 +1836,7 @@
                   <w:rPr>
                     <w:rFonts w:eastAsiaTheme="minorEastAsia"/>
                     <w:noProof/>
-                    <w:kern w:val="2"/>
                     <w:lang w:eastAsia="fr-CH"/>
-                    <w14:ligatures w14:val="standardContextual"/>
                   </w:rPr>
                   <w:tab/>
                 </w:r>
@@ -1918,7 +1866,7 @@
                     <w:noProof/>
                     <w:webHidden/>
                   </w:rPr>
-                  <w:instrText xml:space="preserve"> PAGEREF _Toc149415998 \h </w:instrText>
+                  <w:instrText xml:space="preserve"> PAGEREF _Toc149897836 \h </w:instrText>
                 </w:r>
                 <w:r>
                   <w:rPr>
@@ -1938,7 +1886,7 @@
                     <w:noProof/>
                     <w:webHidden/>
                   </w:rPr>
-                  <w:t>14</w:t>
+                  <w:t>15</w:t>
                 </w:r>
                 <w:r>
                   <w:rPr>
@@ -1958,12 +1906,10 @@
                 <w:rPr>
                   <w:rFonts w:eastAsiaTheme="minorEastAsia"/>
                   <w:noProof/>
-                  <w:kern w:val="2"/>
                   <w:lang w:eastAsia="fr-CH"/>
-                  <w14:ligatures w14:val="standardContextual"/>
                 </w:rPr>
               </w:pPr>
-              <w:hyperlink w:anchor="_Toc149415999" w:history="1">
+              <w:hyperlink w:anchor="_Toc149897837" w:history="1">
                 <w:r>
                   <w:rPr>
                     <w:rStyle w:val="Lienhypertexte"/>
@@ -1991,7 +1937,7 @@
                     <w:noProof/>
                     <w:webHidden/>
                   </w:rPr>
-                  <w:instrText xml:space="preserve"> PAGEREF _Toc149415999 \h </w:instrText>
+                  <w:instrText xml:space="preserve"> PAGEREF _Toc149897837 \h </w:instrText>
                 </w:r>
                 <w:r>
                   <w:rPr>
@@ -2011,7 +1957,7 @@
                     <w:noProof/>
                     <w:webHidden/>
                   </w:rPr>
-                  <w:t>14</w:t>
+                  <w:t>15</w:t>
                 </w:r>
                 <w:r>
                   <w:rPr>
@@ -2031,12 +1977,10 @@
                 <w:rPr>
                   <w:rFonts w:eastAsiaTheme="minorEastAsia"/>
                   <w:noProof/>
-                  <w:kern w:val="2"/>
                   <w:lang w:eastAsia="fr-CH"/>
-                  <w14:ligatures w14:val="standardContextual"/>
                 </w:rPr>
               </w:pPr>
-              <w:hyperlink w:anchor="_Toc149416000" w:history="1">
+              <w:hyperlink w:anchor="_Toc149897838" w:history="1">
                 <w:r>
                   <w:rPr>
                     <w:rStyle w:val="Lienhypertexte"/>
@@ -2064,76 +2008,7 @@
                     <w:noProof/>
                     <w:webHidden/>
                   </w:rPr>
-                  <w:instrText xml:space="preserve"> PAGEREF _Toc149416000 \h </w:instrText>
-                </w:r>
-                <w:r>
-                  <w:rPr>
-                    <w:noProof/>
-                    <w:webHidden/>
-                  </w:rPr>
-                </w:r>
-                <w:r>
-                  <w:rPr>
-                    <w:noProof/>
-                    <w:webHidden/>
-                  </w:rPr>
-                  <w:fldChar w:fldCharType="separate"/>
-                </w:r>
-                <w:r>
-                  <w:rPr>
-                    <w:noProof/>
-                    <w:webHidden/>
-                  </w:rPr>
-                  <w:t>15</w:t>
-                </w:r>
-                <w:r>
-                  <w:rPr>
-                    <w:noProof/>
-                    <w:webHidden/>
-                  </w:rPr>
-                  <w:fldChar w:fldCharType="end"/>
-                </w:r>
-              </w:hyperlink>
-            </w:p>
-            <w:p>
-              <w:pPr>
-                <w:pStyle w:val="TM1"/>
-                <w:rPr>
-                  <w:rFonts w:eastAsiaTheme="minorEastAsia"/>
-                  <w:noProof/>
-                  <w:kern w:val="2"/>
-                  <w:lang w:eastAsia="fr-CH"/>
-                  <w14:ligatures w14:val="standardContextual"/>
-                </w:rPr>
-              </w:pPr>
-              <w:hyperlink w:anchor="_Toc149416001" w:history="1">
-                <w:r>
-                  <w:rPr>
-                    <w:rStyle w:val="Lienhypertexte"/>
-                    <w:noProof/>
-                  </w:rPr>
-                  <w:t>POO – Programmation orientée objet</w:t>
-                </w:r>
-                <w:r>
-                  <w:rPr>
-                    <w:noProof/>
-                    <w:webHidden/>
-                  </w:rPr>
-                  <w:tab/>
-                </w:r>
-                <w:r>
-                  <w:rPr>
-                    <w:noProof/>
-                    <w:webHidden/>
-                  </w:rPr>
-                  <w:fldChar w:fldCharType="begin"/>
-                </w:r>
-                <w:r>
-                  <w:rPr>
-                    <w:noProof/>
-                    <w:webHidden/>
-                  </w:rPr>
-                  <w:instrText xml:space="preserve"> PAGEREF _Toc149416001 \h </w:instrText>
+                  <w:instrText xml:space="preserve"> PAGEREF _Toc149897838 \h </w:instrText>
                 </w:r>
                 <w:r>
                   <w:rPr>
@@ -2174,26 +2049,22 @@
                 <w:rPr>
                   <w:rFonts w:eastAsiaTheme="minorEastAsia"/>
                   <w:noProof/>
-                  <w:kern w:val="2"/>
                   <w:lang w:eastAsia="fr-CH"/>
-                  <w14:ligatures w14:val="standardContextual"/>
                 </w:rPr>
               </w:pPr>
-              <w:hyperlink w:anchor="_Toc149416002" w:history="1">
+              <w:hyperlink w:anchor="_Toc149897839" w:history="1">
                 <w:r>
                   <w:rPr>
                     <w:rStyle w:val="Lienhypertexte"/>
                     <w:noProof/>
                   </w:rPr>
-                  <w:t>A.</w:t>
+                  <w:t>F.</w:t>
                 </w:r>
                 <w:r>
                   <w:rPr>
                     <w:rFonts w:eastAsiaTheme="minorEastAsia"/>
                     <w:noProof/>
-                    <w:kern w:val="2"/>
                     <w:lang w:eastAsia="fr-CH"/>
-                    <w14:ligatures w14:val="standardContextual"/>
                   </w:rPr>
                   <w:tab/>
                 </w:r>
@@ -2202,7 +2073,7 @@
                     <w:rStyle w:val="Lienhypertexte"/>
                     <w:noProof/>
                   </w:rPr>
-                  <w:t>Introduction</w:t>
+                  <w:t>Liaison databse &amp; C#</w:t>
                 </w:r>
                 <w:r>
                   <w:rPr>
@@ -2223,7 +2094,7 @@
                     <w:noProof/>
                     <w:webHidden/>
                   </w:rPr>
-                  <w:instrText xml:space="preserve"> PAGEREF _Toc149416002 \h </w:instrText>
+                  <w:instrText xml:space="preserve"> PAGEREF _Toc149897839 \h </w:instrText>
                 </w:r>
                 <w:r>
                   <w:rPr>
@@ -2243,7 +2114,74 @@
                     <w:noProof/>
                     <w:webHidden/>
                   </w:rPr>
-                  <w:t>16</w:t>
+                  <w:t>17</w:t>
+                </w:r>
+                <w:r>
+                  <w:rPr>
+                    <w:noProof/>
+                    <w:webHidden/>
+                  </w:rPr>
+                  <w:fldChar w:fldCharType="end"/>
+                </w:r>
+              </w:hyperlink>
+            </w:p>
+            <w:p>
+              <w:pPr>
+                <w:pStyle w:val="TM1"/>
+                <w:rPr>
+                  <w:rFonts w:eastAsiaTheme="minorEastAsia"/>
+                  <w:noProof/>
+                  <w:lang w:eastAsia="fr-CH"/>
+                </w:rPr>
+              </w:pPr>
+              <w:hyperlink w:anchor="_Toc149897840" w:history="1">
+                <w:r>
+                  <w:rPr>
+                    <w:rStyle w:val="Lienhypertexte"/>
+                    <w:noProof/>
+                  </w:rPr>
+                  <w:t>POO – Programmation orientée objet</w:t>
+                </w:r>
+                <w:r>
+                  <w:rPr>
+                    <w:noProof/>
+                    <w:webHidden/>
+                  </w:rPr>
+                  <w:tab/>
+                </w:r>
+                <w:r>
+                  <w:rPr>
+                    <w:noProof/>
+                    <w:webHidden/>
+                  </w:rPr>
+                  <w:fldChar w:fldCharType="begin"/>
+                </w:r>
+                <w:r>
+                  <w:rPr>
+                    <w:noProof/>
+                    <w:webHidden/>
+                  </w:rPr>
+                  <w:instrText xml:space="preserve"> PAGEREF _Toc149897840 \h </w:instrText>
+                </w:r>
+                <w:r>
+                  <w:rPr>
+                    <w:noProof/>
+                    <w:webHidden/>
+                  </w:rPr>
+                </w:r>
+                <w:r>
+                  <w:rPr>
+                    <w:noProof/>
+                    <w:webHidden/>
+                  </w:rPr>
+                  <w:fldChar w:fldCharType="separate"/>
+                </w:r>
+                <w:r>
+                  <w:rPr>
+                    <w:noProof/>
+                    <w:webHidden/>
+                  </w:rPr>
+                  <w:t>17</w:t>
                 </w:r>
                 <w:r>
                   <w:rPr>
@@ -2264,26 +2202,22 @@
                 <w:rPr>
                   <w:rFonts w:eastAsiaTheme="minorEastAsia"/>
                   <w:noProof/>
-                  <w:kern w:val="2"/>
                   <w:lang w:eastAsia="fr-CH"/>
-                  <w14:ligatures w14:val="standardContextual"/>
                 </w:rPr>
               </w:pPr>
-              <w:hyperlink w:anchor="_Toc149416003" w:history="1">
+              <w:hyperlink w:anchor="_Toc149897841" w:history="1">
                 <w:r>
                   <w:rPr>
                     <w:rStyle w:val="Lienhypertexte"/>
                     <w:noProof/>
                   </w:rPr>
-                  <w:t>B.</w:t>
+                  <w:t>A.</w:t>
                 </w:r>
                 <w:r>
                   <w:rPr>
                     <w:rFonts w:eastAsiaTheme="minorEastAsia"/>
                     <w:noProof/>
-                    <w:kern w:val="2"/>
                     <w:lang w:eastAsia="fr-CH"/>
-                    <w14:ligatures w14:val="standardContextual"/>
                   </w:rPr>
                   <w:tab/>
                 </w:r>
@@ -2292,7 +2226,7 @@
                     <w:rStyle w:val="Lienhypertexte"/>
                     <w:noProof/>
                   </w:rPr>
-                  <w:t>Analyse fonctionnelle</w:t>
+                  <w:t>Introduction</w:t>
                 </w:r>
                 <w:r>
                   <w:rPr>
@@ -2313,7 +2247,7 @@
                     <w:noProof/>
                     <w:webHidden/>
                   </w:rPr>
-                  <w:instrText xml:space="preserve"> PAGEREF _Toc149416003 \h </w:instrText>
+                  <w:instrText xml:space="preserve"> PAGEREF _Toc149897841 \h </w:instrText>
                 </w:r>
                 <w:r>
                   <w:rPr>
@@ -2333,7 +2267,7 @@
                     <w:noProof/>
                     <w:webHidden/>
                   </w:rPr>
-                  <w:t>16</w:t>
+                  <w:t>17</w:t>
                 </w:r>
                 <w:r>
                   <w:rPr>
@@ -2354,26 +2288,22 @@
                 <w:rPr>
                   <w:rFonts w:eastAsiaTheme="minorEastAsia"/>
                   <w:noProof/>
-                  <w:kern w:val="2"/>
                   <w:lang w:eastAsia="fr-CH"/>
-                  <w14:ligatures w14:val="standardContextual"/>
                 </w:rPr>
               </w:pPr>
-              <w:hyperlink w:anchor="_Toc149416004" w:history="1">
+              <w:hyperlink w:anchor="_Toc149897842" w:history="1">
                 <w:r>
                   <w:rPr>
                     <w:rStyle w:val="Lienhypertexte"/>
                     <w:noProof/>
                   </w:rPr>
-                  <w:t>C.</w:t>
+                  <w:t>B.</w:t>
                 </w:r>
                 <w:r>
                   <w:rPr>
                     <w:rFonts w:eastAsiaTheme="minorEastAsia"/>
                     <w:noProof/>
-                    <w:kern w:val="2"/>
                     <w:lang w:eastAsia="fr-CH"/>
-                    <w14:ligatures w14:val="standardContextual"/>
                   </w:rPr>
                   <w:tab/>
                 </w:r>
@@ -2382,7 +2312,7 @@
                     <w:rStyle w:val="Lienhypertexte"/>
                     <w:noProof/>
                   </w:rPr>
-                  <w:t>Analyse technique</w:t>
+                  <w:t>Analyse fonctionnelle</w:t>
                 </w:r>
                 <w:r>
                   <w:rPr>
@@ -2403,7 +2333,7 @@
                     <w:noProof/>
                     <w:webHidden/>
                   </w:rPr>
-                  <w:instrText xml:space="preserve"> PAGEREF _Toc149416004 \h </w:instrText>
+                  <w:instrText xml:space="preserve"> PAGEREF _Toc149897842 \h </w:instrText>
                 </w:r>
                 <w:r>
                   <w:rPr>
@@ -2423,7 +2353,7 @@
                     <w:noProof/>
                     <w:webHidden/>
                   </w:rPr>
-                  <w:t>16</w:t>
+                  <w:t>17</w:t>
                 </w:r>
                 <w:r>
                   <w:rPr>
@@ -2444,26 +2374,22 @@
                 <w:rPr>
                   <w:rFonts w:eastAsiaTheme="minorEastAsia"/>
                   <w:noProof/>
-                  <w:kern w:val="2"/>
                   <w:lang w:eastAsia="fr-CH"/>
-                  <w14:ligatures w14:val="standardContextual"/>
                 </w:rPr>
               </w:pPr>
-              <w:hyperlink w:anchor="_Toc149416005" w:history="1">
+              <w:hyperlink w:anchor="_Toc149897843" w:history="1">
                 <w:r>
                   <w:rPr>
                     <w:rStyle w:val="Lienhypertexte"/>
                     <w:noProof/>
                   </w:rPr>
-                  <w:t>D.</w:t>
+                  <w:t>C.</w:t>
                 </w:r>
                 <w:r>
                   <w:rPr>
                     <w:rFonts w:eastAsiaTheme="minorEastAsia"/>
                     <w:noProof/>
-                    <w:kern w:val="2"/>
                     <w:lang w:eastAsia="fr-CH"/>
-                    <w14:ligatures w14:val="standardContextual"/>
                   </w:rPr>
                   <w:tab/>
                 </w:r>
@@ -2472,7 +2398,7 @@
                     <w:rStyle w:val="Lienhypertexte"/>
                     <w:noProof/>
                   </w:rPr>
-                  <w:t>Tests Unitaire</w:t>
+                  <w:t>Analyse technique</w:t>
                 </w:r>
                 <w:r>
                   <w:rPr>
@@ -2493,7 +2419,7 @@
                     <w:noProof/>
                     <w:webHidden/>
                   </w:rPr>
-                  <w:instrText xml:space="preserve"> PAGEREF _Toc149416005 \h </w:instrText>
+                  <w:instrText xml:space="preserve"> PAGEREF _Toc149897843 \h </w:instrText>
                 </w:r>
                 <w:r>
                   <w:rPr>
@@ -2513,7 +2439,7 @@
                     <w:noProof/>
                     <w:webHidden/>
                   </w:rPr>
-                  <w:t>16</w:t>
+                  <w:t>17</w:t>
                 </w:r>
                 <w:r>
                   <w:rPr>
@@ -2534,26 +2460,22 @@
                 <w:rPr>
                   <w:rFonts w:eastAsiaTheme="minorEastAsia"/>
                   <w:noProof/>
-                  <w:kern w:val="2"/>
                   <w:lang w:eastAsia="fr-CH"/>
-                  <w14:ligatures w14:val="standardContextual"/>
                 </w:rPr>
               </w:pPr>
-              <w:hyperlink w:anchor="_Toc149416006" w:history="1">
+              <w:hyperlink w:anchor="_Toc149897844" w:history="1">
                 <w:r>
                   <w:rPr>
                     <w:rStyle w:val="Lienhypertexte"/>
                     <w:noProof/>
                   </w:rPr>
-                  <w:t>E.</w:t>
+                  <w:t>D.</w:t>
                 </w:r>
                 <w:r>
                   <w:rPr>
                     <w:rFonts w:eastAsiaTheme="minorEastAsia"/>
                     <w:noProof/>
-                    <w:kern w:val="2"/>
                     <w:lang w:eastAsia="fr-CH"/>
-                    <w14:ligatures w14:val="standardContextual"/>
                   </w:rPr>
                   <w:tab/>
                 </w:r>
@@ -2562,7 +2484,7 @@
                     <w:rStyle w:val="Lienhypertexte"/>
                     <w:noProof/>
                   </w:rPr>
-                  <w:t>Utilisation ChatGPT</w:t>
+                  <w:t>Tests Unitaire</w:t>
                 </w:r>
                 <w:r>
                   <w:rPr>
@@ -2583,7 +2505,7 @@
                     <w:noProof/>
                     <w:webHidden/>
                   </w:rPr>
-                  <w:instrText xml:space="preserve"> PAGEREF _Toc149416006 \h </w:instrText>
+                  <w:instrText xml:space="preserve"> PAGEREF _Toc149897844 \h </w:instrText>
                 </w:r>
                 <w:r>
                   <w:rPr>
@@ -2603,7 +2525,7 @@
                     <w:noProof/>
                     <w:webHidden/>
                   </w:rPr>
-                  <w:t>16</w:t>
+                  <w:t>17</w:t>
                 </w:r>
                 <w:r>
                   <w:rPr>
@@ -2624,26 +2546,108 @@
                 <w:rPr>
                   <w:rFonts w:eastAsiaTheme="minorEastAsia"/>
                   <w:noProof/>
-                  <w:kern w:val="2"/>
                   <w:lang w:eastAsia="fr-CH"/>
-                  <w14:ligatures w14:val="standardContextual"/>
                 </w:rPr>
               </w:pPr>
-              <w:hyperlink w:anchor="_Toc149416007" w:history="1">
+              <w:hyperlink w:anchor="_Toc149897845" w:history="1">
                 <w:r>
                   <w:rPr>
                     <w:rStyle w:val="Lienhypertexte"/>
                     <w:noProof/>
                   </w:rPr>
+                  <w:t>E.</w:t>
+                </w:r>
+                <w:r>
+                  <w:rPr>
+                    <w:rFonts w:eastAsiaTheme="minorEastAsia"/>
+                    <w:noProof/>
+                    <w:lang w:eastAsia="fr-CH"/>
+                  </w:rPr>
+                  <w:tab/>
+                </w:r>
+                <w:r>
+                  <w:rPr>
+                    <w:rStyle w:val="Lienhypertexte"/>
+                    <w:noProof/>
+                  </w:rPr>
+                  <w:t>Utilisation ChatGPT</w:t>
+                </w:r>
+                <w:r>
+                  <w:rPr>
+                    <w:noProof/>
+                    <w:webHidden/>
+                  </w:rPr>
+                  <w:tab/>
+                </w:r>
+                <w:r>
+                  <w:rPr>
+                    <w:noProof/>
+                    <w:webHidden/>
+                  </w:rPr>
+                  <w:fldChar w:fldCharType="begin"/>
+                </w:r>
+                <w:r>
+                  <w:rPr>
+                    <w:noProof/>
+                    <w:webHidden/>
+                  </w:rPr>
+                  <w:instrText xml:space="preserve"> PAGEREF _Toc149897845 \h </w:instrText>
+                </w:r>
+                <w:r>
+                  <w:rPr>
+                    <w:noProof/>
+                    <w:webHidden/>
+                  </w:rPr>
+                </w:r>
+                <w:r>
+                  <w:rPr>
+                    <w:noProof/>
+                    <w:webHidden/>
+                  </w:rPr>
+                  <w:fldChar w:fldCharType="separate"/>
+                </w:r>
+                <w:r>
+                  <w:rPr>
+                    <w:noProof/>
+                    <w:webHidden/>
+                  </w:rPr>
+                  <w:t>19</w:t>
+                </w:r>
+                <w:r>
+                  <w:rPr>
+                    <w:noProof/>
+                    <w:webHidden/>
+                  </w:rPr>
+                  <w:fldChar w:fldCharType="end"/>
+                </w:r>
+              </w:hyperlink>
+            </w:p>
+            <w:p>
+              <w:pPr>
+                <w:pStyle w:val="TM2"/>
+                <w:tabs>
+                  <w:tab w:val="left" w:pos="660"/>
+                  <w:tab w:val="right" w:leader="dot" w:pos="9062"/>
+                </w:tabs>
+                <w:rPr>
+                  <w:rFonts w:eastAsiaTheme="minorEastAsia"/>
+                  <w:noProof/>
+                  <w:lang w:eastAsia="fr-CH"/>
+                </w:rPr>
+              </w:pPr>
+              <w:hyperlink w:anchor="_Toc149897846" w:history="1">
+                <w:r>
+                  <w:rPr>
+                    <w:rStyle w:val="Lienhypertexte"/>
+                    <w:noProof/>
+                  </w:rPr>
                   <w:t>F.</w:t>
                 </w:r>
                 <w:r>
                   <w:rPr>
                     <w:rFonts w:eastAsiaTheme="minorEastAsia"/>
                     <w:noProof/>
-                    <w:kern w:val="2"/>
                     <w:lang w:eastAsia="fr-CH"/>
-                    <w14:ligatures w14:val="standardContextual"/>
                   </w:rPr>
                   <w:tab/>
                 </w:r>
@@ -2673,7 +2677,7 @@
                     <w:noProof/>
                     <w:webHidden/>
                   </w:rPr>
-                  <w:instrText xml:space="preserve"> PAGEREF _Toc149416007 \h </w:instrText>
+                  <w:instrText xml:space="preserve"> PAGEREF _Toc149897846 \h </w:instrText>
                 </w:r>
                 <w:r>
                   <w:rPr>
@@ -2693,7 +2697,7 @@
                     <w:noProof/>
                     <w:webHidden/>
                   </w:rPr>
-                  <w:t>16</w:t>
+                  <w:t>20</w:t>
                 </w:r>
                 <w:r>
                   <w:rPr>
@@ -2739,7 +2743,7 @@
       <w:pPr>
         <w:pStyle w:val="Titre1"/>
       </w:pPr>
-      <w:bookmarkStart w:id="0" w:name="_Toc149415978"/>
+      <w:bookmarkStart w:id="0" w:name="_Toc149897816"/>
       <w:r>
         <w:lastRenderedPageBreak/>
         <w:t>UX – User Expérience</w:t>
@@ -2750,7 +2754,7 @@
       <w:pPr>
         <w:pStyle w:val="Titre2"/>
       </w:pPr>
-      <w:bookmarkStart w:id="1" w:name="_Toc149415979"/>
+      <w:bookmarkStart w:id="1" w:name="_Toc149897817"/>
       <w:r>
         <w:t>Introduction</w:t>
       </w:r>
@@ -2816,15 +2820,7 @@
         <w:ind w:left="1080"/>
       </w:pPr>
       <w:r>
-        <w:t>Avoir une page de ‘’</w:t>
-      </w:r>
-      <w:proofErr w:type="spellStart"/>
-      <w:r>
-        <w:t>highscore</w:t>
-      </w:r>
-      <w:proofErr w:type="spellEnd"/>
-      <w:r>
-        <w:t>’’</w:t>
+        <w:t>Avoir une page de ‘’highscore’’</w:t>
       </w:r>
     </w:p>
     <w:p>
@@ -2888,7 +2884,7 @@
       <w:pPr>
         <w:pStyle w:val="Titre2"/>
       </w:pPr>
-      <w:bookmarkStart w:id="2" w:name="_Toc149415980"/>
+      <w:bookmarkStart w:id="2" w:name="_Toc149897818"/>
       <w:r>
         <w:t>Analyse</w:t>
       </w:r>
@@ -2898,7 +2894,7 @@
       <w:pPr>
         <w:pStyle w:val="Titre3"/>
       </w:pPr>
-      <w:bookmarkStart w:id="3" w:name="_Toc149415981"/>
+      <w:bookmarkStart w:id="3" w:name="_Toc149897819"/>
       <w:r>
         <w:t>Conception centrée utilisateur</w:t>
       </w:r>
@@ -2963,29 +2959,8 @@
           <w:numId w:val="36"/>
         </w:numPr>
       </w:pPr>
-      <w:proofErr w:type="gramStart"/>
-      <w:r>
-        <w:t>Le premier persona</w:t>
-      </w:r>
-      <w:proofErr w:type="gramEnd"/>
-      <w:r>
-        <w:t xml:space="preserve">, qui se trouve ci-dessous, </w:t>
-      </w:r>
-      <w:proofErr w:type="spellStart"/>
-      <w:r>
-        <w:t>à</w:t>
-      </w:r>
-      <w:proofErr w:type="spellEnd"/>
-      <w:r>
-        <w:t xml:space="preserve"> été </w:t>
-      </w:r>
-      <w:proofErr w:type="spellStart"/>
-      <w:r>
-        <w:t>crée</w:t>
-      </w:r>
-      <w:proofErr w:type="spellEnd"/>
-      <w:r>
-        <w:t xml:space="preserve"> pour prendre en compte que l’expérience de jeux ne soit pas </w:t>
+      <w:r>
+        <w:t xml:space="preserve">Le premier persona, qui se trouve ci-dessous, à été crée pour prendre en compte que l’expérience de jeux ne soit pas </w:t>
       </w:r>
       <w:r>
         <w:t>excessivement</w:t>
@@ -3047,21 +3022,8 @@
           <w:numId w:val="36"/>
         </w:numPr>
       </w:pPr>
-      <w:proofErr w:type="gramStart"/>
-      <w:r>
-        <w:t>Le deuxième persona</w:t>
-      </w:r>
-      <w:proofErr w:type="gramEnd"/>
-      <w:r>
-        <w:t xml:space="preserve">, qui se trouve ci-dessous, a été </w:t>
-      </w:r>
-      <w:proofErr w:type="spellStart"/>
-      <w:r>
-        <w:t>crée</w:t>
-      </w:r>
-      <w:proofErr w:type="spellEnd"/>
-      <w:r>
-        <w:t xml:space="preserve"> dans le but de rendre l’interface de jeux attrairas pour </w:t>
+      <w:r>
+        <w:t xml:space="preserve">Le deuxième persona, qui se trouve ci-dessous, a été crée dans le but de rendre l’interface de jeux attrairas pour </w:t>
       </w:r>
       <w:r>
         <w:t>un utilisateur passionné</w:t>
@@ -3119,7 +3081,7 @@
       <w:pPr>
         <w:pStyle w:val="Titre3"/>
       </w:pPr>
-      <w:bookmarkStart w:id="4" w:name="_Toc149415982"/>
+      <w:bookmarkStart w:id="4" w:name="_Toc149897820"/>
       <w:r>
         <w:lastRenderedPageBreak/>
         <w:t>Choix de la palette graphique</w:t>
@@ -3248,7 +3210,7 @@
           <w:tab w:val="left" w:pos="2070"/>
         </w:tabs>
       </w:pPr>
-      <w:bookmarkStart w:id="5" w:name="_Toc149415983"/>
+      <w:bookmarkStart w:id="5" w:name="_Toc149897821"/>
       <w:r>
         <w:t>Eco-conception</w:t>
       </w:r>
@@ -3278,7 +3240,7 @@
       <w:pPr>
         <w:pStyle w:val="Titre3"/>
       </w:pPr>
-      <w:bookmarkStart w:id="6" w:name="_Toc149415984"/>
+      <w:bookmarkStart w:id="6" w:name="_Toc149897822"/>
       <w:r>
         <w:lastRenderedPageBreak/>
         <w:t>Accessibilité</w:t>
@@ -3298,13 +3260,8 @@
       <w:r>
         <w:t xml:space="preserve">nt dans </w:t>
       </w:r>
-      <w:proofErr w:type="gramStart"/>
-      <w:r>
-        <w:t>le menu option</w:t>
-      </w:r>
-      <w:proofErr w:type="gramEnd"/>
-      <w:r>
-        <w:t xml:space="preserve"> qui se compte au nombre de 4 :</w:t>
+      <w:r>
+        <w:t>le menu option qui se compte au nombre de 4 :</w:t>
       </w:r>
     </w:p>
     <w:p>
@@ -3365,7 +3322,7 @@
       <w:pPr>
         <w:pStyle w:val="Titre2"/>
       </w:pPr>
-      <w:bookmarkStart w:id="7" w:name="_Toc149415985"/>
+      <w:bookmarkStart w:id="7" w:name="_Toc149897823"/>
       <w:r>
         <w:t>Conception</w:t>
       </w:r>
@@ -3376,7 +3333,7 @@
         <w:pStyle w:val="Titre3"/>
         <w:ind w:firstLine="708"/>
       </w:pPr>
-      <w:bookmarkStart w:id="8" w:name="_Toc149415986"/>
+      <w:bookmarkStart w:id="8" w:name="_Toc149897824"/>
       <w:r>
         <w:t>Définition des écrans</w:t>
       </w:r>
@@ -3395,7 +3352,7 @@
         <w:pStyle w:val="Titre3"/>
         <w:ind w:firstLine="708"/>
       </w:pPr>
-      <w:bookmarkStart w:id="9" w:name="_Toc149415987"/>
+      <w:bookmarkStart w:id="9" w:name="_Toc149897825"/>
       <w:r>
         <w:t>Choix effectués</w:t>
       </w:r>
@@ -3945,7 +3902,7 @@
       <w:pPr>
         <w:pStyle w:val="Titre2"/>
       </w:pPr>
-      <w:bookmarkStart w:id="10" w:name="_Toc149415988"/>
+      <w:bookmarkStart w:id="10" w:name="_Toc149897826"/>
       <w:r>
         <w:t>Evaluation</w:t>
       </w:r>
@@ -3955,7 +3912,7 @@
       <w:pPr>
         <w:pStyle w:val="Titre3"/>
       </w:pPr>
-      <w:bookmarkStart w:id="11" w:name="_Toc149415989"/>
+      <w:bookmarkStart w:id="11" w:name="_Toc149897827"/>
       <w:r>
         <w:t>Tests</w:t>
       </w:r>
@@ -3983,7 +3940,7 @@
       <w:pPr>
         <w:pStyle w:val="Titre1"/>
       </w:pPr>
-      <w:bookmarkStart w:id="12" w:name="_Toc149415990"/>
+      <w:bookmarkStart w:id="12" w:name="_Toc149897828"/>
       <w:r>
         <w:t>DB – Data base</w:t>
       </w:r>
@@ -3997,7 +3954,7 @@
           <w:numId w:val="1"/>
         </w:numPr>
       </w:pPr>
-      <w:bookmarkStart w:id="13" w:name="_Toc149415991"/>
+      <w:bookmarkStart w:id="13" w:name="_Toc149897829"/>
       <w:r>
         <w:t>Importer les données et le schéma de base de données</w:t>
       </w:r>
@@ -4028,23 +3985,7 @@
           <w:b/>
           <w:bCs/>
         </w:rPr>
-        <w:t>‘’</w:t>
-      </w:r>
-      <w:proofErr w:type="spellStart"/>
-      <w:r>
-        <w:rPr>
-          <w:b/>
-          <w:bCs/>
-        </w:rPr>
-        <w:t>mysql</w:t>
-      </w:r>
-      <w:proofErr w:type="spellEnd"/>
-      <w:r>
-        <w:rPr>
-          <w:b/>
-          <w:bCs/>
-        </w:rPr>
-        <w:t xml:space="preserve"> -u (suivis du nom d’utilisateur) -p (suivis du mot de passe)’’</w:t>
+        <w:t>‘’mysql -u (suivis du nom d’utilisateur) -p (suivis du mot de passe)’’</w:t>
       </w:r>
       <w:r>
         <w:rPr>
@@ -4082,7 +4023,6 @@
         </w:rPr>
         <w:t>‘’</w:t>
       </w:r>
-      <w:proofErr w:type="spellStart"/>
       <w:r>
         <w:rPr>
           <w:b/>
@@ -4090,7 +4030,6 @@
         </w:rPr>
         <w:t>mysql</w:t>
       </w:r>
-      <w:proofErr w:type="spellEnd"/>
       <w:r>
         <w:rPr>
           <w:b/>
@@ -4245,55 +4184,7 @@
           <w:b/>
           <w:bCs/>
         </w:rPr>
-        <w:t>‘’</w:t>
-      </w:r>
-      <w:proofErr w:type="spellStart"/>
-      <w:r>
-        <w:rPr>
-          <w:b/>
-          <w:bCs/>
-        </w:rPr>
-        <w:t>mysql</w:t>
-      </w:r>
-      <w:proofErr w:type="spellEnd"/>
-      <w:r>
-        <w:rPr>
-          <w:b/>
-          <w:bCs/>
-        </w:rPr>
-        <w:t xml:space="preserve"> -</w:t>
-      </w:r>
-      <w:proofErr w:type="spellStart"/>
-      <w:r>
-        <w:rPr>
-          <w:b/>
-          <w:bCs/>
-        </w:rPr>
-        <w:t>uroot</w:t>
-      </w:r>
-      <w:proofErr w:type="spellEnd"/>
-      <w:r>
-        <w:rPr>
-          <w:b/>
-          <w:bCs/>
-        </w:rPr>
-        <w:t xml:space="preserve"> -</w:t>
-      </w:r>
-      <w:proofErr w:type="spellStart"/>
-      <w:r>
-        <w:rPr>
-          <w:b/>
-          <w:bCs/>
-        </w:rPr>
-        <w:t>proot</w:t>
-      </w:r>
-      <w:proofErr w:type="spellEnd"/>
-      <w:r>
-        <w:rPr>
-          <w:b/>
-          <w:bCs/>
-        </w:rPr>
-        <w:t>’’</w:t>
+        <w:t>‘’mysql -uroot -proot’’</w:t>
       </w:r>
       <w:r>
         <w:t xml:space="preserve"> permet de se connecter au client MySQL en tant qu’utilisateur </w:t>
@@ -4435,23 +4326,7 @@
           <w:b/>
           <w:bCs/>
         </w:rPr>
-        <w:t xml:space="preserve"> ‘’-i (id du container </w:t>
-      </w:r>
-      <w:proofErr w:type="spellStart"/>
-      <w:r>
-        <w:rPr>
-          <w:b/>
-          <w:bCs/>
-        </w:rPr>
-        <w:t>mysql</w:t>
-      </w:r>
-      <w:proofErr w:type="spellEnd"/>
-      <w:r>
-        <w:rPr>
-          <w:b/>
-          <w:bCs/>
-        </w:rPr>
-        <w:t xml:space="preserve">)’’ </w:t>
+        <w:t xml:space="preserve"> ‘’-i (id du container mysql)’’ </w:t>
       </w:r>
       <w:r>
         <w:t>permet de spécifier quelle container docker nous voulons utiliser.</w:t>
@@ -4510,7 +4385,7 @@
           <w:numId w:val="1"/>
         </w:numPr>
       </w:pPr>
-      <w:bookmarkStart w:id="14" w:name="_Toc149415992"/>
+      <w:bookmarkStart w:id="14" w:name="_Toc149897830"/>
       <w:r>
         <w:lastRenderedPageBreak/>
         <w:t>Gestion des utilisateur</w:t>
@@ -4525,7 +4400,7 @@
         <w:pStyle w:val="Titre3"/>
         <w:ind w:firstLine="708"/>
       </w:pPr>
-      <w:bookmarkStart w:id="15" w:name="_Toc149415993"/>
+      <w:bookmarkStart w:id="15" w:name="_Toc149897831"/>
       <w:r>
         <w:rPr>
           <w:rStyle w:val="Titre2Car"/>
@@ -4614,15 +4489,7 @@
         <w:t>‘’CREATE USER’’</w:t>
       </w:r>
       <w:r>
-        <w:t xml:space="preserve"> permet d’indiquer à </w:t>
-      </w:r>
-      <w:proofErr w:type="spellStart"/>
-      <w:r>
-        <w:t>mysql</w:t>
-      </w:r>
-      <w:proofErr w:type="spellEnd"/>
-      <w:r>
-        <w:t xml:space="preserve"> que nous voulons crée un nouvel utilisateur.</w:t>
+        <w:t xml:space="preserve"> permet d’indiquer à mysql que nous voulons crée un nouvel utilisateur.</w:t>
       </w:r>
     </w:p>
     <w:p>
@@ -4642,54 +4509,30 @@
           <w:b/>
           <w:bCs/>
         </w:rPr>
-        <w:t>‘’ '</w:t>
-      </w:r>
-      <w:proofErr w:type="spellStart"/>
+        <w:t xml:space="preserve">‘’ 'administrateur_de_jeu' ’’ </w:t>
+      </w:r>
+      <w:r>
+        <w:t>spécifie</w:t>
+      </w:r>
       <w:r>
         <w:rPr>
           <w:b/>
           <w:bCs/>
         </w:rPr>
-        <w:t>administrateur_de_jeu</w:t>
-      </w:r>
-      <w:proofErr w:type="spellEnd"/>
+        <w:t xml:space="preserve"> </w:t>
+      </w:r>
+      <w:r>
+        <w:t>que</w:t>
+      </w:r>
       <w:r>
         <w:rPr>
           <w:b/>
           <w:bCs/>
         </w:rPr>
-        <w:t xml:space="preserve">' ’’ </w:t>
-      </w:r>
-      <w:r>
-        <w:t>spécifie</w:t>
-      </w:r>
-      <w:r>
-        <w:rPr>
-          <w:b/>
-          <w:bCs/>
-        </w:rPr>
         <w:t xml:space="preserve"> </w:t>
       </w:r>
       <w:r>
-        <w:t>que</w:t>
-      </w:r>
-      <w:r>
-        <w:rPr>
-          <w:b/>
-          <w:bCs/>
-        </w:rPr>
-        <w:t xml:space="preserve"> </w:t>
-      </w:r>
-      <w:r>
-        <w:t xml:space="preserve">l’utilisateur que nous voulons crée vas se nommer </w:t>
-      </w:r>
-      <w:proofErr w:type="spellStart"/>
-      <w:r>
-        <w:t>adminisateur_de_jeu</w:t>
-      </w:r>
-      <w:proofErr w:type="spellEnd"/>
-      <w:r>
-        <w:t>.</w:t>
+        <w:t>l’utilisateur que nous voulons crée vas se nommer adminisateur_de_jeu.</w:t>
       </w:r>
     </w:p>
     <w:p>
@@ -4769,7 +4612,6 @@
         </w:rPr>
         <w:t>'</w:t>
       </w:r>
-      <w:proofErr w:type="spellStart"/>
       <w:r>
         <w:rPr>
           <w:b/>
@@ -4777,7 +4619,6 @@
         </w:rPr>
         <w:t>adminjeu</w:t>
       </w:r>
-      <w:proofErr w:type="spellEnd"/>
       <w:r>
         <w:rPr>
           <w:b/>
@@ -4796,15 +4637,7 @@
         <w:t>cette dernière partie de la commande</w:t>
       </w:r>
       <w:r>
-        <w:t xml:space="preserve"> informe le mot de passe associé à l’utilisateur que nous allons créer, pour se faire le mot de passe est placé entre des guillemets pour informer a </w:t>
-      </w:r>
-      <w:proofErr w:type="spellStart"/>
-      <w:r>
-        <w:t>mysql</w:t>
-      </w:r>
-      <w:proofErr w:type="spellEnd"/>
-      <w:r>
-        <w:t xml:space="preserve"> qu’il s’agit d’une suite de caractère. </w:t>
+        <w:t xml:space="preserve"> informe le mot de passe associé à l’utilisateur que nous allons créer, pour se faire le mot de passe est placé entre des guillemets pour informer a mysql qu’il s’agit d’une suite de caractère. </w:t>
       </w:r>
     </w:p>
     <w:p>
@@ -4826,15 +4659,7 @@
         </w:numPr>
       </w:pPr>
       <w:r>
-        <w:t>La commande suivante permet de crée un rôle nommer ‘’</w:t>
-      </w:r>
-      <w:proofErr w:type="spellStart"/>
-      <w:r>
-        <w:t>r_Administrateur_de_jeu</w:t>
-      </w:r>
-      <w:proofErr w:type="spellEnd"/>
-      <w:r>
-        <w:t>’’.</w:t>
+        <w:t>La commande suivante permet de crée un rôle nommer ‘’r_Administrateur_de_jeu’’.</w:t>
       </w:r>
     </w:p>
     <w:p>
@@ -4909,15 +4734,7 @@
         <w:t xml:space="preserve"> </w:t>
       </w:r>
       <w:r>
-        <w:t xml:space="preserve">permet d’indiquer que l’on veut </w:t>
-      </w:r>
-      <w:proofErr w:type="spellStart"/>
-      <w:r>
-        <w:t>crée</w:t>
-      </w:r>
-      <w:proofErr w:type="spellEnd"/>
-      <w:r>
-        <w:t xml:space="preserve"> un nouveau rôle.</w:t>
+        <w:t>permet d’indiquer que l’on veut crée un nouveau rôle.</w:t>
       </w:r>
     </w:p>
     <w:p>
@@ -4937,23 +4754,7 @@
           <w:b/>
           <w:bCs/>
         </w:rPr>
-        <w:t>‘’ '</w:t>
-      </w:r>
-      <w:proofErr w:type="spellStart"/>
-      <w:r>
-        <w:rPr>
-          <w:b/>
-          <w:bCs/>
-        </w:rPr>
-        <w:t>r_Administrateur_de_jeu</w:t>
-      </w:r>
-      <w:proofErr w:type="spellEnd"/>
-      <w:r>
-        <w:rPr>
-          <w:b/>
-          <w:bCs/>
-        </w:rPr>
-        <w:t>' ‘’</w:t>
+        <w:t>‘’ 'r_Administrateur_de_jeu' ‘’</w:t>
       </w:r>
       <w:r>
         <w:rPr>
@@ -5209,7 +5010,6 @@
         </w:rPr>
         <w:t>TO '</w:t>
       </w:r>
-      <w:proofErr w:type="spellStart"/>
       <w:r>
         <w:rPr>
           <w:b/>
@@ -5222,34 +5022,21 @@
           <w:b/>
           <w:bCs/>
         </w:rPr>
-        <w:t>Administrateur_de_jeu</w:t>
-      </w:r>
-      <w:proofErr w:type="spellEnd"/>
+        <w:t>Administrateur_de_jeu'</w:t>
+      </w:r>
       <w:r>
         <w:rPr>
           <w:b/>
           <w:bCs/>
         </w:rPr>
-        <w:t>'</w:t>
-      </w:r>
-      <w:r>
-        <w:rPr>
-          <w:b/>
-          <w:bCs/>
-        </w:rPr>
         <w:t xml:space="preserve">‘’ </w:t>
       </w:r>
       <w:r>
-        <w:t>signifie que l’on donne les privilèges au rôle ‘’</w:t>
-      </w:r>
-      <w:proofErr w:type="spellStart"/>
-      <w:r>
-        <w:t>r_</w:t>
+        <w:t>signifie que l’on donne les privilèges au rôle ‘’r_</w:t>
       </w:r>
       <w:r>
         <w:t>Administrateur_de_jeu</w:t>
       </w:r>
-      <w:proofErr w:type="spellEnd"/>
       <w:r>
         <w:t>’’.</w:t>
       </w:r>
@@ -5289,29 +5076,13 @@
         <w:t xml:space="preserve">’’ </w:t>
       </w:r>
       <w:r>
-        <w:t>cette dernière partie de la commande indique que le rôle ‘’</w:t>
-      </w:r>
-      <w:proofErr w:type="spellStart"/>
-      <w:r>
-        <w:t>r_adminisatrateur_de_jeu</w:t>
-      </w:r>
-      <w:proofErr w:type="spellEnd"/>
-      <w:r>
-        <w:t xml:space="preserve">’’ </w:t>
+        <w:t xml:space="preserve">cette dernière partie de la commande indique que le rôle ‘’r_adminisatrateur_de_jeu’’ </w:t>
       </w:r>
       <w:r>
         <w:t>peut déléguer les privilèges SELECT, CREATE, UPDATE et DROP</w:t>
       </w:r>
       <w:r>
-        <w:t xml:space="preserve"> </w:t>
-      </w:r>
-      <w:proofErr w:type="spellStart"/>
-      <w:r>
-        <w:t>à</w:t>
-      </w:r>
-      <w:proofErr w:type="spellEnd"/>
-      <w:r>
-        <w:t xml:space="preserve"> d’autre utilisateurs ou rôles.</w:t>
+        <w:t xml:space="preserve"> à d’autre utilisateurs ou rôles.</w:t>
       </w:r>
     </w:p>
     <w:p>
@@ -5439,23 +5210,7 @@
           <w:b/>
           <w:bCs/>
         </w:rPr>
-        <w:t>'</w:t>
-      </w:r>
-      <w:proofErr w:type="spellStart"/>
-      <w:r>
-        <w:rPr>
-          <w:b/>
-          <w:bCs/>
-        </w:rPr>
-        <w:t>r_Administrateur_de_jeu</w:t>
-      </w:r>
-      <w:proofErr w:type="spellEnd"/>
-      <w:r>
-        <w:rPr>
-          <w:b/>
-          <w:bCs/>
-        </w:rPr>
-        <w:t>'</w:t>
+        <w:t>'r_Administrateur_de_jeu'</w:t>
       </w:r>
       <w:r>
         <w:rPr>
@@ -5492,29 +5247,13 @@
           <w:b/>
           <w:bCs/>
         </w:rPr>
-        <w:t>TO '</w:t>
-      </w:r>
-      <w:proofErr w:type="spellStart"/>
+        <w:t>TO 'Administrateur_de_jeu'@'localhost'</w:t>
+      </w:r>
       <w:r>
         <w:rPr>
           <w:b/>
           <w:bCs/>
         </w:rPr>
-        <w:t>Administrateur_de_jeu'@'localhost</w:t>
-      </w:r>
-      <w:proofErr w:type="spellEnd"/>
-      <w:r>
-        <w:rPr>
-          <w:b/>
-          <w:bCs/>
-        </w:rPr>
-        <w:t>'</w:t>
-      </w:r>
-      <w:r>
-        <w:rPr>
-          <w:b/>
-          <w:bCs/>
-        </w:rPr>
         <w:t xml:space="preserve"> ‘’ </w:t>
       </w:r>
       <w:r>
@@ -5529,7 +5268,7 @@
           <w:rFonts w:ascii="Abadi" w:hAnsi="Abadi"/>
         </w:rPr>
       </w:pPr>
-      <w:bookmarkStart w:id="16" w:name="_Toc149415994"/>
+      <w:bookmarkStart w:id="16" w:name="_Toc149897832"/>
       <w:r>
         <w:rPr>
           <w:rStyle w:val="Titre2Car"/>
@@ -5699,15 +5438,7 @@
         </w:numPr>
       </w:pPr>
       <w:r>
-        <w:t>La commande suivante donne le privilège ‘’SELECT’’ sur la table ‘’</w:t>
-      </w:r>
-      <w:proofErr w:type="spellStart"/>
-      <w:r>
-        <w:t>t_arme</w:t>
-      </w:r>
-      <w:proofErr w:type="spellEnd"/>
-      <w:r>
-        <w:t>’’ de la base de données ‘’db_space_invaders’’ au rôle ‘’r_joueur’’ :</w:t>
+        <w:t>La commande suivante donne le privilège ‘’SELECT’’ sur la table ‘’t_arme’’ de la base de données ‘’db_space_invaders’’ au rôle ‘’r_joueur’’ :</w:t>
       </w:r>
     </w:p>
     <w:p>
@@ -5766,15 +5497,7 @@
         </w:numPr>
       </w:pPr>
       <w:r>
-        <w:t>La commande suivante donne le privilège ‘’SELECT’’ ainsi que ‘’CREATE’’ sur la table ‘’t_commande’’ de la base de données ‘’db_space_invaders’’ au rôle ‘’</w:t>
-      </w:r>
-      <w:proofErr w:type="spellStart"/>
-      <w:r>
-        <w:t>r_Joueur</w:t>
-      </w:r>
-      <w:proofErr w:type="spellEnd"/>
-      <w:r>
-        <w:t>’’ :</w:t>
+        <w:t>La commande suivante donne le privilège ‘’SELECT’’ ainsi que ‘’CREATE’’ sur la table ‘’t_commande’’ de la base de données ‘’db_space_invaders’’ au rôle ‘’r_Joueur’’ :</w:t>
       </w:r>
     </w:p>
     <w:p>
@@ -5838,15 +5561,7 @@
         </w:numPr>
       </w:pPr>
       <w:r>
-        <w:t>La commande suivante donne le rôle ‘’</w:t>
-      </w:r>
-      <w:proofErr w:type="spellStart"/>
-      <w:r>
-        <w:t>r_Joueur</w:t>
-      </w:r>
-      <w:proofErr w:type="spellEnd"/>
-      <w:r>
-        <w:t xml:space="preserve">’’ à l’utilisateur ‘’Joueur’’ : </w:t>
+        <w:t xml:space="preserve">La commande suivante donne le rôle ‘’r_Joueur’’ à l’utilisateur ‘’Joueur’’ : </w:t>
       </w:r>
     </w:p>
     <w:p>
@@ -5910,7 +5625,7 @@
           <w:rFonts w:ascii="Abadi" w:hAnsi="Abadi"/>
         </w:rPr>
       </w:pPr>
-      <w:bookmarkStart w:id="17" w:name="_Toc149415995"/>
+      <w:bookmarkStart w:id="17" w:name="_Toc149897833"/>
       <w:r>
         <w:rPr>
           <w:rFonts w:ascii="Abadi" w:hAnsi="Abadi"/>
@@ -5930,21 +5645,11 @@
       <w:r>
         <w:t>La commande suivante crée l’utilisateur ‘’</w:t>
       </w:r>
-      <w:proofErr w:type="spellStart"/>
       <w:r>
         <w:t>Gestionnaire_de_la_boutique</w:t>
       </w:r>
-      <w:proofErr w:type="spellEnd"/>
-      <w:r>
-        <w:t>’’ dont le mot de passe est ‘’</w:t>
-      </w:r>
-      <w:proofErr w:type="spellStart"/>
-      <w:r>
-        <w:t>gestboutique</w:t>
-      </w:r>
-      <w:proofErr w:type="spellEnd"/>
-      <w:r>
-        <w:t>’’ et qui peut se connecter depuis l’hôte ‘’localhost’</w:t>
+      <w:r>
+        <w:t>’’ dont le mot de passe est ‘’gestboutique’’ et qui peut se connecter depuis l’hôte ‘’localhost’</w:t>
       </w:r>
     </w:p>
     <w:p>
@@ -6086,15 +5791,7 @@
         <w:t>Gestionnaire_de_la_boutique</w:t>
       </w:r>
       <w:r>
-        <w:t>’’ sur la table ‘’</w:t>
-      </w:r>
-      <w:proofErr w:type="spellStart"/>
-      <w:r>
-        <w:t>t_Joueur</w:t>
-      </w:r>
-      <w:proofErr w:type="spellEnd"/>
-      <w:r>
-        <w:t>’’ de la base de données ‘’db_space_invaders’’</w:t>
+        <w:t>’’ sur la table ‘’t_Joueur’’ de la base de données ‘’db_space_invaders’’</w:t>
       </w:r>
     </w:p>
     <w:p>
@@ -6157,15 +5854,7 @@
       </w:pPr>
       <w:r>
         <w:lastRenderedPageBreak/>
-        <w:t>La commande suivante donne les privilèges ‘’SELECT, UPDATE, INSERT, DELETE’’ sur la table ‘’</w:t>
-      </w:r>
-      <w:proofErr w:type="spellStart"/>
-      <w:r>
-        <w:t>t_arme</w:t>
-      </w:r>
-      <w:proofErr w:type="spellEnd"/>
-      <w:r>
-        <w:t>’’ sur la base de données ‘’</w:t>
+        <w:t>La commande suivante donne les privilèges ‘’SELECT, UPDATE, INSERT, DELETE’’ sur la table ‘’t_arme’’ sur la base de données ‘’</w:t>
       </w:r>
       <w:r>
         <w:t>db_space_invaders</w:t>
@@ -6309,15 +5998,7 @@
         </w:numPr>
       </w:pPr>
       <w:r>
-        <w:t>La commande suivante donne le rôle ‘’r_Gestionnaire_de_la_boutique’’ à l’utilisateur ‘’</w:t>
-      </w:r>
-      <w:proofErr w:type="spellStart"/>
-      <w:r>
-        <w:t>Gestionnaire_de_la_boutique</w:t>
-      </w:r>
-      <w:proofErr w:type="spellEnd"/>
-      <w:r>
-        <w:t>’’ :</w:t>
+        <w:t>La commande suivante donne le rôle ‘’r_Gestionnaire_de_la_boutique’’ à l’utilisateur ‘’Gestionnaire_de_la_boutique’’ :</w:t>
       </w:r>
     </w:p>
     <w:p>
@@ -6378,7 +6059,7 @@
           <w:numId w:val="1"/>
         </w:numPr>
       </w:pPr>
-      <w:bookmarkStart w:id="18" w:name="_Toc149415996"/>
+      <w:bookmarkStart w:id="18" w:name="_Toc149897834"/>
       <w:r>
         <w:t>Requêtes</w:t>
       </w:r>
@@ -6430,15 +6111,7 @@
         <w:t>:</w:t>
       </w:r>
       <w:r>
-        <w:t xml:space="preserve"> La requête suivante sélectionne toutes les données de la table ‘’t_joueur’’ et ensuite trie les résultats par ordre décroissant en fonction de la colonne ‘’</w:t>
-      </w:r>
-      <w:proofErr w:type="spellStart"/>
-      <w:r>
-        <w:t>jouNombrePoints</w:t>
-      </w:r>
-      <w:proofErr w:type="spellEnd"/>
-      <w:r>
-        <w:t>’’ et limites les résultats à 5, ce qui affiche les 5 meilleures joueurs en fonction de leurs points :</w:t>
+        <w:t xml:space="preserve"> La requête suivante sélectionne toutes les données de la table ‘’t_joueur’’ et ensuite trie les résultats par ordre décroissant en fonction de la colonne ‘’jouNombrePoints’’ et limites les résultats à 5, ce qui affiche les 5 meilleures joueurs en fonction de leurs points :</w:t>
       </w:r>
     </w:p>
     <w:p>
@@ -6534,21 +6207,14 @@
         <w:t>‘’</w:t>
       </w:r>
       <w:r>
-        <w:t xml:space="preserve">ORDER BY </w:t>
-      </w:r>
-      <w:proofErr w:type="spellStart"/>
+        <w:t>ORDER BY jouNombrePoints</w:t>
+      </w:r>
+      <w:r>
+        <w:t>’’ permet d’afficher les résultats de la requête en fonction de la colonne ‘’</w:t>
+      </w:r>
       <w:r>
         <w:t>jouNombrePoints</w:t>
       </w:r>
-      <w:proofErr w:type="spellEnd"/>
-      <w:r>
-        <w:t>’’ permet d’afficher les résultats de la requête en fonction de la colonne ‘’</w:t>
-      </w:r>
-      <w:proofErr w:type="spellStart"/>
-      <w:r>
-        <w:t>jouNombrePoints</w:t>
-      </w:r>
-      <w:proofErr w:type="spellEnd"/>
       <w:r>
         <w:t>’’</w:t>
       </w:r>
@@ -6626,15 +6292,7 @@
         <w:t>:</w:t>
       </w:r>
       <w:r>
-        <w:t xml:space="preserve"> La requête suivante affiche le prix maximal, le prix minimal et le prix moyen des armes de la tables ‘’</w:t>
-      </w:r>
-      <w:proofErr w:type="spellStart"/>
-      <w:r>
-        <w:t>t_arme</w:t>
-      </w:r>
-      <w:proofErr w:type="spellEnd"/>
-      <w:r>
-        <w:t>’’</w:t>
+        <w:t xml:space="preserve"> La requête suivante affiche le prix maximal, le prix minimal et le prix moyen des armes de la tables ‘’t_arme’’</w:t>
       </w:r>
     </w:p>
     <w:p>
@@ -6697,39 +6355,7 @@
         </w:tabs>
       </w:pPr>
       <w:r>
-        <w:t>‘’MAX (</w:t>
-      </w:r>
-      <w:proofErr w:type="spellStart"/>
-      <w:r>
-        <w:t>armPrix</w:t>
-      </w:r>
-      <w:proofErr w:type="spellEnd"/>
-      <w:r>
-        <w:t xml:space="preserve">) AS </w:t>
-      </w:r>
-      <w:proofErr w:type="spellStart"/>
-      <w:r>
-        <w:t>PrixMaximum</w:t>
-      </w:r>
-      <w:proofErr w:type="spellEnd"/>
-      <w:r>
-        <w:t>’’ permet d’afficher la valeur maximale de la colonne ‘’</w:t>
-      </w:r>
-      <w:proofErr w:type="spellStart"/>
-      <w:r>
-        <w:t>armPrix</w:t>
-      </w:r>
-      <w:proofErr w:type="spellEnd"/>
-      <w:r>
-        <w:t>’’ et de renommer le résultat par ‘’</w:t>
-      </w:r>
-      <w:proofErr w:type="spellStart"/>
-      <w:r>
-        <w:t>PrixMaximum</w:t>
-      </w:r>
-      <w:proofErr w:type="spellEnd"/>
-      <w:r>
-        <w:t>’’</w:t>
+        <w:t>‘’MAX (armPrix) AS PrixMaximum’’ permet d’afficher la valeur maximale de la colonne ‘’armPrix’’ et de renommer le résultat par ‘’PrixMaximum’’</w:t>
       </w:r>
     </w:p>
     <w:p>
@@ -6744,39 +6370,7 @@
         </w:tabs>
       </w:pPr>
       <w:r>
-        <w:t>‘’MIN (</w:t>
-      </w:r>
-      <w:proofErr w:type="spellStart"/>
-      <w:r>
-        <w:t>armPrix</w:t>
-      </w:r>
-      <w:proofErr w:type="spellEnd"/>
-      <w:r>
-        <w:t xml:space="preserve">) AS </w:t>
-      </w:r>
-      <w:proofErr w:type="spellStart"/>
-      <w:r>
-        <w:t>PrixMinimum</w:t>
-      </w:r>
-      <w:proofErr w:type="spellEnd"/>
-      <w:r>
-        <w:t>’’ permet d’afficher la valeur minimale de la colonne ‘’</w:t>
-      </w:r>
-      <w:proofErr w:type="spellStart"/>
-      <w:r>
-        <w:t>armPrix</w:t>
-      </w:r>
-      <w:proofErr w:type="spellEnd"/>
-      <w:r>
-        <w:t>’’ et de renommer le résultat par ‘’</w:t>
-      </w:r>
-      <w:proofErr w:type="spellStart"/>
-      <w:r>
-        <w:t>PrixMinimum</w:t>
-      </w:r>
-      <w:proofErr w:type="spellEnd"/>
-      <w:r>
-        <w:t>’’</w:t>
+        <w:t>‘’MIN (armPrix) AS PrixMinimum’’ permet d’afficher la valeur minimale de la colonne ‘’armPrix’’ et de renommer le résultat par ‘’PrixMinimum’’</w:t>
       </w:r>
     </w:p>
     <w:p>
@@ -6791,39 +6385,7 @@
         </w:tabs>
       </w:pPr>
       <w:r>
-        <w:t>‘’AVG (</w:t>
-      </w:r>
-      <w:proofErr w:type="spellStart"/>
-      <w:r>
-        <w:t>armPrix</w:t>
-      </w:r>
-      <w:proofErr w:type="spellEnd"/>
-      <w:r>
-        <w:t xml:space="preserve">) AS </w:t>
-      </w:r>
-      <w:proofErr w:type="spellStart"/>
-      <w:r>
-        <w:t>PrixMoyen</w:t>
-      </w:r>
-      <w:proofErr w:type="spellEnd"/>
-      <w:r>
-        <w:t>’’ permet d’afficher la valeur moyenne de la colonne ‘’</w:t>
-      </w:r>
-      <w:proofErr w:type="spellStart"/>
-      <w:r>
-        <w:t>armPrix</w:t>
-      </w:r>
-      <w:proofErr w:type="spellEnd"/>
-      <w:r>
-        <w:t>’’ et de renommer le résultat par ‘’</w:t>
-      </w:r>
-      <w:proofErr w:type="spellStart"/>
-      <w:r>
-        <w:t>PrixMoyen</w:t>
-      </w:r>
-      <w:proofErr w:type="spellEnd"/>
-      <w:r>
-        <w:t>’’</w:t>
+        <w:t>‘’AVG (armPrix) AS PrixMoyen’’ permet d’afficher la valeur moyenne de la colonne ‘’armPrix’’ et de renommer le résultat par ‘’PrixMoyen’’</w:t>
       </w:r>
     </w:p>
     <w:p>
@@ -6924,40 +6486,16 @@
         </w:tabs>
       </w:pPr>
       <w:r>
-        <w:t>‘’COUNT (</w:t>
-      </w:r>
-      <w:proofErr w:type="spellStart"/>
-      <w:r>
-        <w:t>fkJoueur</w:t>
-      </w:r>
-      <w:proofErr w:type="spellEnd"/>
-      <w:r>
-        <w:t>)</w:t>
+        <w:t>‘’COUNT (fkJoueur)</w:t>
       </w:r>
       <w:r>
         <w:t xml:space="preserve"> </w:t>
       </w:r>
       <w:r>
-        <w:t xml:space="preserve">AS </w:t>
-      </w:r>
-      <w:proofErr w:type="spellStart"/>
-      <w:r>
-        <w:t>NombreCommandes</w:t>
-      </w:r>
-      <w:proofErr w:type="spellEnd"/>
-      <w:r>
-        <w:t xml:space="preserve">’’ </w:t>
-      </w:r>
-      <w:r>
-        <w:t>permet de compter le nombre de fois que chaque identifiant que ‘’</w:t>
-      </w:r>
-      <w:proofErr w:type="spellStart"/>
-      <w:r>
-        <w:t>fkJoueur</w:t>
-      </w:r>
-      <w:proofErr w:type="spellEnd"/>
-      <w:r>
-        <w:t>’’ apparaît dans la table ‘’t_commande’’</w:t>
+        <w:t xml:space="preserve">AS NombreCommandes’’ </w:t>
+      </w:r>
+      <w:r>
+        <w:t>permet de compter le nombre de fois que chaque identifiant que ‘’fkJoueur’’ apparaît dans la table ‘’t_commande’’</w:t>
       </w:r>
       <w:r>
         <w:t>.</w:t>
@@ -6971,23 +6509,7 @@
         </w:tabs>
       </w:pPr>
       <w:r>
-        <w:t xml:space="preserve">De plus dans cette commande, ‘’AS </w:t>
-      </w:r>
-      <w:proofErr w:type="spellStart"/>
-      <w:r>
-        <w:t>NombreCommandes</w:t>
-      </w:r>
-      <w:proofErr w:type="spellEnd"/>
-      <w:r>
-        <w:t>’’ permet de renommer la colonne ou résultat apparaitra, dans cette exemple la colonne s’appellera ‘’</w:t>
-      </w:r>
-      <w:proofErr w:type="spellStart"/>
-      <w:r>
-        <w:t>NombreCommandes</w:t>
-      </w:r>
-      <w:proofErr w:type="spellEnd"/>
-      <w:r>
-        <w:t>’’</w:t>
+        <w:t>De plus dans cette commande, ‘’AS NombreCommandes’’ permet de renommer la colonne ou résultat apparaitra, dans cette exemple la colonne s’appellera ‘’NombreCommandes’’</w:t>
       </w:r>
     </w:p>
     <w:p>
@@ -7002,23 +6524,7 @@
         </w:tabs>
       </w:pPr>
       <w:r>
-        <w:t xml:space="preserve">‘’GROUP BY </w:t>
-      </w:r>
-      <w:proofErr w:type="spellStart"/>
-      <w:r>
-        <w:t>fkjoueur</w:t>
-      </w:r>
-      <w:proofErr w:type="spellEnd"/>
-      <w:r>
-        <w:t>’’ groupe les résultats en fonction de la colonne ‘’</w:t>
-      </w:r>
-      <w:proofErr w:type="spellStart"/>
-      <w:r>
-        <w:t>fkJoueur</w:t>
-      </w:r>
-      <w:proofErr w:type="spellEnd"/>
-      <w:r>
-        <w:t xml:space="preserve">’’ </w:t>
+        <w:t xml:space="preserve">‘’GROUP BY fkjoueur’’ groupe les résultats en fonction de la colonne ‘’fkJoueur’’ </w:t>
       </w:r>
     </w:p>
     <w:p>
@@ -7130,34 +6636,10 @@
         <w:t>‘’HAVING’’</w:t>
       </w:r>
       <w:r>
-        <w:t xml:space="preserve"> est utilisé pour filtrer les groupes, dans </w:t>
-      </w:r>
-      <w:proofErr w:type="gramStart"/>
-      <w:r>
-        <w:t>cette exemple</w:t>
-      </w:r>
-      <w:proofErr w:type="gramEnd"/>
-      <w:r>
-        <w:t xml:space="preserve"> </w:t>
-      </w:r>
-      <w:r>
-        <w:t xml:space="preserve">il est </w:t>
-      </w:r>
-      <w:proofErr w:type="spellStart"/>
-      <w:r>
-        <w:t>utiliser</w:t>
-      </w:r>
-      <w:proofErr w:type="spellEnd"/>
-      <w:r>
-        <w:t xml:space="preserve"> pour spécifier que seuls les ‘’</w:t>
-      </w:r>
-      <w:proofErr w:type="spellStart"/>
-      <w:r>
-        <w:t>fkJoueur</w:t>
-      </w:r>
-      <w:proofErr w:type="spellEnd"/>
-      <w:r>
-        <w:t>’’ qui apparaissent plus de 2 fois seront afficher.</w:t>
+        <w:t xml:space="preserve"> est utilisé pour filtrer les groupes, dans cette exemple </w:t>
+      </w:r>
+      <w:r>
+        <w:t>il est utiliser pour spécifier que seuls les ‘’fkJoueur’’ qui apparaissent plus de 2 fois seront afficher.</w:t>
       </w:r>
     </w:p>
     <w:p>
@@ -7204,23 +6686,7 @@
         <w:t>:</w:t>
       </w:r>
       <w:r>
-        <w:t xml:space="preserve"> La requête suivante permet d’afficher l’entièreté des colonnes ‘’jouPseudo’’, ‘’</w:t>
-      </w:r>
-      <w:proofErr w:type="spellStart"/>
-      <w:r>
-        <w:t>armNom</w:t>
-      </w:r>
-      <w:proofErr w:type="spellEnd"/>
-      <w:r>
-        <w:t>’’ ainsi que ‘’</w:t>
-      </w:r>
-      <w:proofErr w:type="spellStart"/>
-      <w:r>
-        <w:t>comNumeroCommande</w:t>
-      </w:r>
-      <w:proofErr w:type="spellEnd"/>
-      <w:r>
-        <w:t>’’</w:t>
+        <w:t xml:space="preserve"> La requête suivante permet d’afficher l’entièreté des colonnes ‘’jouPseudo’’, ‘’armNom’’ ainsi que ‘’comNumeroCommande’’</w:t>
       </w:r>
     </w:p>
     <w:p>
@@ -7286,47 +6752,10 @@
         <w:t>‘’</w:t>
       </w:r>
       <w:r>
-        <w:t xml:space="preserve">JOIN </w:t>
-      </w:r>
-      <w:proofErr w:type="spellStart"/>
-      <w:r>
-        <w:t>t_arsenal</w:t>
-      </w:r>
-      <w:proofErr w:type="spellEnd"/>
-      <w:r>
-        <w:t xml:space="preserve"> ON </w:t>
-      </w:r>
-      <w:proofErr w:type="spellStart"/>
-      <w:r>
-        <w:t>t_joueur.idJoueur</w:t>
-      </w:r>
-      <w:proofErr w:type="spellEnd"/>
-      <w:r>
-        <w:t xml:space="preserve"> = </w:t>
-      </w:r>
-      <w:proofErr w:type="spellStart"/>
-      <w:r>
-        <w:t>t_arsenal.fkJoueur</w:t>
-      </w:r>
-      <w:proofErr w:type="spellEnd"/>
-      <w:r>
-        <w:t xml:space="preserve">’’ permet d’interconnecter </w:t>
-      </w:r>
-      <w:proofErr w:type="gramStart"/>
-      <w:r>
-        <w:t>deux table</w:t>
-      </w:r>
-      <w:proofErr w:type="gramEnd"/>
-      <w:r>
-        <w:t xml:space="preserve"> entre elle, dans cette exemple les deux tables connectées sont : ‘’t_joueur’’ et ‘’</w:t>
-      </w:r>
-      <w:proofErr w:type="spellStart"/>
-      <w:r>
-        <w:t>t_arsenal</w:t>
-      </w:r>
-      <w:proofErr w:type="spellEnd"/>
-      <w:r>
-        <w:t>’’</w:t>
+        <w:t>JOIN t_arsenal ON t_joueur.idJoueur = t_arsenal.fkJoueur</w:t>
+      </w:r>
+      <w:r>
+        <w:t>’’ permet d’interconnecter deux table entre elle, dans cette exemple les deux tables connectées sont : ‘’t_joueur’’ et ‘’t_arsenal’’</w:t>
       </w:r>
     </w:p>
     <w:p>
@@ -7472,15 +6901,7 @@
         <w:t>s’ils n’ont pas</w:t>
       </w:r>
       <w:r>
-        <w:t xml:space="preserve"> passé de commandes, la colonne affichera </w:t>
-      </w:r>
-      <w:proofErr w:type="spellStart"/>
-      <w:r>
-        <w:t>null</w:t>
-      </w:r>
-      <w:proofErr w:type="spellEnd"/>
-      <w:r>
-        <w:t>.</w:t>
+        <w:t xml:space="preserve"> passé de commandes, la colonne affichera null.</w:t>
       </w:r>
     </w:p>
     <w:p>
@@ -7546,37 +6967,16 @@
         <w:t>‘’</w:t>
       </w:r>
       <w:r>
-        <w:t xml:space="preserve">LEFT JOIN t_commande ON </w:t>
-      </w:r>
-      <w:proofErr w:type="spellStart"/>
-      <w:r>
-        <w:t>t_commande.fkJoueur</w:t>
-      </w:r>
-      <w:proofErr w:type="spellEnd"/>
-      <w:r>
-        <w:t xml:space="preserve"> = </w:t>
-      </w:r>
-      <w:proofErr w:type="spellStart"/>
-      <w:r>
-        <w:t>t_joueur.idJoueur</w:t>
-      </w:r>
-      <w:proofErr w:type="spellEnd"/>
+        <w:t>LEFT JOIN t_commande ON t_commande.fkJoueur = t_joueur.idJoueur</w:t>
+      </w:r>
       <w:r>
         <w:t xml:space="preserve">’’ Comme la commande JOIN mais au lieu de lier </w:t>
       </w:r>
       <w:r>
-        <w:t xml:space="preserve">et d’afficher toutes les informations des deux colonnes des deux tables, toutes les informations de la table qui se situe à gauche du ‘’LEFT JOIN’’ seront afficher même </w:t>
-      </w:r>
-      <w:proofErr w:type="gramStart"/>
-      <w:r>
-        <w:t xml:space="preserve">si </w:t>
-      </w:r>
-      <w:r>
-        <w:t>il</w:t>
-      </w:r>
-      <w:proofErr w:type="gramEnd"/>
-      <w:r>
-        <w:t xml:space="preserve"> n’a pas de correspondance avec la deuxième table.</w:t>
+        <w:t xml:space="preserve">et d’afficher toutes les informations des deux colonnes des deux tables, toutes les informations de la table qui se situe à gauche du ‘’LEFT JOIN’’ seront afficher même si </w:t>
+      </w:r>
+      <w:r>
+        <w:t>il n’a pas de correspondance avec la deuxième table.</w:t>
       </w:r>
     </w:p>
     <w:p>
@@ -7715,50 +7115,13 @@
         <w:t>‘’</w:t>
       </w:r>
       <w:r>
-        <w:t xml:space="preserve">RIGHT JOIN t_commande ON </w:t>
-      </w:r>
-      <w:proofErr w:type="spellStart"/>
-      <w:r>
-        <w:t>t_commande.fkJoueur</w:t>
-      </w:r>
-      <w:proofErr w:type="spellEnd"/>
-      <w:r>
-        <w:t xml:space="preserve"> = </w:t>
-      </w:r>
-      <w:proofErr w:type="spellStart"/>
-      <w:r>
-        <w:t>t_joueur.idJoueur</w:t>
-      </w:r>
-      <w:proofErr w:type="spellEnd"/>
+        <w:t>RIGHT JOIN t_commande ON t_commande.fkJoueur = t_joueur.idJoueur</w:t>
+      </w:r>
       <w:r>
         <w:t xml:space="preserve">’’ Comme la commande JOIN LEFT, mais à la place d’afficher toutes les informations de la colonne qui est spécifier </w:t>
       </w:r>
       <w:r>
-        <w:t xml:space="preserve">à gauche du </w:t>
-      </w:r>
-      <w:proofErr w:type="spellStart"/>
-      <w:r>
-        <w:t>Join</w:t>
-      </w:r>
-      <w:proofErr w:type="spellEnd"/>
-      <w:r>
-        <w:t xml:space="preserve">, ici c’est à droite du </w:t>
-      </w:r>
-      <w:proofErr w:type="spellStart"/>
-      <w:r>
-        <w:t>Join</w:t>
-      </w:r>
-      <w:proofErr w:type="spellEnd"/>
-      <w:r>
-        <w:t xml:space="preserve"> que </w:t>
-      </w:r>
-      <w:proofErr w:type="gramStart"/>
-      <w:r>
-        <w:t>toute les informations</w:t>
-      </w:r>
-      <w:proofErr w:type="gramEnd"/>
-      <w:r>
-        <w:t xml:space="preserve"> seront afficher</w:t>
+        <w:t>à gauche du Join, ici c’est à droite du Join que toute les informations seront afficher</w:t>
       </w:r>
     </w:p>
     <w:p>
@@ -7883,13 +7246,8 @@
         <w:t>‘</w:t>
       </w:r>
       <w:r>
-        <w:t>’SUM (</w:t>
-      </w:r>
-      <w:proofErr w:type="spellStart"/>
-      <w:r>
-        <w:t>t_detail_commande.detQuantiteCommande</w:t>
-      </w:r>
-      <w:proofErr w:type="spellEnd"/>
+        <w:t>’SUM (t_detail_commande.detQuantiteCommande</w:t>
+      </w:r>
       <w:r>
         <w:t>)</w:t>
       </w:r>
@@ -8067,7 +7425,7 @@
           <w:numId w:val="1"/>
         </w:numPr>
       </w:pPr>
-      <w:bookmarkStart w:id="19" w:name="_Toc149415997"/>
+      <w:bookmarkStart w:id="19" w:name="_Toc149897835"/>
       <w:r>
         <w:lastRenderedPageBreak/>
         <w:t>Création des index</w:t>
@@ -8903,7 +8261,7 @@
           <w:numId w:val="1"/>
         </w:numPr>
       </w:pPr>
-      <w:bookmarkStart w:id="20" w:name="_Toc149415998"/>
+      <w:bookmarkStart w:id="20" w:name="_Toc149897836"/>
       <w:r>
         <w:t>Backup / Restore</w:t>
       </w:r>
@@ -8918,7 +8276,7 @@
           <w:rFonts w:ascii="Abadi" w:hAnsi="Abadi"/>
         </w:rPr>
       </w:pPr>
-      <w:bookmarkStart w:id="21" w:name="_Toc149415999"/>
+      <w:bookmarkStart w:id="21" w:name="_Toc149897837"/>
       <w:r>
         <w:rPr>
           <w:rFonts w:ascii="Abadi" w:hAnsi="Abadi"/>
@@ -9015,7 +8373,7 @@
           <w:rFonts w:ascii="Abadi" w:hAnsi="Abadi"/>
         </w:rPr>
       </w:pPr>
-      <w:bookmarkStart w:id="22" w:name="_Toc149416000"/>
+      <w:bookmarkStart w:id="22" w:name="_Toc149897838"/>
       <w:r>
         <w:rPr>
           <w:rFonts w:ascii="Abadi" w:hAnsi="Abadi"/>
@@ -9114,9 +8472,11 @@
           <w:numId w:val="1"/>
         </w:numPr>
       </w:pPr>
+      <w:bookmarkStart w:id="23" w:name="_Toc149897839"/>
       <w:r>
         <w:t>Liaison databse &amp; C#</w:t>
       </w:r>
+      <w:bookmarkEnd w:id="23"/>
     </w:p>
     <w:p>
       <w:pPr>
@@ -9177,15 +8537,7 @@
         <w:t xml:space="preserve">la connections avec la base de </w:t>
       </w:r>
       <w:r>
-        <w:t xml:space="preserve">données, les informations </w:t>
-      </w:r>
-      <w:proofErr w:type="gramStart"/>
-      <w:r>
-        <w:t>en questions</w:t>
-      </w:r>
-      <w:proofErr w:type="gramEnd"/>
-      <w:r>
-        <w:t xml:space="preserve"> : </w:t>
+        <w:t xml:space="preserve">données, les informations en questions : </w:t>
       </w:r>
       <w:r>
         <w:rPr>
@@ -9258,14 +8610,14 @@
       <w:pPr>
         <w:pStyle w:val="Titre1"/>
       </w:pPr>
-      <w:bookmarkStart w:id="23" w:name="_Toc149416001"/>
+      <w:bookmarkStart w:id="24" w:name="_Toc149897840"/>
       <w:r>
         <w:t xml:space="preserve">POO – Programmation orientée </w:t>
       </w:r>
       <w:r>
         <w:t>objet</w:t>
       </w:r>
-      <w:bookmarkEnd w:id="23"/>
+      <w:bookmarkEnd w:id="24"/>
     </w:p>
     <w:p>
       <w:pPr>
@@ -9275,11 +8627,11 @@
           <w:numId w:val="2"/>
         </w:numPr>
       </w:pPr>
-      <w:bookmarkStart w:id="24" w:name="_Toc149416002"/>
+      <w:bookmarkStart w:id="25" w:name="_Toc149897841"/>
       <w:r>
         <w:t>Introduction</w:t>
       </w:r>
-      <w:bookmarkEnd w:id="24"/>
+      <w:bookmarkEnd w:id="25"/>
     </w:p>
     <w:p>
       <w:r>
@@ -9329,12 +8681,1038 @@
           <w:numId w:val="2"/>
         </w:numPr>
       </w:pPr>
-      <w:bookmarkStart w:id="25" w:name="_Toc149416003"/>
+      <w:bookmarkStart w:id="26" w:name="_Toc149897842"/>
       <w:r>
         <w:t>Analyse fonctionnelle</w:t>
       </w:r>
-      <w:bookmarkEnd w:id="25"/>
-    </w:p>
+      <w:bookmarkEnd w:id="26"/>
+    </w:p>
+    <w:p>
+      <w:pPr>
+        <w:pStyle w:val="Titre3"/>
+      </w:pPr>
+      <w:r>
+        <w:t>Démarrer une partie</w:t>
+      </w:r>
+    </w:p>
+    <w:tbl>
+      <w:tblPr>
+        <w:tblW w:w="0" w:type="auto"/>
+        <w:tblBorders>
+          <w:top w:val="single" w:sz="4" w:space="0" w:color="auto"/>
+          <w:left w:val="single" w:sz="4" w:space="0" w:color="auto"/>
+          <w:bottom w:val="single" w:sz="4" w:space="0" w:color="auto"/>
+          <w:right w:val="single" w:sz="4" w:space="0" w:color="auto"/>
+          <w:insideH w:val="single" w:sz="4" w:space="0" w:color="auto"/>
+          <w:insideV w:val="single" w:sz="4" w:space="0" w:color="auto"/>
+        </w:tblBorders>
+        <w:tblCellMar>
+          <w:left w:w="10" w:type="dxa"/>
+          <w:right w:w="10" w:type="dxa"/>
+        </w:tblCellMar>
+        <w:tblLook w:val="0000" w:firstRow="0" w:lastRow="0" w:firstColumn="0" w:lastColumn="0" w:noHBand="0" w:noVBand="0"/>
+      </w:tblPr>
+      <w:tblGrid>
+        <w:gridCol w:w="9062"/>
+      </w:tblGrid>
+      <w:tr>
+        <w:tc>
+          <w:tcPr>
+            <w:tcW w:w="0" w:type="auto"/>
+          </w:tcPr>
+          <w:p>
+            <w:r>
+              <w:t>En tant que joueur Je veux démarrer une partie</w:t>
+            </w:r>
+          </w:p>
+        </w:tc>
+      </w:tr>
+      <w:tr>
+        <w:tc>
+          <w:tcPr>
+            <w:tcW w:w="0" w:type="auto"/>
+          </w:tcPr>
+          <w:p>
+            <w:pPr>
+              <w:jc w:val="center"/>
+            </w:pPr>
+            <w:r>
+              <w:t xml:space="preserve">Tests d'acceptance: </w:t>
+            </w:r>
+          </w:p>
+          <w:tbl>
+            <w:tblPr>
+              <w:tblW w:w="100" w:type="auto"/>
+              <w:tblCellMar>
+                <w:left w:w="10" w:type="dxa"/>
+                <w:right w:w="10" w:type="dxa"/>
+              </w:tblCellMar>
+              <w:tblLook w:val="0000" w:firstRow="0" w:lastRow="0" w:firstColumn="0" w:lastColumn="0" w:noHBand="0" w:noVBand="0"/>
+            </w:tblPr>
+            <w:tblGrid>
+              <w:gridCol w:w="1536"/>
+              <w:gridCol w:w="7506"/>
+            </w:tblGrid>
+            <w:tr>
+              <w:tc>
+                <w:tcPr>
+                  <w:tcW w:w="0" w:type="auto"/>
+                </w:tcPr>
+                <w:p>
+                  <w:r>
+                    <w:t>Lancer le programme</w:t>
+                  </w:r>
+                </w:p>
+              </w:tc>
+              <w:tc>
+                <w:tcPr>
+                  <w:tcW w:w="0" w:type="auto"/>
+                </w:tcPr>
+                <w:p>
+                  <w:r>
+                    <w:t>Sur le bureau de mon pc Quand je double clique sur l'icône du programme La fenêtre du jeu apparait pour afficher le playground (voir maquette)</w:t>
+                  </w:r>
+                </w:p>
+              </w:tc>
+            </w:tr>
+          </w:tbl>
+          <w:p/>
+        </w:tc>
+      </w:tr>
+    </w:tbl>
+    <w:p>
+      <w:pPr>
+        <w:pStyle w:val="Titre3"/>
+      </w:pPr>
+      <w:r>
+        <w:t>Bouger Joueur</w:t>
+      </w:r>
+    </w:p>
+    <w:tbl>
+      <w:tblPr>
+        <w:tblW w:w="0" w:type="auto"/>
+        <w:tblBorders>
+          <w:top w:val="single" w:sz="4" w:space="0" w:color="auto"/>
+          <w:left w:val="single" w:sz="4" w:space="0" w:color="auto"/>
+          <w:bottom w:val="single" w:sz="4" w:space="0" w:color="auto"/>
+          <w:right w:val="single" w:sz="4" w:space="0" w:color="auto"/>
+          <w:insideH w:val="single" w:sz="4" w:space="0" w:color="auto"/>
+          <w:insideV w:val="single" w:sz="4" w:space="0" w:color="auto"/>
+        </w:tblBorders>
+        <w:tblCellMar>
+          <w:left w:w="10" w:type="dxa"/>
+          <w:right w:w="10" w:type="dxa"/>
+        </w:tblCellMar>
+        <w:tblLook w:val="0000" w:firstRow="0" w:lastRow="0" w:firstColumn="0" w:lastColumn="0" w:noHBand="0" w:noVBand="0"/>
+      </w:tblPr>
+      <w:tblGrid>
+        <w:gridCol w:w="9062"/>
+      </w:tblGrid>
+      <w:tr>
+        <w:tc>
+          <w:tcPr>
+            <w:tcW w:w="0" w:type="auto"/>
+          </w:tcPr>
+          <w:p>
+            <w:r>
+              <w:t>En tant que joueur J'aimerais pouvoir bouger mon joueur</w:t>
+            </w:r>
+          </w:p>
+        </w:tc>
+      </w:tr>
+      <w:tr>
+        <w:tc>
+          <w:tcPr>
+            <w:tcW w:w="0" w:type="auto"/>
+          </w:tcPr>
+          <w:p>
+            <w:pPr>
+              <w:jc w:val="center"/>
+            </w:pPr>
+            <w:r>
+              <w:t xml:space="preserve">Tests d'acceptance: </w:t>
+            </w:r>
+          </w:p>
+          <w:tbl>
+            <w:tblPr>
+              <w:tblW w:w="100" w:type="auto"/>
+              <w:tblCellMar>
+                <w:left w:w="10" w:type="dxa"/>
+                <w:right w:w="10" w:type="dxa"/>
+              </w:tblCellMar>
+              <w:tblLook w:val="0000" w:firstRow="0" w:lastRow="0" w:firstColumn="0" w:lastColumn="0" w:noHBand="0" w:noVBand="0"/>
+            </w:tblPr>
+            <w:tblGrid>
+              <w:gridCol w:w="1250"/>
+              <w:gridCol w:w="7792"/>
+            </w:tblGrid>
+            <w:tr>
+              <w:tc>
+                <w:tcPr>
+                  <w:tcW w:w="0" w:type="auto"/>
+                </w:tcPr>
+                <w:p>
+                  <w:r>
+                    <w:t>Bouger à droite</w:t>
+                  </w:r>
+                </w:p>
+              </w:tc>
+              <w:tc>
+                <w:tcPr>
+                  <w:tcW w:w="0" w:type="auto"/>
+                </w:tcPr>
+                <w:p>
+                  <w:r>
+                    <w:t>Dans une partie quand j'appuis sur la flèche de droite mon joueur bouge d’une case à droite</w:t>
+                  </w:r>
+                </w:p>
+              </w:tc>
+            </w:tr>
+            <w:tr>
+              <w:tc>
+                <w:tcPr>
+                  <w:tcW w:w="0" w:type="auto"/>
+                </w:tcPr>
+                <w:p>
+                  <w:r>
+                    <w:t>Bouger à gauche</w:t>
+                  </w:r>
+                </w:p>
+              </w:tc>
+              <w:tc>
+                <w:tcPr>
+                  <w:tcW w:w="0" w:type="auto"/>
+                </w:tcPr>
+                <w:p>
+                  <w:r>
+                    <w:t>Dans une partie Quand j'appuie sur la flèche de gauche Mon joueur bouge d’une case à gauche</w:t>
+                  </w:r>
+                </w:p>
+              </w:tc>
+            </w:tr>
+            <w:tr>
+              <w:tc>
+                <w:tcPr>
+                  <w:tcW w:w="0" w:type="auto"/>
+                </w:tcPr>
+                <w:p>
+                  <w:r>
+                    <w:t>Limitation terrain</w:t>
+                  </w:r>
+                </w:p>
+              </w:tc>
+              <w:tc>
+                <w:tcPr>
+                  <w:tcW w:w="0" w:type="auto"/>
+                </w:tcPr>
+                <w:p>
+                  <w:r>
+                    <w:t>Dans une partie Quand mon joueur est à l'extrémité gauche ou droite du playground et qu'il se décale encore un fois mon joueur ne bouge pas et reste à l'extrémité</w:t>
+                  </w:r>
+                </w:p>
+              </w:tc>
+            </w:tr>
+          </w:tbl>
+          <w:p/>
+        </w:tc>
+      </w:tr>
+    </w:tbl>
+    <w:p>
+      <w:pPr>
+        <w:pStyle w:val="Titre3"/>
+      </w:pPr>
+      <w:r>
+        <w:lastRenderedPageBreak/>
+        <w:t>Tirer missile</w:t>
+      </w:r>
+    </w:p>
+    <w:tbl>
+      <w:tblPr>
+        <w:tblW w:w="0" w:type="auto"/>
+        <w:tblBorders>
+          <w:top w:val="single" w:sz="4" w:space="0" w:color="auto"/>
+          <w:left w:val="single" w:sz="4" w:space="0" w:color="auto"/>
+          <w:bottom w:val="single" w:sz="4" w:space="0" w:color="auto"/>
+          <w:right w:val="single" w:sz="4" w:space="0" w:color="auto"/>
+          <w:insideH w:val="single" w:sz="4" w:space="0" w:color="auto"/>
+          <w:insideV w:val="single" w:sz="4" w:space="0" w:color="auto"/>
+        </w:tblBorders>
+        <w:tblCellMar>
+          <w:left w:w="10" w:type="dxa"/>
+          <w:right w:w="10" w:type="dxa"/>
+        </w:tblCellMar>
+        <w:tblLook w:val="0000" w:firstRow="0" w:lastRow="0" w:firstColumn="0" w:lastColumn="0" w:noHBand="0" w:noVBand="0"/>
+      </w:tblPr>
+      <w:tblGrid>
+        <w:gridCol w:w="9062"/>
+      </w:tblGrid>
+      <w:tr>
+        <w:tc>
+          <w:tcPr>
+            <w:tcW w:w="0" w:type="auto"/>
+          </w:tcPr>
+          <w:p>
+            <w:r>
+              <w:t>En tant que joueur Je veux pouvoir tirer des missiles Pour tuer des ennemis</w:t>
+            </w:r>
+          </w:p>
+        </w:tc>
+      </w:tr>
+      <w:tr>
+        <w:tc>
+          <w:tcPr>
+            <w:tcW w:w="0" w:type="auto"/>
+          </w:tcPr>
+          <w:p>
+            <w:pPr>
+              <w:jc w:val="center"/>
+            </w:pPr>
+            <w:r>
+              <w:t xml:space="preserve">Tests d'acceptance: </w:t>
+            </w:r>
+          </w:p>
+          <w:tbl>
+            <w:tblPr>
+              <w:tblW w:w="100" w:type="auto"/>
+              <w:tblCellMar>
+                <w:left w:w="10" w:type="dxa"/>
+                <w:right w:w="10" w:type="dxa"/>
+              </w:tblCellMar>
+              <w:tblLook w:val="0000" w:firstRow="0" w:lastRow="0" w:firstColumn="0" w:lastColumn="0" w:noHBand="0" w:noVBand="0"/>
+            </w:tblPr>
+            <w:tblGrid>
+              <w:gridCol w:w="1252"/>
+              <w:gridCol w:w="7790"/>
+            </w:tblGrid>
+            <w:tr>
+              <w:tc>
+                <w:tcPr>
+                  <w:tcW w:w="0" w:type="auto"/>
+                </w:tcPr>
+                <w:p>
+                  <w:r>
+                    <w:t>Tirer missile</w:t>
+                  </w:r>
+                </w:p>
+              </w:tc>
+              <w:tc>
+                <w:tcPr>
+                  <w:tcW w:w="0" w:type="auto"/>
+                </w:tcPr>
+                <w:p>
+                  <w:r>
+                    <w:t>Dans une partie Quand j'appuie sur la touche espace mon joueur tire un missile devant lui</w:t>
+                  </w:r>
+                </w:p>
+              </w:tc>
+            </w:tr>
+            <w:tr>
+              <w:tc>
+                <w:tcPr>
+                  <w:tcW w:w="0" w:type="auto"/>
+                </w:tcPr>
+                <w:p>
+                  <w:r>
+                    <w:t>Blesser ennemi</w:t>
+                  </w:r>
+                </w:p>
+              </w:tc>
+              <w:tc>
+                <w:tcPr>
+                  <w:tcW w:w="0" w:type="auto"/>
+                </w:tcPr>
+                <w:p>
+                  <w:r>
+                    <w:t>Dans une partie Quand un missile touche un ennemi "en forme" le missile disparaît, l'ennemi ne change pas d'aspect</w:t>
+                  </w:r>
+                </w:p>
+              </w:tc>
+            </w:tr>
+            <w:tr>
+              <w:tc>
+                <w:tcPr>
+                  <w:tcW w:w="0" w:type="auto"/>
+                </w:tcPr>
+                <w:p>
+                  <w:r>
+                    <w:t>Blesser ennemi</w:t>
+                  </w:r>
+                </w:p>
+              </w:tc>
+              <w:tc>
+                <w:tcPr>
+                  <w:tcW w:w="0" w:type="auto"/>
+                </w:tcPr>
+                <w:p>
+                  <w:r>
+                    <w:t>Dans une partie Quand un missile touche un ennemi blessé (hp "moyen")  le missile disparaît, l'ennemi change de couleur</w:t>
+                  </w:r>
+                </w:p>
+              </w:tc>
+            </w:tr>
+            <w:tr>
+              <w:tc>
+                <w:tcPr>
+                  <w:tcW w:w="0" w:type="auto"/>
+                </w:tcPr>
+                <w:p>
+                  <w:r>
+                    <w:t>Achever ennemi</w:t>
+                  </w:r>
+                </w:p>
+              </w:tc>
+              <w:tc>
+                <w:tcPr>
+                  <w:tcW w:w="0" w:type="auto"/>
+                </w:tcPr>
+                <w:p>
+                  <w:r>
+                    <w:t>Dans une partie Quand un missile touche un ennemi blessé (hp très bas)  le missile disparaît, l'ennemi disparaît</w:t>
+                  </w:r>
+                </w:p>
+              </w:tc>
+            </w:tr>
+          </w:tbl>
+          <w:p/>
+        </w:tc>
+      </w:tr>
+    </w:tbl>
+    <w:p>
+      <w:pPr>
+        <w:pStyle w:val="Titre3"/>
+      </w:pPr>
+      <w:r>
+        <w:t>Apparaitre alien</w:t>
+      </w:r>
+    </w:p>
+    <w:tbl>
+      <w:tblPr>
+        <w:tblW w:w="0" w:type="auto"/>
+        <w:tblBorders>
+          <w:top w:val="single" w:sz="4" w:space="0" w:color="auto"/>
+          <w:left w:val="single" w:sz="4" w:space="0" w:color="auto"/>
+          <w:bottom w:val="single" w:sz="4" w:space="0" w:color="auto"/>
+          <w:right w:val="single" w:sz="4" w:space="0" w:color="auto"/>
+          <w:insideH w:val="single" w:sz="4" w:space="0" w:color="auto"/>
+          <w:insideV w:val="single" w:sz="4" w:space="0" w:color="auto"/>
+        </w:tblBorders>
+        <w:tblCellMar>
+          <w:left w:w="10" w:type="dxa"/>
+          <w:right w:w="10" w:type="dxa"/>
+        </w:tblCellMar>
+        <w:tblLook w:val="0000" w:firstRow="0" w:lastRow="0" w:firstColumn="0" w:lastColumn="0" w:noHBand="0" w:noVBand="0"/>
+      </w:tblPr>
+      <w:tblGrid>
+        <w:gridCol w:w="8901"/>
+      </w:tblGrid>
+      <w:tr>
+        <w:tc>
+          <w:tcPr>
+            <w:tcW w:w="0" w:type="auto"/>
+          </w:tcPr>
+          <w:p>
+            <w:r>
+              <w:t>En tant que joueur je veux pouvoir voir des aliens</w:t>
+            </w:r>
+          </w:p>
+        </w:tc>
+      </w:tr>
+      <w:tr>
+        <w:tc>
+          <w:tcPr>
+            <w:tcW w:w="0" w:type="auto"/>
+          </w:tcPr>
+          <w:p>
+            <w:pPr>
+              <w:jc w:val="center"/>
+            </w:pPr>
+            <w:r>
+              <w:t xml:space="preserve">Tests d'acceptance: </w:t>
+            </w:r>
+          </w:p>
+          <w:tbl>
+            <w:tblPr>
+              <w:tblW w:w="100" w:type="auto"/>
+              <w:tblCellMar>
+                <w:left w:w="10" w:type="dxa"/>
+                <w:right w:w="10" w:type="dxa"/>
+              </w:tblCellMar>
+              <w:tblLook w:val="0000" w:firstRow="0" w:lastRow="0" w:firstColumn="0" w:lastColumn="0" w:noHBand="0" w:noVBand="0"/>
+            </w:tblPr>
+            <w:tblGrid>
+              <w:gridCol w:w="1691"/>
+              <w:gridCol w:w="7190"/>
+            </w:tblGrid>
+            <w:tr>
+              <w:tc>
+                <w:tcPr>
+                  <w:tcW w:w="0" w:type="auto"/>
+                </w:tcPr>
+                <w:p>
+                  <w:r>
+                    <w:t>Apparition aliens</w:t>
+                  </w:r>
+                </w:p>
+              </w:tc>
+              <w:tc>
+                <w:tcPr>
+                  <w:tcW w:w="0" w:type="auto"/>
+                </w:tcPr>
+                <w:p>
+                  <w:r>
+                    <w:t>Quand une partie est lancé deux rangés d'aliens apparaissent</w:t>
+                  </w:r>
+                </w:p>
+              </w:tc>
+            </w:tr>
+            <w:tr>
+              <w:tc>
+                <w:tcPr>
+                  <w:tcW w:w="0" w:type="auto"/>
+                </w:tcPr>
+                <w:p>
+                  <w:r>
+                    <w:t>Mouvement aliens</w:t>
+                  </w:r>
+                </w:p>
+              </w:tc>
+              <w:tc>
+                <w:tcPr>
+                  <w:tcW w:w="0" w:type="auto"/>
+                </w:tcPr>
+                <w:p>
+                  <w:r>
+                    <w:t>Quand les aliens sont apparus ils bougent en suivent le schémas (voir maquette)</w:t>
+                  </w:r>
+                </w:p>
+              </w:tc>
+            </w:tr>
+          </w:tbl>
+          <w:p/>
+        </w:tc>
+      </w:tr>
+    </w:tbl>
+    <w:p>
+      <w:pPr>
+        <w:pStyle w:val="Titre3"/>
+      </w:pPr>
+      <w:r>
+        <w:t>Afficher menu</w:t>
+      </w:r>
+    </w:p>
+    <w:tbl>
+      <w:tblPr>
+        <w:tblW w:w="0" w:type="auto"/>
+        <w:tblBorders>
+          <w:top w:val="single" w:sz="4" w:space="0" w:color="auto"/>
+          <w:left w:val="single" w:sz="4" w:space="0" w:color="auto"/>
+          <w:bottom w:val="single" w:sz="4" w:space="0" w:color="auto"/>
+          <w:right w:val="single" w:sz="4" w:space="0" w:color="auto"/>
+          <w:insideH w:val="single" w:sz="4" w:space="0" w:color="auto"/>
+          <w:insideV w:val="single" w:sz="4" w:space="0" w:color="auto"/>
+        </w:tblBorders>
+        <w:tblCellMar>
+          <w:left w:w="10" w:type="dxa"/>
+          <w:right w:w="10" w:type="dxa"/>
+        </w:tblCellMar>
+        <w:tblLook w:val="0000" w:firstRow="0" w:lastRow="0" w:firstColumn="0" w:lastColumn="0" w:noHBand="0" w:noVBand="0"/>
+      </w:tblPr>
+      <w:tblGrid>
+        <w:gridCol w:w="9062"/>
+      </w:tblGrid>
+      <w:tr>
+        <w:tc>
+          <w:tcPr>
+            <w:tcW w:w="0" w:type="auto"/>
+          </w:tcPr>
+          <w:p>
+            <w:r>
+              <w:t>En tant que joueur Je veux pouvoir voir un menu et interagir avec</w:t>
+            </w:r>
+          </w:p>
+        </w:tc>
+      </w:tr>
+      <w:tr>
+        <w:tc>
+          <w:tcPr>
+            <w:tcW w:w="0" w:type="auto"/>
+          </w:tcPr>
+          <w:p>
+            <w:pPr>
+              <w:jc w:val="center"/>
+            </w:pPr>
+            <w:r>
+              <w:t xml:space="preserve">Tests d'acceptance: </w:t>
+            </w:r>
+          </w:p>
+          <w:tbl>
+            <w:tblPr>
+              <w:tblW w:w="100" w:type="auto"/>
+              <w:tblCellMar>
+                <w:left w:w="10" w:type="dxa"/>
+                <w:right w:w="10" w:type="dxa"/>
+              </w:tblCellMar>
+              <w:tblLook w:val="0000" w:firstRow="0" w:lastRow="0" w:firstColumn="0" w:lastColumn="0" w:noHBand="0" w:noVBand="0"/>
+            </w:tblPr>
+            <w:tblGrid>
+              <w:gridCol w:w="1677"/>
+              <w:gridCol w:w="7365"/>
+            </w:tblGrid>
+            <w:tr>
+              <w:tc>
+                <w:tcPr>
+                  <w:tcW w:w="0" w:type="auto"/>
+                </w:tcPr>
+                <w:p>
+                  <w:r>
+                    <w:t>Afficher menu</w:t>
+                  </w:r>
+                </w:p>
+              </w:tc>
+              <w:tc>
+                <w:tcPr>
+                  <w:tcW w:w="0" w:type="auto"/>
+                </w:tcPr>
+                <w:p>
+                  <w:r>
+                    <w:t>Quand je suis sur le menu principale Un titre s'affiche, ainsi qu'un sous menu ''joueur'', un sous menu ''option'' , et un sous menu ''score''</w:t>
+                  </w:r>
+                </w:p>
+              </w:tc>
+            </w:tr>
+            <w:tr>
+              <w:tc>
+                <w:tcPr>
+                  <w:tcW w:w="0" w:type="auto"/>
+                </w:tcPr>
+                <w:p>
+                  <w:r>
+                    <w:t>Se déplacer dans menu</w:t>
+                  </w:r>
+                </w:p>
+              </w:tc>
+              <w:tc>
+                <w:tcPr>
+                  <w:tcW w:w="0" w:type="auto"/>
+                </w:tcPr>
+                <w:p>
+                  <w:r>
+                    <w:t>Dans le menu principal Quand j'appuie sur flèche du bas, ou du haut le sou menu du bas ou du haut est sélectionner en fonction de la touche que j'ai utilisé, et se mets en surbrillance</w:t>
+                  </w:r>
+                </w:p>
+              </w:tc>
+            </w:tr>
+            <w:tr>
+              <w:tc>
+                <w:tcPr>
+                  <w:tcW w:w="0" w:type="auto"/>
+                </w:tcPr>
+                <w:p>
+                  <w:r>
+                    <w:t>Sélectionner un sous menu</w:t>
+                  </w:r>
+                </w:p>
+              </w:tc>
+              <w:tc>
+                <w:tcPr>
+                  <w:tcW w:w="0" w:type="auto"/>
+                </w:tcPr>
+                <w:p>
+                  <w:r>
+                    <w:t>Dans le menu principal Quand j'ai sélectionné un sous menu, et que j'appuie sur la touche enter Je me déplace dans le sou menu sélectionner</w:t>
+                  </w:r>
+                </w:p>
+              </w:tc>
+            </w:tr>
+          </w:tbl>
+          <w:p/>
+        </w:tc>
+      </w:tr>
+    </w:tbl>
+    <w:p>
+      <w:pPr>
+        <w:pStyle w:val="Titre3"/>
+      </w:pPr>
+      <w:r>
+        <w:t>Afficher score</w:t>
+      </w:r>
+    </w:p>
+    <w:tbl>
+      <w:tblPr>
+        <w:tblW w:w="0" w:type="auto"/>
+        <w:tblBorders>
+          <w:top w:val="single" w:sz="4" w:space="0" w:color="auto"/>
+          <w:left w:val="single" w:sz="4" w:space="0" w:color="auto"/>
+          <w:bottom w:val="single" w:sz="4" w:space="0" w:color="auto"/>
+          <w:right w:val="single" w:sz="4" w:space="0" w:color="auto"/>
+          <w:insideH w:val="single" w:sz="4" w:space="0" w:color="auto"/>
+          <w:insideV w:val="single" w:sz="4" w:space="0" w:color="auto"/>
+        </w:tblBorders>
+        <w:tblCellMar>
+          <w:left w:w="10" w:type="dxa"/>
+          <w:right w:w="10" w:type="dxa"/>
+        </w:tblCellMar>
+        <w:tblLook w:val="0000" w:firstRow="0" w:lastRow="0" w:firstColumn="0" w:lastColumn="0" w:noHBand="0" w:noVBand="0"/>
+      </w:tblPr>
+      <w:tblGrid>
+        <w:gridCol w:w="9062"/>
+      </w:tblGrid>
+      <w:tr>
+        <w:tc>
+          <w:tcPr>
+            <w:tcW w:w="0" w:type="auto"/>
+          </w:tcPr>
+          <w:p>
+            <w:r>
+              <w:t>En tant que joueur Je veux pouvoir voir mon score actuel en bas à gauche de l'écran quand je joue</w:t>
+            </w:r>
+          </w:p>
+        </w:tc>
+      </w:tr>
+      <w:tr>
+        <w:tc>
+          <w:tcPr>
+            <w:tcW w:w="0" w:type="auto"/>
+          </w:tcPr>
+          <w:p>
+            <w:pPr>
+              <w:jc w:val="center"/>
+            </w:pPr>
+            <w:r>
+              <w:t xml:space="preserve">Tests d'acceptance: </w:t>
+            </w:r>
+          </w:p>
+          <w:tbl>
+            <w:tblPr>
+              <w:tblW w:w="100" w:type="auto"/>
+              <w:tblCellMar>
+                <w:left w:w="10" w:type="dxa"/>
+                <w:right w:w="10" w:type="dxa"/>
+              </w:tblCellMar>
+              <w:tblLook w:val="0000" w:firstRow="0" w:lastRow="0" w:firstColumn="0" w:lastColumn="0" w:noHBand="0" w:noVBand="0"/>
+            </w:tblPr>
+            <w:tblGrid>
+              <w:gridCol w:w="517"/>
+              <w:gridCol w:w="8525"/>
+            </w:tblGrid>
+            <w:tr>
+              <w:tc>
+                <w:tcPr>
+                  <w:tcW w:w="0" w:type="auto"/>
+                </w:tcPr>
+                <w:p>
+                  <w:r>
+                    <w:t>Score</w:t>
+                  </w:r>
+                </w:p>
+              </w:tc>
+              <w:tc>
+                <w:tcPr>
+                  <w:tcW w:w="0" w:type="auto"/>
+                </w:tcPr>
+                <w:p>
+                  <w:r>
+                    <w:t>Dans une partie Quand l'utilisateur joue En bas é gauche de l'écran le score du joueur s'affiche en temps réel</w:t>
+                  </w:r>
+                </w:p>
+              </w:tc>
+            </w:tr>
+          </w:tbl>
+          <w:p/>
+        </w:tc>
+      </w:tr>
+    </w:tbl>
+    <w:p>
+      <w:pPr>
+        <w:pStyle w:val="Titre3"/>
+      </w:pPr>
+    </w:p>
+    <w:p>
+      <w:pPr>
+        <w:pStyle w:val="Titre3"/>
+      </w:pPr>
+    </w:p>
+    <w:p/>
+    <w:p>
+      <w:pPr>
+        <w:pStyle w:val="Titre3"/>
+      </w:pPr>
+      <w:r>
+        <w:lastRenderedPageBreak/>
+        <w:t>Afficher les hp joueur</w:t>
+      </w:r>
+    </w:p>
+    <w:tbl>
+      <w:tblPr>
+        <w:tblW w:w="0" w:type="auto"/>
+        <w:tblBorders>
+          <w:top w:val="single" w:sz="4" w:space="0" w:color="auto"/>
+          <w:left w:val="single" w:sz="4" w:space="0" w:color="auto"/>
+          <w:bottom w:val="single" w:sz="4" w:space="0" w:color="auto"/>
+          <w:right w:val="single" w:sz="4" w:space="0" w:color="auto"/>
+          <w:insideH w:val="single" w:sz="4" w:space="0" w:color="auto"/>
+          <w:insideV w:val="single" w:sz="4" w:space="0" w:color="auto"/>
+        </w:tblBorders>
+        <w:tblCellMar>
+          <w:left w:w="10" w:type="dxa"/>
+          <w:right w:w="10" w:type="dxa"/>
+        </w:tblCellMar>
+        <w:tblLook w:val="0000" w:firstRow="0" w:lastRow="0" w:firstColumn="0" w:lastColumn="0" w:noHBand="0" w:noVBand="0"/>
+      </w:tblPr>
+      <w:tblGrid>
+        <w:gridCol w:w="9062"/>
+      </w:tblGrid>
+      <w:tr>
+        <w:tc>
+          <w:tcPr>
+            <w:tcW w:w="0" w:type="auto"/>
+          </w:tcPr>
+          <w:p>
+            <w:r>
+              <w:t>En tant que joueur Je veux pouvoir voir mon nombre de HP en jeux en bas à droite de mon écran</w:t>
+            </w:r>
+          </w:p>
+        </w:tc>
+      </w:tr>
+      <w:tr>
+        <w:tc>
+          <w:tcPr>
+            <w:tcW w:w="0" w:type="auto"/>
+          </w:tcPr>
+          <w:p>
+            <w:pPr>
+              <w:jc w:val="center"/>
+            </w:pPr>
+            <w:r>
+              <w:t xml:space="preserve">Tests d'acceptance: </w:t>
+            </w:r>
+          </w:p>
+          <w:tbl>
+            <w:tblPr>
+              <w:tblW w:w="100" w:type="auto"/>
+              <w:tblCellMar>
+                <w:left w:w="10" w:type="dxa"/>
+                <w:right w:w="10" w:type="dxa"/>
+              </w:tblCellMar>
+              <w:tblLook w:val="0000" w:firstRow="0" w:lastRow="0" w:firstColumn="0" w:lastColumn="0" w:noHBand="0" w:noVBand="0"/>
+            </w:tblPr>
+            <w:tblGrid>
+              <w:gridCol w:w="1654"/>
+              <w:gridCol w:w="7388"/>
+            </w:tblGrid>
+            <w:tr>
+              <w:tc>
+                <w:tcPr>
+                  <w:tcW w:w="0" w:type="auto"/>
+                </w:tcPr>
+                <w:p>
+                  <w:r>
+                    <w:t>Afficher HP joueur</w:t>
+                  </w:r>
+                </w:p>
+              </w:tc>
+              <w:tc>
+                <w:tcPr>
+                  <w:tcW w:w="0" w:type="auto"/>
+                </w:tcPr>
+                <w:p>
+                  <w:r>
+                    <w:t>Dans une partie Quand l'utilisateur joue En bas à ses HP sont afficher en temps réel</w:t>
+                  </w:r>
+                </w:p>
+              </w:tc>
+            </w:tr>
+          </w:tbl>
+          <w:p/>
+        </w:tc>
+      </w:tr>
+    </w:tbl>
+    <w:p>
+      <w:pPr>
+        <w:pStyle w:val="Titre3"/>
+      </w:pPr>
+      <w:r>
+        <w:t>GameWin</w:t>
+      </w:r>
+    </w:p>
+    <w:tbl>
+      <w:tblPr>
+        <w:tblW w:w="100" w:type="auto"/>
+        <w:tblBorders>
+          <w:top w:val="single" w:sz="4" w:space="0" w:color="auto"/>
+          <w:left w:val="single" w:sz="4" w:space="0" w:color="auto"/>
+          <w:bottom w:val="single" w:sz="4" w:space="0" w:color="auto"/>
+          <w:right w:val="single" w:sz="4" w:space="0" w:color="auto"/>
+          <w:insideH w:val="single" w:sz="4" w:space="0" w:color="auto"/>
+          <w:insideV w:val="single" w:sz="4" w:space="0" w:color="auto"/>
+        </w:tblBorders>
+        <w:tblCellMar>
+          <w:left w:w="10" w:type="dxa"/>
+          <w:right w:w="10" w:type="dxa"/>
+        </w:tblCellMar>
+        <w:tblLook w:val="0000" w:firstRow="0" w:lastRow="0" w:firstColumn="0" w:lastColumn="0" w:noHBand="0" w:noVBand="0"/>
+      </w:tblPr>
+      <w:tblGrid>
+        <w:gridCol w:w="9062"/>
+      </w:tblGrid>
+      <w:tr>
+        <w:tc>
+          <w:tcPr>
+            <w:tcW w:w="0" w:type="auto"/>
+          </w:tcPr>
+          <w:p>
+            <w:r>
+              <w:t>En tant que joueur Quand je tue tous les aliens je veux qu'un menu ''GameWin'' s'affiche</w:t>
+            </w:r>
+          </w:p>
+        </w:tc>
+      </w:tr>
+      <w:tr>
+        <w:tc>
+          <w:tcPr>
+            <w:tcW w:w="0" w:type="auto"/>
+          </w:tcPr>
+          <w:p>
+            <w:pPr>
+              <w:jc w:val="center"/>
+            </w:pPr>
+            <w:r>
+              <w:t xml:space="preserve">Tests d'acceptance: </w:t>
+            </w:r>
+          </w:p>
+          <w:tbl>
+            <w:tblPr>
+              <w:tblW w:w="100" w:type="auto"/>
+              <w:tblCellMar>
+                <w:left w:w="10" w:type="dxa"/>
+                <w:right w:w="10" w:type="dxa"/>
+              </w:tblCellMar>
+              <w:tblLook w:val="0000" w:firstRow="0" w:lastRow="0" w:firstColumn="0" w:lastColumn="0" w:noHBand="0" w:noVBand="0"/>
+            </w:tblPr>
+            <w:tblGrid>
+              <w:gridCol w:w="2325"/>
+              <w:gridCol w:w="6717"/>
+            </w:tblGrid>
+            <w:tr>
+              <w:tc>
+                <w:tcPr>
+                  <w:tcW w:w="0" w:type="auto"/>
+                </w:tcPr>
+                <w:p>
+                  <w:r>
+                    <w:t>Afficher menu ''GameWin''</w:t>
+                  </w:r>
+                </w:p>
+              </w:tc>
+              <w:tc>
+                <w:tcPr>
+                  <w:tcW w:w="0" w:type="auto"/>
+                </w:tcPr>
+                <w:p>
+                  <w:r>
+                    <w:t>Dans une partie Après avoir tué tous les ennemis Un menu ''GameWin'' s'affiche</w:t>
+                  </w:r>
+                </w:p>
+              </w:tc>
+            </w:tr>
+          </w:tbl>
+          <w:p/>
+        </w:tc>
+      </w:tr>
+    </w:tbl>
+    <w:p>
+      <w:pPr>
+        <w:pStyle w:val="Titre3"/>
+      </w:pPr>
+      <w:r>
+        <w:t>GameLoose</w:t>
+      </w:r>
+    </w:p>
+    <w:tbl>
+      <w:tblPr>
+        <w:tblW w:w="100" w:type="auto"/>
+        <w:tblBorders>
+          <w:top w:val="single" w:sz="4" w:space="0" w:color="auto"/>
+          <w:left w:val="single" w:sz="4" w:space="0" w:color="auto"/>
+          <w:bottom w:val="single" w:sz="4" w:space="0" w:color="auto"/>
+          <w:right w:val="single" w:sz="4" w:space="0" w:color="auto"/>
+          <w:insideH w:val="single" w:sz="4" w:space="0" w:color="auto"/>
+          <w:insideV w:val="single" w:sz="4" w:space="0" w:color="auto"/>
+        </w:tblBorders>
+        <w:tblCellMar>
+          <w:left w:w="10" w:type="dxa"/>
+          <w:right w:w="10" w:type="dxa"/>
+        </w:tblCellMar>
+        <w:tblLook w:val="0000" w:firstRow="0" w:lastRow="0" w:firstColumn="0" w:lastColumn="0" w:noHBand="0" w:noVBand="0"/>
+      </w:tblPr>
+      <w:tblGrid>
+        <w:gridCol w:w="9062"/>
+      </w:tblGrid>
+      <w:tr>
+        <w:tc>
+          <w:tcPr>
+            <w:tcW w:w="0" w:type="auto"/>
+          </w:tcPr>
+          <w:p>
+            <w:r>
+              <w:t>En tant que joueur Quand les Hp du joueur tombe à 0, je veux qu'un menu ''GameLoose'' s'affiche conformément à la mquette.</w:t>
+            </w:r>
+          </w:p>
+        </w:tc>
+      </w:tr>
+      <w:tr>
+        <w:tc>
+          <w:tcPr>
+            <w:tcW w:w="0" w:type="auto"/>
+          </w:tcPr>
+          <w:p>
+            <w:pPr>
+              <w:jc w:val="center"/>
+            </w:pPr>
+            <w:r>
+              <w:t xml:space="preserve">Tests d'acceptance: </w:t>
+            </w:r>
+          </w:p>
+          <w:tbl>
+            <w:tblPr>
+              <w:tblW w:w="100" w:type="auto"/>
+              <w:tblCellMar>
+                <w:left w:w="10" w:type="dxa"/>
+                <w:right w:w="10" w:type="dxa"/>
+              </w:tblCellMar>
+              <w:tblLook w:val="0000" w:firstRow="0" w:lastRow="0" w:firstColumn="0" w:lastColumn="0" w:noHBand="0" w:noVBand="0"/>
+            </w:tblPr>
+            <w:tblGrid>
+              <w:gridCol w:w="2242"/>
+              <w:gridCol w:w="6800"/>
+            </w:tblGrid>
+            <w:tr>
+              <w:tc>
+                <w:tcPr>
+                  <w:tcW w:w="0" w:type="auto"/>
+                </w:tcPr>
+                <w:p>
+                  <w:r>
+                    <w:t>Afficher menu GameLoose</w:t>
+                  </w:r>
+                </w:p>
+              </w:tc>
+              <w:tc>
+                <w:tcPr>
+                  <w:tcW w:w="0" w:type="auto"/>
+                </w:tcPr>
+                <w:p>
+                  <w:r>
+                    <w:t>Dans une partie Quand les Hp du joueur tombe à 0 Un menu ''GameLoose'' s'affiche</w:t>
+                  </w:r>
+                </w:p>
+              </w:tc>
+            </w:tr>
+          </w:tbl>
+          <w:p/>
+        </w:tc>
+      </w:tr>
+    </w:tbl>
     <w:p/>
     <w:p>
       <w:pPr>
@@ -9344,13 +9722,91 @@
           <w:numId w:val="2"/>
         </w:numPr>
       </w:pPr>
-      <w:bookmarkStart w:id="26" w:name="_Toc149416004"/>
+      <w:bookmarkStart w:id="27" w:name="_Toc149897843"/>
       <w:r>
         <w:t>Analyse technique</w:t>
       </w:r>
-      <w:bookmarkEnd w:id="26"/>
-    </w:p>
-    <w:p/>
+      <w:bookmarkEnd w:id="27"/>
+    </w:p>
+    <w:p>
+      <w:pPr>
+        <w:pStyle w:val="Titre2"/>
+        <w:ind w:left="360" w:firstLine="348"/>
+      </w:pPr>
+      <w:r>
+        <w:t>D</w:t>
+      </w:r>
+      <w:r>
+        <w:t>iagramme de classes</w:t>
+      </w:r>
+    </w:p>
+    <w:p>
+      <w:pPr>
+        <w:jc w:val="center"/>
+      </w:pPr>
+      <w:r>
+        <w:drawing>
+          <wp:inline distT="0" distB="0" distL="0" distR="0" wp14:anchorId="5384B997" wp14:editId="59440B1C">
+            <wp:extent cx="5760720" cy="3842385"/>
+            <wp:effectExtent l="0" t="0" r="0" b="5715"/>
+            <wp:docPr id="5" name="Image 5"/>
+            <wp:cNvGraphicFramePr>
+              <a:graphicFrameLocks xmlns:a="http://schemas.openxmlformats.org/drawingml/2006/main" noChangeAspect="1"/>
+            </wp:cNvGraphicFramePr>
+            <a:graphic xmlns:a="http://schemas.openxmlformats.org/drawingml/2006/main">
+              <a:graphicData uri="http://schemas.openxmlformats.org/drawingml/2006/picture">
+                <pic:pic xmlns:pic="http://schemas.openxmlformats.org/drawingml/2006/picture">
+                  <pic:nvPicPr>
+                    <pic:cNvPr id="1" name=""/>
+                    <pic:cNvPicPr/>
+                  </pic:nvPicPr>
+                  <pic:blipFill>
+                    <a:blip r:embed="rId52"/>
+                    <a:stretch>
+                      <a:fillRect/>
+                    </a:stretch>
+                  </pic:blipFill>
+                  <pic:spPr>
+                    <a:xfrm>
+                      <a:off x="0" y="0"/>
+                      <a:ext cx="5760720" cy="3842385"/>
+                    </a:xfrm>
+                    <a:prstGeom prst="rect">
+                      <a:avLst/>
+                    </a:prstGeom>
+                  </pic:spPr>
+                </pic:pic>
+              </a:graphicData>
+            </a:graphic>
+          </wp:inline>
+        </w:drawing>
+      </w:r>
+    </w:p>
+    <w:p>
+      <w:pPr>
+        <w:pStyle w:val="Titre2"/>
+        <w:ind w:firstLine="708"/>
+      </w:pPr>
+      <w:r>
+        <w:lastRenderedPageBreak/>
+        <w:t>Explication DocFX</w:t>
+      </w:r>
+    </w:p>
+    <w:p>
+      <w:pPr>
+        <w:pStyle w:val="Paragraphedeliste"/>
+        <w:numPr>
+          <w:ilvl w:val="0"/>
+          <w:numId w:val="39"/>
+        </w:numPr>
+      </w:pPr>
+      <w:r>
+        <w:t xml:space="preserve">L’explication du diagramme est disponible dans le dossier </w:t>
+      </w:r>
+      <w:r>
+        <w:t>‘’Document’’ sous le nom de ‘’DocFX.pdf’’.</w:t>
+      </w:r>
+    </w:p>
     <w:p>
       <w:pPr>
         <w:pStyle w:val="Titre2"/>
@@ -9359,11 +9815,11 @@
           <w:numId w:val="2"/>
         </w:numPr>
       </w:pPr>
-      <w:bookmarkStart w:id="27" w:name="_Toc149416005"/>
+      <w:bookmarkStart w:id="28" w:name="_Toc149897844"/>
       <w:r>
         <w:t>Tests Unitaire</w:t>
       </w:r>
-      <w:bookmarkEnd w:id="27"/>
+      <w:bookmarkEnd w:id="28"/>
     </w:p>
     <w:p>
       <w:r>
@@ -9442,7 +9898,6 @@
         <w:rPr>
           <w:noProof/>
         </w:rPr>
-        <w:lastRenderedPageBreak/>
         <w:drawing>
           <wp:inline distT="0" distB="0" distL="0" distR="0" wp14:anchorId="70FFA07D" wp14:editId="51777140">
             <wp:extent cx="5760720" cy="3583940"/>
@@ -9459,7 +9914,7 @@
                     <pic:cNvPicPr/>
                   </pic:nvPicPr>
                   <pic:blipFill>
-                    <a:blip r:embed="rId52"/>
+                    <a:blip r:embed="rId53"/>
                     <a:stretch>
                       <a:fillRect/>
                     </a:stretch>
@@ -9490,6 +9945,7 @@
         <w:rPr>
           <w:noProof/>
         </w:rPr>
+        <w:lastRenderedPageBreak/>
         <w:drawing>
           <wp:inline distT="0" distB="0" distL="0" distR="0" wp14:anchorId="62CC1DAB" wp14:editId="32E2FE84">
             <wp:extent cx="5760720" cy="3360420"/>
@@ -9506,7 +9962,7 @@
                     <pic:cNvPicPr/>
                   </pic:nvPicPr>
                   <pic:blipFill>
-                    <a:blip r:embed="rId53"/>
+                    <a:blip r:embed="rId54"/>
                     <a:stretch>
                       <a:fillRect/>
                     </a:stretch>
@@ -9537,7 +9993,6 @@
         <w:rPr>
           <w:noProof/>
         </w:rPr>
-        <w:lastRenderedPageBreak/>
         <w:drawing>
           <wp:inline distT="0" distB="0" distL="0" distR="0" wp14:anchorId="3CF88F4B" wp14:editId="4E4FC4E3">
             <wp:extent cx="5760720" cy="3378835"/>
@@ -9554,7 +10009,7 @@
                     <pic:cNvPicPr/>
                   </pic:nvPicPr>
                   <pic:blipFill>
-                    <a:blip r:embed="rId54"/>
+                    <a:blip r:embed="rId55"/>
                     <a:stretch>
                       <a:fillRect/>
                     </a:stretch>
@@ -9594,6 +10049,7 @@
         <w:rPr>
           <w:noProof/>
         </w:rPr>
+        <w:lastRenderedPageBreak/>
         <w:drawing>
           <wp:inline distT="0" distB="0" distL="0" distR="0" wp14:anchorId="0C4E4F51" wp14:editId="7D3F51B8">
             <wp:extent cx="5760720" cy="3260090"/>
@@ -9610,7 +10066,7 @@
                     <pic:cNvPicPr/>
                   </pic:nvPicPr>
                   <pic:blipFill>
-                    <a:blip r:embed="rId55"/>
+                    <a:blip r:embed="rId56"/>
                     <a:stretch>
                       <a:fillRect/>
                     </a:stretch>
@@ -9644,11 +10100,11 @@
           <w:numId w:val="2"/>
         </w:numPr>
       </w:pPr>
-      <w:bookmarkStart w:id="28" w:name="_Toc149416006"/>
+      <w:bookmarkStart w:id="29" w:name="_Toc149897845"/>
       <w:r>
         <w:t>Utilisation ChatGPT</w:t>
       </w:r>
-      <w:bookmarkEnd w:id="28"/>
+      <w:bookmarkEnd w:id="29"/>
     </w:p>
     <w:p>
       <w:r>
@@ -9665,7 +10121,6 @@
         <w:rPr>
           <w:noProof/>
         </w:rPr>
-        <w:lastRenderedPageBreak/>
         <mc:AlternateContent>
           <mc:Choice Requires="wps">
             <w:drawing>
@@ -9754,11 +10209,7 @@
           </mc:Choice>
           <mc:Fallback>
             <w:pict>
-              <v:shapetype w14:anchorId="04898307" id="_x0000_t202" coordsize="21600,21600" o:spt="202" path="m,l,21600r21600,l21600,xe">
-                <v:stroke joinstyle="miter"/>
-                <v:path gradientshapeok="t" o:connecttype="rect"/>
-              </v:shapetype>
-              <v:shape id="Zone de texte 4" o:spid="_x0000_s1028" type="#_x0000_t202" style="position:absolute;margin-left:144.7pt;margin-top:27.15pt;width:293.3pt;height:19.9pt;z-index:251659264;visibility:visible;mso-wrap-style:square;mso-width-percent:0;mso-height-percent:0;mso-wrap-distance-left:9pt;mso-wrap-distance-top:0;mso-wrap-distance-right:9pt;mso-wrap-distance-bottom:0;mso-position-horizontal:absolute;mso-position-horizontal-relative:margin;mso-position-vertical:absolute;mso-position-vertical-relative:text;mso-width-percent:0;mso-height-percent:0;mso-width-relative:margin;mso-height-relative:margin;v-text-anchor:top" o:gfxdata="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" fillcolor="white [3201]" strokeweight=".5pt">
+              <v:shape w14:anchorId="04898307" id="Zone de texte 4" o:spid="_x0000_s1028" type="#_x0000_t202" style="position:absolute;margin-left:144.7pt;margin-top:27.15pt;width:293.3pt;height:19.9pt;z-index:251659264;visibility:visible;mso-wrap-style:square;mso-width-percent:0;mso-height-percent:0;mso-wrap-distance-left:9pt;mso-wrap-distance-top:0;mso-wrap-distance-right:9pt;mso-wrap-distance-bottom:0;mso-position-horizontal:absolute;mso-position-horizontal-relative:margin;mso-position-vertical:absolute;mso-position-vertical-relative:text;mso-width-percent:0;mso-height-percent:0;mso-width-relative:margin;mso-height-relative:margin;v-text-anchor:top" o:gfxdata="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" fillcolor="white [3201]" strokeweight=".5pt">
                 <v:textbox>
                   <w:txbxContent>
                     <w:p>
@@ -9813,11 +10264,11 @@
           <w:numId w:val="2"/>
         </w:numPr>
       </w:pPr>
-      <w:bookmarkStart w:id="29" w:name="_Toc149416007"/>
+      <w:bookmarkStart w:id="30" w:name="_Toc149897846"/>
       <w:r>
         <w:t>Conclusion</w:t>
       </w:r>
-      <w:bookmarkEnd w:id="29"/>
+      <w:bookmarkEnd w:id="30"/>
     </w:p>
     <w:p>
       <w:r>
@@ -9886,13 +10337,8 @@
       <w:ptab w:relativeTo="margin" w:alignment="right" w:leader="none"/>
     </w:r>
     <w:r>
-      <w:t xml:space="preserve">Mathis </w:t>
+      <w:t>Mathis Botteau</w:t>
     </w:r>
-    <w:proofErr w:type="spellStart"/>
-    <w:r>
-      <w:t>Botteau</w:t>
-    </w:r>
-    <w:proofErr w:type="spellEnd"/>
   </w:p>
 </w:ftr>
 </file>
@@ -10214,7 +10660,7 @@
               <v:stroke joinstyle="miter"/>
               <v:path gradientshapeok="t" o:connecttype="rect"/>
             </v:shapetype>
-            <v:shape id="Zone de texte 2" o:spid="_x0000_s1028" type="#_x0000_t202" style="position:absolute;left:0;text-align:left;margin-left:373.9pt;margin-top:-64pt;width:85.5pt;height:24pt;z-index:-251654144;visibility:visible;mso-wrap-style:square;mso-width-percent:0;mso-height-percent:0;mso-wrap-distance-left:9pt;mso-wrap-distance-top:3.6pt;mso-wrap-distance-right:9pt;mso-wrap-distance-bottom:3.6pt;mso-position-horizontal:absolute;mso-position-horizontal-relative:margin;mso-position-vertical:absolute;mso-position-vertical-relative:text;mso-width-percent:0;mso-height-percent:0;mso-width-relative:margin;mso-height-relative:margin;v-text-anchor:top" o:gfxdata="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" stroked="f">
+            <v:shape id="Zone de texte 2" o:spid="_x0000_s1029" type="#_x0000_t202" style="position:absolute;left:0;text-align:left;margin-left:373.9pt;margin-top:-64pt;width:85.5pt;height:24pt;z-index:-251654144;visibility:visible;mso-wrap-style:square;mso-width-percent:0;mso-height-percent:0;mso-wrap-distance-left:9pt;mso-wrap-distance-top:3.6pt;mso-wrap-distance-right:9pt;mso-wrap-distance-bottom:3.6pt;mso-position-horizontal:absolute;mso-position-horizontal-relative:margin;mso-position-vertical:absolute;mso-position-vertical-relative:text;mso-width-percent:0;mso-height-percent:0;mso-width-relative:margin;mso-height-relative:margin;v-text-anchor:top" o:gfxdata="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" stroked="f">
               <v:textbox>
                 <w:txbxContent>
                   <w:p>
@@ -10495,7 +10941,7 @@
               <v:stroke joinstyle="miter"/>
               <v:path gradientshapeok="t" o:connecttype="rect"/>
             </v:shapetype>
-            <v:shape id="_x0000_s1029" type="#_x0000_t202" style="position:absolute;left:0;text-align:left;margin-left:373.9pt;margin-top:-64pt;width:85.5pt;height:24pt;z-index:-251657216;visibility:visible;mso-wrap-style:square;mso-width-percent:0;mso-height-percent:0;mso-wrap-distance-left:9pt;mso-wrap-distance-top:3.6pt;mso-wrap-distance-right:9pt;mso-wrap-distance-bottom:3.6pt;mso-position-horizontal:absolute;mso-position-horizontal-relative:margin;mso-position-vertical:absolute;mso-position-vertical-relative:text;mso-width-percent:0;mso-height-percent:0;mso-width-relative:margin;mso-height-relative:margin;v-text-anchor:top" o:gfxdata="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" stroked="f">
+            <v:shape id="_x0000_s1030" type="#_x0000_t202" style="position:absolute;left:0;text-align:left;margin-left:373.9pt;margin-top:-64pt;width:85.5pt;height:24pt;z-index:-251657216;visibility:visible;mso-wrap-style:square;mso-width-percent:0;mso-height-percent:0;mso-wrap-distance-left:9pt;mso-wrap-distance-top:3.6pt;mso-wrap-distance-right:9pt;mso-wrap-distance-bottom:3.6pt;mso-position-horizontal:absolute;mso-position-horizontal-relative:margin;mso-position-vertical:absolute;mso-position-vertical-relative:text;mso-width-percent:0;mso-height-percent:0;mso-width-relative:margin;mso-height-relative:margin;v-text-anchor:top" o:gfxdata="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" stroked="f">
               <v:textbox>
                 <w:txbxContent>
                   <w:p>
@@ -15505,25 +15951,31 @@
     <w:rsidRoot w:val="00913DD5"/>
     <w:rsid w:val="000061DC"/>
     <w:rsid w:val="00204B4A"/>
+    <w:rsid w:val="002A7C59"/>
     <w:rsid w:val="002D7EAF"/>
     <w:rsid w:val="002F75AD"/>
     <w:rsid w:val="0037268E"/>
+    <w:rsid w:val="00440AB2"/>
+    <w:rsid w:val="0045311D"/>
     <w:rsid w:val="004B5E4D"/>
     <w:rsid w:val="005274D2"/>
     <w:rsid w:val="005C4B21"/>
     <w:rsid w:val="006965CE"/>
+    <w:rsid w:val="006F141F"/>
     <w:rsid w:val="00715C37"/>
     <w:rsid w:val="00730FD6"/>
     <w:rsid w:val="00731A2F"/>
     <w:rsid w:val="008024DA"/>
     <w:rsid w:val="00846F50"/>
     <w:rsid w:val="00913DD5"/>
+    <w:rsid w:val="00984A48"/>
     <w:rsid w:val="00AE1D54"/>
     <w:rsid w:val="00B24F2F"/>
     <w:rsid w:val="00BD5078"/>
     <w:rsid w:val="00C5436B"/>
     <w:rsid w:val="00C948B1"/>
     <w:rsid w:val="00CE2183"/>
+    <w:rsid w:val="00D42202"/>
     <w:rsid w:val="00F32760"/>
     <w:rsid w:val="00FA181E"/>
   </w:rsids>

--- a/Document/Rapport de projet SpicyInvader MatKhaiy.docx
+++ b/Document/Rapport de projet SpicyInvader MatKhaiy.docx
@@ -352,7 +352,7 @@
               <w:r>
                 <w:fldChar w:fldCharType="separate"/>
               </w:r>
-              <w:hyperlink w:anchor="_Toc149897816" w:history="1">
+              <w:hyperlink w:anchor="_Toc149920423" w:history="1">
                 <w:r>
                   <w:rPr>
                     <w:rStyle w:val="Lienhypertexte"/>
@@ -379,7 +379,7 @@
                     <w:noProof/>
                     <w:webHidden/>
                   </w:rPr>
-                  <w:instrText xml:space="preserve"> PAGEREF _Toc149897816 \h </w:instrText>
+                  <w:instrText xml:space="preserve"> PAGEREF _Toc149920423 \h </w:instrText>
                 </w:r>
                 <w:r>
                   <w:rPr>
@@ -399,7 +399,7 @@
                     <w:noProof/>
                     <w:webHidden/>
                   </w:rPr>
-                  <w:t>2</w:t>
+                  <w:t>3</w:t>
                 </w:r>
                 <w:r>
                   <w:rPr>
@@ -422,7 +422,7 @@
                   <w:lang w:eastAsia="fr-CH"/>
                 </w:rPr>
               </w:pPr>
-              <w:hyperlink w:anchor="_Toc149897817" w:history="1">
+              <w:hyperlink w:anchor="_Toc149920424" w:history="1">
                 <w:r>
                   <w:rPr>
                     <w:rStyle w:val="Lienhypertexte"/>
@@ -449,7 +449,7 @@
                     <w:noProof/>
                     <w:webHidden/>
                   </w:rPr>
-                  <w:instrText xml:space="preserve"> PAGEREF _Toc149897817 \h </w:instrText>
+                  <w:instrText xml:space="preserve"> PAGEREF _Toc149920424 \h </w:instrText>
                 </w:r>
                 <w:r>
                   <w:rPr>
@@ -469,7 +469,7 @@
                     <w:noProof/>
                     <w:webHidden/>
                   </w:rPr>
-                  <w:t>2</w:t>
+                  <w:t>3</w:t>
                 </w:r>
                 <w:r>
                   <w:rPr>
@@ -492,7 +492,7 @@
                   <w:lang w:eastAsia="fr-CH"/>
                 </w:rPr>
               </w:pPr>
-              <w:hyperlink w:anchor="_Toc149897818" w:history="1">
+              <w:hyperlink w:anchor="_Toc149920425" w:history="1">
                 <w:r>
                   <w:rPr>
                     <w:rStyle w:val="Lienhypertexte"/>
@@ -519,7 +519,7 @@
                     <w:noProof/>
                     <w:webHidden/>
                   </w:rPr>
-                  <w:instrText xml:space="preserve"> PAGEREF _Toc149897818 \h </w:instrText>
+                  <w:instrText xml:space="preserve"> PAGEREF _Toc149920425 \h </w:instrText>
                 </w:r>
                 <w:r>
                   <w:rPr>
@@ -539,7 +539,7 @@
                     <w:noProof/>
                     <w:webHidden/>
                   </w:rPr>
-                  <w:t>2</w:t>
+                  <w:t>3</w:t>
                 </w:r>
                 <w:r>
                   <w:rPr>
@@ -562,7 +562,7 @@
                   <w:lang w:eastAsia="fr-CH"/>
                 </w:rPr>
               </w:pPr>
-              <w:hyperlink w:anchor="_Toc149897819" w:history="1">
+              <w:hyperlink w:anchor="_Toc149920426" w:history="1">
                 <w:r>
                   <w:rPr>
                     <w:rStyle w:val="Lienhypertexte"/>
@@ -589,7 +589,7 @@
                     <w:noProof/>
                     <w:webHidden/>
                   </w:rPr>
-                  <w:instrText xml:space="preserve"> PAGEREF _Toc149897819 \h </w:instrText>
+                  <w:instrText xml:space="preserve"> PAGEREF _Toc149920426 \h </w:instrText>
                 </w:r>
                 <w:r>
                   <w:rPr>
@@ -609,7 +609,7 @@
                     <w:noProof/>
                     <w:webHidden/>
                   </w:rPr>
-                  <w:t>2</w:t>
+                  <w:t>3</w:t>
                 </w:r>
                 <w:r>
                   <w:rPr>
@@ -632,7 +632,7 @@
                   <w:lang w:eastAsia="fr-CH"/>
                 </w:rPr>
               </w:pPr>
-              <w:hyperlink w:anchor="_Toc149897820" w:history="1">
+              <w:hyperlink w:anchor="_Toc149920427" w:history="1">
                 <w:r>
                   <w:rPr>
                     <w:rStyle w:val="Lienhypertexte"/>
@@ -659,7 +659,7 @@
                     <w:noProof/>
                     <w:webHidden/>
                   </w:rPr>
-                  <w:instrText xml:space="preserve"> PAGEREF _Toc149897820 \h </w:instrText>
+                  <w:instrText xml:space="preserve"> PAGEREF _Toc149920427 \h </w:instrText>
                 </w:r>
                 <w:r>
                   <w:rPr>
@@ -679,7 +679,7 @@
                     <w:noProof/>
                     <w:webHidden/>
                   </w:rPr>
-                  <w:t>4</w:t>
+                  <w:t>5</w:t>
                 </w:r>
                 <w:r>
                   <w:rPr>
@@ -702,7 +702,7 @@
                   <w:lang w:eastAsia="fr-CH"/>
                 </w:rPr>
               </w:pPr>
-              <w:hyperlink w:anchor="_Toc149897821" w:history="1">
+              <w:hyperlink w:anchor="_Toc149920428" w:history="1">
                 <w:r>
                   <w:rPr>
                     <w:rStyle w:val="Lienhypertexte"/>
@@ -729,7 +729,7 @@
                     <w:noProof/>
                     <w:webHidden/>
                   </w:rPr>
-                  <w:instrText xml:space="preserve"> PAGEREF _Toc149897821 \h </w:instrText>
+                  <w:instrText xml:space="preserve"> PAGEREF _Toc149920428 \h </w:instrText>
                 </w:r>
                 <w:r>
                   <w:rPr>
@@ -749,7 +749,7 @@
                     <w:noProof/>
                     <w:webHidden/>
                   </w:rPr>
-                  <w:t>4</w:t>
+                  <w:t>5</w:t>
                 </w:r>
                 <w:r>
                   <w:rPr>
@@ -772,7 +772,7 @@
                   <w:lang w:eastAsia="fr-CH"/>
                 </w:rPr>
               </w:pPr>
-              <w:hyperlink w:anchor="_Toc149897822" w:history="1">
+              <w:hyperlink w:anchor="_Toc149920429" w:history="1">
                 <w:r>
                   <w:rPr>
                     <w:rStyle w:val="Lienhypertexte"/>
@@ -799,7 +799,7 @@
                     <w:noProof/>
                     <w:webHidden/>
                   </w:rPr>
-                  <w:instrText xml:space="preserve"> PAGEREF _Toc149897822 \h </w:instrText>
+                  <w:instrText xml:space="preserve"> PAGEREF _Toc149920429 \h </w:instrText>
                 </w:r>
                 <w:r>
                   <w:rPr>
@@ -819,7 +819,7 @@
                     <w:noProof/>
                     <w:webHidden/>
                   </w:rPr>
-                  <w:t>5</w:t>
+                  <w:t>6</w:t>
                 </w:r>
                 <w:r>
                   <w:rPr>
@@ -842,7 +842,7 @@
                   <w:lang w:eastAsia="fr-CH"/>
                 </w:rPr>
               </w:pPr>
-              <w:hyperlink w:anchor="_Toc149897823" w:history="1">
+              <w:hyperlink w:anchor="_Toc149920430" w:history="1">
                 <w:r>
                   <w:rPr>
                     <w:rStyle w:val="Lienhypertexte"/>
@@ -869,7 +869,7 @@
                     <w:noProof/>
                     <w:webHidden/>
                   </w:rPr>
-                  <w:instrText xml:space="preserve"> PAGEREF _Toc149897823 \h </w:instrText>
+                  <w:instrText xml:space="preserve"> PAGEREF _Toc149920430 \h </w:instrText>
                 </w:r>
                 <w:r>
                   <w:rPr>
@@ -889,7 +889,7 @@
                     <w:noProof/>
                     <w:webHidden/>
                   </w:rPr>
-                  <w:t>5</w:t>
+                  <w:t>6</w:t>
                 </w:r>
                 <w:r>
                   <w:rPr>
@@ -912,7 +912,7 @@
                   <w:lang w:eastAsia="fr-CH"/>
                 </w:rPr>
               </w:pPr>
-              <w:hyperlink w:anchor="_Toc149897824" w:history="1">
+              <w:hyperlink w:anchor="_Toc149920431" w:history="1">
                 <w:r>
                   <w:rPr>
                     <w:rStyle w:val="Lienhypertexte"/>
@@ -939,7 +939,7 @@
                     <w:noProof/>
                     <w:webHidden/>
                   </w:rPr>
-                  <w:instrText xml:space="preserve"> PAGEREF _Toc149897824 \h </w:instrText>
+                  <w:instrText xml:space="preserve"> PAGEREF _Toc149920431 \h </w:instrText>
                 </w:r>
                 <w:r>
                   <w:rPr>
@@ -959,7 +959,7 @@
                     <w:noProof/>
                     <w:webHidden/>
                   </w:rPr>
-                  <w:t>5</w:t>
+                  <w:t>6</w:t>
                 </w:r>
                 <w:r>
                   <w:rPr>
@@ -982,7 +982,7 @@
                   <w:lang w:eastAsia="fr-CH"/>
                 </w:rPr>
               </w:pPr>
-              <w:hyperlink w:anchor="_Toc149897825" w:history="1">
+              <w:hyperlink w:anchor="_Toc149920432" w:history="1">
                 <w:r>
                   <w:rPr>
                     <w:rStyle w:val="Lienhypertexte"/>
@@ -1009,7 +1009,7 @@
                     <w:noProof/>
                     <w:webHidden/>
                   </w:rPr>
-                  <w:instrText xml:space="preserve"> PAGEREF _Toc149897825 \h </w:instrText>
+                  <w:instrText xml:space="preserve"> PAGEREF _Toc149920432 \h </w:instrText>
                 </w:r>
                 <w:r>
                   <w:rPr>
@@ -1029,7 +1029,7 @@
                     <w:noProof/>
                     <w:webHidden/>
                   </w:rPr>
-                  <w:t>5</w:t>
+                  <w:t>6</w:t>
                 </w:r>
                 <w:r>
                   <w:rPr>
@@ -1052,7 +1052,7 @@
                   <w:lang w:eastAsia="fr-CH"/>
                 </w:rPr>
               </w:pPr>
-              <w:hyperlink w:anchor="_Toc149897826" w:history="1">
+              <w:hyperlink w:anchor="_Toc149920433" w:history="1">
                 <w:r>
                   <w:rPr>
                     <w:rStyle w:val="Lienhypertexte"/>
@@ -1079,7 +1079,7 @@
                     <w:noProof/>
                     <w:webHidden/>
                   </w:rPr>
-                  <w:instrText xml:space="preserve"> PAGEREF _Toc149897826 \h </w:instrText>
+                  <w:instrText xml:space="preserve"> PAGEREF _Toc149920433 \h </w:instrText>
                 </w:r>
                 <w:r>
                   <w:rPr>
@@ -1099,7 +1099,7 @@
                     <w:noProof/>
                     <w:webHidden/>
                   </w:rPr>
-                  <w:t>6</w:t>
+                  <w:t>8</w:t>
                 </w:r>
                 <w:r>
                   <w:rPr>
@@ -1122,7 +1122,7 @@
                   <w:lang w:eastAsia="fr-CH"/>
                 </w:rPr>
               </w:pPr>
-              <w:hyperlink w:anchor="_Toc149897827" w:history="1">
+              <w:hyperlink w:anchor="_Toc149920434" w:history="1">
                 <w:r>
                   <w:rPr>
                     <w:rStyle w:val="Lienhypertexte"/>
@@ -1149,7 +1149,7 @@
                     <w:noProof/>
                     <w:webHidden/>
                   </w:rPr>
-                  <w:instrText xml:space="preserve"> PAGEREF _Toc149897827 \h </w:instrText>
+                  <w:instrText xml:space="preserve"> PAGEREF _Toc149920434 \h </w:instrText>
                 </w:r>
                 <w:r>
                   <w:rPr>
@@ -1169,7 +1169,7 @@
                     <w:noProof/>
                     <w:webHidden/>
                   </w:rPr>
-                  <w:t>6</w:t>
+                  <w:t>8</w:t>
                 </w:r>
                 <w:r>
                   <w:rPr>
@@ -1189,7 +1189,7 @@
                   <w:lang w:eastAsia="fr-CH"/>
                 </w:rPr>
               </w:pPr>
-              <w:hyperlink w:anchor="_Toc149897828" w:history="1">
+              <w:hyperlink w:anchor="_Toc149920435" w:history="1">
                 <w:r>
                   <w:rPr>
                     <w:rStyle w:val="Lienhypertexte"/>
@@ -1216,7 +1216,7 @@
                     <w:noProof/>
                     <w:webHidden/>
                   </w:rPr>
-                  <w:instrText xml:space="preserve"> PAGEREF _Toc149897828 \h </w:instrText>
+                  <w:instrText xml:space="preserve"> PAGEREF _Toc149920435 \h </w:instrText>
                 </w:r>
                 <w:r>
                   <w:rPr>
@@ -1236,7 +1236,7 @@
                     <w:noProof/>
                     <w:webHidden/>
                   </w:rPr>
-                  <w:t>7</w:t>
+                  <w:t>9</w:t>
                 </w:r>
                 <w:r>
                   <w:rPr>
@@ -1260,7 +1260,7 @@
                   <w:lang w:eastAsia="fr-CH"/>
                 </w:rPr>
               </w:pPr>
-              <w:hyperlink w:anchor="_Toc149897829" w:history="1">
+              <w:hyperlink w:anchor="_Toc149920436" w:history="1">
                 <w:r>
                   <w:rPr>
                     <w:rStyle w:val="Lienhypertexte"/>
@@ -1302,7 +1302,7 @@
                     <w:noProof/>
                     <w:webHidden/>
                   </w:rPr>
-                  <w:instrText xml:space="preserve"> PAGEREF _Toc149897829 \h </w:instrText>
+                  <w:instrText xml:space="preserve"> PAGEREF _Toc149920436 \h </w:instrText>
                 </w:r>
                 <w:r>
                   <w:rPr>
@@ -1322,7 +1322,7 @@
                     <w:noProof/>
                     <w:webHidden/>
                   </w:rPr>
-                  <w:t>7</w:t>
+                  <w:t>9</w:t>
                 </w:r>
                 <w:r>
                   <w:rPr>
@@ -1346,7 +1346,7 @@
                   <w:lang w:eastAsia="fr-CH"/>
                 </w:rPr>
               </w:pPr>
-              <w:hyperlink w:anchor="_Toc149897830" w:history="1">
+              <w:hyperlink w:anchor="_Toc149920437" w:history="1">
                 <w:r>
                   <w:rPr>
                     <w:rStyle w:val="Lienhypertexte"/>
@@ -1388,7 +1388,7 @@
                     <w:noProof/>
                     <w:webHidden/>
                   </w:rPr>
-                  <w:instrText xml:space="preserve"> PAGEREF _Toc149897830 \h </w:instrText>
+                  <w:instrText xml:space="preserve"> PAGEREF _Toc149920437 \h </w:instrText>
                 </w:r>
                 <w:r>
                   <w:rPr>
@@ -1408,7 +1408,7 @@
                     <w:noProof/>
                     <w:webHidden/>
                   </w:rPr>
-                  <w:t>8</w:t>
+                  <w:t>9</w:t>
                 </w:r>
                 <w:r>
                   <w:rPr>
@@ -1431,7 +1431,7 @@
                   <w:lang w:eastAsia="fr-CH"/>
                 </w:rPr>
               </w:pPr>
-              <w:hyperlink w:anchor="_Toc149897831" w:history="1">
+              <w:hyperlink w:anchor="_Toc149920438" w:history="1">
                 <w:r>
                   <w:rPr>
                     <w:rStyle w:val="Lienhypertexte"/>
@@ -1466,7 +1466,7 @@
                     <w:noProof/>
                     <w:webHidden/>
                   </w:rPr>
-                  <w:instrText xml:space="preserve"> PAGEREF _Toc149897831 \h </w:instrText>
+                  <w:instrText xml:space="preserve"> PAGEREF _Toc149920438 \h </w:instrText>
                 </w:r>
                 <w:r>
                   <w:rPr>
@@ -1486,7 +1486,7 @@
                     <w:noProof/>
                     <w:webHidden/>
                   </w:rPr>
-                  <w:t>8</w:t>
+                  <w:t>10</w:t>
                 </w:r>
                 <w:r>
                   <w:rPr>
@@ -1509,7 +1509,7 @@
                   <w:lang w:eastAsia="fr-CH"/>
                 </w:rPr>
               </w:pPr>
-              <w:hyperlink w:anchor="_Toc149897832" w:history="1">
+              <w:hyperlink w:anchor="_Toc149920439" w:history="1">
                 <w:r>
                   <w:rPr>
                     <w:rStyle w:val="Lienhypertexte"/>
@@ -1537,7 +1537,7 @@
                     <w:noProof/>
                     <w:webHidden/>
                   </w:rPr>
-                  <w:instrText xml:space="preserve"> PAGEREF _Toc149897832 \h </w:instrText>
+                  <w:instrText xml:space="preserve"> PAGEREF _Toc149920439 \h </w:instrText>
                 </w:r>
                 <w:r>
                   <w:rPr>
@@ -1557,7 +1557,7 @@
                     <w:noProof/>
                     <w:webHidden/>
                   </w:rPr>
-                  <w:t>9</w:t>
+                  <w:t>10</w:t>
                 </w:r>
                 <w:r>
                   <w:rPr>
@@ -1580,7 +1580,7 @@
                   <w:lang w:eastAsia="fr-CH"/>
                 </w:rPr>
               </w:pPr>
-              <w:hyperlink w:anchor="_Toc149897833" w:history="1">
+              <w:hyperlink w:anchor="_Toc149920440" w:history="1">
                 <w:r>
                   <w:rPr>
                     <w:rStyle w:val="Lienhypertexte"/>
@@ -1608,7 +1608,7 @@
                     <w:noProof/>
                     <w:webHidden/>
                   </w:rPr>
-                  <w:instrText xml:space="preserve"> PAGEREF _Toc149897833 \h </w:instrText>
+                  <w:instrText xml:space="preserve"> PAGEREF _Toc149920440 \h </w:instrText>
                 </w:r>
                 <w:r>
                   <w:rPr>
@@ -1652,7 +1652,7 @@
                   <w:lang w:eastAsia="fr-CH"/>
                 </w:rPr>
               </w:pPr>
-              <w:hyperlink w:anchor="_Toc149897834" w:history="1">
+              <w:hyperlink w:anchor="_Toc149920441" w:history="1">
                 <w:r>
                   <w:rPr>
                     <w:rStyle w:val="Lienhypertexte"/>
@@ -1694,7 +1694,7 @@
                     <w:noProof/>
                     <w:webHidden/>
                   </w:rPr>
-                  <w:instrText xml:space="preserve"> PAGEREF _Toc149897834 \h </w:instrText>
+                  <w:instrText xml:space="preserve"> PAGEREF _Toc149920441 \h </w:instrText>
                 </w:r>
                 <w:r>
                   <w:rPr>
@@ -1714,7 +1714,7 @@
                     <w:noProof/>
                     <w:webHidden/>
                   </w:rPr>
-                  <w:t>11</w:t>
+                  <w:t>9</w:t>
                 </w:r>
                 <w:r>
                   <w:rPr>
@@ -1738,7 +1738,7 @@
                   <w:lang w:eastAsia="fr-CH"/>
                 </w:rPr>
               </w:pPr>
-              <w:hyperlink w:anchor="_Toc149897835" w:history="1">
+              <w:hyperlink w:anchor="_Toc149920442" w:history="1">
                 <w:r>
                   <w:rPr>
                     <w:rStyle w:val="Lienhypertexte"/>
@@ -1780,7 +1780,7 @@
                     <w:noProof/>
                     <w:webHidden/>
                   </w:rPr>
-                  <w:instrText xml:space="preserve"> PAGEREF _Toc149897835 \h </w:instrText>
+                  <w:instrText xml:space="preserve"> PAGEREF _Toc149920442 \h </w:instrText>
                 </w:r>
                 <w:r>
                   <w:rPr>
@@ -1800,7 +1800,7 @@
                     <w:noProof/>
                     <w:webHidden/>
                   </w:rPr>
-                  <w:t>15</w:t>
+                  <w:t>10</w:t>
                 </w:r>
                 <w:r>
                   <w:rPr>
@@ -1824,7 +1824,7 @@
                   <w:lang w:eastAsia="fr-CH"/>
                 </w:rPr>
               </w:pPr>
-              <w:hyperlink w:anchor="_Toc149897836" w:history="1">
+              <w:hyperlink w:anchor="_Toc149920443" w:history="1">
                 <w:r>
                   <w:rPr>
                     <w:rStyle w:val="Lienhypertexte"/>
@@ -1866,7 +1866,7 @@
                     <w:noProof/>
                     <w:webHidden/>
                   </w:rPr>
-                  <w:instrText xml:space="preserve"> PAGEREF _Toc149897836 \h </w:instrText>
+                  <w:instrText xml:space="preserve"> PAGEREF _Toc149920443 \h </w:instrText>
                 </w:r>
                 <w:r>
                   <w:rPr>
@@ -1886,7 +1886,7 @@
                     <w:noProof/>
                     <w:webHidden/>
                   </w:rPr>
-                  <w:t>15</w:t>
+                  <w:t>10</w:t>
                 </w:r>
                 <w:r>
                   <w:rPr>
@@ -1909,7 +1909,7 @@
                   <w:lang w:eastAsia="fr-CH"/>
                 </w:rPr>
               </w:pPr>
-              <w:hyperlink w:anchor="_Toc149897837" w:history="1">
+              <w:hyperlink w:anchor="_Toc149920444" w:history="1">
                 <w:r>
                   <w:rPr>
                     <w:rStyle w:val="Lienhypertexte"/>
@@ -1937,7 +1937,7 @@
                     <w:noProof/>
                     <w:webHidden/>
                   </w:rPr>
-                  <w:instrText xml:space="preserve"> PAGEREF _Toc149897837 \h </w:instrText>
+                  <w:instrText xml:space="preserve"> PAGEREF _Toc149920444 \h </w:instrText>
                 </w:r>
                 <w:r>
                   <w:rPr>
@@ -1957,7 +1957,7 @@
                     <w:noProof/>
                     <w:webHidden/>
                   </w:rPr>
-                  <w:t>15</w:t>
+                  <w:t>11</w:t>
                 </w:r>
                 <w:r>
                   <w:rPr>
@@ -1980,7 +1980,7 @@
                   <w:lang w:eastAsia="fr-CH"/>
                 </w:rPr>
               </w:pPr>
-              <w:hyperlink w:anchor="_Toc149897838" w:history="1">
+              <w:hyperlink w:anchor="_Toc149920445" w:history="1">
                 <w:r>
                   <w:rPr>
                     <w:rStyle w:val="Lienhypertexte"/>
@@ -2008,7 +2008,7 @@
                     <w:noProof/>
                     <w:webHidden/>
                   </w:rPr>
-                  <w:instrText xml:space="preserve"> PAGEREF _Toc149897838 \h </w:instrText>
+                  <w:instrText xml:space="preserve"> PAGEREF _Toc149920445 \h </w:instrText>
                 </w:r>
                 <w:r>
                   <w:rPr>
@@ -2028,7 +2028,7 @@
                     <w:noProof/>
                     <w:webHidden/>
                   </w:rPr>
-                  <w:t>16</w:t>
+                  <w:t>11</w:t>
                 </w:r>
                 <w:r>
                   <w:rPr>
@@ -2052,7 +2052,7 @@
                   <w:lang w:eastAsia="fr-CH"/>
                 </w:rPr>
               </w:pPr>
-              <w:hyperlink w:anchor="_Toc149897839" w:history="1">
+              <w:hyperlink w:anchor="_Toc149920446" w:history="1">
                 <w:r>
                   <w:rPr>
                     <w:rStyle w:val="Lienhypertexte"/>
@@ -2094,7 +2094,7 @@
                     <w:noProof/>
                     <w:webHidden/>
                   </w:rPr>
-                  <w:instrText xml:space="preserve"> PAGEREF _Toc149897839 \h </w:instrText>
+                  <w:instrText xml:space="preserve"> PAGEREF _Toc149920446 \h </w:instrText>
                 </w:r>
                 <w:r>
                   <w:rPr>
@@ -2114,7 +2114,7 @@
                     <w:noProof/>
                     <w:webHidden/>
                   </w:rPr>
-                  <w:t>17</w:t>
+                  <w:t>11</w:t>
                 </w:r>
                 <w:r>
                   <w:rPr>
@@ -2134,7 +2134,7 @@
                   <w:lang w:eastAsia="fr-CH"/>
                 </w:rPr>
               </w:pPr>
-              <w:hyperlink w:anchor="_Toc149897840" w:history="1">
+              <w:hyperlink w:anchor="_Toc149920447" w:history="1">
                 <w:r>
                   <w:rPr>
                     <w:rStyle w:val="Lienhypertexte"/>
@@ -2161,7 +2161,7 @@
                     <w:noProof/>
                     <w:webHidden/>
                   </w:rPr>
-                  <w:instrText xml:space="preserve"> PAGEREF _Toc149897840 \h </w:instrText>
+                  <w:instrText xml:space="preserve"> PAGEREF _Toc149920447 \h </w:instrText>
                 </w:r>
                 <w:r>
                   <w:rPr>
@@ -2181,7 +2181,7 @@
                     <w:noProof/>
                     <w:webHidden/>
                   </w:rPr>
-                  <w:t>17</w:t>
+                  <w:t>11</w:t>
                 </w:r>
                 <w:r>
                   <w:rPr>
@@ -2205,7 +2205,7 @@
                   <w:lang w:eastAsia="fr-CH"/>
                 </w:rPr>
               </w:pPr>
-              <w:hyperlink w:anchor="_Toc149897841" w:history="1">
+              <w:hyperlink w:anchor="_Toc149920448" w:history="1">
                 <w:r>
                   <w:rPr>
                     <w:rStyle w:val="Lienhypertexte"/>
@@ -2247,7 +2247,7 @@
                     <w:noProof/>
                     <w:webHidden/>
                   </w:rPr>
-                  <w:instrText xml:space="preserve"> PAGEREF _Toc149897841 \h </w:instrText>
+                  <w:instrText xml:space="preserve"> PAGEREF _Toc149920448 \h </w:instrText>
                 </w:r>
                 <w:r>
                   <w:rPr>
@@ -2267,7 +2267,7 @@
                     <w:noProof/>
                     <w:webHidden/>
                   </w:rPr>
-                  <w:t>17</w:t>
+                  <w:t>11</w:t>
                 </w:r>
                 <w:r>
                   <w:rPr>
@@ -2291,7 +2291,7 @@
                   <w:lang w:eastAsia="fr-CH"/>
                 </w:rPr>
               </w:pPr>
-              <w:hyperlink w:anchor="_Toc149897842" w:history="1">
+              <w:hyperlink w:anchor="_Toc149920449" w:history="1">
                 <w:r>
                   <w:rPr>
                     <w:rStyle w:val="Lienhypertexte"/>
@@ -2333,7 +2333,7 @@
                     <w:noProof/>
                     <w:webHidden/>
                   </w:rPr>
-                  <w:instrText xml:space="preserve"> PAGEREF _Toc149897842 \h </w:instrText>
+                  <w:instrText xml:space="preserve"> PAGEREF _Toc149920449 \h </w:instrText>
                 </w:r>
                 <w:r>
                   <w:rPr>
@@ -2353,7 +2353,637 @@
                     <w:noProof/>
                     <w:webHidden/>
                   </w:rPr>
-                  <w:t>17</w:t>
+                  <w:t>11</w:t>
+                </w:r>
+                <w:r>
+                  <w:rPr>
+                    <w:noProof/>
+                    <w:webHidden/>
+                  </w:rPr>
+                  <w:fldChar w:fldCharType="end"/>
+                </w:r>
+              </w:hyperlink>
+            </w:p>
+            <w:p>
+              <w:pPr>
+                <w:pStyle w:val="TM3"/>
+                <w:tabs>
+                  <w:tab w:val="right" w:leader="dot" w:pos="9062"/>
+                </w:tabs>
+                <w:rPr>
+                  <w:rFonts w:eastAsiaTheme="minorEastAsia"/>
+                  <w:noProof/>
+                  <w:lang w:eastAsia="fr-CH"/>
+                </w:rPr>
+              </w:pPr>
+              <w:hyperlink w:anchor="_Toc149920450" w:history="1">
+                <w:r>
+                  <w:rPr>
+                    <w:rStyle w:val="Lienhypertexte"/>
+                    <w:noProof/>
+                  </w:rPr>
+                  <w:t>Démarrer une partie</w:t>
+                </w:r>
+                <w:r>
+                  <w:rPr>
+                    <w:noProof/>
+                    <w:webHidden/>
+                  </w:rPr>
+                  <w:tab/>
+                </w:r>
+                <w:r>
+                  <w:rPr>
+                    <w:noProof/>
+                    <w:webHidden/>
+                  </w:rPr>
+                  <w:fldChar w:fldCharType="begin"/>
+                </w:r>
+                <w:r>
+                  <w:rPr>
+                    <w:noProof/>
+                    <w:webHidden/>
+                  </w:rPr>
+                  <w:instrText xml:space="preserve"> PAGEREF _Toc149920450 \h </w:instrText>
+                </w:r>
+                <w:r>
+                  <w:rPr>
+                    <w:noProof/>
+                    <w:webHidden/>
+                  </w:rPr>
+                </w:r>
+                <w:r>
+                  <w:rPr>
+                    <w:noProof/>
+                    <w:webHidden/>
+                  </w:rPr>
+                  <w:fldChar w:fldCharType="separate"/>
+                </w:r>
+                <w:r>
+                  <w:rPr>
+                    <w:noProof/>
+                    <w:webHidden/>
+                  </w:rPr>
+                  <w:t>11</w:t>
+                </w:r>
+                <w:r>
+                  <w:rPr>
+                    <w:noProof/>
+                    <w:webHidden/>
+                  </w:rPr>
+                  <w:fldChar w:fldCharType="end"/>
+                </w:r>
+              </w:hyperlink>
+            </w:p>
+            <w:p>
+              <w:pPr>
+                <w:pStyle w:val="TM3"/>
+                <w:tabs>
+                  <w:tab w:val="right" w:leader="dot" w:pos="9062"/>
+                </w:tabs>
+                <w:rPr>
+                  <w:rFonts w:eastAsiaTheme="minorEastAsia"/>
+                  <w:noProof/>
+                  <w:lang w:eastAsia="fr-CH"/>
+                </w:rPr>
+              </w:pPr>
+              <w:hyperlink w:anchor="_Toc149920451" w:history="1">
+                <w:r>
+                  <w:rPr>
+                    <w:rStyle w:val="Lienhypertexte"/>
+                    <w:noProof/>
+                  </w:rPr>
+                  <w:t>Bouger Joueur</w:t>
+                </w:r>
+                <w:r>
+                  <w:rPr>
+                    <w:noProof/>
+                    <w:webHidden/>
+                  </w:rPr>
+                  <w:tab/>
+                </w:r>
+                <w:r>
+                  <w:rPr>
+                    <w:noProof/>
+                    <w:webHidden/>
+                  </w:rPr>
+                  <w:fldChar w:fldCharType="begin"/>
+                </w:r>
+                <w:r>
+                  <w:rPr>
+                    <w:noProof/>
+                    <w:webHidden/>
+                  </w:rPr>
+                  <w:instrText xml:space="preserve"> PAGEREF _Toc149920451 \h </w:instrText>
+                </w:r>
+                <w:r>
+                  <w:rPr>
+                    <w:noProof/>
+                    <w:webHidden/>
+                  </w:rPr>
+                </w:r>
+                <w:r>
+                  <w:rPr>
+                    <w:noProof/>
+                    <w:webHidden/>
+                  </w:rPr>
+                  <w:fldChar w:fldCharType="separate"/>
+                </w:r>
+                <w:r>
+                  <w:rPr>
+                    <w:noProof/>
+                    <w:webHidden/>
+                  </w:rPr>
+                  <w:t>11</w:t>
+                </w:r>
+                <w:r>
+                  <w:rPr>
+                    <w:noProof/>
+                    <w:webHidden/>
+                  </w:rPr>
+                  <w:fldChar w:fldCharType="end"/>
+                </w:r>
+              </w:hyperlink>
+            </w:p>
+            <w:p>
+              <w:pPr>
+                <w:pStyle w:val="TM3"/>
+                <w:tabs>
+                  <w:tab w:val="right" w:leader="dot" w:pos="9062"/>
+                </w:tabs>
+                <w:rPr>
+                  <w:rFonts w:eastAsiaTheme="minorEastAsia"/>
+                  <w:noProof/>
+                  <w:lang w:eastAsia="fr-CH"/>
+                </w:rPr>
+              </w:pPr>
+              <w:hyperlink w:anchor="_Toc149920452" w:history="1">
+                <w:r>
+                  <w:rPr>
+                    <w:rStyle w:val="Lienhypertexte"/>
+                    <w:noProof/>
+                  </w:rPr>
+                  <w:t>Tirer missile</w:t>
+                </w:r>
+                <w:r>
+                  <w:rPr>
+                    <w:noProof/>
+                    <w:webHidden/>
+                  </w:rPr>
+                  <w:tab/>
+                </w:r>
+                <w:r>
+                  <w:rPr>
+                    <w:noProof/>
+                    <w:webHidden/>
+                  </w:rPr>
+                  <w:fldChar w:fldCharType="begin"/>
+                </w:r>
+                <w:r>
+                  <w:rPr>
+                    <w:noProof/>
+                    <w:webHidden/>
+                  </w:rPr>
+                  <w:instrText xml:space="preserve"> PAGEREF _Toc149920452 \h </w:instrText>
+                </w:r>
+                <w:r>
+                  <w:rPr>
+                    <w:noProof/>
+                    <w:webHidden/>
+                  </w:rPr>
+                </w:r>
+                <w:r>
+                  <w:rPr>
+                    <w:noProof/>
+                    <w:webHidden/>
+                  </w:rPr>
+                  <w:fldChar w:fldCharType="separate"/>
+                </w:r>
+                <w:r>
+                  <w:rPr>
+                    <w:noProof/>
+                    <w:webHidden/>
+                  </w:rPr>
+                  <w:t>11</w:t>
+                </w:r>
+                <w:r>
+                  <w:rPr>
+                    <w:noProof/>
+                    <w:webHidden/>
+                  </w:rPr>
+                  <w:fldChar w:fldCharType="end"/>
+                </w:r>
+              </w:hyperlink>
+            </w:p>
+            <w:p>
+              <w:pPr>
+                <w:pStyle w:val="TM3"/>
+                <w:tabs>
+                  <w:tab w:val="right" w:leader="dot" w:pos="9062"/>
+                </w:tabs>
+                <w:rPr>
+                  <w:rFonts w:eastAsiaTheme="minorEastAsia"/>
+                  <w:noProof/>
+                  <w:lang w:eastAsia="fr-CH"/>
+                </w:rPr>
+              </w:pPr>
+              <w:hyperlink w:anchor="_Toc149920453" w:history="1">
+                <w:r>
+                  <w:rPr>
+                    <w:rStyle w:val="Lienhypertexte"/>
+                    <w:noProof/>
+                  </w:rPr>
+                  <w:t>Apparaitre alien</w:t>
+                </w:r>
+                <w:r>
+                  <w:rPr>
+                    <w:noProof/>
+                    <w:webHidden/>
+                  </w:rPr>
+                  <w:tab/>
+                </w:r>
+                <w:r>
+                  <w:rPr>
+                    <w:noProof/>
+                    <w:webHidden/>
+                  </w:rPr>
+                  <w:fldChar w:fldCharType="begin"/>
+                </w:r>
+                <w:r>
+                  <w:rPr>
+                    <w:noProof/>
+                    <w:webHidden/>
+                  </w:rPr>
+                  <w:instrText xml:space="preserve"> PAGEREF _Toc149920453 \h </w:instrText>
+                </w:r>
+                <w:r>
+                  <w:rPr>
+                    <w:noProof/>
+                    <w:webHidden/>
+                  </w:rPr>
+                </w:r>
+                <w:r>
+                  <w:rPr>
+                    <w:noProof/>
+                    <w:webHidden/>
+                  </w:rPr>
+                  <w:fldChar w:fldCharType="separate"/>
+                </w:r>
+                <w:r>
+                  <w:rPr>
+                    <w:noProof/>
+                    <w:webHidden/>
+                  </w:rPr>
+                  <w:t>11</w:t>
+                </w:r>
+                <w:r>
+                  <w:rPr>
+                    <w:noProof/>
+                    <w:webHidden/>
+                  </w:rPr>
+                  <w:fldChar w:fldCharType="end"/>
+                </w:r>
+              </w:hyperlink>
+            </w:p>
+            <w:p>
+              <w:pPr>
+                <w:pStyle w:val="TM3"/>
+                <w:tabs>
+                  <w:tab w:val="right" w:leader="dot" w:pos="9062"/>
+                </w:tabs>
+                <w:rPr>
+                  <w:rFonts w:eastAsiaTheme="minorEastAsia"/>
+                  <w:noProof/>
+                  <w:lang w:eastAsia="fr-CH"/>
+                </w:rPr>
+              </w:pPr>
+              <w:hyperlink w:anchor="_Toc149920454" w:history="1">
+                <w:r>
+                  <w:rPr>
+                    <w:rStyle w:val="Lienhypertexte"/>
+                    <w:noProof/>
+                  </w:rPr>
+                  <w:t>Afficher menu</w:t>
+                </w:r>
+                <w:r>
+                  <w:rPr>
+                    <w:noProof/>
+                    <w:webHidden/>
+                  </w:rPr>
+                  <w:tab/>
+                </w:r>
+                <w:r>
+                  <w:rPr>
+                    <w:noProof/>
+                    <w:webHidden/>
+                  </w:rPr>
+                  <w:fldChar w:fldCharType="begin"/>
+                </w:r>
+                <w:r>
+                  <w:rPr>
+                    <w:noProof/>
+                    <w:webHidden/>
+                  </w:rPr>
+                  <w:instrText xml:space="preserve"> PAGEREF _Toc149920454 \h </w:instrText>
+                </w:r>
+                <w:r>
+                  <w:rPr>
+                    <w:noProof/>
+                    <w:webHidden/>
+                  </w:rPr>
+                </w:r>
+                <w:r>
+                  <w:rPr>
+                    <w:noProof/>
+                    <w:webHidden/>
+                  </w:rPr>
+                  <w:fldChar w:fldCharType="separate"/>
+                </w:r>
+                <w:r>
+                  <w:rPr>
+                    <w:noProof/>
+                    <w:webHidden/>
+                  </w:rPr>
+                  <w:t>11</w:t>
+                </w:r>
+                <w:r>
+                  <w:rPr>
+                    <w:noProof/>
+                    <w:webHidden/>
+                  </w:rPr>
+                  <w:fldChar w:fldCharType="end"/>
+                </w:r>
+              </w:hyperlink>
+            </w:p>
+            <w:p>
+              <w:pPr>
+                <w:pStyle w:val="TM3"/>
+                <w:tabs>
+                  <w:tab w:val="right" w:leader="dot" w:pos="9062"/>
+                </w:tabs>
+                <w:rPr>
+                  <w:rFonts w:eastAsiaTheme="minorEastAsia"/>
+                  <w:noProof/>
+                  <w:lang w:eastAsia="fr-CH"/>
+                </w:rPr>
+              </w:pPr>
+              <w:hyperlink w:anchor="_Toc149920455" w:history="1">
+                <w:r>
+                  <w:rPr>
+                    <w:rStyle w:val="Lienhypertexte"/>
+                    <w:noProof/>
+                  </w:rPr>
+                  <w:t>Afficher score</w:t>
+                </w:r>
+                <w:r>
+                  <w:rPr>
+                    <w:noProof/>
+                    <w:webHidden/>
+                  </w:rPr>
+                  <w:tab/>
+                </w:r>
+                <w:r>
+                  <w:rPr>
+                    <w:noProof/>
+                    <w:webHidden/>
+                  </w:rPr>
+                  <w:fldChar w:fldCharType="begin"/>
+                </w:r>
+                <w:r>
+                  <w:rPr>
+                    <w:noProof/>
+                    <w:webHidden/>
+                  </w:rPr>
+                  <w:instrText xml:space="preserve"> PAGEREF _Toc149920455 \h </w:instrText>
+                </w:r>
+                <w:r>
+                  <w:rPr>
+                    <w:noProof/>
+                    <w:webHidden/>
+                  </w:rPr>
+                </w:r>
+                <w:r>
+                  <w:rPr>
+                    <w:noProof/>
+                    <w:webHidden/>
+                  </w:rPr>
+                  <w:fldChar w:fldCharType="separate"/>
+                </w:r>
+                <w:r>
+                  <w:rPr>
+                    <w:noProof/>
+                    <w:webHidden/>
+                  </w:rPr>
+                  <w:t>11</w:t>
+                </w:r>
+                <w:r>
+                  <w:rPr>
+                    <w:noProof/>
+                    <w:webHidden/>
+                  </w:rPr>
+                  <w:fldChar w:fldCharType="end"/>
+                </w:r>
+              </w:hyperlink>
+            </w:p>
+            <w:p>
+              <w:pPr>
+                <w:pStyle w:val="TM3"/>
+                <w:tabs>
+                  <w:tab w:val="right" w:leader="dot" w:pos="9062"/>
+                </w:tabs>
+                <w:rPr>
+                  <w:rFonts w:eastAsiaTheme="minorEastAsia"/>
+                  <w:noProof/>
+                  <w:lang w:eastAsia="fr-CH"/>
+                </w:rPr>
+              </w:pPr>
+              <w:hyperlink w:anchor="_Toc149920456" w:history="1">
+                <w:r>
+                  <w:rPr>
+                    <w:rStyle w:val="Lienhypertexte"/>
+                    <w:noProof/>
+                  </w:rPr>
+                  <w:t>Afficher les hp joueur</w:t>
+                </w:r>
+                <w:r>
+                  <w:rPr>
+                    <w:noProof/>
+                    <w:webHidden/>
+                  </w:rPr>
+                  <w:tab/>
+                </w:r>
+                <w:r>
+                  <w:rPr>
+                    <w:noProof/>
+                    <w:webHidden/>
+                  </w:rPr>
+                  <w:fldChar w:fldCharType="begin"/>
+                </w:r>
+                <w:r>
+                  <w:rPr>
+                    <w:noProof/>
+                    <w:webHidden/>
+                  </w:rPr>
+                  <w:instrText xml:space="preserve"> PAGEREF _Toc149920456 \h </w:instrText>
+                </w:r>
+                <w:r>
+                  <w:rPr>
+                    <w:noProof/>
+                    <w:webHidden/>
+                  </w:rPr>
+                </w:r>
+                <w:r>
+                  <w:rPr>
+                    <w:noProof/>
+                    <w:webHidden/>
+                  </w:rPr>
+                  <w:fldChar w:fldCharType="separate"/>
+                </w:r>
+                <w:r>
+                  <w:rPr>
+                    <w:noProof/>
+                    <w:webHidden/>
+                  </w:rPr>
+                  <w:t>11</w:t>
+                </w:r>
+                <w:r>
+                  <w:rPr>
+                    <w:noProof/>
+                    <w:webHidden/>
+                  </w:rPr>
+                  <w:fldChar w:fldCharType="end"/>
+                </w:r>
+              </w:hyperlink>
+            </w:p>
+            <w:p>
+              <w:pPr>
+                <w:pStyle w:val="TM3"/>
+                <w:tabs>
+                  <w:tab w:val="right" w:leader="dot" w:pos="9062"/>
+                </w:tabs>
+                <w:rPr>
+                  <w:rFonts w:eastAsiaTheme="minorEastAsia"/>
+                  <w:noProof/>
+                  <w:lang w:eastAsia="fr-CH"/>
+                </w:rPr>
+              </w:pPr>
+              <w:hyperlink w:anchor="_Toc149920457" w:history="1">
+                <w:r>
+                  <w:rPr>
+                    <w:rStyle w:val="Lienhypertexte"/>
+                    <w:noProof/>
+                  </w:rPr>
+                  <w:t>GameWin</w:t>
+                </w:r>
+                <w:r>
+                  <w:rPr>
+                    <w:noProof/>
+                    <w:webHidden/>
+                  </w:rPr>
+                  <w:tab/>
+                </w:r>
+                <w:r>
+                  <w:rPr>
+                    <w:noProof/>
+                    <w:webHidden/>
+                  </w:rPr>
+                  <w:fldChar w:fldCharType="begin"/>
+                </w:r>
+                <w:r>
+                  <w:rPr>
+                    <w:noProof/>
+                    <w:webHidden/>
+                  </w:rPr>
+                  <w:instrText xml:space="preserve"> PAGEREF _Toc149920457 \h </w:instrText>
+                </w:r>
+                <w:r>
+                  <w:rPr>
+                    <w:noProof/>
+                    <w:webHidden/>
+                  </w:rPr>
+                </w:r>
+                <w:r>
+                  <w:rPr>
+                    <w:noProof/>
+                    <w:webHidden/>
+                  </w:rPr>
+                  <w:fldChar w:fldCharType="separate"/>
+                </w:r>
+                <w:r>
+                  <w:rPr>
+                    <w:noProof/>
+                    <w:webHidden/>
+                  </w:rPr>
+                  <w:t>11</w:t>
+                </w:r>
+                <w:r>
+                  <w:rPr>
+                    <w:noProof/>
+                    <w:webHidden/>
+                  </w:rPr>
+                  <w:fldChar w:fldCharType="end"/>
+                </w:r>
+              </w:hyperlink>
+            </w:p>
+            <w:p>
+              <w:pPr>
+                <w:pStyle w:val="TM3"/>
+                <w:tabs>
+                  <w:tab w:val="right" w:leader="dot" w:pos="9062"/>
+                </w:tabs>
+                <w:rPr>
+                  <w:rFonts w:eastAsiaTheme="minorEastAsia"/>
+                  <w:noProof/>
+                  <w:lang w:eastAsia="fr-CH"/>
+                </w:rPr>
+              </w:pPr>
+              <w:hyperlink w:anchor="_Toc149920458" w:history="1">
+                <w:r>
+                  <w:rPr>
+                    <w:rStyle w:val="Lienhypertexte"/>
+                    <w:noProof/>
+                  </w:rPr>
+                  <w:t>GameLoose</w:t>
+                </w:r>
+                <w:r>
+                  <w:rPr>
+                    <w:noProof/>
+                    <w:webHidden/>
+                  </w:rPr>
+                  <w:tab/>
+                </w:r>
+                <w:r>
+                  <w:rPr>
+                    <w:noProof/>
+                    <w:webHidden/>
+                  </w:rPr>
+                  <w:fldChar w:fldCharType="begin"/>
+                </w:r>
+                <w:r>
+                  <w:rPr>
+                    <w:noProof/>
+                    <w:webHidden/>
+                  </w:rPr>
+                  <w:instrText xml:space="preserve"> PAGEREF _Toc149920458 \h </w:instrText>
+                </w:r>
+                <w:r>
+                  <w:rPr>
+                    <w:noProof/>
+                    <w:webHidden/>
+                  </w:rPr>
+                </w:r>
+                <w:r>
+                  <w:rPr>
+                    <w:noProof/>
+                    <w:webHidden/>
+                  </w:rPr>
+                  <w:fldChar w:fldCharType="separate"/>
+                </w:r>
+                <w:r>
+                  <w:rPr>
+                    <w:noProof/>
+                    <w:webHidden/>
+                  </w:rPr>
+                  <w:t>11</w:t>
                 </w:r>
                 <w:r>
                   <w:rPr>
@@ -2377,7 +3007,7 @@
                   <w:lang w:eastAsia="fr-CH"/>
                 </w:rPr>
               </w:pPr>
-              <w:hyperlink w:anchor="_Toc149897843" w:history="1">
+              <w:hyperlink w:anchor="_Toc149920459" w:history="1">
                 <w:r>
                   <w:rPr>
                     <w:rStyle w:val="Lienhypertexte"/>
@@ -2419,7 +3049,7 @@
                     <w:noProof/>
                     <w:webHidden/>
                   </w:rPr>
-                  <w:instrText xml:space="preserve"> PAGEREF _Toc149897843 \h </w:instrText>
+                  <w:instrText xml:space="preserve"> PAGEREF _Toc149920459 \h </w:instrText>
                 </w:r>
                 <w:r>
                   <w:rPr>
@@ -2439,7 +3069,147 @@
                     <w:noProof/>
                     <w:webHidden/>
                   </w:rPr>
-                  <w:t>17</w:t>
+                  <w:t>11</w:t>
+                </w:r>
+                <w:r>
+                  <w:rPr>
+                    <w:noProof/>
+                    <w:webHidden/>
+                  </w:rPr>
+                  <w:fldChar w:fldCharType="end"/>
+                </w:r>
+              </w:hyperlink>
+            </w:p>
+            <w:p>
+              <w:pPr>
+                <w:pStyle w:val="TM2"/>
+                <w:tabs>
+                  <w:tab w:val="right" w:leader="dot" w:pos="9062"/>
+                </w:tabs>
+                <w:rPr>
+                  <w:rFonts w:eastAsiaTheme="minorEastAsia"/>
+                  <w:noProof/>
+                  <w:lang w:eastAsia="fr-CH"/>
+                </w:rPr>
+              </w:pPr>
+              <w:hyperlink w:anchor="_Toc149920460" w:history="1">
+                <w:r>
+                  <w:rPr>
+                    <w:rStyle w:val="Lienhypertexte"/>
+                    <w:noProof/>
+                  </w:rPr>
+                  <w:t>Diagramme de classes</w:t>
+                </w:r>
+                <w:r>
+                  <w:rPr>
+                    <w:noProof/>
+                    <w:webHidden/>
+                  </w:rPr>
+                  <w:tab/>
+                </w:r>
+                <w:r>
+                  <w:rPr>
+                    <w:noProof/>
+                    <w:webHidden/>
+                  </w:rPr>
+                  <w:fldChar w:fldCharType="begin"/>
+                </w:r>
+                <w:r>
+                  <w:rPr>
+                    <w:noProof/>
+                    <w:webHidden/>
+                  </w:rPr>
+                  <w:instrText xml:space="preserve"> PAGEREF _Toc149920460 \h </w:instrText>
+                </w:r>
+                <w:r>
+                  <w:rPr>
+                    <w:noProof/>
+                    <w:webHidden/>
+                  </w:rPr>
+                </w:r>
+                <w:r>
+                  <w:rPr>
+                    <w:noProof/>
+                    <w:webHidden/>
+                  </w:rPr>
+                  <w:fldChar w:fldCharType="separate"/>
+                </w:r>
+                <w:r>
+                  <w:rPr>
+                    <w:noProof/>
+                    <w:webHidden/>
+                  </w:rPr>
+                  <w:t>11</w:t>
+                </w:r>
+                <w:r>
+                  <w:rPr>
+                    <w:noProof/>
+                    <w:webHidden/>
+                  </w:rPr>
+                  <w:fldChar w:fldCharType="end"/>
+                </w:r>
+              </w:hyperlink>
+            </w:p>
+            <w:p>
+              <w:pPr>
+                <w:pStyle w:val="TM2"/>
+                <w:tabs>
+                  <w:tab w:val="right" w:leader="dot" w:pos="9062"/>
+                </w:tabs>
+                <w:rPr>
+                  <w:rFonts w:eastAsiaTheme="minorEastAsia"/>
+                  <w:noProof/>
+                  <w:lang w:eastAsia="fr-CH"/>
+                </w:rPr>
+              </w:pPr>
+              <w:hyperlink w:anchor="_Toc149920461" w:history="1">
+                <w:r>
+                  <w:rPr>
+                    <w:rStyle w:val="Lienhypertexte"/>
+                    <w:noProof/>
+                  </w:rPr>
+                  <w:t>Explication DocFX</w:t>
+                </w:r>
+                <w:r>
+                  <w:rPr>
+                    <w:noProof/>
+                    <w:webHidden/>
+                  </w:rPr>
+                  <w:tab/>
+                </w:r>
+                <w:r>
+                  <w:rPr>
+                    <w:noProof/>
+                    <w:webHidden/>
+                  </w:rPr>
+                  <w:fldChar w:fldCharType="begin"/>
+                </w:r>
+                <w:r>
+                  <w:rPr>
+                    <w:noProof/>
+                    <w:webHidden/>
+                  </w:rPr>
+                  <w:instrText xml:space="preserve"> PAGEREF _Toc149920461 \h </w:instrText>
+                </w:r>
+                <w:r>
+                  <w:rPr>
+                    <w:noProof/>
+                    <w:webHidden/>
+                  </w:rPr>
+                </w:r>
+                <w:r>
+                  <w:rPr>
+                    <w:noProof/>
+                    <w:webHidden/>
+                  </w:rPr>
+                  <w:fldChar w:fldCharType="separate"/>
+                </w:r>
+                <w:r>
+                  <w:rPr>
+                    <w:noProof/>
+                    <w:webHidden/>
+                  </w:rPr>
+                  <w:t>11</w:t>
                 </w:r>
                 <w:r>
                   <w:rPr>
@@ -2463,7 +3233,7 @@
                   <w:lang w:eastAsia="fr-CH"/>
                 </w:rPr>
               </w:pPr>
-              <w:hyperlink w:anchor="_Toc149897844" w:history="1">
+              <w:hyperlink w:anchor="_Toc149920462" w:history="1">
                 <w:r>
                   <w:rPr>
                     <w:rStyle w:val="Lienhypertexte"/>
@@ -2505,7 +3275,7 @@
                     <w:noProof/>
                     <w:webHidden/>
                   </w:rPr>
-                  <w:instrText xml:space="preserve"> PAGEREF _Toc149897844 \h </w:instrText>
+                  <w:instrText xml:space="preserve"> PAGEREF _Toc149920462 \h </w:instrText>
                 </w:r>
                 <w:r>
                   <w:rPr>
@@ -2525,7 +3295,7 @@
                     <w:noProof/>
                     <w:webHidden/>
                   </w:rPr>
-                  <w:t>17</w:t>
+                  <w:t>11</w:t>
                 </w:r>
                 <w:r>
                   <w:rPr>
@@ -2549,7 +3319,7 @@
                   <w:lang w:eastAsia="fr-CH"/>
                 </w:rPr>
               </w:pPr>
-              <w:hyperlink w:anchor="_Toc149897845" w:history="1">
+              <w:hyperlink w:anchor="_Toc149920463" w:history="1">
                 <w:r>
                   <w:rPr>
                     <w:rStyle w:val="Lienhypertexte"/>
@@ -2591,7 +3361,7 @@
                     <w:noProof/>
                     <w:webHidden/>
                   </w:rPr>
-                  <w:instrText xml:space="preserve"> PAGEREF _Toc149897845 \h </w:instrText>
+                  <w:instrText xml:space="preserve"> PAGEREF _Toc149920463 \h </w:instrText>
                 </w:r>
                 <w:r>
                   <w:rPr>
@@ -2611,7 +3381,7 @@
                     <w:noProof/>
                     <w:webHidden/>
                   </w:rPr>
-                  <w:t>19</w:t>
+                  <w:t>11</w:t>
                 </w:r>
                 <w:r>
                   <w:rPr>
@@ -2635,7 +3405,7 @@
                   <w:lang w:eastAsia="fr-CH"/>
                 </w:rPr>
               </w:pPr>
-              <w:hyperlink w:anchor="_Toc149897846" w:history="1">
+              <w:hyperlink w:anchor="_Toc149920464" w:history="1">
                 <w:r>
                   <w:rPr>
                     <w:rStyle w:val="Lienhypertexte"/>
@@ -2677,7 +3447,7 @@
                     <w:noProof/>
                     <w:webHidden/>
                   </w:rPr>
-                  <w:instrText xml:space="preserve"> PAGEREF _Toc149897846 \h </w:instrText>
+                  <w:instrText xml:space="preserve"> PAGEREF _Toc149920464 \h </w:instrText>
                 </w:r>
                 <w:r>
                   <w:rPr>
@@ -2697,7 +3467,7 @@
                     <w:noProof/>
                     <w:webHidden/>
                   </w:rPr>
-                  <w:t>20</w:t>
+                  <w:t>11</w:t>
                 </w:r>
                 <w:r>
                   <w:rPr>
@@ -2743,7 +3513,7 @@
       <w:pPr>
         <w:pStyle w:val="Titre1"/>
       </w:pPr>
-      <w:bookmarkStart w:id="0" w:name="_Toc149897816"/>
+      <w:bookmarkStart w:id="0" w:name="_Toc149920423"/>
       <w:r>
         <w:lastRenderedPageBreak/>
         <w:t>UX – User Expérience</w:t>
@@ -2754,7 +3524,7 @@
       <w:pPr>
         <w:pStyle w:val="Titre2"/>
       </w:pPr>
-      <w:bookmarkStart w:id="1" w:name="_Toc149897817"/>
+      <w:bookmarkStart w:id="1" w:name="_Toc149920424"/>
       <w:r>
         <w:t>Introduction</w:t>
       </w:r>
@@ -2820,7 +3590,15 @@
         <w:ind w:left="1080"/>
       </w:pPr>
       <w:r>
-        <w:t>Avoir une page de ‘’highscore’’</w:t>
+        <w:t>Avoir une page de ‘’</w:t>
+      </w:r>
+      <w:proofErr w:type="spellStart"/>
+      <w:r>
+        <w:t>highscore</w:t>
+      </w:r>
+      <w:proofErr w:type="spellEnd"/>
+      <w:r>
+        <w:t>’’</w:t>
       </w:r>
     </w:p>
     <w:p>
@@ -2884,7 +3662,7 @@
       <w:pPr>
         <w:pStyle w:val="Titre2"/>
       </w:pPr>
-      <w:bookmarkStart w:id="2" w:name="_Toc149897818"/>
+      <w:bookmarkStart w:id="2" w:name="_Toc149920425"/>
       <w:r>
         <w:t>Analyse</w:t>
       </w:r>
@@ -2894,7 +3672,7 @@
       <w:pPr>
         <w:pStyle w:val="Titre3"/>
       </w:pPr>
-      <w:bookmarkStart w:id="3" w:name="_Toc149897819"/>
+      <w:bookmarkStart w:id="3" w:name="_Toc149920426"/>
       <w:r>
         <w:t>Conception centrée utilisateur</w:t>
       </w:r>
@@ -2959,8 +3737,29 @@
           <w:numId w:val="36"/>
         </w:numPr>
       </w:pPr>
-      <w:r>
-        <w:t xml:space="preserve">Le premier persona, qui se trouve ci-dessous, à été crée pour prendre en compte que l’expérience de jeux ne soit pas </w:t>
+      <w:proofErr w:type="gramStart"/>
+      <w:r>
+        <w:t>Le premier persona</w:t>
+      </w:r>
+      <w:proofErr w:type="gramEnd"/>
+      <w:r>
+        <w:t xml:space="preserve">, qui se trouve ci-dessous, </w:t>
+      </w:r>
+      <w:proofErr w:type="spellStart"/>
+      <w:r>
+        <w:t>à</w:t>
+      </w:r>
+      <w:proofErr w:type="spellEnd"/>
+      <w:r>
+        <w:t xml:space="preserve"> été </w:t>
+      </w:r>
+      <w:proofErr w:type="spellStart"/>
+      <w:r>
+        <w:t>crée</w:t>
+      </w:r>
+      <w:proofErr w:type="spellEnd"/>
+      <w:r>
+        <w:t xml:space="preserve"> pour prendre en compte que l’expérience de jeux ne soit pas </w:t>
       </w:r>
       <w:r>
         <w:t>excessivement</w:t>
@@ -3022,8 +3821,21 @@
           <w:numId w:val="36"/>
         </w:numPr>
       </w:pPr>
-      <w:r>
-        <w:t xml:space="preserve">Le deuxième persona, qui se trouve ci-dessous, a été crée dans le but de rendre l’interface de jeux attrairas pour </w:t>
+      <w:proofErr w:type="gramStart"/>
+      <w:r>
+        <w:t>Le deuxième persona</w:t>
+      </w:r>
+      <w:proofErr w:type="gramEnd"/>
+      <w:r>
+        <w:t xml:space="preserve">, qui se trouve ci-dessous, a été </w:t>
+      </w:r>
+      <w:proofErr w:type="spellStart"/>
+      <w:r>
+        <w:t>crée</w:t>
+      </w:r>
+      <w:proofErr w:type="spellEnd"/>
+      <w:r>
+        <w:t xml:space="preserve"> dans le but de rendre l’interface de jeux attrairas pour </w:t>
       </w:r>
       <w:r>
         <w:t>un utilisateur passionné</w:t>
@@ -3081,7 +3893,7 @@
       <w:pPr>
         <w:pStyle w:val="Titre3"/>
       </w:pPr>
-      <w:bookmarkStart w:id="4" w:name="_Toc149897820"/>
+      <w:bookmarkStart w:id="4" w:name="_Toc149920427"/>
       <w:r>
         <w:lastRenderedPageBreak/>
         <w:t>Choix de la palette graphique</w:t>
@@ -3210,7 +4022,7 @@
           <w:tab w:val="left" w:pos="2070"/>
         </w:tabs>
       </w:pPr>
-      <w:bookmarkStart w:id="5" w:name="_Toc149897821"/>
+      <w:bookmarkStart w:id="5" w:name="_Toc149920428"/>
       <w:r>
         <w:t>Eco-conception</w:t>
       </w:r>
@@ -3240,7 +4052,7 @@
       <w:pPr>
         <w:pStyle w:val="Titre3"/>
       </w:pPr>
-      <w:bookmarkStart w:id="6" w:name="_Toc149897822"/>
+      <w:bookmarkStart w:id="6" w:name="_Toc149920429"/>
       <w:r>
         <w:lastRenderedPageBreak/>
         <w:t>Accessibilité</w:t>
@@ -3260,8 +4072,13 @@
       <w:r>
         <w:t xml:space="preserve">nt dans </w:t>
       </w:r>
-      <w:r>
-        <w:t>le menu option qui se compte au nombre de 4 :</w:t>
+      <w:proofErr w:type="gramStart"/>
+      <w:r>
+        <w:t>le menu option</w:t>
+      </w:r>
+      <w:proofErr w:type="gramEnd"/>
+      <w:r>
+        <w:t xml:space="preserve"> qui se compte au nombre de 4 :</w:t>
       </w:r>
     </w:p>
     <w:p>
@@ -3322,7 +4139,7 @@
       <w:pPr>
         <w:pStyle w:val="Titre2"/>
       </w:pPr>
-      <w:bookmarkStart w:id="7" w:name="_Toc149897823"/>
+      <w:bookmarkStart w:id="7" w:name="_Toc149920430"/>
       <w:r>
         <w:t>Conception</w:t>
       </w:r>
@@ -3333,7 +4150,7 @@
         <w:pStyle w:val="Titre3"/>
         <w:ind w:firstLine="708"/>
       </w:pPr>
-      <w:bookmarkStart w:id="8" w:name="_Toc149897824"/>
+      <w:bookmarkStart w:id="8" w:name="_Toc149920431"/>
       <w:r>
         <w:t>Définition des écrans</w:t>
       </w:r>
@@ -3352,7 +4169,7 @@
         <w:pStyle w:val="Titre3"/>
         <w:ind w:firstLine="708"/>
       </w:pPr>
-      <w:bookmarkStart w:id="9" w:name="_Toc149897825"/>
+      <w:bookmarkStart w:id="9" w:name="_Toc149920432"/>
       <w:r>
         <w:t>Choix effectués</w:t>
       </w:r>
@@ -3900,48 +4717,877 @@
     </w:p>
     <w:p>
       <w:pPr>
-        <w:pStyle w:val="Titre2"/>
-      </w:pPr>
-      <w:bookmarkStart w:id="10" w:name="_Toc149897826"/>
-      <w:r>
-        <w:t>Evaluation</w:t>
-      </w:r>
-      <w:bookmarkEnd w:id="10"/>
-    </w:p>
-    <w:p>
-      <w:pPr>
-        <w:pStyle w:val="Titre3"/>
-      </w:pPr>
-      <w:bookmarkStart w:id="11" w:name="_Toc149897827"/>
-      <w:r>
-        <w:t>Tests</w:t>
-      </w:r>
-      <w:bookmarkEnd w:id="11"/>
-    </w:p>
-    <w:p>
-      <w:pPr>
+        <w:pStyle w:val="Paragraphedeliste"/>
+        <w:ind w:left="1065"/>
+        <w:jc w:val="center"/>
         <w:rPr>
           <w:rFonts w:ascii="Abadi" w:eastAsiaTheme="majorEastAsia" w:hAnsi="Abadi" w:cstheme="majorBidi"/>
           <w:color w:val="2F5496" w:themeColor="accent1" w:themeShade="BF"/>
-          <w:sz w:val="36"/>
-          <w:szCs w:val="32"/>
-        </w:rPr>
-      </w:pPr>
-      <w:r>
-        <w:br w:type="page"/>
-      </w:r>
-    </w:p>
+          <w:sz w:val="24"/>
+          <w:szCs w:val="26"/>
+        </w:rPr>
+      </w:pPr>
+    </w:p>
+    <w:p>
+      <w:pPr>
+        <w:pStyle w:val="Paragraphedeliste"/>
+        <w:ind w:left="1065"/>
+        <w:jc w:val="center"/>
+        <w:rPr>
+          <w:rFonts w:ascii="Abadi" w:eastAsiaTheme="majorEastAsia" w:hAnsi="Abadi" w:cstheme="majorBidi"/>
+          <w:color w:val="2F5496" w:themeColor="accent1" w:themeShade="BF"/>
+          <w:sz w:val="24"/>
+          <w:szCs w:val="26"/>
+        </w:rPr>
+      </w:pPr>
+    </w:p>
+    <w:p>
+      <w:pPr>
+        <w:pStyle w:val="Paragraphedeliste"/>
+        <w:ind w:left="1065"/>
+        <w:jc w:val="center"/>
+        <w:rPr>
+          <w:rFonts w:ascii="Abadi" w:eastAsiaTheme="majorEastAsia" w:hAnsi="Abadi" w:cstheme="majorBidi"/>
+          <w:color w:val="2F5496" w:themeColor="accent1" w:themeShade="BF"/>
+          <w:sz w:val="24"/>
+          <w:szCs w:val="26"/>
+        </w:rPr>
+      </w:pPr>
+    </w:p>
+    <w:p>
+      <w:pPr>
+        <w:pStyle w:val="Paragraphedeliste"/>
+        <w:ind w:left="1065"/>
+        <w:jc w:val="center"/>
+        <w:rPr>
+          <w:rFonts w:ascii="Abadi" w:eastAsiaTheme="majorEastAsia" w:hAnsi="Abadi" w:cstheme="majorBidi"/>
+          <w:color w:val="2F5496" w:themeColor="accent1" w:themeShade="BF"/>
+          <w:sz w:val="24"/>
+          <w:szCs w:val="26"/>
+        </w:rPr>
+      </w:pPr>
+    </w:p>
+    <w:p>
+      <w:pPr>
+        <w:pStyle w:val="Paragraphedeliste"/>
+        <w:ind w:left="1065"/>
+        <w:jc w:val="center"/>
+        <w:rPr>
+          <w:rFonts w:ascii="Abadi" w:eastAsiaTheme="majorEastAsia" w:hAnsi="Abadi" w:cstheme="majorBidi"/>
+          <w:color w:val="2F5496" w:themeColor="accent1" w:themeShade="BF"/>
+          <w:sz w:val="24"/>
+          <w:szCs w:val="26"/>
+        </w:rPr>
+      </w:pPr>
+    </w:p>
+    <w:p>
+      <w:pPr>
+        <w:pStyle w:val="Paragraphedeliste"/>
+        <w:ind w:left="1065"/>
+        <w:jc w:val="center"/>
+        <w:rPr>
+          <w:rFonts w:ascii="Abadi" w:eastAsiaTheme="majorEastAsia" w:hAnsi="Abadi" w:cstheme="majorBidi"/>
+          <w:color w:val="2F5496" w:themeColor="accent1" w:themeShade="BF"/>
+          <w:sz w:val="24"/>
+          <w:szCs w:val="26"/>
+        </w:rPr>
+      </w:pPr>
+    </w:p>
+    <w:p>
+      <w:pPr>
+        <w:pStyle w:val="Titre2"/>
+      </w:pPr>
+      <w:bookmarkStart w:id="10" w:name="_Toc149920433"/>
+      <w:r>
+        <w:lastRenderedPageBreak/>
+        <w:t>Evaluation</w:t>
+      </w:r>
+      <w:bookmarkEnd w:id="10"/>
+    </w:p>
+    <w:p>
+      <w:pPr>
+        <w:pStyle w:val="Titre3"/>
+      </w:pPr>
+      <w:bookmarkStart w:id="11" w:name="_Toc149920434"/>
+      <w:r>
+        <w:t>Tests</w:t>
+      </w:r>
+      <w:bookmarkEnd w:id="11"/>
+    </w:p>
+    <w:tbl>
+      <w:tblPr>
+        <w:tblStyle w:val="TableauGrille1Clair"/>
+        <w:tblW w:w="0" w:type="auto"/>
+        <w:tblLook w:val="04A0" w:firstRow="1" w:lastRow="0" w:firstColumn="1" w:lastColumn="0" w:noHBand="0" w:noVBand="1"/>
+      </w:tblPr>
+      <w:tblGrid>
+        <w:gridCol w:w="1287"/>
+        <w:gridCol w:w="1323"/>
+        <w:gridCol w:w="1286"/>
+        <w:gridCol w:w="1263"/>
+        <w:gridCol w:w="1261"/>
+        <w:gridCol w:w="1351"/>
+        <w:gridCol w:w="1291"/>
+      </w:tblGrid>
+      <w:tr>
+        <w:trPr>
+          <w:cnfStyle w:val="100000000000" w:firstRow="1" w:lastRow="0" w:firstColumn="0" w:lastColumn="0" w:oddVBand="0" w:evenVBand="0" w:oddHBand="0" w:evenHBand="0" w:firstRowFirstColumn="0" w:firstRowLastColumn="0" w:lastRowFirstColumn="0" w:lastRowLastColumn="0"/>
+        </w:trPr>
+        <w:tc>
+          <w:tcPr>
+            <w:cnfStyle w:val="001000000000" w:firstRow="0" w:lastRow="0" w:firstColumn="1" w:lastColumn="0" w:oddVBand="0" w:evenVBand="0" w:oddHBand="0" w:evenHBand="0" w:firstRowFirstColumn="0" w:firstRowLastColumn="0" w:lastRowFirstColumn="0" w:lastRowLastColumn="0"/>
+            <w:tcW w:w="1287" w:type="dxa"/>
+          </w:tcPr>
+          <w:p>
+            <w:r>
+              <w:t>Nom du menu</w:t>
+            </w:r>
+          </w:p>
+        </w:tc>
+        <w:tc>
+          <w:tcPr>
+            <w:tcW w:w="1323" w:type="dxa"/>
+          </w:tcPr>
+          <w:p>
+            <w:pPr>
+              <w:cnfStyle w:val="100000000000" w:firstRow="1" w:lastRow="0" w:firstColumn="0" w:lastColumn="0" w:oddVBand="0" w:evenVBand="0" w:oddHBand="0" w:evenHBand="0" w:firstRowFirstColumn="0" w:firstRowLastColumn="0" w:lastRowFirstColumn="0" w:lastRowLastColumn="0"/>
+            </w:pPr>
+            <w:r>
+              <w:t>Description</w:t>
+            </w:r>
+          </w:p>
+        </w:tc>
+        <w:tc>
+          <w:tcPr>
+            <w:tcW w:w="1286" w:type="dxa"/>
+          </w:tcPr>
+          <w:p>
+            <w:pPr>
+              <w:cnfStyle w:val="100000000000" w:firstRow="1" w:lastRow="0" w:firstColumn="0" w:lastColumn="0" w:oddVBand="0" w:evenVBand="0" w:oddHBand="0" w:evenHBand="0" w:firstRowFirstColumn="0" w:firstRowLastColumn="0" w:lastRowFirstColumn="0" w:lastRowLastColumn="0"/>
+            </w:pPr>
+            <w:r>
+              <w:t>Condition pré-requise</w:t>
+            </w:r>
+          </w:p>
+        </w:tc>
+        <w:tc>
+          <w:tcPr>
+            <w:tcW w:w="1263" w:type="dxa"/>
+          </w:tcPr>
+          <w:p>
+            <w:pPr>
+              <w:cnfStyle w:val="100000000000" w:firstRow="1" w:lastRow="0" w:firstColumn="0" w:lastColumn="0" w:oddVBand="0" w:evenVBand="0" w:oddHBand="0" w:evenHBand="0" w:firstRowFirstColumn="0" w:firstRowLastColumn="0" w:lastRowFirstColumn="0" w:lastRowLastColumn="0"/>
+            </w:pPr>
+            <w:r>
+              <w:t>Etape de test</w:t>
+            </w:r>
+          </w:p>
+        </w:tc>
+        <w:tc>
+          <w:tcPr>
+            <w:tcW w:w="1261" w:type="dxa"/>
+          </w:tcPr>
+          <w:p>
+            <w:pPr>
+              <w:cnfStyle w:val="100000000000" w:firstRow="1" w:lastRow="0" w:firstColumn="0" w:lastColumn="0" w:oddVBand="0" w:evenVBand="0" w:oddHBand="0" w:evenHBand="0" w:firstRowFirstColumn="0" w:firstRowLastColumn="0" w:lastRowFirstColumn="0" w:lastRowLastColumn="0"/>
+            </w:pPr>
+            <w:r>
+              <w:t>Donnée de test</w:t>
+            </w:r>
+          </w:p>
+        </w:tc>
+        <w:tc>
+          <w:tcPr>
+            <w:tcW w:w="1351" w:type="dxa"/>
+          </w:tcPr>
+          <w:p>
+            <w:pPr>
+              <w:cnfStyle w:val="100000000000" w:firstRow="1" w:lastRow="0" w:firstColumn="0" w:lastColumn="0" w:oddVBand="0" w:evenVBand="0" w:oddHBand="0" w:evenHBand="0" w:firstRowFirstColumn="0" w:firstRowLastColumn="0" w:lastRowFirstColumn="0" w:lastRowLastColumn="0"/>
+            </w:pPr>
+            <w:r>
+              <w:t>Résultat attendu</w:t>
+            </w:r>
+          </w:p>
+        </w:tc>
+        <w:tc>
+          <w:tcPr>
+            <w:tcW w:w="1291" w:type="dxa"/>
+          </w:tcPr>
+          <w:p>
+            <w:pPr>
+              <w:cnfStyle w:val="100000000000" w:firstRow="1" w:lastRow="0" w:firstColumn="0" w:lastColumn="0" w:oddVBand="0" w:evenVBand="0" w:oddHBand="0" w:evenHBand="0" w:firstRowFirstColumn="0" w:firstRowLastColumn="0" w:lastRowFirstColumn="0" w:lastRowLastColumn="0"/>
+            </w:pPr>
+            <w:r>
+              <w:t>Résultat actuelle</w:t>
+            </w:r>
+          </w:p>
+        </w:tc>
+      </w:tr>
+      <w:tr>
+        <w:tc>
+          <w:tcPr>
+            <w:cnfStyle w:val="001000000000" w:firstRow="0" w:lastRow="0" w:firstColumn="1" w:lastColumn="0" w:oddVBand="0" w:evenVBand="0" w:oddHBand="0" w:evenHBand="0" w:firstRowFirstColumn="0" w:firstRowLastColumn="0" w:lastRowFirstColumn="0" w:lastRowLastColumn="0"/>
+            <w:tcW w:w="1287" w:type="dxa"/>
+          </w:tcPr>
+          <w:p>
+            <w:pPr>
+              <w:rPr>
+                <w:b w:val="0"/>
+                <w:bCs w:val="0"/>
+              </w:rPr>
+            </w:pPr>
+            <w:r>
+              <w:rPr>
+                <w:b w:val="0"/>
+                <w:bCs w:val="0"/>
+              </w:rPr>
+              <w:t>Menu principal</w:t>
+            </w:r>
+          </w:p>
+        </w:tc>
+        <w:tc>
+          <w:tcPr>
+            <w:tcW w:w="1323" w:type="dxa"/>
+          </w:tcPr>
+          <w:p>
+            <w:pPr>
+              <w:cnfStyle w:val="000000000000" w:firstRow="0" w:lastRow="0" w:firstColumn="0" w:lastColumn="0" w:oddVBand="0" w:evenVBand="0" w:oddHBand="0" w:evenHBand="0" w:firstRowFirstColumn="0" w:firstRowLastColumn="0" w:lastRowFirstColumn="0" w:lastRowLastColumn="0"/>
+            </w:pPr>
+            <w:r>
+              <w:t xml:space="preserve">Menu principal du jeu avec les sous menu principaux </w:t>
+            </w:r>
+          </w:p>
+        </w:tc>
+        <w:tc>
+          <w:tcPr>
+            <w:tcW w:w="1286" w:type="dxa"/>
+          </w:tcPr>
+          <w:p>
+            <w:pPr>
+              <w:cnfStyle w:val="000000000000" w:firstRow="0" w:lastRow="0" w:firstColumn="0" w:lastColumn="0" w:oddVBand="0" w:evenVBand="0" w:oddHBand="0" w:evenHBand="0" w:firstRowFirstColumn="0" w:firstRowLastColumn="0" w:lastRowFirstColumn="0" w:lastRowLastColumn="0"/>
+            </w:pPr>
+            <w:r>
+              <w:t>Application installée</w:t>
+            </w:r>
+          </w:p>
+        </w:tc>
+        <w:tc>
+          <w:tcPr>
+            <w:tcW w:w="1263" w:type="dxa"/>
+          </w:tcPr>
+          <w:p>
+            <w:pPr>
+              <w:cnfStyle w:val="000000000000" w:firstRow="0" w:lastRow="0" w:firstColumn="0" w:lastColumn="0" w:oddVBand="0" w:evenVBand="0" w:oddHBand="0" w:evenHBand="0" w:firstRowFirstColumn="0" w:firstRowLastColumn="0" w:lastRowFirstColumn="0" w:lastRowLastColumn="0"/>
+            </w:pPr>
+            <w:r>
+              <w:t>Clique sur le sous menu Crédit</w:t>
+            </w:r>
+          </w:p>
+        </w:tc>
+        <w:tc>
+          <w:tcPr>
+            <w:tcW w:w="1261" w:type="dxa"/>
+          </w:tcPr>
+          <w:p>
+            <w:pPr>
+              <w:cnfStyle w:val="000000000000" w:firstRow="0" w:lastRow="0" w:firstColumn="0" w:lastColumn="0" w:oddVBand="0" w:evenVBand="0" w:oddHBand="0" w:evenHBand="0" w:firstRowFirstColumn="0" w:firstRowLastColumn="0" w:lastRowFirstColumn="0" w:lastRowLastColumn="0"/>
+            </w:pPr>
+            <w:r>
+              <w:t xml:space="preserve">Cliquer sur </w:t>
+            </w:r>
+            <w:r>
+              <w:t>un sous menu</w:t>
+            </w:r>
+          </w:p>
+        </w:tc>
+        <w:tc>
+          <w:tcPr>
+            <w:tcW w:w="1351" w:type="dxa"/>
+          </w:tcPr>
+          <w:p>
+            <w:pPr>
+              <w:cnfStyle w:val="000000000000" w:firstRow="0" w:lastRow="0" w:firstColumn="0" w:lastColumn="0" w:oddVBand="0" w:evenVBand="0" w:oddHBand="0" w:evenHBand="0" w:firstRowFirstColumn="0" w:firstRowLastColumn="0" w:lastRowFirstColumn="0" w:lastRowLastColumn="0"/>
+            </w:pPr>
+            <w:r>
+              <w:t>Renvoie sur le sous menu cliqué</w:t>
+            </w:r>
+          </w:p>
+        </w:tc>
+        <w:tc>
+          <w:tcPr>
+            <w:tcW w:w="1291" w:type="dxa"/>
+          </w:tcPr>
+          <w:p>
+            <w:pPr>
+              <w:cnfStyle w:val="000000000000" w:firstRow="0" w:lastRow="0" w:firstColumn="0" w:lastColumn="0" w:oddVBand="0" w:evenVBand="0" w:oddHBand="0" w:evenHBand="0" w:firstRowFirstColumn="0" w:firstRowLastColumn="0" w:lastRowFirstColumn="0" w:lastRowLastColumn="0"/>
+            </w:pPr>
+            <w:r>
+              <w:t>Renvoie sur le sous menu cliqué</w:t>
+            </w:r>
+          </w:p>
+        </w:tc>
+      </w:tr>
+      <w:tr>
+        <w:tc>
+          <w:tcPr>
+            <w:cnfStyle w:val="001000000000" w:firstRow="0" w:lastRow="0" w:firstColumn="1" w:lastColumn="0" w:oddVBand="0" w:evenVBand="0" w:oddHBand="0" w:evenHBand="0" w:firstRowFirstColumn="0" w:firstRowLastColumn="0" w:lastRowFirstColumn="0" w:lastRowLastColumn="0"/>
+            <w:tcW w:w="1287" w:type="dxa"/>
+          </w:tcPr>
+          <w:p>
+            <w:pPr>
+              <w:rPr>
+                <w:b w:val="0"/>
+                <w:bCs w:val="0"/>
+              </w:rPr>
+            </w:pPr>
+            <w:r>
+              <w:rPr>
+                <w:b w:val="0"/>
+                <w:bCs w:val="0"/>
+              </w:rPr>
+              <w:t>Menu skin</w:t>
+            </w:r>
+          </w:p>
+        </w:tc>
+        <w:tc>
+          <w:tcPr>
+            <w:tcW w:w="1323" w:type="dxa"/>
+          </w:tcPr>
+          <w:p>
+            <w:pPr>
+              <w:cnfStyle w:val="000000000000" w:firstRow="0" w:lastRow="0" w:firstColumn="0" w:lastColumn="0" w:oddVBand="0" w:evenVBand="0" w:oddHBand="0" w:evenHBand="0" w:firstRowFirstColumn="0" w:firstRowLastColumn="0" w:lastRowFirstColumn="0" w:lastRowLastColumn="0"/>
+            </w:pPr>
+            <w:r>
+              <w:t xml:space="preserve">Menu qui permet de sélectionner un skin de vaisseau </w:t>
+            </w:r>
+          </w:p>
+        </w:tc>
+        <w:tc>
+          <w:tcPr>
+            <w:tcW w:w="1286" w:type="dxa"/>
+          </w:tcPr>
+          <w:p>
+            <w:pPr>
+              <w:cnfStyle w:val="000000000000" w:firstRow="0" w:lastRow="0" w:firstColumn="0" w:lastColumn="0" w:oddVBand="0" w:evenVBand="0" w:oddHBand="0" w:evenHBand="0" w:firstRowFirstColumn="0" w:firstRowLastColumn="0" w:lastRowFirstColumn="0" w:lastRowLastColumn="0"/>
+            </w:pPr>
+            <w:r>
+              <w:t>Application installée</w:t>
+            </w:r>
+          </w:p>
+        </w:tc>
+        <w:tc>
+          <w:tcPr>
+            <w:tcW w:w="1263" w:type="dxa"/>
+          </w:tcPr>
+          <w:p>
+            <w:pPr>
+              <w:cnfStyle w:val="000000000000" w:firstRow="0" w:lastRow="0" w:firstColumn="0" w:lastColumn="0" w:oddVBand="0" w:evenVBand="0" w:oddHBand="0" w:evenHBand="0" w:firstRowFirstColumn="0" w:firstRowLastColumn="0" w:lastRowFirstColumn="0" w:lastRowLastColumn="0"/>
+            </w:pPr>
+            <w:r>
+              <w:t>Cliquer sur la flèche de droite à coter du nom du vaisseau</w:t>
+            </w:r>
+          </w:p>
+        </w:tc>
+        <w:tc>
+          <w:tcPr>
+            <w:tcW w:w="1261" w:type="dxa"/>
+          </w:tcPr>
+          <w:p>
+            <w:pPr>
+              <w:cnfStyle w:val="000000000000" w:firstRow="0" w:lastRow="0" w:firstColumn="0" w:lastColumn="0" w:oddVBand="0" w:evenVBand="0" w:oddHBand="0" w:evenHBand="0" w:firstRowFirstColumn="0" w:firstRowLastColumn="0" w:lastRowFirstColumn="0" w:lastRowLastColumn="0"/>
+            </w:pPr>
+            <w:r>
+              <w:t>Cliquer sur la flèche de droite</w:t>
+            </w:r>
+          </w:p>
+        </w:tc>
+        <w:tc>
+          <w:tcPr>
+            <w:tcW w:w="1351" w:type="dxa"/>
+          </w:tcPr>
+          <w:p>
+            <w:pPr>
+              <w:cnfStyle w:val="000000000000" w:firstRow="0" w:lastRow="0" w:firstColumn="0" w:lastColumn="0" w:oddVBand="0" w:evenVBand="0" w:oddHBand="0" w:evenHBand="0" w:firstRowFirstColumn="0" w:firstRowLastColumn="0" w:lastRowFirstColumn="0" w:lastRowLastColumn="0"/>
+            </w:pPr>
+            <w:r>
+              <w:t>Sélectionne le vaisseau de droite</w:t>
+            </w:r>
+          </w:p>
+        </w:tc>
+        <w:tc>
+          <w:tcPr>
+            <w:tcW w:w="1291" w:type="dxa"/>
+          </w:tcPr>
+          <w:p>
+            <w:pPr>
+              <w:cnfStyle w:val="000000000000" w:firstRow="0" w:lastRow="0" w:firstColumn="0" w:lastColumn="0" w:oddVBand="0" w:evenVBand="0" w:oddHBand="0" w:evenHBand="0" w:firstRowFirstColumn="0" w:firstRowLastColumn="0" w:lastRowFirstColumn="0" w:lastRowLastColumn="0"/>
+            </w:pPr>
+            <w:r>
+              <w:t>Sélectionne le vaisseau de droite</w:t>
+            </w:r>
+          </w:p>
+        </w:tc>
+      </w:tr>
+      <w:tr>
+        <w:tc>
+          <w:tcPr>
+            <w:cnfStyle w:val="001000000000" w:firstRow="0" w:lastRow="0" w:firstColumn="1" w:lastColumn="0" w:oddVBand="0" w:evenVBand="0" w:oddHBand="0" w:evenHBand="0" w:firstRowFirstColumn="0" w:firstRowLastColumn="0" w:lastRowFirstColumn="0" w:lastRowLastColumn="0"/>
+            <w:tcW w:w="1287" w:type="dxa"/>
+          </w:tcPr>
+          <w:p>
+            <w:pPr>
+              <w:rPr>
+                <w:b w:val="0"/>
+                <w:bCs w:val="0"/>
+              </w:rPr>
+            </w:pPr>
+            <w:r>
+              <w:rPr>
+                <w:b w:val="0"/>
+                <w:bCs w:val="0"/>
+              </w:rPr>
+              <w:t>Menu inventaire</w:t>
+            </w:r>
+          </w:p>
+        </w:tc>
+        <w:tc>
+          <w:tcPr>
+            <w:tcW w:w="1323" w:type="dxa"/>
+          </w:tcPr>
+          <w:p>
+            <w:pPr>
+              <w:cnfStyle w:val="000000000000" w:firstRow="0" w:lastRow="0" w:firstColumn="0" w:lastColumn="0" w:oddVBand="0" w:evenVBand="0" w:oddHBand="0" w:evenHBand="0" w:firstRowFirstColumn="0" w:firstRowLastColumn="0" w:lastRowFirstColumn="0" w:lastRowLastColumn="0"/>
+            </w:pPr>
+            <w:r>
+              <w:t xml:space="preserve">Menu qui permet de voir tous les items en possession de l’utilisateur </w:t>
+            </w:r>
+          </w:p>
+        </w:tc>
+        <w:tc>
+          <w:tcPr>
+            <w:tcW w:w="1286" w:type="dxa"/>
+          </w:tcPr>
+          <w:p>
+            <w:pPr>
+              <w:cnfStyle w:val="000000000000" w:firstRow="0" w:lastRow="0" w:firstColumn="0" w:lastColumn="0" w:oddVBand="0" w:evenVBand="0" w:oddHBand="0" w:evenHBand="0" w:firstRowFirstColumn="0" w:firstRowLastColumn="0" w:lastRowFirstColumn="0" w:lastRowLastColumn="0"/>
+            </w:pPr>
+            <w:r>
+              <w:t>Application installée</w:t>
+            </w:r>
+          </w:p>
+        </w:tc>
+        <w:tc>
+          <w:tcPr>
+            <w:tcW w:w="1263" w:type="dxa"/>
+          </w:tcPr>
+          <w:p>
+            <w:pPr>
+              <w:cnfStyle w:val="000000000000" w:firstRow="0" w:lastRow="0" w:firstColumn="0" w:lastColumn="0" w:oddVBand="0" w:evenVBand="0" w:oddHBand="0" w:evenHBand="0" w:firstRowFirstColumn="0" w:firstRowLastColumn="0" w:lastRowFirstColumn="0" w:lastRowLastColumn="0"/>
+            </w:pPr>
+            <w:r>
+              <w:t xml:space="preserve">Cliquer sur un des items posséder </w:t>
+            </w:r>
+          </w:p>
+        </w:tc>
+        <w:tc>
+          <w:tcPr>
+            <w:tcW w:w="1261" w:type="dxa"/>
+          </w:tcPr>
+          <w:p>
+            <w:pPr>
+              <w:cnfStyle w:val="000000000000" w:firstRow="0" w:lastRow="0" w:firstColumn="0" w:lastColumn="0" w:oddVBand="0" w:evenVBand="0" w:oddHBand="0" w:evenHBand="0" w:firstRowFirstColumn="0" w:firstRowLastColumn="0" w:lastRowFirstColumn="0" w:lastRowLastColumn="0"/>
+            </w:pPr>
+            <w:r>
+              <w:t xml:space="preserve">Cliquer sur un des items posséder </w:t>
+            </w:r>
+          </w:p>
+        </w:tc>
+        <w:tc>
+          <w:tcPr>
+            <w:tcW w:w="1351" w:type="dxa"/>
+          </w:tcPr>
+          <w:p>
+            <w:pPr>
+              <w:cnfStyle w:val="000000000000" w:firstRow="0" w:lastRow="0" w:firstColumn="0" w:lastColumn="0" w:oddVBand="0" w:evenVBand="0" w:oddHBand="0" w:evenHBand="0" w:firstRowFirstColumn="0" w:firstRowLastColumn="0" w:lastRowFirstColumn="0" w:lastRowLastColumn="0"/>
+            </w:pPr>
+            <w:r>
+              <w:t>Affiche la description de l’item</w:t>
+            </w:r>
+          </w:p>
+        </w:tc>
+        <w:tc>
+          <w:tcPr>
+            <w:tcW w:w="1291" w:type="dxa"/>
+          </w:tcPr>
+          <w:p>
+            <w:pPr>
+              <w:cnfStyle w:val="000000000000" w:firstRow="0" w:lastRow="0" w:firstColumn="0" w:lastColumn="0" w:oddVBand="0" w:evenVBand="0" w:oddHBand="0" w:evenHBand="0" w:firstRowFirstColumn="0" w:firstRowLastColumn="0" w:lastRowFirstColumn="0" w:lastRowLastColumn="0"/>
+            </w:pPr>
+            <w:r>
+              <w:t>Aucun résultat</w:t>
+            </w:r>
+          </w:p>
+        </w:tc>
+      </w:tr>
+      <w:tr>
+        <w:tc>
+          <w:tcPr>
+            <w:cnfStyle w:val="001000000000" w:firstRow="0" w:lastRow="0" w:firstColumn="1" w:lastColumn="0" w:oddVBand="0" w:evenVBand="0" w:oddHBand="0" w:evenHBand="0" w:firstRowFirstColumn="0" w:firstRowLastColumn="0" w:lastRowFirstColumn="0" w:lastRowLastColumn="0"/>
+            <w:tcW w:w="1287" w:type="dxa"/>
+          </w:tcPr>
+          <w:p>
+            <w:pPr>
+              <w:rPr>
+                <w:b w:val="0"/>
+                <w:bCs w:val="0"/>
+              </w:rPr>
+            </w:pPr>
+            <w:r>
+              <w:rPr>
+                <w:b w:val="0"/>
+                <w:bCs w:val="0"/>
+              </w:rPr>
+              <w:t>Menu shop</w:t>
+            </w:r>
+          </w:p>
+        </w:tc>
+        <w:tc>
+          <w:tcPr>
+            <w:tcW w:w="1323" w:type="dxa"/>
+          </w:tcPr>
+          <w:p>
+            <w:pPr>
+              <w:cnfStyle w:val="000000000000" w:firstRow="0" w:lastRow="0" w:firstColumn="0" w:lastColumn="0" w:oddVBand="0" w:evenVBand="0" w:oddHBand="0" w:evenHBand="0" w:firstRowFirstColumn="0" w:firstRowLastColumn="0" w:lastRowFirstColumn="0" w:lastRowLastColumn="0"/>
+            </w:pPr>
+            <w:r>
+              <w:t>Menu qui contient des items à la ventes</w:t>
+            </w:r>
+          </w:p>
+        </w:tc>
+        <w:tc>
+          <w:tcPr>
+            <w:tcW w:w="1286" w:type="dxa"/>
+          </w:tcPr>
+          <w:p>
+            <w:pPr>
+              <w:cnfStyle w:val="000000000000" w:firstRow="0" w:lastRow="0" w:firstColumn="0" w:lastColumn="0" w:oddVBand="0" w:evenVBand="0" w:oddHBand="0" w:evenHBand="0" w:firstRowFirstColumn="0" w:firstRowLastColumn="0" w:lastRowFirstColumn="0" w:lastRowLastColumn="0"/>
+            </w:pPr>
+            <w:r>
+              <w:t>Application installée</w:t>
+            </w:r>
+          </w:p>
+        </w:tc>
+        <w:tc>
+          <w:tcPr>
+            <w:tcW w:w="1263" w:type="dxa"/>
+          </w:tcPr>
+          <w:p>
+            <w:pPr>
+              <w:cnfStyle w:val="000000000000" w:firstRow="0" w:lastRow="0" w:firstColumn="0" w:lastColumn="0" w:oddVBand="0" w:evenVBand="0" w:oddHBand="0" w:evenHBand="0" w:firstRowFirstColumn="0" w:firstRowLastColumn="0" w:lastRowFirstColumn="0" w:lastRowLastColumn="0"/>
+            </w:pPr>
+            <w:r>
+              <w:t>Cliquer sur un item afficher dans la boutique</w:t>
+            </w:r>
+          </w:p>
+        </w:tc>
+        <w:tc>
+          <w:tcPr>
+            <w:tcW w:w="1261" w:type="dxa"/>
+          </w:tcPr>
+          <w:p>
+            <w:pPr>
+              <w:cnfStyle w:val="000000000000" w:firstRow="0" w:lastRow="0" w:firstColumn="0" w:lastColumn="0" w:oddVBand="0" w:evenVBand="0" w:oddHBand="0" w:evenHBand="0" w:firstRowFirstColumn="0" w:firstRowLastColumn="0" w:lastRowFirstColumn="0" w:lastRowLastColumn="0"/>
+            </w:pPr>
+            <w:r>
+              <w:t>Cliquer sur un item afficher dans la boutique</w:t>
+            </w:r>
+          </w:p>
+        </w:tc>
+        <w:tc>
+          <w:tcPr>
+            <w:tcW w:w="1351" w:type="dxa"/>
+          </w:tcPr>
+          <w:p>
+            <w:pPr>
+              <w:cnfStyle w:val="000000000000" w:firstRow="0" w:lastRow="0" w:firstColumn="0" w:lastColumn="0" w:oddVBand="0" w:evenVBand="0" w:oddHBand="0" w:evenHBand="0" w:firstRowFirstColumn="0" w:firstRowLastColumn="0" w:lastRowFirstColumn="0" w:lastRowLastColumn="0"/>
+            </w:pPr>
+            <w:r>
+              <w:t>Affiche un message qui remercie le joueur pour avoir acheté un item</w:t>
+            </w:r>
+          </w:p>
+        </w:tc>
+        <w:tc>
+          <w:tcPr>
+            <w:tcW w:w="1291" w:type="dxa"/>
+          </w:tcPr>
+          <w:p>
+            <w:pPr>
+              <w:cnfStyle w:val="000000000000" w:firstRow="0" w:lastRow="0" w:firstColumn="0" w:lastColumn="0" w:oddVBand="0" w:evenVBand="0" w:oddHBand="0" w:evenHBand="0" w:firstRowFirstColumn="0" w:firstRowLastColumn="0" w:lastRowFirstColumn="0" w:lastRowLastColumn="0"/>
+            </w:pPr>
+            <w:r>
+              <w:t>Aucun résultat</w:t>
+            </w:r>
+          </w:p>
+        </w:tc>
+      </w:tr>
+      <w:tr>
+        <w:tc>
+          <w:tcPr>
+            <w:cnfStyle w:val="001000000000" w:firstRow="0" w:lastRow="0" w:firstColumn="1" w:lastColumn="0" w:oddVBand="0" w:evenVBand="0" w:oddHBand="0" w:evenHBand="0" w:firstRowFirstColumn="0" w:firstRowLastColumn="0" w:lastRowFirstColumn="0" w:lastRowLastColumn="0"/>
+            <w:tcW w:w="1287" w:type="dxa"/>
+          </w:tcPr>
+          <w:p>
+            <w:pPr>
+              <w:rPr>
+                <w:b w:val="0"/>
+                <w:bCs w:val="0"/>
+              </w:rPr>
+            </w:pPr>
+            <w:r>
+              <w:rPr>
+                <w:b w:val="0"/>
+                <w:bCs w:val="0"/>
+              </w:rPr>
+              <w:t>Sous menu option audio</w:t>
+            </w:r>
+          </w:p>
+        </w:tc>
+        <w:tc>
+          <w:tcPr>
+            <w:tcW w:w="1323" w:type="dxa"/>
+          </w:tcPr>
+          <w:p>
+            <w:pPr>
+              <w:cnfStyle w:val="000000000000" w:firstRow="0" w:lastRow="0" w:firstColumn="0" w:lastColumn="0" w:oddVBand="0" w:evenVBand="0" w:oddHBand="0" w:evenHBand="0" w:firstRowFirstColumn="0" w:firstRowLastColumn="0" w:lastRowFirstColumn="0" w:lastRowLastColumn="0"/>
+            </w:pPr>
+            <w:r>
+              <w:t>Sous menu option audio qui permet de changer les options relatives à l’audio</w:t>
+            </w:r>
+          </w:p>
+        </w:tc>
+        <w:tc>
+          <w:tcPr>
+            <w:tcW w:w="1286" w:type="dxa"/>
+          </w:tcPr>
+          <w:p>
+            <w:pPr>
+              <w:cnfStyle w:val="000000000000" w:firstRow="0" w:lastRow="0" w:firstColumn="0" w:lastColumn="0" w:oddVBand="0" w:evenVBand="0" w:oddHBand="0" w:evenHBand="0" w:firstRowFirstColumn="0" w:firstRowLastColumn="0" w:lastRowFirstColumn="0" w:lastRowLastColumn="0"/>
+            </w:pPr>
+            <w:r>
+              <w:t>Application installée</w:t>
+            </w:r>
+          </w:p>
+          <w:p>
+            <w:pPr>
+              <w:cnfStyle w:val="000000000000" w:firstRow="0" w:lastRow="0" w:firstColumn="0" w:lastColumn="0" w:oddVBand="0" w:evenVBand="0" w:oddHBand="0" w:evenHBand="0" w:firstRowFirstColumn="0" w:firstRowLastColumn="0" w:lastRowFirstColumn="0" w:lastRowLastColumn="0"/>
+            </w:pPr>
+          </w:p>
+          <w:p>
+            <w:pPr>
+              <w:cnfStyle w:val="000000000000" w:firstRow="0" w:lastRow="0" w:firstColumn="0" w:lastColumn="0" w:oddVBand="0" w:evenVBand="0" w:oddHBand="0" w:evenHBand="0" w:firstRowFirstColumn="0" w:firstRowLastColumn="0" w:lastRowFirstColumn="0" w:lastRowLastColumn="0"/>
+            </w:pPr>
+            <w:r>
+              <w:t>Avoir cliquer sur le sous menu option qui se trouve dans le menu principal</w:t>
+            </w:r>
+          </w:p>
+        </w:tc>
+        <w:tc>
+          <w:tcPr>
+            <w:tcW w:w="1263" w:type="dxa"/>
+          </w:tcPr>
+          <w:p>
+            <w:pPr>
+              <w:cnfStyle w:val="000000000000" w:firstRow="0" w:lastRow="0" w:firstColumn="0" w:lastColumn="0" w:oddVBand="0" w:evenVBand="0" w:oddHBand="0" w:evenHBand="0" w:firstRowFirstColumn="0" w:firstRowLastColumn="0" w:lastRowFirstColumn="0" w:lastRowLastColumn="0"/>
+            </w:pPr>
+            <w:r>
+              <w:t>Régler la barre de son du volume principal</w:t>
+            </w:r>
+          </w:p>
+        </w:tc>
+        <w:tc>
+          <w:tcPr>
+            <w:tcW w:w="1261" w:type="dxa"/>
+          </w:tcPr>
+          <w:p>
+            <w:pPr>
+              <w:cnfStyle w:val="000000000000" w:firstRow="0" w:lastRow="0" w:firstColumn="0" w:lastColumn="0" w:oddVBand="0" w:evenVBand="0" w:oddHBand="0" w:evenHBand="0" w:firstRowFirstColumn="0" w:firstRowLastColumn="0" w:lastRowFirstColumn="0" w:lastRowLastColumn="0"/>
+            </w:pPr>
+            <w:r>
+              <w:t>Régler la barre de son du volume principal</w:t>
+            </w:r>
+          </w:p>
+        </w:tc>
+        <w:tc>
+          <w:tcPr>
+            <w:tcW w:w="1351" w:type="dxa"/>
+          </w:tcPr>
+          <w:p>
+            <w:pPr>
+              <w:cnfStyle w:val="000000000000" w:firstRow="0" w:lastRow="0" w:firstColumn="0" w:lastColumn="0" w:oddVBand="0" w:evenVBand="0" w:oddHBand="0" w:evenHBand="0" w:firstRowFirstColumn="0" w:firstRowLastColumn="0" w:lastRowFirstColumn="0" w:lastRowLastColumn="0"/>
+            </w:pPr>
+            <w:r>
+              <w:t>Modifie le son de l’application selon le pourcentage de la barre de son</w:t>
+            </w:r>
+          </w:p>
+        </w:tc>
+        <w:tc>
+          <w:tcPr>
+            <w:tcW w:w="1291" w:type="dxa"/>
+          </w:tcPr>
+          <w:p>
+            <w:pPr>
+              <w:cnfStyle w:val="000000000000" w:firstRow="0" w:lastRow="0" w:firstColumn="0" w:lastColumn="0" w:oddVBand="0" w:evenVBand="0" w:oddHBand="0" w:evenHBand="0" w:firstRowFirstColumn="0" w:firstRowLastColumn="0" w:lastRowFirstColumn="0" w:lastRowLastColumn="0"/>
+            </w:pPr>
+            <w:r>
+              <w:t>Aucun résultat</w:t>
+            </w:r>
+          </w:p>
+        </w:tc>
+      </w:tr>
+      <w:tr>
+        <w:tc>
+          <w:tcPr>
+            <w:cnfStyle w:val="001000000000" w:firstRow="0" w:lastRow="0" w:firstColumn="1" w:lastColumn="0" w:oddVBand="0" w:evenVBand="0" w:oddHBand="0" w:evenHBand="0" w:firstRowFirstColumn="0" w:firstRowLastColumn="0" w:lastRowFirstColumn="0" w:lastRowLastColumn="0"/>
+            <w:tcW w:w="1287" w:type="dxa"/>
+          </w:tcPr>
+          <w:p>
+            <w:pPr>
+              <w:rPr>
+                <w:b w:val="0"/>
+                <w:bCs w:val="0"/>
+              </w:rPr>
+            </w:pPr>
+            <w:r>
+              <w:rPr>
+                <w:b w:val="0"/>
+                <w:bCs w:val="0"/>
+              </w:rPr>
+              <w:t>Menue préparation jouer</w:t>
+            </w:r>
+          </w:p>
+        </w:tc>
+        <w:tc>
+          <w:tcPr>
+            <w:tcW w:w="1323" w:type="dxa"/>
+          </w:tcPr>
+          <w:p>
+            <w:pPr>
+              <w:cnfStyle w:val="000000000000" w:firstRow="0" w:lastRow="0" w:firstColumn="0" w:lastColumn="0" w:oddVBand="0" w:evenVBand="0" w:oddHBand="0" w:evenHBand="0" w:firstRowFirstColumn="0" w:firstRowLastColumn="0" w:lastRowFirstColumn="0" w:lastRowLastColumn="0"/>
+            </w:pPr>
+            <w:r>
+              <w:t>Menu qui permet de choisir les skins du vaisseau et des aliens</w:t>
+            </w:r>
+          </w:p>
+        </w:tc>
+        <w:tc>
+          <w:tcPr>
+            <w:tcW w:w="1286" w:type="dxa"/>
+          </w:tcPr>
+          <w:p>
+            <w:pPr>
+              <w:cnfStyle w:val="000000000000" w:firstRow="0" w:lastRow="0" w:firstColumn="0" w:lastColumn="0" w:oddVBand="0" w:evenVBand="0" w:oddHBand="0" w:evenHBand="0" w:firstRowFirstColumn="0" w:firstRowLastColumn="0" w:lastRowFirstColumn="0" w:lastRowLastColumn="0"/>
+            </w:pPr>
+            <w:r>
+              <w:t>Application installée</w:t>
+            </w:r>
+          </w:p>
+          <w:p>
+            <w:pPr>
+              <w:cnfStyle w:val="000000000000" w:firstRow="0" w:lastRow="0" w:firstColumn="0" w:lastColumn="0" w:oddVBand="0" w:evenVBand="0" w:oddHBand="0" w:evenHBand="0" w:firstRowFirstColumn="0" w:firstRowLastColumn="0" w:lastRowFirstColumn="0" w:lastRowLastColumn="0"/>
+            </w:pPr>
+          </w:p>
+          <w:p>
+            <w:pPr>
+              <w:cnfStyle w:val="000000000000" w:firstRow="0" w:lastRow="0" w:firstColumn="0" w:lastColumn="0" w:oddVBand="0" w:evenVBand="0" w:oddHBand="0" w:evenHBand="0" w:firstRowFirstColumn="0" w:firstRowLastColumn="0" w:lastRowFirstColumn="0" w:lastRowLastColumn="0"/>
+            </w:pPr>
+            <w:r>
+              <w:t xml:space="preserve">Avoir cliquer sur le bouton </w:t>
+            </w:r>
+            <w:proofErr w:type="spellStart"/>
+            <w:r>
+              <w:t>play</w:t>
+            </w:r>
+            <w:proofErr w:type="spellEnd"/>
+            <w:r>
+              <w:t xml:space="preserve"> du menu principal</w:t>
+            </w:r>
+          </w:p>
+        </w:tc>
+        <w:tc>
+          <w:tcPr>
+            <w:tcW w:w="1263" w:type="dxa"/>
+          </w:tcPr>
+          <w:p>
+            <w:pPr>
+              <w:cnfStyle w:val="000000000000" w:firstRow="0" w:lastRow="0" w:firstColumn="0" w:lastColumn="0" w:oddVBand="0" w:evenVBand="0" w:oddHBand="0" w:evenHBand="0" w:firstRowFirstColumn="0" w:firstRowLastColumn="0" w:lastRowFirstColumn="0" w:lastRowLastColumn="0"/>
+            </w:pPr>
+            <w:r>
+              <w:t>Cliquer sur le bouton ‘’</w:t>
+            </w:r>
+            <w:proofErr w:type="spellStart"/>
+            <w:r>
+              <w:t>next</w:t>
+            </w:r>
+            <w:proofErr w:type="spellEnd"/>
+            <w:r>
+              <w:t xml:space="preserve">’’ </w:t>
+            </w:r>
+          </w:p>
+        </w:tc>
+        <w:tc>
+          <w:tcPr>
+            <w:tcW w:w="1261" w:type="dxa"/>
+          </w:tcPr>
+          <w:p>
+            <w:pPr>
+              <w:cnfStyle w:val="000000000000" w:firstRow="0" w:lastRow="0" w:firstColumn="0" w:lastColumn="0" w:oddVBand="0" w:evenVBand="0" w:oddHBand="0" w:evenHBand="0" w:firstRowFirstColumn="0" w:firstRowLastColumn="0" w:lastRowFirstColumn="0" w:lastRowLastColumn="0"/>
+            </w:pPr>
+            <w:r>
+              <w:t xml:space="preserve">Cliquer sur </w:t>
+            </w:r>
+            <w:r>
+              <w:t>un</w:t>
+            </w:r>
+            <w:r>
+              <w:t xml:space="preserve"> bouton</w:t>
+            </w:r>
+          </w:p>
+        </w:tc>
+        <w:tc>
+          <w:tcPr>
+            <w:tcW w:w="1351" w:type="dxa"/>
+          </w:tcPr>
+          <w:p>
+            <w:pPr>
+              <w:cnfStyle w:val="000000000000" w:firstRow="0" w:lastRow="0" w:firstColumn="0" w:lastColumn="0" w:oddVBand="0" w:evenVBand="0" w:oddHBand="0" w:evenHBand="0" w:firstRowFirstColumn="0" w:firstRowLastColumn="0" w:lastRowFirstColumn="0" w:lastRowLastColumn="0"/>
+            </w:pPr>
+            <w:r>
+              <w:t>Renvoie sur le menu choix du niveau</w:t>
+            </w:r>
+          </w:p>
+        </w:tc>
+        <w:tc>
+          <w:tcPr>
+            <w:tcW w:w="1291" w:type="dxa"/>
+          </w:tcPr>
+          <w:p>
+            <w:pPr>
+              <w:cnfStyle w:val="000000000000" w:firstRow="0" w:lastRow="0" w:firstColumn="0" w:lastColumn="0" w:oddVBand="0" w:evenVBand="0" w:oddHBand="0" w:evenHBand="0" w:firstRowFirstColumn="0" w:firstRowLastColumn="0" w:lastRowFirstColumn="0" w:lastRowLastColumn="0"/>
+            </w:pPr>
+            <w:r>
+              <w:t>Renvoie sur le menu choix du niveau</w:t>
+            </w:r>
+          </w:p>
+        </w:tc>
+      </w:tr>
+    </w:tbl>
     <w:p>
       <w:pPr>
         <w:pStyle w:val="Titre1"/>
       </w:pPr>
-    </w:p>
-    <w:p>
-      <w:pPr>
-        <w:pStyle w:val="Titre1"/>
-      </w:pPr>
-      <w:bookmarkStart w:id="12" w:name="_Toc149897828"/>
-      <w:r>
+      <w:bookmarkStart w:id="12" w:name="_Toc149920435"/>
+      <w:r>
+        <w:lastRenderedPageBreak/>
         <w:t>DB – Data base</w:t>
       </w:r>
       <w:bookmarkEnd w:id="12"/>
@@ -3954,7 +5600,7 @@
           <w:numId w:val="1"/>
         </w:numPr>
       </w:pPr>
-      <w:bookmarkStart w:id="13" w:name="_Toc149897829"/>
+      <w:bookmarkStart w:id="13" w:name="_Toc149920436"/>
       <w:r>
         <w:t>Importer les données et le schéma de base de données</w:t>
       </w:r>
@@ -3985,7 +5631,23 @@
           <w:b/>
           <w:bCs/>
         </w:rPr>
-        <w:t>‘’mysql -u (suivis du nom d’utilisateur) -p (suivis du mot de passe)’’</w:t>
+        <w:t>‘’</w:t>
+      </w:r>
+      <w:proofErr w:type="spellStart"/>
+      <w:r>
+        <w:rPr>
+          <w:b/>
+          <w:bCs/>
+        </w:rPr>
+        <w:t>mysql</w:t>
+      </w:r>
+      <w:proofErr w:type="spellEnd"/>
+      <w:r>
+        <w:rPr>
+          <w:b/>
+          <w:bCs/>
+        </w:rPr>
+        <w:t xml:space="preserve"> -u (suivis du nom d’utilisateur) -p (suivis du mot de passe)’’</w:t>
       </w:r>
       <w:r>
         <w:rPr>
@@ -4023,6 +5685,7 @@
         </w:rPr>
         <w:t>‘’</w:t>
       </w:r>
+      <w:proofErr w:type="spellStart"/>
       <w:r>
         <w:rPr>
           <w:b/>
@@ -4030,6 +5693,7 @@
         </w:rPr>
         <w:t>mysql</w:t>
       </w:r>
+      <w:proofErr w:type="spellEnd"/>
       <w:r>
         <w:rPr>
           <w:b/>
@@ -4184,7 +5848,55 @@
           <w:b/>
           <w:bCs/>
         </w:rPr>
-        <w:t>‘’mysql -uroot -proot’’</w:t>
+        <w:t>‘’</w:t>
+      </w:r>
+      <w:proofErr w:type="spellStart"/>
+      <w:r>
+        <w:rPr>
+          <w:b/>
+          <w:bCs/>
+        </w:rPr>
+        <w:t>mysql</w:t>
+      </w:r>
+      <w:proofErr w:type="spellEnd"/>
+      <w:r>
+        <w:rPr>
+          <w:b/>
+          <w:bCs/>
+        </w:rPr>
+        <w:t xml:space="preserve"> -</w:t>
+      </w:r>
+      <w:proofErr w:type="spellStart"/>
+      <w:r>
+        <w:rPr>
+          <w:b/>
+          <w:bCs/>
+        </w:rPr>
+        <w:t>uroot</w:t>
+      </w:r>
+      <w:proofErr w:type="spellEnd"/>
+      <w:r>
+        <w:rPr>
+          <w:b/>
+          <w:bCs/>
+        </w:rPr>
+        <w:t xml:space="preserve"> -</w:t>
+      </w:r>
+      <w:proofErr w:type="spellStart"/>
+      <w:r>
+        <w:rPr>
+          <w:b/>
+          <w:bCs/>
+        </w:rPr>
+        <w:t>proot</w:t>
+      </w:r>
+      <w:proofErr w:type="spellEnd"/>
+      <w:r>
+        <w:rPr>
+          <w:b/>
+          <w:bCs/>
+        </w:rPr>
+        <w:t>’’</w:t>
       </w:r>
       <w:r>
         <w:t xml:space="preserve"> permet de se connecter au client MySQL en tant qu’utilisateur </w:t>
@@ -4326,7 +6038,23 @@
           <w:b/>
           <w:bCs/>
         </w:rPr>
-        <w:t xml:space="preserve"> ‘’-i (id du container mysql)’’ </w:t>
+        <w:t xml:space="preserve"> ‘’-i (id du container </w:t>
+      </w:r>
+      <w:proofErr w:type="spellStart"/>
+      <w:r>
+        <w:rPr>
+          <w:b/>
+          <w:bCs/>
+        </w:rPr>
+        <w:t>mysql</w:t>
+      </w:r>
+      <w:proofErr w:type="spellEnd"/>
+      <w:r>
+        <w:rPr>
+          <w:b/>
+          <w:bCs/>
+        </w:rPr>
+        <w:t xml:space="preserve">)’’ </w:t>
       </w:r>
       <w:r>
         <w:t>permet de spécifier quelle container docker nous voulons utiliser.</w:t>
@@ -4385,9 +6113,8 @@
           <w:numId w:val="1"/>
         </w:numPr>
       </w:pPr>
-      <w:bookmarkStart w:id="14" w:name="_Toc149897830"/>
-      <w:r>
-        <w:lastRenderedPageBreak/>
+      <w:bookmarkStart w:id="14" w:name="_Toc149920437"/>
+      <w:r>
         <w:t>Gestion des utilisateur</w:t>
       </w:r>
       <w:r>
@@ -4400,7 +6127,7 @@
         <w:pStyle w:val="Titre3"/>
         <w:ind w:firstLine="708"/>
       </w:pPr>
-      <w:bookmarkStart w:id="15" w:name="_Toc149897831"/>
+      <w:bookmarkStart w:id="15" w:name="_Toc149920438"/>
       <w:r>
         <w:rPr>
           <w:rStyle w:val="Titre2Car"/>
@@ -4489,7 +6216,15 @@
         <w:t>‘’CREATE USER’’</w:t>
       </w:r>
       <w:r>
-        <w:t xml:space="preserve"> permet d’indiquer à mysql que nous voulons crée un nouvel utilisateur.</w:t>
+        <w:t xml:space="preserve"> permet d’indiquer à </w:t>
+      </w:r>
+      <w:proofErr w:type="spellStart"/>
+      <w:r>
+        <w:t>mysql</w:t>
+      </w:r>
+      <w:proofErr w:type="spellEnd"/>
+      <w:r>
+        <w:t xml:space="preserve"> que nous voulons crée un nouvel utilisateur.</w:t>
       </w:r>
     </w:p>
     <w:p>
@@ -4509,30 +6244,54 @@
           <w:b/>
           <w:bCs/>
         </w:rPr>
-        <w:t xml:space="preserve">‘’ 'administrateur_de_jeu' ’’ </w:t>
-      </w:r>
-      <w:r>
-        <w:t>spécifie</w:t>
-      </w:r>
+        <w:t>‘’ '</w:t>
+      </w:r>
+      <w:proofErr w:type="spellStart"/>
       <w:r>
         <w:rPr>
           <w:b/>
           <w:bCs/>
         </w:rPr>
-        <w:t xml:space="preserve"> </w:t>
-      </w:r>
-      <w:r>
-        <w:t>que</w:t>
-      </w:r>
+        <w:t>administrateur_de_jeu</w:t>
+      </w:r>
+      <w:proofErr w:type="spellEnd"/>
       <w:r>
         <w:rPr>
           <w:b/>
           <w:bCs/>
         </w:rPr>
+        <w:t xml:space="preserve">' ’’ </w:t>
+      </w:r>
+      <w:r>
+        <w:t>spécifie</w:t>
+      </w:r>
+      <w:r>
+        <w:rPr>
+          <w:b/>
+          <w:bCs/>
+        </w:rPr>
         <w:t xml:space="preserve"> </w:t>
       </w:r>
       <w:r>
-        <w:t>l’utilisateur que nous voulons crée vas se nommer adminisateur_de_jeu.</w:t>
+        <w:t>que</w:t>
+      </w:r>
+      <w:r>
+        <w:rPr>
+          <w:b/>
+          <w:bCs/>
+        </w:rPr>
+        <w:t xml:space="preserve"> </w:t>
+      </w:r>
+      <w:r>
+        <w:t xml:space="preserve">l’utilisateur que nous voulons crée vas se nommer </w:t>
+      </w:r>
+      <w:proofErr w:type="spellStart"/>
+      <w:r>
+        <w:t>adminisateur_de_jeu</w:t>
+      </w:r>
+      <w:proofErr w:type="spellEnd"/>
+      <w:r>
+        <w:t>.</w:t>
       </w:r>
     </w:p>
     <w:p>
@@ -4612,6 +6371,7 @@
         </w:rPr>
         <w:t>'</w:t>
       </w:r>
+      <w:proofErr w:type="spellStart"/>
       <w:r>
         <w:rPr>
           <w:b/>
@@ -4619,6 +6379,7 @@
         </w:rPr>
         <w:t>adminjeu</w:t>
       </w:r>
+      <w:proofErr w:type="spellEnd"/>
       <w:r>
         <w:rPr>
           <w:b/>
@@ -4637,7 +6398,15 @@
         <w:t>cette dernière partie de la commande</w:t>
       </w:r>
       <w:r>
-        <w:t xml:space="preserve"> informe le mot de passe associé à l’utilisateur que nous allons créer, pour se faire le mot de passe est placé entre des guillemets pour informer a mysql qu’il s’agit d’une suite de caractère. </w:t>
+        <w:t xml:space="preserve"> informe le mot de passe associé à l’utilisateur que nous allons créer, pour se faire le mot de passe est placé entre des guillemets pour informer a </w:t>
+      </w:r>
+      <w:proofErr w:type="spellStart"/>
+      <w:r>
+        <w:t>mysql</w:t>
+      </w:r>
+      <w:proofErr w:type="spellEnd"/>
+      <w:r>
+        <w:t xml:space="preserve"> qu’il s’agit d’une suite de caractère. </w:t>
       </w:r>
     </w:p>
     <w:p>
@@ -4659,7 +6428,15 @@
         </w:numPr>
       </w:pPr>
       <w:r>
-        <w:t>La commande suivante permet de crée un rôle nommer ‘’r_Administrateur_de_jeu’’.</w:t>
+        <w:t>La commande suivante permet de crée un rôle nommer ‘’</w:t>
+      </w:r>
+      <w:proofErr w:type="spellStart"/>
+      <w:r>
+        <w:t>r_Administrateur_de_jeu</w:t>
+      </w:r>
+      <w:proofErr w:type="spellEnd"/>
+      <w:r>
+        <w:t>’’.</w:t>
       </w:r>
     </w:p>
     <w:p>
@@ -4734,7 +6511,15 @@
         <w:t xml:space="preserve"> </w:t>
       </w:r>
       <w:r>
-        <w:t>permet d’indiquer que l’on veut crée un nouveau rôle.</w:t>
+        <w:t xml:space="preserve">permet d’indiquer que l’on veut </w:t>
+      </w:r>
+      <w:proofErr w:type="spellStart"/>
+      <w:r>
+        <w:t>crée</w:t>
+      </w:r>
+      <w:proofErr w:type="spellEnd"/>
+      <w:r>
+        <w:t xml:space="preserve"> un nouveau rôle.</w:t>
       </w:r>
     </w:p>
     <w:p>
@@ -4754,7 +6539,23 @@
           <w:b/>
           <w:bCs/>
         </w:rPr>
-        <w:t>‘’ 'r_Administrateur_de_jeu' ‘’</w:t>
+        <w:t>‘’ '</w:t>
+      </w:r>
+      <w:proofErr w:type="spellStart"/>
+      <w:r>
+        <w:rPr>
+          <w:b/>
+          <w:bCs/>
+        </w:rPr>
+        <w:t>r_Administrateur_de_jeu</w:t>
+      </w:r>
+      <w:proofErr w:type="spellEnd"/>
+      <w:r>
+        <w:rPr>
+          <w:b/>
+          <w:bCs/>
+        </w:rPr>
+        <w:t>' ‘’</w:t>
       </w:r>
       <w:r>
         <w:rPr>
@@ -4976,11 +6777,7 @@
         <w:t xml:space="preserve"> ‘’ </w:t>
       </w:r>
       <w:r>
-        <w:t xml:space="preserve">permet de spécifier sur quelle base de données et sur quelles tables l’utilisateurs pourra jouir de ses privilèges, dans cet exemple les utilisateurs </w:t>
-      </w:r>
-      <w:r>
-        <w:lastRenderedPageBreak/>
-        <w:t>qui auront le rôle pourrons utiliser leurs privilèges sur la base de données ‘’db_space_invaders’’, le signe ‘’*’’ signifie que les privilèges précédemment citer s’applique sur toutes les tables.</w:t>
+        <w:t>permet de spécifier sur quelle base de données et sur quelles tables l’utilisateurs pourra jouir de ses privilèges, dans cet exemple les utilisateurs qui auront le rôle pourrons utiliser leurs privilèges sur la base de données ‘’db_space_invaders’’, le signe ‘’*’’ signifie que les privilèges précédemment citer s’applique sur toutes les tables.</w:t>
       </w:r>
     </w:p>
     <w:p>
@@ -5010,6 +6807,7 @@
         </w:rPr>
         <w:t>TO '</w:t>
       </w:r>
+      <w:proofErr w:type="spellStart"/>
       <w:r>
         <w:rPr>
           <w:b/>
@@ -5022,21 +6820,34 @@
           <w:b/>
           <w:bCs/>
         </w:rPr>
-        <w:t>Administrateur_de_jeu'</w:t>
-      </w:r>
+        <w:t>Administrateur_de_jeu</w:t>
+      </w:r>
+      <w:proofErr w:type="spellEnd"/>
       <w:r>
         <w:rPr>
           <w:b/>
           <w:bCs/>
         </w:rPr>
+        <w:t>'</w:t>
+      </w:r>
+      <w:r>
+        <w:rPr>
+          <w:b/>
+          <w:bCs/>
+        </w:rPr>
         <w:t xml:space="preserve">‘’ </w:t>
       </w:r>
       <w:r>
-        <w:t>signifie que l’on donne les privilèges au rôle ‘’r_</w:t>
+        <w:t>signifie que l’on donne les privilèges au rôle ‘’</w:t>
+      </w:r>
+      <w:proofErr w:type="spellStart"/>
+      <w:r>
+        <w:t>r_</w:t>
       </w:r>
       <w:r>
         <w:t>Administrateur_de_jeu</w:t>
       </w:r>
+      <w:proofErr w:type="spellEnd"/>
       <w:r>
         <w:t>’’.</w:t>
       </w:r>
@@ -5076,13 +6887,29 @@
         <w:t xml:space="preserve">’’ </w:t>
       </w:r>
       <w:r>
-        <w:t xml:space="preserve">cette dernière partie de la commande indique que le rôle ‘’r_adminisatrateur_de_jeu’’ </w:t>
+        <w:t>cette dernière partie de la commande indique que le rôle ‘’</w:t>
+      </w:r>
+      <w:proofErr w:type="spellStart"/>
+      <w:r>
+        <w:t>r_adminisatrateur_de_jeu</w:t>
+      </w:r>
+      <w:proofErr w:type="spellEnd"/>
+      <w:r>
+        <w:t xml:space="preserve">’’ </w:t>
       </w:r>
       <w:r>
         <w:t>peut déléguer les privilèges SELECT, CREATE, UPDATE et DROP</w:t>
       </w:r>
       <w:r>
-        <w:t xml:space="preserve"> à d’autre utilisateurs ou rôles.</w:t>
+        <w:t xml:space="preserve"> </w:t>
+      </w:r>
+      <w:proofErr w:type="spellStart"/>
+      <w:r>
+        <w:t>à</w:t>
+      </w:r>
+      <w:proofErr w:type="spellEnd"/>
+      <w:r>
+        <w:t xml:space="preserve"> d’autre utilisateurs ou rôles.</w:t>
       </w:r>
     </w:p>
     <w:p>
@@ -5210,7 +7037,23 @@
           <w:b/>
           <w:bCs/>
         </w:rPr>
-        <w:t>'r_Administrateur_de_jeu'</w:t>
+        <w:t>'</w:t>
+      </w:r>
+      <w:proofErr w:type="spellStart"/>
+      <w:r>
+        <w:rPr>
+          <w:b/>
+          <w:bCs/>
+        </w:rPr>
+        <w:t>r_Administrateur_de_jeu</w:t>
+      </w:r>
+      <w:proofErr w:type="spellEnd"/>
+      <w:r>
+        <w:rPr>
+          <w:b/>
+          <w:bCs/>
+        </w:rPr>
+        <w:t>'</w:t>
       </w:r>
       <w:r>
         <w:rPr>
@@ -5247,13 +7090,29 @@
           <w:b/>
           <w:bCs/>
         </w:rPr>
-        <w:t>TO 'Administrateur_de_jeu'@'localhost'</w:t>
-      </w:r>
+        <w:t>TO '</w:t>
+      </w:r>
+      <w:proofErr w:type="spellStart"/>
       <w:r>
         <w:rPr>
           <w:b/>
           <w:bCs/>
         </w:rPr>
+        <w:t>Administrateur_de_jeu'@'localhost</w:t>
+      </w:r>
+      <w:proofErr w:type="spellEnd"/>
+      <w:r>
+        <w:rPr>
+          <w:b/>
+          <w:bCs/>
+        </w:rPr>
+        <w:t>'</w:t>
+      </w:r>
+      <w:r>
+        <w:rPr>
+          <w:b/>
+          <w:bCs/>
+        </w:rPr>
         <w:t xml:space="preserve"> ‘’ </w:t>
       </w:r>
       <w:r>
@@ -5268,7 +7127,7 @@
           <w:rFonts w:ascii="Abadi" w:hAnsi="Abadi"/>
         </w:rPr>
       </w:pPr>
-      <w:bookmarkStart w:id="16" w:name="_Toc149897832"/>
+      <w:bookmarkStart w:id="16" w:name="_Toc149920439"/>
       <w:r>
         <w:rPr>
           <w:rStyle w:val="Titre2Car"/>
@@ -5438,7 +7297,15 @@
         </w:numPr>
       </w:pPr>
       <w:r>
-        <w:t>La commande suivante donne le privilège ‘’SELECT’’ sur la table ‘’t_arme’’ de la base de données ‘’db_space_invaders’’ au rôle ‘’r_joueur’’ :</w:t>
+        <w:t>La commande suivante donne le privilège ‘’SELECT’’ sur la table ‘’</w:t>
+      </w:r>
+      <w:proofErr w:type="spellStart"/>
+      <w:r>
+        <w:t>t_arme</w:t>
+      </w:r>
+      <w:proofErr w:type="spellEnd"/>
+      <w:r>
+        <w:t>’’ de la base de données ‘’db_space_invaders’’ au rôle ‘’r_joueur’’ :</w:t>
       </w:r>
     </w:p>
     <w:p>
@@ -5449,7 +7316,6 @@
         <w:rPr>
           <w:noProof/>
         </w:rPr>
-        <w:lastRenderedPageBreak/>
         <w:drawing>
           <wp:inline distT="0" distB="0" distL="0" distR="0" wp14:anchorId="21112FED" wp14:editId="2B686D1E">
             <wp:extent cx="5001905" cy="951090"/>
@@ -5497,7 +7363,15 @@
         </w:numPr>
       </w:pPr>
       <w:r>
-        <w:t>La commande suivante donne le privilège ‘’SELECT’’ ainsi que ‘’CREATE’’ sur la table ‘’t_commande’’ de la base de données ‘’db_space_invaders’’ au rôle ‘’r_Joueur’’ :</w:t>
+        <w:t>La commande suivante donne le privilège ‘’SELECT’’ ainsi que ‘’CREATE’’ sur la table ‘’t_commande’’ de la base de données ‘’db_space_invaders’’ au rôle ‘’</w:t>
+      </w:r>
+      <w:proofErr w:type="spellStart"/>
+      <w:r>
+        <w:t>r_Joueur</w:t>
+      </w:r>
+      <w:proofErr w:type="spellEnd"/>
+      <w:r>
+        <w:t>’’ :</w:t>
       </w:r>
     </w:p>
     <w:p>
@@ -5561,7 +7435,15 @@
         </w:numPr>
       </w:pPr>
       <w:r>
-        <w:t xml:space="preserve">La commande suivante donne le rôle ‘’r_Joueur’’ à l’utilisateur ‘’Joueur’’ : </w:t>
+        <w:t>La commande suivante donne le rôle ‘’</w:t>
+      </w:r>
+      <w:proofErr w:type="spellStart"/>
+      <w:r>
+        <w:t>r_Joueur</w:t>
+      </w:r>
+      <w:proofErr w:type="spellEnd"/>
+      <w:r>
+        <w:t xml:space="preserve">’’ à l’utilisateur ‘’Joueur’’ : </w:t>
       </w:r>
     </w:p>
     <w:p>
@@ -5625,7 +7507,7 @@
           <w:rFonts w:ascii="Abadi" w:hAnsi="Abadi"/>
         </w:rPr>
       </w:pPr>
-      <w:bookmarkStart w:id="17" w:name="_Toc149897833"/>
+      <w:bookmarkStart w:id="17" w:name="_Toc149920440"/>
       <w:r>
         <w:rPr>
           <w:rFonts w:ascii="Abadi" w:hAnsi="Abadi"/>
@@ -5645,11 +7527,21 @@
       <w:r>
         <w:t>La commande suivante crée l’utilisateur ‘’</w:t>
       </w:r>
+      <w:proofErr w:type="spellStart"/>
       <w:r>
         <w:t>Gestionnaire_de_la_boutique</w:t>
       </w:r>
-      <w:r>
-        <w:t>’’ dont le mot de passe est ‘’gestboutique’’ et qui peut se connecter depuis l’hôte ‘’localhost’</w:t>
+      <w:proofErr w:type="spellEnd"/>
+      <w:r>
+        <w:t>’’ dont le mot de passe est ‘’</w:t>
+      </w:r>
+      <w:proofErr w:type="spellStart"/>
+      <w:r>
+        <w:t>gestboutique</w:t>
+      </w:r>
+      <w:proofErr w:type="spellEnd"/>
+      <w:r>
+        <w:t>’’ et qui peut se connecter depuis l’hôte ‘’localhost’</w:t>
       </w:r>
     </w:p>
     <w:p>
@@ -5791,7 +7683,15 @@
         <w:t>Gestionnaire_de_la_boutique</w:t>
       </w:r>
       <w:r>
-        <w:t>’’ sur la table ‘’t_Joueur’’ de la base de données ‘’db_space_invaders’’</w:t>
+        <w:t>’’ sur la table ‘’</w:t>
+      </w:r>
+      <w:proofErr w:type="spellStart"/>
+      <w:r>
+        <w:t>t_Joueur</w:t>
+      </w:r>
+      <w:proofErr w:type="spellEnd"/>
+      <w:r>
+        <w:t>’’ de la base de données ‘’db_space_invaders’’</w:t>
       </w:r>
     </w:p>
     <w:p>
@@ -5853,8 +7753,15 @@
         </w:numPr>
       </w:pPr>
       <w:r>
-        <w:lastRenderedPageBreak/>
-        <w:t>La commande suivante donne les privilèges ‘’SELECT, UPDATE, INSERT, DELETE’’ sur la table ‘’t_arme’’ sur la base de données ‘’</w:t>
+        <w:t>La commande suivante donne les privilèges ‘’SELECT, UPDATE, INSERT, DELETE’’ sur la table ‘’</w:t>
+      </w:r>
+      <w:proofErr w:type="spellStart"/>
+      <w:r>
+        <w:t>t_arme</w:t>
+      </w:r>
+      <w:proofErr w:type="spellEnd"/>
+      <w:r>
+        <w:t>’’ sur la base de données ‘’</w:t>
       </w:r>
       <w:r>
         <w:t>db_space_invaders</w:t>
@@ -5998,7 +7905,15 @@
         </w:numPr>
       </w:pPr>
       <w:r>
-        <w:t>La commande suivante donne le rôle ‘’r_Gestionnaire_de_la_boutique’’ à l’utilisateur ‘’Gestionnaire_de_la_boutique’’ :</w:t>
+        <w:t>La commande suivante donne le rôle ‘’r_Gestionnaire_de_la_boutique’’ à l’utilisateur ‘’</w:t>
+      </w:r>
+      <w:proofErr w:type="spellStart"/>
+      <w:r>
+        <w:t>Gestionnaire_de_la_boutique</w:t>
+      </w:r>
+      <w:proofErr w:type="spellEnd"/>
+      <w:r>
+        <w:t>’’ :</w:t>
       </w:r>
     </w:p>
     <w:p>
@@ -6059,7 +7974,7 @@
           <w:numId w:val="1"/>
         </w:numPr>
       </w:pPr>
-      <w:bookmarkStart w:id="18" w:name="_Toc149897834"/>
+      <w:bookmarkStart w:id="18" w:name="_Toc149920441"/>
       <w:r>
         <w:t>Requêtes</w:t>
       </w:r>
@@ -6111,7 +8026,15 @@
         <w:t>:</w:t>
       </w:r>
       <w:r>
-        <w:t xml:space="preserve"> La requête suivante sélectionne toutes les données de la table ‘’t_joueur’’ et ensuite trie les résultats par ordre décroissant en fonction de la colonne ‘’jouNombrePoints’’ et limites les résultats à 5, ce qui affiche les 5 meilleures joueurs en fonction de leurs points :</w:t>
+        <w:t xml:space="preserve"> La requête suivante sélectionne toutes les données de la table ‘’t_joueur’’ et ensuite trie les résultats par ordre décroissant en fonction de la colonne ‘’</w:t>
+      </w:r>
+      <w:proofErr w:type="spellStart"/>
+      <w:r>
+        <w:t>jouNombrePoints</w:t>
+      </w:r>
+      <w:proofErr w:type="spellEnd"/>
+      <w:r>
+        <w:t>’’ et limites les résultats à 5, ce qui affiche les 5 meilleures joueurs en fonction de leurs points :</w:t>
       </w:r>
     </w:p>
     <w:p>
@@ -6207,14 +8130,21 @@
         <w:t>‘’</w:t>
       </w:r>
       <w:r>
-        <w:t>ORDER BY jouNombrePoints</w:t>
-      </w:r>
+        <w:t xml:space="preserve">ORDER BY </w:t>
+      </w:r>
+      <w:proofErr w:type="spellStart"/>
+      <w:r>
+        <w:t>jouNombrePoints</w:t>
+      </w:r>
+      <w:proofErr w:type="spellEnd"/>
       <w:r>
         <w:t>’’ permet d’afficher les résultats de la requête en fonction de la colonne ‘’</w:t>
       </w:r>
+      <w:proofErr w:type="spellStart"/>
       <w:r>
         <w:t>jouNombrePoints</w:t>
       </w:r>
+      <w:proofErr w:type="spellEnd"/>
       <w:r>
         <w:t>’’</w:t>
       </w:r>
@@ -6292,7 +8222,15 @@
         <w:t>:</w:t>
       </w:r>
       <w:r>
-        <w:t xml:space="preserve"> La requête suivante affiche le prix maximal, le prix minimal et le prix moyen des armes de la tables ‘’t_arme’’</w:t>
+        <w:t xml:space="preserve"> La requête suivante affiche le prix maximal, le prix minimal et le prix moyen des armes de la tables ‘’</w:t>
+      </w:r>
+      <w:proofErr w:type="spellStart"/>
+      <w:r>
+        <w:t>t_arme</w:t>
+      </w:r>
+      <w:proofErr w:type="spellEnd"/>
+      <w:r>
+        <w:t>’’</w:t>
       </w:r>
     </w:p>
     <w:p>
@@ -6355,7 +8293,39 @@
         </w:tabs>
       </w:pPr>
       <w:r>
-        <w:t>‘’MAX (armPrix) AS PrixMaximum’’ permet d’afficher la valeur maximale de la colonne ‘’armPrix’’ et de renommer le résultat par ‘’PrixMaximum’’</w:t>
+        <w:t>‘’MAX (</w:t>
+      </w:r>
+      <w:proofErr w:type="spellStart"/>
+      <w:r>
+        <w:t>armPrix</w:t>
+      </w:r>
+      <w:proofErr w:type="spellEnd"/>
+      <w:r>
+        <w:t xml:space="preserve">) AS </w:t>
+      </w:r>
+      <w:proofErr w:type="spellStart"/>
+      <w:r>
+        <w:t>PrixMaximum</w:t>
+      </w:r>
+      <w:proofErr w:type="spellEnd"/>
+      <w:r>
+        <w:t>’’ permet d’afficher la valeur maximale de la colonne ‘’</w:t>
+      </w:r>
+      <w:proofErr w:type="spellStart"/>
+      <w:r>
+        <w:t>armPrix</w:t>
+      </w:r>
+      <w:proofErr w:type="spellEnd"/>
+      <w:r>
+        <w:t>’’ et de renommer le résultat par ‘’</w:t>
+      </w:r>
+      <w:proofErr w:type="spellStart"/>
+      <w:r>
+        <w:t>PrixMaximum</w:t>
+      </w:r>
+      <w:proofErr w:type="spellEnd"/>
+      <w:r>
+        <w:t>’’</w:t>
       </w:r>
     </w:p>
     <w:p>
@@ -6370,7 +8340,39 @@
         </w:tabs>
       </w:pPr>
       <w:r>
-        <w:t>‘’MIN (armPrix) AS PrixMinimum’’ permet d’afficher la valeur minimale de la colonne ‘’armPrix’’ et de renommer le résultat par ‘’PrixMinimum’’</w:t>
+        <w:t>‘’MIN (</w:t>
+      </w:r>
+      <w:proofErr w:type="spellStart"/>
+      <w:r>
+        <w:t>armPrix</w:t>
+      </w:r>
+      <w:proofErr w:type="spellEnd"/>
+      <w:r>
+        <w:t xml:space="preserve">) AS </w:t>
+      </w:r>
+      <w:proofErr w:type="spellStart"/>
+      <w:r>
+        <w:t>PrixMinimum</w:t>
+      </w:r>
+      <w:proofErr w:type="spellEnd"/>
+      <w:r>
+        <w:t>’’ permet d’afficher la valeur minimale de la colonne ‘’</w:t>
+      </w:r>
+      <w:proofErr w:type="spellStart"/>
+      <w:r>
+        <w:t>armPrix</w:t>
+      </w:r>
+      <w:proofErr w:type="spellEnd"/>
+      <w:r>
+        <w:t>’’ et de renommer le résultat par ‘’</w:t>
+      </w:r>
+      <w:proofErr w:type="spellStart"/>
+      <w:r>
+        <w:t>PrixMinimum</w:t>
+      </w:r>
+      <w:proofErr w:type="spellEnd"/>
+      <w:r>
+        <w:t>’’</w:t>
       </w:r>
     </w:p>
     <w:p>
@@ -6385,7 +8387,39 @@
         </w:tabs>
       </w:pPr>
       <w:r>
-        <w:t>‘’AVG (armPrix) AS PrixMoyen’’ permet d’afficher la valeur moyenne de la colonne ‘’armPrix’’ et de renommer le résultat par ‘’PrixMoyen’’</w:t>
+        <w:t>‘’AVG (</w:t>
+      </w:r>
+      <w:proofErr w:type="spellStart"/>
+      <w:r>
+        <w:t>armPrix</w:t>
+      </w:r>
+      <w:proofErr w:type="spellEnd"/>
+      <w:r>
+        <w:t xml:space="preserve">) AS </w:t>
+      </w:r>
+      <w:proofErr w:type="spellStart"/>
+      <w:r>
+        <w:t>PrixMoyen</w:t>
+      </w:r>
+      <w:proofErr w:type="spellEnd"/>
+      <w:r>
+        <w:t>’’ permet d’afficher la valeur moyenne de la colonne ‘’</w:t>
+      </w:r>
+      <w:proofErr w:type="spellStart"/>
+      <w:r>
+        <w:t>armPrix</w:t>
+      </w:r>
+      <w:proofErr w:type="spellEnd"/>
+      <w:r>
+        <w:t>’’ et de renommer le résultat par ‘’</w:t>
+      </w:r>
+      <w:proofErr w:type="spellStart"/>
+      <w:r>
+        <w:t>PrixMoyen</w:t>
+      </w:r>
+      <w:proofErr w:type="spellEnd"/>
+      <w:r>
+        <w:t>’’</w:t>
       </w:r>
     </w:p>
     <w:p>
@@ -6486,16 +8520,40 @@
         </w:tabs>
       </w:pPr>
       <w:r>
-        <w:t>‘’COUNT (fkJoueur)</w:t>
+        <w:t>‘’COUNT (</w:t>
+      </w:r>
+      <w:proofErr w:type="spellStart"/>
+      <w:r>
+        <w:t>fkJoueur</w:t>
+      </w:r>
+      <w:proofErr w:type="spellEnd"/>
+      <w:r>
+        <w:t>)</w:t>
       </w:r>
       <w:r>
         <w:t xml:space="preserve"> </w:t>
       </w:r>
       <w:r>
-        <w:t xml:space="preserve">AS NombreCommandes’’ </w:t>
-      </w:r>
-      <w:r>
-        <w:t>permet de compter le nombre de fois que chaque identifiant que ‘’fkJoueur’’ apparaît dans la table ‘’t_commande’’</w:t>
+        <w:t xml:space="preserve">AS </w:t>
+      </w:r>
+      <w:proofErr w:type="spellStart"/>
+      <w:r>
+        <w:t>NombreCommandes</w:t>
+      </w:r>
+      <w:proofErr w:type="spellEnd"/>
+      <w:r>
+        <w:t xml:space="preserve">’’ </w:t>
+      </w:r>
+      <w:r>
+        <w:t>permet de compter le nombre de fois que chaque identifiant que ‘’</w:t>
+      </w:r>
+      <w:proofErr w:type="spellStart"/>
+      <w:r>
+        <w:t>fkJoueur</w:t>
+      </w:r>
+      <w:proofErr w:type="spellEnd"/>
+      <w:r>
+        <w:t>’’ apparaît dans la table ‘’t_commande’’</w:t>
       </w:r>
       <w:r>
         <w:t>.</w:t>
@@ -6509,7 +8567,23 @@
         </w:tabs>
       </w:pPr>
       <w:r>
-        <w:t>De plus dans cette commande, ‘’AS NombreCommandes’’ permet de renommer la colonne ou résultat apparaitra, dans cette exemple la colonne s’appellera ‘’NombreCommandes’’</w:t>
+        <w:t xml:space="preserve">De plus dans cette commande, ‘’AS </w:t>
+      </w:r>
+      <w:proofErr w:type="spellStart"/>
+      <w:r>
+        <w:t>NombreCommandes</w:t>
+      </w:r>
+      <w:proofErr w:type="spellEnd"/>
+      <w:r>
+        <w:t>’’ permet de renommer la colonne ou résultat apparaitra, dans cette exemple la colonne s’appellera ‘’</w:t>
+      </w:r>
+      <w:proofErr w:type="spellStart"/>
+      <w:r>
+        <w:t>NombreCommandes</w:t>
+      </w:r>
+      <w:proofErr w:type="spellEnd"/>
+      <w:r>
+        <w:t>’’</w:t>
       </w:r>
     </w:p>
     <w:p>
@@ -6524,7 +8598,23 @@
         </w:tabs>
       </w:pPr>
       <w:r>
-        <w:t xml:space="preserve">‘’GROUP BY fkjoueur’’ groupe les résultats en fonction de la colonne ‘’fkJoueur’’ </w:t>
+        <w:t xml:space="preserve">‘’GROUP BY </w:t>
+      </w:r>
+      <w:proofErr w:type="spellStart"/>
+      <w:r>
+        <w:t>fkjoueur</w:t>
+      </w:r>
+      <w:proofErr w:type="spellEnd"/>
+      <w:r>
+        <w:t>’’ groupe les résultats en fonction de la colonne ‘’</w:t>
+      </w:r>
+      <w:proofErr w:type="spellStart"/>
+      <w:r>
+        <w:t>fkJoueur</w:t>
+      </w:r>
+      <w:proofErr w:type="spellEnd"/>
+      <w:r>
+        <w:t xml:space="preserve">’’ </w:t>
       </w:r>
     </w:p>
     <w:p>
@@ -6636,10 +8726,34 @@
         <w:t>‘’HAVING’’</w:t>
       </w:r>
       <w:r>
-        <w:t xml:space="preserve"> est utilisé pour filtrer les groupes, dans cette exemple </w:t>
-      </w:r>
-      <w:r>
-        <w:t>il est utiliser pour spécifier que seuls les ‘’fkJoueur’’ qui apparaissent plus de 2 fois seront afficher.</w:t>
+        <w:t xml:space="preserve"> est utilisé pour filtrer les groupes, dans </w:t>
+      </w:r>
+      <w:proofErr w:type="gramStart"/>
+      <w:r>
+        <w:t>cette exemple</w:t>
+      </w:r>
+      <w:proofErr w:type="gramEnd"/>
+      <w:r>
+        <w:t xml:space="preserve"> </w:t>
+      </w:r>
+      <w:r>
+        <w:t xml:space="preserve">il est </w:t>
+      </w:r>
+      <w:proofErr w:type="spellStart"/>
+      <w:r>
+        <w:t>utiliser</w:t>
+      </w:r>
+      <w:proofErr w:type="spellEnd"/>
+      <w:r>
+        <w:t xml:space="preserve"> pour spécifier que seuls les ‘’</w:t>
+      </w:r>
+      <w:proofErr w:type="spellStart"/>
+      <w:r>
+        <w:t>fkJoueur</w:t>
+      </w:r>
+      <w:proofErr w:type="spellEnd"/>
+      <w:r>
+        <w:t>’’ qui apparaissent plus de 2 fois seront afficher.</w:t>
       </w:r>
     </w:p>
     <w:p>
@@ -6654,7 +8768,6 @@
           <w:iCs/>
           <w:u w:val="single"/>
         </w:rPr>
-        <w:lastRenderedPageBreak/>
         <w:t>Requête n</w:t>
       </w:r>
       <w:r>
@@ -6686,7 +8799,23 @@
         <w:t>:</w:t>
       </w:r>
       <w:r>
-        <w:t xml:space="preserve"> La requête suivante permet d’afficher l’entièreté des colonnes ‘’jouPseudo’’, ‘’armNom’’ ainsi que ‘’comNumeroCommande’’</w:t>
+        <w:t xml:space="preserve"> La requête suivante permet d’afficher l’entièreté des colonnes ‘’jouPseudo’’, ‘’</w:t>
+      </w:r>
+      <w:proofErr w:type="spellStart"/>
+      <w:r>
+        <w:t>armNom</w:t>
+      </w:r>
+      <w:proofErr w:type="spellEnd"/>
+      <w:r>
+        <w:t>’’ ainsi que ‘’</w:t>
+      </w:r>
+      <w:proofErr w:type="spellStart"/>
+      <w:r>
+        <w:t>comNumeroCommande</w:t>
+      </w:r>
+      <w:proofErr w:type="spellEnd"/>
+      <w:r>
+        <w:t>’’</w:t>
       </w:r>
     </w:p>
     <w:p>
@@ -6752,10 +8881,47 @@
         <w:t>‘’</w:t>
       </w:r>
       <w:r>
-        <w:t>JOIN t_arsenal ON t_joueur.idJoueur = t_arsenal.fkJoueur</w:t>
-      </w:r>
-      <w:r>
-        <w:t>’’ permet d’interconnecter deux table entre elle, dans cette exemple les deux tables connectées sont : ‘’t_joueur’’ et ‘’t_arsenal’’</w:t>
+        <w:t xml:space="preserve">JOIN </w:t>
+      </w:r>
+      <w:proofErr w:type="spellStart"/>
+      <w:r>
+        <w:t>t_arsenal</w:t>
+      </w:r>
+      <w:proofErr w:type="spellEnd"/>
+      <w:r>
+        <w:t xml:space="preserve"> ON </w:t>
+      </w:r>
+      <w:proofErr w:type="spellStart"/>
+      <w:r>
+        <w:t>t_joueur.idJoueur</w:t>
+      </w:r>
+      <w:proofErr w:type="spellEnd"/>
+      <w:r>
+        <w:t xml:space="preserve"> = </w:t>
+      </w:r>
+      <w:proofErr w:type="spellStart"/>
+      <w:r>
+        <w:t>t_arsenal.fkJoueur</w:t>
+      </w:r>
+      <w:proofErr w:type="spellEnd"/>
+      <w:r>
+        <w:t xml:space="preserve">’’ permet d’interconnecter </w:t>
+      </w:r>
+      <w:proofErr w:type="gramStart"/>
+      <w:r>
+        <w:t>deux table</w:t>
+      </w:r>
+      <w:proofErr w:type="gramEnd"/>
+      <w:r>
+        <w:t xml:space="preserve"> entre elle, dans cette exemple les deux tables connectées sont : ‘’t_joueur’’ et ‘’</w:t>
+      </w:r>
+      <w:proofErr w:type="spellStart"/>
+      <w:r>
+        <w:t>t_arsenal</w:t>
+      </w:r>
+      <w:proofErr w:type="spellEnd"/>
+      <w:r>
+        <w:t>’’</w:t>
       </w:r>
     </w:p>
     <w:p>
@@ -6901,7 +9067,15 @@
         <w:t>s’ils n’ont pas</w:t>
       </w:r>
       <w:r>
-        <w:t xml:space="preserve"> passé de commandes, la colonne affichera null.</w:t>
+        <w:t xml:space="preserve"> passé de commandes, la colonne affichera </w:t>
+      </w:r>
+      <w:proofErr w:type="spellStart"/>
+      <w:r>
+        <w:t>null</w:t>
+      </w:r>
+      <w:proofErr w:type="spellEnd"/>
+      <w:r>
+        <w:t>.</w:t>
       </w:r>
     </w:p>
     <w:p>
@@ -6967,16 +9141,37 @@
         <w:t>‘’</w:t>
       </w:r>
       <w:r>
-        <w:t>LEFT JOIN t_commande ON t_commande.fkJoueur = t_joueur.idJoueur</w:t>
-      </w:r>
+        <w:t xml:space="preserve">LEFT JOIN t_commande ON </w:t>
+      </w:r>
+      <w:proofErr w:type="spellStart"/>
+      <w:r>
+        <w:t>t_commande.fkJoueur</w:t>
+      </w:r>
+      <w:proofErr w:type="spellEnd"/>
+      <w:r>
+        <w:t xml:space="preserve"> = </w:t>
+      </w:r>
+      <w:proofErr w:type="spellStart"/>
+      <w:r>
+        <w:t>t_joueur.idJoueur</w:t>
+      </w:r>
+      <w:proofErr w:type="spellEnd"/>
       <w:r>
         <w:t xml:space="preserve">’’ Comme la commande JOIN mais au lieu de lier </w:t>
       </w:r>
       <w:r>
-        <w:t xml:space="preserve">et d’afficher toutes les informations des deux colonnes des deux tables, toutes les informations de la table qui se situe à gauche du ‘’LEFT JOIN’’ seront afficher même si </w:t>
-      </w:r>
-      <w:r>
-        <w:t>il n’a pas de correspondance avec la deuxième table.</w:t>
+        <w:t xml:space="preserve">et d’afficher toutes les informations des deux colonnes des deux tables, toutes les informations de la table qui se situe à gauche du ‘’LEFT JOIN’’ seront afficher même </w:t>
+      </w:r>
+      <w:proofErr w:type="gramStart"/>
+      <w:r>
+        <w:t xml:space="preserve">si </w:t>
+      </w:r>
+      <w:r>
+        <w:t>il</w:t>
+      </w:r>
+      <w:proofErr w:type="gramEnd"/>
+      <w:r>
+        <w:t xml:space="preserve"> n’a pas de correspondance avec la deuxième table.</w:t>
       </w:r>
     </w:p>
     <w:p>
@@ -7005,7 +9200,6 @@
           <w:iCs/>
           <w:u w:val="single"/>
         </w:rPr>
-        <w:lastRenderedPageBreak/>
         <w:t>Requête n</w:t>
       </w:r>
       <w:r>
@@ -7115,13 +9309,50 @@
         <w:t>‘’</w:t>
       </w:r>
       <w:r>
-        <w:t>RIGHT JOIN t_commande ON t_commande.fkJoueur = t_joueur.idJoueur</w:t>
-      </w:r>
+        <w:t xml:space="preserve">RIGHT JOIN t_commande ON </w:t>
+      </w:r>
+      <w:proofErr w:type="spellStart"/>
+      <w:r>
+        <w:t>t_commande.fkJoueur</w:t>
+      </w:r>
+      <w:proofErr w:type="spellEnd"/>
+      <w:r>
+        <w:t xml:space="preserve"> = </w:t>
+      </w:r>
+      <w:proofErr w:type="spellStart"/>
+      <w:r>
+        <w:t>t_joueur.idJoueur</w:t>
+      </w:r>
+      <w:proofErr w:type="spellEnd"/>
       <w:r>
         <w:t xml:space="preserve">’’ Comme la commande JOIN LEFT, mais à la place d’afficher toutes les informations de la colonne qui est spécifier </w:t>
       </w:r>
       <w:r>
-        <w:t>à gauche du Join, ici c’est à droite du Join que toute les informations seront afficher</w:t>
+        <w:t xml:space="preserve">à gauche du </w:t>
+      </w:r>
+      <w:proofErr w:type="spellStart"/>
+      <w:r>
+        <w:t>Join</w:t>
+      </w:r>
+      <w:proofErr w:type="spellEnd"/>
+      <w:r>
+        <w:t xml:space="preserve">, ici c’est à droite du </w:t>
+      </w:r>
+      <w:proofErr w:type="spellStart"/>
+      <w:r>
+        <w:t>Join</w:t>
+      </w:r>
+      <w:proofErr w:type="spellEnd"/>
+      <w:r>
+        <w:t xml:space="preserve"> que </w:t>
+      </w:r>
+      <w:proofErr w:type="gramStart"/>
+      <w:r>
+        <w:t>toute les informations</w:t>
+      </w:r>
+      <w:proofErr w:type="gramEnd"/>
+      <w:r>
+        <w:t xml:space="preserve"> seront afficher</w:t>
       </w:r>
     </w:p>
     <w:p>
@@ -7246,8 +9477,13 @@
         <w:t>‘</w:t>
       </w:r>
       <w:r>
-        <w:t>’SUM (t_detail_commande.detQuantiteCommande</w:t>
-      </w:r>
+        <w:t>’SUM (</w:t>
+      </w:r>
+      <w:proofErr w:type="spellStart"/>
+      <w:r>
+        <w:t>t_detail_commande.detQuantiteCommande</w:t>
+      </w:r>
+      <w:proofErr w:type="spellEnd"/>
       <w:r>
         <w:t>)</w:t>
       </w:r>
@@ -7425,7 +9661,7 @@
           <w:numId w:val="1"/>
         </w:numPr>
       </w:pPr>
-      <w:bookmarkStart w:id="19" w:name="_Toc149897835"/>
+      <w:bookmarkStart w:id="19" w:name="_Toc149920442"/>
       <w:r>
         <w:lastRenderedPageBreak/>
         <w:t>Création des index</w:t>
@@ -8261,7 +10497,7 @@
           <w:numId w:val="1"/>
         </w:numPr>
       </w:pPr>
-      <w:bookmarkStart w:id="20" w:name="_Toc149897836"/>
+      <w:bookmarkStart w:id="20" w:name="_Toc149920443"/>
       <w:r>
         <w:t>Backup / Restore</w:t>
       </w:r>
@@ -8276,7 +10512,7 @@
           <w:rFonts w:ascii="Abadi" w:hAnsi="Abadi"/>
         </w:rPr>
       </w:pPr>
-      <w:bookmarkStart w:id="21" w:name="_Toc149897837"/>
+      <w:bookmarkStart w:id="21" w:name="_Toc149920444"/>
       <w:r>
         <w:rPr>
           <w:rFonts w:ascii="Abadi" w:hAnsi="Abadi"/>
@@ -8373,12 +10609,11 @@
           <w:rFonts w:ascii="Abadi" w:hAnsi="Abadi"/>
         </w:rPr>
       </w:pPr>
-      <w:bookmarkStart w:id="22" w:name="_Toc149897838"/>
+      <w:bookmarkStart w:id="22" w:name="_Toc149920445"/>
       <w:r>
         <w:rPr>
           <w:rFonts w:ascii="Abadi" w:hAnsi="Abadi"/>
         </w:rPr>
-        <w:lastRenderedPageBreak/>
         <w:t>Restore</w:t>
       </w:r>
       <w:bookmarkEnd w:id="22"/>
@@ -8472,7 +10707,7 @@
           <w:numId w:val="1"/>
         </w:numPr>
       </w:pPr>
-      <w:bookmarkStart w:id="23" w:name="_Toc149897839"/>
+      <w:bookmarkStart w:id="23" w:name="_Toc149920446"/>
       <w:r>
         <w:t>Liaison databse &amp; C#</w:t>
       </w:r>
@@ -8537,7 +10772,15 @@
         <w:t xml:space="preserve">la connections avec la base de </w:t>
       </w:r>
       <w:r>
-        <w:t xml:space="preserve">données, les informations en questions : </w:t>
+        <w:t xml:space="preserve">données, les informations </w:t>
+      </w:r>
+      <w:proofErr w:type="gramStart"/>
+      <w:r>
+        <w:t>en questions</w:t>
+      </w:r>
+      <w:proofErr w:type="gramEnd"/>
+      <w:r>
+        <w:t xml:space="preserve"> : </w:t>
       </w:r>
       <w:r>
         <w:rPr>
@@ -8610,7 +10853,7 @@
       <w:pPr>
         <w:pStyle w:val="Titre1"/>
       </w:pPr>
-      <w:bookmarkStart w:id="24" w:name="_Toc149897840"/>
+      <w:bookmarkStart w:id="24" w:name="_Toc149920447"/>
       <w:r>
         <w:t xml:space="preserve">POO – Programmation orientée </w:t>
       </w:r>
@@ -8627,7 +10870,7 @@
           <w:numId w:val="2"/>
         </w:numPr>
       </w:pPr>
-      <w:bookmarkStart w:id="25" w:name="_Toc149897841"/>
+      <w:bookmarkStart w:id="25" w:name="_Toc149920448"/>
       <w:r>
         <w:t>Introduction</w:t>
       </w:r>
@@ -8681,7 +10924,7 @@
           <w:numId w:val="2"/>
         </w:numPr>
       </w:pPr>
-      <w:bookmarkStart w:id="26" w:name="_Toc149897842"/>
+      <w:bookmarkStart w:id="26" w:name="_Toc149920449"/>
       <w:r>
         <w:t>Analyse fonctionnelle</w:t>
       </w:r>
@@ -8691,9 +10934,11 @@
       <w:pPr>
         <w:pStyle w:val="Titre3"/>
       </w:pPr>
+      <w:bookmarkStart w:id="27" w:name="_Toc149920450"/>
       <w:r>
         <w:t>Démarrer une partie</w:t>
       </w:r>
+      <w:bookmarkEnd w:id="27"/>
     </w:p>
     <w:tbl>
       <w:tblPr>
@@ -8784,9 +11029,11 @@
       <w:pPr>
         <w:pStyle w:val="Titre3"/>
       </w:pPr>
+      <w:bookmarkStart w:id="28" w:name="_Toc149920451"/>
       <w:r>
         <w:t>Bouger Joueur</w:t>
       </w:r>
+      <w:bookmarkEnd w:id="28"/>
     </w:p>
     <w:tbl>
       <w:tblPr>
@@ -8921,10 +11168,11 @@
       <w:pPr>
         <w:pStyle w:val="Titre3"/>
       </w:pPr>
-      <w:r>
-        <w:lastRenderedPageBreak/>
+      <w:bookmarkStart w:id="29" w:name="_Toc149920452"/>
+      <w:r>
         <w:t>Tirer missile</w:t>
       </w:r>
+      <w:bookmarkEnd w:id="29"/>
     </w:p>
     <w:tbl>
       <w:tblPr>
@@ -9045,7 +11293,15 @@
                 </w:tcPr>
                 <w:p>
                   <w:r>
-                    <w:t>Dans une partie Quand un missile touche un ennemi blessé (hp "moyen")  le missile disparaît, l'ennemi change de couleur</w:t>
+                    <w:t>Dans une partie Quand un missile touche un ennemi blessé (</w:t>
+                  </w:r>
+                  <w:proofErr w:type="spellStart"/>
+                  <w:r>
+                    <w:t>hp</w:t>
+                  </w:r>
+                  <w:proofErr w:type="spellEnd"/>
+                  <w:r>
+                    <w:t xml:space="preserve"> "moyen")  le missile disparaît, l'ennemi change de couleur</w:t>
                   </w:r>
                 </w:p>
               </w:tc>
@@ -9067,7 +11323,15 @@
                 </w:tcPr>
                 <w:p>
                   <w:r>
-                    <w:t>Dans une partie Quand un missile touche un ennemi blessé (hp très bas)  le missile disparaît, l'ennemi disparaît</w:t>
+                    <w:t>Dans une partie Quand un missile touche un ennemi blessé (</w:t>
+                  </w:r>
+                  <w:proofErr w:type="spellStart"/>
+                  <w:r>
+                    <w:t>hp</w:t>
+                  </w:r>
+                  <w:proofErr w:type="spellEnd"/>
+                  <w:r>
+                    <w:t xml:space="preserve"> très bas)  le missile disparaît, l'ennemi disparaît</w:t>
                   </w:r>
                 </w:p>
               </w:tc>
@@ -9081,9 +11345,11 @@
       <w:pPr>
         <w:pStyle w:val="Titre3"/>
       </w:pPr>
+      <w:bookmarkStart w:id="30" w:name="_Toc149920453"/>
       <w:r>
         <w:t>Apparaitre alien</w:t>
       </w:r>
+      <w:bookmarkEnd w:id="30"/>
     </w:p>
     <w:tbl>
       <w:tblPr>
@@ -9196,9 +11462,11 @@
       <w:pPr>
         <w:pStyle w:val="Titre3"/>
       </w:pPr>
+      <w:bookmarkStart w:id="31" w:name="_Toc149920454"/>
       <w:r>
         <w:t>Afficher menu</w:t>
       </w:r>
+      <w:bookmarkEnd w:id="31"/>
     </w:p>
     <w:tbl>
       <w:tblPr>
@@ -9333,9 +11601,11 @@
       <w:pPr>
         <w:pStyle w:val="Titre3"/>
       </w:pPr>
+      <w:bookmarkStart w:id="32" w:name="_Toc149920455"/>
       <w:r>
         <w:t>Afficher score</w:t>
       </w:r>
+      <w:bookmarkEnd w:id="32"/>
     </w:p>
     <w:tbl>
       <w:tblPr>
@@ -9437,10 +11707,19 @@
       <w:pPr>
         <w:pStyle w:val="Titre3"/>
       </w:pPr>
-      <w:r>
-        <w:lastRenderedPageBreak/>
-        <w:t>Afficher les hp joueur</w:t>
-      </w:r>
+      <w:bookmarkStart w:id="33" w:name="_Toc149920456"/>
+      <w:r>
+        <w:t xml:space="preserve">Afficher les </w:t>
+      </w:r>
+      <w:proofErr w:type="spellStart"/>
+      <w:r>
+        <w:t>hp</w:t>
+      </w:r>
+      <w:proofErr w:type="spellEnd"/>
+      <w:r>
+        <w:t xml:space="preserve"> joueur</w:t>
+      </w:r>
+      <w:bookmarkEnd w:id="33"/>
     </w:p>
     <w:tbl>
       <w:tblPr>
@@ -9531,9 +11810,13 @@
       <w:pPr>
         <w:pStyle w:val="Titre3"/>
       </w:pPr>
+      <w:bookmarkStart w:id="34" w:name="_Toc149920457"/>
+      <w:proofErr w:type="spellStart"/>
       <w:r>
         <w:t>GameWin</w:t>
       </w:r>
+      <w:bookmarkEnd w:id="34"/>
+      <w:proofErr w:type="spellEnd"/>
     </w:p>
     <w:tbl>
       <w:tblPr>
@@ -9562,7 +11845,15 @@
           </w:tcPr>
           <w:p>
             <w:r>
-              <w:t>En tant que joueur Quand je tue tous les aliens je veux qu'un menu ''GameWin'' s'affiche</w:t>
+              <w:t>En tant que joueur Quand je tue tous les aliens je veux qu'un menu ''</w:t>
+            </w:r>
+            <w:proofErr w:type="spellStart"/>
+            <w:r>
+              <w:t>GameWin</w:t>
+            </w:r>
+            <w:proofErr w:type="spellEnd"/>
+            <w:r>
+              <w:t>'' s'affiche</w:t>
             </w:r>
           </w:p>
         </w:tc>
@@ -9600,7 +11891,15 @@
                 </w:tcPr>
                 <w:p>
                   <w:r>
-                    <w:t>Afficher menu ''GameWin''</w:t>
+                    <w:t>Afficher menu ''</w:t>
+                  </w:r>
+                  <w:proofErr w:type="spellStart"/>
+                  <w:r>
+                    <w:t>GameWin</w:t>
+                  </w:r>
+                  <w:proofErr w:type="spellEnd"/>
+                  <w:r>
+                    <w:t>''</w:t>
                   </w:r>
                 </w:p>
               </w:tc>
@@ -9610,7 +11909,15 @@
                 </w:tcPr>
                 <w:p>
                   <w:r>
-                    <w:t>Dans une partie Après avoir tué tous les ennemis Un menu ''GameWin'' s'affiche</w:t>
+                    <w:t>Dans une partie Après avoir tué tous les ennemis Un menu ''</w:t>
+                  </w:r>
+                  <w:proofErr w:type="spellStart"/>
+                  <w:r>
+                    <w:t>GameWin</w:t>
+                  </w:r>
+                  <w:proofErr w:type="spellEnd"/>
+                  <w:r>
+                    <w:t>'' s'affiche</w:t>
                   </w:r>
                 </w:p>
               </w:tc>
@@ -9624,9 +11931,13 @@
       <w:pPr>
         <w:pStyle w:val="Titre3"/>
       </w:pPr>
+      <w:bookmarkStart w:id="35" w:name="_Toc149920458"/>
+      <w:proofErr w:type="spellStart"/>
       <w:r>
         <w:t>GameLoose</w:t>
       </w:r>
+      <w:bookmarkEnd w:id="35"/>
+      <w:proofErr w:type="spellEnd"/>
     </w:p>
     <w:tbl>
       <w:tblPr>
@@ -9655,7 +11966,31 @@
           </w:tcPr>
           <w:p>
             <w:r>
-              <w:t>En tant que joueur Quand les Hp du joueur tombe à 0, je veux qu'un menu ''GameLoose'' s'affiche conformément à la mquette.</w:t>
+              <w:t xml:space="preserve">En tant que joueur Quand les </w:t>
+            </w:r>
+            <w:proofErr w:type="spellStart"/>
+            <w:r>
+              <w:t>Hp</w:t>
+            </w:r>
+            <w:proofErr w:type="spellEnd"/>
+            <w:r>
+              <w:t xml:space="preserve"> du joueur tombe à 0, je veux qu'un menu ''</w:t>
+            </w:r>
+            <w:proofErr w:type="spellStart"/>
+            <w:r>
+              <w:t>GameLoose</w:t>
+            </w:r>
+            <w:proofErr w:type="spellEnd"/>
+            <w:r>
+              <w:t xml:space="preserve">'' s'affiche conformément à la </w:t>
+            </w:r>
+            <w:proofErr w:type="spellStart"/>
+            <w:r>
+              <w:t>mquette</w:t>
+            </w:r>
+            <w:proofErr w:type="spellEnd"/>
+            <w:r>
+              <w:t>.</w:t>
             </w:r>
           </w:p>
         </w:tc>
@@ -9693,8 +12028,13 @@
                 </w:tcPr>
                 <w:p>
                   <w:r>
-                    <w:t>Afficher menu GameLoose</w:t>
+                    <w:t xml:space="preserve">Afficher menu </w:t>
                   </w:r>
+                  <w:proofErr w:type="spellStart"/>
+                  <w:r>
+                    <w:t>GameLoose</w:t>
+                  </w:r>
+                  <w:proofErr w:type="spellEnd"/>
                 </w:p>
               </w:tc>
               <w:tc>
@@ -9703,7 +12043,23 @@
                 </w:tcPr>
                 <w:p>
                   <w:r>
-                    <w:t>Dans une partie Quand les Hp du joueur tombe à 0 Un menu ''GameLoose'' s'affiche</w:t>
+                    <w:t xml:space="preserve">Dans une partie Quand les </w:t>
+                  </w:r>
+                  <w:proofErr w:type="spellStart"/>
+                  <w:r>
+                    <w:t>Hp</w:t>
+                  </w:r>
+                  <w:proofErr w:type="spellEnd"/>
+                  <w:r>
+                    <w:t xml:space="preserve"> du joueur tombe à 0 Un menu ''</w:t>
+                  </w:r>
+                  <w:proofErr w:type="spellStart"/>
+                  <w:r>
+                    <w:t>GameLoose</w:t>
+                  </w:r>
+                  <w:proofErr w:type="spellEnd"/>
+                  <w:r>
+                    <w:t>'' s'affiche</w:t>
                   </w:r>
                 </w:p>
               </w:tc>
@@ -9722,23 +12078,25 @@
           <w:numId w:val="2"/>
         </w:numPr>
       </w:pPr>
-      <w:bookmarkStart w:id="27" w:name="_Toc149897843"/>
+      <w:bookmarkStart w:id="36" w:name="_Toc149920459"/>
       <w:r>
         <w:t>Analyse technique</w:t>
       </w:r>
-      <w:bookmarkEnd w:id="27"/>
+      <w:bookmarkEnd w:id="36"/>
     </w:p>
     <w:p>
       <w:pPr>
         <w:pStyle w:val="Titre2"/>
         <w:ind w:left="360" w:firstLine="348"/>
       </w:pPr>
+      <w:bookmarkStart w:id="37" w:name="_Toc149920460"/>
       <w:r>
         <w:t>D</w:t>
       </w:r>
       <w:r>
         <w:t>iagramme de classes</w:t>
       </w:r>
+      <w:bookmarkEnd w:id="37"/>
     </w:p>
     <w:p>
       <w:pPr>
@@ -9787,10 +12145,16 @@
         <w:pStyle w:val="Titre2"/>
         <w:ind w:firstLine="708"/>
       </w:pPr>
-      <w:r>
-        <w:lastRenderedPageBreak/>
-        <w:t>Explication DocFX</w:t>
-      </w:r>
+      <w:bookmarkStart w:id="38" w:name="_Toc149920461"/>
+      <w:r>
+        <w:t xml:space="preserve">Explication </w:t>
+      </w:r>
+      <w:proofErr w:type="spellStart"/>
+      <w:r>
+        <w:t>DocFX</w:t>
+      </w:r>
+      <w:bookmarkEnd w:id="38"/>
+      <w:proofErr w:type="spellEnd"/>
     </w:p>
     <w:p>
       <w:pPr>
@@ -9815,11 +12179,11 @@
           <w:numId w:val="2"/>
         </w:numPr>
       </w:pPr>
-      <w:bookmarkStart w:id="28" w:name="_Toc149897844"/>
+      <w:bookmarkStart w:id="39" w:name="_Toc149920462"/>
       <w:r>
         <w:t>Tests Unitaire</w:t>
       </w:r>
-      <w:bookmarkEnd w:id="28"/>
+      <w:bookmarkEnd w:id="39"/>
     </w:p>
     <w:p>
       <w:r>
@@ -9945,7 +12309,6 @@
         <w:rPr>
           <w:noProof/>
         </w:rPr>
-        <w:lastRenderedPageBreak/>
         <w:drawing>
           <wp:inline distT="0" distB="0" distL="0" distR="0" wp14:anchorId="62CC1DAB" wp14:editId="32E2FE84">
             <wp:extent cx="5760720" cy="3360420"/>
@@ -10049,7 +12412,6 @@
         <w:rPr>
           <w:noProof/>
         </w:rPr>
-        <w:lastRenderedPageBreak/>
         <w:drawing>
           <wp:inline distT="0" distB="0" distL="0" distR="0" wp14:anchorId="0C4E4F51" wp14:editId="7D3F51B8">
             <wp:extent cx="5760720" cy="3260090"/>
@@ -10089,7 +12451,63 @@
     </w:p>
     <w:p>
       <w:r>
-        <w:t>Pour finir, le test ci-dessus, permet d’évaluer si le constructeur de la classes Alien, initialise correctement les données de l’objet thomas (qui est un Alien).</w:t>
+        <w:t>L</w:t>
+      </w:r>
+      <w:r>
+        <w:t>e test ci-dessus, permet d’évaluer si le constructeur de la classes Alien, initialise correctement les données de l’objet thomas (qui est un Alien).</w:t>
+      </w:r>
+    </w:p>
+    <w:p>
+      <w:r>
+        <w:t xml:space="preserve">Pour finir, voici ci-dessous la preuve que les tests unitaires précédent sont </w:t>
+      </w:r>
+      <w:r>
+        <w:t>fonctionnels</w:t>
+      </w:r>
+      <w:r>
+        <w:t xml:space="preserve"> </w:t>
+      </w:r>
+    </w:p>
+    <w:p>
+      <w:pPr>
+        <w:jc w:val="center"/>
+      </w:pPr>
+      <w:r>
+        <w:drawing>
+          <wp:inline distT="0" distB="0" distL="0" distR="0" wp14:anchorId="3A322ACE" wp14:editId="09957580">
+            <wp:extent cx="5760720" cy="2880360"/>
+            <wp:effectExtent l="0" t="0" r="0" b="0"/>
+            <wp:docPr id="6" name="Image 6"/>
+            <wp:cNvGraphicFramePr>
+              <a:graphicFrameLocks xmlns:a="http://schemas.openxmlformats.org/drawingml/2006/main" noChangeAspect="1"/>
+            </wp:cNvGraphicFramePr>
+            <a:graphic xmlns:a="http://schemas.openxmlformats.org/drawingml/2006/main">
+              <a:graphicData uri="http://schemas.openxmlformats.org/drawingml/2006/picture">
+                <pic:pic xmlns:pic="http://schemas.openxmlformats.org/drawingml/2006/picture">
+                  <pic:nvPicPr>
+                    <pic:cNvPr id="1" name=""/>
+                    <pic:cNvPicPr/>
+                  </pic:nvPicPr>
+                  <pic:blipFill>
+                    <a:blip r:embed="rId57"/>
+                    <a:stretch>
+                      <a:fillRect/>
+                    </a:stretch>
+                  </pic:blipFill>
+                  <pic:spPr>
+                    <a:xfrm>
+                      <a:off x="0" y="0"/>
+                      <a:ext cx="5760720" cy="2880360"/>
+                    </a:xfrm>
+                    <a:prstGeom prst="rect">
+                      <a:avLst/>
+                    </a:prstGeom>
+                  </pic:spPr>
+                </pic:pic>
+              </a:graphicData>
+            </a:graphic>
+          </wp:inline>
+        </w:drawing>
       </w:r>
     </w:p>
     <w:p>
@@ -10100,11 +12518,11 @@
           <w:numId w:val="2"/>
         </w:numPr>
       </w:pPr>
-      <w:bookmarkStart w:id="29" w:name="_Toc149897845"/>
+      <w:bookmarkStart w:id="40" w:name="_Toc149920463"/>
       <w:r>
         <w:t>Utilisation ChatGPT</w:t>
       </w:r>
-      <w:bookmarkEnd w:id="29"/>
+      <w:bookmarkEnd w:id="40"/>
     </w:p>
     <w:p>
       <w:r>
@@ -10264,11 +12682,11 @@
           <w:numId w:val="2"/>
         </w:numPr>
       </w:pPr>
-      <w:bookmarkStart w:id="30" w:name="_Toc149897846"/>
+      <w:bookmarkStart w:id="41" w:name="_Toc149920464"/>
       <w:r>
         <w:t>Conclusion</w:t>
       </w:r>
-      <w:bookmarkEnd w:id="30"/>
+      <w:bookmarkEnd w:id="41"/>
     </w:p>
     <w:p>
       <w:r>
@@ -10337,8 +12755,13 @@
       <w:ptab w:relativeTo="margin" w:alignment="right" w:leader="none"/>
     </w:r>
     <w:r>
-      <w:t>Mathis Botteau</w:t>
+      <w:t xml:space="preserve">Mathis </w:t>
     </w:r>
+    <w:proofErr w:type="spellStart"/>
+    <w:r>
+      <w:t>Botteau</w:t>
+    </w:r>
+    <w:proofErr w:type="spellEnd"/>
   </w:p>
 </w:ftr>
 </file>
@@ -15726,6 +18149,82 @@
       <w:shd w:val="clear" w:color="auto" w:fill="E1DFDD"/>
     </w:rPr>
   </w:style>
+  <w:style w:type="table" w:styleId="Grilledutableau">
+    <w:name w:val="Table Grid"/>
+    <w:basedOn w:val="TableauNormal"/>
+    <w:uiPriority w:val="39"/>
+    <w:rsid w:val="003C486C"/>
+    <w:pPr>
+      <w:spacing w:after="0" w:line="240" w:lineRule="auto"/>
+    </w:pPr>
+    <w:tblPr>
+      <w:tblBorders>
+        <w:top w:val="single" w:sz="4" w:space="0" w:color="auto"/>
+        <w:left w:val="single" w:sz="4" w:space="0" w:color="auto"/>
+        <w:bottom w:val="single" w:sz="4" w:space="0" w:color="auto"/>
+        <w:right w:val="single" w:sz="4" w:space="0" w:color="auto"/>
+        <w:insideH w:val="single" w:sz="4" w:space="0" w:color="auto"/>
+        <w:insideV w:val="single" w:sz="4" w:space="0" w:color="auto"/>
+      </w:tblBorders>
+    </w:tblPr>
+  </w:style>
+  <w:style w:type="table" w:styleId="TableauGrille1Clair">
+    <w:name w:val="Grid Table 1 Light"/>
+    <w:basedOn w:val="TableauNormal"/>
+    <w:uiPriority w:val="46"/>
+    <w:rsid w:val="003C486C"/>
+    <w:pPr>
+      <w:spacing w:after="0" w:line="240" w:lineRule="auto"/>
+    </w:pPr>
+    <w:tblPr>
+      <w:tblStyleRowBandSize w:val="1"/>
+      <w:tblStyleColBandSize w:val="1"/>
+      <w:tblBorders>
+        <w:top w:val="single" w:sz="4" w:space="0" w:color="999999" w:themeColor="text1" w:themeTint="66"/>
+        <w:left w:val="single" w:sz="4" w:space="0" w:color="999999" w:themeColor="text1" w:themeTint="66"/>
+        <w:bottom w:val="single" w:sz="4" w:space="0" w:color="999999" w:themeColor="text1" w:themeTint="66"/>
+        <w:right w:val="single" w:sz="4" w:space="0" w:color="999999" w:themeColor="text1" w:themeTint="66"/>
+        <w:insideH w:val="single" w:sz="4" w:space="0" w:color="999999" w:themeColor="text1" w:themeTint="66"/>
+        <w:insideV w:val="single" w:sz="4" w:space="0" w:color="999999" w:themeColor="text1" w:themeTint="66"/>
+      </w:tblBorders>
+    </w:tblPr>
+    <w:tblStylePr w:type="firstRow">
+      <w:rPr>
+        <w:b/>
+        <w:bCs/>
+      </w:rPr>
+      <w:tblPr/>
+      <w:tcPr>
+        <w:tcBorders>
+          <w:bottom w:val="single" w:sz="12" w:space="0" w:color="666666" w:themeColor="text1" w:themeTint="99"/>
+        </w:tcBorders>
+      </w:tcPr>
+    </w:tblStylePr>
+    <w:tblStylePr w:type="lastRow">
+      <w:rPr>
+        <w:b/>
+        <w:bCs/>
+      </w:rPr>
+      <w:tblPr/>
+      <w:tcPr>
+        <w:tcBorders>
+          <w:top w:val="double" w:sz="2" w:space="0" w:color="666666" w:themeColor="text1" w:themeTint="99"/>
+        </w:tcBorders>
+      </w:tcPr>
+    </w:tblStylePr>
+    <w:tblStylePr w:type="firstCol">
+      <w:rPr>
+        <w:b/>
+        <w:bCs/>
+      </w:rPr>
+    </w:tblStylePr>
+    <w:tblStylePr w:type="lastCol">
+      <w:rPr>
+        <w:b/>
+        <w:bCs/>
+      </w:rPr>
+    </w:tblStylePr>
+  </w:style>
 </w:styles>
 </file>
 
@@ -15950,6 +18449,7 @@
   <w:rsids>
     <w:rsidRoot w:val="00913DD5"/>
     <w:rsid w:val="000061DC"/>
+    <w:rsid w:val="00147973"/>
     <w:rsid w:val="00204B4A"/>
     <w:rsid w:val="002A7C59"/>
     <w:rsid w:val="002D7EAF"/>
@@ -15975,7 +18475,6 @@
     <w:rsid w:val="00C5436B"/>
     <w:rsid w:val="00C948B1"/>
     <w:rsid w:val="00CE2183"/>
-    <w:rsid w:val="00D42202"/>
     <w:rsid w:val="00F32760"/>
     <w:rsid w:val="00FA181E"/>
   </w:rsids>

--- a/Document/Rapport de projet SpicyInvader MatKhaiy.docx
+++ b/Document/Rapport de projet SpicyInvader MatKhaiy.docx
@@ -1408,7 +1408,7 @@
                     <w:noProof/>
                     <w:webHidden/>
                   </w:rPr>
-                  <w:t>9</w:t>
+                  <w:t>10</w:t>
                 </w:r>
                 <w:r>
                   <w:rPr>
@@ -1557,7 +1557,7 @@
                     <w:noProof/>
                     <w:webHidden/>
                   </w:rPr>
-                  <w:t>10</w:t>
+                  <w:t>11</w:t>
                 </w:r>
                 <w:r>
                   <w:rPr>
@@ -1628,7 +1628,7 @@
                     <w:noProof/>
                     <w:webHidden/>
                   </w:rPr>
-                  <w:t>10</w:t>
+                  <w:t>12</w:t>
                 </w:r>
                 <w:r>
                   <w:rPr>
@@ -1714,7 +1714,7 @@
                     <w:noProof/>
                     <w:webHidden/>
                   </w:rPr>
-                  <w:t>9</w:t>
+                  <w:t>13</w:t>
                 </w:r>
                 <w:r>
                   <w:rPr>
@@ -1800,7 +1800,7 @@
                     <w:noProof/>
                     <w:webHidden/>
                   </w:rPr>
-                  <w:t>10</w:t>
+                  <w:t>17</w:t>
                 </w:r>
                 <w:r>
                   <w:rPr>
@@ -1886,7 +1886,7 @@
                     <w:noProof/>
                     <w:webHidden/>
                   </w:rPr>
-                  <w:t>10</w:t>
+                  <w:t>17</w:t>
                 </w:r>
                 <w:r>
                   <w:rPr>
@@ -1957,7 +1957,7 @@
                     <w:noProof/>
                     <w:webHidden/>
                   </w:rPr>
-                  <w:t>11</w:t>
+                  <w:t>17</w:t>
                 </w:r>
                 <w:r>
                   <w:rPr>
@@ -2028,7 +2028,7 @@
                     <w:noProof/>
                     <w:webHidden/>
                   </w:rPr>
-                  <w:t>11</w:t>
+                  <w:t>18</w:t>
                 </w:r>
                 <w:r>
                   <w:rPr>
@@ -2114,7 +2114,7 @@
                     <w:noProof/>
                     <w:webHidden/>
                   </w:rPr>
-                  <w:t>11</w:t>
+                  <w:t>19</w:t>
                 </w:r>
                 <w:r>
                   <w:rPr>
@@ -2181,7 +2181,7 @@
                     <w:noProof/>
                     <w:webHidden/>
                   </w:rPr>
-                  <w:t>11</w:t>
+                  <w:t>19</w:t>
                 </w:r>
                 <w:r>
                   <w:rPr>
@@ -2267,7 +2267,7 @@
                     <w:noProof/>
                     <w:webHidden/>
                   </w:rPr>
-                  <w:t>11</w:t>
+                  <w:t>19</w:t>
                 </w:r>
                 <w:r>
                   <w:rPr>
@@ -2353,7 +2353,7 @@
                     <w:noProof/>
                     <w:webHidden/>
                   </w:rPr>
-                  <w:t>11</w:t>
+                  <w:t>19</w:t>
                 </w:r>
                 <w:r>
                   <w:rPr>
@@ -2423,7 +2423,7 @@
                     <w:noProof/>
                     <w:webHidden/>
                   </w:rPr>
-                  <w:t>11</w:t>
+                  <w:t>19</w:t>
                 </w:r>
                 <w:r>
                   <w:rPr>
@@ -2493,7 +2493,7 @@
                     <w:noProof/>
                     <w:webHidden/>
                   </w:rPr>
-                  <w:t>11</w:t>
+                  <w:t>19</w:t>
                 </w:r>
                 <w:r>
                   <w:rPr>
@@ -2563,7 +2563,7 @@
                     <w:noProof/>
                     <w:webHidden/>
                   </w:rPr>
-                  <w:t>11</w:t>
+                  <w:t>20</w:t>
                 </w:r>
                 <w:r>
                   <w:rPr>
@@ -2633,7 +2633,7 @@
                     <w:noProof/>
                     <w:webHidden/>
                   </w:rPr>
-                  <w:t>11</w:t>
+                  <w:t>20</w:t>
                 </w:r>
                 <w:r>
                   <w:rPr>
@@ -2703,7 +2703,7 @@
                     <w:noProof/>
                     <w:webHidden/>
                   </w:rPr>
-                  <w:t>11</w:t>
+                  <w:t>20</w:t>
                 </w:r>
                 <w:r>
                   <w:rPr>
@@ -2773,7 +2773,7 @@
                     <w:noProof/>
                     <w:webHidden/>
                   </w:rPr>
-                  <w:t>11</w:t>
+                  <w:t>20</w:t>
                 </w:r>
                 <w:r>
                   <w:rPr>
@@ -2843,7 +2843,7 @@
                     <w:noProof/>
                     <w:webHidden/>
                   </w:rPr>
-                  <w:t>11</w:t>
+                  <w:t>21</w:t>
                 </w:r>
                 <w:r>
                   <w:rPr>
@@ -2913,7 +2913,7 @@
                     <w:noProof/>
                     <w:webHidden/>
                   </w:rPr>
-                  <w:t>11</w:t>
+                  <w:t>21</w:t>
                 </w:r>
                 <w:r>
                   <w:rPr>
@@ -2983,7 +2983,7 @@
                     <w:noProof/>
                     <w:webHidden/>
                   </w:rPr>
-                  <w:t>11</w:t>
+                  <w:t>21</w:t>
                 </w:r>
                 <w:r>
                   <w:rPr>
@@ -3069,7 +3069,7 @@
                     <w:noProof/>
                     <w:webHidden/>
                   </w:rPr>
-                  <w:t>11</w:t>
+                  <w:t>21</w:t>
                 </w:r>
                 <w:r>
                   <w:rPr>
@@ -3139,7 +3139,7 @@
                     <w:noProof/>
                     <w:webHidden/>
                   </w:rPr>
-                  <w:t>11</w:t>
+                  <w:t>21</w:t>
                 </w:r>
                 <w:r>
                   <w:rPr>
@@ -3209,7 +3209,7 @@
                     <w:noProof/>
                     <w:webHidden/>
                   </w:rPr>
-                  <w:t>11</w:t>
+                  <w:t>22</w:t>
                 </w:r>
                 <w:r>
                   <w:rPr>
@@ -3295,7 +3295,7 @@
                     <w:noProof/>
                     <w:webHidden/>
                   </w:rPr>
-                  <w:t>11</w:t>
+                  <w:t>22</w:t>
                 </w:r>
                 <w:r>
                   <w:rPr>
@@ -3381,7 +3381,7 @@
                     <w:noProof/>
                     <w:webHidden/>
                   </w:rPr>
-                  <w:t>11</w:t>
+                  <w:t>24</w:t>
                 </w:r>
                 <w:r>
                   <w:rPr>
@@ -3467,7 +3467,7 @@
                     <w:noProof/>
                     <w:webHidden/>
                   </w:rPr>
-                  <w:t>11</w:t>
+                  <w:t>25</w:t>
                 </w:r>
                 <w:r>
                   <w:rPr>
@@ -5543,13 +5543,7 @@
               <w:cnfStyle w:val="000000000000" w:firstRow="0" w:lastRow="0" w:firstColumn="0" w:lastColumn="0" w:oddVBand="0" w:evenVBand="0" w:oddHBand="0" w:evenHBand="0" w:firstRowFirstColumn="0" w:firstRowLastColumn="0" w:lastRowFirstColumn="0" w:lastRowLastColumn="0"/>
             </w:pPr>
             <w:r>
-              <w:t xml:space="preserve">Cliquer sur </w:t>
-            </w:r>
-            <w:r>
-              <w:t>un</w:t>
-            </w:r>
-            <w:r>
-              <w:t xml:space="preserve"> bouton</w:t>
+              <w:t>Cliquer sur un bouton</w:t>
             </w:r>
           </w:p>
         </w:tc>
@@ -6115,6 +6109,7 @@
       </w:pPr>
       <w:bookmarkStart w:id="14" w:name="_Toc149920437"/>
       <w:r>
+        <w:lastRenderedPageBreak/>
         <w:t>Gestion des utilisateur</w:t>
       </w:r>
       <w:r>
@@ -6777,7 +6772,11 @@
         <w:t xml:space="preserve"> ‘’ </w:t>
       </w:r>
       <w:r>
-        <w:t>permet de spécifier sur quelle base de données et sur quelles tables l’utilisateurs pourra jouir de ses privilèges, dans cet exemple les utilisateurs qui auront le rôle pourrons utiliser leurs privilèges sur la base de données ‘’db_space_invaders’’, le signe ‘’*’’ signifie que les privilèges précédemment citer s’applique sur toutes les tables.</w:t>
+        <w:t xml:space="preserve">permet de spécifier sur quelle base de données et sur quelles tables l’utilisateurs pourra jouir de ses privilèges, dans cet exemple les utilisateurs </w:t>
+      </w:r>
+      <w:r>
+        <w:lastRenderedPageBreak/>
+        <w:t>qui auront le rôle pourrons utiliser leurs privilèges sur la base de données ‘’db_space_invaders’’, le signe ‘’*’’ signifie que les privilèges précédemment citer s’applique sur toutes les tables.</w:t>
       </w:r>
     </w:p>
     <w:p>
@@ -7316,6 +7315,7 @@
         <w:rPr>
           <w:noProof/>
         </w:rPr>
+        <w:lastRenderedPageBreak/>
         <w:drawing>
           <wp:inline distT="0" distB="0" distL="0" distR="0" wp14:anchorId="21112FED" wp14:editId="2B686D1E">
             <wp:extent cx="5001905" cy="951090"/>
@@ -7753,6 +7753,7 @@
         </w:numPr>
       </w:pPr>
       <w:r>
+        <w:lastRenderedPageBreak/>
         <w:t>La commande suivante donne les privilèges ‘’SELECT, UPDATE, INSERT, DELETE’’ sur la table ‘’</w:t>
       </w:r>
       <w:proofErr w:type="spellStart"/>
@@ -8768,6 +8769,7 @@
           <w:iCs/>
           <w:u w:val="single"/>
         </w:rPr>
+        <w:lastRenderedPageBreak/>
         <w:t>Requête n</w:t>
       </w:r>
       <w:r>
@@ -9200,6 +9202,7 @@
           <w:iCs/>
           <w:u w:val="single"/>
         </w:rPr>
+        <w:lastRenderedPageBreak/>
         <w:t>Requête n</w:t>
       </w:r>
       <w:r>
@@ -10614,6 +10617,7 @@
         <w:rPr>
           <w:rFonts w:ascii="Abadi" w:hAnsi="Abadi"/>
         </w:rPr>
+        <w:lastRenderedPageBreak/>
         <w:t>Restore</w:t>
       </w:r>
       <w:bookmarkEnd w:id="22"/>
@@ -11170,6 +11174,7 @@
       </w:pPr>
       <w:bookmarkStart w:id="29" w:name="_Toc149920452"/>
       <w:r>
+        <w:lastRenderedPageBreak/>
         <w:t>Tirer missile</w:t>
       </w:r>
       <w:bookmarkEnd w:id="29"/>
@@ -11709,6 +11714,7 @@
       </w:pPr>
       <w:bookmarkStart w:id="33" w:name="_Toc149920456"/>
       <w:r>
+        <w:lastRenderedPageBreak/>
         <w:t xml:space="preserve">Afficher les </w:t>
       </w:r>
       <w:proofErr w:type="spellStart"/>
@@ -12103,6 +12109,9 @@
         <w:jc w:val="center"/>
       </w:pPr>
       <w:r>
+        <w:rPr>
+          <w:noProof/>
+        </w:rPr>
         <w:drawing>
           <wp:inline distT="0" distB="0" distL="0" distR="0" wp14:anchorId="5384B997" wp14:editId="59440B1C">
             <wp:extent cx="5760720" cy="3842385"/>
@@ -12147,6 +12156,7 @@
       </w:pPr>
       <w:bookmarkStart w:id="38" w:name="_Toc149920461"/>
       <w:r>
+        <w:lastRenderedPageBreak/>
         <w:t xml:space="preserve">Explication </w:t>
       </w:r>
       <w:proofErr w:type="spellStart"/>
@@ -12309,6 +12319,7 @@
         <w:rPr>
           <w:noProof/>
         </w:rPr>
+        <w:lastRenderedPageBreak/>
         <w:drawing>
           <wp:inline distT="0" distB="0" distL="0" distR="0" wp14:anchorId="62CC1DAB" wp14:editId="32E2FE84">
             <wp:extent cx="5760720" cy="3360420"/>
@@ -12412,6 +12423,7 @@
         <w:rPr>
           <w:noProof/>
         </w:rPr>
+        <w:lastRenderedPageBreak/>
         <w:drawing>
           <wp:inline distT="0" distB="0" distL="0" distR="0" wp14:anchorId="0C4E4F51" wp14:editId="7D3F51B8">
             <wp:extent cx="5760720" cy="3260090"/>
@@ -12473,6 +12485,9 @@
         <w:jc w:val="center"/>
       </w:pPr>
       <w:r>
+        <w:rPr>
+          <w:noProof/>
+        </w:rPr>
         <w:drawing>
           <wp:inline distT="0" distB="0" distL="0" distR="0" wp14:anchorId="3A322ACE" wp14:editId="09957580">
             <wp:extent cx="5760720" cy="2880360"/>
@@ -12671,6 +12686,7 @@
     </w:p>
     <w:p>
       <w:r>
+        <w:lastRenderedPageBreak/>
         <w:t>Mais dans tout mes cas d’utilisation de ChatGPT j’ai toujours fait attention à comprendre le code qu’il me proposait, pour toujours comprendre l’entièreté de mon projet.</w:t>
       </w:r>
     </w:p>
@@ -18449,6 +18465,7 @@
   <w:rsids>
     <w:rsidRoot w:val="00913DD5"/>
     <w:rsid w:val="000061DC"/>
+    <w:rsid w:val="0013570C"/>
     <w:rsid w:val="00147973"/>
     <w:rsid w:val="00204B4A"/>
     <w:rsid w:val="002A7C59"/>
